--- a/Doc1.docx
+++ b/Doc1.docx
@@ -18,56 +18,6 @@
           <w:rFonts w:ascii="Times New Roman" w:eastAsia="Times New Roman" w:hAnsi="Times New Roman" w:cs="Times New Roman"/>
           <w:b/>
           <w:bCs/>
-          <w:color w:val="FF0000"/>
-          <w:sz w:val="40"/>
-          <w:szCs w:val="40"/>
-          <w:shd w:val="clear" w:color="auto" w:fill="FFFF00"/>
-          <w:lang w:eastAsia="pt-BR"/>
-        </w:rPr>
-        <w:t>MODELO DE ARTIGO/TCC</w:t>
-      </w:r>
-    </w:p>
-    <w:p>
-      <w:pPr>
-        <w:spacing w:after="0" w:line="240" w:lineRule="auto"/>
-        <w:jc w:val="center"/>
-        <w:rPr>
-          <w:rFonts w:ascii="Times New Roman" w:eastAsia="Times New Roman" w:hAnsi="Times New Roman" w:cs="Times New Roman"/>
-          <w:sz w:val="24"/>
-          <w:szCs w:val="24"/>
-          <w:lang w:eastAsia="pt-BR"/>
-        </w:rPr>
-      </w:pPr>
-      <w:r>
-        <w:rPr>
-          <w:rFonts w:ascii="Times New Roman" w:eastAsia="Times New Roman" w:hAnsi="Times New Roman" w:cs="Times New Roman"/>
-          <w:b/>
-          <w:bCs/>
-          <w:color w:val="FF0000"/>
-          <w:sz w:val="32"/>
-          <w:szCs w:val="32"/>
-          <w:shd w:val="clear" w:color="auto" w:fill="FFFF00"/>
-          <w:lang w:eastAsia="pt-BR"/>
-        </w:rPr>
-        <w:t>POR FAVOR, LER O TEXTO DO MODELO, POIS CONTÉM AS INSTRUÇÕES DE COMO ESCREVER O ARTIGO</w:t>
-      </w:r>
-    </w:p>
-    <w:p>
-      <w:pPr>
-        <w:spacing w:after="0" w:line="240" w:lineRule="auto"/>
-        <w:jc w:val="center"/>
-        <w:rPr>
-          <w:rFonts w:ascii="Times New Roman" w:eastAsia="Times New Roman" w:hAnsi="Times New Roman" w:cs="Times New Roman"/>
-          <w:sz w:val="24"/>
-          <w:szCs w:val="24"/>
-          <w:lang w:eastAsia="pt-BR"/>
-        </w:rPr>
-      </w:pPr>
-      <w:r>
-        <w:rPr>
-          <w:rFonts w:ascii="Times New Roman" w:eastAsia="Times New Roman" w:hAnsi="Times New Roman" w:cs="Times New Roman"/>
-          <w:b/>
-          <w:bCs/>
           <w:color w:val="00000A"/>
           <w:sz w:val="32"/>
           <w:szCs w:val="32"/>
@@ -231,8 +181,6 @@
         </w:rPr>
         <w:t xml:space="preserve">ntação dos professores Roberto </w:t>
       </w:r>
-      <w:bookmarkStart w:id="0" w:name="_GoBack"/>
-      <w:bookmarkEnd w:id="0"/>
       <w:proofErr w:type="spellStart"/>
       <w:r>
         <w:rPr>
@@ -266,6 +214,596 @@
           <w:lang w:eastAsia="pt-BR"/>
         </w:rPr>
       </w:pPr>
+    </w:p>
+    <w:p>
+      <w:pPr>
+        <w:spacing w:after="0" w:line="240" w:lineRule="auto"/>
+        <w:rPr>
+          <w:rFonts w:ascii="Times New Roman" w:eastAsia="Times New Roman" w:hAnsi="Times New Roman" w:cs="Times New Roman"/>
+          <w:sz w:val="24"/>
+          <w:szCs w:val="24"/>
+          <w:lang w:eastAsia="pt-BR"/>
+        </w:rPr>
+      </w:pPr>
+    </w:p>
+    <w:p>
+      <w:pPr>
+        <w:spacing w:after="0" w:line="240" w:lineRule="auto"/>
+        <w:jc w:val="center"/>
+        <w:rPr>
+          <w:rFonts w:ascii="Times New Roman" w:eastAsia="Times New Roman" w:hAnsi="Times New Roman" w:cs="Times New Roman"/>
+          <w:sz w:val="24"/>
+          <w:szCs w:val="24"/>
+          <w:lang w:eastAsia="pt-BR"/>
+        </w:rPr>
+      </w:pPr>
+      <w:r>
+        <w:rPr>
+          <w:rFonts w:ascii="Times New Roman" w:eastAsia="Times New Roman" w:hAnsi="Times New Roman" w:cs="Times New Roman"/>
+          <w:b/>
+          <w:bCs/>
+          <w:color w:val="000000"/>
+          <w:sz w:val="28"/>
+          <w:szCs w:val="28"/>
+          <w:lang w:eastAsia="pt-BR"/>
+        </w:rPr>
+        <w:t>Arquiteturas de Hardware</w:t>
+      </w:r>
+      <w:r>
+        <w:rPr>
+          <w:rFonts w:ascii="Times New Roman" w:eastAsia="Times New Roman" w:hAnsi="Times New Roman" w:cs="Times New Roman"/>
+          <w:b/>
+          <w:bCs/>
+          <w:color w:val="000000"/>
+          <w:sz w:val="28"/>
+          <w:szCs w:val="28"/>
+          <w:lang w:eastAsia="pt-BR"/>
+        </w:rPr>
+        <w:t xml:space="preserve">: </w:t>
+      </w:r>
+      <w:r>
+        <w:rPr>
+          <w:rFonts w:ascii="Times New Roman" w:eastAsia="Times New Roman" w:hAnsi="Times New Roman" w:cs="Times New Roman"/>
+          <w:b/>
+          <w:bCs/>
+          <w:color w:val="000000"/>
+          <w:sz w:val="28"/>
+          <w:szCs w:val="28"/>
+          <w:lang w:eastAsia="pt-BR"/>
+        </w:rPr>
+        <w:t>RISC e CISC</w:t>
+      </w:r>
+    </w:p>
+    <w:p>
+      <w:pPr>
+        <w:spacing w:after="0" w:line="240" w:lineRule="auto"/>
+        <w:jc w:val="center"/>
+        <w:rPr>
+          <w:rFonts w:ascii="Times New Roman" w:eastAsia="Times New Roman" w:hAnsi="Times New Roman" w:cs="Times New Roman"/>
+          <w:sz w:val="24"/>
+          <w:szCs w:val="24"/>
+          <w:lang w:eastAsia="pt-BR"/>
+        </w:rPr>
+      </w:pPr>
+      <w:r>
+        <w:rPr>
+          <w:rFonts w:ascii="Times New Roman" w:eastAsia="Times New Roman" w:hAnsi="Times New Roman" w:cs="Times New Roman"/>
+          <w:sz w:val="24"/>
+          <w:szCs w:val="24"/>
+          <w:lang w:eastAsia="pt-BR"/>
+        </w:rPr>
+        <w:br/>
+      </w:r>
+    </w:p>
+    <w:p>
+      <w:pPr>
+        <w:spacing w:after="0" w:line="240" w:lineRule="auto"/>
+        <w:jc w:val="right"/>
+        <w:rPr>
+          <w:rFonts w:ascii="Times New Roman" w:eastAsia="Times New Roman" w:hAnsi="Times New Roman" w:cs="Times New Roman"/>
+          <w:sz w:val="24"/>
+          <w:szCs w:val="24"/>
+          <w:lang w:eastAsia="pt-BR"/>
+        </w:rPr>
+      </w:pPr>
+      <w:r>
+        <w:rPr>
+          <w:rFonts w:ascii="Times New Roman" w:eastAsia="Times New Roman" w:hAnsi="Times New Roman" w:cs="Times New Roman"/>
+          <w:color w:val="00000A"/>
+          <w:sz w:val="24"/>
+          <w:szCs w:val="24"/>
+          <w:lang w:eastAsia="pt-BR"/>
+        </w:rPr>
+        <w:t xml:space="preserve">Alison Gustavo </w:t>
+      </w:r>
+      <w:proofErr w:type="spellStart"/>
+      <w:r>
+        <w:rPr>
+          <w:rFonts w:ascii="Times New Roman" w:eastAsia="Times New Roman" w:hAnsi="Times New Roman" w:cs="Times New Roman"/>
+          <w:color w:val="00000A"/>
+          <w:sz w:val="24"/>
+          <w:szCs w:val="24"/>
+          <w:lang w:eastAsia="pt-BR"/>
+        </w:rPr>
+        <w:t>Valli</w:t>
+      </w:r>
+      <w:proofErr w:type="spellEnd"/>
+    </w:p>
+    <w:p>
+      <w:pPr>
+        <w:spacing w:after="0" w:line="240" w:lineRule="auto"/>
+        <w:jc w:val="right"/>
+        <w:rPr>
+          <w:rFonts w:ascii="Times New Roman" w:eastAsia="Times New Roman" w:hAnsi="Times New Roman" w:cs="Times New Roman"/>
+          <w:sz w:val="24"/>
+          <w:szCs w:val="24"/>
+          <w:lang w:eastAsia="pt-BR"/>
+        </w:rPr>
+      </w:pPr>
+      <w:r>
+        <w:rPr>
+          <w:rFonts w:ascii="Times New Roman" w:eastAsia="Times New Roman" w:hAnsi="Times New Roman" w:cs="Times New Roman"/>
+          <w:color w:val="00000A"/>
+          <w:sz w:val="24"/>
+          <w:szCs w:val="24"/>
+          <w:lang w:eastAsia="pt-BR"/>
+        </w:rPr>
+        <w:t>Isabella Fernanda da Silva Barbosa</w:t>
+      </w:r>
+    </w:p>
+    <w:p>
+      <w:pPr>
+        <w:spacing w:after="0" w:line="240" w:lineRule="auto"/>
+        <w:jc w:val="right"/>
+        <w:rPr>
+          <w:rFonts w:ascii="Times New Roman" w:eastAsia="Times New Roman" w:hAnsi="Times New Roman" w:cs="Times New Roman"/>
+          <w:sz w:val="24"/>
+          <w:szCs w:val="24"/>
+          <w:lang w:eastAsia="pt-BR"/>
+        </w:rPr>
+      </w:pPr>
+      <w:r>
+        <w:rPr>
+          <w:rFonts w:ascii="Times New Roman" w:eastAsia="Times New Roman" w:hAnsi="Times New Roman" w:cs="Times New Roman"/>
+          <w:color w:val="00000A"/>
+          <w:sz w:val="24"/>
+          <w:szCs w:val="24"/>
+          <w:lang w:eastAsia="pt-BR"/>
+        </w:rPr>
+        <w:t xml:space="preserve">Julia Furtado </w:t>
+      </w:r>
+      <w:proofErr w:type="spellStart"/>
+      <w:r>
+        <w:rPr>
+          <w:rFonts w:ascii="Times New Roman" w:eastAsia="Times New Roman" w:hAnsi="Times New Roman" w:cs="Times New Roman"/>
+          <w:color w:val="00000A"/>
+          <w:sz w:val="24"/>
+          <w:szCs w:val="24"/>
+          <w:lang w:eastAsia="pt-BR"/>
+        </w:rPr>
+        <w:t>Polycarpo</w:t>
+      </w:r>
+      <w:proofErr w:type="spellEnd"/>
+    </w:p>
+    <w:p>
+      <w:pPr>
+        <w:spacing w:after="0" w:line="240" w:lineRule="auto"/>
+        <w:jc w:val="right"/>
+        <w:rPr>
+          <w:rFonts w:ascii="Times New Roman" w:eastAsia="Times New Roman" w:hAnsi="Times New Roman" w:cs="Times New Roman"/>
+          <w:sz w:val="24"/>
+          <w:szCs w:val="24"/>
+          <w:lang w:eastAsia="pt-BR"/>
+        </w:rPr>
+      </w:pPr>
+      <w:r>
+        <w:rPr>
+          <w:rFonts w:ascii="Times New Roman" w:eastAsia="Times New Roman" w:hAnsi="Times New Roman" w:cs="Times New Roman"/>
+          <w:color w:val="00000A"/>
+          <w:sz w:val="24"/>
+          <w:szCs w:val="24"/>
+          <w:lang w:eastAsia="pt-BR"/>
+        </w:rPr>
+        <w:t>Larissa Ribeiro</w:t>
+      </w:r>
+    </w:p>
+    <w:p>
+      <w:pPr>
+        <w:spacing w:after="0" w:line="240" w:lineRule="auto"/>
+        <w:jc w:val="both"/>
+        <w:rPr>
+          <w:rFonts w:ascii="Times New Roman" w:eastAsia="Times New Roman" w:hAnsi="Times New Roman" w:cs="Times New Roman"/>
+          <w:sz w:val="24"/>
+          <w:szCs w:val="24"/>
+          <w:lang w:eastAsia="pt-BR"/>
+        </w:rPr>
+      </w:pPr>
+      <w:r>
+        <w:rPr>
+          <w:rFonts w:ascii="Times New Roman" w:eastAsia="Times New Roman" w:hAnsi="Times New Roman" w:cs="Times New Roman"/>
+          <w:b/>
+          <w:bCs/>
+          <w:color w:val="00000A"/>
+          <w:sz w:val="24"/>
+          <w:szCs w:val="24"/>
+          <w:lang w:eastAsia="pt-BR"/>
+        </w:rPr>
+        <w:t>RESUMO</w:t>
+      </w:r>
+    </w:p>
+    <w:p>
+      <w:pPr>
+        <w:spacing w:after="0" w:line="240" w:lineRule="auto"/>
+        <w:rPr>
+          <w:rFonts w:ascii="Times New Roman" w:eastAsia="Times New Roman" w:hAnsi="Times New Roman" w:cs="Times New Roman"/>
+          <w:sz w:val="24"/>
+          <w:szCs w:val="24"/>
+          <w:lang w:eastAsia="pt-BR"/>
+        </w:rPr>
+      </w:pPr>
+    </w:p>
+    <w:p>
+      <w:pPr>
+        <w:spacing w:after="200" w:line="240" w:lineRule="auto"/>
+        <w:jc w:val="both"/>
+        <w:rPr>
+          <w:rFonts w:ascii="Times New Roman" w:eastAsia="Times New Roman" w:hAnsi="Times New Roman" w:cs="Times New Roman"/>
+          <w:sz w:val="24"/>
+          <w:szCs w:val="24"/>
+          <w:lang w:eastAsia="pt-BR"/>
+        </w:rPr>
+      </w:pPr>
+      <w:r>
+        <w:rPr>
+          <w:rFonts w:ascii="Times New Roman" w:eastAsia="Times New Roman" w:hAnsi="Times New Roman" w:cs="Times New Roman"/>
+          <w:color w:val="00000A"/>
+          <w:sz w:val="24"/>
+          <w:szCs w:val="24"/>
+          <w:lang w:eastAsia="pt-BR"/>
+        </w:rPr>
+        <w:t xml:space="preserve">Este estudo tem o objetivo de analisar </w:t>
+      </w:r>
+      <w:r>
+        <w:t>as diferenças entre as arquiteturas RISC e CISC, destacando suas características, aplicações e impactos no desempenho dos sistemas computacionais.</w:t>
+      </w:r>
+      <w:r>
+        <w:t xml:space="preserve"> </w:t>
+      </w:r>
+      <w:r>
+        <w:rPr>
+          <w:rFonts w:ascii="Times New Roman" w:eastAsia="Times New Roman" w:hAnsi="Times New Roman" w:cs="Times New Roman"/>
+          <w:color w:val="00000A"/>
+          <w:sz w:val="24"/>
+          <w:szCs w:val="24"/>
+          <w:lang w:eastAsia="pt-BR"/>
+        </w:rPr>
+        <w:t xml:space="preserve">Dentre os autores pesquisados para a constituição conceitual deste trabalho, destacaram-se </w:t>
+      </w:r>
+      <w:r>
+        <w:rPr>
+          <w:rFonts w:ascii="Times New Roman" w:eastAsia="Times New Roman" w:hAnsi="Times New Roman" w:cs="Times New Roman"/>
+          <w:color w:val="FF0000"/>
+          <w:sz w:val="24"/>
+          <w:szCs w:val="24"/>
+          <w:shd w:val="clear" w:color="auto" w:fill="FFFF00"/>
+          <w:lang w:eastAsia="pt-BR"/>
+        </w:rPr>
+        <w:t>(SOMENTE O SOBRENOME DO AUTOR DAS FONTES CONSULTADA, Somente a primeira letra do sobrenome em maiúsculo.)</w:t>
+      </w:r>
+      <w:r>
+        <w:rPr>
+          <w:rFonts w:ascii="Times New Roman" w:eastAsia="Times New Roman" w:hAnsi="Times New Roman" w:cs="Times New Roman"/>
+          <w:color w:val="FF0000"/>
+          <w:sz w:val="24"/>
+          <w:szCs w:val="24"/>
+          <w:lang w:eastAsia="pt-BR"/>
+        </w:rPr>
+        <w:t xml:space="preserve"> Autor</w:t>
+      </w:r>
+      <w:r>
+        <w:rPr>
+          <w:rFonts w:ascii="Times New Roman" w:eastAsia="Times New Roman" w:hAnsi="Times New Roman" w:cs="Times New Roman"/>
+          <w:color w:val="00000A"/>
+          <w:sz w:val="24"/>
+          <w:szCs w:val="24"/>
+          <w:lang w:eastAsia="pt-BR"/>
+        </w:rPr>
+        <w:t xml:space="preserve"> (</w:t>
+      </w:r>
+      <w:r>
+        <w:rPr>
+          <w:rFonts w:ascii="Times New Roman" w:eastAsia="Times New Roman" w:hAnsi="Times New Roman" w:cs="Times New Roman"/>
+          <w:color w:val="FF0000"/>
+          <w:sz w:val="24"/>
+          <w:szCs w:val="24"/>
+          <w:lang w:eastAsia="pt-BR"/>
+        </w:rPr>
+        <w:t>ano</w:t>
+      </w:r>
+      <w:r>
+        <w:rPr>
+          <w:rFonts w:ascii="Times New Roman" w:eastAsia="Times New Roman" w:hAnsi="Times New Roman" w:cs="Times New Roman"/>
+          <w:color w:val="00000A"/>
+          <w:sz w:val="24"/>
+          <w:szCs w:val="24"/>
+          <w:lang w:eastAsia="pt-BR"/>
+        </w:rPr>
+        <w:t xml:space="preserve">), </w:t>
+      </w:r>
+      <w:r>
+        <w:rPr>
+          <w:rFonts w:ascii="Times New Roman" w:eastAsia="Times New Roman" w:hAnsi="Times New Roman" w:cs="Times New Roman"/>
+          <w:color w:val="FF0000"/>
+          <w:sz w:val="24"/>
+          <w:szCs w:val="24"/>
+          <w:lang w:eastAsia="pt-BR"/>
+        </w:rPr>
+        <w:t>Autor</w:t>
+      </w:r>
+      <w:r>
+        <w:rPr>
+          <w:rFonts w:ascii="Times New Roman" w:eastAsia="Times New Roman" w:hAnsi="Times New Roman" w:cs="Times New Roman"/>
+          <w:color w:val="00000A"/>
+          <w:sz w:val="24"/>
+          <w:szCs w:val="24"/>
+          <w:lang w:eastAsia="pt-BR"/>
+        </w:rPr>
+        <w:t xml:space="preserve"> (</w:t>
+      </w:r>
+      <w:r>
+        <w:rPr>
+          <w:rFonts w:ascii="Times New Roman" w:eastAsia="Times New Roman" w:hAnsi="Times New Roman" w:cs="Times New Roman"/>
+          <w:color w:val="FF0000"/>
+          <w:sz w:val="24"/>
+          <w:szCs w:val="24"/>
+          <w:lang w:eastAsia="pt-BR"/>
+        </w:rPr>
+        <w:t>ano</w:t>
+      </w:r>
+      <w:r>
+        <w:rPr>
+          <w:rFonts w:ascii="Times New Roman" w:eastAsia="Times New Roman" w:hAnsi="Times New Roman" w:cs="Times New Roman"/>
+          <w:color w:val="00000A"/>
+          <w:sz w:val="24"/>
+          <w:szCs w:val="24"/>
+          <w:lang w:eastAsia="pt-BR"/>
+        </w:rPr>
+        <w:t xml:space="preserve">), </w:t>
+      </w:r>
+      <w:r>
+        <w:rPr>
+          <w:rFonts w:ascii="Times New Roman" w:eastAsia="Times New Roman" w:hAnsi="Times New Roman" w:cs="Times New Roman"/>
+          <w:color w:val="FF0000"/>
+          <w:sz w:val="24"/>
+          <w:szCs w:val="24"/>
+          <w:lang w:eastAsia="pt-BR"/>
+        </w:rPr>
+        <w:t>Autor</w:t>
+      </w:r>
+      <w:r>
+        <w:rPr>
+          <w:rFonts w:ascii="Times New Roman" w:eastAsia="Times New Roman" w:hAnsi="Times New Roman" w:cs="Times New Roman"/>
+          <w:color w:val="00000A"/>
+          <w:sz w:val="24"/>
+          <w:szCs w:val="24"/>
+          <w:lang w:eastAsia="pt-BR"/>
+        </w:rPr>
+        <w:t xml:space="preserve"> (</w:t>
+      </w:r>
+      <w:r>
+        <w:rPr>
+          <w:rFonts w:ascii="Times New Roman" w:eastAsia="Times New Roman" w:hAnsi="Times New Roman" w:cs="Times New Roman"/>
+          <w:color w:val="FF0000"/>
+          <w:sz w:val="24"/>
+          <w:szCs w:val="24"/>
+          <w:lang w:eastAsia="pt-BR"/>
+        </w:rPr>
+        <w:t>ano</w:t>
+      </w:r>
+      <w:r>
+        <w:rPr>
+          <w:rFonts w:ascii="Times New Roman" w:eastAsia="Times New Roman" w:hAnsi="Times New Roman" w:cs="Times New Roman"/>
+          <w:color w:val="00000A"/>
+          <w:sz w:val="24"/>
+          <w:szCs w:val="24"/>
+          <w:lang w:eastAsia="pt-BR"/>
+        </w:rPr>
+        <w:t xml:space="preserve">). A metodologia utilizada foi a pesquisa </w:t>
+      </w:r>
+      <w:r>
+        <w:rPr>
+          <w:rFonts w:ascii="Times New Roman" w:eastAsia="Times New Roman" w:hAnsi="Times New Roman" w:cs="Times New Roman"/>
+          <w:color w:val="FF0000"/>
+          <w:sz w:val="24"/>
+          <w:szCs w:val="24"/>
+          <w:lang w:eastAsia="pt-BR"/>
+        </w:rPr>
+        <w:t>(exploratória ou descritiva ou explicativa)</w:t>
+      </w:r>
+      <w:r>
+        <w:rPr>
+          <w:rFonts w:ascii="Times New Roman" w:eastAsia="Times New Roman" w:hAnsi="Times New Roman" w:cs="Times New Roman"/>
+          <w:color w:val="00000A"/>
+          <w:sz w:val="24"/>
+          <w:szCs w:val="24"/>
+          <w:lang w:eastAsia="pt-BR"/>
+        </w:rPr>
+        <w:t xml:space="preserve">, tendo como coleta de dados o levantamento bibliográfico </w:t>
+      </w:r>
+      <w:r>
+        <w:rPr>
+          <w:rFonts w:ascii="Times New Roman" w:eastAsia="Times New Roman" w:hAnsi="Times New Roman" w:cs="Times New Roman"/>
+          <w:color w:val="FF0000"/>
+          <w:sz w:val="24"/>
+          <w:szCs w:val="24"/>
+          <w:lang w:eastAsia="pt-BR"/>
+        </w:rPr>
+        <w:t>(se for o caso, acrescentar: estudo de caso, relato de experiência ou pesquisa de campo)</w:t>
+      </w:r>
+      <w:r>
+        <w:rPr>
+          <w:rFonts w:ascii="Times New Roman" w:eastAsia="Times New Roman" w:hAnsi="Times New Roman" w:cs="Times New Roman"/>
+          <w:color w:val="00000A"/>
+          <w:sz w:val="24"/>
+          <w:szCs w:val="24"/>
+          <w:lang w:eastAsia="pt-BR"/>
+        </w:rPr>
+        <w:t xml:space="preserve">. As conclusões mais relevantes são </w:t>
+      </w:r>
+      <w:r>
+        <w:rPr>
+          <w:rFonts w:ascii="Times New Roman" w:eastAsia="Times New Roman" w:hAnsi="Times New Roman" w:cs="Times New Roman"/>
+          <w:color w:val="FF0000"/>
+          <w:sz w:val="24"/>
+          <w:szCs w:val="24"/>
+          <w:lang w:eastAsia="pt-BR"/>
+        </w:rPr>
+        <w:t>(inserir as principais conclusões)</w:t>
+      </w:r>
+      <w:r>
+        <w:rPr>
+          <w:rFonts w:ascii="Times New Roman" w:eastAsia="Times New Roman" w:hAnsi="Times New Roman" w:cs="Times New Roman"/>
+          <w:color w:val="00000A"/>
+          <w:sz w:val="24"/>
+          <w:szCs w:val="24"/>
+          <w:lang w:eastAsia="pt-BR"/>
+        </w:rPr>
+        <w:t>.</w:t>
+      </w:r>
+    </w:p>
+    <w:p>
+      <w:pPr>
+        <w:spacing w:after="200" w:line="240" w:lineRule="auto"/>
+        <w:rPr>
+          <w:rFonts w:ascii="Times New Roman" w:eastAsia="Times New Roman" w:hAnsi="Times New Roman" w:cs="Times New Roman"/>
+          <w:sz w:val="24"/>
+          <w:szCs w:val="24"/>
+          <w:lang w:eastAsia="pt-BR"/>
+        </w:rPr>
+      </w:pPr>
+      <w:r>
+        <w:rPr>
+          <w:rFonts w:ascii="Times New Roman" w:eastAsia="Times New Roman" w:hAnsi="Times New Roman" w:cs="Times New Roman"/>
+          <w:b/>
+          <w:bCs/>
+          <w:color w:val="00000A"/>
+          <w:sz w:val="24"/>
+          <w:szCs w:val="24"/>
+          <w:lang w:eastAsia="pt-BR"/>
+        </w:rPr>
+        <w:t>Palavras-chave</w:t>
+      </w:r>
+      <w:r>
+        <w:rPr>
+          <w:rFonts w:ascii="Times New Roman" w:eastAsia="Times New Roman" w:hAnsi="Times New Roman" w:cs="Times New Roman"/>
+          <w:color w:val="00000A"/>
+          <w:sz w:val="24"/>
+          <w:szCs w:val="24"/>
+          <w:lang w:eastAsia="pt-BR"/>
+        </w:rPr>
+        <w:t xml:space="preserve">: </w:t>
+      </w:r>
+      <w:r>
+        <w:rPr>
+          <w:rFonts w:ascii="Times New Roman" w:eastAsia="Times New Roman" w:hAnsi="Times New Roman" w:cs="Times New Roman"/>
+          <w:color w:val="FF0000"/>
+          <w:sz w:val="24"/>
+          <w:szCs w:val="24"/>
+          <w:lang w:eastAsia="pt-BR"/>
+        </w:rPr>
+        <w:t>Palavra 1. Palavra 2. Palavra 3.</w:t>
+      </w:r>
+      <w:r>
+        <w:rPr>
+          <w:rFonts w:ascii="Times New Roman" w:eastAsia="Times New Roman" w:hAnsi="Times New Roman" w:cs="Times New Roman"/>
+          <w:color w:val="00000A"/>
+          <w:sz w:val="24"/>
+          <w:szCs w:val="24"/>
+          <w:lang w:eastAsia="pt-BR"/>
+        </w:rPr>
+        <w:t> </w:t>
+      </w:r>
+    </w:p>
+    <w:p>
+      <w:pPr>
+        <w:spacing w:after="200" w:line="240" w:lineRule="auto"/>
+        <w:rPr>
+          <w:rFonts w:ascii="Times New Roman" w:eastAsia="Times New Roman" w:hAnsi="Times New Roman" w:cs="Times New Roman"/>
+          <w:sz w:val="24"/>
+          <w:szCs w:val="24"/>
+          <w:lang w:eastAsia="pt-BR"/>
+        </w:rPr>
+      </w:pPr>
+      <w:r>
+        <w:rPr>
+          <w:rFonts w:ascii="Times New Roman" w:eastAsia="Times New Roman" w:hAnsi="Times New Roman" w:cs="Times New Roman"/>
+          <w:color w:val="FF0000"/>
+          <w:sz w:val="24"/>
+          <w:szCs w:val="24"/>
+          <w:shd w:val="clear" w:color="auto" w:fill="FFFF00"/>
+          <w:lang w:eastAsia="pt-BR"/>
+        </w:rPr>
+        <w:t>(</w:t>
+      </w:r>
+      <w:proofErr w:type="gramStart"/>
+      <w:r>
+        <w:rPr>
+          <w:rFonts w:ascii="Times New Roman" w:eastAsia="Times New Roman" w:hAnsi="Times New Roman" w:cs="Times New Roman"/>
+          <w:color w:val="FF0000"/>
+          <w:sz w:val="24"/>
+          <w:szCs w:val="24"/>
+          <w:shd w:val="clear" w:color="auto" w:fill="FFFF00"/>
+          <w:lang w:eastAsia="pt-BR"/>
+        </w:rPr>
+        <w:t>listar</w:t>
+      </w:r>
+      <w:proofErr w:type="gramEnd"/>
+      <w:r>
+        <w:rPr>
+          <w:rFonts w:ascii="Times New Roman" w:eastAsia="Times New Roman" w:hAnsi="Times New Roman" w:cs="Times New Roman"/>
+          <w:color w:val="FF0000"/>
+          <w:sz w:val="24"/>
+          <w:szCs w:val="24"/>
+          <w:shd w:val="clear" w:color="auto" w:fill="FFFF00"/>
+          <w:lang w:eastAsia="pt-BR"/>
+        </w:rPr>
+        <w:t xml:space="preserve"> de 3 a 5 palavras que remetam ao conteúdo do trabalho, separadas entre si por ponto e finalizadas por ponto, Sempre do mais genérico para o mais específico. Por exemplo:</w:t>
+      </w:r>
+      <w:r>
+        <w:rPr>
+          <w:rFonts w:ascii="Times New Roman" w:eastAsia="Times New Roman" w:hAnsi="Times New Roman" w:cs="Times New Roman"/>
+          <w:b/>
+          <w:bCs/>
+          <w:color w:val="00000A"/>
+          <w:sz w:val="24"/>
+          <w:szCs w:val="24"/>
+          <w:shd w:val="clear" w:color="auto" w:fill="FFFF00"/>
+          <w:lang w:eastAsia="pt-BR"/>
+        </w:rPr>
+        <w:t xml:space="preserve"> Palavras-chave</w:t>
+      </w:r>
+      <w:r>
+        <w:rPr>
+          <w:rFonts w:ascii="Times New Roman" w:eastAsia="Times New Roman" w:hAnsi="Times New Roman" w:cs="Times New Roman"/>
+          <w:color w:val="00000A"/>
+          <w:sz w:val="24"/>
+          <w:szCs w:val="24"/>
+          <w:shd w:val="clear" w:color="auto" w:fill="FFFF00"/>
+          <w:lang w:eastAsia="pt-BR"/>
+        </w:rPr>
+        <w:t xml:space="preserve">: </w:t>
+      </w:r>
+      <w:r>
+        <w:rPr>
+          <w:rFonts w:ascii="Times New Roman" w:eastAsia="Times New Roman" w:hAnsi="Times New Roman" w:cs="Times New Roman"/>
+          <w:color w:val="FF0000"/>
+          <w:sz w:val="24"/>
+          <w:szCs w:val="24"/>
+          <w:shd w:val="clear" w:color="auto" w:fill="FFFF00"/>
+          <w:lang w:eastAsia="pt-BR"/>
+        </w:rPr>
+        <w:t>Sistema Solar. Sol. Coroa Solar.</w:t>
+      </w:r>
     </w:p>
     <w:p>
       <w:pPr>
@@ -288,13 +826,24 @@
           <w:szCs w:val="28"/>
           <w:lang w:eastAsia="pt-BR"/>
         </w:rPr>
-        <w:t>O título deve ser claro e objetivo. </w:t>
+        <w:t>OBS: O texto do artigo deve ser corrido, não tem índice, lista ou sumário.</w:t>
       </w:r>
     </w:p>
     <w:p>
       <w:pPr>
         <w:spacing w:after="0" w:line="240" w:lineRule="auto"/>
-        <w:jc w:val="center"/>
+        <w:rPr>
+          <w:rFonts w:ascii="Times New Roman" w:eastAsia="Times New Roman" w:hAnsi="Times New Roman" w:cs="Times New Roman"/>
+          <w:sz w:val="24"/>
+          <w:szCs w:val="24"/>
+          <w:lang w:eastAsia="pt-BR"/>
+        </w:rPr>
+      </w:pPr>
+    </w:p>
+    <w:p>
+      <w:pPr>
+        <w:spacing w:after="200" w:line="240" w:lineRule="auto"/>
+        <w:jc w:val="both"/>
         <w:rPr>
           <w:rFonts w:ascii="Times New Roman" w:eastAsia="Times New Roman" w:hAnsi="Times New Roman" w:cs="Times New Roman"/>
           <w:sz w:val="24"/>
@@ -307,243 +856,17 @@
           <w:rFonts w:ascii="Times New Roman" w:eastAsia="Times New Roman" w:hAnsi="Times New Roman" w:cs="Times New Roman"/>
           <w:b/>
           <w:bCs/>
-          <w:color w:val="FF0000"/>
-          <w:sz w:val="28"/>
-          <w:szCs w:val="28"/>
-          <w:lang w:eastAsia="pt-BR"/>
-        </w:rPr>
-        <w:t>NÃO DEVE SER ALTERADO DURANTE A EXECUÇÃO DO PROJETO. </w:t>
-      </w:r>
-    </w:p>
-    <w:p>
-      <w:pPr>
-        <w:spacing w:after="0" w:line="240" w:lineRule="auto"/>
-        <w:jc w:val="center"/>
-        <w:rPr>
-          <w:rFonts w:ascii="Times New Roman" w:eastAsia="Times New Roman" w:hAnsi="Times New Roman" w:cs="Times New Roman"/>
-          <w:sz w:val="24"/>
-          <w:szCs w:val="24"/>
-          <w:lang w:eastAsia="pt-BR"/>
-        </w:rPr>
-      </w:pPr>
-      <w:r>
-        <w:rPr>
-          <w:rFonts w:ascii="Times New Roman" w:eastAsia="Times New Roman" w:hAnsi="Times New Roman" w:cs="Times New Roman"/>
-          <w:b/>
-          <w:bCs/>
-          <w:color w:val="FF0000"/>
-          <w:sz w:val="28"/>
-          <w:szCs w:val="28"/>
-          <w:lang w:eastAsia="pt-BR"/>
-        </w:rPr>
-        <w:t>Ele deve ser definido com o auxílio do ORIENTADOR.</w:t>
-      </w:r>
-    </w:p>
-    <w:p>
-      <w:pPr>
-        <w:spacing w:after="0" w:line="240" w:lineRule="auto"/>
-        <w:rPr>
-          <w:rFonts w:ascii="Times New Roman" w:eastAsia="Times New Roman" w:hAnsi="Times New Roman" w:cs="Times New Roman"/>
-          <w:sz w:val="24"/>
-          <w:szCs w:val="24"/>
-          <w:lang w:eastAsia="pt-BR"/>
-        </w:rPr>
-      </w:pPr>
-    </w:p>
-    <w:p>
-      <w:pPr>
-        <w:spacing w:after="0" w:line="240" w:lineRule="auto"/>
-        <w:jc w:val="center"/>
-        <w:rPr>
-          <w:rFonts w:ascii="Times New Roman" w:eastAsia="Times New Roman" w:hAnsi="Times New Roman" w:cs="Times New Roman"/>
-          <w:sz w:val="24"/>
-          <w:szCs w:val="24"/>
-          <w:lang w:eastAsia="pt-BR"/>
-        </w:rPr>
-      </w:pPr>
-      <w:r>
-        <w:rPr>
-          <w:rFonts w:ascii="Times New Roman" w:eastAsia="Times New Roman" w:hAnsi="Times New Roman" w:cs="Times New Roman"/>
-          <w:b/>
-          <w:bCs/>
-          <w:color w:val="000000"/>
-          <w:sz w:val="28"/>
-          <w:szCs w:val="28"/>
-          <w:lang w:eastAsia="pt-BR"/>
-        </w:rPr>
-        <w:t>TÍTULO DO ARTIGO: Subtítulo, Se Houver</w:t>
-      </w:r>
-    </w:p>
-    <w:p>
-      <w:pPr>
-        <w:spacing w:after="0" w:line="240" w:lineRule="auto"/>
-        <w:rPr>
-          <w:rFonts w:ascii="Times New Roman" w:eastAsia="Times New Roman" w:hAnsi="Times New Roman" w:cs="Times New Roman"/>
-          <w:sz w:val="24"/>
-          <w:szCs w:val="24"/>
-          <w:lang w:eastAsia="pt-BR"/>
-        </w:rPr>
-      </w:pPr>
-    </w:p>
-    <w:p>
-      <w:pPr>
-        <w:spacing w:after="0" w:line="240" w:lineRule="auto"/>
-        <w:jc w:val="center"/>
-        <w:rPr>
-          <w:rFonts w:ascii="Times New Roman" w:eastAsia="Times New Roman" w:hAnsi="Times New Roman" w:cs="Times New Roman"/>
-          <w:sz w:val="24"/>
-          <w:szCs w:val="24"/>
-          <w:lang w:eastAsia="pt-BR"/>
-        </w:rPr>
-      </w:pPr>
-      <w:r>
-        <w:rPr>
-          <w:rFonts w:ascii="Times New Roman" w:eastAsia="Times New Roman" w:hAnsi="Times New Roman" w:cs="Times New Roman"/>
-          <w:b/>
-          <w:bCs/>
-          <w:color w:val="FF0000"/>
-          <w:sz w:val="28"/>
-          <w:szCs w:val="28"/>
-          <w:lang w:eastAsia="pt-BR"/>
-        </w:rPr>
-        <w:t>(MÁXIMO DUAS LINHAS – Times New Roman 14), o restante do texto usar tamanho 12 e espaço entre linhas de 1,5cm, texto justificado, recuo na primeira linha, 1,25cm.</w:t>
-      </w:r>
-    </w:p>
-    <w:p>
-      <w:pPr>
-        <w:spacing w:after="240" w:line="240" w:lineRule="auto"/>
-        <w:rPr>
-          <w:rFonts w:ascii="Times New Roman" w:eastAsia="Times New Roman" w:hAnsi="Times New Roman" w:cs="Times New Roman"/>
-          <w:sz w:val="24"/>
-          <w:szCs w:val="24"/>
-          <w:lang w:eastAsia="pt-BR"/>
-        </w:rPr>
-      </w:pPr>
-      <w:r>
-        <w:rPr>
-          <w:rFonts w:ascii="Times New Roman" w:eastAsia="Times New Roman" w:hAnsi="Times New Roman" w:cs="Times New Roman"/>
-          <w:sz w:val="24"/>
-          <w:szCs w:val="24"/>
-          <w:lang w:eastAsia="pt-BR"/>
-        </w:rPr>
-        <w:br/>
-      </w:r>
-    </w:p>
-    <w:p>
-      <w:pPr>
-        <w:spacing w:after="0" w:line="240" w:lineRule="auto"/>
-        <w:jc w:val="right"/>
-        <w:rPr>
-          <w:rFonts w:ascii="Times New Roman" w:eastAsia="Times New Roman" w:hAnsi="Times New Roman" w:cs="Times New Roman"/>
-          <w:sz w:val="24"/>
-          <w:szCs w:val="24"/>
-          <w:lang w:eastAsia="pt-BR"/>
-        </w:rPr>
-      </w:pPr>
-      <w:r>
-        <w:rPr>
-          <w:rFonts w:ascii="Times New Roman" w:eastAsia="Times New Roman" w:hAnsi="Times New Roman" w:cs="Times New Roman"/>
-          <w:color w:val="00000A"/>
-          <w:sz w:val="24"/>
-          <w:szCs w:val="24"/>
-          <w:lang w:eastAsia="pt-BR"/>
-        </w:rPr>
-        <w:t xml:space="preserve">Alison Gustavo </w:t>
-      </w:r>
-      <w:proofErr w:type="spellStart"/>
-      <w:r>
-        <w:rPr>
-          <w:rFonts w:ascii="Times New Roman" w:eastAsia="Times New Roman" w:hAnsi="Times New Roman" w:cs="Times New Roman"/>
-          <w:color w:val="00000A"/>
-          <w:sz w:val="24"/>
-          <w:szCs w:val="24"/>
-          <w:lang w:eastAsia="pt-BR"/>
-        </w:rPr>
-        <w:t>Valli</w:t>
-      </w:r>
-      <w:proofErr w:type="spellEnd"/>
-    </w:p>
-    <w:p>
-      <w:pPr>
-        <w:spacing w:after="0" w:line="240" w:lineRule="auto"/>
-        <w:jc w:val="right"/>
-        <w:rPr>
-          <w:rFonts w:ascii="Times New Roman" w:eastAsia="Times New Roman" w:hAnsi="Times New Roman" w:cs="Times New Roman"/>
-          <w:sz w:val="24"/>
-          <w:szCs w:val="24"/>
-          <w:lang w:eastAsia="pt-BR"/>
-        </w:rPr>
-      </w:pPr>
-      <w:r>
-        <w:rPr>
-          <w:rFonts w:ascii="Times New Roman" w:eastAsia="Times New Roman" w:hAnsi="Times New Roman" w:cs="Times New Roman"/>
-          <w:color w:val="00000A"/>
-          <w:sz w:val="24"/>
-          <w:szCs w:val="24"/>
-          <w:lang w:eastAsia="pt-BR"/>
-        </w:rPr>
-        <w:t>Isabella Fernanda da Silva Barbosa</w:t>
-      </w:r>
-    </w:p>
-    <w:p>
-      <w:pPr>
-        <w:spacing w:after="0" w:line="240" w:lineRule="auto"/>
-        <w:jc w:val="right"/>
-        <w:rPr>
-          <w:rFonts w:ascii="Times New Roman" w:eastAsia="Times New Roman" w:hAnsi="Times New Roman" w:cs="Times New Roman"/>
-          <w:sz w:val="24"/>
-          <w:szCs w:val="24"/>
-          <w:lang w:eastAsia="pt-BR"/>
-        </w:rPr>
-      </w:pPr>
-      <w:r>
-        <w:rPr>
-          <w:rFonts w:ascii="Times New Roman" w:eastAsia="Times New Roman" w:hAnsi="Times New Roman" w:cs="Times New Roman"/>
-          <w:color w:val="00000A"/>
-          <w:sz w:val="24"/>
-          <w:szCs w:val="24"/>
-          <w:lang w:eastAsia="pt-BR"/>
-        </w:rPr>
-        <w:t xml:space="preserve">Julia Furtado </w:t>
-      </w:r>
-      <w:proofErr w:type="spellStart"/>
-      <w:r>
-        <w:rPr>
-          <w:rFonts w:ascii="Times New Roman" w:eastAsia="Times New Roman" w:hAnsi="Times New Roman" w:cs="Times New Roman"/>
-          <w:color w:val="00000A"/>
-          <w:sz w:val="24"/>
-          <w:szCs w:val="24"/>
-          <w:lang w:eastAsia="pt-BR"/>
-        </w:rPr>
-        <w:t>Polycarpo</w:t>
-      </w:r>
-      <w:proofErr w:type="spellEnd"/>
-    </w:p>
-    <w:p>
-      <w:pPr>
-        <w:spacing w:after="0" w:line="240" w:lineRule="auto"/>
-        <w:jc w:val="right"/>
-        <w:rPr>
-          <w:rFonts w:ascii="Times New Roman" w:eastAsia="Times New Roman" w:hAnsi="Times New Roman" w:cs="Times New Roman"/>
-          <w:sz w:val="24"/>
-          <w:szCs w:val="24"/>
-          <w:lang w:eastAsia="pt-BR"/>
-        </w:rPr>
-      </w:pPr>
-      <w:r>
-        <w:rPr>
-          <w:rFonts w:ascii="Times New Roman" w:eastAsia="Times New Roman" w:hAnsi="Times New Roman" w:cs="Times New Roman"/>
-          <w:color w:val="00000A"/>
-          <w:sz w:val="24"/>
-          <w:szCs w:val="24"/>
-          <w:lang w:eastAsia="pt-BR"/>
-        </w:rPr>
-        <w:t>Larissa Ribeiro</w:t>
-      </w:r>
-    </w:p>
-    <w:p>
-      <w:pPr>
-        <w:spacing w:after="0" w:line="240" w:lineRule="auto"/>
+          <w:color w:val="00000A"/>
+          <w:sz w:val="24"/>
+          <w:szCs w:val="24"/>
+          <w:lang w:eastAsia="pt-BR"/>
+        </w:rPr>
+        <w:t>INTRODUÇÃO</w:t>
+      </w:r>
+    </w:p>
+    <w:p>
+      <w:pPr>
+        <w:spacing w:after="200" w:line="240" w:lineRule="auto"/>
         <w:jc w:val="both"/>
         <w:rPr>
           <w:rFonts w:ascii="Times New Roman" w:eastAsia="Times New Roman" w:hAnsi="Times New Roman" w:cs="Times New Roman"/>
@@ -552,456 +875,6 @@
           <w:lang w:eastAsia="pt-BR"/>
         </w:rPr>
       </w:pPr>
-      <w:r>
-        <w:rPr>
-          <w:rFonts w:ascii="Times New Roman" w:eastAsia="Times New Roman" w:hAnsi="Times New Roman" w:cs="Times New Roman"/>
-          <w:b/>
-          <w:bCs/>
-          <w:color w:val="00000A"/>
-          <w:sz w:val="24"/>
-          <w:szCs w:val="24"/>
-          <w:lang w:eastAsia="pt-BR"/>
-        </w:rPr>
-        <w:t>RESUMO</w:t>
-      </w:r>
-    </w:p>
-    <w:p>
-      <w:pPr>
-        <w:spacing w:after="0" w:line="240" w:lineRule="auto"/>
-        <w:rPr>
-          <w:rFonts w:ascii="Times New Roman" w:eastAsia="Times New Roman" w:hAnsi="Times New Roman" w:cs="Times New Roman"/>
-          <w:sz w:val="24"/>
-          <w:szCs w:val="24"/>
-          <w:lang w:eastAsia="pt-BR"/>
-        </w:rPr>
-      </w:pPr>
-    </w:p>
-    <w:p>
-      <w:pPr>
-        <w:spacing w:after="200" w:line="240" w:lineRule="auto"/>
-        <w:jc w:val="both"/>
-        <w:rPr>
-          <w:rFonts w:ascii="Times New Roman" w:eastAsia="Times New Roman" w:hAnsi="Times New Roman" w:cs="Times New Roman"/>
-          <w:sz w:val="24"/>
-          <w:szCs w:val="24"/>
-          <w:lang w:eastAsia="pt-BR"/>
-        </w:rPr>
-      </w:pPr>
-      <w:r>
-        <w:rPr>
-          <w:rFonts w:ascii="Times New Roman" w:eastAsia="Times New Roman" w:hAnsi="Times New Roman" w:cs="Times New Roman"/>
-          <w:color w:val="00000A"/>
-          <w:sz w:val="24"/>
-          <w:szCs w:val="24"/>
-          <w:lang w:eastAsia="pt-BR"/>
-        </w:rPr>
-        <w:t xml:space="preserve">Este estudo tem o objetivo de analisar </w:t>
-      </w:r>
-      <w:r>
-        <w:rPr>
-          <w:rFonts w:ascii="Times New Roman" w:eastAsia="Times New Roman" w:hAnsi="Times New Roman" w:cs="Times New Roman"/>
-          <w:color w:val="FF0000"/>
-          <w:sz w:val="24"/>
-          <w:szCs w:val="24"/>
-          <w:lang w:eastAsia="pt-BR"/>
-        </w:rPr>
-        <w:t>(inserir o texto do objetivo)</w:t>
-      </w:r>
-      <w:r>
-        <w:rPr>
-          <w:rFonts w:ascii="Times New Roman" w:eastAsia="Times New Roman" w:hAnsi="Times New Roman" w:cs="Times New Roman"/>
-          <w:color w:val="00000A"/>
-          <w:sz w:val="24"/>
-          <w:szCs w:val="24"/>
-          <w:lang w:eastAsia="pt-BR"/>
-        </w:rPr>
-        <w:t xml:space="preserve">. Dentre os autores pesquisados para a constituição conceitual deste trabalho, destacaram-se </w:t>
-      </w:r>
-      <w:r>
-        <w:rPr>
-          <w:rFonts w:ascii="Times New Roman" w:eastAsia="Times New Roman" w:hAnsi="Times New Roman" w:cs="Times New Roman"/>
-          <w:color w:val="FF0000"/>
-          <w:sz w:val="24"/>
-          <w:szCs w:val="24"/>
-          <w:shd w:val="clear" w:color="auto" w:fill="FFFF00"/>
-          <w:lang w:eastAsia="pt-BR"/>
-        </w:rPr>
-        <w:t>(SOMENTE O SOBRENOME DO AUTOR DAS FONTES CONSULTADA, Somente a primeira letra do sobrenome em maiúsculo.)</w:t>
-      </w:r>
-      <w:r>
-        <w:rPr>
-          <w:rFonts w:ascii="Times New Roman" w:eastAsia="Times New Roman" w:hAnsi="Times New Roman" w:cs="Times New Roman"/>
-          <w:color w:val="FF0000"/>
-          <w:sz w:val="24"/>
-          <w:szCs w:val="24"/>
-          <w:lang w:eastAsia="pt-BR"/>
-        </w:rPr>
-        <w:t xml:space="preserve"> Autor</w:t>
-      </w:r>
-      <w:r>
-        <w:rPr>
-          <w:rFonts w:ascii="Times New Roman" w:eastAsia="Times New Roman" w:hAnsi="Times New Roman" w:cs="Times New Roman"/>
-          <w:color w:val="00000A"/>
-          <w:sz w:val="24"/>
-          <w:szCs w:val="24"/>
-          <w:lang w:eastAsia="pt-BR"/>
-        </w:rPr>
-        <w:t xml:space="preserve"> (</w:t>
-      </w:r>
-      <w:r>
-        <w:rPr>
-          <w:rFonts w:ascii="Times New Roman" w:eastAsia="Times New Roman" w:hAnsi="Times New Roman" w:cs="Times New Roman"/>
-          <w:color w:val="FF0000"/>
-          <w:sz w:val="24"/>
-          <w:szCs w:val="24"/>
-          <w:lang w:eastAsia="pt-BR"/>
-        </w:rPr>
-        <w:t>ano</w:t>
-      </w:r>
-      <w:r>
-        <w:rPr>
-          <w:rFonts w:ascii="Times New Roman" w:eastAsia="Times New Roman" w:hAnsi="Times New Roman" w:cs="Times New Roman"/>
-          <w:color w:val="00000A"/>
-          <w:sz w:val="24"/>
-          <w:szCs w:val="24"/>
-          <w:lang w:eastAsia="pt-BR"/>
-        </w:rPr>
-        <w:t xml:space="preserve">), </w:t>
-      </w:r>
-      <w:r>
-        <w:rPr>
-          <w:rFonts w:ascii="Times New Roman" w:eastAsia="Times New Roman" w:hAnsi="Times New Roman" w:cs="Times New Roman"/>
-          <w:color w:val="FF0000"/>
-          <w:sz w:val="24"/>
-          <w:szCs w:val="24"/>
-          <w:lang w:eastAsia="pt-BR"/>
-        </w:rPr>
-        <w:t>Autor</w:t>
-      </w:r>
-      <w:r>
-        <w:rPr>
-          <w:rFonts w:ascii="Times New Roman" w:eastAsia="Times New Roman" w:hAnsi="Times New Roman" w:cs="Times New Roman"/>
-          <w:color w:val="00000A"/>
-          <w:sz w:val="24"/>
-          <w:szCs w:val="24"/>
-          <w:lang w:eastAsia="pt-BR"/>
-        </w:rPr>
-        <w:t xml:space="preserve"> (</w:t>
-      </w:r>
-      <w:r>
-        <w:rPr>
-          <w:rFonts w:ascii="Times New Roman" w:eastAsia="Times New Roman" w:hAnsi="Times New Roman" w:cs="Times New Roman"/>
-          <w:color w:val="FF0000"/>
-          <w:sz w:val="24"/>
-          <w:szCs w:val="24"/>
-          <w:lang w:eastAsia="pt-BR"/>
-        </w:rPr>
-        <w:t>ano</w:t>
-      </w:r>
-      <w:r>
-        <w:rPr>
-          <w:rFonts w:ascii="Times New Roman" w:eastAsia="Times New Roman" w:hAnsi="Times New Roman" w:cs="Times New Roman"/>
-          <w:color w:val="00000A"/>
-          <w:sz w:val="24"/>
-          <w:szCs w:val="24"/>
-          <w:lang w:eastAsia="pt-BR"/>
-        </w:rPr>
-        <w:t xml:space="preserve">), </w:t>
-      </w:r>
-      <w:r>
-        <w:rPr>
-          <w:rFonts w:ascii="Times New Roman" w:eastAsia="Times New Roman" w:hAnsi="Times New Roman" w:cs="Times New Roman"/>
-          <w:color w:val="FF0000"/>
-          <w:sz w:val="24"/>
-          <w:szCs w:val="24"/>
-          <w:lang w:eastAsia="pt-BR"/>
-        </w:rPr>
-        <w:t>Autor</w:t>
-      </w:r>
-      <w:r>
-        <w:rPr>
-          <w:rFonts w:ascii="Times New Roman" w:eastAsia="Times New Roman" w:hAnsi="Times New Roman" w:cs="Times New Roman"/>
-          <w:color w:val="00000A"/>
-          <w:sz w:val="24"/>
-          <w:szCs w:val="24"/>
-          <w:lang w:eastAsia="pt-BR"/>
-        </w:rPr>
-        <w:t xml:space="preserve"> (</w:t>
-      </w:r>
-      <w:r>
-        <w:rPr>
-          <w:rFonts w:ascii="Times New Roman" w:eastAsia="Times New Roman" w:hAnsi="Times New Roman" w:cs="Times New Roman"/>
-          <w:color w:val="FF0000"/>
-          <w:sz w:val="24"/>
-          <w:szCs w:val="24"/>
-          <w:lang w:eastAsia="pt-BR"/>
-        </w:rPr>
-        <w:t>ano</w:t>
-      </w:r>
-      <w:r>
-        <w:rPr>
-          <w:rFonts w:ascii="Times New Roman" w:eastAsia="Times New Roman" w:hAnsi="Times New Roman" w:cs="Times New Roman"/>
-          <w:color w:val="00000A"/>
-          <w:sz w:val="24"/>
-          <w:szCs w:val="24"/>
-          <w:lang w:eastAsia="pt-BR"/>
-        </w:rPr>
-        <w:t xml:space="preserve">). A metodologia utilizada foi a pesquisa </w:t>
-      </w:r>
-      <w:r>
-        <w:rPr>
-          <w:rFonts w:ascii="Times New Roman" w:eastAsia="Times New Roman" w:hAnsi="Times New Roman" w:cs="Times New Roman"/>
-          <w:color w:val="FF0000"/>
-          <w:sz w:val="24"/>
-          <w:szCs w:val="24"/>
-          <w:lang w:eastAsia="pt-BR"/>
-        </w:rPr>
-        <w:t>(exploratória ou descritiva ou explicativa)</w:t>
-      </w:r>
-      <w:r>
-        <w:rPr>
-          <w:rFonts w:ascii="Times New Roman" w:eastAsia="Times New Roman" w:hAnsi="Times New Roman" w:cs="Times New Roman"/>
-          <w:color w:val="00000A"/>
-          <w:sz w:val="24"/>
-          <w:szCs w:val="24"/>
-          <w:lang w:eastAsia="pt-BR"/>
-        </w:rPr>
-        <w:t xml:space="preserve">, tendo como coleta de dados o levantamento bibliográfico </w:t>
-      </w:r>
-      <w:r>
-        <w:rPr>
-          <w:rFonts w:ascii="Times New Roman" w:eastAsia="Times New Roman" w:hAnsi="Times New Roman" w:cs="Times New Roman"/>
-          <w:color w:val="FF0000"/>
-          <w:sz w:val="24"/>
-          <w:szCs w:val="24"/>
-          <w:lang w:eastAsia="pt-BR"/>
-        </w:rPr>
-        <w:t>(se for o caso, acrescentar: estudo de caso, relato de experiência ou pesquisa de campo)</w:t>
-      </w:r>
-      <w:r>
-        <w:rPr>
-          <w:rFonts w:ascii="Times New Roman" w:eastAsia="Times New Roman" w:hAnsi="Times New Roman" w:cs="Times New Roman"/>
-          <w:color w:val="00000A"/>
-          <w:sz w:val="24"/>
-          <w:szCs w:val="24"/>
-          <w:lang w:eastAsia="pt-BR"/>
-        </w:rPr>
-        <w:t xml:space="preserve">. As conclusões mais relevantes são </w:t>
-      </w:r>
-      <w:r>
-        <w:rPr>
-          <w:rFonts w:ascii="Times New Roman" w:eastAsia="Times New Roman" w:hAnsi="Times New Roman" w:cs="Times New Roman"/>
-          <w:color w:val="FF0000"/>
-          <w:sz w:val="24"/>
-          <w:szCs w:val="24"/>
-          <w:lang w:eastAsia="pt-BR"/>
-        </w:rPr>
-        <w:t>(inserir as principais conclusões)</w:t>
-      </w:r>
-      <w:r>
-        <w:rPr>
-          <w:rFonts w:ascii="Times New Roman" w:eastAsia="Times New Roman" w:hAnsi="Times New Roman" w:cs="Times New Roman"/>
-          <w:color w:val="00000A"/>
-          <w:sz w:val="24"/>
-          <w:szCs w:val="24"/>
-          <w:lang w:eastAsia="pt-BR"/>
-        </w:rPr>
-        <w:t>.</w:t>
-      </w:r>
-    </w:p>
-    <w:p>
-      <w:pPr>
-        <w:spacing w:after="200" w:line="240" w:lineRule="auto"/>
-        <w:rPr>
-          <w:rFonts w:ascii="Times New Roman" w:eastAsia="Times New Roman" w:hAnsi="Times New Roman" w:cs="Times New Roman"/>
-          <w:sz w:val="24"/>
-          <w:szCs w:val="24"/>
-          <w:lang w:eastAsia="pt-BR"/>
-        </w:rPr>
-      </w:pPr>
-      <w:r>
-        <w:rPr>
-          <w:rFonts w:ascii="Times New Roman" w:eastAsia="Times New Roman" w:hAnsi="Times New Roman" w:cs="Times New Roman"/>
-          <w:b/>
-          <w:bCs/>
-          <w:color w:val="00000A"/>
-          <w:sz w:val="24"/>
-          <w:szCs w:val="24"/>
-          <w:lang w:eastAsia="pt-BR"/>
-        </w:rPr>
-        <w:t>Palavras-chave</w:t>
-      </w:r>
-      <w:r>
-        <w:rPr>
-          <w:rFonts w:ascii="Times New Roman" w:eastAsia="Times New Roman" w:hAnsi="Times New Roman" w:cs="Times New Roman"/>
-          <w:color w:val="00000A"/>
-          <w:sz w:val="24"/>
-          <w:szCs w:val="24"/>
-          <w:lang w:eastAsia="pt-BR"/>
-        </w:rPr>
-        <w:t xml:space="preserve">: </w:t>
-      </w:r>
-      <w:r>
-        <w:rPr>
-          <w:rFonts w:ascii="Times New Roman" w:eastAsia="Times New Roman" w:hAnsi="Times New Roman" w:cs="Times New Roman"/>
-          <w:color w:val="FF0000"/>
-          <w:sz w:val="24"/>
-          <w:szCs w:val="24"/>
-          <w:lang w:eastAsia="pt-BR"/>
-        </w:rPr>
-        <w:t>Palavra 1. Palavra 2. Palavra 3.</w:t>
-      </w:r>
-      <w:r>
-        <w:rPr>
-          <w:rFonts w:ascii="Times New Roman" w:eastAsia="Times New Roman" w:hAnsi="Times New Roman" w:cs="Times New Roman"/>
-          <w:color w:val="00000A"/>
-          <w:sz w:val="24"/>
-          <w:szCs w:val="24"/>
-          <w:lang w:eastAsia="pt-BR"/>
-        </w:rPr>
-        <w:t> </w:t>
-      </w:r>
-    </w:p>
-    <w:p>
-      <w:pPr>
-        <w:spacing w:after="200" w:line="240" w:lineRule="auto"/>
-        <w:rPr>
-          <w:rFonts w:ascii="Times New Roman" w:eastAsia="Times New Roman" w:hAnsi="Times New Roman" w:cs="Times New Roman"/>
-          <w:sz w:val="24"/>
-          <w:szCs w:val="24"/>
-          <w:lang w:eastAsia="pt-BR"/>
-        </w:rPr>
-      </w:pPr>
-      <w:r>
-        <w:rPr>
-          <w:rFonts w:ascii="Times New Roman" w:eastAsia="Times New Roman" w:hAnsi="Times New Roman" w:cs="Times New Roman"/>
-          <w:color w:val="FF0000"/>
-          <w:sz w:val="24"/>
-          <w:szCs w:val="24"/>
-          <w:shd w:val="clear" w:color="auto" w:fill="FFFF00"/>
-          <w:lang w:eastAsia="pt-BR"/>
-        </w:rPr>
-        <w:t>(</w:t>
-      </w:r>
-      <w:proofErr w:type="gramStart"/>
-      <w:r>
-        <w:rPr>
-          <w:rFonts w:ascii="Times New Roman" w:eastAsia="Times New Roman" w:hAnsi="Times New Roman" w:cs="Times New Roman"/>
-          <w:color w:val="FF0000"/>
-          <w:sz w:val="24"/>
-          <w:szCs w:val="24"/>
-          <w:shd w:val="clear" w:color="auto" w:fill="FFFF00"/>
-          <w:lang w:eastAsia="pt-BR"/>
-        </w:rPr>
-        <w:t>listar</w:t>
-      </w:r>
-      <w:proofErr w:type="gramEnd"/>
-      <w:r>
-        <w:rPr>
-          <w:rFonts w:ascii="Times New Roman" w:eastAsia="Times New Roman" w:hAnsi="Times New Roman" w:cs="Times New Roman"/>
-          <w:color w:val="FF0000"/>
-          <w:sz w:val="24"/>
-          <w:szCs w:val="24"/>
-          <w:shd w:val="clear" w:color="auto" w:fill="FFFF00"/>
-          <w:lang w:eastAsia="pt-BR"/>
-        </w:rPr>
-        <w:t xml:space="preserve"> de 3 a 5 palavras que remetam ao conteúdo do trabalho, separadas entre si por ponto e finalizadas por ponto, Sempre do mais genérico para o mais específico. Por exemplo:</w:t>
-      </w:r>
-      <w:r>
-        <w:rPr>
-          <w:rFonts w:ascii="Times New Roman" w:eastAsia="Times New Roman" w:hAnsi="Times New Roman" w:cs="Times New Roman"/>
-          <w:b/>
-          <w:bCs/>
-          <w:color w:val="00000A"/>
-          <w:sz w:val="24"/>
-          <w:szCs w:val="24"/>
-          <w:shd w:val="clear" w:color="auto" w:fill="FFFF00"/>
-          <w:lang w:eastAsia="pt-BR"/>
-        </w:rPr>
-        <w:t xml:space="preserve"> Palavras-chave</w:t>
-      </w:r>
-      <w:r>
-        <w:rPr>
-          <w:rFonts w:ascii="Times New Roman" w:eastAsia="Times New Roman" w:hAnsi="Times New Roman" w:cs="Times New Roman"/>
-          <w:color w:val="00000A"/>
-          <w:sz w:val="24"/>
-          <w:szCs w:val="24"/>
-          <w:shd w:val="clear" w:color="auto" w:fill="FFFF00"/>
-          <w:lang w:eastAsia="pt-BR"/>
-        </w:rPr>
-        <w:t xml:space="preserve">: </w:t>
-      </w:r>
-      <w:r>
-        <w:rPr>
-          <w:rFonts w:ascii="Times New Roman" w:eastAsia="Times New Roman" w:hAnsi="Times New Roman" w:cs="Times New Roman"/>
-          <w:color w:val="FF0000"/>
-          <w:sz w:val="24"/>
-          <w:szCs w:val="24"/>
-          <w:shd w:val="clear" w:color="auto" w:fill="FFFF00"/>
-          <w:lang w:eastAsia="pt-BR"/>
-        </w:rPr>
-        <w:t>Sistema Solar. Sol. Coroa Solar.</w:t>
-      </w:r>
-    </w:p>
-    <w:p>
-      <w:pPr>
-        <w:spacing w:after="0" w:line="240" w:lineRule="auto"/>
-        <w:jc w:val="center"/>
-        <w:rPr>
-          <w:rFonts w:ascii="Times New Roman" w:eastAsia="Times New Roman" w:hAnsi="Times New Roman" w:cs="Times New Roman"/>
-          <w:sz w:val="24"/>
-          <w:szCs w:val="24"/>
-          <w:lang w:eastAsia="pt-BR"/>
-        </w:rPr>
-      </w:pPr>
-      <w:r>
-        <w:rPr>
-          <w:rFonts w:ascii="Times New Roman" w:eastAsia="Times New Roman" w:hAnsi="Times New Roman" w:cs="Times New Roman"/>
-          <w:b/>
-          <w:bCs/>
-          <w:color w:val="FF0000"/>
-          <w:sz w:val="28"/>
-          <w:szCs w:val="28"/>
-          <w:lang w:eastAsia="pt-BR"/>
-        </w:rPr>
-        <w:lastRenderedPageBreak/>
-        <w:t>OBS: O texto do artigo deve ser corrido, não tem índice, lista ou sumário.</w:t>
-      </w:r>
-    </w:p>
-    <w:p>
-      <w:pPr>
-        <w:spacing w:after="0" w:line="240" w:lineRule="auto"/>
-        <w:rPr>
-          <w:rFonts w:ascii="Times New Roman" w:eastAsia="Times New Roman" w:hAnsi="Times New Roman" w:cs="Times New Roman"/>
-          <w:sz w:val="24"/>
-          <w:szCs w:val="24"/>
-          <w:lang w:eastAsia="pt-BR"/>
-        </w:rPr>
-      </w:pPr>
-    </w:p>
-    <w:p>
-      <w:pPr>
-        <w:spacing w:after="200" w:line="240" w:lineRule="auto"/>
-        <w:jc w:val="both"/>
-        <w:rPr>
-          <w:rFonts w:ascii="Times New Roman" w:eastAsia="Times New Roman" w:hAnsi="Times New Roman" w:cs="Times New Roman"/>
-          <w:sz w:val="24"/>
-          <w:szCs w:val="24"/>
-          <w:lang w:eastAsia="pt-BR"/>
-        </w:rPr>
-      </w:pPr>
-      <w:r>
-        <w:rPr>
-          <w:rFonts w:ascii="Times New Roman" w:eastAsia="Times New Roman" w:hAnsi="Times New Roman" w:cs="Times New Roman"/>
-          <w:b/>
-          <w:bCs/>
-          <w:color w:val="00000A"/>
-          <w:sz w:val="24"/>
-          <w:szCs w:val="24"/>
-          <w:lang w:eastAsia="pt-BR"/>
-        </w:rPr>
-        <w:t>INTRODUÇÃO</w:t>
-      </w:r>
       <w:r>
         <w:rPr>
           <w:rFonts w:ascii="Arial" w:eastAsia="Times New Roman" w:hAnsi="Arial" w:cs="Arial"/>
@@ -1013,45 +886,44 @@
           <w:shd w:val="clear" w:color="auto" w:fill="FFFF00"/>
           <w:lang w:eastAsia="pt-BR"/>
         </w:rPr>
-        <w:t xml:space="preserve"> </w:t>
-      </w:r>
-      <w:r>
-        <w:rPr>
-          <w:rFonts w:ascii="Times New Roman" w:eastAsia="Times New Roman" w:hAnsi="Times New Roman" w:cs="Times New Roman"/>
-          <w:b/>
-          <w:bCs/>
-          <w:color w:val="FF0000"/>
-          <w:sz w:val="24"/>
-          <w:szCs w:val="24"/>
-          <w:shd w:val="clear" w:color="auto" w:fill="FFFF00"/>
-          <w:lang w:eastAsia="pt-BR"/>
-        </w:rPr>
-        <w:t>(NÃO MUDAR ESTE TÍTULO)</w:t>
-      </w:r>
-    </w:p>
-    <w:p>
-      <w:pPr>
-        <w:spacing w:after="200" w:line="240" w:lineRule="auto"/>
+        <w:t>A introdução deve ter somente estes 5 parágrafos, abaixo.</w:t>
+      </w:r>
+    </w:p>
+    <w:p>
+      <w:pPr>
+        <w:spacing w:after="200" w:line="240" w:lineRule="auto"/>
+        <w:ind w:firstLine="708"/>
         <w:jc w:val="both"/>
-        <w:rPr>
-          <w:rFonts w:ascii="Times New Roman" w:eastAsia="Times New Roman" w:hAnsi="Times New Roman" w:cs="Times New Roman"/>
-          <w:sz w:val="24"/>
-          <w:szCs w:val="24"/>
-          <w:lang w:eastAsia="pt-BR"/>
-        </w:rPr>
-      </w:pPr>
-      <w:r>
-        <w:rPr>
-          <w:rFonts w:ascii="Arial" w:eastAsia="Times New Roman" w:hAnsi="Arial" w:cs="Arial"/>
-          <w:b/>
-          <w:bCs/>
-          <w:color w:val="FF0000"/>
-          <w:sz w:val="18"/>
-          <w:szCs w:val="18"/>
-          <w:shd w:val="clear" w:color="auto" w:fill="FFFF00"/>
-          <w:lang w:eastAsia="pt-BR"/>
-        </w:rPr>
-        <w:t>A introdução deve ter somente estes 5 parágrafos, abaixo.</w:t>
+      </w:pPr>
+      <w:r>
+        <w:t xml:space="preserve">A </w:t>
+      </w:r>
+      <w:r>
+        <w:rPr>
+          <w:bCs/>
+        </w:rPr>
+        <w:t>Arquitetura de Hardware</w:t>
+      </w:r>
+      <w:r>
+        <w:t xml:space="preserve"> corresponde à estrutura de um sistema computacional, englobando processador, memória, dispositivos de entrada e saída e os circuitos que possibilitam sua comunicação. Além da organização física, define também como o sistema é percebido pelo programador, por meio do conjunto de instruções (ISA), modos de endereçamento e formatos de dados, sendo essencial para o desempenho e eficiência das operações. Nesse contexto, surgem diferentes abordagens arquiteturais, entre as quais se destacam o </w:t>
+      </w:r>
+      <w:r>
+        <w:rPr>
+          <w:bCs/>
+        </w:rPr>
+        <w:t>RISC</w:t>
+      </w:r>
+      <w:r>
+        <w:t xml:space="preserve">, baseado em instruções mais simples e rápidas, e o </w:t>
+      </w:r>
+      <w:r>
+        <w:rPr>
+          <w:bCs/>
+        </w:rPr>
+        <w:t>CISC</w:t>
+      </w:r>
+      <w:r>
+        <w:t>, que adota instruções mais complexas e versáteis.</w:t>
       </w:r>
     </w:p>
     <w:p>
@@ -1069,12 +941,288 @@
       <w:r>
         <w:rPr>
           <w:rFonts w:ascii="Times New Roman" w:eastAsia="Times New Roman" w:hAnsi="Times New Roman" w:cs="Times New Roman"/>
+          <w:color w:val="00000A"/>
+          <w:sz w:val="24"/>
+          <w:szCs w:val="24"/>
+          <w:lang w:eastAsia="pt-BR"/>
+        </w:rPr>
+        <w:lastRenderedPageBreak/>
+        <w:t xml:space="preserve">O presente estudo delimita-se a </w:t>
+      </w:r>
+      <w:r>
+        <w:rPr>
+          <w:rFonts w:ascii="Times New Roman" w:eastAsia="Times New Roman" w:hAnsi="Times New Roman" w:cs="Times New Roman"/>
           <w:color w:val="FF0000"/>
           <w:sz w:val="24"/>
           <w:szCs w:val="24"/>
           <w:lang w:eastAsia="pt-BR"/>
         </w:rPr>
-        <w:t>Neste parágrafo deve-se expor a contextualização do tema, apresentando as circunstâncias/problema/questão e o contexto do tema escolhido de forma fundamentada em teóricos. </w:t>
+        <w:t>(na delimitação do trabalho,</w:t>
+      </w:r>
+      <w:r>
+        <w:rPr>
+          <w:rFonts w:ascii="Times New Roman" w:eastAsia="Times New Roman" w:hAnsi="Times New Roman" w:cs="Times New Roman"/>
+          <w:b/>
+          <w:bCs/>
+          <w:color w:val="FF0000"/>
+          <w:sz w:val="24"/>
+          <w:szCs w:val="24"/>
+          <w:lang w:eastAsia="pt-BR"/>
+        </w:rPr>
+        <w:t xml:space="preserve"> </w:t>
+      </w:r>
+      <w:r>
+        <w:rPr>
+          <w:rFonts w:ascii="Times New Roman" w:eastAsia="Times New Roman" w:hAnsi="Times New Roman" w:cs="Times New Roman"/>
+          <w:color w:val="FF0000"/>
+          <w:sz w:val="24"/>
+          <w:szCs w:val="24"/>
+          <w:lang w:eastAsia="pt-BR"/>
+        </w:rPr>
+        <w:t>cite de modo claro, objetivo e preciso o tema do trabalho, indicando o ponto de vista sob o qual será enfocado no seu desenvolvimento. Na escolha do tema é necessário eleger uma parcela delimitada de um assunto, estabelecendo limites para o desenvolvimento da pesquisa pretendida. Ele deve ser suficientemente limitado para que seja realizável com os recursos e tempo disponíveis)</w:t>
+      </w:r>
+      <w:r>
+        <w:rPr>
+          <w:rFonts w:ascii="Times New Roman" w:eastAsia="Times New Roman" w:hAnsi="Times New Roman" w:cs="Times New Roman"/>
+          <w:color w:val="00000A"/>
+          <w:sz w:val="24"/>
+          <w:szCs w:val="24"/>
+          <w:lang w:eastAsia="pt-BR"/>
+        </w:rPr>
+        <w:t>; </w:t>
+      </w:r>
+    </w:p>
+    <w:p>
+      <w:pPr>
+        <w:spacing w:after="200" w:line="240" w:lineRule="auto"/>
+        <w:ind w:firstLine="708"/>
+        <w:jc w:val="both"/>
+        <w:rPr>
+          <w:rFonts w:ascii="Times New Roman" w:eastAsia="Times New Roman" w:hAnsi="Times New Roman" w:cs="Times New Roman"/>
+          <w:sz w:val="24"/>
+          <w:szCs w:val="24"/>
+          <w:lang w:eastAsia="pt-BR"/>
+        </w:rPr>
+      </w:pPr>
+      <w:r>
+        <w:rPr>
+          <w:rFonts w:ascii="Times New Roman" w:eastAsia="Times New Roman" w:hAnsi="Times New Roman" w:cs="Times New Roman"/>
+          <w:color w:val="00000A"/>
+          <w:sz w:val="24"/>
+          <w:szCs w:val="24"/>
+          <w:lang w:eastAsia="pt-BR"/>
+        </w:rPr>
+        <w:t xml:space="preserve">O objetivo geral é </w:t>
+      </w:r>
+      <w:r>
+        <w:rPr>
+          <w:rFonts w:ascii="Times New Roman" w:eastAsia="Times New Roman" w:hAnsi="Times New Roman" w:cs="Times New Roman"/>
+          <w:color w:val="FF0000"/>
+          <w:sz w:val="24"/>
+          <w:szCs w:val="24"/>
+          <w:lang w:eastAsia="pt-BR"/>
+        </w:rPr>
+        <w:t>(deve inserir a escrita do objetivo geral, sempre iniciando com um verbo no infinitivo [analisar/investigar/compreender/discutir/avaliar])</w:t>
+      </w:r>
+      <w:r>
+        <w:rPr>
+          <w:rFonts w:ascii="Times New Roman" w:eastAsia="Times New Roman" w:hAnsi="Times New Roman" w:cs="Times New Roman"/>
+          <w:color w:val="00000A"/>
+          <w:sz w:val="24"/>
+          <w:szCs w:val="24"/>
+          <w:lang w:eastAsia="pt-BR"/>
+        </w:rPr>
+        <w:t>; </w:t>
+      </w:r>
+    </w:p>
+    <w:p>
+      <w:pPr>
+        <w:spacing w:after="200" w:line="240" w:lineRule="auto"/>
+        <w:ind w:firstLine="708"/>
+        <w:jc w:val="both"/>
+        <w:rPr>
+          <w:rFonts w:ascii="Times New Roman" w:eastAsia="Times New Roman" w:hAnsi="Times New Roman" w:cs="Times New Roman"/>
+          <w:sz w:val="24"/>
+          <w:szCs w:val="24"/>
+          <w:lang w:eastAsia="pt-BR"/>
+        </w:rPr>
+      </w:pPr>
+      <w:r>
+        <w:rPr>
+          <w:rFonts w:ascii="Times New Roman" w:eastAsia="Times New Roman" w:hAnsi="Times New Roman" w:cs="Times New Roman"/>
+          <w:color w:val="00000A"/>
+          <w:sz w:val="24"/>
+          <w:szCs w:val="24"/>
+          <w:lang w:eastAsia="pt-BR"/>
+        </w:rPr>
+        <w:t xml:space="preserve">Esta pesquisa justifica-se </w:t>
+      </w:r>
+      <w:r>
+        <w:rPr>
+          <w:rFonts w:ascii="Times New Roman" w:eastAsia="Times New Roman" w:hAnsi="Times New Roman" w:cs="Times New Roman"/>
+          <w:color w:val="FF0000"/>
+          <w:sz w:val="24"/>
+          <w:szCs w:val="24"/>
+          <w:lang w:eastAsia="pt-BR"/>
+        </w:rPr>
+        <w:t>(na justificativa acadêmica e social da escolha do tema deve explicar as razões de ordem teórica que levaram o autor do trabalho a estudar o tema escolhido e não outro qualquer, ou o que torna importante a realização do mesmo. Portanto, deve-se mostrar a importância e a relevância do estudo da temática para a ciência. Deve-se mostrar também qual a contribuição que o estudo realizado pretende proporcionar)</w:t>
+      </w:r>
+      <w:r>
+        <w:rPr>
+          <w:rFonts w:ascii="Times New Roman" w:eastAsia="Times New Roman" w:hAnsi="Times New Roman" w:cs="Times New Roman"/>
+          <w:color w:val="00000A"/>
+          <w:sz w:val="24"/>
+          <w:szCs w:val="24"/>
+          <w:lang w:eastAsia="pt-BR"/>
+        </w:rPr>
+        <w:t>;</w:t>
+      </w:r>
+    </w:p>
+    <w:p>
+      <w:pPr>
+        <w:spacing w:after="200" w:line="240" w:lineRule="auto"/>
+        <w:ind w:firstLine="708"/>
+        <w:jc w:val="both"/>
+        <w:rPr>
+          <w:rFonts w:ascii="Times New Roman" w:eastAsia="Times New Roman" w:hAnsi="Times New Roman" w:cs="Times New Roman"/>
+          <w:sz w:val="24"/>
+          <w:szCs w:val="24"/>
+          <w:lang w:eastAsia="pt-BR"/>
+        </w:rPr>
+      </w:pPr>
+      <w:r>
+        <w:rPr>
+          <w:rFonts w:ascii="Times New Roman" w:eastAsia="Times New Roman" w:hAnsi="Times New Roman" w:cs="Times New Roman"/>
+          <w:color w:val="00000A"/>
+          <w:sz w:val="24"/>
+          <w:szCs w:val="24"/>
+          <w:lang w:eastAsia="pt-BR"/>
+        </w:rPr>
+        <w:t xml:space="preserve">A metodologia deste trabalho é a pesquisa </w:t>
+      </w:r>
+      <w:r>
+        <w:rPr>
+          <w:rFonts w:ascii="Times New Roman" w:eastAsia="Times New Roman" w:hAnsi="Times New Roman" w:cs="Times New Roman"/>
+          <w:color w:val="FF0000"/>
+          <w:sz w:val="24"/>
+          <w:szCs w:val="24"/>
+          <w:lang w:eastAsia="pt-BR"/>
+        </w:rPr>
+        <w:t>(exploratória ou descritiva ou explicativa</w:t>
+      </w:r>
+      <w:proofErr w:type="gramStart"/>
+      <w:r>
+        <w:rPr>
+          <w:rFonts w:ascii="Times New Roman" w:eastAsia="Times New Roman" w:hAnsi="Times New Roman" w:cs="Times New Roman"/>
+          <w:color w:val="FF0000"/>
+          <w:sz w:val="24"/>
+          <w:szCs w:val="24"/>
+          <w:lang w:eastAsia="pt-BR"/>
+        </w:rPr>
+        <w:t>)</w:t>
+      </w:r>
+      <w:r>
+        <w:rPr>
+          <w:rFonts w:ascii="Times New Roman" w:eastAsia="Times New Roman" w:hAnsi="Times New Roman" w:cs="Times New Roman"/>
+          <w:color w:val="00000A"/>
+          <w:sz w:val="24"/>
+          <w:szCs w:val="24"/>
+          <w:lang w:eastAsia="pt-BR"/>
+        </w:rPr>
+        <w:t xml:space="preserve"> ,</w:t>
+      </w:r>
+      <w:proofErr w:type="gramEnd"/>
+      <w:r>
+        <w:rPr>
+          <w:rFonts w:ascii="Times New Roman" w:eastAsia="Times New Roman" w:hAnsi="Times New Roman" w:cs="Times New Roman"/>
+          <w:color w:val="00000A"/>
+          <w:sz w:val="24"/>
+          <w:szCs w:val="24"/>
+          <w:lang w:eastAsia="pt-BR"/>
+        </w:rPr>
+        <w:t xml:space="preserve"> tendo como coleta de dados o levantamento bibliográfico </w:t>
+      </w:r>
+      <w:r>
+        <w:rPr>
+          <w:rFonts w:ascii="Times New Roman" w:eastAsia="Times New Roman" w:hAnsi="Times New Roman" w:cs="Times New Roman"/>
+          <w:color w:val="FF0000"/>
+          <w:sz w:val="24"/>
+          <w:szCs w:val="24"/>
+          <w:lang w:eastAsia="pt-BR"/>
+        </w:rPr>
+        <w:t>(e, se for o caso: questionário / entrevista / observação)</w:t>
+      </w:r>
+      <w:r>
+        <w:rPr>
+          <w:rFonts w:ascii="Times New Roman" w:eastAsia="Times New Roman" w:hAnsi="Times New Roman" w:cs="Times New Roman"/>
+          <w:color w:val="00000A"/>
+          <w:sz w:val="24"/>
+          <w:szCs w:val="24"/>
+          <w:lang w:eastAsia="pt-BR"/>
+        </w:rPr>
+        <w:t>.  </w:t>
+      </w:r>
+    </w:p>
+    <w:p>
+      <w:pPr>
+        <w:spacing w:after="200" w:line="240" w:lineRule="auto"/>
+        <w:jc w:val="both"/>
+        <w:rPr>
+          <w:rFonts w:ascii="Times New Roman" w:eastAsia="Times New Roman" w:hAnsi="Times New Roman" w:cs="Times New Roman"/>
+          <w:sz w:val="24"/>
+          <w:szCs w:val="24"/>
+          <w:lang w:eastAsia="pt-BR"/>
+        </w:rPr>
+      </w:pPr>
+      <w:r>
+        <w:rPr>
+          <w:rFonts w:ascii="Times New Roman" w:eastAsia="Times New Roman" w:hAnsi="Times New Roman" w:cs="Times New Roman"/>
+          <w:b/>
+          <w:bCs/>
+          <w:color w:val="00000A"/>
+          <w:sz w:val="24"/>
+          <w:szCs w:val="24"/>
+          <w:lang w:eastAsia="pt-BR"/>
+        </w:rPr>
+        <w:t xml:space="preserve">DESENVOLVIMENTO DO REFERENCIAL TEÓRICO </w:t>
+      </w:r>
+      <w:r>
+        <w:rPr>
+          <w:rFonts w:ascii="Times New Roman" w:eastAsia="Times New Roman" w:hAnsi="Times New Roman" w:cs="Times New Roman"/>
+          <w:b/>
+          <w:bCs/>
+          <w:color w:val="FF0000"/>
+          <w:sz w:val="24"/>
+          <w:szCs w:val="24"/>
+          <w:shd w:val="clear" w:color="auto" w:fill="FFFF00"/>
+          <w:lang w:eastAsia="pt-BR"/>
+        </w:rPr>
+        <w:t>(Título do bloco de texto)</w:t>
+      </w:r>
+    </w:p>
+    <w:p>
+      <w:pPr>
+        <w:spacing w:after="200" w:line="240" w:lineRule="auto"/>
+        <w:jc w:val="both"/>
+        <w:rPr>
+          <w:rFonts w:ascii="Times New Roman" w:eastAsia="Times New Roman" w:hAnsi="Times New Roman" w:cs="Times New Roman"/>
+          <w:sz w:val="24"/>
+          <w:szCs w:val="24"/>
+          <w:lang w:eastAsia="pt-BR"/>
+        </w:rPr>
+      </w:pPr>
+      <w:r>
+        <w:rPr>
+          <w:rFonts w:ascii="Times New Roman" w:eastAsia="Times New Roman" w:hAnsi="Times New Roman" w:cs="Times New Roman"/>
+          <w:b/>
+          <w:bCs/>
+          <w:color w:val="FF0000"/>
+          <w:sz w:val="24"/>
+          <w:szCs w:val="24"/>
+          <w:shd w:val="clear" w:color="auto" w:fill="FFFF00"/>
+          <w:lang w:eastAsia="pt-BR"/>
+        </w:rPr>
+        <w:t>Criar um Título para cada bloco de texto que trate de assunto diferentes, mas relacionados. O Título deve em caixa alta e não deve ser numerado</w:t>
       </w:r>
     </w:p>
     <w:p>
@@ -1097,282 +1245,7 @@
           <w:szCs w:val="24"/>
           <w:lang w:eastAsia="pt-BR"/>
         </w:rPr>
-        <w:t xml:space="preserve">O presente estudo delimita-se a </w:t>
-      </w:r>
-      <w:r>
-        <w:rPr>
-          <w:rFonts w:ascii="Times New Roman" w:eastAsia="Times New Roman" w:hAnsi="Times New Roman" w:cs="Times New Roman"/>
-          <w:color w:val="FF0000"/>
-          <w:sz w:val="24"/>
-          <w:szCs w:val="24"/>
-          <w:lang w:eastAsia="pt-BR"/>
-        </w:rPr>
-        <w:t>(na delimitação do trabalho,</w:t>
-      </w:r>
-      <w:r>
-        <w:rPr>
-          <w:rFonts w:ascii="Times New Roman" w:eastAsia="Times New Roman" w:hAnsi="Times New Roman" w:cs="Times New Roman"/>
-          <w:b/>
-          <w:bCs/>
-          <w:color w:val="FF0000"/>
-          <w:sz w:val="24"/>
-          <w:szCs w:val="24"/>
-          <w:lang w:eastAsia="pt-BR"/>
-        </w:rPr>
-        <w:t xml:space="preserve"> </w:t>
-      </w:r>
-      <w:r>
-        <w:rPr>
-          <w:rFonts w:ascii="Times New Roman" w:eastAsia="Times New Roman" w:hAnsi="Times New Roman" w:cs="Times New Roman"/>
-          <w:color w:val="FF0000"/>
-          <w:sz w:val="24"/>
-          <w:szCs w:val="24"/>
-          <w:lang w:eastAsia="pt-BR"/>
-        </w:rPr>
-        <w:t>cite de modo claro, objetivo e preciso o tema do trabalho, indicando o ponto de vista sob o qual será enfocado no seu desenvolvimento. Na escolha do tema é necessário eleger uma parcela delimitada de um assunto, estabelecendo limites para o desenvolvimento da pesquisa pretendida. Ele deve ser suficientemente limitado para que seja realizável com os recursos e tempo disponíveis)</w:t>
-      </w:r>
-      <w:r>
-        <w:rPr>
-          <w:rFonts w:ascii="Times New Roman" w:eastAsia="Times New Roman" w:hAnsi="Times New Roman" w:cs="Times New Roman"/>
-          <w:color w:val="00000A"/>
-          <w:sz w:val="24"/>
-          <w:szCs w:val="24"/>
-          <w:lang w:eastAsia="pt-BR"/>
-        </w:rPr>
-        <w:t>; </w:t>
-      </w:r>
-    </w:p>
-    <w:p>
-      <w:pPr>
-        <w:spacing w:after="200" w:line="240" w:lineRule="auto"/>
-        <w:ind w:firstLine="708"/>
-        <w:jc w:val="both"/>
-        <w:rPr>
-          <w:rFonts w:ascii="Times New Roman" w:eastAsia="Times New Roman" w:hAnsi="Times New Roman" w:cs="Times New Roman"/>
-          <w:sz w:val="24"/>
-          <w:szCs w:val="24"/>
-          <w:lang w:eastAsia="pt-BR"/>
-        </w:rPr>
-      </w:pPr>
-      <w:r>
-        <w:rPr>
-          <w:rFonts w:ascii="Times New Roman" w:eastAsia="Times New Roman" w:hAnsi="Times New Roman" w:cs="Times New Roman"/>
-          <w:color w:val="00000A"/>
-          <w:sz w:val="24"/>
-          <w:szCs w:val="24"/>
-          <w:lang w:eastAsia="pt-BR"/>
-        </w:rPr>
-        <w:t xml:space="preserve">O objetivo geral é </w:t>
-      </w:r>
-      <w:r>
-        <w:rPr>
-          <w:rFonts w:ascii="Times New Roman" w:eastAsia="Times New Roman" w:hAnsi="Times New Roman" w:cs="Times New Roman"/>
-          <w:color w:val="FF0000"/>
-          <w:sz w:val="24"/>
-          <w:szCs w:val="24"/>
-          <w:lang w:eastAsia="pt-BR"/>
-        </w:rPr>
-        <w:t>(deve inserir a escrita do objetivo geral, sempre iniciando com um verbo no infinitivo [analisar/investigar/compreender/discutir/avaliar])</w:t>
-      </w:r>
-      <w:r>
-        <w:rPr>
-          <w:rFonts w:ascii="Times New Roman" w:eastAsia="Times New Roman" w:hAnsi="Times New Roman" w:cs="Times New Roman"/>
-          <w:color w:val="00000A"/>
-          <w:sz w:val="24"/>
-          <w:szCs w:val="24"/>
-          <w:lang w:eastAsia="pt-BR"/>
-        </w:rPr>
-        <w:t>; </w:t>
-      </w:r>
-    </w:p>
-    <w:p>
-      <w:pPr>
-        <w:spacing w:after="200" w:line="240" w:lineRule="auto"/>
-        <w:ind w:firstLine="708"/>
-        <w:jc w:val="both"/>
-        <w:rPr>
-          <w:rFonts w:ascii="Times New Roman" w:eastAsia="Times New Roman" w:hAnsi="Times New Roman" w:cs="Times New Roman"/>
-          <w:sz w:val="24"/>
-          <w:szCs w:val="24"/>
-          <w:lang w:eastAsia="pt-BR"/>
-        </w:rPr>
-      </w:pPr>
-      <w:r>
-        <w:rPr>
-          <w:rFonts w:ascii="Times New Roman" w:eastAsia="Times New Roman" w:hAnsi="Times New Roman" w:cs="Times New Roman"/>
-          <w:color w:val="00000A"/>
-          <w:sz w:val="24"/>
-          <w:szCs w:val="24"/>
-          <w:lang w:eastAsia="pt-BR"/>
-        </w:rPr>
-        <w:t xml:space="preserve">Esta pesquisa justifica-se </w:t>
-      </w:r>
-      <w:r>
-        <w:rPr>
-          <w:rFonts w:ascii="Times New Roman" w:eastAsia="Times New Roman" w:hAnsi="Times New Roman" w:cs="Times New Roman"/>
-          <w:color w:val="FF0000"/>
-          <w:sz w:val="24"/>
-          <w:szCs w:val="24"/>
-          <w:lang w:eastAsia="pt-BR"/>
-        </w:rPr>
-        <w:t>(na justificativa acadêmica e social da escolha do tema deve explicar as razões de ordem teórica que levaram o autor do trabalho a estudar o tema escolhido e não outro qualquer, ou o que torna importante a realização do mesmo. Portanto, deve-se mostrar a importância e a relevância do estudo da temática para a ciência. Deve-se mostrar também qual a contribuição que o estudo realizado pretende proporcionar)</w:t>
-      </w:r>
-      <w:r>
-        <w:rPr>
-          <w:rFonts w:ascii="Times New Roman" w:eastAsia="Times New Roman" w:hAnsi="Times New Roman" w:cs="Times New Roman"/>
-          <w:color w:val="00000A"/>
-          <w:sz w:val="24"/>
-          <w:szCs w:val="24"/>
-          <w:lang w:eastAsia="pt-BR"/>
-        </w:rPr>
-        <w:t>;</w:t>
-      </w:r>
-    </w:p>
-    <w:p>
-      <w:pPr>
-        <w:spacing w:after="200" w:line="240" w:lineRule="auto"/>
-        <w:ind w:firstLine="708"/>
-        <w:jc w:val="both"/>
-        <w:rPr>
-          <w:rFonts w:ascii="Times New Roman" w:eastAsia="Times New Roman" w:hAnsi="Times New Roman" w:cs="Times New Roman"/>
-          <w:sz w:val="24"/>
-          <w:szCs w:val="24"/>
-          <w:lang w:eastAsia="pt-BR"/>
-        </w:rPr>
-      </w:pPr>
-      <w:r>
-        <w:rPr>
-          <w:rFonts w:ascii="Times New Roman" w:eastAsia="Times New Roman" w:hAnsi="Times New Roman" w:cs="Times New Roman"/>
-          <w:color w:val="00000A"/>
-          <w:sz w:val="24"/>
-          <w:szCs w:val="24"/>
-          <w:lang w:eastAsia="pt-BR"/>
-        </w:rPr>
-        <w:t xml:space="preserve">A metodologia deste trabalho é a pesquisa </w:t>
-      </w:r>
-      <w:r>
-        <w:rPr>
-          <w:rFonts w:ascii="Times New Roman" w:eastAsia="Times New Roman" w:hAnsi="Times New Roman" w:cs="Times New Roman"/>
-          <w:color w:val="FF0000"/>
-          <w:sz w:val="24"/>
-          <w:szCs w:val="24"/>
-          <w:lang w:eastAsia="pt-BR"/>
-        </w:rPr>
-        <w:t>(exploratória ou descritiva ou explicativa</w:t>
-      </w:r>
-      <w:proofErr w:type="gramStart"/>
-      <w:r>
-        <w:rPr>
-          <w:rFonts w:ascii="Times New Roman" w:eastAsia="Times New Roman" w:hAnsi="Times New Roman" w:cs="Times New Roman"/>
-          <w:color w:val="FF0000"/>
-          <w:sz w:val="24"/>
-          <w:szCs w:val="24"/>
-          <w:lang w:eastAsia="pt-BR"/>
-        </w:rPr>
-        <w:t>)</w:t>
-      </w:r>
-      <w:r>
-        <w:rPr>
-          <w:rFonts w:ascii="Times New Roman" w:eastAsia="Times New Roman" w:hAnsi="Times New Roman" w:cs="Times New Roman"/>
-          <w:color w:val="00000A"/>
-          <w:sz w:val="24"/>
-          <w:szCs w:val="24"/>
-          <w:lang w:eastAsia="pt-BR"/>
-        </w:rPr>
-        <w:t xml:space="preserve"> ,</w:t>
-      </w:r>
-      <w:proofErr w:type="gramEnd"/>
-      <w:r>
-        <w:rPr>
-          <w:rFonts w:ascii="Times New Roman" w:eastAsia="Times New Roman" w:hAnsi="Times New Roman" w:cs="Times New Roman"/>
-          <w:color w:val="00000A"/>
-          <w:sz w:val="24"/>
-          <w:szCs w:val="24"/>
-          <w:lang w:eastAsia="pt-BR"/>
-        </w:rPr>
-        <w:t xml:space="preserve"> tendo como coleta de dados o levantamento bibliográfico </w:t>
-      </w:r>
-      <w:r>
-        <w:rPr>
-          <w:rFonts w:ascii="Times New Roman" w:eastAsia="Times New Roman" w:hAnsi="Times New Roman" w:cs="Times New Roman"/>
-          <w:color w:val="FF0000"/>
-          <w:sz w:val="24"/>
-          <w:szCs w:val="24"/>
-          <w:lang w:eastAsia="pt-BR"/>
-        </w:rPr>
-        <w:t>(e, se for o caso: questionário / entrevista / observação)</w:t>
-      </w:r>
-      <w:r>
-        <w:rPr>
-          <w:rFonts w:ascii="Times New Roman" w:eastAsia="Times New Roman" w:hAnsi="Times New Roman" w:cs="Times New Roman"/>
-          <w:color w:val="00000A"/>
-          <w:sz w:val="24"/>
-          <w:szCs w:val="24"/>
-          <w:lang w:eastAsia="pt-BR"/>
-        </w:rPr>
-        <w:t>.  </w:t>
-      </w:r>
-    </w:p>
-    <w:p>
-      <w:pPr>
-        <w:spacing w:after="200" w:line="240" w:lineRule="auto"/>
-        <w:jc w:val="both"/>
-        <w:rPr>
-          <w:rFonts w:ascii="Times New Roman" w:eastAsia="Times New Roman" w:hAnsi="Times New Roman" w:cs="Times New Roman"/>
-          <w:sz w:val="24"/>
-          <w:szCs w:val="24"/>
-          <w:lang w:eastAsia="pt-BR"/>
-        </w:rPr>
-      </w:pPr>
-      <w:r>
-        <w:rPr>
-          <w:rFonts w:ascii="Times New Roman" w:eastAsia="Times New Roman" w:hAnsi="Times New Roman" w:cs="Times New Roman"/>
-          <w:b/>
-          <w:bCs/>
-          <w:color w:val="00000A"/>
-          <w:sz w:val="24"/>
-          <w:szCs w:val="24"/>
-          <w:lang w:eastAsia="pt-BR"/>
-        </w:rPr>
-        <w:t xml:space="preserve">DESENVOLVIMENTO DO REFERENCIAL TEÓRICO </w:t>
-      </w:r>
-      <w:r>
-        <w:rPr>
-          <w:rFonts w:ascii="Times New Roman" w:eastAsia="Times New Roman" w:hAnsi="Times New Roman" w:cs="Times New Roman"/>
-          <w:b/>
-          <w:bCs/>
-          <w:color w:val="FF0000"/>
-          <w:sz w:val="24"/>
-          <w:szCs w:val="24"/>
-          <w:shd w:val="clear" w:color="auto" w:fill="FFFF00"/>
-          <w:lang w:eastAsia="pt-BR"/>
-        </w:rPr>
-        <w:t>(Título do bloco de texto)</w:t>
-      </w:r>
-    </w:p>
-    <w:p>
-      <w:pPr>
-        <w:spacing w:after="200" w:line="240" w:lineRule="auto"/>
-        <w:jc w:val="both"/>
-        <w:rPr>
-          <w:rFonts w:ascii="Times New Roman" w:eastAsia="Times New Roman" w:hAnsi="Times New Roman" w:cs="Times New Roman"/>
-          <w:sz w:val="24"/>
-          <w:szCs w:val="24"/>
-          <w:lang w:eastAsia="pt-BR"/>
-        </w:rPr>
-      </w:pPr>
-      <w:r>
-        <w:rPr>
-          <w:rFonts w:ascii="Times New Roman" w:eastAsia="Times New Roman" w:hAnsi="Times New Roman" w:cs="Times New Roman"/>
-          <w:b/>
-          <w:bCs/>
-          <w:color w:val="FF0000"/>
-          <w:sz w:val="24"/>
-          <w:szCs w:val="24"/>
-          <w:shd w:val="clear" w:color="auto" w:fill="FFFF00"/>
-          <w:lang w:eastAsia="pt-BR"/>
-        </w:rPr>
-        <w:t>Criar um Título para cada bloco de texto que trate de assunto diferentes, mas relacionados. O Título deve em caixa alta e não deve ser numerado</w:t>
+        <w:t>O Referencial teórico apresenta as bases teóricas pesquisadas e que sustentarão a proposta do trabalho. Ela deve ser coerente ao título do artigo. Ela é composta de: texto, fotos, tabelas, gráficos e quadros que devem ser referenciados no texto. Cada um destes elementos deve ser explicado com detalhes em um texto antes deles, ou seja, você deve explicar o que leitor deve observar no elemento (figura, fotos, ...).</w:t>
       </w:r>
     </w:p>
     <w:p>
@@ -1393,9 +1266,21 @@
           <w:color w:val="00000A"/>
           <w:sz w:val="24"/>
           <w:szCs w:val="24"/>
-          <w:lang w:eastAsia="pt-BR"/>
-        </w:rPr>
-        <w:t>O Referencial teórico apresenta as bases teóricas pesquisadas e que sustentarão a proposta do trabalho. Ela deve ser coerente ao título do artigo. Ela é composta de: texto, fotos, tabelas, gráficos e quadros que devem ser referenciados no texto. Cada um destes elementos deve ser explicado com detalhes em um texto antes deles, ou seja, você deve explicar o que leitor deve observar no elemento (figura, fotos, ...).</w:t>
+          <w:shd w:val="clear" w:color="auto" w:fill="FFFF00"/>
+          <w:lang w:eastAsia="pt-BR"/>
+        </w:rPr>
+        <w:t xml:space="preserve">Deve-se ter muito cuidado com as citações, que tem por objetivo formar um referencial teórico em embasar a proposta ou dissertação do aluno. Procure usar citação direta (curta e longa) e indireta, de forma a não cansar o leitor e não ser repetitivo. </w:t>
+      </w:r>
+      <w:r>
+        <w:rPr>
+          <w:rFonts w:ascii="Times New Roman" w:eastAsia="Times New Roman" w:hAnsi="Times New Roman" w:cs="Times New Roman"/>
+          <w:color w:val="FF0000"/>
+          <w:sz w:val="24"/>
+          <w:szCs w:val="24"/>
+          <w:shd w:val="clear" w:color="auto" w:fill="FFFF00"/>
+          <w:lang w:eastAsia="pt-BR"/>
+        </w:rPr>
+        <w:t>A falta de citação caracteriza plágio, o que é um crime perante a lei e receberá o conceito I.</w:t>
       </w:r>
     </w:p>
     <w:p>
@@ -1419,18 +1304,17 @@
           <w:shd w:val="clear" w:color="auto" w:fill="FFFF00"/>
           <w:lang w:eastAsia="pt-BR"/>
         </w:rPr>
-        <w:t xml:space="preserve">Deve-se ter muito cuidado com as citações, que tem por objetivo formar um referencial teórico em embasar a proposta ou dissertação do aluno. Procure usar citação direta (curta e longa) e indireta, de forma a não cansar o leitor e não ser repetitivo. </w:t>
-      </w:r>
-      <w:r>
-        <w:rPr>
-          <w:rFonts w:ascii="Times New Roman" w:eastAsia="Times New Roman" w:hAnsi="Times New Roman" w:cs="Times New Roman"/>
-          <w:color w:val="FF0000"/>
-          <w:sz w:val="24"/>
-          <w:szCs w:val="24"/>
-          <w:shd w:val="clear" w:color="auto" w:fill="FFFF00"/>
-          <w:lang w:eastAsia="pt-BR"/>
-        </w:rPr>
-        <w:t>A falta de citação caracteriza plágio, o que é um crime perante a lei e receberá o conceito I.</w:t>
+        <w:t>Exemplo de citação indireta (quando você usa a ideia do autor ou reescreve o texto dele):</w:t>
+      </w:r>
+      <w:r>
+        <w:rPr>
+          <w:rFonts w:ascii="Times New Roman" w:eastAsia="Times New Roman" w:hAnsi="Times New Roman" w:cs="Times New Roman"/>
+          <w:color w:val="00000A"/>
+          <w:sz w:val="24"/>
+          <w:szCs w:val="24"/>
+          <w:lang w:eastAsia="pt-BR"/>
+        </w:rPr>
+        <w:t> </w:t>
       </w:r>
     </w:p>
     <w:p>
@@ -1451,20 +1335,9 @@
           <w:color w:val="00000A"/>
           <w:sz w:val="24"/>
           <w:szCs w:val="24"/>
-          <w:shd w:val="clear" w:color="auto" w:fill="FFFF00"/>
-          <w:lang w:eastAsia="pt-BR"/>
-        </w:rPr>
-        <w:t>Exemplo de citação indireta (quando você usa a ideia do autor ou reescreve o texto dele):</w:t>
-      </w:r>
-      <w:r>
-        <w:rPr>
-          <w:rFonts w:ascii="Times New Roman" w:eastAsia="Times New Roman" w:hAnsi="Times New Roman" w:cs="Times New Roman"/>
-          <w:color w:val="00000A"/>
-          <w:sz w:val="24"/>
-          <w:szCs w:val="24"/>
-          <w:lang w:eastAsia="pt-BR"/>
-        </w:rPr>
-        <w:t> </w:t>
+          <w:lang w:eastAsia="pt-BR"/>
+        </w:rPr>
+        <w:t>As necessidades do mercado trabalhista exigem do educando uma educação continuada, uma capacidade de propor soluções criativas, novas atitudes além do domínio de habilidades motoras e disposição para cumprir ordens. Esta nova realidade demonstra uma dependência mútua e uma tendência cooperativa (PEREIRA, 2007). </w:t>
       </w:r>
     </w:p>
     <w:p>
@@ -1485,20 +1358,10 @@
           <w:color w:val="00000A"/>
           <w:sz w:val="24"/>
           <w:szCs w:val="24"/>
-          <w:lang w:eastAsia="pt-BR"/>
-        </w:rPr>
-        <w:t xml:space="preserve">As necessidades do mercado trabalhista exigem do educando uma educação continuada, uma capacidade de propor soluções criativas, novas atitudes além do domínio </w:t>
-      </w:r>
-      <w:r>
-        <w:rPr>
-          <w:rFonts w:ascii="Times New Roman" w:eastAsia="Times New Roman" w:hAnsi="Times New Roman" w:cs="Times New Roman"/>
-          <w:color w:val="00000A"/>
-          <w:sz w:val="24"/>
-          <w:szCs w:val="24"/>
-          <w:lang w:eastAsia="pt-BR"/>
-        </w:rPr>
-        <w:lastRenderedPageBreak/>
-        <w:t>de habilidades motoras e disposição para cumprir ordens. Esta nova realidade demonstra uma dependência mútua e uma tendência cooperativa (PEREIRA, 2007). </w:t>
+          <w:shd w:val="clear" w:color="auto" w:fill="FFFF00"/>
+          <w:lang w:eastAsia="pt-BR"/>
+        </w:rPr>
+        <w:t>Exemplo de citação direta curta (máximo 3 linhas, ocorre quando você copia o texto do autor citado):</w:t>
       </w:r>
     </w:p>
     <w:p>
@@ -1519,10 +1382,75 @@
           <w:color w:val="00000A"/>
           <w:sz w:val="24"/>
           <w:szCs w:val="24"/>
-          <w:shd w:val="clear" w:color="auto" w:fill="FFFF00"/>
-          <w:lang w:eastAsia="pt-BR"/>
-        </w:rPr>
-        <w:t>Exemplo de citação direta curta (máximo 3 linhas, ocorre quando você copia o texto do autor citado):</w:t>
+          <w:lang w:eastAsia="pt-BR"/>
+        </w:rPr>
+        <w:t xml:space="preserve">Os livros, primeiramente foram “elaborados em papiro”, relata </w:t>
+      </w:r>
+      <w:proofErr w:type="spellStart"/>
+      <w:r>
+        <w:rPr>
+          <w:rFonts w:ascii="Times New Roman" w:eastAsia="Times New Roman" w:hAnsi="Times New Roman" w:cs="Times New Roman"/>
+          <w:color w:val="00000A"/>
+          <w:sz w:val="24"/>
+          <w:szCs w:val="24"/>
+          <w:lang w:eastAsia="pt-BR"/>
+        </w:rPr>
+        <w:t>Tajra</w:t>
+      </w:r>
+      <w:proofErr w:type="spellEnd"/>
+      <w:r>
+        <w:rPr>
+          <w:rFonts w:ascii="Times New Roman" w:eastAsia="Times New Roman" w:hAnsi="Times New Roman" w:cs="Times New Roman"/>
+          <w:color w:val="00000A"/>
+          <w:sz w:val="24"/>
+          <w:szCs w:val="24"/>
+          <w:lang w:eastAsia="pt-BR"/>
+        </w:rPr>
+        <w:t xml:space="preserve"> (2012). "O desenvolvimento do papiro deu-se em 2200 </w:t>
+      </w:r>
+      <w:proofErr w:type="spellStart"/>
+      <w:r>
+        <w:rPr>
+          <w:rFonts w:ascii="Times New Roman" w:eastAsia="Times New Roman" w:hAnsi="Times New Roman" w:cs="Times New Roman"/>
+          <w:color w:val="00000A"/>
+          <w:sz w:val="24"/>
+          <w:szCs w:val="24"/>
+          <w:lang w:eastAsia="pt-BR"/>
+        </w:rPr>
+        <w:t>a.C</w:t>
+      </w:r>
+      <w:proofErr w:type="spellEnd"/>
+      <w:r>
+        <w:rPr>
+          <w:rFonts w:ascii="Times New Roman" w:eastAsia="Times New Roman" w:hAnsi="Times New Roman" w:cs="Times New Roman"/>
+          <w:color w:val="00000A"/>
+          <w:sz w:val="24"/>
+          <w:szCs w:val="24"/>
+          <w:lang w:eastAsia="pt-BR"/>
+        </w:rPr>
+        <w:t xml:space="preserve"> e a palavra </w:t>
+      </w:r>
+      <w:proofErr w:type="spellStart"/>
+      <w:r>
+        <w:rPr>
+          <w:rFonts w:ascii="Times New Roman" w:eastAsia="Times New Roman" w:hAnsi="Times New Roman" w:cs="Times New Roman"/>
+          <w:color w:val="00000A"/>
+          <w:sz w:val="24"/>
+          <w:szCs w:val="24"/>
+          <w:lang w:eastAsia="pt-BR"/>
+        </w:rPr>
+        <w:t>papiryrus</w:t>
+      </w:r>
+      <w:proofErr w:type="spellEnd"/>
+      <w:r>
+        <w:rPr>
+          <w:rFonts w:ascii="Times New Roman" w:eastAsia="Times New Roman" w:hAnsi="Times New Roman" w:cs="Times New Roman"/>
+          <w:color w:val="00000A"/>
+          <w:sz w:val="24"/>
+          <w:szCs w:val="24"/>
+          <w:lang w:eastAsia="pt-BR"/>
+        </w:rPr>
+        <w:t>, em latim, deu origem a palavra papel” (CALDEIRA, 2002).</w:t>
       </w:r>
     </w:p>
     <w:p>
@@ -1545,95 +1473,7 @@
           <w:szCs w:val="24"/>
           <w:lang w:eastAsia="pt-BR"/>
         </w:rPr>
-        <w:t xml:space="preserve">Os livros, primeiramente foram “elaborados em papiro”, relata </w:t>
-      </w:r>
-      <w:proofErr w:type="spellStart"/>
-      <w:r>
-        <w:rPr>
-          <w:rFonts w:ascii="Times New Roman" w:eastAsia="Times New Roman" w:hAnsi="Times New Roman" w:cs="Times New Roman"/>
-          <w:color w:val="00000A"/>
-          <w:sz w:val="24"/>
-          <w:szCs w:val="24"/>
-          <w:lang w:eastAsia="pt-BR"/>
-        </w:rPr>
-        <w:t>Tajra</w:t>
-      </w:r>
-      <w:proofErr w:type="spellEnd"/>
-      <w:r>
-        <w:rPr>
-          <w:rFonts w:ascii="Times New Roman" w:eastAsia="Times New Roman" w:hAnsi="Times New Roman" w:cs="Times New Roman"/>
-          <w:color w:val="00000A"/>
-          <w:sz w:val="24"/>
-          <w:szCs w:val="24"/>
-          <w:lang w:eastAsia="pt-BR"/>
-        </w:rPr>
-        <w:t xml:space="preserve"> (2012). "O desenvolvimento do papiro deu-se em 2200 </w:t>
-      </w:r>
-      <w:proofErr w:type="spellStart"/>
-      <w:r>
-        <w:rPr>
-          <w:rFonts w:ascii="Times New Roman" w:eastAsia="Times New Roman" w:hAnsi="Times New Roman" w:cs="Times New Roman"/>
-          <w:color w:val="00000A"/>
-          <w:sz w:val="24"/>
-          <w:szCs w:val="24"/>
-          <w:lang w:eastAsia="pt-BR"/>
-        </w:rPr>
-        <w:t>a.C</w:t>
-      </w:r>
-      <w:proofErr w:type="spellEnd"/>
-      <w:r>
-        <w:rPr>
-          <w:rFonts w:ascii="Times New Roman" w:eastAsia="Times New Roman" w:hAnsi="Times New Roman" w:cs="Times New Roman"/>
-          <w:color w:val="00000A"/>
-          <w:sz w:val="24"/>
-          <w:szCs w:val="24"/>
-          <w:lang w:eastAsia="pt-BR"/>
-        </w:rPr>
-        <w:t xml:space="preserve"> e a palavra </w:t>
-      </w:r>
-      <w:proofErr w:type="spellStart"/>
-      <w:r>
-        <w:rPr>
-          <w:rFonts w:ascii="Times New Roman" w:eastAsia="Times New Roman" w:hAnsi="Times New Roman" w:cs="Times New Roman"/>
-          <w:color w:val="00000A"/>
-          <w:sz w:val="24"/>
-          <w:szCs w:val="24"/>
-          <w:lang w:eastAsia="pt-BR"/>
-        </w:rPr>
-        <w:t>papiryrus</w:t>
-      </w:r>
-      <w:proofErr w:type="spellEnd"/>
-      <w:r>
-        <w:rPr>
-          <w:rFonts w:ascii="Times New Roman" w:eastAsia="Times New Roman" w:hAnsi="Times New Roman" w:cs="Times New Roman"/>
-          <w:color w:val="00000A"/>
-          <w:sz w:val="24"/>
-          <w:szCs w:val="24"/>
-          <w:lang w:eastAsia="pt-BR"/>
-        </w:rPr>
-        <w:t>, em latim, deu origem a palavra papel” (CALDEIRA, 2002).</w:t>
-      </w:r>
-    </w:p>
-    <w:p>
-      <w:pPr>
-        <w:spacing w:after="200" w:line="240" w:lineRule="auto"/>
-        <w:ind w:firstLine="709"/>
-        <w:jc w:val="both"/>
-        <w:rPr>
-          <w:rFonts w:ascii="Times New Roman" w:eastAsia="Times New Roman" w:hAnsi="Times New Roman" w:cs="Times New Roman"/>
-          <w:sz w:val="24"/>
-          <w:szCs w:val="24"/>
-          <w:lang w:eastAsia="pt-BR"/>
-        </w:rPr>
-      </w:pPr>
-      <w:r>
-        <w:rPr>
-          <w:rFonts w:ascii="Times New Roman" w:eastAsia="Times New Roman" w:hAnsi="Times New Roman" w:cs="Times New Roman"/>
-          <w:color w:val="00000A"/>
-          <w:sz w:val="24"/>
-          <w:szCs w:val="24"/>
-          <w:lang w:eastAsia="pt-BR"/>
-        </w:rPr>
+        <w:lastRenderedPageBreak/>
         <w:t xml:space="preserve">Observe as diferentes maneiras de citar o autor referenciado: </w:t>
       </w:r>
       <w:r>
@@ -2186,18 +2026,7 @@
           <w:szCs w:val="24"/>
           <w:lang w:eastAsia="pt-BR"/>
         </w:rPr>
-        <w:t xml:space="preserve">. O processador </w:t>
-      </w:r>
-      <w:r>
-        <w:rPr>
-          <w:rFonts w:ascii="Times New Roman" w:eastAsia="Times New Roman" w:hAnsi="Times New Roman" w:cs="Times New Roman"/>
-          <w:color w:val="00000A"/>
-          <w:sz w:val="24"/>
-          <w:szCs w:val="24"/>
-          <w:lang w:eastAsia="pt-BR"/>
-        </w:rPr>
-        <w:lastRenderedPageBreak/>
-        <w:t>possui muitos terminais, como pode ser observado na Figura 7, que emitem sinais de controles e coletam dados para cálculos.</w:t>
+        <w:t>. O processador possui muitos terminais, como pode ser observado na Figura 7, que emitem sinais de controles e coletam dados para cálculos.</w:t>
       </w:r>
     </w:p>
     <w:p>
@@ -2240,6 +2069,7 @@
           <w:noProof/>
           <w:lang w:eastAsia="pt-BR"/>
         </w:rPr>
+        <w:lastRenderedPageBreak/>
         <w:drawing>
           <wp:inline distT="0" distB="0" distL="0" distR="0">
             <wp:extent cx="3810000" cy="3143250"/>
@@ -2956,42 +2786,42 @@
           <w:szCs w:val="24"/>
           <w:lang w:eastAsia="pt-BR"/>
         </w:rPr>
+        <w:t>Este conteúdo pode não aparecer em demandados trabalhos. Converse com seu orientador.</w:t>
+      </w:r>
+    </w:p>
+    <w:p>
+      <w:pPr>
+        <w:spacing w:after="0" w:line="240" w:lineRule="auto"/>
+        <w:rPr>
+          <w:rFonts w:ascii="Times New Roman" w:eastAsia="Times New Roman" w:hAnsi="Times New Roman" w:cs="Times New Roman"/>
+          <w:sz w:val="24"/>
+          <w:szCs w:val="24"/>
+          <w:lang w:eastAsia="pt-BR"/>
+        </w:rPr>
+      </w:pPr>
+    </w:p>
+    <w:p>
+      <w:pPr>
+        <w:spacing w:after="200" w:line="240" w:lineRule="auto"/>
+        <w:jc w:val="both"/>
+        <w:rPr>
+          <w:rFonts w:ascii="Times New Roman" w:eastAsia="Times New Roman" w:hAnsi="Times New Roman" w:cs="Times New Roman"/>
+          <w:sz w:val="24"/>
+          <w:szCs w:val="24"/>
+          <w:lang w:eastAsia="pt-BR"/>
+        </w:rPr>
+      </w:pPr>
+      <w:r>
+        <w:rPr>
+          <w:rFonts w:ascii="Times New Roman" w:eastAsia="Times New Roman" w:hAnsi="Times New Roman" w:cs="Times New Roman"/>
+          <w:b/>
+          <w:bCs/>
+          <w:color w:val="00000A"/>
+          <w:sz w:val="24"/>
+          <w:szCs w:val="24"/>
+          <w:lang w:eastAsia="pt-BR"/>
+        </w:rPr>
         <w:lastRenderedPageBreak/>
-        <w:t>Este conteúdo pode não aparecer em demandados trabalhos. Converse com seu orientador.</w:t>
-      </w:r>
-    </w:p>
-    <w:p>
-      <w:pPr>
-        <w:spacing w:after="0" w:line="240" w:lineRule="auto"/>
-        <w:rPr>
-          <w:rFonts w:ascii="Times New Roman" w:eastAsia="Times New Roman" w:hAnsi="Times New Roman" w:cs="Times New Roman"/>
-          <w:sz w:val="24"/>
-          <w:szCs w:val="24"/>
-          <w:lang w:eastAsia="pt-BR"/>
-        </w:rPr>
-      </w:pPr>
-    </w:p>
-    <w:p>
-      <w:pPr>
-        <w:spacing w:after="200" w:line="240" w:lineRule="auto"/>
-        <w:jc w:val="both"/>
-        <w:rPr>
-          <w:rFonts w:ascii="Times New Roman" w:eastAsia="Times New Roman" w:hAnsi="Times New Roman" w:cs="Times New Roman"/>
-          <w:sz w:val="24"/>
-          <w:szCs w:val="24"/>
-          <w:lang w:eastAsia="pt-BR"/>
-        </w:rPr>
-      </w:pPr>
-      <w:r>
-        <w:rPr>
-          <w:rFonts w:ascii="Times New Roman" w:eastAsia="Times New Roman" w:hAnsi="Times New Roman" w:cs="Times New Roman"/>
-          <w:b/>
-          <w:bCs/>
-          <w:color w:val="00000A"/>
-          <w:sz w:val="24"/>
-          <w:szCs w:val="24"/>
-          <w:lang w:eastAsia="pt-BR"/>
-        </w:rPr>
         <w:t xml:space="preserve">CONSIDERAÇÕES FINAIS </w:t>
       </w:r>
       <w:r>
@@ -3318,6 +3148,7 @@
         <w:spacing w:after="200" w:line="240" w:lineRule="auto"/>
         <w:rPr>
           <w:rFonts w:ascii="Times New Roman" w:eastAsia="Times New Roman" w:hAnsi="Times New Roman" w:cs="Times New Roman"/>
+          <w:color w:val="00000A"/>
           <w:sz w:val="24"/>
           <w:szCs w:val="24"/>
           <w:lang w:eastAsia="pt-BR"/>
@@ -3398,6 +3229,296 @@
           <w:lang w:eastAsia="pt-BR"/>
         </w:rPr>
         <w:t>. São Paulo: Érica, 2012.</w:t>
+      </w:r>
+    </w:p>
+    <w:p>
+      <w:pPr>
+        <w:spacing w:after="200" w:line="240" w:lineRule="auto"/>
+        <w:rPr>
+          <w:rFonts w:ascii="Times New Roman" w:eastAsia="Times New Roman" w:hAnsi="Times New Roman" w:cs="Times New Roman"/>
+          <w:color w:val="00000A"/>
+          <w:sz w:val="24"/>
+          <w:szCs w:val="24"/>
+          <w:lang w:eastAsia="pt-BR"/>
+        </w:rPr>
+      </w:pPr>
+    </w:p>
+    <w:p>
+      <w:pPr>
+        <w:rPr>
+          <w:rFonts w:ascii="Times New Roman" w:eastAsia="Times New Roman" w:hAnsi="Times New Roman" w:cs="Times New Roman"/>
+          <w:color w:val="00000A"/>
+          <w:sz w:val="24"/>
+          <w:szCs w:val="24"/>
+          <w:lang w:eastAsia="pt-BR"/>
+        </w:rPr>
+      </w:pPr>
+      <w:r>
+        <w:rPr>
+          <w:rFonts w:ascii="Times New Roman" w:eastAsia="Times New Roman" w:hAnsi="Times New Roman" w:cs="Times New Roman"/>
+          <w:color w:val="00000A"/>
+          <w:sz w:val="24"/>
+          <w:szCs w:val="24"/>
+          <w:lang w:eastAsia="pt-BR"/>
+        </w:rPr>
+        <w:t>INFNET, Instituto.</w:t>
+      </w:r>
+      <w:r>
+        <w:rPr>
+          <w:rFonts w:ascii="Times New Roman" w:eastAsia="Times New Roman" w:hAnsi="Times New Roman" w:cs="Times New Roman"/>
+          <w:color w:val="00000A"/>
+          <w:sz w:val="24"/>
+          <w:szCs w:val="24"/>
+          <w:lang w:eastAsia="pt-BR"/>
+        </w:rPr>
+        <w:t xml:space="preserve"> </w:t>
+      </w:r>
+      <w:r>
+        <w:rPr>
+          <w:rFonts w:ascii="Times New Roman" w:eastAsia="Times New Roman" w:hAnsi="Times New Roman" w:cs="Times New Roman"/>
+          <w:b/>
+          <w:bCs/>
+          <w:color w:val="00000A"/>
+          <w:sz w:val="24"/>
+          <w:szCs w:val="24"/>
+          <w:lang w:eastAsia="pt-BR"/>
+        </w:rPr>
+        <w:t xml:space="preserve">Arquitetura de Hardware e Software: o que é. </w:t>
+      </w:r>
+      <w:r>
+        <w:rPr>
+          <w:rFonts w:ascii="Times New Roman" w:eastAsia="Times New Roman" w:hAnsi="Times New Roman" w:cs="Times New Roman"/>
+          <w:b/>
+          <w:bCs/>
+          <w:color w:val="00000A"/>
+          <w:sz w:val="24"/>
+          <w:szCs w:val="24"/>
+          <w:lang w:eastAsia="pt-BR"/>
+        </w:rPr>
+        <w:t xml:space="preserve">Blog do Instituto </w:t>
+      </w:r>
+      <w:proofErr w:type="spellStart"/>
+      <w:r>
+        <w:rPr>
+          <w:rFonts w:ascii="Times New Roman" w:eastAsia="Times New Roman" w:hAnsi="Times New Roman" w:cs="Times New Roman"/>
+          <w:b/>
+          <w:bCs/>
+          <w:color w:val="00000A"/>
+          <w:sz w:val="24"/>
+          <w:szCs w:val="24"/>
+          <w:lang w:eastAsia="pt-BR"/>
+        </w:rPr>
+        <w:t>Infnet</w:t>
+      </w:r>
+      <w:proofErr w:type="spellEnd"/>
+      <w:r>
+        <w:rPr>
+          <w:rFonts w:ascii="Times New Roman" w:eastAsia="Times New Roman" w:hAnsi="Times New Roman" w:cs="Times New Roman"/>
+          <w:color w:val="00000A"/>
+          <w:sz w:val="24"/>
+          <w:szCs w:val="24"/>
+          <w:lang w:eastAsia="pt-BR"/>
+        </w:rPr>
+        <w:t xml:space="preserve">, 8 ago. 2025. Disponível em: </w:t>
+      </w:r>
+      <w:r>
+        <w:rPr>
+          <w:rFonts w:ascii="Times New Roman" w:eastAsia="Times New Roman" w:hAnsi="Times New Roman" w:cs="Times New Roman"/>
+          <w:color w:val="00000A"/>
+          <w:sz w:val="24"/>
+          <w:szCs w:val="24"/>
+          <w:lang w:eastAsia="pt-BR"/>
+        </w:rPr>
+        <w:t>&lt;</w:t>
+      </w:r>
+      <w:bookmarkStart w:id="0" w:name="_GoBack"/>
+      <w:bookmarkEnd w:id="0"/>
+      <w:r>
+        <w:rPr>
+          <w:rFonts w:ascii="Times New Roman" w:eastAsia="Times New Roman" w:hAnsi="Times New Roman" w:cs="Times New Roman"/>
+          <w:color w:val="0000FF"/>
+          <w:sz w:val="24"/>
+          <w:szCs w:val="24"/>
+          <w:u w:val="single"/>
+          <w:lang w:eastAsia="pt-BR"/>
+        </w:rPr>
+        <w:fldChar w:fldCharType="begin"/>
+      </w:r>
+      <w:r>
+        <w:rPr>
+          <w:rFonts w:ascii="Times New Roman" w:eastAsia="Times New Roman" w:hAnsi="Times New Roman" w:cs="Times New Roman"/>
+          <w:color w:val="0000FF"/>
+          <w:sz w:val="24"/>
+          <w:szCs w:val="24"/>
+          <w:u w:val="single"/>
+          <w:lang w:eastAsia="pt-BR"/>
+        </w:rPr>
+        <w:instrText xml:space="preserve"> HYPERLINK "https://blog.infnet.com.br/arquitetura_software/arquitetura-de-software-e-hardware/?utm_source=chatgpt.com" \t "_new" </w:instrText>
+      </w:r>
+      <w:r>
+        <w:rPr>
+          <w:rFonts w:ascii="Times New Roman" w:eastAsia="Times New Roman" w:hAnsi="Times New Roman" w:cs="Times New Roman"/>
+          <w:color w:val="0000FF"/>
+          <w:sz w:val="24"/>
+          <w:szCs w:val="24"/>
+          <w:u w:val="single"/>
+          <w:lang w:eastAsia="pt-BR"/>
+        </w:rPr>
+        <w:fldChar w:fldCharType="separate"/>
+      </w:r>
+      <w:r>
+        <w:rPr>
+          <w:rFonts w:ascii="Times New Roman" w:eastAsia="Times New Roman" w:hAnsi="Times New Roman" w:cs="Times New Roman"/>
+          <w:color w:val="0000FF"/>
+          <w:sz w:val="24"/>
+          <w:szCs w:val="24"/>
+          <w:u w:val="single"/>
+          <w:lang w:eastAsia="pt-BR"/>
+        </w:rPr>
+        <w:t>https://blog.infnet.com.br/arquitetura_software/arquitetura-de-software-e-hardware/</w:t>
+      </w:r>
+      <w:r>
+        <w:rPr>
+          <w:rFonts w:ascii="Times New Roman" w:eastAsia="Times New Roman" w:hAnsi="Times New Roman" w:cs="Times New Roman"/>
+          <w:color w:val="0000FF"/>
+          <w:sz w:val="24"/>
+          <w:szCs w:val="24"/>
+          <w:u w:val="single"/>
+          <w:lang w:eastAsia="pt-BR"/>
+        </w:rPr>
+        <w:fldChar w:fldCharType="end"/>
+      </w:r>
+      <w:r>
+        <w:rPr>
+          <w:rFonts w:ascii="Times New Roman" w:eastAsia="Times New Roman" w:hAnsi="Times New Roman" w:cs="Times New Roman"/>
+          <w:color w:val="00000A"/>
+          <w:sz w:val="24"/>
+          <w:szCs w:val="24"/>
+          <w:lang w:eastAsia="pt-BR"/>
+        </w:rPr>
+        <w:t>&gt;.</w:t>
+      </w:r>
+      <w:r>
+        <w:rPr>
+          <w:rFonts w:ascii="Times New Roman" w:eastAsia="Times New Roman" w:hAnsi="Times New Roman" w:cs="Times New Roman"/>
+          <w:color w:val="00000A"/>
+          <w:sz w:val="24"/>
+          <w:szCs w:val="24"/>
+          <w:lang w:eastAsia="pt-BR"/>
+        </w:rPr>
+        <w:t xml:space="preserve"> Acesso em: 4 set. 2025.</w:t>
+      </w:r>
+    </w:p>
+    <w:p>
+      <w:r>
+        <w:rPr>
+          <w:rFonts w:ascii="Times New Roman" w:eastAsia="Times New Roman" w:hAnsi="Times New Roman" w:cs="Times New Roman"/>
+          <w:b/>
+          <w:bCs/>
+          <w:color w:val="00000A"/>
+          <w:sz w:val="24"/>
+          <w:szCs w:val="24"/>
+          <w:lang w:eastAsia="pt-BR"/>
+        </w:rPr>
+        <w:t>STALLINGS, W.</w:t>
+      </w:r>
+      <w:r>
+        <w:rPr>
+          <w:rFonts w:ascii="Times New Roman" w:eastAsia="Times New Roman" w:hAnsi="Times New Roman" w:cs="Times New Roman"/>
+          <w:color w:val="00000A"/>
+          <w:sz w:val="24"/>
+          <w:szCs w:val="24"/>
+          <w:lang w:eastAsia="pt-BR"/>
+        </w:rPr>
+        <w:t xml:space="preserve"> </w:t>
+      </w:r>
+      <w:r>
+        <w:rPr>
+          <w:rFonts w:ascii="Times New Roman" w:eastAsia="Times New Roman" w:hAnsi="Times New Roman" w:cs="Times New Roman"/>
+          <w:b/>
+          <w:bCs/>
+          <w:iCs/>
+          <w:color w:val="00000A"/>
+          <w:sz w:val="24"/>
+          <w:szCs w:val="24"/>
+          <w:lang w:eastAsia="pt-BR"/>
+        </w:rPr>
+        <w:t>Arquitetura e organização de computadores</w:t>
+      </w:r>
+      <w:r>
+        <w:rPr>
+          <w:rFonts w:ascii="Times New Roman" w:eastAsia="Times New Roman" w:hAnsi="Times New Roman" w:cs="Times New Roman"/>
+          <w:b/>
+          <w:bCs/>
+          <w:color w:val="00000A"/>
+          <w:sz w:val="24"/>
+          <w:szCs w:val="24"/>
+          <w:lang w:eastAsia="pt-BR"/>
+        </w:rPr>
+        <w:t>.</w:t>
+      </w:r>
+      <w:r>
+        <w:t xml:space="preserve"> </w:t>
+      </w:r>
+      <w:r>
+        <w:rPr>
+          <w:rFonts w:ascii="Times New Roman" w:eastAsia="Times New Roman" w:hAnsi="Times New Roman" w:cs="Times New Roman"/>
+          <w:color w:val="00000A"/>
+          <w:sz w:val="24"/>
+          <w:szCs w:val="24"/>
+          <w:lang w:eastAsia="pt-BR"/>
+        </w:rPr>
+        <w:t>10. ed. São Paulo: Pearson, 2017.</w:t>
+      </w:r>
+      <w:r>
+        <w:t xml:space="preserve"> </w:t>
+      </w:r>
+      <w:r>
+        <w:rPr>
+          <w:rFonts w:ascii="Times New Roman" w:eastAsia="Times New Roman" w:hAnsi="Times New Roman" w:cs="Times New Roman"/>
+          <w:color w:val="00000A"/>
+          <w:sz w:val="24"/>
+          <w:szCs w:val="24"/>
+          <w:lang w:eastAsia="pt-BR"/>
+        </w:rPr>
+        <w:t>Disponível em:</w:t>
+      </w:r>
+      <w:r>
+        <w:t xml:space="preserve"> </w:t>
+      </w:r>
+      <w:r>
+        <w:t>&lt;</w:t>
+      </w:r>
+      <w:hyperlink r:id="rId9" w:history="1">
+        <w:r>
+          <w:rPr>
+            <w:rStyle w:val="Hyperlink"/>
+          </w:rPr>
+          <w:t>https://archive.org/details/stallings-arquitetura-e-organizacao-de-computadores-10a?utm_source=chatgpt.com</w:t>
+        </w:r>
+      </w:hyperlink>
+      <w:r>
+        <w:rPr>
+          <w:rFonts w:ascii="Times New Roman" w:eastAsia="Times New Roman" w:hAnsi="Times New Roman" w:cs="Times New Roman"/>
+          <w:color w:val="00000A"/>
+          <w:sz w:val="24"/>
+          <w:szCs w:val="24"/>
+          <w:lang w:eastAsia="pt-BR"/>
+        </w:rPr>
+        <w:t xml:space="preserve">&gt; </w:t>
+      </w:r>
+      <w:r>
+        <w:rPr>
+          <w:rFonts w:ascii="Times New Roman" w:eastAsia="Times New Roman" w:hAnsi="Times New Roman" w:cs="Times New Roman"/>
+          <w:color w:val="00000A"/>
+          <w:sz w:val="24"/>
+          <w:szCs w:val="24"/>
+          <w:lang w:eastAsia="pt-BR"/>
+        </w:rPr>
+        <w:t>Acesso em: 4 set. 2025.</w:t>
+      </w:r>
+      <w:r>
+        <w:t xml:space="preserve"> </w:t>
       </w:r>
     </w:p>
     <w:p/>
@@ -3853,13 +3974,44 @@
     <w:name w:val="Hyperlink"/>
     <w:basedOn w:val="Fontepargpadro"/>
     <w:uiPriority w:val="99"/>
-    <w:semiHidden/>
     <w:unhideWhenUsed/>
     <w:rsid w:val="004E4BC1"/>
     <w:rPr>
       <w:color w:val="0000FF"/>
       <w:u w:val="single"/>
     </w:rPr>
+  </w:style>
+  <w:style w:type="character" w:styleId="Forte">
+    <w:name w:val="Strong"/>
+    <w:basedOn w:val="Fontepargpadro"/>
+    <w:uiPriority w:val="22"/>
+    <w:qFormat/>
+    <w:rsid w:val="006300F3"/>
+    <w:rPr>
+      <w:b/>
+      <w:bCs/>
+    </w:rPr>
+  </w:style>
+  <w:style w:type="character" w:styleId="nfase">
+    <w:name w:val="Emphasis"/>
+    <w:basedOn w:val="Fontepargpadro"/>
+    <w:uiPriority w:val="20"/>
+    <w:qFormat/>
+    <w:rsid w:val="007128B6"/>
+    <w:rPr>
+      <w:i/>
+      <w:iCs/>
+    </w:rPr>
+  </w:style>
+  <w:style w:type="character" w:customStyle="1" w:styleId="ms-1">
+    <w:name w:val="ms-1"/>
+    <w:basedOn w:val="Fontepargpadro"/>
+    <w:rsid w:val="007128B6"/>
+  </w:style>
+  <w:style w:type="character" w:customStyle="1" w:styleId="max-w-full">
+    <w:name w:val="max-w-full"/>
+    <w:basedOn w:val="Fontepargpadro"/>
+    <w:rsid w:val="007128B6"/>
   </w:style>
 </w:styles>
 </file>

--- a/Doc1.docx
+++ b/Doc1.docx
@@ -1,21 +1,21 @@
 
 <file path=word/document.xml><?xml version="1.0" encoding="utf-8"?>
-<w:document xmlns:wpc="http://schemas.microsoft.com/office/word/2010/wordprocessingCanvas" xmlns:cx="http://schemas.microsoft.com/office/drawing/2014/chartex" xmlns:cx1="http://schemas.microsoft.com/office/drawing/2015/9/8/chartex" xmlns:mc="http://schemas.openxmlformats.org/markup-compatibility/2006" xmlns:o="urn:schemas-microsoft-com:office:office" xmlns:r="http://schemas.openxmlformats.org/officeDocument/2006/relationships" xmlns:m="http://schemas.openxmlformats.org/officeDocument/2006/math" xmlns:v="urn:schemas-microsoft-com:vml" xmlns:wp14="http://schemas.microsoft.com/office/word/2010/wordprocessingDrawing" xmlns:wp="http://schemas.openxmlformats.org/drawingml/2006/wordprocessingDrawing" xmlns:w10="urn:schemas-microsoft-com:office:word" xmlns:w="http://schemas.openxmlformats.org/wordprocessingml/2006/main" xmlns:w14="http://schemas.microsoft.com/office/word/2010/wordml" xmlns:w15="http://schemas.microsoft.com/office/word/2012/wordml" xmlns:w16se="http://schemas.microsoft.com/office/word/2015/wordml/symex" xmlns:wpg="http://schemas.microsoft.com/office/word/2010/wordprocessingGroup" xmlns:wpi="http://schemas.microsoft.com/office/word/2010/wordprocessingInk" xmlns:wne="http://schemas.microsoft.com/office/word/2006/wordml" xmlns:wps="http://schemas.microsoft.com/office/word/2010/wordprocessingShape" mc:Ignorable="w14 w15 w16se wp14">
+<w:document xmlns:wpc="http://schemas.microsoft.com/office/word/2010/wordprocessingCanvas" xmlns:cx="http://schemas.microsoft.com/office/drawing/2014/chartex" xmlns:cx1="http://schemas.microsoft.com/office/drawing/2015/9/8/chartex" xmlns:mc="http://schemas.openxmlformats.org/markup-compatibility/2006" xmlns:o="urn:schemas-microsoft-com:office:office" xmlns:r="http://schemas.openxmlformats.org/officeDocument/2006/relationships" xmlns:m="http://schemas.openxmlformats.org/officeDocument/2006/math" xmlns:v="urn:schemas-microsoft-com:vml" xmlns:wp14="http://schemas.microsoft.com/office/word/2010/wordprocessingDrawing" xmlns:wp="http://schemas.openxmlformats.org/drawingml/2006/wordprocessingDrawing" xmlns:w10="urn:schemas-microsoft-com:office:word" xmlns:w="http://schemas.openxmlformats.org/wordprocessingml/2006/main" xmlns:w14="http://schemas.microsoft.com/office/word/2010/wordml" xmlns:w15="http://schemas.microsoft.com/office/word/2012/wordml" xmlns:w16se="http://schemas.microsoft.com/office/word/2015/wordml/symex" xmlns:wpg="http://schemas.microsoft.com/office/word/2010/wordprocessingGroup" xmlns:wpi="http://schemas.microsoft.com/office/word/2010/wordprocessingInk" xmlns:wne="http://schemas.microsoft.com/office/word/2006/wordml" xmlns:wps="http://schemas.microsoft.com/office/word/2010/wordprocessingShape" xmlns:a="http://schemas.openxmlformats.org/drawingml/2006/main" xmlns:pic="http://schemas.openxmlformats.org/drawingml/2006/picture" xmlns:a14="http://schemas.microsoft.com/office/drawing/2010/main" mc:Ignorable="w14 w15 w16se wp14">
   <w:body>
-    <w:p>
+    <w:p xmlns:wp14="http://schemas.microsoft.com/office/word/2010/wordml" wp14:textId="77777777">
       <w:pPr>
         <w:spacing w:after="0" w:line="240" w:lineRule="auto"/>
         <w:jc w:val="center"/>
         <w:rPr>
-          <w:rFonts w:ascii="Times New Roman" w:eastAsia="Times New Roman" w:hAnsi="Times New Roman" w:cs="Times New Roman"/>
-          <w:sz w:val="24"/>
-          <w:szCs w:val="24"/>
-          <w:lang w:eastAsia="pt-BR"/>
-        </w:rPr>
-      </w:pPr>
-      <w:r>
-        <w:rPr>
-          <w:rFonts w:ascii="Times New Roman" w:eastAsia="Times New Roman" w:hAnsi="Times New Roman" w:cs="Times New Roman"/>
+          <w:rFonts w:ascii="Times New Roman" w:hAnsi="Times New Roman" w:eastAsia="Times New Roman" w:cs="Times New Roman"/>
+          <w:sz w:val="24"/>
+          <w:szCs w:val="24"/>
+          <w:lang w:eastAsia="pt-BR"/>
+        </w:rPr>
+      </w:pPr>
+      <w:r>
+        <w:rPr>
+          <w:rFonts w:ascii="Times New Roman" w:hAnsi="Times New Roman" w:eastAsia="Times New Roman" w:cs="Times New Roman"/>
           <w:b/>
           <w:bCs/>
           <w:color w:val="00000A"/>
@@ -26,12 +26,12 @@
         <w:t>Centro Paula Souza</w:t>
       </w:r>
     </w:p>
-    <w:p>
+    <w:p xmlns:wp14="http://schemas.microsoft.com/office/word/2010/wordml" wp14:textId="77777777">
       <w:pPr>
         <w:spacing w:after="0" w:line="240" w:lineRule="auto"/>
         <w:jc w:val="center"/>
         <w:rPr>
-          <w:rFonts w:ascii="Times New Roman" w:eastAsia="Times New Roman" w:hAnsi="Times New Roman" w:cs="Times New Roman"/>
+          <w:rFonts w:ascii="Times New Roman" w:hAnsi="Times New Roman" w:eastAsia="Times New Roman" w:cs="Times New Roman"/>
           <w:sz w:val="24"/>
           <w:szCs w:val="24"/>
           <w:lang w:eastAsia="pt-BR"/>
@@ -40,7 +40,7 @@
       <w:proofErr w:type="spellStart"/>
       <w:r>
         <w:rPr>
-          <w:rFonts w:ascii="Times New Roman" w:eastAsia="Times New Roman" w:hAnsi="Times New Roman" w:cs="Times New Roman"/>
+          <w:rFonts w:ascii="Times New Roman" w:hAnsi="Times New Roman" w:eastAsia="Times New Roman" w:cs="Times New Roman"/>
           <w:b/>
           <w:bCs/>
           <w:color w:val="00000A"/>
@@ -53,7 +53,7 @@
       <w:proofErr w:type="spellEnd"/>
       <w:r>
         <w:rPr>
-          <w:rFonts w:ascii="Times New Roman" w:eastAsia="Times New Roman" w:hAnsi="Times New Roman" w:cs="Times New Roman"/>
+          <w:rFonts w:ascii="Times New Roman" w:hAnsi="Times New Roman" w:eastAsia="Times New Roman" w:cs="Times New Roman"/>
           <w:b/>
           <w:bCs/>
           <w:color w:val="00000A"/>
@@ -66,7 +66,7 @@
       <w:proofErr w:type="spellStart"/>
       <w:r>
         <w:rPr>
-          <w:rFonts w:ascii="Times New Roman" w:eastAsia="Times New Roman" w:hAnsi="Times New Roman" w:cs="Times New Roman"/>
+          <w:rFonts w:ascii="Times New Roman" w:hAnsi="Times New Roman" w:eastAsia="Times New Roman" w:cs="Times New Roman"/>
           <w:b/>
           <w:bCs/>
           <w:color w:val="00000A"/>
@@ -79,7 +79,7 @@
       <w:proofErr w:type="spellEnd"/>
       <w:r>
         <w:rPr>
-          <w:rFonts w:ascii="Times New Roman" w:eastAsia="Times New Roman" w:hAnsi="Times New Roman" w:cs="Times New Roman"/>
+          <w:rFonts w:ascii="Times New Roman" w:hAnsi="Times New Roman" w:eastAsia="Times New Roman" w:cs="Times New Roman"/>
           <w:b/>
           <w:bCs/>
           <w:color w:val="00000A"/>
@@ -92,7 +92,7 @@
       <w:proofErr w:type="spellStart"/>
       <w:r>
         <w:rPr>
-          <w:rFonts w:ascii="Times New Roman" w:eastAsia="Times New Roman" w:hAnsi="Times New Roman" w:cs="Times New Roman"/>
+          <w:rFonts w:ascii="Times New Roman" w:hAnsi="Times New Roman" w:eastAsia="Times New Roman" w:cs="Times New Roman"/>
           <w:b/>
           <w:bCs/>
           <w:color w:val="00000A"/>
@@ -105,7 +105,7 @@
       <w:proofErr w:type="spellEnd"/>
       <w:r>
         <w:rPr>
-          <w:rFonts w:ascii="Times New Roman" w:eastAsia="Times New Roman" w:hAnsi="Times New Roman" w:cs="Times New Roman"/>
+          <w:rFonts w:ascii="Times New Roman" w:hAnsi="Times New Roman" w:eastAsia="Times New Roman" w:cs="Times New Roman"/>
           <w:b/>
           <w:bCs/>
           <w:color w:val="00000A"/>
@@ -116,20 +116,20 @@
         <w:t xml:space="preserve"> – Jundiaí - SP</w:t>
       </w:r>
     </w:p>
-    <w:p>
+    <w:p xmlns:wp14="http://schemas.microsoft.com/office/word/2010/wordml" wp14:textId="77777777">
       <w:pPr>
         <w:spacing w:after="0" w:line="240" w:lineRule="auto"/>
         <w:jc w:val="center"/>
         <w:rPr>
-          <w:rFonts w:ascii="Times New Roman" w:eastAsia="Times New Roman" w:hAnsi="Times New Roman" w:cs="Times New Roman"/>
-          <w:sz w:val="24"/>
-          <w:szCs w:val="24"/>
-          <w:lang w:eastAsia="pt-BR"/>
-        </w:rPr>
-      </w:pPr>
-      <w:r>
-        <w:rPr>
-          <w:rFonts w:ascii="Times New Roman" w:eastAsia="Times New Roman" w:hAnsi="Times New Roman" w:cs="Times New Roman"/>
+          <w:rFonts w:ascii="Times New Roman" w:hAnsi="Times New Roman" w:eastAsia="Times New Roman" w:cs="Times New Roman"/>
+          <w:sz w:val="24"/>
+          <w:szCs w:val="24"/>
+          <w:lang w:eastAsia="pt-BR"/>
+        </w:rPr>
+      </w:pPr>
+      <w:r>
+        <w:rPr>
+          <w:rFonts w:ascii="Times New Roman" w:hAnsi="Times New Roman" w:eastAsia="Times New Roman" w:cs="Times New Roman"/>
           <w:color w:val="00000A"/>
           <w:sz w:val="24"/>
           <w:szCs w:val="24"/>
@@ -138,32 +138,32 @@
         <w:t>Técnico em Desenvolvimento de Sistemas – set/2025</w:t>
       </w:r>
     </w:p>
-    <w:p>
+    <w:p xmlns:wp14="http://schemas.microsoft.com/office/word/2010/wordml" wp14:textId="77777777">
       <w:pPr>
         <w:spacing w:after="0" w:line="240" w:lineRule="auto"/>
         <w:rPr>
-          <w:rFonts w:ascii="Times New Roman" w:eastAsia="Times New Roman" w:hAnsi="Times New Roman" w:cs="Times New Roman"/>
-          <w:sz w:val="24"/>
-          <w:szCs w:val="24"/>
-          <w:lang w:eastAsia="pt-BR"/>
-        </w:rPr>
-      </w:pPr>
-    </w:p>
-    <w:p>
+          <w:rFonts w:ascii="Times New Roman" w:hAnsi="Times New Roman" w:eastAsia="Times New Roman" w:cs="Times New Roman"/>
+          <w:sz w:val="24"/>
+          <w:szCs w:val="24"/>
+          <w:lang w:eastAsia="pt-BR"/>
+        </w:rPr>
+      </w:pPr>
+    </w:p>
+    <w:p xmlns:wp14="http://schemas.microsoft.com/office/word/2010/wordml" wp14:textId="77777777">
       <w:pPr>
         <w:spacing w:after="0" w:line="240" w:lineRule="auto"/>
         <w:ind w:left="4546"/>
         <w:jc w:val="both"/>
         <w:rPr>
-          <w:rFonts w:ascii="Times New Roman" w:eastAsia="Times New Roman" w:hAnsi="Times New Roman" w:cs="Times New Roman"/>
-          <w:sz w:val="24"/>
-          <w:szCs w:val="24"/>
-          <w:lang w:eastAsia="pt-BR"/>
-        </w:rPr>
-      </w:pPr>
-      <w:r>
-        <w:rPr>
-          <w:rFonts w:ascii="Times New Roman" w:eastAsia="Times New Roman" w:hAnsi="Times New Roman" w:cs="Times New Roman"/>
+          <w:rFonts w:ascii="Times New Roman" w:hAnsi="Times New Roman" w:eastAsia="Times New Roman" w:cs="Times New Roman"/>
+          <w:sz w:val="24"/>
+          <w:szCs w:val="24"/>
+          <w:lang w:eastAsia="pt-BR"/>
+        </w:rPr>
+      </w:pPr>
+      <w:r>
+        <w:rPr>
+          <w:rFonts w:ascii="Times New Roman" w:hAnsi="Times New Roman" w:eastAsia="Times New Roman" w:cs="Times New Roman"/>
           <w:color w:val="00000A"/>
           <w:sz w:val="20"/>
           <w:szCs w:val="20"/>
@@ -173,7 +173,7 @@
       </w:r>
       <w:r>
         <w:rPr>
-          <w:rFonts w:ascii="Times New Roman" w:eastAsia="Times New Roman" w:hAnsi="Times New Roman" w:cs="Times New Roman"/>
+          <w:rFonts w:ascii="Times New Roman" w:hAnsi="Times New Roman" w:eastAsia="Times New Roman" w:cs="Times New Roman"/>
           <w:color w:val="00000A"/>
           <w:sz w:val="20"/>
           <w:szCs w:val="20"/>
@@ -184,7 +184,7 @@
       <w:proofErr w:type="spellStart"/>
       <w:r>
         <w:rPr>
-          <w:rFonts w:ascii="Times New Roman" w:eastAsia="Times New Roman" w:hAnsi="Times New Roman" w:cs="Times New Roman"/>
+          <w:rFonts w:ascii="Times New Roman" w:hAnsi="Times New Roman" w:eastAsia="Times New Roman" w:cs="Times New Roman"/>
           <w:color w:val="00000A"/>
           <w:sz w:val="20"/>
           <w:szCs w:val="20"/>
@@ -195,7 +195,7 @@
       <w:proofErr w:type="spellEnd"/>
       <w:r>
         <w:rPr>
-          <w:rFonts w:ascii="Times New Roman" w:eastAsia="Times New Roman" w:hAnsi="Times New Roman" w:cs="Times New Roman"/>
+          <w:rFonts w:ascii="Times New Roman" w:hAnsi="Times New Roman" w:eastAsia="Times New Roman" w:cs="Times New Roman"/>
           <w:color w:val="00000A"/>
           <w:sz w:val="20"/>
           <w:szCs w:val="20"/>
@@ -204,42 +204,42 @@
         <w:t xml:space="preserve"> Pinto Junior e Ronildo Aparecido.</w:t>
       </w:r>
     </w:p>
-    <w:p>
+    <w:p xmlns:wp14="http://schemas.microsoft.com/office/word/2010/wordml" wp14:textId="77777777">
       <w:pPr>
         <w:spacing w:after="0" w:line="240" w:lineRule="auto"/>
         <w:rPr>
-          <w:rFonts w:ascii="Times New Roman" w:eastAsia="Times New Roman" w:hAnsi="Times New Roman" w:cs="Times New Roman"/>
-          <w:sz w:val="24"/>
-          <w:szCs w:val="24"/>
-          <w:lang w:eastAsia="pt-BR"/>
-        </w:rPr>
-      </w:pPr>
-    </w:p>
-    <w:p>
+          <w:rFonts w:ascii="Times New Roman" w:hAnsi="Times New Roman" w:eastAsia="Times New Roman" w:cs="Times New Roman"/>
+          <w:sz w:val="24"/>
+          <w:szCs w:val="24"/>
+          <w:lang w:eastAsia="pt-BR"/>
+        </w:rPr>
+      </w:pPr>
+    </w:p>
+    <w:p xmlns:wp14="http://schemas.microsoft.com/office/word/2010/wordml" wp14:textId="77777777">
       <w:pPr>
         <w:spacing w:after="0" w:line="240" w:lineRule="auto"/>
         <w:rPr>
-          <w:rFonts w:ascii="Times New Roman" w:eastAsia="Times New Roman" w:hAnsi="Times New Roman" w:cs="Times New Roman"/>
-          <w:sz w:val="24"/>
-          <w:szCs w:val="24"/>
-          <w:lang w:eastAsia="pt-BR"/>
-        </w:rPr>
-      </w:pPr>
-    </w:p>
-    <w:p>
+          <w:rFonts w:ascii="Times New Roman" w:hAnsi="Times New Roman" w:eastAsia="Times New Roman" w:cs="Times New Roman"/>
+          <w:sz w:val="24"/>
+          <w:szCs w:val="24"/>
+          <w:lang w:eastAsia="pt-BR"/>
+        </w:rPr>
+      </w:pPr>
+    </w:p>
+    <w:p xmlns:wp14="http://schemas.microsoft.com/office/word/2010/wordml" wp14:textId="77777777">
       <w:pPr>
         <w:spacing w:after="0" w:line="240" w:lineRule="auto"/>
         <w:jc w:val="center"/>
         <w:rPr>
-          <w:rFonts w:ascii="Times New Roman" w:eastAsia="Times New Roman" w:hAnsi="Times New Roman" w:cs="Times New Roman"/>
-          <w:sz w:val="24"/>
-          <w:szCs w:val="24"/>
-          <w:lang w:eastAsia="pt-BR"/>
-        </w:rPr>
-      </w:pPr>
-      <w:r>
-        <w:rPr>
-          <w:rFonts w:ascii="Times New Roman" w:eastAsia="Times New Roman" w:hAnsi="Times New Roman" w:cs="Times New Roman"/>
+          <w:rFonts w:ascii="Times New Roman" w:hAnsi="Times New Roman" w:eastAsia="Times New Roman" w:cs="Times New Roman"/>
+          <w:sz w:val="24"/>
+          <w:szCs w:val="24"/>
+          <w:lang w:eastAsia="pt-BR"/>
+        </w:rPr>
+      </w:pPr>
+      <w:r>
+        <w:rPr>
+          <w:rFonts w:ascii="Times New Roman" w:hAnsi="Times New Roman" w:eastAsia="Times New Roman" w:cs="Times New Roman"/>
           <w:b/>
           <w:bCs/>
           <w:color w:val="000000"/>
@@ -251,7 +251,7 @@
       </w:r>
       <w:r>
         <w:rPr>
-          <w:rFonts w:ascii="Times New Roman" w:eastAsia="Times New Roman" w:hAnsi="Times New Roman" w:cs="Times New Roman"/>
+          <w:rFonts w:ascii="Times New Roman" w:hAnsi="Times New Roman" w:eastAsia="Times New Roman" w:cs="Times New Roman"/>
           <w:b/>
           <w:bCs/>
           <w:color w:val="000000"/>
@@ -263,7 +263,7 @@
       </w:r>
       <w:r>
         <w:rPr>
-          <w:rFonts w:ascii="Times New Roman" w:eastAsia="Times New Roman" w:hAnsi="Times New Roman" w:cs="Times New Roman"/>
+          <w:rFonts w:ascii="Times New Roman" w:hAnsi="Times New Roman" w:eastAsia="Times New Roman" w:cs="Times New Roman"/>
           <w:b/>
           <w:bCs/>
           <w:color w:val="000000"/>
@@ -274,20 +274,20 @@
         <w:t>RISC e CISC</w:t>
       </w:r>
     </w:p>
-    <w:p>
+    <w:p xmlns:wp14="http://schemas.microsoft.com/office/word/2010/wordml" wp14:textId="77777777">
       <w:pPr>
         <w:spacing w:after="0" w:line="240" w:lineRule="auto"/>
         <w:jc w:val="center"/>
         <w:rPr>
-          <w:rFonts w:ascii="Times New Roman" w:eastAsia="Times New Roman" w:hAnsi="Times New Roman" w:cs="Times New Roman"/>
-          <w:sz w:val="24"/>
-          <w:szCs w:val="24"/>
-          <w:lang w:eastAsia="pt-BR"/>
-        </w:rPr>
-      </w:pPr>
-      <w:r>
-        <w:rPr>
-          <w:rFonts w:ascii="Times New Roman" w:eastAsia="Times New Roman" w:hAnsi="Times New Roman" w:cs="Times New Roman"/>
+          <w:rFonts w:ascii="Times New Roman" w:hAnsi="Times New Roman" w:eastAsia="Times New Roman" w:cs="Times New Roman"/>
+          <w:sz w:val="24"/>
+          <w:szCs w:val="24"/>
+          <w:lang w:eastAsia="pt-BR"/>
+        </w:rPr>
+      </w:pPr>
+      <w:r>
+        <w:rPr>
+          <w:rFonts w:ascii="Times New Roman" w:hAnsi="Times New Roman" w:eastAsia="Times New Roman" w:cs="Times New Roman"/>
           <w:sz w:val="24"/>
           <w:szCs w:val="24"/>
           <w:lang w:eastAsia="pt-BR"/>
@@ -295,20 +295,20 @@
         <w:br/>
       </w:r>
     </w:p>
-    <w:p>
+    <w:p xmlns:wp14="http://schemas.microsoft.com/office/word/2010/wordml" wp14:textId="77777777">
       <w:pPr>
         <w:spacing w:after="0" w:line="240" w:lineRule="auto"/>
         <w:jc w:val="right"/>
         <w:rPr>
-          <w:rFonts w:ascii="Times New Roman" w:eastAsia="Times New Roman" w:hAnsi="Times New Roman" w:cs="Times New Roman"/>
-          <w:sz w:val="24"/>
-          <w:szCs w:val="24"/>
-          <w:lang w:eastAsia="pt-BR"/>
-        </w:rPr>
-      </w:pPr>
-      <w:r>
-        <w:rPr>
-          <w:rFonts w:ascii="Times New Roman" w:eastAsia="Times New Roman" w:hAnsi="Times New Roman" w:cs="Times New Roman"/>
+          <w:rFonts w:ascii="Times New Roman" w:hAnsi="Times New Roman" w:eastAsia="Times New Roman" w:cs="Times New Roman"/>
+          <w:sz w:val="24"/>
+          <w:szCs w:val="24"/>
+          <w:lang w:eastAsia="pt-BR"/>
+        </w:rPr>
+      </w:pPr>
+      <w:r>
+        <w:rPr>
+          <w:rFonts w:ascii="Times New Roman" w:hAnsi="Times New Roman" w:eastAsia="Times New Roman" w:cs="Times New Roman"/>
           <w:color w:val="00000A"/>
           <w:sz w:val="24"/>
           <w:szCs w:val="24"/>
@@ -319,7 +319,7 @@
       <w:proofErr w:type="spellStart"/>
       <w:r>
         <w:rPr>
-          <w:rFonts w:ascii="Times New Roman" w:eastAsia="Times New Roman" w:hAnsi="Times New Roman" w:cs="Times New Roman"/>
+          <w:rFonts w:ascii="Times New Roman" w:hAnsi="Times New Roman" w:eastAsia="Times New Roman" w:cs="Times New Roman"/>
           <w:color w:val="00000A"/>
           <w:sz w:val="24"/>
           <w:szCs w:val="24"/>
@@ -329,20 +329,20 @@
       </w:r>
       <w:proofErr w:type="spellEnd"/>
     </w:p>
-    <w:p>
+    <w:p xmlns:wp14="http://schemas.microsoft.com/office/word/2010/wordml" wp14:textId="77777777">
       <w:pPr>
         <w:spacing w:after="0" w:line="240" w:lineRule="auto"/>
         <w:jc w:val="right"/>
         <w:rPr>
-          <w:rFonts w:ascii="Times New Roman" w:eastAsia="Times New Roman" w:hAnsi="Times New Roman" w:cs="Times New Roman"/>
-          <w:sz w:val="24"/>
-          <w:szCs w:val="24"/>
-          <w:lang w:eastAsia="pt-BR"/>
-        </w:rPr>
-      </w:pPr>
-      <w:r>
-        <w:rPr>
-          <w:rFonts w:ascii="Times New Roman" w:eastAsia="Times New Roman" w:hAnsi="Times New Roman" w:cs="Times New Roman"/>
+          <w:rFonts w:ascii="Times New Roman" w:hAnsi="Times New Roman" w:eastAsia="Times New Roman" w:cs="Times New Roman"/>
+          <w:sz w:val="24"/>
+          <w:szCs w:val="24"/>
+          <w:lang w:eastAsia="pt-BR"/>
+        </w:rPr>
+      </w:pPr>
+      <w:r>
+        <w:rPr>
+          <w:rFonts w:ascii="Times New Roman" w:hAnsi="Times New Roman" w:eastAsia="Times New Roman" w:cs="Times New Roman"/>
           <w:color w:val="00000A"/>
           <w:sz w:val="24"/>
           <w:szCs w:val="24"/>
@@ -351,20 +351,20 @@
         <w:t>Isabella Fernanda da Silva Barbosa</w:t>
       </w:r>
     </w:p>
-    <w:p>
+    <w:p xmlns:wp14="http://schemas.microsoft.com/office/word/2010/wordml" wp14:textId="77777777">
       <w:pPr>
         <w:spacing w:after="0" w:line="240" w:lineRule="auto"/>
         <w:jc w:val="right"/>
         <w:rPr>
-          <w:rFonts w:ascii="Times New Roman" w:eastAsia="Times New Roman" w:hAnsi="Times New Roman" w:cs="Times New Roman"/>
-          <w:sz w:val="24"/>
-          <w:szCs w:val="24"/>
-          <w:lang w:eastAsia="pt-BR"/>
-        </w:rPr>
-      </w:pPr>
-      <w:r>
-        <w:rPr>
-          <w:rFonts w:ascii="Times New Roman" w:eastAsia="Times New Roman" w:hAnsi="Times New Roman" w:cs="Times New Roman"/>
+          <w:rFonts w:ascii="Times New Roman" w:hAnsi="Times New Roman" w:eastAsia="Times New Roman" w:cs="Times New Roman"/>
+          <w:sz w:val="24"/>
+          <w:szCs w:val="24"/>
+          <w:lang w:eastAsia="pt-BR"/>
+        </w:rPr>
+      </w:pPr>
+      <w:r>
+        <w:rPr>
+          <w:rFonts w:ascii="Times New Roman" w:hAnsi="Times New Roman" w:eastAsia="Times New Roman" w:cs="Times New Roman"/>
           <w:color w:val="00000A"/>
           <w:sz w:val="24"/>
           <w:szCs w:val="24"/>
@@ -375,7 +375,7 @@
       <w:proofErr w:type="spellStart"/>
       <w:r>
         <w:rPr>
-          <w:rFonts w:ascii="Times New Roman" w:eastAsia="Times New Roman" w:hAnsi="Times New Roman" w:cs="Times New Roman"/>
+          <w:rFonts w:ascii="Times New Roman" w:hAnsi="Times New Roman" w:eastAsia="Times New Roman" w:cs="Times New Roman"/>
           <w:color w:val="00000A"/>
           <w:sz w:val="24"/>
           <w:szCs w:val="24"/>
@@ -385,20 +385,20 @@
       </w:r>
       <w:proofErr w:type="spellEnd"/>
     </w:p>
-    <w:p>
+    <w:p xmlns:wp14="http://schemas.microsoft.com/office/word/2010/wordml" wp14:textId="77777777">
       <w:pPr>
         <w:spacing w:after="0" w:line="240" w:lineRule="auto"/>
         <w:jc w:val="right"/>
         <w:rPr>
-          <w:rFonts w:ascii="Times New Roman" w:eastAsia="Times New Roman" w:hAnsi="Times New Roman" w:cs="Times New Roman"/>
-          <w:sz w:val="24"/>
-          <w:szCs w:val="24"/>
-          <w:lang w:eastAsia="pt-BR"/>
-        </w:rPr>
-      </w:pPr>
-      <w:r>
-        <w:rPr>
-          <w:rFonts w:ascii="Times New Roman" w:eastAsia="Times New Roman" w:hAnsi="Times New Roman" w:cs="Times New Roman"/>
+          <w:rFonts w:ascii="Times New Roman" w:hAnsi="Times New Roman" w:eastAsia="Times New Roman" w:cs="Times New Roman"/>
+          <w:sz w:val="24"/>
+          <w:szCs w:val="24"/>
+          <w:lang w:eastAsia="pt-BR"/>
+        </w:rPr>
+      </w:pPr>
+      <w:r>
+        <w:rPr>
+          <w:rFonts w:ascii="Times New Roman" w:hAnsi="Times New Roman" w:eastAsia="Times New Roman" w:cs="Times New Roman"/>
           <w:color w:val="00000A"/>
           <w:sz w:val="24"/>
           <w:szCs w:val="24"/>
@@ -407,20 +407,20 @@
         <w:t>Larissa Ribeiro</w:t>
       </w:r>
     </w:p>
-    <w:p>
+    <w:p xmlns:wp14="http://schemas.microsoft.com/office/word/2010/wordml" wp14:textId="77777777">
       <w:pPr>
         <w:spacing w:after="0" w:line="240" w:lineRule="auto"/>
         <w:jc w:val="both"/>
         <w:rPr>
-          <w:rFonts w:ascii="Times New Roman" w:eastAsia="Times New Roman" w:hAnsi="Times New Roman" w:cs="Times New Roman"/>
-          <w:sz w:val="24"/>
-          <w:szCs w:val="24"/>
-          <w:lang w:eastAsia="pt-BR"/>
-        </w:rPr>
-      </w:pPr>
-      <w:r>
-        <w:rPr>
-          <w:rFonts w:ascii="Times New Roman" w:eastAsia="Times New Roman" w:hAnsi="Times New Roman" w:cs="Times New Roman"/>
+          <w:rFonts w:ascii="Times New Roman" w:hAnsi="Times New Roman" w:eastAsia="Times New Roman" w:cs="Times New Roman"/>
+          <w:sz w:val="24"/>
+          <w:szCs w:val="24"/>
+          <w:lang w:eastAsia="pt-BR"/>
+        </w:rPr>
+      </w:pPr>
+      <w:r>
+        <w:rPr>
+          <w:rFonts w:ascii="Times New Roman" w:hAnsi="Times New Roman" w:eastAsia="Times New Roman" w:cs="Times New Roman"/>
           <w:b/>
           <w:bCs/>
           <w:color w:val="00000A"/>
@@ -431,31 +431,31 @@
         <w:t>RESUMO</w:t>
       </w:r>
     </w:p>
-    <w:p>
+    <w:p xmlns:wp14="http://schemas.microsoft.com/office/word/2010/wordml" wp14:textId="77777777">
       <w:pPr>
         <w:spacing w:after="0" w:line="240" w:lineRule="auto"/>
         <w:rPr>
-          <w:rFonts w:ascii="Times New Roman" w:eastAsia="Times New Roman" w:hAnsi="Times New Roman" w:cs="Times New Roman"/>
-          <w:sz w:val="24"/>
-          <w:szCs w:val="24"/>
-          <w:lang w:eastAsia="pt-BR"/>
-        </w:rPr>
-      </w:pPr>
-    </w:p>
-    <w:p>
-      <w:pPr>
-        <w:spacing w:after="200" w:line="240" w:lineRule="auto"/>
-        <w:jc w:val="both"/>
-        <w:rPr>
-          <w:rFonts w:ascii="Times New Roman" w:eastAsia="Times New Roman" w:hAnsi="Times New Roman" w:cs="Times New Roman"/>
-          <w:sz w:val="24"/>
-          <w:szCs w:val="24"/>
-          <w:lang w:eastAsia="pt-BR"/>
-        </w:rPr>
-      </w:pPr>
-      <w:r>
-        <w:rPr>
-          <w:rFonts w:ascii="Times New Roman" w:eastAsia="Times New Roman" w:hAnsi="Times New Roman" w:cs="Times New Roman"/>
+          <w:rFonts w:ascii="Times New Roman" w:hAnsi="Times New Roman" w:eastAsia="Times New Roman" w:cs="Times New Roman"/>
+          <w:sz w:val="24"/>
+          <w:szCs w:val="24"/>
+          <w:lang w:eastAsia="pt-BR"/>
+        </w:rPr>
+      </w:pPr>
+    </w:p>
+    <w:p xmlns:wp14="http://schemas.microsoft.com/office/word/2010/wordml" wp14:textId="77777777">
+      <w:pPr>
+        <w:spacing w:after="200" w:line="240" w:lineRule="auto"/>
+        <w:jc w:val="both"/>
+        <w:rPr>
+          <w:rFonts w:ascii="Times New Roman" w:hAnsi="Times New Roman" w:eastAsia="Times New Roman" w:cs="Times New Roman"/>
+          <w:sz w:val="24"/>
+          <w:szCs w:val="24"/>
+          <w:lang w:eastAsia="pt-BR"/>
+        </w:rPr>
+      </w:pPr>
+      <w:r>
+        <w:rPr>
+          <w:rFonts w:ascii="Times New Roman" w:hAnsi="Times New Roman" w:eastAsia="Times New Roman" w:cs="Times New Roman"/>
           <w:color w:val="00000A"/>
           <w:sz w:val="24"/>
           <w:szCs w:val="24"/>
@@ -471,7 +471,7 @@
       </w:r>
       <w:r>
         <w:rPr>
-          <w:rFonts w:ascii="Times New Roman" w:eastAsia="Times New Roman" w:hAnsi="Times New Roman" w:cs="Times New Roman"/>
+          <w:rFonts w:ascii="Times New Roman" w:hAnsi="Times New Roman" w:eastAsia="Times New Roman" w:cs="Times New Roman"/>
           <w:color w:val="00000A"/>
           <w:sz w:val="24"/>
           <w:szCs w:val="24"/>
@@ -481,7 +481,7 @@
       </w:r>
       <w:r>
         <w:rPr>
-          <w:rFonts w:ascii="Times New Roman" w:eastAsia="Times New Roman" w:hAnsi="Times New Roman" w:cs="Times New Roman"/>
+          <w:rFonts w:ascii="Times New Roman" w:hAnsi="Times New Roman" w:eastAsia="Times New Roman" w:cs="Times New Roman"/>
           <w:color w:val="FF0000"/>
           <w:sz w:val="24"/>
           <w:szCs w:val="24"/>
@@ -492,7 +492,7 @@
       </w:r>
       <w:r>
         <w:rPr>
-          <w:rFonts w:ascii="Times New Roman" w:eastAsia="Times New Roman" w:hAnsi="Times New Roman" w:cs="Times New Roman"/>
+          <w:rFonts w:ascii="Times New Roman" w:hAnsi="Times New Roman" w:eastAsia="Times New Roman" w:cs="Times New Roman"/>
           <w:color w:val="FF0000"/>
           <w:sz w:val="24"/>
           <w:szCs w:val="24"/>
@@ -502,7 +502,7 @@
       </w:r>
       <w:r>
         <w:rPr>
-          <w:rFonts w:ascii="Times New Roman" w:eastAsia="Times New Roman" w:hAnsi="Times New Roman" w:cs="Times New Roman"/>
+          <w:rFonts w:ascii="Times New Roman" w:hAnsi="Times New Roman" w:eastAsia="Times New Roman" w:cs="Times New Roman"/>
           <w:color w:val="00000A"/>
           <w:sz w:val="24"/>
           <w:szCs w:val="24"/>
@@ -512,7 +512,7 @@
       </w:r>
       <w:r>
         <w:rPr>
-          <w:rFonts w:ascii="Times New Roman" w:eastAsia="Times New Roman" w:hAnsi="Times New Roman" w:cs="Times New Roman"/>
+          <w:rFonts w:ascii="Times New Roman" w:hAnsi="Times New Roman" w:eastAsia="Times New Roman" w:cs="Times New Roman"/>
           <w:color w:val="FF0000"/>
           <w:sz w:val="24"/>
           <w:szCs w:val="24"/>
@@ -522,7 +522,7 @@
       </w:r>
       <w:r>
         <w:rPr>
-          <w:rFonts w:ascii="Times New Roman" w:eastAsia="Times New Roman" w:hAnsi="Times New Roman" w:cs="Times New Roman"/>
+          <w:rFonts w:ascii="Times New Roman" w:hAnsi="Times New Roman" w:eastAsia="Times New Roman" w:cs="Times New Roman"/>
           <w:color w:val="00000A"/>
           <w:sz w:val="24"/>
           <w:szCs w:val="24"/>
@@ -532,7 +532,7 @@
       </w:r>
       <w:r>
         <w:rPr>
-          <w:rFonts w:ascii="Times New Roman" w:eastAsia="Times New Roman" w:hAnsi="Times New Roman" w:cs="Times New Roman"/>
+          <w:rFonts w:ascii="Times New Roman" w:hAnsi="Times New Roman" w:eastAsia="Times New Roman" w:cs="Times New Roman"/>
           <w:color w:val="FF0000"/>
           <w:sz w:val="24"/>
           <w:szCs w:val="24"/>
@@ -542,7 +542,7 @@
       </w:r>
       <w:r>
         <w:rPr>
-          <w:rFonts w:ascii="Times New Roman" w:eastAsia="Times New Roman" w:hAnsi="Times New Roman" w:cs="Times New Roman"/>
+          <w:rFonts w:ascii="Times New Roman" w:hAnsi="Times New Roman" w:eastAsia="Times New Roman" w:cs="Times New Roman"/>
           <w:color w:val="00000A"/>
           <w:sz w:val="24"/>
           <w:szCs w:val="24"/>
@@ -552,7 +552,7 @@
       </w:r>
       <w:r>
         <w:rPr>
-          <w:rFonts w:ascii="Times New Roman" w:eastAsia="Times New Roman" w:hAnsi="Times New Roman" w:cs="Times New Roman"/>
+          <w:rFonts w:ascii="Times New Roman" w:hAnsi="Times New Roman" w:eastAsia="Times New Roman" w:cs="Times New Roman"/>
           <w:color w:val="FF0000"/>
           <w:sz w:val="24"/>
           <w:szCs w:val="24"/>
@@ -562,7 +562,7 @@
       </w:r>
       <w:r>
         <w:rPr>
-          <w:rFonts w:ascii="Times New Roman" w:eastAsia="Times New Roman" w:hAnsi="Times New Roman" w:cs="Times New Roman"/>
+          <w:rFonts w:ascii="Times New Roman" w:hAnsi="Times New Roman" w:eastAsia="Times New Roman" w:cs="Times New Roman"/>
           <w:color w:val="00000A"/>
           <w:sz w:val="24"/>
           <w:szCs w:val="24"/>
@@ -572,7 +572,7 @@
       </w:r>
       <w:r>
         <w:rPr>
-          <w:rFonts w:ascii="Times New Roman" w:eastAsia="Times New Roman" w:hAnsi="Times New Roman" w:cs="Times New Roman"/>
+          <w:rFonts w:ascii="Times New Roman" w:hAnsi="Times New Roman" w:eastAsia="Times New Roman" w:cs="Times New Roman"/>
           <w:color w:val="FF0000"/>
           <w:sz w:val="24"/>
           <w:szCs w:val="24"/>
@@ -582,7 +582,7 @@
       </w:r>
       <w:r>
         <w:rPr>
-          <w:rFonts w:ascii="Times New Roman" w:eastAsia="Times New Roman" w:hAnsi="Times New Roman" w:cs="Times New Roman"/>
+          <w:rFonts w:ascii="Times New Roman" w:hAnsi="Times New Roman" w:eastAsia="Times New Roman" w:cs="Times New Roman"/>
           <w:color w:val="00000A"/>
           <w:sz w:val="24"/>
           <w:szCs w:val="24"/>
@@ -592,7 +592,7 @@
       </w:r>
       <w:r>
         <w:rPr>
-          <w:rFonts w:ascii="Times New Roman" w:eastAsia="Times New Roman" w:hAnsi="Times New Roman" w:cs="Times New Roman"/>
+          <w:rFonts w:ascii="Times New Roman" w:hAnsi="Times New Roman" w:eastAsia="Times New Roman" w:cs="Times New Roman"/>
           <w:color w:val="FF0000"/>
           <w:sz w:val="24"/>
           <w:szCs w:val="24"/>
@@ -602,7 +602,7 @@
       </w:r>
       <w:r>
         <w:rPr>
-          <w:rFonts w:ascii="Times New Roman" w:eastAsia="Times New Roman" w:hAnsi="Times New Roman" w:cs="Times New Roman"/>
+          <w:rFonts w:ascii="Times New Roman" w:hAnsi="Times New Roman" w:eastAsia="Times New Roman" w:cs="Times New Roman"/>
           <w:color w:val="00000A"/>
           <w:sz w:val="24"/>
           <w:szCs w:val="24"/>
@@ -612,7 +612,7 @@
       </w:r>
       <w:r>
         <w:rPr>
-          <w:rFonts w:ascii="Times New Roman" w:eastAsia="Times New Roman" w:hAnsi="Times New Roman" w:cs="Times New Roman"/>
+          <w:rFonts w:ascii="Times New Roman" w:hAnsi="Times New Roman" w:eastAsia="Times New Roman" w:cs="Times New Roman"/>
           <w:color w:val="FF0000"/>
           <w:sz w:val="24"/>
           <w:szCs w:val="24"/>
@@ -622,7 +622,7 @@
       </w:r>
       <w:r>
         <w:rPr>
-          <w:rFonts w:ascii="Times New Roman" w:eastAsia="Times New Roman" w:hAnsi="Times New Roman" w:cs="Times New Roman"/>
+          <w:rFonts w:ascii="Times New Roman" w:hAnsi="Times New Roman" w:eastAsia="Times New Roman" w:cs="Times New Roman"/>
           <w:color w:val="00000A"/>
           <w:sz w:val="24"/>
           <w:szCs w:val="24"/>
@@ -632,7 +632,7 @@
       </w:r>
       <w:r>
         <w:rPr>
-          <w:rFonts w:ascii="Times New Roman" w:eastAsia="Times New Roman" w:hAnsi="Times New Roman" w:cs="Times New Roman"/>
+          <w:rFonts w:ascii="Times New Roman" w:hAnsi="Times New Roman" w:eastAsia="Times New Roman" w:cs="Times New Roman"/>
           <w:color w:val="FF0000"/>
           <w:sz w:val="24"/>
           <w:szCs w:val="24"/>
@@ -642,7 +642,7 @@
       </w:r>
       <w:r>
         <w:rPr>
-          <w:rFonts w:ascii="Times New Roman" w:eastAsia="Times New Roman" w:hAnsi="Times New Roman" w:cs="Times New Roman"/>
+          <w:rFonts w:ascii="Times New Roman" w:hAnsi="Times New Roman" w:eastAsia="Times New Roman" w:cs="Times New Roman"/>
           <w:color w:val="00000A"/>
           <w:sz w:val="24"/>
           <w:szCs w:val="24"/>
@@ -652,7 +652,7 @@
       </w:r>
       <w:r>
         <w:rPr>
-          <w:rFonts w:ascii="Times New Roman" w:eastAsia="Times New Roman" w:hAnsi="Times New Roman" w:cs="Times New Roman"/>
+          <w:rFonts w:ascii="Times New Roman" w:hAnsi="Times New Roman" w:eastAsia="Times New Roman" w:cs="Times New Roman"/>
           <w:color w:val="FF0000"/>
           <w:sz w:val="24"/>
           <w:szCs w:val="24"/>
@@ -662,7 +662,7 @@
       </w:r>
       <w:r>
         <w:rPr>
-          <w:rFonts w:ascii="Times New Roman" w:eastAsia="Times New Roman" w:hAnsi="Times New Roman" w:cs="Times New Roman"/>
+          <w:rFonts w:ascii="Times New Roman" w:hAnsi="Times New Roman" w:eastAsia="Times New Roman" w:cs="Times New Roman"/>
           <w:color w:val="00000A"/>
           <w:sz w:val="24"/>
           <w:szCs w:val="24"/>
@@ -671,19 +671,19 @@
         <w:t>.</w:t>
       </w:r>
     </w:p>
-    <w:p>
-      <w:pPr>
-        <w:spacing w:after="200" w:line="240" w:lineRule="auto"/>
-        <w:rPr>
-          <w:rFonts w:ascii="Times New Roman" w:eastAsia="Times New Roman" w:hAnsi="Times New Roman" w:cs="Times New Roman"/>
-          <w:sz w:val="24"/>
-          <w:szCs w:val="24"/>
-          <w:lang w:eastAsia="pt-BR"/>
-        </w:rPr>
-      </w:pPr>
-      <w:r>
-        <w:rPr>
-          <w:rFonts w:ascii="Times New Roman" w:eastAsia="Times New Roman" w:hAnsi="Times New Roman" w:cs="Times New Roman"/>
+    <w:p xmlns:wp14="http://schemas.microsoft.com/office/word/2010/wordml" wp14:textId="77777777">
+      <w:pPr>
+        <w:spacing w:after="200" w:line="240" w:lineRule="auto"/>
+        <w:rPr>
+          <w:rFonts w:ascii="Times New Roman" w:hAnsi="Times New Roman" w:eastAsia="Times New Roman" w:cs="Times New Roman"/>
+          <w:sz w:val="24"/>
+          <w:szCs w:val="24"/>
+          <w:lang w:eastAsia="pt-BR"/>
+        </w:rPr>
+      </w:pPr>
+      <w:r>
+        <w:rPr>
+          <w:rFonts w:ascii="Times New Roman" w:hAnsi="Times New Roman" w:eastAsia="Times New Roman" w:cs="Times New Roman"/>
           <w:b/>
           <w:bCs/>
           <w:color w:val="00000A"/>
@@ -695,7 +695,7 @@
       </w:r>
       <w:r>
         <w:rPr>
-          <w:rFonts w:ascii="Times New Roman" w:eastAsia="Times New Roman" w:hAnsi="Times New Roman" w:cs="Times New Roman"/>
+          <w:rFonts w:ascii="Times New Roman" w:hAnsi="Times New Roman" w:eastAsia="Times New Roman" w:cs="Times New Roman"/>
           <w:color w:val="00000A"/>
           <w:sz w:val="24"/>
           <w:szCs w:val="24"/>
@@ -705,7 +705,7 @@
       </w:r>
       <w:r>
         <w:rPr>
-          <w:rFonts w:ascii="Times New Roman" w:eastAsia="Times New Roman" w:hAnsi="Times New Roman" w:cs="Times New Roman"/>
+          <w:rFonts w:ascii="Times New Roman" w:hAnsi="Times New Roman" w:eastAsia="Times New Roman" w:cs="Times New Roman"/>
           <w:color w:val="FF0000"/>
           <w:sz w:val="24"/>
           <w:szCs w:val="24"/>
@@ -715,7 +715,7 @@
       </w:r>
       <w:r>
         <w:rPr>
-          <w:rFonts w:ascii="Times New Roman" w:eastAsia="Times New Roman" w:hAnsi="Times New Roman" w:cs="Times New Roman"/>
+          <w:rFonts w:ascii="Times New Roman" w:hAnsi="Times New Roman" w:eastAsia="Times New Roman" w:cs="Times New Roman"/>
           <w:color w:val="00000A"/>
           <w:sz w:val="24"/>
           <w:szCs w:val="24"/>
@@ -724,136 +724,977 @@
         <w:t> </w:t>
       </w:r>
     </w:p>
+    <w:p xmlns:wp14="http://schemas.microsoft.com/office/word/2010/wordml" wp14:textId="77777777">
+      <w:pPr>
+        <w:spacing w:after="200" w:line="240" w:lineRule="auto"/>
+        <w:rPr>
+          <w:rFonts w:ascii="Times New Roman" w:hAnsi="Times New Roman" w:eastAsia="Times New Roman" w:cs="Times New Roman"/>
+          <w:sz w:val="24"/>
+          <w:szCs w:val="24"/>
+          <w:lang w:eastAsia="pt-BR"/>
+        </w:rPr>
+      </w:pPr>
+      <w:r>
+        <w:rPr>
+          <w:rFonts w:ascii="Times New Roman" w:hAnsi="Times New Roman" w:eastAsia="Times New Roman" w:cs="Times New Roman"/>
+          <w:color w:val="FF0000"/>
+          <w:sz w:val="24"/>
+          <w:szCs w:val="24"/>
+          <w:shd w:val="clear" w:color="auto" w:fill="FFFF00"/>
+          <w:lang w:eastAsia="pt-BR"/>
+        </w:rPr>
+        <w:t>(</w:t>
+      </w:r>
+      <w:r>
+        <w:rPr>
+          <w:rFonts w:ascii="Times New Roman" w:hAnsi="Times New Roman" w:eastAsia="Times New Roman" w:cs="Times New Roman"/>
+          <w:color w:val="FF0000"/>
+          <w:sz w:val="24"/>
+          <w:szCs w:val="24"/>
+          <w:shd w:val="clear" w:color="auto" w:fill="FFFF00"/>
+          <w:lang w:eastAsia="pt-BR"/>
+        </w:rPr>
+        <w:t>listar</w:t>
+      </w:r>
+      <w:r>
+        <w:rPr>
+          <w:rFonts w:ascii="Times New Roman" w:hAnsi="Times New Roman" w:eastAsia="Times New Roman" w:cs="Times New Roman"/>
+          <w:color w:val="FF0000"/>
+          <w:sz w:val="24"/>
+          <w:szCs w:val="24"/>
+          <w:shd w:val="clear" w:color="auto" w:fill="FFFF00"/>
+          <w:lang w:eastAsia="pt-BR"/>
+        </w:rPr>
+        <w:t xml:space="preserve"> de 3 a 5 palavras que remetam ao conteúdo do trabalho, separadas entre si por ponto e finalizadas por ponto, Sempre do mais genérico para o mais específico. Por exemplo:</w:t>
+      </w:r>
+      <w:r>
+        <w:rPr>
+          <w:rFonts w:ascii="Times New Roman" w:hAnsi="Times New Roman" w:eastAsia="Times New Roman" w:cs="Times New Roman"/>
+          <w:b w:val="1"/>
+          <w:bCs w:val="1"/>
+          <w:color w:val="00000A"/>
+          <w:sz w:val="24"/>
+          <w:szCs w:val="24"/>
+          <w:shd w:val="clear" w:color="auto" w:fill="FFFF00"/>
+          <w:lang w:eastAsia="pt-BR"/>
+        </w:rPr>
+        <w:t xml:space="preserve"> Palavras-chave</w:t>
+      </w:r>
+      <w:r>
+        <w:rPr>
+          <w:rFonts w:ascii="Times New Roman" w:hAnsi="Times New Roman" w:eastAsia="Times New Roman" w:cs="Times New Roman"/>
+          <w:color w:val="00000A"/>
+          <w:sz w:val="24"/>
+          <w:szCs w:val="24"/>
+          <w:shd w:val="clear" w:color="auto" w:fill="FFFF00"/>
+          <w:lang w:eastAsia="pt-BR"/>
+        </w:rPr>
+        <w:t xml:space="preserve">: </w:t>
+      </w:r>
+      <w:r>
+        <w:rPr>
+          <w:rFonts w:ascii="Times New Roman" w:hAnsi="Times New Roman" w:eastAsia="Times New Roman" w:cs="Times New Roman"/>
+          <w:color w:val="FF0000"/>
+          <w:sz w:val="24"/>
+          <w:szCs w:val="24"/>
+          <w:shd w:val="clear" w:color="auto" w:fill="FFFF00"/>
+          <w:lang w:eastAsia="pt-BR"/>
+        </w:rPr>
+        <w:t>Sistema Solar. Sol. Coroa Solar.</w:t>
+      </w:r>
+    </w:p>
+    <w:p xmlns:wp14="http://schemas.microsoft.com/office/word/2010/wordml" wp14:textId="77777777">
+      <w:pPr>
+        <w:spacing w:after="200" w:line="240" w:lineRule="auto"/>
+        <w:jc w:val="both"/>
+        <w:rPr>
+          <w:rFonts w:ascii="Times New Roman" w:hAnsi="Times New Roman" w:eastAsia="Times New Roman" w:cs="Times New Roman"/>
+          <w:sz w:val="24"/>
+          <w:szCs w:val="24"/>
+          <w:lang w:eastAsia="pt-BR"/>
+        </w:rPr>
+      </w:pPr>
+      <w:r>
+        <w:rPr>
+          <w:rFonts w:ascii="Times New Roman" w:hAnsi="Times New Roman" w:eastAsia="Times New Roman" w:cs="Times New Roman"/>
+          <w:b w:val="1"/>
+          <w:bCs w:val="1"/>
+          <w:color w:val="00000A"/>
+          <w:sz w:val="24"/>
+          <w:szCs w:val="24"/>
+          <w:lang w:eastAsia="pt-BR"/>
+        </w:rPr>
+        <w:t>INTRODUÇÃO</w:t>
+      </w:r>
+    </w:p>
     <w:p>
       <w:pPr>
         <w:spacing w:after="200" w:line="240" w:lineRule="auto"/>
-        <w:rPr>
-          <w:rFonts w:ascii="Times New Roman" w:eastAsia="Times New Roman" w:hAnsi="Times New Roman" w:cs="Times New Roman"/>
-          <w:sz w:val="24"/>
-          <w:szCs w:val="24"/>
-          <w:lang w:eastAsia="pt-BR"/>
-        </w:rPr>
-      </w:pPr>
-      <w:r>
-        <w:rPr>
-          <w:rFonts w:ascii="Times New Roman" w:eastAsia="Times New Roman" w:hAnsi="Times New Roman" w:cs="Times New Roman"/>
+        <w:ind w:firstLine="708"/>
+        <w:jc w:val="both"/>
+      </w:pPr>
+      <w:r>
+        <w:rPr>
+          <w:rFonts w:ascii="Calibri" w:hAnsi="Calibri" w:eastAsia="Calibri" w:cs="Calibri"/>
+          <w:noProof w:val="0"/>
+          <w:sz w:val="22"/>
+          <w:szCs w:val="22"/>
+          <w:lang w:val="pt-BR"/>
+        </w:rPr>
+        <w:t>Neste parágrafo deve-se expor a contextualização do tema, apresentando as circunstâncias/problema/questão e o contexto do tema escolhido de forma fundamentada em teóricos.</w:t>
+      </w:r>
+    </w:p>
+    <w:p xmlns:wp14="http://schemas.microsoft.com/office/word/2010/wordml" wp14:textId="77777777">
+      <w:pPr>
+        <w:spacing w:after="200" w:line="240" w:lineRule="auto"/>
+        <w:ind w:firstLine="709"/>
+        <w:jc w:val="both"/>
+        <w:rPr>
+          <w:rFonts w:ascii="Times New Roman" w:hAnsi="Times New Roman" w:eastAsia="Times New Roman" w:cs="Times New Roman"/>
+          <w:sz w:val="24"/>
+          <w:szCs w:val="24"/>
+          <w:lang w:eastAsia="pt-BR"/>
+        </w:rPr>
+      </w:pPr>
+      <w:r>
+        <w:rPr>
+          <w:rFonts w:ascii="Times New Roman" w:hAnsi="Times New Roman" w:eastAsia="Times New Roman" w:cs="Times New Roman"/>
+          <w:color w:val="00000A"/>
+          <w:sz w:val="24"/>
+          <w:szCs w:val="24"/>
+          <w:lang w:eastAsia="pt-BR"/>
+        </w:rPr>
+        <w:t xml:space="preserve">O presente estudo delimita-se a </w:t>
+      </w:r>
+      <w:r>
+        <w:rPr>
+          <w:rFonts w:ascii="Times New Roman" w:hAnsi="Times New Roman" w:eastAsia="Times New Roman" w:cs="Times New Roman"/>
           <w:color w:val="FF0000"/>
           <w:sz w:val="24"/>
           <w:szCs w:val="24"/>
-          <w:shd w:val="clear" w:color="auto" w:fill="FFFF00"/>
-          <w:lang w:eastAsia="pt-BR"/>
-        </w:rPr>
-        <w:t>(</w:t>
-      </w:r>
-      <w:proofErr w:type="gramStart"/>
-      <w:r>
-        <w:rPr>
-          <w:rFonts w:ascii="Times New Roman" w:eastAsia="Times New Roman" w:hAnsi="Times New Roman" w:cs="Times New Roman"/>
-          <w:color w:val="FF0000"/>
-          <w:sz w:val="24"/>
-          <w:szCs w:val="24"/>
-          <w:shd w:val="clear" w:color="auto" w:fill="FFFF00"/>
-          <w:lang w:eastAsia="pt-BR"/>
-        </w:rPr>
-        <w:t>listar</w:t>
-      </w:r>
-      <w:proofErr w:type="gramEnd"/>
-      <w:r>
-        <w:rPr>
-          <w:rFonts w:ascii="Times New Roman" w:eastAsia="Times New Roman" w:hAnsi="Times New Roman" w:cs="Times New Roman"/>
-          <w:color w:val="FF0000"/>
-          <w:sz w:val="24"/>
-          <w:szCs w:val="24"/>
-          <w:shd w:val="clear" w:color="auto" w:fill="FFFF00"/>
-          <w:lang w:eastAsia="pt-BR"/>
-        </w:rPr>
-        <w:t xml:space="preserve"> de 3 a 5 palavras que remetam ao conteúdo do trabalho, separadas entre si por ponto e finalizadas por ponto, Sempre do mais genérico para o mais específico. Por exemplo:</w:t>
-      </w:r>
-      <w:r>
-        <w:rPr>
-          <w:rFonts w:ascii="Times New Roman" w:eastAsia="Times New Roman" w:hAnsi="Times New Roman" w:cs="Times New Roman"/>
-          <w:b/>
-          <w:bCs/>
-          <w:color w:val="00000A"/>
-          <w:sz w:val="24"/>
-          <w:szCs w:val="24"/>
-          <w:shd w:val="clear" w:color="auto" w:fill="FFFF00"/>
-          <w:lang w:eastAsia="pt-BR"/>
-        </w:rPr>
-        <w:t xml:space="preserve"> Palavras-chave</w:t>
-      </w:r>
-      <w:r>
-        <w:rPr>
-          <w:rFonts w:ascii="Times New Roman" w:eastAsia="Times New Roman" w:hAnsi="Times New Roman" w:cs="Times New Roman"/>
-          <w:color w:val="00000A"/>
-          <w:sz w:val="24"/>
-          <w:szCs w:val="24"/>
-          <w:shd w:val="clear" w:color="auto" w:fill="FFFF00"/>
-          <w:lang w:eastAsia="pt-BR"/>
-        </w:rPr>
-        <w:t xml:space="preserve">: </w:t>
-      </w:r>
-      <w:r>
-        <w:rPr>
-          <w:rFonts w:ascii="Times New Roman" w:eastAsia="Times New Roman" w:hAnsi="Times New Roman" w:cs="Times New Roman"/>
-          <w:color w:val="FF0000"/>
-          <w:sz w:val="24"/>
-          <w:szCs w:val="24"/>
-          <w:shd w:val="clear" w:color="auto" w:fill="FFFF00"/>
-          <w:lang w:eastAsia="pt-BR"/>
-        </w:rPr>
-        <w:t>Sistema Solar. Sol. Coroa Solar.</w:t>
-      </w:r>
-    </w:p>
-    <w:p>
-      <w:pPr>
-        <w:spacing w:after="0" w:line="240" w:lineRule="auto"/>
-        <w:jc w:val="center"/>
-        <w:rPr>
-          <w:rFonts w:ascii="Times New Roman" w:eastAsia="Times New Roman" w:hAnsi="Times New Roman" w:cs="Times New Roman"/>
-          <w:sz w:val="24"/>
-          <w:szCs w:val="24"/>
-          <w:lang w:eastAsia="pt-BR"/>
-        </w:rPr>
-      </w:pPr>
-      <w:r>
-        <w:rPr>
-          <w:rFonts w:ascii="Times New Roman" w:eastAsia="Times New Roman" w:hAnsi="Times New Roman" w:cs="Times New Roman"/>
+          <w:lang w:eastAsia="pt-BR"/>
+        </w:rPr>
+        <w:t>(na delimitação do trabalho,</w:t>
+      </w:r>
+      <w:r>
+        <w:rPr>
+          <w:rFonts w:ascii="Times New Roman" w:hAnsi="Times New Roman" w:eastAsia="Times New Roman" w:cs="Times New Roman"/>
           <w:b/>
           <w:bCs/>
           <w:color w:val="FF0000"/>
-          <w:sz w:val="28"/>
-          <w:szCs w:val="28"/>
-          <w:lang w:eastAsia="pt-BR"/>
-        </w:rPr>
-        <w:t>OBS: O texto do artigo deve ser corrido, não tem índice, lista ou sumário.</w:t>
+          <w:sz w:val="24"/>
+          <w:szCs w:val="24"/>
+          <w:lang w:eastAsia="pt-BR"/>
+        </w:rPr>
+        <w:t xml:space="preserve"> </w:t>
+      </w:r>
+      <w:r>
+        <w:rPr>
+          <w:rFonts w:ascii="Times New Roman" w:hAnsi="Times New Roman" w:eastAsia="Times New Roman" w:cs="Times New Roman"/>
+          <w:color w:val="FF0000"/>
+          <w:sz w:val="24"/>
+          <w:szCs w:val="24"/>
+          <w:lang w:eastAsia="pt-BR"/>
+        </w:rPr>
+        <w:t>cite de modo claro, objetivo e preciso o tema do trabalho, indicando o ponto de vista sob o qual será enfocado no seu desenvolvimento. Na escolha do tema é necessário eleger uma parcela delimitada de um assunto, estabelecendo limites para o desenvolvimento da pesquisa pretendida. Ele deve ser suficientemente limitado para que seja realizável com os recursos e tempo disponíveis)</w:t>
+      </w:r>
+      <w:r>
+        <w:rPr>
+          <w:rFonts w:ascii="Times New Roman" w:hAnsi="Times New Roman" w:eastAsia="Times New Roman" w:cs="Times New Roman"/>
+          <w:color w:val="00000A"/>
+          <w:sz w:val="24"/>
+          <w:szCs w:val="24"/>
+          <w:lang w:eastAsia="pt-BR"/>
+        </w:rPr>
+        <w:t>; </w:t>
+      </w:r>
+    </w:p>
+    <w:p xmlns:wp14="http://schemas.microsoft.com/office/word/2010/wordml" wp14:textId="77777777">
+      <w:pPr>
+        <w:spacing w:after="200" w:line="240" w:lineRule="auto"/>
+        <w:ind w:firstLine="708"/>
+        <w:jc w:val="both"/>
+        <w:rPr>
+          <w:rFonts w:ascii="Times New Roman" w:hAnsi="Times New Roman" w:eastAsia="Times New Roman" w:cs="Times New Roman"/>
+          <w:sz w:val="24"/>
+          <w:szCs w:val="24"/>
+          <w:lang w:eastAsia="pt-BR"/>
+        </w:rPr>
+      </w:pPr>
+      <w:r>
+        <w:rPr>
+          <w:rFonts w:ascii="Times New Roman" w:hAnsi="Times New Roman" w:eastAsia="Times New Roman" w:cs="Times New Roman"/>
+          <w:color w:val="00000A"/>
+          <w:sz w:val="24"/>
+          <w:szCs w:val="24"/>
+          <w:lang w:eastAsia="pt-BR"/>
+        </w:rPr>
+        <w:t xml:space="preserve">O objetivo geral é </w:t>
+      </w:r>
+      <w:r>
+        <w:rPr>
+          <w:rFonts w:ascii="Times New Roman" w:hAnsi="Times New Roman" w:eastAsia="Times New Roman" w:cs="Times New Roman"/>
+          <w:color w:val="FF0000"/>
+          <w:sz w:val="24"/>
+          <w:szCs w:val="24"/>
+          <w:lang w:eastAsia="pt-BR"/>
+        </w:rPr>
+        <w:t>(deve inserir a escrita do objetivo geral, sempre iniciando com um verbo no infinitivo [analisar/investigar/compreender/discutir/avaliar])</w:t>
+      </w:r>
+      <w:r>
+        <w:rPr>
+          <w:rFonts w:ascii="Times New Roman" w:hAnsi="Times New Roman" w:eastAsia="Times New Roman" w:cs="Times New Roman"/>
+          <w:color w:val="00000A"/>
+          <w:sz w:val="24"/>
+          <w:szCs w:val="24"/>
+          <w:lang w:eastAsia="pt-BR"/>
+        </w:rPr>
+        <w:t>; </w:t>
+      </w:r>
+    </w:p>
+    <w:p xmlns:wp14="http://schemas.microsoft.com/office/word/2010/wordml" wp14:textId="77777777">
+      <w:pPr>
+        <w:spacing w:after="200" w:line="240" w:lineRule="auto"/>
+        <w:ind w:firstLine="708"/>
+        <w:jc w:val="both"/>
+        <w:rPr>
+          <w:rFonts w:ascii="Times New Roman" w:hAnsi="Times New Roman" w:eastAsia="Times New Roman" w:cs="Times New Roman"/>
+          <w:sz w:val="24"/>
+          <w:szCs w:val="24"/>
+          <w:lang w:eastAsia="pt-BR"/>
+        </w:rPr>
+      </w:pPr>
+      <w:r>
+        <w:rPr>
+          <w:rFonts w:ascii="Times New Roman" w:hAnsi="Times New Roman" w:eastAsia="Times New Roman" w:cs="Times New Roman"/>
+          <w:color w:val="00000A"/>
+          <w:sz w:val="24"/>
+          <w:szCs w:val="24"/>
+          <w:lang w:eastAsia="pt-BR"/>
+        </w:rPr>
+        <w:t xml:space="preserve">Esta pesquisa justifica-se </w:t>
+      </w:r>
+      <w:r>
+        <w:rPr>
+          <w:rFonts w:ascii="Times New Roman" w:hAnsi="Times New Roman" w:eastAsia="Times New Roman" w:cs="Times New Roman"/>
+          <w:color w:val="FF0000"/>
+          <w:sz w:val="24"/>
+          <w:szCs w:val="24"/>
+          <w:lang w:eastAsia="pt-BR"/>
+        </w:rPr>
+        <w:t>(na justificativa acadêmica e social da escolha do tema deve explicar as razões de ordem teórica que levaram o autor do trabalho a estudar o tema escolhido e não outro qualquer, ou o que torna importante a realização do mesmo. Portanto, deve-se mostrar a importância e a relevância do estudo da temática para a ciência. Deve-se mostrar também qual a contribuição que o estudo realizado pretende proporcionar)</w:t>
+      </w:r>
+      <w:r>
+        <w:rPr>
+          <w:rFonts w:ascii="Times New Roman" w:hAnsi="Times New Roman" w:eastAsia="Times New Roman" w:cs="Times New Roman"/>
+          <w:color w:val="00000A"/>
+          <w:sz w:val="24"/>
+          <w:szCs w:val="24"/>
+          <w:lang w:eastAsia="pt-BR"/>
+        </w:rPr>
+        <w:t>;</w:t>
+      </w:r>
+    </w:p>
+    <w:p xmlns:wp14="http://schemas.microsoft.com/office/word/2010/wordml" wp14:textId="77777777" wp14:noSpellErr="1">
+      <w:pPr>
+        <w:spacing w:after="200" w:line="240" w:lineRule="auto"/>
+        <w:ind w:firstLine="708"/>
+        <w:jc w:val="both"/>
+        <w:rPr>
+          <w:rFonts w:ascii="Times New Roman" w:hAnsi="Times New Roman" w:eastAsia="Times New Roman" w:cs="Times New Roman"/>
+          <w:sz w:val="24"/>
+          <w:szCs w:val="24"/>
+          <w:lang w:eastAsia="pt-BR"/>
+        </w:rPr>
+      </w:pPr>
+      <w:r>
+        <w:rPr>
+          <w:rFonts w:ascii="Times New Roman" w:hAnsi="Times New Roman" w:eastAsia="Times New Roman" w:cs="Times New Roman"/>
+          <w:color w:val="00000A"/>
+          <w:sz w:val="24"/>
+          <w:szCs w:val="24"/>
+          <w:lang w:eastAsia="pt-BR"/>
+        </w:rPr>
+        <w:t xml:space="preserve">A metodologia deste trabalho é a pesquisa </w:t>
+      </w:r>
+      <w:r>
+        <w:rPr>
+          <w:rFonts w:ascii="Times New Roman" w:hAnsi="Times New Roman" w:eastAsia="Times New Roman" w:cs="Times New Roman"/>
+          <w:color w:val="FF0000"/>
+          <w:sz w:val="24"/>
+          <w:szCs w:val="24"/>
+          <w:lang w:eastAsia="pt-BR"/>
+        </w:rPr>
+        <w:t>(exploratória ou descritiva ou explicativa</w:t>
+      </w:r>
+      <w:r>
+        <w:rPr>
+          <w:rFonts w:ascii="Times New Roman" w:hAnsi="Times New Roman" w:eastAsia="Times New Roman" w:cs="Times New Roman"/>
+          <w:color w:val="FF0000"/>
+          <w:sz w:val="24"/>
+          <w:szCs w:val="24"/>
+          <w:lang w:eastAsia="pt-BR"/>
+        </w:rPr>
+        <w:t>)</w:t>
+      </w:r>
+      <w:r>
+        <w:rPr>
+          <w:rFonts w:ascii="Times New Roman" w:hAnsi="Times New Roman" w:eastAsia="Times New Roman" w:cs="Times New Roman"/>
+          <w:color w:val="00000A"/>
+          <w:sz w:val="24"/>
+          <w:szCs w:val="24"/>
+          <w:lang w:eastAsia="pt-BR"/>
+        </w:rPr>
+        <w:t xml:space="preserve"> ,</w:t>
+      </w:r>
+      <w:r>
+        <w:rPr>
+          <w:rFonts w:ascii="Times New Roman" w:hAnsi="Times New Roman" w:eastAsia="Times New Roman" w:cs="Times New Roman"/>
+          <w:color w:val="00000A"/>
+          <w:sz w:val="24"/>
+          <w:szCs w:val="24"/>
+          <w:lang w:eastAsia="pt-BR"/>
+        </w:rPr>
+        <w:t xml:space="preserve"> tendo como coleta de dados o levantamento bibliográfico </w:t>
+      </w:r>
+      <w:r>
+        <w:rPr>
+          <w:rFonts w:ascii="Times New Roman" w:hAnsi="Times New Roman" w:eastAsia="Times New Roman" w:cs="Times New Roman"/>
+          <w:color w:val="FF0000"/>
+          <w:sz w:val="24"/>
+          <w:szCs w:val="24"/>
+          <w:lang w:eastAsia="pt-BR"/>
+        </w:rPr>
+        <w:t>(e, se for o caso: questionário / entrevista / observação)</w:t>
+      </w:r>
+      <w:r>
+        <w:rPr>
+          <w:rFonts w:ascii="Times New Roman" w:hAnsi="Times New Roman" w:eastAsia="Times New Roman" w:cs="Times New Roman"/>
+          <w:color w:val="00000A"/>
+          <w:sz w:val="24"/>
+          <w:szCs w:val="24"/>
+          <w:lang w:eastAsia="pt-BR"/>
+        </w:rPr>
+        <w:t>.  </w:t>
       </w:r>
     </w:p>
     <w:p>
       <w:pPr>
-        <w:spacing w:after="0" w:line="240" w:lineRule="auto"/>
-        <w:rPr>
-          <w:rFonts w:ascii="Times New Roman" w:eastAsia="Times New Roman" w:hAnsi="Times New Roman" w:cs="Times New Roman"/>
-          <w:sz w:val="24"/>
-          <w:szCs w:val="24"/>
-          <w:lang w:eastAsia="pt-BR"/>
-        </w:rPr>
-      </w:pPr>
+        <w:spacing w:after="200" w:line="240" w:lineRule="auto"/>
+        <w:jc w:val="both"/>
+        <w:rPr>
+          <w:rFonts w:ascii="Times New Roman" w:hAnsi="Times New Roman" w:eastAsia="Times New Roman" w:cs="Times New Roman"/>
+          <w:b w:val="1"/>
+          <w:bCs w:val="1"/>
+          <w:color w:val="FF0000"/>
+          <w:sz w:val="24"/>
+          <w:szCs w:val="24"/>
+          <w:lang w:eastAsia="pt-BR"/>
+        </w:rPr>
+      </w:pPr>
+      <w:r>
+        <w:rPr>
+          <w:rFonts w:ascii="Times New Roman" w:hAnsi="Times New Roman" w:eastAsia="Times New Roman" w:cs="Times New Roman"/>
+          <w:b w:val="1"/>
+          <w:bCs w:val="1"/>
+          <w:color w:val="00000A"/>
+          <w:sz w:val="24"/>
+          <w:szCs w:val="24"/>
+          <w:lang w:eastAsia="pt-BR"/>
+        </w:rPr>
+        <w:t>CONCEITO FUNDAMENTAL</w:t>
+      </w:r>
+      <w:r>
+        <w:rPr>
+          <w:rFonts w:ascii="Times New Roman" w:hAnsi="Times New Roman" w:eastAsia="Times New Roman" w:cs="Times New Roman"/>
+          <w:b w:val="1"/>
+          <w:bCs w:val="1"/>
+          <w:color w:val="00000A"/>
+          <w:sz w:val="24"/>
+          <w:szCs w:val="24"/>
+          <w:lang w:eastAsia="pt-BR"/>
+        </w:rPr>
+        <w:t xml:space="preserve"> DE ARQUITETURA DE HARDWARE</w:t>
+      </w:r>
+      <w:r>
+        <w:rPr>
+          <w:rFonts w:ascii="Times New Roman" w:hAnsi="Times New Roman" w:eastAsia="Times New Roman" w:cs="Times New Roman"/>
+          <w:b w:val="1"/>
+          <w:bCs w:val="1"/>
+          <w:color w:val="00000A"/>
+          <w:sz w:val="24"/>
+          <w:szCs w:val="24"/>
+          <w:lang w:eastAsia="pt-BR"/>
+        </w:rPr>
+        <w:t xml:space="preserve"> </w:t>
+      </w:r>
     </w:p>
     <w:p>
       <w:pPr>
-        <w:spacing w:after="200" w:line="240" w:lineRule="auto"/>
-        <w:jc w:val="both"/>
-        <w:rPr>
-          <w:rFonts w:ascii="Times New Roman" w:eastAsia="Times New Roman" w:hAnsi="Times New Roman" w:cs="Times New Roman"/>
-          <w:sz w:val="24"/>
-          <w:szCs w:val="24"/>
-          <w:lang w:eastAsia="pt-BR"/>
-        </w:rPr>
-      </w:pPr>
-      <w:r>
-        <w:rPr>
-          <w:rFonts w:ascii="Times New Roman" w:eastAsia="Times New Roman" w:hAnsi="Times New Roman" w:cs="Times New Roman"/>
+        <w:pStyle w:val="Normal"/>
+        <w:spacing w:after="200" w:line="240" w:lineRule="auto"/>
+        <w:ind w:firstLine="708"/>
+        <w:jc w:val="both"/>
+      </w:pPr>
+      <w:r>
+        <w:rPr>
+          <w:rFonts w:ascii="Times New Roman" w:hAnsi="Times New Roman" w:eastAsia="Times New Roman" w:cs="Times New Roman"/>
+          <w:noProof w:val="0"/>
+          <w:sz w:val="24"/>
+          <w:szCs w:val="24"/>
+          <w:lang w:val="pt-BR"/>
+        </w:rPr>
+        <w:t>A Arquitetura de Hardware refere-se à estrutura física de um sistema computacional, definindo os componentes eletrônicos e mecânicos, como processadores, memórias, dispositivos de entrada e saída, além dos circuitos que permitem a comunicação entre eles (INFNET, 2025).</w:t>
+      </w:r>
+    </w:p>
+    <w:p>
+      <w:pPr>
+        <w:pStyle w:val="Normal"/>
+        <w:spacing w:after="200" w:line="240" w:lineRule="auto"/>
+        <w:ind w:firstLine="708"/>
+        <w:jc w:val="both"/>
+      </w:pPr>
+      <w:r>
+        <w:rPr>
+          <w:rFonts w:ascii="Times New Roman" w:hAnsi="Times New Roman" w:eastAsia="Times New Roman" w:cs="Times New Roman"/>
+          <w:noProof w:val="0"/>
+          <w:sz w:val="24"/>
+          <w:szCs w:val="24"/>
+          <w:lang w:val="pt-BR"/>
+        </w:rPr>
+        <w:t>Entre seus elementos principais estão o processamento de dados, realizado pelo processador ao interpretar e executar instruções de software; a memória e o armazenamento, representados por dispositivos como RAM, HDs e SSDs, que guardam informações temporárias e permanentes; e as interfaces de comunicação, como barramentos e conectores, que asseguram a troca de informações entre os componentes. A ausência de uma estrutura adequada de hardware compromete o desempenho do sistema, resultando em lentidão e ineficiência, evidenciando a importância da interação entre hardware e software para o desenvolvimento de tecnologias eficazes (INFNET, 2025).</w:t>
+      </w:r>
+    </w:p>
+    <w:p>
+      <w:pPr>
+        <w:pStyle w:val="Normal"/>
+        <w:spacing w:after="200" w:line="240" w:lineRule="auto"/>
+        <w:ind w:firstLine="708"/>
+        <w:jc w:val="both"/>
+      </w:pPr>
+      <w:r>
+        <w:rPr>
+          <w:rFonts w:ascii="Times New Roman" w:hAnsi="Times New Roman" w:eastAsia="Times New Roman" w:cs="Times New Roman"/>
+          <w:noProof w:val="0"/>
+          <w:sz w:val="24"/>
+          <w:szCs w:val="24"/>
+          <w:lang w:val="pt-BR"/>
+        </w:rPr>
+        <w:t>A arquitetura de um computador envolve ainda aspectos físicos essenciais, como a Unidade Central de Processamento (CPU), memória, dispositivos de entrada/saída e barramentos de endereço e controle, que garantem a transferência de dados dentro do sistema. Sem esses elementos, o computador não seria funcional, sendo apenas um conjunto de peças inoperantes.</w:t>
+      </w:r>
+    </w:p>
+    <w:p>
+      <w:pPr>
+        <w:pStyle w:val="Normal"/>
+        <w:spacing w:after="200" w:line="240" w:lineRule="auto"/>
+        <w:ind w:firstLine="708"/>
+        <w:jc w:val="both"/>
+      </w:pPr>
+      <w:r>
+        <w:rPr>
+          <w:rFonts w:ascii="Times New Roman" w:hAnsi="Times New Roman" w:eastAsia="Times New Roman" w:cs="Times New Roman"/>
+          <w:noProof w:val="0"/>
+          <w:sz w:val="24"/>
+          <w:szCs w:val="24"/>
+          <w:lang w:val="pt-BR"/>
+        </w:rPr>
+        <w:t>Um exemplo prático de arquitetura de hardware pode ser observado em um computador pessoal (PC), no qual a organização física dos componentes, o layout interno e o design voltado para desempenho e resfriamento eficientes refletem diretamente a aplicação dos princípios da arquitetura. Esse exemplo ilustra como a arquitetura de computadores é essencial para a construção de sistemas funcionais</w:t>
+      </w:r>
+      <w:r>
+        <w:rPr>
+          <w:rFonts w:ascii="Times New Roman" w:hAnsi="Times New Roman" w:eastAsia="Times New Roman" w:cs="Times New Roman"/>
+          <w:noProof w:val="0"/>
+          <w:sz w:val="24"/>
+          <w:szCs w:val="24"/>
+          <w:lang w:val="pt-BR"/>
+        </w:rPr>
+        <w:t xml:space="preserve"> </w:t>
+      </w:r>
+      <w:r>
+        <w:rPr>
+          <w:rFonts w:ascii="Times New Roman" w:hAnsi="Times New Roman" w:eastAsia="Times New Roman" w:cs="Times New Roman"/>
+          <w:noProof w:val="0"/>
+          <w:sz w:val="24"/>
+          <w:szCs w:val="24"/>
+          <w:lang w:val="pt-BR"/>
+        </w:rPr>
+        <w:t>eficazes.</w:t>
+      </w:r>
+    </w:p>
+    <w:p>
+      <w:pPr>
+        <w:pStyle w:val="Normal"/>
+        <w:spacing w:after="200" w:line="240" w:lineRule="auto"/>
+        <w:ind w:firstLine="708"/>
+        <w:jc w:val="both"/>
+        <w:rPr>
+          <w:rFonts w:ascii="Times New Roman" w:hAnsi="Times New Roman" w:eastAsia="Times New Roman" w:cs="Times New Roman"/>
+          <w:noProof w:val="0"/>
+          <w:sz w:val="24"/>
+          <w:szCs w:val="24"/>
+          <w:lang w:val="pt-BR"/>
+        </w:rPr>
+      </w:pPr>
+      <w:r>
+        <w:rPr>
+          <w:rFonts w:ascii="Times New Roman" w:hAnsi="Times New Roman" w:eastAsia="Times New Roman" w:cs="Times New Roman"/>
+          <w:noProof w:val="0"/>
+          <w:sz w:val="24"/>
+          <w:szCs w:val="24"/>
+          <w:lang w:val="pt-BR"/>
+        </w:rPr>
+        <w:t>A Figura 2 mostra claramente os principais componentes físicos de um computador, incluindo a CPU (processador), responsável pelo processamento de dados e controle dos demais componentes; a memória RAM, que armazena temporariamente informações para acesso rápido; a placa-mãe, que conecta todos os componentes; o HD, responsável pelo armazenamento permanente; a fonte de energia, que alimenta os circuitos; e os periféricos, como monitor, teclado e mouse, que permitem a interação com o usuário.</w:t>
+      </w:r>
+    </w:p>
+    <w:p>
+      <w:pPr>
+        <w:spacing w:after="200" w:line="240" w:lineRule="auto"/>
+        <w:ind w:left="3261"/>
+        <w:jc w:val="both"/>
+        <w:rPr>
+          <w:rFonts w:ascii="Times New Roman" w:hAnsi="Times New Roman" w:eastAsia="Times New Roman" w:cs="Times New Roman"/>
+          <w:sz w:val="24"/>
+          <w:szCs w:val="24"/>
+          <w:lang w:eastAsia="pt-BR"/>
+        </w:rPr>
+      </w:pPr>
+      <w:r>
+        <w:rPr>
+          <w:rFonts w:ascii="Times New Roman" w:hAnsi="Times New Roman" w:eastAsia="Times New Roman" w:cs="Times New Roman"/>
+          <w:color w:val="00000A"/>
+          <w:sz w:val="16"/>
+          <w:szCs w:val="16"/>
+          <w:lang w:eastAsia="pt-BR"/>
+        </w:rPr>
+        <w:t>Figura 1: C</w:t>
+      </w:r>
+      <w:r>
+        <w:rPr>
+          <w:rFonts w:ascii="Times New Roman" w:hAnsi="Times New Roman" w:eastAsia="Times New Roman" w:cs="Times New Roman"/>
+          <w:noProof w:val="0"/>
+          <w:sz w:val="16"/>
+          <w:szCs w:val="16"/>
+          <w:lang w:val="pt-BR"/>
+        </w:rPr>
+        <w:t>omponentes físicos de um computador</w:t>
+      </w:r>
+    </w:p>
+    <w:p>
+      <w:pPr>
+        <w:pStyle w:val="Normal"/>
+        <w:spacing w:after="200" w:line="240" w:lineRule="auto"/>
+        <w:ind w:firstLine="709"/>
+        <w:jc w:val="center"/>
+      </w:pPr>
+      <w:r>
+        <w:drawing>
+          <wp:inline wp14:editId="08F714B4" wp14:anchorId="4DA43713">
+            <wp:extent cx="4754880" cy="2918338"/>
+            <wp:effectExtent l="0" t="0" r="0" b="0"/>
+            <wp:docPr id="1556950246" name="drawing"/>
+            <wp:cNvGraphicFramePr>
+              <a:graphicFrameLocks noChangeAspect="1"/>
+            </wp:cNvGraphicFramePr>
+            <a:graphic>
+              <a:graphicData xmlns:a="http://schemas.openxmlformats.org/drawingml/2006/main" uri="http://schemas.openxmlformats.org/drawingml/2006/picture">
+                <pic:pic xmlns:pic="http://schemas.openxmlformats.org/drawingml/2006/picture">
+                  <pic:nvPicPr>
+                    <pic:cNvPr id="1176282803" name=""/>
+                    <pic:cNvPicPr/>
+                  </pic:nvPicPr>
+                  <pic:blipFill>
+                    <a:blip xmlns:r="http://schemas.openxmlformats.org/officeDocument/2006/relationships" r:embed="rId523810841">
+                      <a:extLst>
+                        <a:ext uri="{28A0092B-C50C-407E-A947-70E740481C1C}">
+                          <a14:useLocalDpi xmlns:a14="http://schemas.microsoft.com/office/drawing/2010/main"/>
+                        </a:ext>
+                      </a:extLst>
+                    </a:blip>
+                    <a:stretch>
+                      <a:fillRect/>
+                    </a:stretch>
+                  </pic:blipFill>
+                  <pic:spPr>
+                    <a:xfrm rot="0">
+                      <a:off x="0" y="0"/>
+                      <a:ext cx="4754880" cy="2918338"/>
+                    </a:xfrm>
+                    <a:prstGeom prst="rect">
+                      <a:avLst/>
+                    </a:prstGeom>
+                  </pic:spPr>
+                </pic:pic>
+              </a:graphicData>
+            </a:graphic>
+          </wp:inline>
+        </w:drawing>
+      </w:r>
+    </w:p>
+    <w:p>
+      <w:pPr>
+        <w:spacing w:after="200" w:line="240" w:lineRule="auto"/>
+        <w:ind w:left="3260"/>
+        <w:rPr>
+          <w:rFonts w:ascii="Times New Roman" w:hAnsi="Times New Roman" w:eastAsia="Times New Roman" w:cs="Times New Roman"/>
+          <w:sz w:val="24"/>
+          <w:szCs w:val="24"/>
+          <w:lang w:eastAsia="pt-BR"/>
+        </w:rPr>
+      </w:pPr>
+      <w:r>
+        <w:rPr>
+          <w:rFonts w:ascii="Times New Roman" w:hAnsi="Times New Roman" w:eastAsia="Times New Roman" w:cs="Times New Roman"/>
+          <w:color w:val="00000A"/>
+          <w:sz w:val="16"/>
+          <w:szCs w:val="16"/>
+          <w:lang w:eastAsia="pt-BR"/>
+        </w:rPr>
+        <w:t>Fonte: Atera Informática</w:t>
+      </w:r>
+    </w:p>
+    <w:p>
+      <w:pPr>
+        <w:spacing w:after="200" w:line="240" w:lineRule="auto"/>
+        <w:jc w:val="both"/>
+        <w:rPr>
+          <w:rFonts w:ascii="Times New Roman" w:hAnsi="Times New Roman" w:eastAsia="Times New Roman" w:cs="Times New Roman"/>
+          <w:b w:val="1"/>
+          <w:bCs w:val="1"/>
+          <w:color w:val="00000A"/>
+          <w:sz w:val="24"/>
+          <w:szCs w:val="24"/>
+          <w:lang w:eastAsia="pt-BR"/>
+        </w:rPr>
+      </w:pPr>
+    </w:p>
+    <w:p>
+      <w:pPr>
+        <w:spacing w:after="200" w:line="240" w:lineRule="auto"/>
+        <w:jc w:val="both"/>
+        <w:rPr>
+          <w:rFonts w:ascii="Times New Roman" w:hAnsi="Times New Roman" w:eastAsia="Times New Roman" w:cs="Times New Roman"/>
+          <w:b w:val="1"/>
+          <w:bCs w:val="1"/>
+          <w:color w:val="FF0000"/>
+          <w:sz w:val="24"/>
+          <w:szCs w:val="24"/>
+          <w:lang w:eastAsia="pt-BR"/>
+        </w:rPr>
+      </w:pPr>
+      <w:r>
+        <w:rPr>
+          <w:rFonts w:ascii="Times New Roman" w:hAnsi="Times New Roman" w:eastAsia="Times New Roman" w:cs="Times New Roman"/>
+          <w:b w:val="1"/>
+          <w:bCs w:val="1"/>
+          <w:color w:val="00000A"/>
+          <w:sz w:val="24"/>
+          <w:szCs w:val="24"/>
+          <w:lang w:eastAsia="pt-BR"/>
+        </w:rPr>
+        <w:t xml:space="preserve">ESENVOLVIMENTO DO REFERENCIAL TEÓRICO </w:t>
+      </w:r>
+    </w:p>
+    <w:p>
+      <w:pPr>
+        <w:spacing w:after="200" w:line="240" w:lineRule="auto"/>
+        <w:ind w:firstLine="0"/>
+        <w:jc w:val="both"/>
+        <w:rPr>
+          <w:rFonts w:ascii="Times New Roman" w:hAnsi="Times New Roman" w:eastAsia="Times New Roman" w:cs="Times New Roman"/>
+          <w:sz w:val="24"/>
+          <w:szCs w:val="24"/>
+          <w:lang w:eastAsia="pt-BR"/>
+        </w:rPr>
+      </w:pPr>
+      <w:r>
+        <w:rPr>
+          <w:rFonts w:ascii="Times New Roman" w:hAnsi="Times New Roman" w:eastAsia="Times New Roman" w:cs="Times New Roman"/>
+          <w:color w:val="00000A"/>
+          <w:sz w:val="24"/>
+          <w:szCs w:val="24"/>
+          <w:lang w:eastAsia="pt-BR"/>
+        </w:rPr>
+        <w:t>O Referencial teórico apresenta as bases teóricas pesquisadas e que sustentarão a proposta do trabalho. Ela deve ser coerente ao título do artigo. Ela é composta de: texto, fotos, tabelas, gráficos e quadros que devem ser referenciados no texto. Cada um destes elemento</w:t>
+      </w:r>
+    </w:p>
+    <w:p>
+      <w:pPr>
+        <w:spacing w:after="200" w:line="240" w:lineRule="auto"/>
+        <w:jc w:val="both"/>
+        <w:rPr>
+          <w:rFonts w:ascii="Times New Roman" w:hAnsi="Times New Roman" w:eastAsia="Times New Roman" w:cs="Times New Roman"/>
+          <w:b w:val="1"/>
+          <w:bCs w:val="1"/>
+          <w:color w:val="FF0000"/>
+          <w:sz w:val="24"/>
+          <w:szCs w:val="24"/>
+          <w:lang w:eastAsia="pt-BR"/>
+        </w:rPr>
+      </w:pPr>
+      <w:r>
+        <w:rPr>
+          <w:rFonts w:ascii="Times New Roman" w:hAnsi="Times New Roman" w:eastAsia="Times New Roman" w:cs="Times New Roman"/>
+          <w:b w:val="1"/>
+          <w:bCs w:val="1"/>
+          <w:color w:val="00000A"/>
+          <w:sz w:val="24"/>
+          <w:szCs w:val="24"/>
+          <w:lang w:eastAsia="pt-BR"/>
+        </w:rPr>
+        <w:t xml:space="preserve">ESENVOLVIMENTO DO REFERENCIAL TEÓRICO </w:t>
+      </w:r>
+    </w:p>
+    <w:p>
+      <w:pPr>
+        <w:spacing w:after="200" w:line="240" w:lineRule="auto"/>
+        <w:ind w:firstLine="0"/>
+        <w:jc w:val="both"/>
+        <w:rPr>
+          <w:rFonts w:ascii="Times New Roman" w:hAnsi="Times New Roman" w:eastAsia="Times New Roman" w:cs="Times New Roman"/>
+          <w:sz w:val="24"/>
+          <w:szCs w:val="24"/>
+          <w:lang w:eastAsia="pt-BR"/>
+        </w:rPr>
+      </w:pPr>
+      <w:r>
+        <w:rPr>
+          <w:rFonts w:ascii="Times New Roman" w:hAnsi="Times New Roman" w:eastAsia="Times New Roman" w:cs="Times New Roman"/>
+          <w:color w:val="00000A"/>
+          <w:sz w:val="24"/>
+          <w:szCs w:val="24"/>
+          <w:lang w:eastAsia="pt-BR"/>
+        </w:rPr>
+        <w:t>O Referencial teórico apresenta as bases teóricas pesquisadas e que sustentarão a proposta do trabalho. Ela deve ser coerente ao título do artigo. Ela é composta de: texto, fotos, tabelas, gráficos e quadros que devem ser referenciados no texto. Cada um destes elemento</w:t>
+      </w:r>
+    </w:p>
+    <w:p>
+      <w:pPr>
+        <w:spacing w:after="200" w:line="240" w:lineRule="auto"/>
+        <w:jc w:val="both"/>
+        <w:rPr>
+          <w:rFonts w:ascii="Times New Roman" w:hAnsi="Times New Roman" w:eastAsia="Times New Roman" w:cs="Times New Roman"/>
+          <w:b w:val="1"/>
+          <w:bCs w:val="1"/>
+          <w:color w:val="FF0000"/>
+          <w:sz w:val="24"/>
+          <w:szCs w:val="24"/>
+          <w:lang w:eastAsia="pt-BR"/>
+        </w:rPr>
+      </w:pPr>
+      <w:r>
+        <w:rPr>
+          <w:rFonts w:ascii="Times New Roman" w:hAnsi="Times New Roman" w:eastAsia="Times New Roman" w:cs="Times New Roman"/>
+          <w:b w:val="1"/>
+          <w:bCs w:val="1"/>
+          <w:color w:val="00000A"/>
+          <w:sz w:val="24"/>
+          <w:szCs w:val="24"/>
+          <w:lang w:eastAsia="pt-BR"/>
+        </w:rPr>
+        <w:t xml:space="preserve">ESENVOLVIMENTO DO REFERENCIAL TEÓRICO </w:t>
+      </w:r>
+    </w:p>
+    <w:p>
+      <w:pPr>
+        <w:spacing w:after="200" w:line="240" w:lineRule="auto"/>
+        <w:ind w:firstLine="0"/>
+        <w:jc w:val="both"/>
+        <w:rPr>
+          <w:rFonts w:ascii="Times New Roman" w:hAnsi="Times New Roman" w:eastAsia="Times New Roman" w:cs="Times New Roman"/>
+          <w:sz w:val="24"/>
+          <w:szCs w:val="24"/>
+          <w:lang w:eastAsia="pt-BR"/>
+        </w:rPr>
+      </w:pPr>
+      <w:r>
+        <w:rPr>
+          <w:rFonts w:ascii="Times New Roman" w:hAnsi="Times New Roman" w:eastAsia="Times New Roman" w:cs="Times New Roman"/>
+          <w:color w:val="00000A"/>
+          <w:sz w:val="24"/>
+          <w:szCs w:val="24"/>
+          <w:lang w:eastAsia="pt-BR"/>
+        </w:rPr>
+        <w:t>O Referencial teórico apresenta as bases teóricas pesquisadas e que sustentarão a proposta do trabalho. Ela deve ser coerente ao título do artigo. Ela é composta de: texto, fotos, tabelas, gráficos e quadros que devem ser referenciados no texto. Cada um destes elemento</w:t>
+      </w:r>
+    </w:p>
+    <w:p>
+      <w:pPr>
+        <w:spacing w:after="200" w:line="240" w:lineRule="auto"/>
+        <w:jc w:val="both"/>
+        <w:rPr>
+          <w:rFonts w:ascii="Times New Roman" w:hAnsi="Times New Roman" w:eastAsia="Times New Roman" w:cs="Times New Roman"/>
+          <w:b w:val="1"/>
+          <w:bCs w:val="1"/>
+          <w:color w:val="FF0000"/>
+          <w:sz w:val="24"/>
+          <w:szCs w:val="24"/>
+          <w:lang w:eastAsia="pt-BR"/>
+        </w:rPr>
+      </w:pPr>
+      <w:r>
+        <w:rPr>
+          <w:rFonts w:ascii="Times New Roman" w:hAnsi="Times New Roman" w:eastAsia="Times New Roman" w:cs="Times New Roman"/>
+          <w:b w:val="1"/>
+          <w:bCs w:val="1"/>
+          <w:color w:val="00000A"/>
+          <w:sz w:val="24"/>
+          <w:szCs w:val="24"/>
+          <w:lang w:eastAsia="pt-BR"/>
+        </w:rPr>
+        <w:t xml:space="preserve">ESENVOLVIMENTO DO REFERENCIAL TEÓRICO </w:t>
+      </w:r>
+    </w:p>
+    <w:p>
+      <w:pPr>
+        <w:spacing w:after="200" w:line="240" w:lineRule="auto"/>
+        <w:ind w:firstLine="0"/>
+        <w:jc w:val="both"/>
+        <w:rPr>
+          <w:rFonts w:ascii="Times New Roman" w:hAnsi="Times New Roman" w:eastAsia="Times New Roman" w:cs="Times New Roman"/>
+          <w:sz w:val="24"/>
+          <w:szCs w:val="24"/>
+          <w:lang w:eastAsia="pt-BR"/>
+        </w:rPr>
+      </w:pPr>
+      <w:r>
+        <w:rPr>
+          <w:rFonts w:ascii="Times New Roman" w:hAnsi="Times New Roman" w:eastAsia="Times New Roman" w:cs="Times New Roman"/>
+          <w:color w:val="00000A"/>
+          <w:sz w:val="24"/>
+          <w:szCs w:val="24"/>
+          <w:lang w:eastAsia="pt-BR"/>
+        </w:rPr>
+        <w:t>O Referencial teórico apresenta as bases teóricas pesquisadas e que sustentarão a proposta do trabalho. Ela deve ser coerente ao título do artigo. Ela é composta de: texto, fotos, tabelas, gráficos e quadros que devem ser referenciados no texto. Cada um destes elemento</w:t>
+      </w:r>
+    </w:p>
+    <w:p>
+      <w:pPr>
+        <w:spacing w:after="200" w:line="240" w:lineRule="auto"/>
+        <w:jc w:val="both"/>
+        <w:rPr>
+          <w:rFonts w:ascii="Times New Roman" w:hAnsi="Times New Roman" w:eastAsia="Times New Roman" w:cs="Times New Roman"/>
+          <w:b w:val="1"/>
+          <w:bCs w:val="1"/>
+          <w:color w:val="FF0000"/>
+          <w:sz w:val="24"/>
+          <w:szCs w:val="24"/>
+          <w:lang w:eastAsia="pt-BR"/>
+        </w:rPr>
+      </w:pPr>
+      <w:r>
+        <w:rPr>
+          <w:rFonts w:ascii="Times New Roman" w:hAnsi="Times New Roman" w:eastAsia="Times New Roman" w:cs="Times New Roman"/>
+          <w:b w:val="1"/>
+          <w:bCs w:val="1"/>
+          <w:color w:val="00000A"/>
+          <w:sz w:val="24"/>
+          <w:szCs w:val="24"/>
+          <w:lang w:eastAsia="pt-BR"/>
+        </w:rPr>
+        <w:t xml:space="preserve">ESENVOLVIMENTO DO REFERENCIAL TEÓRICO </w:t>
+      </w:r>
+    </w:p>
+    <w:p>
+      <w:pPr>
+        <w:spacing w:after="200" w:line="240" w:lineRule="auto"/>
+        <w:ind w:firstLine="0"/>
+        <w:jc w:val="both"/>
+        <w:rPr>
+          <w:rFonts w:ascii="Times New Roman" w:hAnsi="Times New Roman" w:eastAsia="Times New Roman" w:cs="Times New Roman"/>
+          <w:sz w:val="24"/>
+          <w:szCs w:val="24"/>
+          <w:lang w:eastAsia="pt-BR"/>
+        </w:rPr>
+      </w:pPr>
+      <w:r>
+        <w:rPr>
+          <w:rFonts w:ascii="Times New Roman" w:hAnsi="Times New Roman" w:eastAsia="Times New Roman" w:cs="Times New Roman"/>
+          <w:color w:val="00000A"/>
+          <w:sz w:val="24"/>
+          <w:szCs w:val="24"/>
+          <w:lang w:eastAsia="pt-BR"/>
+        </w:rPr>
+        <w:t>O Referencial teórico apresenta as bases teóricas pesquisadas e que sustentarão a proposta do trabalho. Ela deve ser coerente ao título do artigo. Ela é composta de: texto, fotos, tabelas, gráficos e quadros que devem ser referenciados no texto. Cada um destes elemento</w:t>
+      </w:r>
+    </w:p>
+    <w:p>
+      <w:pPr>
+        <w:spacing w:after="200" w:line="240" w:lineRule="auto"/>
+        <w:jc w:val="both"/>
+        <w:rPr>
+          <w:rFonts w:ascii="Times New Roman" w:hAnsi="Times New Roman" w:eastAsia="Times New Roman" w:cs="Times New Roman"/>
+          <w:b w:val="1"/>
+          <w:bCs w:val="1"/>
+          <w:color w:val="FF0000"/>
+          <w:sz w:val="24"/>
+          <w:szCs w:val="24"/>
+          <w:lang w:eastAsia="pt-BR"/>
+        </w:rPr>
+      </w:pPr>
+      <w:r>
+        <w:rPr>
+          <w:rFonts w:ascii="Times New Roman" w:hAnsi="Times New Roman" w:eastAsia="Times New Roman" w:cs="Times New Roman"/>
+          <w:b w:val="1"/>
+          <w:bCs w:val="1"/>
+          <w:color w:val="00000A"/>
+          <w:sz w:val="24"/>
+          <w:szCs w:val="24"/>
+          <w:lang w:eastAsia="pt-BR"/>
+        </w:rPr>
+        <w:t xml:space="preserve">ESENVOLVIMENTO DO REFERENCIAL TEÓRICO </w:t>
+      </w:r>
+    </w:p>
+    <w:p>
+      <w:pPr>
+        <w:spacing w:after="200" w:line="240" w:lineRule="auto"/>
+        <w:ind w:firstLine="0"/>
+        <w:jc w:val="both"/>
+        <w:rPr>
+          <w:rFonts w:ascii="Times New Roman" w:hAnsi="Times New Roman" w:eastAsia="Times New Roman" w:cs="Times New Roman"/>
+          <w:sz w:val="24"/>
+          <w:szCs w:val="24"/>
+          <w:lang w:eastAsia="pt-BR"/>
+        </w:rPr>
+      </w:pPr>
+      <w:r>
+        <w:rPr>
+          <w:rFonts w:ascii="Times New Roman" w:hAnsi="Times New Roman" w:eastAsia="Times New Roman" w:cs="Times New Roman"/>
+          <w:color w:val="00000A"/>
+          <w:sz w:val="24"/>
+          <w:szCs w:val="24"/>
+          <w:lang w:eastAsia="pt-BR"/>
+        </w:rPr>
+        <w:t>O Referencial teórico apresenta as bases teóricas pesquisadas e que sustentarão a proposta do trabalho. Ela deve ser coerente ao título do artigo. Ela é composta de: texto, fotos, tabelas, gráficos e quadros que devem ser referenciados no texto. Cada um destes elemento</w:t>
+      </w:r>
+    </w:p>
+    <w:p>
+      <w:pPr>
+        <w:spacing w:after="200" w:line="240" w:lineRule="auto"/>
+        <w:ind w:firstLine="0"/>
+        <w:jc w:val="both"/>
+        <w:rPr>
+          <w:rFonts w:ascii="Times New Roman" w:hAnsi="Times New Roman" w:eastAsia="Times New Roman" w:cs="Times New Roman"/>
+          <w:color w:val="00000A"/>
+          <w:sz w:val="24"/>
+          <w:szCs w:val="24"/>
+          <w:lang w:eastAsia="pt-BR"/>
+        </w:rPr>
+      </w:pPr>
+    </w:p>
+    <w:p xmlns:wp14="http://schemas.microsoft.com/office/word/2010/wordml" wp14:textId="77777777">
+      <w:pPr>
+        <w:spacing w:after="200" w:line="240" w:lineRule="auto"/>
+        <w:jc w:val="both"/>
+        <w:rPr>
+          <w:rFonts w:ascii="Times New Roman" w:hAnsi="Times New Roman" w:eastAsia="Times New Roman" w:cs="Times New Roman"/>
+          <w:sz w:val="24"/>
+          <w:szCs w:val="24"/>
+          <w:lang w:eastAsia="pt-BR"/>
+        </w:rPr>
+      </w:pPr>
+      <w:r>
+        <w:rPr>
+          <w:rFonts w:ascii="Times New Roman" w:hAnsi="Times New Roman" w:eastAsia="Times New Roman" w:cs="Times New Roman"/>
           <w:b/>
           <w:bCs/>
           <w:color w:val="00000A"/>
@@ -861,760 +1702,436 @@
           <w:szCs w:val="24"/>
           <w:lang w:eastAsia="pt-BR"/>
         </w:rPr>
-        <w:t>INTRODUÇÃO</w:t>
-      </w:r>
-    </w:p>
-    <w:p>
-      <w:pPr>
-        <w:spacing w:after="200" w:line="240" w:lineRule="auto"/>
-        <w:jc w:val="both"/>
-        <w:rPr>
-          <w:rFonts w:ascii="Times New Roman" w:eastAsia="Times New Roman" w:hAnsi="Times New Roman" w:cs="Times New Roman"/>
-          <w:sz w:val="24"/>
-          <w:szCs w:val="24"/>
-          <w:lang w:eastAsia="pt-BR"/>
-        </w:rPr>
-      </w:pPr>
-      <w:r>
-        <w:rPr>
-          <w:rFonts w:ascii="Arial" w:eastAsia="Times New Roman" w:hAnsi="Arial" w:cs="Arial"/>
+        <w:t xml:space="preserve">DESENVOLVIMENTO DO REFERENCIAL TEÓRICO </w:t>
+      </w:r>
+      <w:r>
+        <w:rPr>
+          <w:rFonts w:ascii="Times New Roman" w:hAnsi="Times New Roman" w:eastAsia="Times New Roman" w:cs="Times New Roman"/>
           <w:b/>
           <w:bCs/>
           <w:color w:val="FF0000"/>
-          <w:sz w:val="18"/>
-          <w:szCs w:val="18"/>
+          <w:sz w:val="24"/>
+          <w:szCs w:val="24"/>
           <w:shd w:val="clear" w:color="auto" w:fill="FFFF00"/>
           <w:lang w:eastAsia="pt-BR"/>
         </w:rPr>
-        <w:t>A introdução deve ter somente estes 5 parágrafos, abaixo.</w:t>
-      </w:r>
-    </w:p>
-    <w:p>
-      <w:pPr>
-        <w:spacing w:after="200" w:line="240" w:lineRule="auto"/>
-        <w:ind w:firstLine="708"/>
-        <w:jc w:val="both"/>
-      </w:pPr>
-      <w:r>
-        <w:t xml:space="preserve">A </w:t>
-      </w:r>
-      <w:r>
-        <w:rPr>
-          <w:bCs/>
-        </w:rPr>
-        <w:t>Arquitetura de Hardware</w:t>
-      </w:r>
-      <w:r>
-        <w:t xml:space="preserve"> corresponde à estrutura de um sistema computacional, englobando processador, memória, dispositivos de entrada e saída e os circuitos que possibilitam sua comunicação. Além da organização física, define também como o sistema é percebido pelo programador, por meio do conjunto de instruções (ISA), modos de endereçamento e formatos de dados, sendo essencial para o desempenho e eficiência das operações. Nesse contexto, surgem diferentes abordagens arquiteturais, entre as quais se destacam o </w:t>
-      </w:r>
-      <w:r>
-        <w:rPr>
-          <w:bCs/>
-        </w:rPr>
-        <w:t>RISC</w:t>
-      </w:r>
-      <w:r>
-        <w:t xml:space="preserve">, baseado em instruções mais simples e rápidas, e o </w:t>
-      </w:r>
-      <w:r>
-        <w:rPr>
-          <w:bCs/>
-        </w:rPr>
-        <w:t>CISC</w:t>
-      </w:r>
-      <w:r>
-        <w:t>, que adota instruções mais complexas e versáteis.</w:t>
-      </w:r>
-    </w:p>
-    <w:p>
-      <w:pPr>
-        <w:spacing w:after="200" w:line="240" w:lineRule="auto"/>
-        <w:ind w:firstLine="709"/>
-        <w:jc w:val="both"/>
-        <w:rPr>
-          <w:rFonts w:ascii="Times New Roman" w:eastAsia="Times New Roman" w:hAnsi="Times New Roman" w:cs="Times New Roman"/>
-          <w:sz w:val="24"/>
-          <w:szCs w:val="24"/>
-          <w:lang w:eastAsia="pt-BR"/>
-        </w:rPr>
-      </w:pPr>
-      <w:r>
-        <w:rPr>
-          <w:rFonts w:ascii="Times New Roman" w:eastAsia="Times New Roman" w:hAnsi="Times New Roman" w:cs="Times New Roman"/>
-          <w:color w:val="00000A"/>
-          <w:sz w:val="24"/>
-          <w:szCs w:val="24"/>
-          <w:lang w:eastAsia="pt-BR"/>
-        </w:rPr>
-        <w:lastRenderedPageBreak/>
-        <w:t xml:space="preserve">O presente estudo delimita-se a </w:t>
-      </w:r>
-      <w:r>
-        <w:rPr>
-          <w:rFonts w:ascii="Times New Roman" w:eastAsia="Times New Roman" w:hAnsi="Times New Roman" w:cs="Times New Roman"/>
-          <w:color w:val="FF0000"/>
-          <w:sz w:val="24"/>
-          <w:szCs w:val="24"/>
-          <w:lang w:eastAsia="pt-BR"/>
-        </w:rPr>
-        <w:t>(na delimitação do trabalho,</w:t>
-      </w:r>
-      <w:r>
-        <w:rPr>
-          <w:rFonts w:ascii="Times New Roman" w:eastAsia="Times New Roman" w:hAnsi="Times New Roman" w:cs="Times New Roman"/>
+        <w:t>(Título do bloco de texto)</w:t>
+      </w:r>
+    </w:p>
+    <w:p xmlns:wp14="http://schemas.microsoft.com/office/word/2010/wordml" wp14:textId="77777777">
+      <w:pPr>
+        <w:spacing w:after="200" w:line="240" w:lineRule="auto"/>
+        <w:jc w:val="both"/>
+        <w:rPr>
+          <w:rFonts w:ascii="Times New Roman" w:hAnsi="Times New Roman" w:eastAsia="Times New Roman" w:cs="Times New Roman"/>
+          <w:sz w:val="24"/>
+          <w:szCs w:val="24"/>
+          <w:lang w:eastAsia="pt-BR"/>
+        </w:rPr>
+      </w:pPr>
+      <w:r>
+        <w:rPr>
+          <w:rFonts w:ascii="Times New Roman" w:hAnsi="Times New Roman" w:eastAsia="Times New Roman" w:cs="Times New Roman"/>
           <w:b/>
           <w:bCs/>
           <w:color w:val="FF0000"/>
           <w:sz w:val="24"/>
           <w:szCs w:val="24"/>
-          <w:lang w:eastAsia="pt-BR"/>
-        </w:rPr>
-        <w:t xml:space="preserve"> </w:t>
-      </w:r>
-      <w:r>
-        <w:rPr>
-          <w:rFonts w:ascii="Times New Roman" w:eastAsia="Times New Roman" w:hAnsi="Times New Roman" w:cs="Times New Roman"/>
+          <w:shd w:val="clear" w:color="auto" w:fill="FFFF00"/>
+          <w:lang w:eastAsia="pt-BR"/>
+        </w:rPr>
+        <w:t>Criar um Título para cada bloco de texto que trate de assunto diferentes, mas relacionados. O Título deve em caixa alta e não deve ser numerado</w:t>
+      </w:r>
+    </w:p>
+    <w:p xmlns:wp14="http://schemas.microsoft.com/office/word/2010/wordml" wp14:textId="77777777">
+      <w:pPr>
+        <w:spacing w:after="200" w:line="240" w:lineRule="auto"/>
+        <w:ind w:firstLine="709"/>
+        <w:jc w:val="both"/>
+        <w:rPr>
+          <w:rFonts w:ascii="Times New Roman" w:hAnsi="Times New Roman" w:eastAsia="Times New Roman" w:cs="Times New Roman"/>
+          <w:sz w:val="24"/>
+          <w:szCs w:val="24"/>
+          <w:lang w:eastAsia="pt-BR"/>
+        </w:rPr>
+      </w:pPr>
+      <w:r>
+        <w:rPr>
+          <w:rFonts w:ascii="Times New Roman" w:hAnsi="Times New Roman" w:eastAsia="Times New Roman" w:cs="Times New Roman"/>
+          <w:color w:val="00000A"/>
+          <w:sz w:val="24"/>
+          <w:szCs w:val="24"/>
+          <w:lang w:eastAsia="pt-BR"/>
+        </w:rPr>
+        <w:t>O Referencial teórico apresenta as bases teóricas pesquisadas e que sustentarão a proposta do trabalho. Ela deve ser coerente ao título do artigo. Ela é composta de: texto, fotos, tabelas, gráficos e quadros que devem ser referenciados no texto. Cada um destes elementos deve ser explicado com detalhes em um texto antes deles, ou seja, você deve explicar o que leitor deve observar no elemento (figura, fotos, ...).</w:t>
+      </w:r>
+    </w:p>
+    <w:p xmlns:wp14="http://schemas.microsoft.com/office/word/2010/wordml" wp14:textId="77777777">
+      <w:pPr>
+        <w:spacing w:after="200" w:line="240" w:lineRule="auto"/>
+        <w:ind w:firstLine="709"/>
+        <w:jc w:val="both"/>
+        <w:rPr>
+          <w:rFonts w:ascii="Times New Roman" w:hAnsi="Times New Roman" w:eastAsia="Times New Roman" w:cs="Times New Roman"/>
+          <w:sz w:val="24"/>
+          <w:szCs w:val="24"/>
+          <w:lang w:eastAsia="pt-BR"/>
+        </w:rPr>
+      </w:pPr>
+      <w:r>
+        <w:rPr>
+          <w:rFonts w:ascii="Times New Roman" w:hAnsi="Times New Roman" w:eastAsia="Times New Roman" w:cs="Times New Roman"/>
+          <w:color w:val="00000A"/>
+          <w:sz w:val="24"/>
+          <w:szCs w:val="24"/>
+          <w:shd w:val="clear" w:color="auto" w:fill="FFFF00"/>
+          <w:lang w:eastAsia="pt-BR"/>
+        </w:rPr>
+        <w:t xml:space="preserve">Deve-se ter muito cuidado com as citações, que tem por objetivo formar um referencial teórico em embasar a proposta ou dissertação do aluno. Procure usar citação direta (curta e longa) e indireta, de forma a não cansar o leitor e não ser repetitivo. </w:t>
+      </w:r>
+      <w:r>
+        <w:rPr>
+          <w:rFonts w:ascii="Times New Roman" w:hAnsi="Times New Roman" w:eastAsia="Times New Roman" w:cs="Times New Roman"/>
           <w:color w:val="FF0000"/>
           <w:sz w:val="24"/>
           <w:szCs w:val="24"/>
-          <w:lang w:eastAsia="pt-BR"/>
-        </w:rPr>
-        <w:t>cite de modo claro, objetivo e preciso o tema do trabalho, indicando o ponto de vista sob o qual será enfocado no seu desenvolvimento. Na escolha do tema é necessário eleger uma parcela delimitada de um assunto, estabelecendo limites para o desenvolvimento da pesquisa pretendida. Ele deve ser suficientemente limitado para que seja realizável com os recursos e tempo disponíveis)</w:t>
-      </w:r>
-      <w:r>
-        <w:rPr>
-          <w:rFonts w:ascii="Times New Roman" w:eastAsia="Times New Roman" w:hAnsi="Times New Roman" w:cs="Times New Roman"/>
-          <w:color w:val="00000A"/>
-          <w:sz w:val="24"/>
-          <w:szCs w:val="24"/>
-          <w:lang w:eastAsia="pt-BR"/>
-        </w:rPr>
-        <w:t>; </w:t>
-      </w:r>
-    </w:p>
-    <w:p>
-      <w:pPr>
-        <w:spacing w:after="200" w:line="240" w:lineRule="auto"/>
-        <w:ind w:firstLine="708"/>
-        <w:jc w:val="both"/>
-        <w:rPr>
-          <w:rFonts w:ascii="Times New Roman" w:eastAsia="Times New Roman" w:hAnsi="Times New Roman" w:cs="Times New Roman"/>
-          <w:sz w:val="24"/>
-          <w:szCs w:val="24"/>
-          <w:lang w:eastAsia="pt-BR"/>
-        </w:rPr>
-      </w:pPr>
-      <w:r>
-        <w:rPr>
-          <w:rFonts w:ascii="Times New Roman" w:eastAsia="Times New Roman" w:hAnsi="Times New Roman" w:cs="Times New Roman"/>
-          <w:color w:val="00000A"/>
-          <w:sz w:val="24"/>
-          <w:szCs w:val="24"/>
-          <w:lang w:eastAsia="pt-BR"/>
-        </w:rPr>
-        <w:t xml:space="preserve">O objetivo geral é </w:t>
-      </w:r>
-      <w:r>
-        <w:rPr>
-          <w:rFonts w:ascii="Times New Roman" w:eastAsia="Times New Roman" w:hAnsi="Times New Roman" w:cs="Times New Roman"/>
-          <w:color w:val="FF0000"/>
-          <w:sz w:val="24"/>
-          <w:szCs w:val="24"/>
-          <w:lang w:eastAsia="pt-BR"/>
-        </w:rPr>
-        <w:t>(deve inserir a escrita do objetivo geral, sempre iniciando com um verbo no infinitivo [analisar/investigar/compreender/discutir/avaliar])</w:t>
-      </w:r>
-      <w:r>
-        <w:rPr>
-          <w:rFonts w:ascii="Times New Roman" w:eastAsia="Times New Roman" w:hAnsi="Times New Roman" w:cs="Times New Roman"/>
-          <w:color w:val="00000A"/>
-          <w:sz w:val="24"/>
-          <w:szCs w:val="24"/>
-          <w:lang w:eastAsia="pt-BR"/>
-        </w:rPr>
-        <w:t>; </w:t>
-      </w:r>
-    </w:p>
-    <w:p>
-      <w:pPr>
-        <w:spacing w:after="200" w:line="240" w:lineRule="auto"/>
-        <w:ind w:firstLine="708"/>
-        <w:jc w:val="both"/>
-        <w:rPr>
-          <w:rFonts w:ascii="Times New Roman" w:eastAsia="Times New Roman" w:hAnsi="Times New Roman" w:cs="Times New Roman"/>
-          <w:sz w:val="24"/>
-          <w:szCs w:val="24"/>
-          <w:lang w:eastAsia="pt-BR"/>
-        </w:rPr>
-      </w:pPr>
-      <w:r>
-        <w:rPr>
-          <w:rFonts w:ascii="Times New Roman" w:eastAsia="Times New Roman" w:hAnsi="Times New Roman" w:cs="Times New Roman"/>
-          <w:color w:val="00000A"/>
-          <w:sz w:val="24"/>
-          <w:szCs w:val="24"/>
-          <w:lang w:eastAsia="pt-BR"/>
-        </w:rPr>
-        <w:t xml:space="preserve">Esta pesquisa justifica-se </w:t>
-      </w:r>
-      <w:r>
-        <w:rPr>
-          <w:rFonts w:ascii="Times New Roman" w:eastAsia="Times New Roman" w:hAnsi="Times New Roman" w:cs="Times New Roman"/>
-          <w:color w:val="FF0000"/>
-          <w:sz w:val="24"/>
-          <w:szCs w:val="24"/>
-          <w:lang w:eastAsia="pt-BR"/>
-        </w:rPr>
-        <w:t>(na justificativa acadêmica e social da escolha do tema deve explicar as razões de ordem teórica que levaram o autor do trabalho a estudar o tema escolhido e não outro qualquer, ou o que torna importante a realização do mesmo. Portanto, deve-se mostrar a importância e a relevância do estudo da temática para a ciência. Deve-se mostrar também qual a contribuição que o estudo realizado pretende proporcionar)</w:t>
-      </w:r>
-      <w:r>
-        <w:rPr>
-          <w:rFonts w:ascii="Times New Roman" w:eastAsia="Times New Roman" w:hAnsi="Times New Roman" w:cs="Times New Roman"/>
-          <w:color w:val="00000A"/>
-          <w:sz w:val="24"/>
-          <w:szCs w:val="24"/>
-          <w:lang w:eastAsia="pt-BR"/>
-        </w:rPr>
-        <w:t>;</w:t>
-      </w:r>
-    </w:p>
-    <w:p>
-      <w:pPr>
-        <w:spacing w:after="200" w:line="240" w:lineRule="auto"/>
-        <w:ind w:firstLine="708"/>
-        <w:jc w:val="both"/>
-        <w:rPr>
-          <w:rFonts w:ascii="Times New Roman" w:eastAsia="Times New Roman" w:hAnsi="Times New Roman" w:cs="Times New Roman"/>
-          <w:sz w:val="24"/>
-          <w:szCs w:val="24"/>
-          <w:lang w:eastAsia="pt-BR"/>
-        </w:rPr>
-      </w:pPr>
-      <w:r>
-        <w:rPr>
-          <w:rFonts w:ascii="Times New Roman" w:eastAsia="Times New Roman" w:hAnsi="Times New Roman" w:cs="Times New Roman"/>
-          <w:color w:val="00000A"/>
-          <w:sz w:val="24"/>
-          <w:szCs w:val="24"/>
-          <w:lang w:eastAsia="pt-BR"/>
-        </w:rPr>
-        <w:t xml:space="preserve">A metodologia deste trabalho é a pesquisa </w:t>
-      </w:r>
-      <w:r>
-        <w:rPr>
-          <w:rFonts w:ascii="Times New Roman" w:eastAsia="Times New Roman" w:hAnsi="Times New Roman" w:cs="Times New Roman"/>
-          <w:color w:val="FF0000"/>
-          <w:sz w:val="24"/>
-          <w:szCs w:val="24"/>
-          <w:lang w:eastAsia="pt-BR"/>
-        </w:rPr>
-        <w:t>(exploratória ou descritiva ou explicativa</w:t>
-      </w:r>
-      <w:proofErr w:type="gramStart"/>
-      <w:r>
-        <w:rPr>
-          <w:rFonts w:ascii="Times New Roman" w:eastAsia="Times New Roman" w:hAnsi="Times New Roman" w:cs="Times New Roman"/>
-          <w:color w:val="FF0000"/>
-          <w:sz w:val="24"/>
-          <w:szCs w:val="24"/>
-          <w:lang w:eastAsia="pt-BR"/>
-        </w:rPr>
-        <w:t>)</w:t>
-      </w:r>
-      <w:r>
-        <w:rPr>
-          <w:rFonts w:ascii="Times New Roman" w:eastAsia="Times New Roman" w:hAnsi="Times New Roman" w:cs="Times New Roman"/>
-          <w:color w:val="00000A"/>
-          <w:sz w:val="24"/>
-          <w:szCs w:val="24"/>
-          <w:lang w:eastAsia="pt-BR"/>
-        </w:rPr>
-        <w:t xml:space="preserve"> ,</w:t>
-      </w:r>
-      <w:proofErr w:type="gramEnd"/>
-      <w:r>
-        <w:rPr>
-          <w:rFonts w:ascii="Times New Roman" w:eastAsia="Times New Roman" w:hAnsi="Times New Roman" w:cs="Times New Roman"/>
-          <w:color w:val="00000A"/>
-          <w:sz w:val="24"/>
-          <w:szCs w:val="24"/>
-          <w:lang w:eastAsia="pt-BR"/>
-        </w:rPr>
-        <w:t xml:space="preserve"> tendo como coleta de dados o levantamento bibliográfico </w:t>
-      </w:r>
-      <w:r>
-        <w:rPr>
-          <w:rFonts w:ascii="Times New Roman" w:eastAsia="Times New Roman" w:hAnsi="Times New Roman" w:cs="Times New Roman"/>
-          <w:color w:val="FF0000"/>
-          <w:sz w:val="24"/>
-          <w:szCs w:val="24"/>
-          <w:lang w:eastAsia="pt-BR"/>
-        </w:rPr>
-        <w:t>(e, se for o caso: questionário / entrevista / observação)</w:t>
-      </w:r>
-      <w:r>
-        <w:rPr>
-          <w:rFonts w:ascii="Times New Roman" w:eastAsia="Times New Roman" w:hAnsi="Times New Roman" w:cs="Times New Roman"/>
-          <w:color w:val="00000A"/>
-          <w:sz w:val="24"/>
-          <w:szCs w:val="24"/>
-          <w:lang w:eastAsia="pt-BR"/>
-        </w:rPr>
-        <w:t>.  </w:t>
-      </w:r>
-    </w:p>
-    <w:p>
-      <w:pPr>
-        <w:spacing w:after="200" w:line="240" w:lineRule="auto"/>
-        <w:jc w:val="both"/>
-        <w:rPr>
-          <w:rFonts w:ascii="Times New Roman" w:eastAsia="Times New Roman" w:hAnsi="Times New Roman" w:cs="Times New Roman"/>
-          <w:sz w:val="24"/>
-          <w:szCs w:val="24"/>
-          <w:lang w:eastAsia="pt-BR"/>
-        </w:rPr>
-      </w:pPr>
-      <w:r>
-        <w:rPr>
-          <w:rFonts w:ascii="Times New Roman" w:eastAsia="Times New Roman" w:hAnsi="Times New Roman" w:cs="Times New Roman"/>
-          <w:b/>
-          <w:bCs/>
-          <w:color w:val="00000A"/>
-          <w:sz w:val="24"/>
-          <w:szCs w:val="24"/>
-          <w:lang w:eastAsia="pt-BR"/>
-        </w:rPr>
-        <w:t xml:space="preserve">DESENVOLVIMENTO DO REFERENCIAL TEÓRICO </w:t>
-      </w:r>
-      <w:r>
-        <w:rPr>
-          <w:rFonts w:ascii="Times New Roman" w:eastAsia="Times New Roman" w:hAnsi="Times New Roman" w:cs="Times New Roman"/>
-          <w:b/>
-          <w:bCs/>
-          <w:color w:val="FF0000"/>
-          <w:sz w:val="24"/>
-          <w:szCs w:val="24"/>
           <w:shd w:val="clear" w:color="auto" w:fill="FFFF00"/>
           <w:lang w:eastAsia="pt-BR"/>
         </w:rPr>
-        <w:t>(Título do bloco de texto)</w:t>
-      </w:r>
-    </w:p>
-    <w:p>
-      <w:pPr>
-        <w:spacing w:after="200" w:line="240" w:lineRule="auto"/>
-        <w:jc w:val="both"/>
-        <w:rPr>
-          <w:rFonts w:ascii="Times New Roman" w:eastAsia="Times New Roman" w:hAnsi="Times New Roman" w:cs="Times New Roman"/>
-          <w:sz w:val="24"/>
-          <w:szCs w:val="24"/>
-          <w:lang w:eastAsia="pt-BR"/>
-        </w:rPr>
-      </w:pPr>
-      <w:r>
-        <w:rPr>
-          <w:rFonts w:ascii="Times New Roman" w:eastAsia="Times New Roman" w:hAnsi="Times New Roman" w:cs="Times New Roman"/>
-          <w:b/>
-          <w:bCs/>
-          <w:color w:val="FF0000"/>
+        <w:t>A falta de citação caracteriza plágio, o que é um crime perante a lei e receberá o conceito I.</w:t>
+      </w:r>
+    </w:p>
+    <w:p xmlns:wp14="http://schemas.microsoft.com/office/word/2010/wordml" wp14:textId="77777777">
+      <w:pPr>
+        <w:spacing w:after="200" w:line="240" w:lineRule="auto"/>
+        <w:ind w:firstLine="709"/>
+        <w:jc w:val="both"/>
+        <w:rPr>
+          <w:rFonts w:ascii="Times New Roman" w:hAnsi="Times New Roman" w:eastAsia="Times New Roman" w:cs="Times New Roman"/>
+          <w:sz w:val="24"/>
+          <w:szCs w:val="24"/>
+          <w:lang w:eastAsia="pt-BR"/>
+        </w:rPr>
+      </w:pPr>
+      <w:r>
+        <w:rPr>
+          <w:rFonts w:ascii="Times New Roman" w:hAnsi="Times New Roman" w:eastAsia="Times New Roman" w:cs="Times New Roman"/>
+          <w:color w:val="00000A"/>
           <w:sz w:val="24"/>
           <w:szCs w:val="24"/>
           <w:shd w:val="clear" w:color="auto" w:fill="FFFF00"/>
           <w:lang w:eastAsia="pt-BR"/>
         </w:rPr>
-        <w:t>Criar um Título para cada bloco de texto que trate de assunto diferentes, mas relacionados. O Título deve em caixa alta e não deve ser numerado</w:t>
-      </w:r>
-    </w:p>
-    <w:p>
+        <w:t>Exemplo de citação indireta (quando você usa a ideia do autor ou reescreve o texto dele):</w:t>
+      </w:r>
+      <w:r>
+        <w:rPr>
+          <w:rFonts w:ascii="Times New Roman" w:hAnsi="Times New Roman" w:eastAsia="Times New Roman" w:cs="Times New Roman"/>
+          <w:color w:val="00000A"/>
+          <w:sz w:val="24"/>
+          <w:szCs w:val="24"/>
+          <w:lang w:eastAsia="pt-BR"/>
+        </w:rPr>
+        <w:t> </w:t>
+      </w:r>
+    </w:p>
+    <w:p xmlns:wp14="http://schemas.microsoft.com/office/word/2010/wordml" wp14:textId="77777777">
       <w:pPr>
         <w:spacing w:after="200" w:line="240" w:lineRule="auto"/>
         <w:ind w:firstLine="709"/>
         <w:jc w:val="both"/>
         <w:rPr>
-          <w:rFonts w:ascii="Times New Roman" w:eastAsia="Times New Roman" w:hAnsi="Times New Roman" w:cs="Times New Roman"/>
-          <w:sz w:val="24"/>
-          <w:szCs w:val="24"/>
-          <w:lang w:eastAsia="pt-BR"/>
-        </w:rPr>
-      </w:pPr>
-      <w:r>
-        <w:rPr>
-          <w:rFonts w:ascii="Times New Roman" w:eastAsia="Times New Roman" w:hAnsi="Times New Roman" w:cs="Times New Roman"/>
-          <w:color w:val="00000A"/>
-          <w:sz w:val="24"/>
-          <w:szCs w:val="24"/>
-          <w:lang w:eastAsia="pt-BR"/>
-        </w:rPr>
-        <w:t>O Referencial teórico apresenta as bases teóricas pesquisadas e que sustentarão a proposta do trabalho. Ela deve ser coerente ao título do artigo. Ela é composta de: texto, fotos, tabelas, gráficos e quadros que devem ser referenciados no texto. Cada um destes elementos deve ser explicado com detalhes em um texto antes deles, ou seja, você deve explicar o que leitor deve observar no elemento (figura, fotos, ...).</w:t>
-      </w:r>
-    </w:p>
-    <w:p>
+          <w:rFonts w:ascii="Times New Roman" w:hAnsi="Times New Roman" w:eastAsia="Times New Roman" w:cs="Times New Roman"/>
+          <w:sz w:val="24"/>
+          <w:szCs w:val="24"/>
+          <w:lang w:eastAsia="pt-BR"/>
+        </w:rPr>
+      </w:pPr>
+      <w:r>
+        <w:rPr>
+          <w:rFonts w:ascii="Times New Roman" w:hAnsi="Times New Roman" w:eastAsia="Times New Roman" w:cs="Times New Roman"/>
+          <w:color w:val="00000A"/>
+          <w:sz w:val="24"/>
+          <w:szCs w:val="24"/>
+          <w:lang w:eastAsia="pt-BR"/>
+        </w:rPr>
+        <w:t>As necessidades do mercado trabalhista exigem do educando uma educação continuada, uma capacidade de propor soluções criativas, novas atitudes além do domínio de habilidades motoras e disposição para cumprir ordens. Esta nova realidade demonstra uma dependência mútua e uma tendência cooperativa (PEREIRA, 2007). </w:t>
+      </w:r>
+    </w:p>
+    <w:p xmlns:wp14="http://schemas.microsoft.com/office/word/2010/wordml" wp14:textId="77777777">
       <w:pPr>
         <w:spacing w:after="200" w:line="240" w:lineRule="auto"/>
         <w:ind w:firstLine="709"/>
         <w:jc w:val="both"/>
         <w:rPr>
-          <w:rFonts w:ascii="Times New Roman" w:eastAsia="Times New Roman" w:hAnsi="Times New Roman" w:cs="Times New Roman"/>
-          <w:sz w:val="24"/>
-          <w:szCs w:val="24"/>
-          <w:lang w:eastAsia="pt-BR"/>
-        </w:rPr>
-      </w:pPr>
-      <w:r>
-        <w:rPr>
-          <w:rFonts w:ascii="Times New Roman" w:eastAsia="Times New Roman" w:hAnsi="Times New Roman" w:cs="Times New Roman"/>
+          <w:rFonts w:ascii="Times New Roman" w:hAnsi="Times New Roman" w:eastAsia="Times New Roman" w:cs="Times New Roman"/>
+          <w:sz w:val="24"/>
+          <w:szCs w:val="24"/>
+          <w:lang w:eastAsia="pt-BR"/>
+        </w:rPr>
+      </w:pPr>
+      <w:r>
+        <w:rPr>
+          <w:rFonts w:ascii="Times New Roman" w:hAnsi="Times New Roman" w:eastAsia="Times New Roman" w:cs="Times New Roman"/>
           <w:color w:val="00000A"/>
           <w:sz w:val="24"/>
           <w:szCs w:val="24"/>
           <w:shd w:val="clear" w:color="auto" w:fill="FFFF00"/>
           <w:lang w:eastAsia="pt-BR"/>
         </w:rPr>
-        <w:t xml:space="preserve">Deve-se ter muito cuidado com as citações, que tem por objetivo formar um referencial teórico em embasar a proposta ou dissertação do aluno. Procure usar citação direta (curta e longa) e indireta, de forma a não cansar o leitor e não ser repetitivo. </w:t>
-      </w:r>
-      <w:r>
-        <w:rPr>
-          <w:rFonts w:ascii="Times New Roman" w:eastAsia="Times New Roman" w:hAnsi="Times New Roman" w:cs="Times New Roman"/>
-          <w:color w:val="FF0000"/>
+        <w:t>Exemplo de citação direta curta (máximo 3 linhas, ocorre quando você copia o texto do autor citado):</w:t>
+      </w:r>
+    </w:p>
+    <w:p xmlns:wp14="http://schemas.microsoft.com/office/word/2010/wordml" wp14:textId="77777777">
+      <w:pPr>
+        <w:spacing w:after="200" w:line="240" w:lineRule="auto"/>
+        <w:ind w:firstLine="709"/>
+        <w:jc w:val="both"/>
+        <w:rPr>
+          <w:rFonts w:ascii="Times New Roman" w:hAnsi="Times New Roman" w:eastAsia="Times New Roman" w:cs="Times New Roman"/>
+          <w:sz w:val="24"/>
+          <w:szCs w:val="24"/>
+          <w:lang w:eastAsia="pt-BR"/>
+        </w:rPr>
+      </w:pPr>
+      <w:r>
+        <w:rPr>
+          <w:rFonts w:ascii="Times New Roman" w:hAnsi="Times New Roman" w:eastAsia="Times New Roman" w:cs="Times New Roman"/>
+          <w:color w:val="00000A"/>
+          <w:sz w:val="24"/>
+          <w:szCs w:val="24"/>
+          <w:lang w:eastAsia="pt-BR"/>
+        </w:rPr>
+        <w:t xml:space="preserve">Os livros, primeiramente foram “elaborados em papiro”, relata </w:t>
+      </w:r>
+      <w:proofErr w:type="spellStart"/>
+      <w:r>
+        <w:rPr>
+          <w:rFonts w:ascii="Times New Roman" w:hAnsi="Times New Roman" w:eastAsia="Times New Roman" w:cs="Times New Roman"/>
+          <w:color w:val="00000A"/>
+          <w:sz w:val="24"/>
+          <w:szCs w:val="24"/>
+          <w:lang w:eastAsia="pt-BR"/>
+        </w:rPr>
+        <w:t>Tajra</w:t>
+      </w:r>
+      <w:proofErr w:type="spellEnd"/>
+      <w:r>
+        <w:rPr>
+          <w:rFonts w:ascii="Times New Roman" w:hAnsi="Times New Roman" w:eastAsia="Times New Roman" w:cs="Times New Roman"/>
+          <w:color w:val="00000A"/>
+          <w:sz w:val="24"/>
+          <w:szCs w:val="24"/>
+          <w:lang w:eastAsia="pt-BR"/>
+        </w:rPr>
+        <w:t xml:space="preserve"> (2012). "O desenvolvimento do papiro deu-se em 2200 </w:t>
+      </w:r>
+      <w:proofErr w:type="spellStart"/>
+      <w:r>
+        <w:rPr>
+          <w:rFonts w:ascii="Times New Roman" w:hAnsi="Times New Roman" w:eastAsia="Times New Roman" w:cs="Times New Roman"/>
+          <w:color w:val="00000A"/>
+          <w:sz w:val="24"/>
+          <w:szCs w:val="24"/>
+          <w:lang w:eastAsia="pt-BR"/>
+        </w:rPr>
+        <w:t>a.C</w:t>
+      </w:r>
+      <w:proofErr w:type="spellEnd"/>
+      <w:r>
+        <w:rPr>
+          <w:rFonts w:ascii="Times New Roman" w:hAnsi="Times New Roman" w:eastAsia="Times New Roman" w:cs="Times New Roman"/>
+          <w:color w:val="00000A"/>
+          <w:sz w:val="24"/>
+          <w:szCs w:val="24"/>
+          <w:lang w:eastAsia="pt-BR"/>
+        </w:rPr>
+        <w:t xml:space="preserve"> e a palavra </w:t>
+      </w:r>
+      <w:proofErr w:type="spellStart"/>
+      <w:r>
+        <w:rPr>
+          <w:rFonts w:ascii="Times New Roman" w:hAnsi="Times New Roman" w:eastAsia="Times New Roman" w:cs="Times New Roman"/>
+          <w:color w:val="00000A"/>
+          <w:sz w:val="24"/>
+          <w:szCs w:val="24"/>
+          <w:lang w:eastAsia="pt-BR"/>
+        </w:rPr>
+        <w:t>papiryrus</w:t>
+      </w:r>
+      <w:proofErr w:type="spellEnd"/>
+      <w:r>
+        <w:rPr>
+          <w:rFonts w:ascii="Times New Roman" w:hAnsi="Times New Roman" w:eastAsia="Times New Roman" w:cs="Times New Roman"/>
+          <w:color w:val="00000A"/>
+          <w:sz w:val="24"/>
+          <w:szCs w:val="24"/>
+          <w:lang w:eastAsia="pt-BR"/>
+        </w:rPr>
+        <w:t>, em latim, deu origem a palavra papel” (CALDEIRA, 2002).</w:t>
+      </w:r>
+    </w:p>
+    <w:p xmlns:wp14="http://schemas.microsoft.com/office/word/2010/wordml" wp14:textId="77777777">
+      <w:pPr>
+        <w:spacing w:after="200" w:line="240" w:lineRule="auto"/>
+        <w:ind w:firstLine="709"/>
+        <w:jc w:val="both"/>
+        <w:rPr>
+          <w:rFonts w:ascii="Times New Roman" w:hAnsi="Times New Roman" w:eastAsia="Times New Roman" w:cs="Times New Roman"/>
+          <w:sz w:val="24"/>
+          <w:szCs w:val="24"/>
+          <w:lang w:eastAsia="pt-BR"/>
+        </w:rPr>
+      </w:pPr>
+      <w:r>
+        <w:rPr>
+          <w:rFonts w:ascii="Times New Roman" w:hAnsi="Times New Roman" w:eastAsia="Times New Roman" w:cs="Times New Roman"/>
+          <w:color w:val="00000A"/>
+          <w:sz w:val="24"/>
+          <w:szCs w:val="24"/>
+          <w:lang w:eastAsia="pt-BR"/>
+        </w:rPr>
+        <w:t xml:space="preserve">Observe as diferentes maneiras de citar o autor referenciado: </w:t>
+      </w:r>
+      <w:r>
+        <w:rPr>
+          <w:rFonts w:ascii="Times New Roman" w:hAnsi="Times New Roman" w:eastAsia="Times New Roman" w:cs="Times New Roman"/>
+          <w:color w:val="00000A"/>
           <w:sz w:val="24"/>
           <w:szCs w:val="24"/>
           <w:shd w:val="clear" w:color="auto" w:fill="FFFF00"/>
           <w:lang w:eastAsia="pt-BR"/>
         </w:rPr>
-        <w:t>A falta de citação caracteriza plágio, o que é um crime perante a lei e receberá o conceito I.</w:t>
-      </w:r>
-    </w:p>
-    <w:p>
+        <w:t xml:space="preserve">relata </w:t>
+      </w:r>
+      <w:proofErr w:type="spellStart"/>
+      <w:r>
+        <w:rPr>
+          <w:rFonts w:ascii="Times New Roman" w:hAnsi="Times New Roman" w:eastAsia="Times New Roman" w:cs="Times New Roman"/>
+          <w:color w:val="00000A"/>
+          <w:sz w:val="24"/>
+          <w:szCs w:val="24"/>
+          <w:shd w:val="clear" w:color="auto" w:fill="FFFF00"/>
+          <w:lang w:eastAsia="pt-BR"/>
+        </w:rPr>
+        <w:t>Tajra</w:t>
+      </w:r>
+      <w:proofErr w:type="spellEnd"/>
+      <w:r>
+        <w:rPr>
+          <w:rFonts w:ascii="Times New Roman" w:hAnsi="Times New Roman" w:eastAsia="Times New Roman" w:cs="Times New Roman"/>
+          <w:color w:val="00000A"/>
+          <w:sz w:val="24"/>
+          <w:szCs w:val="24"/>
+          <w:shd w:val="clear" w:color="auto" w:fill="FFFF00"/>
+          <w:lang w:eastAsia="pt-BR"/>
+        </w:rPr>
+        <w:t xml:space="preserve"> (2012)</w:t>
+      </w:r>
+      <w:r>
+        <w:rPr>
+          <w:rFonts w:ascii="Times New Roman" w:hAnsi="Times New Roman" w:eastAsia="Times New Roman" w:cs="Times New Roman"/>
+          <w:color w:val="00000A"/>
+          <w:sz w:val="24"/>
+          <w:szCs w:val="24"/>
+          <w:lang w:eastAsia="pt-BR"/>
+        </w:rPr>
+        <w:t xml:space="preserve">, inclui o autor citado em seu texto. E </w:t>
+      </w:r>
+      <w:r>
+        <w:rPr>
+          <w:rFonts w:ascii="Times New Roman" w:hAnsi="Times New Roman" w:eastAsia="Times New Roman" w:cs="Times New Roman"/>
+          <w:color w:val="00000A"/>
+          <w:sz w:val="24"/>
+          <w:szCs w:val="24"/>
+          <w:shd w:val="clear" w:color="auto" w:fill="FFFF00"/>
+          <w:lang w:eastAsia="pt-BR"/>
+        </w:rPr>
+        <w:t>papel” (CALDEIRA, 2002).</w:t>
+      </w:r>
+      <w:r>
+        <w:rPr>
+          <w:rFonts w:ascii="Times New Roman" w:hAnsi="Times New Roman" w:eastAsia="Times New Roman" w:cs="Times New Roman"/>
+          <w:color w:val="00000A"/>
+          <w:sz w:val="24"/>
+          <w:szCs w:val="24"/>
+          <w:lang w:eastAsia="pt-BR"/>
+        </w:rPr>
+        <w:t xml:space="preserve">, aparece no final do </w:t>
+      </w:r>
+      <w:proofErr w:type="spellStart"/>
+      <w:r>
+        <w:rPr>
+          <w:rFonts w:ascii="Times New Roman" w:hAnsi="Times New Roman" w:eastAsia="Times New Roman" w:cs="Times New Roman"/>
+          <w:color w:val="00000A"/>
+          <w:sz w:val="24"/>
+          <w:szCs w:val="24"/>
+          <w:lang w:eastAsia="pt-BR"/>
+        </w:rPr>
+        <w:t>paragrafo</w:t>
+      </w:r>
+      <w:proofErr w:type="spellEnd"/>
+      <w:r>
+        <w:rPr>
+          <w:rFonts w:ascii="Times New Roman" w:hAnsi="Times New Roman" w:eastAsia="Times New Roman" w:cs="Times New Roman"/>
+          <w:color w:val="00000A"/>
+          <w:sz w:val="24"/>
+          <w:szCs w:val="24"/>
+          <w:lang w:eastAsia="pt-BR"/>
+        </w:rPr>
+        <w:t xml:space="preserve"> ou da citação, excluído o autor do seu texto. </w:t>
+      </w:r>
+    </w:p>
+    <w:p xmlns:wp14="http://schemas.microsoft.com/office/word/2010/wordml" wp14:textId="77777777">
       <w:pPr>
         <w:spacing w:after="200" w:line="240" w:lineRule="auto"/>
         <w:ind w:firstLine="709"/>
         <w:jc w:val="both"/>
         <w:rPr>
-          <w:rFonts w:ascii="Times New Roman" w:eastAsia="Times New Roman" w:hAnsi="Times New Roman" w:cs="Times New Roman"/>
-          <w:sz w:val="24"/>
-          <w:szCs w:val="24"/>
-          <w:lang w:eastAsia="pt-BR"/>
-        </w:rPr>
-      </w:pPr>
-      <w:r>
-        <w:rPr>
-          <w:rFonts w:ascii="Times New Roman" w:eastAsia="Times New Roman" w:hAnsi="Times New Roman" w:cs="Times New Roman"/>
+          <w:rFonts w:ascii="Times New Roman" w:hAnsi="Times New Roman" w:eastAsia="Times New Roman" w:cs="Times New Roman"/>
+          <w:sz w:val="24"/>
+          <w:szCs w:val="24"/>
+          <w:lang w:eastAsia="pt-BR"/>
+        </w:rPr>
+      </w:pPr>
+      <w:r>
+        <w:rPr>
+          <w:rFonts w:ascii="Times New Roman" w:hAnsi="Times New Roman" w:eastAsia="Times New Roman" w:cs="Times New Roman"/>
           <w:color w:val="00000A"/>
           <w:sz w:val="24"/>
           <w:szCs w:val="24"/>
           <w:shd w:val="clear" w:color="auto" w:fill="FFFF00"/>
           <w:lang w:eastAsia="pt-BR"/>
         </w:rPr>
-        <w:t>Exemplo de citação indireta (quando você usa a ideia do autor ou reescreve o texto dele):</w:t>
-      </w:r>
-      <w:r>
-        <w:rPr>
-          <w:rFonts w:ascii="Times New Roman" w:eastAsia="Times New Roman" w:hAnsi="Times New Roman" w:cs="Times New Roman"/>
-          <w:color w:val="00000A"/>
-          <w:sz w:val="24"/>
-          <w:szCs w:val="24"/>
-          <w:lang w:eastAsia="pt-BR"/>
-        </w:rPr>
-        <w:t> </w:t>
-      </w:r>
-    </w:p>
-    <w:p>
-      <w:pPr>
-        <w:spacing w:after="200" w:line="240" w:lineRule="auto"/>
-        <w:ind w:firstLine="709"/>
-        <w:jc w:val="both"/>
-        <w:rPr>
-          <w:rFonts w:ascii="Times New Roman" w:eastAsia="Times New Roman" w:hAnsi="Times New Roman" w:cs="Times New Roman"/>
-          <w:sz w:val="24"/>
-          <w:szCs w:val="24"/>
-          <w:lang w:eastAsia="pt-BR"/>
-        </w:rPr>
-      </w:pPr>
-      <w:r>
-        <w:rPr>
-          <w:rFonts w:ascii="Times New Roman" w:eastAsia="Times New Roman" w:hAnsi="Times New Roman" w:cs="Times New Roman"/>
-          <w:color w:val="00000A"/>
-          <w:sz w:val="24"/>
-          <w:szCs w:val="24"/>
-          <w:lang w:eastAsia="pt-BR"/>
-        </w:rPr>
-        <w:t>As necessidades do mercado trabalhista exigem do educando uma educação continuada, uma capacidade de propor soluções criativas, novas atitudes além do domínio de habilidades motoras e disposição para cumprir ordens. Esta nova realidade demonstra uma dependência mútua e uma tendência cooperativa (PEREIRA, 2007). </w:t>
-      </w:r>
-    </w:p>
-    <w:p>
-      <w:pPr>
-        <w:spacing w:after="200" w:line="240" w:lineRule="auto"/>
-        <w:ind w:firstLine="709"/>
-        <w:jc w:val="both"/>
-        <w:rPr>
-          <w:rFonts w:ascii="Times New Roman" w:eastAsia="Times New Roman" w:hAnsi="Times New Roman" w:cs="Times New Roman"/>
-          <w:sz w:val="24"/>
-          <w:szCs w:val="24"/>
-          <w:lang w:eastAsia="pt-BR"/>
-        </w:rPr>
-      </w:pPr>
-      <w:r>
-        <w:rPr>
-          <w:rFonts w:ascii="Times New Roman" w:eastAsia="Times New Roman" w:hAnsi="Times New Roman" w:cs="Times New Roman"/>
-          <w:color w:val="00000A"/>
-          <w:sz w:val="24"/>
-          <w:szCs w:val="24"/>
-          <w:shd w:val="clear" w:color="auto" w:fill="FFFF00"/>
-          <w:lang w:eastAsia="pt-BR"/>
-        </w:rPr>
-        <w:t>Exemplo de citação direta curta (máximo 3 linhas, ocorre quando você copia o texto do autor citado):</w:t>
-      </w:r>
-    </w:p>
-    <w:p>
-      <w:pPr>
-        <w:spacing w:after="200" w:line="240" w:lineRule="auto"/>
-        <w:ind w:firstLine="709"/>
-        <w:jc w:val="both"/>
-        <w:rPr>
-          <w:rFonts w:ascii="Times New Roman" w:eastAsia="Times New Roman" w:hAnsi="Times New Roman" w:cs="Times New Roman"/>
-          <w:sz w:val="24"/>
-          <w:szCs w:val="24"/>
-          <w:lang w:eastAsia="pt-BR"/>
-        </w:rPr>
-      </w:pPr>
-      <w:r>
-        <w:rPr>
-          <w:rFonts w:ascii="Times New Roman" w:eastAsia="Times New Roman" w:hAnsi="Times New Roman" w:cs="Times New Roman"/>
-          <w:color w:val="00000A"/>
-          <w:sz w:val="24"/>
-          <w:szCs w:val="24"/>
-          <w:lang w:eastAsia="pt-BR"/>
-        </w:rPr>
-        <w:t xml:space="preserve">Os livros, primeiramente foram “elaborados em papiro”, relata </w:t>
-      </w:r>
-      <w:proofErr w:type="spellStart"/>
-      <w:r>
-        <w:rPr>
-          <w:rFonts w:ascii="Times New Roman" w:eastAsia="Times New Roman" w:hAnsi="Times New Roman" w:cs="Times New Roman"/>
-          <w:color w:val="00000A"/>
-          <w:sz w:val="24"/>
-          <w:szCs w:val="24"/>
-          <w:lang w:eastAsia="pt-BR"/>
-        </w:rPr>
-        <w:t>Tajra</w:t>
-      </w:r>
-      <w:proofErr w:type="spellEnd"/>
-      <w:r>
-        <w:rPr>
-          <w:rFonts w:ascii="Times New Roman" w:eastAsia="Times New Roman" w:hAnsi="Times New Roman" w:cs="Times New Roman"/>
-          <w:color w:val="00000A"/>
-          <w:sz w:val="24"/>
-          <w:szCs w:val="24"/>
-          <w:lang w:eastAsia="pt-BR"/>
-        </w:rPr>
-        <w:t xml:space="preserve"> (2012). "O desenvolvimento do papiro deu-se em 2200 </w:t>
-      </w:r>
-      <w:proofErr w:type="spellStart"/>
-      <w:r>
-        <w:rPr>
-          <w:rFonts w:ascii="Times New Roman" w:eastAsia="Times New Roman" w:hAnsi="Times New Roman" w:cs="Times New Roman"/>
-          <w:color w:val="00000A"/>
-          <w:sz w:val="24"/>
-          <w:szCs w:val="24"/>
-          <w:lang w:eastAsia="pt-BR"/>
-        </w:rPr>
-        <w:t>a.C</w:t>
-      </w:r>
-      <w:proofErr w:type="spellEnd"/>
-      <w:r>
-        <w:rPr>
-          <w:rFonts w:ascii="Times New Roman" w:eastAsia="Times New Roman" w:hAnsi="Times New Roman" w:cs="Times New Roman"/>
-          <w:color w:val="00000A"/>
-          <w:sz w:val="24"/>
-          <w:szCs w:val="24"/>
-          <w:lang w:eastAsia="pt-BR"/>
-        </w:rPr>
-        <w:t xml:space="preserve"> e a palavra </w:t>
-      </w:r>
-      <w:proofErr w:type="spellStart"/>
-      <w:r>
-        <w:rPr>
-          <w:rFonts w:ascii="Times New Roman" w:eastAsia="Times New Roman" w:hAnsi="Times New Roman" w:cs="Times New Roman"/>
-          <w:color w:val="00000A"/>
-          <w:sz w:val="24"/>
-          <w:szCs w:val="24"/>
-          <w:lang w:eastAsia="pt-BR"/>
-        </w:rPr>
-        <w:t>papiryrus</w:t>
-      </w:r>
-      <w:proofErr w:type="spellEnd"/>
-      <w:r>
-        <w:rPr>
-          <w:rFonts w:ascii="Times New Roman" w:eastAsia="Times New Roman" w:hAnsi="Times New Roman" w:cs="Times New Roman"/>
-          <w:color w:val="00000A"/>
-          <w:sz w:val="24"/>
-          <w:szCs w:val="24"/>
-          <w:lang w:eastAsia="pt-BR"/>
-        </w:rPr>
-        <w:t>, em latim, deu origem a palavra papel” (CALDEIRA, 2002).</w:t>
-      </w:r>
-    </w:p>
-    <w:p>
-      <w:pPr>
-        <w:spacing w:after="200" w:line="240" w:lineRule="auto"/>
-        <w:ind w:firstLine="709"/>
-        <w:jc w:val="both"/>
-        <w:rPr>
-          <w:rFonts w:ascii="Times New Roman" w:eastAsia="Times New Roman" w:hAnsi="Times New Roman" w:cs="Times New Roman"/>
-          <w:sz w:val="24"/>
-          <w:szCs w:val="24"/>
-          <w:lang w:eastAsia="pt-BR"/>
-        </w:rPr>
-      </w:pPr>
-      <w:r>
-        <w:rPr>
-          <w:rFonts w:ascii="Times New Roman" w:eastAsia="Times New Roman" w:hAnsi="Times New Roman" w:cs="Times New Roman"/>
-          <w:color w:val="00000A"/>
-          <w:sz w:val="24"/>
-          <w:szCs w:val="24"/>
-          <w:lang w:eastAsia="pt-BR"/>
-        </w:rPr>
-        <w:lastRenderedPageBreak/>
-        <w:t xml:space="preserve">Observe as diferentes maneiras de citar o autor referenciado: </w:t>
-      </w:r>
-      <w:r>
-        <w:rPr>
-          <w:rFonts w:ascii="Times New Roman" w:eastAsia="Times New Roman" w:hAnsi="Times New Roman" w:cs="Times New Roman"/>
-          <w:color w:val="00000A"/>
-          <w:sz w:val="24"/>
-          <w:szCs w:val="24"/>
-          <w:shd w:val="clear" w:color="auto" w:fill="FFFF00"/>
-          <w:lang w:eastAsia="pt-BR"/>
-        </w:rPr>
-        <w:t xml:space="preserve">relata </w:t>
-      </w:r>
-      <w:proofErr w:type="spellStart"/>
-      <w:r>
-        <w:rPr>
-          <w:rFonts w:ascii="Times New Roman" w:eastAsia="Times New Roman" w:hAnsi="Times New Roman" w:cs="Times New Roman"/>
-          <w:color w:val="00000A"/>
-          <w:sz w:val="24"/>
-          <w:szCs w:val="24"/>
-          <w:shd w:val="clear" w:color="auto" w:fill="FFFF00"/>
-          <w:lang w:eastAsia="pt-BR"/>
-        </w:rPr>
-        <w:t>Tajra</w:t>
-      </w:r>
-      <w:proofErr w:type="spellEnd"/>
-      <w:r>
-        <w:rPr>
-          <w:rFonts w:ascii="Times New Roman" w:eastAsia="Times New Roman" w:hAnsi="Times New Roman" w:cs="Times New Roman"/>
-          <w:color w:val="00000A"/>
-          <w:sz w:val="24"/>
-          <w:szCs w:val="24"/>
-          <w:shd w:val="clear" w:color="auto" w:fill="FFFF00"/>
-          <w:lang w:eastAsia="pt-BR"/>
-        </w:rPr>
-        <w:t xml:space="preserve"> (2012)</w:t>
-      </w:r>
-      <w:r>
-        <w:rPr>
-          <w:rFonts w:ascii="Times New Roman" w:eastAsia="Times New Roman" w:hAnsi="Times New Roman" w:cs="Times New Roman"/>
-          <w:color w:val="00000A"/>
-          <w:sz w:val="24"/>
-          <w:szCs w:val="24"/>
-          <w:lang w:eastAsia="pt-BR"/>
-        </w:rPr>
-        <w:t xml:space="preserve">, inclui o autor citado em seu texto. E </w:t>
-      </w:r>
-      <w:r>
-        <w:rPr>
-          <w:rFonts w:ascii="Times New Roman" w:eastAsia="Times New Roman" w:hAnsi="Times New Roman" w:cs="Times New Roman"/>
-          <w:color w:val="00000A"/>
-          <w:sz w:val="24"/>
-          <w:szCs w:val="24"/>
-          <w:shd w:val="clear" w:color="auto" w:fill="FFFF00"/>
-          <w:lang w:eastAsia="pt-BR"/>
-        </w:rPr>
-        <w:t>papel” (CALDEIRA, 2002).</w:t>
-      </w:r>
-      <w:r>
-        <w:rPr>
-          <w:rFonts w:ascii="Times New Roman" w:eastAsia="Times New Roman" w:hAnsi="Times New Roman" w:cs="Times New Roman"/>
-          <w:color w:val="00000A"/>
-          <w:sz w:val="24"/>
-          <w:szCs w:val="24"/>
-          <w:lang w:eastAsia="pt-BR"/>
-        </w:rPr>
-        <w:t xml:space="preserve">, aparece no final do </w:t>
-      </w:r>
-      <w:proofErr w:type="spellStart"/>
-      <w:r>
-        <w:rPr>
-          <w:rFonts w:ascii="Times New Roman" w:eastAsia="Times New Roman" w:hAnsi="Times New Roman" w:cs="Times New Roman"/>
-          <w:color w:val="00000A"/>
-          <w:sz w:val="24"/>
-          <w:szCs w:val="24"/>
-          <w:lang w:eastAsia="pt-BR"/>
-        </w:rPr>
-        <w:t>paragrafo</w:t>
-      </w:r>
-      <w:proofErr w:type="spellEnd"/>
-      <w:r>
-        <w:rPr>
-          <w:rFonts w:ascii="Times New Roman" w:eastAsia="Times New Roman" w:hAnsi="Times New Roman" w:cs="Times New Roman"/>
-          <w:color w:val="00000A"/>
-          <w:sz w:val="24"/>
-          <w:szCs w:val="24"/>
-          <w:lang w:eastAsia="pt-BR"/>
-        </w:rPr>
-        <w:t xml:space="preserve"> ou da citação, excluído o autor do seu texto. </w:t>
-      </w:r>
-    </w:p>
-    <w:p>
-      <w:pPr>
-        <w:spacing w:after="200" w:line="240" w:lineRule="auto"/>
-        <w:ind w:firstLine="709"/>
-        <w:jc w:val="both"/>
-        <w:rPr>
-          <w:rFonts w:ascii="Times New Roman" w:eastAsia="Times New Roman" w:hAnsi="Times New Roman" w:cs="Times New Roman"/>
-          <w:sz w:val="24"/>
-          <w:szCs w:val="24"/>
-          <w:lang w:eastAsia="pt-BR"/>
-        </w:rPr>
-      </w:pPr>
-      <w:r>
-        <w:rPr>
-          <w:rFonts w:ascii="Times New Roman" w:eastAsia="Times New Roman" w:hAnsi="Times New Roman" w:cs="Times New Roman"/>
-          <w:color w:val="00000A"/>
-          <w:sz w:val="24"/>
-          <w:szCs w:val="24"/>
-          <w:shd w:val="clear" w:color="auto" w:fill="FFFF00"/>
-          <w:lang w:eastAsia="pt-BR"/>
-        </w:rPr>
         <w:t>Exemplo de citação direta longa com autor excluído do texto (ocorre quando você copia um bloco de texto do autor citado), o tamanho da fonte é 10pt, espaço entre linhas simples, margem a esquerda 4cm, sem recuo na primeira linha:</w:t>
       </w:r>
     </w:p>
-    <w:p>
+    <w:p xmlns:wp14="http://schemas.microsoft.com/office/word/2010/wordml" wp14:textId="77777777">
       <w:pPr>
         <w:spacing w:after="0" w:line="240" w:lineRule="auto"/>
         <w:rPr>
-          <w:rFonts w:ascii="Times New Roman" w:eastAsia="Times New Roman" w:hAnsi="Times New Roman" w:cs="Times New Roman"/>
-          <w:sz w:val="24"/>
-          <w:szCs w:val="24"/>
-          <w:lang w:eastAsia="pt-BR"/>
-        </w:rPr>
-      </w:pPr>
-    </w:p>
-    <w:p>
+          <w:rFonts w:ascii="Times New Roman" w:hAnsi="Times New Roman" w:eastAsia="Times New Roman" w:cs="Times New Roman"/>
+          <w:sz w:val="24"/>
+          <w:szCs w:val="24"/>
+          <w:lang w:eastAsia="pt-BR"/>
+        </w:rPr>
+      </w:pPr>
+    </w:p>
+    <w:p xmlns:wp14="http://schemas.microsoft.com/office/word/2010/wordml" wp14:textId="77777777">
       <w:pPr>
         <w:spacing w:after="0" w:line="240" w:lineRule="auto"/>
         <w:ind w:left="2268"/>
         <w:jc w:val="both"/>
         <w:rPr>
-          <w:rFonts w:ascii="Times New Roman" w:eastAsia="Times New Roman" w:hAnsi="Times New Roman" w:cs="Times New Roman"/>
-          <w:sz w:val="24"/>
-          <w:szCs w:val="24"/>
-          <w:lang w:eastAsia="pt-BR"/>
-        </w:rPr>
-      </w:pPr>
-      <w:r>
-        <w:rPr>
-          <w:rFonts w:ascii="Times New Roman" w:eastAsia="Times New Roman" w:hAnsi="Times New Roman" w:cs="Times New Roman"/>
+          <w:rFonts w:ascii="Times New Roman" w:hAnsi="Times New Roman" w:eastAsia="Times New Roman" w:cs="Times New Roman"/>
+          <w:sz w:val="24"/>
+          <w:szCs w:val="24"/>
+          <w:lang w:eastAsia="pt-BR"/>
+        </w:rPr>
+      </w:pPr>
+      <w:r>
+        <w:rPr>
+          <w:rFonts w:ascii="Times New Roman" w:hAnsi="Times New Roman" w:eastAsia="Times New Roman" w:cs="Times New Roman"/>
           <w:color w:val="00000A"/>
           <w:sz w:val="20"/>
           <w:szCs w:val="20"/>
@@ -1623,21 +2140,21 @@
         <w:t>No final da Idade Média, a importância do papel cresceu com a expansão do comércio europeu e tornou-se produto essencial para a administração pública e para a divulgação literária.</w:t>
       </w:r>
     </w:p>
-    <w:p>
+    <w:p xmlns:wp14="http://schemas.microsoft.com/office/word/2010/wordml" wp14:textId="77777777">
       <w:pPr>
         <w:spacing w:after="200" w:line="240" w:lineRule="auto"/>
         <w:ind w:left="2268"/>
         <w:jc w:val="both"/>
         <w:rPr>
-          <w:rFonts w:ascii="Times New Roman" w:eastAsia="Times New Roman" w:hAnsi="Times New Roman" w:cs="Times New Roman"/>
-          <w:sz w:val="24"/>
-          <w:szCs w:val="24"/>
-          <w:lang w:eastAsia="pt-BR"/>
-        </w:rPr>
-      </w:pPr>
-      <w:r>
-        <w:rPr>
-          <w:rFonts w:ascii="Times New Roman" w:eastAsia="Times New Roman" w:hAnsi="Times New Roman" w:cs="Times New Roman"/>
+          <w:rFonts w:ascii="Times New Roman" w:hAnsi="Times New Roman" w:eastAsia="Times New Roman" w:cs="Times New Roman"/>
+          <w:sz w:val="24"/>
+          <w:szCs w:val="24"/>
+          <w:lang w:eastAsia="pt-BR"/>
+        </w:rPr>
+      </w:pPr>
+      <w:r>
+        <w:rPr>
+          <w:rFonts w:ascii="Times New Roman" w:hAnsi="Times New Roman" w:eastAsia="Times New Roman" w:cs="Times New Roman"/>
           <w:color w:val="00000A"/>
           <w:sz w:val="20"/>
           <w:szCs w:val="20"/>
@@ -1648,7 +2165,7 @@
       <w:proofErr w:type="spellStart"/>
       <w:r>
         <w:rPr>
-          <w:rFonts w:ascii="Times New Roman" w:eastAsia="Times New Roman" w:hAnsi="Times New Roman" w:cs="Times New Roman"/>
+          <w:rFonts w:ascii="Times New Roman" w:hAnsi="Times New Roman" w:eastAsia="Times New Roman" w:cs="Times New Roman"/>
           <w:color w:val="00000A"/>
           <w:sz w:val="20"/>
           <w:szCs w:val="20"/>
@@ -1659,7 +2176,7 @@
       <w:proofErr w:type="spellEnd"/>
       <w:r>
         <w:rPr>
-          <w:rFonts w:ascii="Times New Roman" w:eastAsia="Times New Roman" w:hAnsi="Times New Roman" w:cs="Times New Roman"/>
+          <w:rFonts w:ascii="Times New Roman" w:hAnsi="Times New Roman" w:eastAsia="Times New Roman" w:cs="Times New Roman"/>
           <w:color w:val="00000A"/>
           <w:sz w:val="20"/>
           <w:szCs w:val="20"/>
@@ -1670,7 +2187,7 @@
       <w:proofErr w:type="spellStart"/>
       <w:r>
         <w:rPr>
-          <w:rFonts w:ascii="Times New Roman" w:eastAsia="Times New Roman" w:hAnsi="Times New Roman" w:cs="Times New Roman"/>
+          <w:rFonts w:ascii="Times New Roman" w:hAnsi="Times New Roman" w:eastAsia="Times New Roman" w:cs="Times New Roman"/>
           <w:color w:val="00000A"/>
           <w:sz w:val="20"/>
           <w:szCs w:val="20"/>
@@ -1681,7 +2198,7 @@
       <w:proofErr w:type="spellEnd"/>
       <w:r>
         <w:rPr>
-          <w:rFonts w:ascii="Times New Roman" w:eastAsia="Times New Roman" w:hAnsi="Times New Roman" w:cs="Times New Roman"/>
+          <w:rFonts w:ascii="Times New Roman" w:hAnsi="Times New Roman" w:eastAsia="Times New Roman" w:cs="Times New Roman"/>
           <w:color w:val="00000A"/>
           <w:sz w:val="20"/>
           <w:szCs w:val="20"/>
@@ -1692,7 +2209,7 @@
       <w:proofErr w:type="spellStart"/>
       <w:r>
         <w:rPr>
-          <w:rFonts w:ascii="Times New Roman" w:eastAsia="Times New Roman" w:hAnsi="Times New Roman" w:cs="Times New Roman"/>
+          <w:rFonts w:ascii="Times New Roman" w:hAnsi="Times New Roman" w:eastAsia="Times New Roman" w:cs="Times New Roman"/>
           <w:color w:val="00000A"/>
           <w:sz w:val="20"/>
           <w:szCs w:val="20"/>
@@ -1703,7 +2220,7 @@
       <w:proofErr w:type="spellEnd"/>
       <w:r>
         <w:rPr>
-          <w:rFonts w:ascii="Times New Roman" w:eastAsia="Times New Roman" w:hAnsi="Times New Roman" w:cs="Times New Roman"/>
+          <w:rFonts w:ascii="Times New Roman" w:hAnsi="Times New Roman" w:eastAsia="Times New Roman" w:cs="Times New Roman"/>
           <w:color w:val="00000A"/>
           <w:sz w:val="20"/>
           <w:szCs w:val="20"/>
@@ -1714,7 +2231,7 @@
       <w:proofErr w:type="spellStart"/>
       <w:r>
         <w:rPr>
-          <w:rFonts w:ascii="Times New Roman" w:eastAsia="Times New Roman" w:hAnsi="Times New Roman" w:cs="Times New Roman"/>
+          <w:rFonts w:ascii="Times New Roman" w:hAnsi="Times New Roman" w:eastAsia="Times New Roman" w:cs="Times New Roman"/>
           <w:color w:val="00000A"/>
           <w:sz w:val="20"/>
           <w:szCs w:val="20"/>
@@ -1725,7 +2242,7 @@
       <w:proofErr w:type="spellEnd"/>
       <w:r>
         <w:rPr>
-          <w:rFonts w:ascii="Times New Roman" w:eastAsia="Times New Roman" w:hAnsi="Times New Roman" w:cs="Times New Roman"/>
+          <w:rFonts w:ascii="Times New Roman" w:hAnsi="Times New Roman" w:eastAsia="Times New Roman" w:cs="Times New Roman"/>
           <w:color w:val="00000A"/>
           <w:sz w:val="20"/>
           <w:szCs w:val="20"/>
@@ -1734,21 +2251,21 @@
         <w:t>. Entre as produções está a conhecida Bíblia de Gutenberg de 42 linhas (CALDEIRA, 2002, p.2).</w:t>
       </w:r>
     </w:p>
-    <w:p>
+    <w:p xmlns:wp14="http://schemas.microsoft.com/office/word/2010/wordml" wp14:textId="77777777">
       <w:pPr>
         <w:spacing w:after="200" w:line="240" w:lineRule="auto"/>
         <w:ind w:firstLine="709"/>
         <w:jc w:val="both"/>
         <w:rPr>
-          <w:rFonts w:ascii="Times New Roman" w:eastAsia="Times New Roman" w:hAnsi="Times New Roman" w:cs="Times New Roman"/>
-          <w:sz w:val="24"/>
-          <w:szCs w:val="24"/>
-          <w:lang w:eastAsia="pt-BR"/>
-        </w:rPr>
-      </w:pPr>
-      <w:r>
-        <w:rPr>
-          <w:rFonts w:ascii="Times New Roman" w:eastAsia="Times New Roman" w:hAnsi="Times New Roman" w:cs="Times New Roman"/>
+          <w:rFonts w:ascii="Times New Roman" w:hAnsi="Times New Roman" w:eastAsia="Times New Roman" w:cs="Times New Roman"/>
+          <w:sz w:val="24"/>
+          <w:szCs w:val="24"/>
+          <w:lang w:eastAsia="pt-BR"/>
+        </w:rPr>
+      </w:pPr>
+      <w:r>
+        <w:rPr>
+          <w:rFonts w:ascii="Times New Roman" w:hAnsi="Times New Roman" w:eastAsia="Times New Roman" w:cs="Times New Roman"/>
           <w:color w:val="00000A"/>
           <w:sz w:val="24"/>
           <w:szCs w:val="24"/>
@@ -1758,7 +2275,7 @@
       </w:r>
       <w:r>
         <w:rPr>
-          <w:rFonts w:ascii="Times New Roman" w:eastAsia="Times New Roman" w:hAnsi="Times New Roman" w:cs="Times New Roman"/>
+          <w:rFonts w:ascii="Times New Roman" w:hAnsi="Times New Roman" w:eastAsia="Times New Roman" w:cs="Times New Roman"/>
           <w:color w:val="00000A"/>
           <w:sz w:val="20"/>
           <w:szCs w:val="20"/>
@@ -1769,7 +2286,7 @@
       </w:r>
       <w:r>
         <w:rPr>
-          <w:rFonts w:ascii="Times New Roman" w:eastAsia="Times New Roman" w:hAnsi="Times New Roman" w:cs="Times New Roman"/>
+          <w:rFonts w:ascii="Times New Roman" w:hAnsi="Times New Roman" w:eastAsia="Times New Roman" w:cs="Times New Roman"/>
           <w:color w:val="00000A"/>
           <w:sz w:val="20"/>
           <w:szCs w:val="20"/>
@@ -1778,21 +2295,21 @@
         <w:t>, CALDEIRA é o sobrenome do autor referenciado, 2002 é o ano de publicação e p.2 é a página do livro onde o texto se encontra.</w:t>
       </w:r>
     </w:p>
-    <w:p>
+    <w:p xmlns:wp14="http://schemas.microsoft.com/office/word/2010/wordml" wp14:textId="77777777">
       <w:pPr>
         <w:spacing w:after="200" w:line="240" w:lineRule="auto"/>
         <w:ind w:firstLine="709"/>
         <w:jc w:val="both"/>
         <w:rPr>
-          <w:rFonts w:ascii="Times New Roman" w:eastAsia="Times New Roman" w:hAnsi="Times New Roman" w:cs="Times New Roman"/>
-          <w:sz w:val="24"/>
-          <w:szCs w:val="24"/>
-          <w:lang w:eastAsia="pt-BR"/>
-        </w:rPr>
-      </w:pPr>
-      <w:r>
-        <w:rPr>
-          <w:rFonts w:ascii="Times New Roman" w:eastAsia="Times New Roman" w:hAnsi="Times New Roman" w:cs="Times New Roman"/>
+          <w:rFonts w:ascii="Times New Roman" w:hAnsi="Times New Roman" w:eastAsia="Times New Roman" w:cs="Times New Roman"/>
+          <w:sz w:val="24"/>
+          <w:szCs w:val="24"/>
+          <w:lang w:eastAsia="pt-BR"/>
+        </w:rPr>
+      </w:pPr>
+      <w:r>
+        <w:rPr>
+          <w:rFonts w:ascii="Times New Roman" w:hAnsi="Times New Roman" w:eastAsia="Times New Roman" w:cs="Times New Roman"/>
           <w:color w:val="00000A"/>
           <w:sz w:val="24"/>
           <w:szCs w:val="24"/>
@@ -1802,7 +2319,7 @@
       </w:r>
       <w:r>
         <w:rPr>
-          <w:rFonts w:ascii="Times New Roman" w:eastAsia="Times New Roman" w:hAnsi="Times New Roman" w:cs="Times New Roman"/>
+          <w:rFonts w:ascii="Times New Roman" w:hAnsi="Times New Roman" w:eastAsia="Times New Roman" w:cs="Times New Roman"/>
           <w:color w:val="00000A"/>
           <w:sz w:val="24"/>
           <w:szCs w:val="24"/>
@@ -1814,7 +2331,7 @@
       <w:proofErr w:type="spellStart"/>
       <w:r>
         <w:rPr>
-          <w:rFonts w:ascii="Times New Roman" w:eastAsia="Times New Roman" w:hAnsi="Times New Roman" w:cs="Times New Roman"/>
+          <w:rFonts w:ascii="Times New Roman" w:hAnsi="Times New Roman" w:eastAsia="Times New Roman" w:cs="Times New Roman"/>
           <w:color w:val="00000A"/>
           <w:sz w:val="24"/>
           <w:szCs w:val="24"/>
@@ -1826,7 +2343,7 @@
       <w:proofErr w:type="spellEnd"/>
       <w:r>
         <w:rPr>
-          <w:rFonts w:ascii="Times New Roman" w:eastAsia="Times New Roman" w:hAnsi="Times New Roman" w:cs="Times New Roman"/>
+          <w:rFonts w:ascii="Times New Roman" w:hAnsi="Times New Roman" w:eastAsia="Times New Roman" w:cs="Times New Roman"/>
           <w:color w:val="00000A"/>
           <w:sz w:val="24"/>
           <w:szCs w:val="24"/>
@@ -1837,7 +2354,7 @@
       </w:r>
       <w:r>
         <w:rPr>
-          <w:rFonts w:ascii="Times New Roman" w:eastAsia="Times New Roman" w:hAnsi="Times New Roman" w:cs="Times New Roman"/>
+          <w:rFonts w:ascii="Times New Roman" w:hAnsi="Times New Roman" w:eastAsia="Times New Roman" w:cs="Times New Roman"/>
           <w:color w:val="00000A"/>
           <w:sz w:val="24"/>
           <w:szCs w:val="24"/>
@@ -1846,21 +2363,21 @@
         <w:t xml:space="preserve"> A linguagem cientifica deve ser a mais didática possível, ser objetiva e deve ter caráter impessoal. </w:t>
       </w:r>
     </w:p>
-    <w:p>
+    <w:p xmlns:wp14="http://schemas.microsoft.com/office/word/2010/wordml" wp14:textId="77777777">
       <w:pPr>
         <w:spacing w:after="200" w:line="240" w:lineRule="auto"/>
         <w:ind w:firstLine="709"/>
         <w:jc w:val="both"/>
         <w:rPr>
-          <w:rFonts w:ascii="Times New Roman" w:eastAsia="Times New Roman" w:hAnsi="Times New Roman" w:cs="Times New Roman"/>
-          <w:sz w:val="24"/>
-          <w:szCs w:val="24"/>
-          <w:lang w:eastAsia="pt-BR"/>
-        </w:rPr>
-      </w:pPr>
-      <w:r>
-        <w:rPr>
-          <w:rFonts w:ascii="Times New Roman" w:eastAsia="Times New Roman" w:hAnsi="Times New Roman" w:cs="Times New Roman"/>
+          <w:rFonts w:ascii="Times New Roman" w:hAnsi="Times New Roman" w:eastAsia="Times New Roman" w:cs="Times New Roman"/>
+          <w:sz w:val="24"/>
+          <w:szCs w:val="24"/>
+          <w:lang w:eastAsia="pt-BR"/>
+        </w:rPr>
+      </w:pPr>
+      <w:r>
+        <w:rPr>
+          <w:rFonts w:ascii="Times New Roman" w:hAnsi="Times New Roman" w:eastAsia="Times New Roman" w:cs="Times New Roman"/>
           <w:color w:val="00000A"/>
           <w:sz w:val="24"/>
           <w:szCs w:val="24"/>
@@ -1871,7 +2388,7 @@
       <w:proofErr w:type="spellStart"/>
       <w:r>
         <w:rPr>
-          <w:rFonts w:ascii="Times New Roman" w:eastAsia="Times New Roman" w:hAnsi="Times New Roman" w:cs="Times New Roman"/>
+          <w:rFonts w:ascii="Times New Roman" w:hAnsi="Times New Roman" w:eastAsia="Times New Roman" w:cs="Times New Roman"/>
           <w:i/>
           <w:iCs/>
           <w:color w:val="00000A"/>
@@ -1884,7 +2401,7 @@
       <w:proofErr w:type="spellEnd"/>
       <w:r>
         <w:rPr>
-          <w:rFonts w:ascii="Times New Roman" w:eastAsia="Times New Roman" w:hAnsi="Times New Roman" w:cs="Times New Roman"/>
+          <w:rFonts w:ascii="Times New Roman" w:hAnsi="Times New Roman" w:eastAsia="Times New Roman" w:cs="Times New Roman"/>
           <w:color w:val="00000A"/>
           <w:sz w:val="24"/>
           <w:szCs w:val="24"/>
@@ -1894,7 +2411,7 @@
       </w:r>
       <w:r>
         <w:rPr>
-          <w:rFonts w:ascii="Times New Roman" w:eastAsia="Times New Roman" w:hAnsi="Times New Roman" w:cs="Times New Roman"/>
+          <w:rFonts w:ascii="Times New Roman" w:hAnsi="Times New Roman" w:eastAsia="Times New Roman" w:cs="Times New Roman"/>
           <w:color w:val="00000A"/>
           <w:sz w:val="24"/>
           <w:szCs w:val="24"/>
@@ -1905,7 +2422,7 @@
       </w:r>
       <w:r>
         <w:rPr>
-          <w:rFonts w:ascii="Times New Roman" w:eastAsia="Times New Roman" w:hAnsi="Times New Roman" w:cs="Times New Roman"/>
+          <w:rFonts w:ascii="Times New Roman" w:hAnsi="Times New Roman" w:eastAsia="Times New Roman" w:cs="Times New Roman"/>
           <w:color w:val="00000A"/>
           <w:sz w:val="24"/>
           <w:szCs w:val="24"/>
@@ -1917,7 +2434,7 @@
       </w:r>
       <w:r>
         <w:rPr>
-          <w:rFonts w:ascii="Times New Roman" w:eastAsia="Times New Roman" w:hAnsi="Times New Roman" w:cs="Times New Roman"/>
+          <w:rFonts w:ascii="Times New Roman" w:hAnsi="Times New Roman" w:eastAsia="Times New Roman" w:cs="Times New Roman"/>
           <w:color w:val="00000A"/>
           <w:sz w:val="24"/>
           <w:szCs w:val="24"/>
@@ -1928,7 +2445,7 @@
       </w:r>
       <w:r>
         <w:rPr>
-          <w:rFonts w:ascii="Times New Roman" w:eastAsia="Times New Roman" w:hAnsi="Times New Roman" w:cs="Times New Roman"/>
+          <w:rFonts w:ascii="Times New Roman" w:hAnsi="Times New Roman" w:eastAsia="Times New Roman" w:cs="Times New Roman"/>
           <w:color w:val="00000A"/>
           <w:sz w:val="24"/>
           <w:szCs w:val="24"/>
@@ -1940,7 +2457,7 @@
       </w:r>
       <w:r>
         <w:rPr>
-          <w:rFonts w:ascii="Times New Roman" w:eastAsia="Times New Roman" w:hAnsi="Times New Roman" w:cs="Times New Roman"/>
+          <w:rFonts w:ascii="Times New Roman" w:hAnsi="Times New Roman" w:eastAsia="Times New Roman" w:cs="Times New Roman"/>
           <w:color w:val="00000A"/>
           <w:sz w:val="24"/>
           <w:szCs w:val="24"/>
@@ -1952,7 +2469,7 @@
       <w:proofErr w:type="spellStart"/>
       <w:r>
         <w:rPr>
-          <w:rFonts w:ascii="Times New Roman" w:eastAsia="Times New Roman" w:hAnsi="Times New Roman" w:cs="Times New Roman"/>
+          <w:rFonts w:ascii="Times New Roman" w:hAnsi="Times New Roman" w:eastAsia="Times New Roman" w:cs="Times New Roman"/>
           <w:color w:val="00000A"/>
           <w:sz w:val="24"/>
           <w:szCs w:val="24"/>
@@ -1964,7 +2481,7 @@
       <w:proofErr w:type="spellEnd"/>
       <w:r>
         <w:rPr>
-          <w:rFonts w:ascii="Times New Roman" w:eastAsia="Times New Roman" w:hAnsi="Times New Roman" w:cs="Times New Roman"/>
+          <w:rFonts w:ascii="Times New Roman" w:hAnsi="Times New Roman" w:eastAsia="Times New Roman" w:cs="Times New Roman"/>
           <w:color w:val="00000A"/>
           <w:sz w:val="24"/>
           <w:szCs w:val="24"/>
@@ -1975,7 +2492,7 @@
       </w:r>
       <w:r>
         <w:rPr>
-          <w:rFonts w:ascii="Times New Roman" w:eastAsia="Times New Roman" w:hAnsi="Times New Roman" w:cs="Times New Roman"/>
+          <w:rFonts w:ascii="Times New Roman" w:hAnsi="Times New Roman" w:eastAsia="Times New Roman" w:cs="Times New Roman"/>
           <w:color w:val="00000A"/>
           <w:sz w:val="24"/>
           <w:szCs w:val="24"/>
@@ -1984,21 +2501,21 @@
         <w:t xml:space="preserve"> Veja o exemplo.</w:t>
       </w:r>
     </w:p>
-    <w:p>
+    <w:p xmlns:wp14="http://schemas.microsoft.com/office/word/2010/wordml" wp14:textId="77777777">
       <w:pPr>
         <w:spacing w:after="200" w:line="240" w:lineRule="auto"/>
         <w:ind w:firstLine="709"/>
         <w:jc w:val="both"/>
         <w:rPr>
-          <w:rFonts w:ascii="Times New Roman" w:eastAsia="Times New Roman" w:hAnsi="Times New Roman" w:cs="Times New Roman"/>
-          <w:sz w:val="24"/>
-          <w:szCs w:val="24"/>
-          <w:lang w:eastAsia="pt-BR"/>
-        </w:rPr>
-      </w:pPr>
-      <w:r>
-        <w:rPr>
-          <w:rFonts w:ascii="Times New Roman" w:eastAsia="Times New Roman" w:hAnsi="Times New Roman" w:cs="Times New Roman"/>
+          <w:rFonts w:ascii="Times New Roman" w:hAnsi="Times New Roman" w:eastAsia="Times New Roman" w:cs="Times New Roman"/>
+          <w:sz w:val="24"/>
+          <w:szCs w:val="24"/>
+          <w:lang w:eastAsia="pt-BR"/>
+        </w:rPr>
+      </w:pPr>
+      <w:r>
+        <w:rPr>
+          <w:rFonts w:ascii="Times New Roman" w:hAnsi="Times New Roman" w:eastAsia="Times New Roman" w:cs="Times New Roman"/>
           <w:color w:val="00000A"/>
           <w:sz w:val="24"/>
           <w:szCs w:val="24"/>
@@ -2009,7 +2526,7 @@
       <w:proofErr w:type="spellStart"/>
       <w:r>
         <w:rPr>
-          <w:rFonts w:ascii="Times New Roman" w:eastAsia="Times New Roman" w:hAnsi="Times New Roman" w:cs="Times New Roman"/>
+          <w:rFonts w:ascii="Times New Roman" w:hAnsi="Times New Roman" w:eastAsia="Times New Roman" w:cs="Times New Roman"/>
           <w:color w:val="00000A"/>
           <w:sz w:val="24"/>
           <w:szCs w:val="24"/>
@@ -2020,7 +2537,7 @@
       <w:proofErr w:type="spellEnd"/>
       <w:r>
         <w:rPr>
-          <w:rFonts w:ascii="Times New Roman" w:eastAsia="Times New Roman" w:hAnsi="Times New Roman" w:cs="Times New Roman"/>
+          <w:rFonts w:ascii="Times New Roman" w:hAnsi="Times New Roman" w:eastAsia="Times New Roman" w:cs="Times New Roman"/>
           <w:color w:val="00000A"/>
           <w:sz w:val="24"/>
           <w:szCs w:val="24"/>
@@ -2029,21 +2546,21 @@
         <w:t>. O processador possui muitos terminais, como pode ser observado na Figura 7, que emitem sinais de controles e coletam dados para cálculos.</w:t>
       </w:r>
     </w:p>
-    <w:p>
+    <w:p xmlns:wp14="http://schemas.microsoft.com/office/word/2010/wordml" wp14:textId="77777777">
       <w:pPr>
         <w:spacing w:after="200" w:line="240" w:lineRule="auto"/>
         <w:ind w:left="3261"/>
         <w:jc w:val="both"/>
         <w:rPr>
-          <w:rFonts w:ascii="Times New Roman" w:eastAsia="Times New Roman" w:hAnsi="Times New Roman" w:cs="Times New Roman"/>
-          <w:sz w:val="24"/>
-          <w:szCs w:val="24"/>
-          <w:lang w:eastAsia="pt-BR"/>
-        </w:rPr>
-      </w:pPr>
-      <w:r>
-        <w:rPr>
-          <w:rFonts w:ascii="Times New Roman" w:eastAsia="Times New Roman" w:hAnsi="Times New Roman" w:cs="Times New Roman"/>
+          <w:rFonts w:ascii="Times New Roman" w:hAnsi="Times New Roman" w:eastAsia="Times New Roman" w:cs="Times New Roman"/>
+          <w:sz w:val="24"/>
+          <w:szCs w:val="24"/>
+          <w:lang w:eastAsia="pt-BR"/>
+        </w:rPr>
+      </w:pPr>
+      <w:r>
+        <w:rPr>
+          <w:rFonts w:ascii="Times New Roman" w:hAnsi="Times New Roman" w:eastAsia="Times New Roman" w:cs="Times New Roman"/>
           <w:color w:val="00000A"/>
           <w:sz w:val="16"/>
           <w:szCs w:val="16"/>
@@ -2052,13 +2569,13 @@
         <w:t>Figura 7: Processador Intel I3, 4ª Geração.</w:t>
       </w:r>
     </w:p>
-    <w:p>
+    <w:p xmlns:wp14="http://schemas.microsoft.com/office/word/2010/wordml" wp14:textId="77777777">
       <w:pPr>
         <w:spacing w:after="200" w:line="240" w:lineRule="auto"/>
         <w:ind w:firstLine="709"/>
         <w:jc w:val="center"/>
         <w:rPr>
-          <w:rFonts w:ascii="Times New Roman" w:eastAsia="Times New Roman" w:hAnsi="Times New Roman" w:cs="Times New Roman"/>
+          <w:rFonts w:ascii="Times New Roman" w:hAnsi="Times New Roman" w:eastAsia="Times New Roman" w:cs="Times New Roman"/>
           <w:sz w:val="24"/>
           <w:szCs w:val="24"/>
           <w:lang w:eastAsia="pt-BR"/>
@@ -2069,9 +2586,8 @@
           <w:noProof/>
           <w:lang w:eastAsia="pt-BR"/>
         </w:rPr>
-        <w:lastRenderedPageBreak/>
         <w:drawing>
-          <wp:inline distT="0" distB="0" distL="0" distR="0">
+          <wp:inline xmlns:wp14="http://schemas.microsoft.com/office/word/2010/wordprocessingDrawing" distT="0" distB="0" distL="0" distR="0" wp14:anchorId="6185D3B9" wp14:editId="7777777">
             <wp:extent cx="3810000" cy="3143250"/>
             <wp:effectExtent l="0" t="0" r="0" b="0"/>
             <wp:docPr id="1" name="Imagem 1" descr="C:\Users\EtecVAV\AppData\Local\Microsoft\Windows\INetCache\Content.MSO\2DB21C44.tmp"/>
@@ -2120,20 +2636,20 @@
         </w:drawing>
       </w:r>
     </w:p>
-    <w:p>
+    <w:p xmlns:wp14="http://schemas.microsoft.com/office/word/2010/wordml" wp14:textId="77777777">
       <w:pPr>
         <w:spacing w:after="200" w:line="240" w:lineRule="auto"/>
         <w:ind w:left="3260"/>
         <w:rPr>
-          <w:rFonts w:ascii="Times New Roman" w:eastAsia="Times New Roman" w:hAnsi="Times New Roman" w:cs="Times New Roman"/>
-          <w:sz w:val="24"/>
-          <w:szCs w:val="24"/>
-          <w:lang w:eastAsia="pt-BR"/>
-        </w:rPr>
-      </w:pPr>
-      <w:r>
-        <w:rPr>
-          <w:rFonts w:ascii="Times New Roman" w:eastAsia="Times New Roman" w:hAnsi="Times New Roman" w:cs="Times New Roman"/>
+          <w:rFonts w:ascii="Times New Roman" w:hAnsi="Times New Roman" w:eastAsia="Times New Roman" w:cs="Times New Roman"/>
+          <w:sz w:val="24"/>
+          <w:szCs w:val="24"/>
+          <w:lang w:eastAsia="pt-BR"/>
+        </w:rPr>
+      </w:pPr>
+      <w:r>
+        <w:rPr>
+          <w:rFonts w:ascii="Times New Roman" w:hAnsi="Times New Roman" w:eastAsia="Times New Roman" w:cs="Times New Roman"/>
           <w:color w:val="00000A"/>
           <w:sz w:val="16"/>
           <w:szCs w:val="16"/>
@@ -2144,7 +2660,7 @@
       <w:proofErr w:type="spellStart"/>
       <w:r>
         <w:rPr>
-          <w:rFonts w:ascii="Times New Roman" w:eastAsia="Times New Roman" w:hAnsi="Times New Roman" w:cs="Times New Roman"/>
+          <w:rFonts w:ascii="Times New Roman" w:hAnsi="Times New Roman" w:eastAsia="Times New Roman" w:cs="Times New Roman"/>
           <w:color w:val="00000A"/>
           <w:sz w:val="16"/>
           <w:szCs w:val="16"/>
@@ -2155,7 +2671,7 @@
       <w:proofErr w:type="spellEnd"/>
       <w:r>
         <w:rPr>
-          <w:rFonts w:ascii="Times New Roman" w:eastAsia="Times New Roman" w:hAnsi="Times New Roman" w:cs="Times New Roman"/>
+          <w:rFonts w:ascii="Times New Roman" w:hAnsi="Times New Roman" w:eastAsia="Times New Roman" w:cs="Times New Roman"/>
           <w:color w:val="00000A"/>
           <w:sz w:val="16"/>
           <w:szCs w:val="16"/>
@@ -2164,21 +2680,21 @@
         <w:t xml:space="preserve"> Informática</w:t>
       </w:r>
     </w:p>
-    <w:p>
+    <w:p xmlns:wp14="http://schemas.microsoft.com/office/word/2010/wordml" wp14:textId="77777777">
       <w:pPr>
         <w:spacing w:after="200" w:line="240" w:lineRule="auto"/>
         <w:ind w:firstLine="709"/>
         <w:jc w:val="both"/>
         <w:rPr>
-          <w:rFonts w:ascii="Times New Roman" w:eastAsia="Times New Roman" w:hAnsi="Times New Roman" w:cs="Times New Roman"/>
-          <w:sz w:val="24"/>
-          <w:szCs w:val="24"/>
-          <w:lang w:eastAsia="pt-BR"/>
-        </w:rPr>
-      </w:pPr>
-      <w:r>
-        <w:rPr>
-          <w:rFonts w:ascii="Times New Roman" w:eastAsia="Times New Roman" w:hAnsi="Times New Roman" w:cs="Times New Roman"/>
+          <w:rFonts w:ascii="Times New Roman" w:hAnsi="Times New Roman" w:eastAsia="Times New Roman" w:cs="Times New Roman"/>
+          <w:sz w:val="24"/>
+          <w:szCs w:val="24"/>
+          <w:lang w:eastAsia="pt-BR"/>
+        </w:rPr>
+      </w:pPr>
+      <w:r>
+        <w:rPr>
+          <w:rFonts w:ascii="Times New Roman" w:hAnsi="Times New Roman" w:eastAsia="Times New Roman" w:cs="Times New Roman"/>
           <w:color w:val="00000A"/>
           <w:sz w:val="24"/>
           <w:szCs w:val="24"/>
@@ -2189,7 +2705,7 @@
       <w:proofErr w:type="spellStart"/>
       <w:r>
         <w:rPr>
-          <w:rFonts w:ascii="Times New Roman" w:eastAsia="Times New Roman" w:hAnsi="Times New Roman" w:cs="Times New Roman"/>
+          <w:rFonts w:ascii="Times New Roman" w:hAnsi="Times New Roman" w:eastAsia="Times New Roman" w:cs="Times New Roman"/>
           <w:i/>
           <w:iCs/>
           <w:color w:val="00000A"/>
@@ -2202,7 +2718,7 @@
       <w:proofErr w:type="spellEnd"/>
       <w:r>
         <w:rPr>
-          <w:rFonts w:ascii="Times New Roman" w:eastAsia="Times New Roman" w:hAnsi="Times New Roman" w:cs="Times New Roman"/>
+          <w:rFonts w:ascii="Times New Roman" w:hAnsi="Times New Roman" w:eastAsia="Times New Roman" w:cs="Times New Roman"/>
           <w:color w:val="00000A"/>
           <w:sz w:val="24"/>
           <w:szCs w:val="24"/>
@@ -2211,21 +2727,21 @@
         <w:t xml:space="preserve"> de tela, tabela é somente o modelo de estatística, use a palavra quadro ao invés de tabela.</w:t>
       </w:r>
     </w:p>
-    <w:p>
+    <w:p xmlns:wp14="http://schemas.microsoft.com/office/word/2010/wordml" wp14:textId="77777777">
       <w:pPr>
         <w:spacing w:after="200" w:line="240" w:lineRule="auto"/>
         <w:ind w:firstLine="709"/>
         <w:jc w:val="both"/>
         <w:rPr>
-          <w:rFonts w:ascii="Times New Roman" w:eastAsia="Times New Roman" w:hAnsi="Times New Roman" w:cs="Times New Roman"/>
-          <w:sz w:val="24"/>
-          <w:szCs w:val="24"/>
-          <w:lang w:eastAsia="pt-BR"/>
-        </w:rPr>
-      </w:pPr>
-      <w:r>
-        <w:rPr>
-          <w:rFonts w:ascii="Times New Roman" w:eastAsia="Times New Roman" w:hAnsi="Times New Roman" w:cs="Times New Roman"/>
+          <w:rFonts w:ascii="Times New Roman" w:hAnsi="Times New Roman" w:eastAsia="Times New Roman" w:cs="Times New Roman"/>
+          <w:sz w:val="24"/>
+          <w:szCs w:val="24"/>
+          <w:lang w:eastAsia="pt-BR"/>
+        </w:rPr>
+      </w:pPr>
+      <w:r>
+        <w:rPr>
+          <w:rFonts w:ascii="Times New Roman" w:hAnsi="Times New Roman" w:eastAsia="Times New Roman" w:cs="Times New Roman"/>
           <w:color w:val="00000A"/>
           <w:sz w:val="24"/>
           <w:szCs w:val="24"/>
@@ -2235,7 +2751,7 @@
       </w:r>
       <w:r>
         <w:rPr>
-          <w:rFonts w:ascii="Times New Roman" w:eastAsia="Times New Roman" w:hAnsi="Times New Roman" w:cs="Times New Roman"/>
+          <w:rFonts w:ascii="Times New Roman" w:hAnsi="Times New Roman" w:eastAsia="Times New Roman" w:cs="Times New Roman"/>
           <w:i/>
           <w:iCs/>
           <w:color w:val="00000A"/>
@@ -2248,7 +2764,7 @@
       </w:r>
       <w:r>
         <w:rPr>
-          <w:rFonts w:ascii="Times New Roman" w:eastAsia="Times New Roman" w:hAnsi="Times New Roman" w:cs="Times New Roman"/>
+          <w:rFonts w:ascii="Times New Roman" w:hAnsi="Times New Roman" w:eastAsia="Times New Roman" w:cs="Times New Roman"/>
           <w:color w:val="00000A"/>
           <w:sz w:val="24"/>
           <w:szCs w:val="24"/>
@@ -2258,7 +2774,7 @@
       </w:r>
       <w:r>
         <w:rPr>
-          <w:rFonts w:ascii="Times New Roman" w:eastAsia="Times New Roman" w:hAnsi="Times New Roman" w:cs="Times New Roman"/>
+          <w:rFonts w:ascii="Times New Roman" w:hAnsi="Times New Roman" w:eastAsia="Times New Roman" w:cs="Times New Roman"/>
           <w:i/>
           <w:iCs/>
           <w:color w:val="00000A"/>
@@ -2270,7 +2786,7 @@
       </w:r>
       <w:r>
         <w:rPr>
-          <w:rFonts w:ascii="Times New Roman" w:eastAsia="Times New Roman" w:hAnsi="Times New Roman" w:cs="Times New Roman"/>
+          <w:rFonts w:ascii="Times New Roman" w:hAnsi="Times New Roman" w:eastAsia="Times New Roman" w:cs="Times New Roman"/>
           <w:color w:val="00000A"/>
           <w:sz w:val="24"/>
           <w:szCs w:val="24"/>
@@ -2281,7 +2797,7 @@
       <w:proofErr w:type="gramStart"/>
       <w:r>
         <w:rPr>
-          <w:rFonts w:ascii="Times New Roman" w:eastAsia="Times New Roman" w:hAnsi="Times New Roman" w:cs="Times New Roman"/>
+          <w:rFonts w:ascii="Times New Roman" w:hAnsi="Times New Roman" w:eastAsia="Times New Roman" w:cs="Times New Roman"/>
           <w:i/>
           <w:iCs/>
           <w:color w:val="00000A"/>
@@ -2293,7 +2809,7 @@
       </w:r>
       <w:r>
         <w:rPr>
-          <w:rFonts w:ascii="Times New Roman" w:eastAsia="Times New Roman" w:hAnsi="Times New Roman" w:cs="Times New Roman"/>
+          <w:rFonts w:ascii="Times New Roman" w:hAnsi="Times New Roman" w:eastAsia="Times New Roman" w:cs="Times New Roman"/>
           <w:color w:val="00000A"/>
           <w:sz w:val="24"/>
           <w:szCs w:val="24"/>
@@ -2304,7 +2820,7 @@
       <w:proofErr w:type="gramEnd"/>
       <w:r>
         <w:rPr>
-          <w:rFonts w:ascii="Times New Roman" w:eastAsia="Times New Roman" w:hAnsi="Times New Roman" w:cs="Times New Roman"/>
+          <w:rFonts w:ascii="Times New Roman" w:hAnsi="Times New Roman" w:eastAsia="Times New Roman" w:cs="Times New Roman"/>
           <w:color w:val="00000A"/>
           <w:sz w:val="24"/>
           <w:szCs w:val="24"/>
@@ -2315,7 +2831,7 @@
       <w:proofErr w:type="spellStart"/>
       <w:r>
         <w:rPr>
-          <w:rFonts w:ascii="Times New Roman" w:eastAsia="Times New Roman" w:hAnsi="Times New Roman" w:cs="Times New Roman"/>
+          <w:rFonts w:ascii="Times New Roman" w:hAnsi="Times New Roman" w:eastAsia="Times New Roman" w:cs="Times New Roman"/>
           <w:i/>
           <w:iCs/>
           <w:color w:val="00000A"/>
@@ -2328,7 +2844,7 @@
       <w:proofErr w:type="spellEnd"/>
       <w:r>
         <w:rPr>
-          <w:rFonts w:ascii="Times New Roman" w:eastAsia="Times New Roman" w:hAnsi="Times New Roman" w:cs="Times New Roman"/>
+          <w:rFonts w:ascii="Times New Roman" w:hAnsi="Times New Roman" w:eastAsia="Times New Roman" w:cs="Times New Roman"/>
           <w:i/>
           <w:iCs/>
           <w:color w:val="00000A"/>
@@ -2341,7 +2857,7 @@
       <w:proofErr w:type="spellStart"/>
       <w:r>
         <w:rPr>
-          <w:rFonts w:ascii="Times New Roman" w:eastAsia="Times New Roman" w:hAnsi="Times New Roman" w:cs="Times New Roman"/>
+          <w:rFonts w:ascii="Times New Roman" w:hAnsi="Times New Roman" w:eastAsia="Times New Roman" w:cs="Times New Roman"/>
           <w:i/>
           <w:iCs/>
           <w:color w:val="00000A"/>
@@ -2354,7 +2870,7 @@
       <w:proofErr w:type="spellEnd"/>
       <w:r>
         <w:rPr>
-          <w:rFonts w:ascii="Times New Roman" w:eastAsia="Times New Roman" w:hAnsi="Times New Roman" w:cs="Times New Roman"/>
+          <w:rFonts w:ascii="Times New Roman" w:hAnsi="Times New Roman" w:eastAsia="Times New Roman" w:cs="Times New Roman"/>
           <w:i/>
           <w:iCs/>
           <w:color w:val="00000A"/>
@@ -2367,7 +2883,7 @@
       <w:proofErr w:type="spellStart"/>
       <w:r>
         <w:rPr>
-          <w:rFonts w:ascii="Times New Roman" w:eastAsia="Times New Roman" w:hAnsi="Times New Roman" w:cs="Times New Roman"/>
+          <w:rFonts w:ascii="Times New Roman" w:hAnsi="Times New Roman" w:eastAsia="Times New Roman" w:cs="Times New Roman"/>
           <w:i/>
           <w:iCs/>
           <w:color w:val="00000A"/>
@@ -2380,7 +2896,7 @@
       <w:proofErr w:type="spellEnd"/>
       <w:r>
         <w:rPr>
-          <w:rFonts w:ascii="Times New Roman" w:eastAsia="Times New Roman" w:hAnsi="Times New Roman" w:cs="Times New Roman"/>
+          <w:rFonts w:ascii="Times New Roman" w:hAnsi="Times New Roman" w:eastAsia="Times New Roman" w:cs="Times New Roman"/>
           <w:color w:val="00000A"/>
           <w:sz w:val="24"/>
           <w:szCs w:val="24"/>
@@ -2391,7 +2907,7 @@
       <w:proofErr w:type="spellStart"/>
       <w:r>
         <w:rPr>
-          <w:rFonts w:ascii="Times New Roman" w:eastAsia="Times New Roman" w:hAnsi="Times New Roman" w:cs="Times New Roman"/>
+          <w:rFonts w:ascii="Times New Roman" w:hAnsi="Times New Roman" w:eastAsia="Times New Roman" w:cs="Times New Roman"/>
           <w:i/>
           <w:iCs/>
           <w:color w:val="00000A"/>
@@ -2404,7 +2920,7 @@
       <w:proofErr w:type="spellEnd"/>
       <w:r>
         <w:rPr>
-          <w:rFonts w:ascii="Times New Roman" w:eastAsia="Times New Roman" w:hAnsi="Times New Roman" w:cs="Times New Roman"/>
+          <w:rFonts w:ascii="Times New Roman" w:hAnsi="Times New Roman" w:eastAsia="Times New Roman" w:cs="Times New Roman"/>
           <w:color w:val="00000A"/>
           <w:sz w:val="24"/>
           <w:szCs w:val="24"/>
@@ -2415,7 +2931,7 @@
       <w:proofErr w:type="spellStart"/>
       <w:r>
         <w:rPr>
-          <w:rFonts w:ascii="Times New Roman" w:eastAsia="Times New Roman" w:hAnsi="Times New Roman" w:cs="Times New Roman"/>
+          <w:rFonts w:ascii="Times New Roman" w:hAnsi="Times New Roman" w:eastAsia="Times New Roman" w:cs="Times New Roman"/>
           <w:i/>
           <w:iCs/>
           <w:color w:val="00000A"/>
@@ -2428,7 +2944,7 @@
       <w:proofErr w:type="spellEnd"/>
       <w:r>
         <w:rPr>
-          <w:rFonts w:ascii="Times New Roman" w:eastAsia="Times New Roman" w:hAnsi="Times New Roman" w:cs="Times New Roman"/>
+          <w:rFonts w:ascii="Times New Roman" w:hAnsi="Times New Roman" w:eastAsia="Times New Roman" w:cs="Times New Roman"/>
           <w:i/>
           <w:iCs/>
           <w:color w:val="00000A"/>
@@ -2441,7 +2957,7 @@
       <w:proofErr w:type="spellStart"/>
       <w:r>
         <w:rPr>
-          <w:rFonts w:ascii="Times New Roman" w:eastAsia="Times New Roman" w:hAnsi="Times New Roman" w:cs="Times New Roman"/>
+          <w:rFonts w:ascii="Times New Roman" w:hAnsi="Times New Roman" w:eastAsia="Times New Roman" w:cs="Times New Roman"/>
           <w:i/>
           <w:iCs/>
           <w:color w:val="00000A"/>
@@ -2454,7 +2970,7 @@
       <w:proofErr w:type="spellEnd"/>
       <w:r>
         <w:rPr>
-          <w:rFonts w:ascii="Times New Roman" w:eastAsia="Times New Roman" w:hAnsi="Times New Roman" w:cs="Times New Roman"/>
+          <w:rFonts w:ascii="Times New Roman" w:hAnsi="Times New Roman" w:eastAsia="Times New Roman" w:cs="Times New Roman"/>
           <w:color w:val="00000A"/>
           <w:sz w:val="24"/>
           <w:szCs w:val="24"/>
@@ -2465,7 +2981,7 @@
       <w:proofErr w:type="spellStart"/>
       <w:r>
         <w:rPr>
-          <w:rFonts w:ascii="Times New Roman" w:eastAsia="Times New Roman" w:hAnsi="Times New Roman" w:cs="Times New Roman"/>
+          <w:rFonts w:ascii="Times New Roman" w:hAnsi="Times New Roman" w:eastAsia="Times New Roman" w:cs="Times New Roman"/>
           <w:i/>
           <w:iCs/>
           <w:color w:val="00000A"/>
@@ -2478,7 +2994,7 @@
       <w:proofErr w:type="spellEnd"/>
       <w:r>
         <w:rPr>
-          <w:rFonts w:ascii="Times New Roman" w:eastAsia="Times New Roman" w:hAnsi="Times New Roman" w:cs="Times New Roman"/>
+          <w:rFonts w:ascii="Times New Roman" w:hAnsi="Times New Roman" w:eastAsia="Times New Roman" w:cs="Times New Roman"/>
           <w:i/>
           <w:iCs/>
           <w:color w:val="00000A"/>
@@ -2491,7 +3007,7 @@
       <w:proofErr w:type="spellStart"/>
       <w:r>
         <w:rPr>
-          <w:rFonts w:ascii="Times New Roman" w:eastAsia="Times New Roman" w:hAnsi="Times New Roman" w:cs="Times New Roman"/>
+          <w:rFonts w:ascii="Times New Roman" w:hAnsi="Times New Roman" w:eastAsia="Times New Roman" w:cs="Times New Roman"/>
           <w:i/>
           <w:iCs/>
           <w:color w:val="00000A"/>
@@ -2504,7 +3020,7 @@
       <w:proofErr w:type="spellEnd"/>
       <w:r>
         <w:rPr>
-          <w:rFonts w:ascii="Times New Roman" w:eastAsia="Times New Roman" w:hAnsi="Times New Roman" w:cs="Times New Roman"/>
+          <w:rFonts w:ascii="Times New Roman" w:hAnsi="Times New Roman" w:eastAsia="Times New Roman" w:cs="Times New Roman"/>
           <w:i/>
           <w:iCs/>
           <w:color w:val="00000A"/>
@@ -2516,7 +3032,7 @@
       </w:r>
       <w:r>
         <w:rPr>
-          <w:rFonts w:ascii="Times New Roman" w:eastAsia="Times New Roman" w:hAnsi="Times New Roman" w:cs="Times New Roman"/>
+          <w:rFonts w:ascii="Times New Roman" w:hAnsi="Times New Roman" w:eastAsia="Times New Roman" w:cs="Times New Roman"/>
           <w:color w:val="00000A"/>
           <w:sz w:val="24"/>
           <w:szCs w:val="24"/>
@@ -2527,7 +3043,7 @@
       <w:proofErr w:type="spellStart"/>
       <w:r>
         <w:rPr>
-          <w:rFonts w:ascii="Times New Roman" w:eastAsia="Times New Roman" w:hAnsi="Times New Roman" w:cs="Times New Roman"/>
+          <w:rFonts w:ascii="Times New Roman" w:hAnsi="Times New Roman" w:eastAsia="Times New Roman" w:cs="Times New Roman"/>
           <w:i/>
           <w:iCs/>
           <w:color w:val="00000A"/>
@@ -2540,7 +3056,7 @@
       <w:proofErr w:type="spellEnd"/>
       <w:r>
         <w:rPr>
-          <w:rFonts w:ascii="Times New Roman" w:eastAsia="Times New Roman" w:hAnsi="Times New Roman" w:cs="Times New Roman"/>
+          <w:rFonts w:ascii="Times New Roman" w:hAnsi="Times New Roman" w:eastAsia="Times New Roman" w:cs="Times New Roman"/>
           <w:i/>
           <w:iCs/>
           <w:color w:val="00000A"/>
@@ -2553,7 +3069,7 @@
       <w:proofErr w:type="spellStart"/>
       <w:r>
         <w:rPr>
-          <w:rFonts w:ascii="Times New Roman" w:eastAsia="Times New Roman" w:hAnsi="Times New Roman" w:cs="Times New Roman"/>
+          <w:rFonts w:ascii="Times New Roman" w:hAnsi="Times New Roman" w:eastAsia="Times New Roman" w:cs="Times New Roman"/>
           <w:i/>
           <w:iCs/>
           <w:color w:val="00000A"/>
@@ -2566,7 +3082,7 @@
       <w:proofErr w:type="spellEnd"/>
       <w:r>
         <w:rPr>
-          <w:rFonts w:ascii="Times New Roman" w:eastAsia="Times New Roman" w:hAnsi="Times New Roman" w:cs="Times New Roman"/>
+          <w:rFonts w:ascii="Times New Roman" w:hAnsi="Times New Roman" w:eastAsia="Times New Roman" w:cs="Times New Roman"/>
           <w:color w:val="00000A"/>
           <w:sz w:val="24"/>
           <w:szCs w:val="24"/>
@@ -2575,31 +3091,31 @@
         <w:t>?</w:t>
       </w:r>
     </w:p>
-    <w:p>
+    <w:p xmlns:wp14="http://schemas.microsoft.com/office/word/2010/wordml" wp14:textId="77777777">
       <w:pPr>
         <w:spacing w:after="0" w:line="240" w:lineRule="auto"/>
         <w:rPr>
-          <w:rFonts w:ascii="Times New Roman" w:eastAsia="Times New Roman" w:hAnsi="Times New Roman" w:cs="Times New Roman"/>
-          <w:sz w:val="24"/>
-          <w:szCs w:val="24"/>
-          <w:lang w:eastAsia="pt-BR"/>
-        </w:rPr>
-      </w:pPr>
-    </w:p>
-    <w:p>
-      <w:pPr>
-        <w:spacing w:after="200" w:line="240" w:lineRule="auto"/>
-        <w:jc w:val="both"/>
-        <w:rPr>
-          <w:rFonts w:ascii="Times New Roman" w:eastAsia="Times New Roman" w:hAnsi="Times New Roman" w:cs="Times New Roman"/>
-          <w:sz w:val="24"/>
-          <w:szCs w:val="24"/>
-          <w:lang w:eastAsia="pt-BR"/>
-        </w:rPr>
-      </w:pPr>
-      <w:r>
-        <w:rPr>
-          <w:rFonts w:ascii="Times New Roman" w:eastAsia="Times New Roman" w:hAnsi="Times New Roman" w:cs="Times New Roman"/>
+          <w:rFonts w:ascii="Times New Roman" w:hAnsi="Times New Roman" w:eastAsia="Times New Roman" w:cs="Times New Roman"/>
+          <w:sz w:val="24"/>
+          <w:szCs w:val="24"/>
+          <w:lang w:eastAsia="pt-BR"/>
+        </w:rPr>
+      </w:pPr>
+    </w:p>
+    <w:p xmlns:wp14="http://schemas.microsoft.com/office/word/2010/wordml" wp14:textId="77777777">
+      <w:pPr>
+        <w:spacing w:after="200" w:line="240" w:lineRule="auto"/>
+        <w:jc w:val="both"/>
+        <w:rPr>
+          <w:rFonts w:ascii="Times New Roman" w:hAnsi="Times New Roman" w:eastAsia="Times New Roman" w:cs="Times New Roman"/>
+          <w:sz w:val="24"/>
+          <w:szCs w:val="24"/>
+          <w:lang w:eastAsia="pt-BR"/>
+        </w:rPr>
+      </w:pPr>
+      <w:r>
+        <w:rPr>
+          <w:rFonts w:ascii="Times New Roman" w:hAnsi="Times New Roman" w:eastAsia="Times New Roman" w:cs="Times New Roman"/>
           <w:b/>
           <w:bCs/>
           <w:color w:val="00000A"/>
@@ -2611,7 +3127,7 @@
       </w:r>
       <w:r>
         <w:rPr>
-          <w:rFonts w:ascii="Times New Roman" w:eastAsia="Times New Roman" w:hAnsi="Times New Roman" w:cs="Times New Roman"/>
+          <w:rFonts w:ascii="Times New Roman" w:hAnsi="Times New Roman" w:eastAsia="Times New Roman" w:cs="Times New Roman"/>
           <w:b/>
           <w:bCs/>
           <w:color w:val="FF0000"/>
@@ -2623,20 +3139,20 @@
         <w:t>(Título do bloco de texto)</w:t>
       </w:r>
     </w:p>
-    <w:p>
-      <w:pPr>
-        <w:spacing w:after="200" w:line="240" w:lineRule="auto"/>
-        <w:jc w:val="both"/>
-        <w:rPr>
-          <w:rFonts w:ascii="Times New Roman" w:eastAsia="Times New Roman" w:hAnsi="Times New Roman" w:cs="Times New Roman"/>
-          <w:sz w:val="24"/>
-          <w:szCs w:val="24"/>
-          <w:lang w:eastAsia="pt-BR"/>
-        </w:rPr>
-      </w:pPr>
-      <w:r>
-        <w:rPr>
-          <w:rFonts w:ascii="Times New Roman" w:eastAsia="Times New Roman" w:hAnsi="Times New Roman" w:cs="Times New Roman"/>
+    <w:p xmlns:wp14="http://schemas.microsoft.com/office/word/2010/wordml" wp14:textId="77777777">
+      <w:pPr>
+        <w:spacing w:after="200" w:line="240" w:lineRule="auto"/>
+        <w:jc w:val="both"/>
+        <w:rPr>
+          <w:rFonts w:ascii="Times New Roman" w:hAnsi="Times New Roman" w:eastAsia="Times New Roman" w:cs="Times New Roman"/>
+          <w:sz w:val="24"/>
+          <w:szCs w:val="24"/>
+          <w:lang w:eastAsia="pt-BR"/>
+        </w:rPr>
+      </w:pPr>
+      <w:r>
+        <w:rPr>
+          <w:rFonts w:ascii="Times New Roman" w:hAnsi="Times New Roman" w:eastAsia="Times New Roman" w:cs="Times New Roman"/>
           <w:b/>
           <w:bCs/>
           <w:color w:val="FF0000"/>
@@ -2648,21 +3164,21 @@
         <w:t>Criar um Título para cada bloco de texto que trate de assunto diferentes, mas relacionados. O Título deve em caixa alta e não deve ser numerado</w:t>
       </w:r>
     </w:p>
-    <w:p>
+    <w:p xmlns:wp14="http://schemas.microsoft.com/office/word/2010/wordml" wp14:textId="77777777">
       <w:pPr>
         <w:spacing w:after="200" w:line="240" w:lineRule="auto"/>
         <w:ind w:firstLine="709"/>
         <w:jc w:val="both"/>
         <w:rPr>
-          <w:rFonts w:ascii="Times New Roman" w:eastAsia="Times New Roman" w:hAnsi="Times New Roman" w:cs="Times New Roman"/>
-          <w:sz w:val="24"/>
-          <w:szCs w:val="24"/>
-          <w:lang w:eastAsia="pt-BR"/>
-        </w:rPr>
-      </w:pPr>
-      <w:r>
-        <w:rPr>
-          <w:rFonts w:ascii="Times New Roman" w:eastAsia="Times New Roman" w:hAnsi="Times New Roman" w:cs="Times New Roman"/>
+          <w:rFonts w:ascii="Times New Roman" w:hAnsi="Times New Roman" w:eastAsia="Times New Roman" w:cs="Times New Roman"/>
+          <w:sz w:val="24"/>
+          <w:szCs w:val="24"/>
+          <w:lang w:eastAsia="pt-BR"/>
+        </w:rPr>
+      </w:pPr>
+      <w:r>
+        <w:rPr>
+          <w:rFonts w:ascii="Times New Roman" w:hAnsi="Times New Roman" w:eastAsia="Times New Roman" w:cs="Times New Roman"/>
           <w:color w:val="00000A"/>
           <w:sz w:val="24"/>
           <w:szCs w:val="24"/>
@@ -2673,7 +3189,7 @@
       <w:proofErr w:type="spellStart"/>
       <w:r>
         <w:rPr>
-          <w:rFonts w:ascii="Times New Roman" w:eastAsia="Times New Roman" w:hAnsi="Times New Roman" w:cs="Times New Roman"/>
+          <w:rFonts w:ascii="Times New Roman" w:hAnsi="Times New Roman" w:eastAsia="Times New Roman" w:cs="Times New Roman"/>
           <w:i/>
           <w:iCs/>
           <w:color w:val="00000A"/>
@@ -2686,7 +3202,7 @@
       <w:proofErr w:type="spellEnd"/>
       <w:r>
         <w:rPr>
-          <w:rFonts w:ascii="Times New Roman" w:eastAsia="Times New Roman" w:hAnsi="Times New Roman" w:cs="Times New Roman"/>
+          <w:rFonts w:ascii="Times New Roman" w:hAnsi="Times New Roman" w:eastAsia="Times New Roman" w:cs="Times New Roman"/>
           <w:color w:val="00000A"/>
           <w:sz w:val="24"/>
           <w:szCs w:val="24"/>
@@ -2695,31 +3211,31 @@
         <w:t xml:space="preserve"> de tela. Cada um destes elementos deve ser explicado com detalhes em um texto antes deles, ou seja, você deve explicar o que leitor deve observar no elemento (figura, fotos, ...).  Coloque somente o que é essencial ou o mais importante a ser considerado no trabalho desenvolvido.</w:t>
       </w:r>
     </w:p>
-    <w:p>
+    <w:p xmlns:wp14="http://schemas.microsoft.com/office/word/2010/wordml" wp14:textId="77777777">
       <w:pPr>
         <w:spacing w:after="0" w:line="240" w:lineRule="auto"/>
         <w:rPr>
-          <w:rFonts w:ascii="Times New Roman" w:eastAsia="Times New Roman" w:hAnsi="Times New Roman" w:cs="Times New Roman"/>
-          <w:sz w:val="24"/>
-          <w:szCs w:val="24"/>
-          <w:lang w:eastAsia="pt-BR"/>
-        </w:rPr>
-      </w:pPr>
-    </w:p>
-    <w:p>
-      <w:pPr>
-        <w:spacing w:after="200" w:line="240" w:lineRule="auto"/>
-        <w:jc w:val="both"/>
-        <w:rPr>
-          <w:rFonts w:ascii="Times New Roman" w:eastAsia="Times New Roman" w:hAnsi="Times New Roman" w:cs="Times New Roman"/>
-          <w:sz w:val="24"/>
-          <w:szCs w:val="24"/>
-          <w:lang w:eastAsia="pt-BR"/>
-        </w:rPr>
-      </w:pPr>
-      <w:r>
-        <w:rPr>
-          <w:rFonts w:ascii="Times New Roman" w:eastAsia="Times New Roman" w:hAnsi="Times New Roman" w:cs="Times New Roman"/>
+          <w:rFonts w:ascii="Times New Roman" w:hAnsi="Times New Roman" w:eastAsia="Times New Roman" w:cs="Times New Roman"/>
+          <w:sz w:val="24"/>
+          <w:szCs w:val="24"/>
+          <w:lang w:eastAsia="pt-BR"/>
+        </w:rPr>
+      </w:pPr>
+    </w:p>
+    <w:p xmlns:wp14="http://schemas.microsoft.com/office/word/2010/wordml" wp14:textId="77777777">
+      <w:pPr>
+        <w:spacing w:after="200" w:line="240" w:lineRule="auto"/>
+        <w:jc w:val="both"/>
+        <w:rPr>
+          <w:rFonts w:ascii="Times New Roman" w:hAnsi="Times New Roman" w:eastAsia="Times New Roman" w:cs="Times New Roman"/>
+          <w:sz w:val="24"/>
+          <w:szCs w:val="24"/>
+          <w:lang w:eastAsia="pt-BR"/>
+        </w:rPr>
+      </w:pPr>
+      <w:r>
+        <w:rPr>
+          <w:rFonts w:ascii="Times New Roman" w:hAnsi="Times New Roman" w:eastAsia="Times New Roman" w:cs="Times New Roman"/>
           <w:b/>
           <w:bCs/>
           <w:color w:val="00000A"/>
@@ -2731,7 +3247,7 @@
       </w:r>
       <w:r>
         <w:rPr>
-          <w:rFonts w:ascii="Times New Roman" w:eastAsia="Times New Roman" w:hAnsi="Times New Roman" w:cs="Times New Roman"/>
+          <w:rFonts w:ascii="Times New Roman" w:hAnsi="Times New Roman" w:eastAsia="Times New Roman" w:cs="Times New Roman"/>
           <w:b/>
           <w:bCs/>
           <w:color w:val="FF0000"/>
@@ -2743,21 +3259,21 @@
         <w:t>(NÃO MUDAR ESTE TÍTULO)</w:t>
       </w:r>
     </w:p>
-    <w:p>
+    <w:p xmlns:wp14="http://schemas.microsoft.com/office/word/2010/wordml" wp14:textId="77777777">
       <w:pPr>
         <w:spacing w:after="200" w:line="240" w:lineRule="auto"/>
         <w:ind w:firstLine="709"/>
         <w:jc w:val="both"/>
         <w:rPr>
-          <w:rFonts w:ascii="Times New Roman" w:eastAsia="Times New Roman" w:hAnsi="Times New Roman" w:cs="Times New Roman"/>
-          <w:sz w:val="24"/>
-          <w:szCs w:val="24"/>
-          <w:lang w:eastAsia="pt-BR"/>
-        </w:rPr>
-      </w:pPr>
-      <w:r>
-        <w:rPr>
-          <w:rFonts w:ascii="Times New Roman" w:eastAsia="Times New Roman" w:hAnsi="Times New Roman" w:cs="Times New Roman"/>
+          <w:rFonts w:ascii="Times New Roman" w:hAnsi="Times New Roman" w:eastAsia="Times New Roman" w:cs="Times New Roman"/>
+          <w:sz w:val="24"/>
+          <w:szCs w:val="24"/>
+          <w:lang w:eastAsia="pt-BR"/>
+        </w:rPr>
+      </w:pPr>
+      <w:r>
+        <w:rPr>
+          <w:rFonts w:ascii="Times New Roman" w:hAnsi="Times New Roman" w:eastAsia="Times New Roman" w:cs="Times New Roman"/>
           <w:color w:val="00000A"/>
           <w:sz w:val="24"/>
           <w:szCs w:val="24"/>
@@ -2766,21 +3282,21 @@
         <w:t>Neste ponto, você deve demonstrar e/ou comprovar, com dados, que o trabalho desenvolvido cumpriu os objetivos propostos na INTRODUÇÃO.</w:t>
       </w:r>
     </w:p>
-    <w:p>
+    <w:p xmlns:wp14="http://schemas.microsoft.com/office/word/2010/wordml" wp14:textId="77777777">
       <w:pPr>
         <w:spacing w:after="200" w:line="240" w:lineRule="auto"/>
         <w:ind w:firstLine="709"/>
         <w:jc w:val="both"/>
         <w:rPr>
-          <w:rFonts w:ascii="Times New Roman" w:eastAsia="Times New Roman" w:hAnsi="Times New Roman" w:cs="Times New Roman"/>
-          <w:sz w:val="24"/>
-          <w:szCs w:val="24"/>
-          <w:lang w:eastAsia="pt-BR"/>
-        </w:rPr>
-      </w:pPr>
-      <w:r>
-        <w:rPr>
-          <w:rFonts w:ascii="Times New Roman" w:eastAsia="Times New Roman" w:hAnsi="Times New Roman" w:cs="Times New Roman"/>
+          <w:rFonts w:ascii="Times New Roman" w:hAnsi="Times New Roman" w:eastAsia="Times New Roman" w:cs="Times New Roman"/>
+          <w:sz w:val="24"/>
+          <w:szCs w:val="24"/>
+          <w:lang w:eastAsia="pt-BR"/>
+        </w:rPr>
+      </w:pPr>
+      <w:r>
+        <w:rPr>
+          <w:rFonts w:ascii="Times New Roman" w:hAnsi="Times New Roman" w:eastAsia="Times New Roman" w:cs="Times New Roman"/>
           <w:color w:val="00000A"/>
           <w:sz w:val="24"/>
           <w:szCs w:val="24"/>
@@ -2789,31 +3305,31 @@
         <w:t>Este conteúdo pode não aparecer em demandados trabalhos. Converse com seu orientador.</w:t>
       </w:r>
     </w:p>
-    <w:p>
+    <w:p xmlns:wp14="http://schemas.microsoft.com/office/word/2010/wordml" wp14:textId="77777777">
       <w:pPr>
         <w:spacing w:after="0" w:line="240" w:lineRule="auto"/>
         <w:rPr>
-          <w:rFonts w:ascii="Times New Roman" w:eastAsia="Times New Roman" w:hAnsi="Times New Roman" w:cs="Times New Roman"/>
-          <w:sz w:val="24"/>
-          <w:szCs w:val="24"/>
-          <w:lang w:eastAsia="pt-BR"/>
-        </w:rPr>
-      </w:pPr>
-    </w:p>
-    <w:p>
-      <w:pPr>
-        <w:spacing w:after="200" w:line="240" w:lineRule="auto"/>
-        <w:jc w:val="both"/>
-        <w:rPr>
-          <w:rFonts w:ascii="Times New Roman" w:eastAsia="Times New Roman" w:hAnsi="Times New Roman" w:cs="Times New Roman"/>
-          <w:sz w:val="24"/>
-          <w:szCs w:val="24"/>
-          <w:lang w:eastAsia="pt-BR"/>
-        </w:rPr>
-      </w:pPr>
-      <w:r>
-        <w:rPr>
-          <w:rFonts w:ascii="Times New Roman" w:eastAsia="Times New Roman" w:hAnsi="Times New Roman" w:cs="Times New Roman"/>
+          <w:rFonts w:ascii="Times New Roman" w:hAnsi="Times New Roman" w:eastAsia="Times New Roman" w:cs="Times New Roman"/>
+          <w:sz w:val="24"/>
+          <w:szCs w:val="24"/>
+          <w:lang w:eastAsia="pt-BR"/>
+        </w:rPr>
+      </w:pPr>
+    </w:p>
+    <w:p xmlns:wp14="http://schemas.microsoft.com/office/word/2010/wordml" wp14:textId="77777777">
+      <w:pPr>
+        <w:spacing w:after="200" w:line="240" w:lineRule="auto"/>
+        <w:jc w:val="both"/>
+        <w:rPr>
+          <w:rFonts w:ascii="Times New Roman" w:hAnsi="Times New Roman" w:eastAsia="Times New Roman" w:cs="Times New Roman"/>
+          <w:sz w:val="24"/>
+          <w:szCs w:val="24"/>
+          <w:lang w:eastAsia="pt-BR"/>
+        </w:rPr>
+      </w:pPr>
+      <w:r>
+        <w:rPr>
+          <w:rFonts w:ascii="Times New Roman" w:hAnsi="Times New Roman" w:eastAsia="Times New Roman" w:cs="Times New Roman"/>
           <w:b/>
           <w:bCs/>
           <w:color w:val="00000A"/>
@@ -2821,12 +3337,11 @@
           <w:szCs w:val="24"/>
           <w:lang w:eastAsia="pt-BR"/>
         </w:rPr>
-        <w:lastRenderedPageBreak/>
         <w:t xml:space="preserve">CONSIDERAÇÕES FINAIS </w:t>
       </w:r>
       <w:r>
         <w:rPr>
-          <w:rFonts w:ascii="Times New Roman" w:eastAsia="Times New Roman" w:hAnsi="Times New Roman" w:cs="Times New Roman"/>
+          <w:rFonts w:ascii="Times New Roman" w:hAnsi="Times New Roman" w:eastAsia="Times New Roman" w:cs="Times New Roman"/>
           <w:b/>
           <w:bCs/>
           <w:color w:val="FF0000"/>
@@ -2838,21 +3353,21 @@
         <w:t>(NÃO MUDAR ESTE TÍTULO)</w:t>
       </w:r>
     </w:p>
-    <w:p>
+    <w:p xmlns:wp14="http://schemas.microsoft.com/office/word/2010/wordml" wp14:textId="77777777">
       <w:pPr>
         <w:spacing w:after="200" w:line="240" w:lineRule="auto"/>
         <w:ind w:firstLine="709"/>
         <w:jc w:val="both"/>
         <w:rPr>
-          <w:rFonts w:ascii="Times New Roman" w:eastAsia="Times New Roman" w:hAnsi="Times New Roman" w:cs="Times New Roman"/>
-          <w:sz w:val="24"/>
-          <w:szCs w:val="24"/>
-          <w:lang w:eastAsia="pt-BR"/>
-        </w:rPr>
-      </w:pPr>
-      <w:r>
-        <w:rPr>
-          <w:rFonts w:ascii="Times New Roman" w:eastAsia="Times New Roman" w:hAnsi="Times New Roman" w:cs="Times New Roman"/>
+          <w:rFonts w:ascii="Times New Roman" w:hAnsi="Times New Roman" w:eastAsia="Times New Roman" w:cs="Times New Roman"/>
+          <w:sz w:val="24"/>
+          <w:szCs w:val="24"/>
+          <w:lang w:eastAsia="pt-BR"/>
+        </w:rPr>
+      </w:pPr>
+      <w:r>
+        <w:rPr>
+          <w:rFonts w:ascii="Times New Roman" w:hAnsi="Times New Roman" w:eastAsia="Times New Roman" w:cs="Times New Roman"/>
           <w:color w:val="FF0000"/>
           <w:sz w:val="24"/>
           <w:szCs w:val="24"/>
@@ -2861,21 +3376,21 @@
         <w:t>As considerações finais devem: ter um parágrafo resumindo o trabalho que foi desenvolvido; um parágrafo com os resultados obtidos e um parágrafo sugerindo pontos não abordados e que podem dar continuidade ao trabalho realizado.</w:t>
       </w:r>
     </w:p>
-    <w:p>
+    <w:p xmlns:wp14="http://schemas.microsoft.com/office/word/2010/wordml" wp14:textId="77777777">
       <w:pPr>
         <w:spacing w:after="200" w:line="240" w:lineRule="auto"/>
         <w:ind w:firstLine="709"/>
         <w:jc w:val="both"/>
         <w:rPr>
-          <w:rFonts w:ascii="Times New Roman" w:eastAsia="Times New Roman" w:hAnsi="Times New Roman" w:cs="Times New Roman"/>
-          <w:sz w:val="24"/>
-          <w:szCs w:val="24"/>
-          <w:lang w:eastAsia="pt-BR"/>
-        </w:rPr>
-      </w:pPr>
-      <w:r>
-        <w:rPr>
-          <w:rFonts w:ascii="Times New Roman" w:eastAsia="Times New Roman" w:hAnsi="Times New Roman" w:cs="Times New Roman"/>
+          <w:rFonts w:ascii="Times New Roman" w:hAnsi="Times New Roman" w:eastAsia="Times New Roman" w:cs="Times New Roman"/>
+          <w:sz w:val="24"/>
+          <w:szCs w:val="24"/>
+          <w:lang w:eastAsia="pt-BR"/>
+        </w:rPr>
+      </w:pPr>
+      <w:r>
+        <w:rPr>
+          <w:rFonts w:ascii="Times New Roman" w:hAnsi="Times New Roman" w:eastAsia="Times New Roman" w:cs="Times New Roman"/>
           <w:color w:val="00000A"/>
           <w:sz w:val="24"/>
           <w:szCs w:val="24"/>
@@ -2884,20 +3399,20 @@
         <w:t> </w:t>
       </w:r>
     </w:p>
-    <w:p>
-      <w:pPr>
-        <w:spacing w:after="200" w:line="240" w:lineRule="auto"/>
-        <w:jc w:val="both"/>
-        <w:rPr>
-          <w:rFonts w:ascii="Times New Roman" w:eastAsia="Times New Roman" w:hAnsi="Times New Roman" w:cs="Times New Roman"/>
-          <w:sz w:val="24"/>
-          <w:szCs w:val="24"/>
-          <w:lang w:eastAsia="pt-BR"/>
-        </w:rPr>
-      </w:pPr>
-      <w:r>
-        <w:rPr>
-          <w:rFonts w:ascii="Times New Roman" w:eastAsia="Times New Roman" w:hAnsi="Times New Roman" w:cs="Times New Roman"/>
+    <w:p xmlns:wp14="http://schemas.microsoft.com/office/word/2010/wordml" wp14:textId="77777777">
+      <w:pPr>
+        <w:spacing w:after="200" w:line="240" w:lineRule="auto"/>
+        <w:jc w:val="both"/>
+        <w:rPr>
+          <w:rFonts w:ascii="Times New Roman" w:hAnsi="Times New Roman" w:eastAsia="Times New Roman" w:cs="Times New Roman"/>
+          <w:sz w:val="24"/>
+          <w:szCs w:val="24"/>
+          <w:lang w:eastAsia="pt-BR"/>
+        </w:rPr>
+      </w:pPr>
+      <w:r>
+        <w:rPr>
+          <w:rFonts w:ascii="Times New Roman" w:hAnsi="Times New Roman" w:eastAsia="Times New Roman" w:cs="Times New Roman"/>
           <w:b/>
           <w:bCs/>
           <w:color w:val="00000A"/>
@@ -2909,7 +3424,7 @@
       </w:r>
       <w:r>
         <w:rPr>
-          <w:rFonts w:ascii="Times New Roman" w:eastAsia="Times New Roman" w:hAnsi="Times New Roman" w:cs="Times New Roman"/>
+          <w:rFonts w:ascii="Times New Roman" w:hAnsi="Times New Roman" w:eastAsia="Times New Roman" w:cs="Times New Roman"/>
           <w:b/>
           <w:bCs/>
           <w:color w:val="FF0000"/>
@@ -2922,7 +3437,7 @@
       </w:r>
       <w:r>
         <w:rPr>
-          <w:rFonts w:ascii="Times New Roman" w:eastAsia="Times New Roman" w:hAnsi="Times New Roman" w:cs="Times New Roman"/>
+          <w:rFonts w:ascii="Times New Roman" w:hAnsi="Times New Roman" w:eastAsia="Times New Roman" w:cs="Times New Roman"/>
           <w:b/>
           <w:bCs/>
           <w:color w:val="00000A"/>
@@ -2934,7 +3449,7 @@
       </w:r>
       <w:r>
         <w:rPr>
-          <w:rFonts w:ascii="Times New Roman" w:eastAsia="Times New Roman" w:hAnsi="Times New Roman" w:cs="Times New Roman"/>
+          <w:rFonts w:ascii="Times New Roman" w:hAnsi="Times New Roman" w:eastAsia="Times New Roman" w:cs="Times New Roman"/>
           <w:b/>
           <w:bCs/>
           <w:color w:val="FF0000"/>
@@ -2947,7 +3462,7 @@
       <w:proofErr w:type="spellStart"/>
       <w:r>
         <w:rPr>
-          <w:rFonts w:ascii="Times New Roman" w:eastAsia="Times New Roman" w:hAnsi="Times New Roman" w:cs="Times New Roman"/>
+          <w:rFonts w:ascii="Times New Roman" w:hAnsi="Times New Roman" w:eastAsia="Times New Roman" w:cs="Times New Roman"/>
           <w:b/>
           <w:bCs/>
           <w:color w:val="FF0000"/>
@@ -2960,7 +3475,7 @@
       <w:proofErr w:type="spellEnd"/>
       <w:r>
         <w:rPr>
-          <w:rFonts w:ascii="Times New Roman" w:eastAsia="Times New Roman" w:hAnsi="Times New Roman" w:cs="Times New Roman"/>
+          <w:rFonts w:ascii="Times New Roman" w:hAnsi="Times New Roman" w:eastAsia="Times New Roman" w:cs="Times New Roman"/>
           <w:b/>
           <w:bCs/>
           <w:color w:val="FF0000"/>
@@ -2971,19 +3486,19 @@
         <w:t xml:space="preserve"> esquerda) </w:t>
       </w:r>
     </w:p>
-    <w:p>
-      <w:pPr>
-        <w:spacing w:after="200" w:line="240" w:lineRule="auto"/>
-        <w:rPr>
-          <w:rFonts w:ascii="Times New Roman" w:eastAsia="Times New Roman" w:hAnsi="Times New Roman" w:cs="Times New Roman"/>
-          <w:sz w:val="24"/>
-          <w:szCs w:val="24"/>
-          <w:lang w:eastAsia="pt-BR"/>
-        </w:rPr>
-      </w:pPr>
-      <w:r>
-        <w:rPr>
-          <w:rFonts w:ascii="Times New Roman" w:eastAsia="Times New Roman" w:hAnsi="Times New Roman" w:cs="Times New Roman"/>
+    <w:p xmlns:wp14="http://schemas.microsoft.com/office/word/2010/wordml" wp14:textId="77777777">
+      <w:pPr>
+        <w:spacing w:after="200" w:line="240" w:lineRule="auto"/>
+        <w:rPr>
+          <w:rFonts w:ascii="Times New Roman" w:hAnsi="Times New Roman" w:eastAsia="Times New Roman" w:cs="Times New Roman"/>
+          <w:sz w:val="24"/>
+          <w:szCs w:val="24"/>
+          <w:lang w:eastAsia="pt-BR"/>
+        </w:rPr>
+      </w:pPr>
+      <w:r>
+        <w:rPr>
+          <w:rFonts w:ascii="Times New Roman" w:hAnsi="Times New Roman" w:eastAsia="Times New Roman" w:cs="Times New Roman"/>
           <w:color w:val="00000A"/>
           <w:sz w:val="24"/>
           <w:szCs w:val="24"/>
@@ -2993,7 +3508,7 @@
       </w:r>
       <w:r>
         <w:rPr>
-          <w:rFonts w:ascii="Times New Roman" w:eastAsia="Times New Roman" w:hAnsi="Times New Roman" w:cs="Times New Roman"/>
+          <w:rFonts w:ascii="Times New Roman" w:hAnsi="Times New Roman" w:eastAsia="Times New Roman" w:cs="Times New Roman"/>
           <w:b/>
           <w:bCs/>
           <w:color w:val="00000A"/>
@@ -3005,7 +3520,7 @@
       </w:r>
       <w:r>
         <w:rPr>
-          <w:rFonts w:ascii="Times New Roman" w:eastAsia="Times New Roman" w:hAnsi="Times New Roman" w:cs="Times New Roman"/>
+          <w:rFonts w:ascii="Times New Roman" w:hAnsi="Times New Roman" w:eastAsia="Times New Roman" w:cs="Times New Roman"/>
           <w:color w:val="00000A"/>
           <w:sz w:val="24"/>
           <w:szCs w:val="24"/>
@@ -3014,19 +3529,19 @@
         <w:t>. 2002. Disponível em: &lt;http://www.usp.br/espacoaberto/arquivo/2002/espaco24out/vaipara.php?materia=0varia&gt;. Acesso em: 20 nov. 2018.</w:t>
       </w:r>
     </w:p>
-    <w:p>
-      <w:pPr>
-        <w:spacing w:after="200" w:line="240" w:lineRule="auto"/>
-        <w:rPr>
-          <w:rFonts w:ascii="Times New Roman" w:eastAsia="Times New Roman" w:hAnsi="Times New Roman" w:cs="Times New Roman"/>
-          <w:sz w:val="24"/>
-          <w:szCs w:val="24"/>
-          <w:lang w:eastAsia="pt-BR"/>
-        </w:rPr>
-      </w:pPr>
-      <w:r>
-        <w:rPr>
-          <w:rFonts w:ascii="Times New Roman" w:eastAsia="Times New Roman" w:hAnsi="Times New Roman" w:cs="Times New Roman"/>
+    <w:p xmlns:wp14="http://schemas.microsoft.com/office/word/2010/wordml" wp14:textId="77777777">
+      <w:pPr>
+        <w:spacing w:after="200" w:line="240" w:lineRule="auto"/>
+        <w:rPr>
+          <w:rFonts w:ascii="Times New Roman" w:hAnsi="Times New Roman" w:eastAsia="Times New Roman" w:cs="Times New Roman"/>
+          <w:sz w:val="24"/>
+          <w:szCs w:val="24"/>
+          <w:lang w:eastAsia="pt-BR"/>
+        </w:rPr>
+      </w:pPr>
+      <w:r>
+        <w:rPr>
+          <w:rFonts w:ascii="Times New Roman" w:hAnsi="Times New Roman" w:eastAsia="Times New Roman" w:cs="Times New Roman"/>
           <w:color w:val="00000A"/>
           <w:sz w:val="24"/>
           <w:szCs w:val="24"/>
@@ -3036,7 +3551,7 @@
       </w:r>
       <w:r>
         <w:rPr>
-          <w:rFonts w:ascii="Times New Roman" w:eastAsia="Times New Roman" w:hAnsi="Times New Roman" w:cs="Times New Roman"/>
+          <w:rFonts w:ascii="Times New Roman" w:hAnsi="Times New Roman" w:eastAsia="Times New Roman" w:cs="Times New Roman"/>
           <w:b/>
           <w:bCs/>
           <w:color w:val="00000A"/>
@@ -3048,7 +3563,7 @@
       </w:r>
       <w:r>
         <w:rPr>
-          <w:rFonts w:ascii="Times New Roman" w:eastAsia="Times New Roman" w:hAnsi="Times New Roman" w:cs="Times New Roman"/>
+          <w:rFonts w:ascii="Times New Roman" w:hAnsi="Times New Roman" w:eastAsia="Times New Roman" w:cs="Times New Roman"/>
           <w:color w:val="00000A"/>
           <w:sz w:val="24"/>
           <w:szCs w:val="24"/>
@@ -3056,10 +3571,10 @@
         </w:rPr>
         <w:t>. 2007. Disponível em &lt;</w:t>
       </w:r>
-      <w:hyperlink r:id="rId5" w:history="1">
+      <w:hyperlink w:history="1" r:id="rId5">
         <w:r>
           <w:rPr>
-            <w:rFonts w:ascii="Times New Roman" w:eastAsia="Times New Roman" w:hAnsi="Times New Roman" w:cs="Times New Roman"/>
+            <w:rFonts w:ascii="Times New Roman" w:hAnsi="Times New Roman" w:eastAsia="Times New Roman" w:cs="Times New Roman"/>
             <w:color w:val="0000FF"/>
             <w:sz w:val="24"/>
             <w:szCs w:val="24"/>
@@ -3069,10 +3584,10 @@
           <w:t>http://www.rhportal.com.br/artigos/</w:t>
         </w:r>
       </w:hyperlink>
-      <w:hyperlink r:id="rId6" w:history="1">
+      <w:hyperlink w:history="1" r:id="rId6">
         <w:r>
           <w:rPr>
-            <w:rFonts w:ascii="Times New Roman" w:eastAsia="Times New Roman" w:hAnsi="Times New Roman" w:cs="Times New Roman"/>
+            <w:rFonts w:ascii="Times New Roman" w:hAnsi="Times New Roman" w:eastAsia="Times New Roman" w:cs="Times New Roman"/>
             <w:color w:val="0000FF"/>
             <w:sz w:val="24"/>
             <w:szCs w:val="24"/>
@@ -3084,7 +3599,7 @@
         <w:proofErr w:type="spellStart"/>
         <w:r>
           <w:rPr>
-            <w:rFonts w:ascii="Times New Roman" w:eastAsia="Times New Roman" w:hAnsi="Times New Roman" w:cs="Times New Roman"/>
+            <w:rFonts w:ascii="Times New Roman" w:hAnsi="Times New Roman" w:eastAsia="Times New Roman" w:cs="Times New Roman"/>
             <w:color w:val="0000FF"/>
             <w:sz w:val="24"/>
             <w:szCs w:val="24"/>
@@ -3094,10 +3609,10 @@
           <w:t>wm</w:t>
         </w:r>
       </w:hyperlink>
-      <w:hyperlink r:id="rId7" w:history="1">
+      <w:hyperlink w:history="1" r:id="rId7">
         <w:r>
           <w:rPr>
-            <w:rFonts w:ascii="Times New Roman" w:eastAsia="Times New Roman" w:hAnsi="Times New Roman" w:cs="Times New Roman"/>
+            <w:rFonts w:ascii="Times New Roman" w:hAnsi="Times New Roman" w:eastAsia="Times New Roman" w:cs="Times New Roman"/>
             <w:color w:val="0000FF"/>
             <w:sz w:val="24"/>
             <w:szCs w:val="24"/>
@@ -3107,10 +3622,10 @@
           <w:t>view.php</w:t>
         </w:r>
       </w:hyperlink>
-      <w:hyperlink r:id="rId8" w:history="1">
+      <w:hyperlink w:history="1" r:id="rId8">
         <w:r>
           <w:rPr>
-            <w:rFonts w:ascii="Times New Roman" w:eastAsia="Times New Roman" w:hAnsi="Times New Roman" w:cs="Times New Roman"/>
+            <w:rFonts w:ascii="Times New Roman" w:hAnsi="Times New Roman" w:eastAsia="Times New Roman" w:cs="Times New Roman"/>
             <w:color w:val="0000FF"/>
             <w:sz w:val="24"/>
             <w:szCs w:val="24"/>
@@ -3122,7 +3637,7 @@
         <w:proofErr w:type="spellEnd"/>
         <w:r>
           <w:rPr>
-            <w:rFonts w:ascii="Times New Roman" w:eastAsia="Times New Roman" w:hAnsi="Times New Roman" w:cs="Times New Roman"/>
+            <w:rFonts w:ascii="Times New Roman" w:hAnsi="Times New Roman" w:eastAsia="Times New Roman" w:cs="Times New Roman"/>
             <w:color w:val="0000FF"/>
             <w:sz w:val="24"/>
             <w:szCs w:val="24"/>
@@ -3134,7 +3649,7 @@
       </w:hyperlink>
       <w:r>
         <w:rPr>
-          <w:rFonts w:ascii="Times New Roman" w:eastAsia="Times New Roman" w:hAnsi="Times New Roman" w:cs="Times New Roman"/>
+          <w:rFonts w:ascii="Times New Roman" w:hAnsi="Times New Roman" w:eastAsia="Times New Roman" w:cs="Times New Roman"/>
           <w:color w:val="00000A"/>
           <w:sz w:val="24"/>
           <w:szCs w:val="24"/>
@@ -3143,20 +3658,20 @@
         <w:t>&gt;. Acesso em: 28 set. 2017.</w:t>
       </w:r>
     </w:p>
-    <w:p>
-      <w:pPr>
-        <w:spacing w:after="200" w:line="240" w:lineRule="auto"/>
-        <w:rPr>
-          <w:rFonts w:ascii="Times New Roman" w:eastAsia="Times New Roman" w:hAnsi="Times New Roman" w:cs="Times New Roman"/>
-          <w:color w:val="00000A"/>
-          <w:sz w:val="24"/>
-          <w:szCs w:val="24"/>
-          <w:lang w:eastAsia="pt-BR"/>
-        </w:rPr>
-      </w:pPr>
-      <w:r>
-        <w:rPr>
-          <w:rFonts w:ascii="Times New Roman" w:eastAsia="Times New Roman" w:hAnsi="Times New Roman" w:cs="Times New Roman"/>
+    <w:p xmlns:wp14="http://schemas.microsoft.com/office/word/2010/wordml" wp14:textId="77777777">
+      <w:pPr>
+        <w:spacing w:after="200" w:line="240" w:lineRule="auto"/>
+        <w:rPr>
+          <w:rFonts w:ascii="Times New Roman" w:hAnsi="Times New Roman" w:eastAsia="Times New Roman" w:cs="Times New Roman"/>
+          <w:color w:val="00000A"/>
+          <w:sz w:val="24"/>
+          <w:szCs w:val="24"/>
+          <w:lang w:eastAsia="pt-BR"/>
+        </w:rPr>
+      </w:pPr>
+      <w:r>
+        <w:rPr>
+          <w:rFonts w:ascii="Times New Roman" w:hAnsi="Times New Roman" w:eastAsia="Times New Roman" w:cs="Times New Roman"/>
           <w:color w:val="00000A"/>
           <w:sz w:val="24"/>
           <w:szCs w:val="24"/>
@@ -3166,7 +3681,7 @@
       </w:r>
       <w:r>
         <w:rPr>
-          <w:rFonts w:ascii="Times New Roman" w:eastAsia="Times New Roman" w:hAnsi="Times New Roman" w:cs="Times New Roman"/>
+          <w:rFonts w:ascii="Times New Roman" w:hAnsi="Times New Roman" w:eastAsia="Times New Roman" w:cs="Times New Roman"/>
           <w:b/>
           <w:bCs/>
           <w:color w:val="00000A"/>
@@ -3178,7 +3693,7 @@
       </w:r>
       <w:r>
         <w:rPr>
-          <w:rFonts w:ascii="Times New Roman" w:eastAsia="Times New Roman" w:hAnsi="Times New Roman" w:cs="Times New Roman"/>
+          <w:rFonts w:ascii="Times New Roman" w:hAnsi="Times New Roman" w:eastAsia="Times New Roman" w:cs="Times New Roman"/>
           <w:color w:val="00000A"/>
           <w:sz w:val="24"/>
           <w:szCs w:val="24"/>
@@ -3189,7 +3704,7 @@
       <w:proofErr w:type="gramStart"/>
       <w:r>
         <w:rPr>
-          <w:rFonts w:ascii="Times New Roman" w:eastAsia="Times New Roman" w:hAnsi="Times New Roman" w:cs="Times New Roman"/>
+          <w:rFonts w:ascii="Times New Roman" w:hAnsi="Times New Roman" w:eastAsia="Times New Roman" w:cs="Times New Roman"/>
           <w:color w:val="00000A"/>
           <w:sz w:val="24"/>
           <w:szCs w:val="24"/>
@@ -3200,7 +3715,7 @@
       <w:proofErr w:type="gramEnd"/>
       <w:r>
         <w:rPr>
-          <w:rFonts w:ascii="Times New Roman" w:eastAsia="Times New Roman" w:hAnsi="Times New Roman" w:cs="Times New Roman"/>
+          <w:rFonts w:ascii="Times New Roman" w:hAnsi="Times New Roman" w:eastAsia="Times New Roman" w:cs="Times New Roman"/>
           <w:color w:val="00000A"/>
           <w:sz w:val="24"/>
           <w:szCs w:val="24"/>
@@ -3211,7 +3726,7 @@
       <w:proofErr w:type="spellStart"/>
       <w:r>
         <w:rPr>
-          <w:rFonts w:ascii="Times New Roman" w:eastAsia="Times New Roman" w:hAnsi="Times New Roman" w:cs="Times New Roman"/>
+          <w:rFonts w:ascii="Times New Roman" w:hAnsi="Times New Roman" w:eastAsia="Times New Roman" w:cs="Times New Roman"/>
           <w:color w:val="00000A"/>
           <w:sz w:val="24"/>
           <w:szCs w:val="24"/>
@@ -3222,7 +3737,7 @@
       <w:proofErr w:type="spellEnd"/>
       <w:r>
         <w:rPr>
-          <w:rFonts w:ascii="Times New Roman" w:eastAsia="Times New Roman" w:hAnsi="Times New Roman" w:cs="Times New Roman"/>
+          <w:rFonts w:ascii="Times New Roman" w:hAnsi="Times New Roman" w:eastAsia="Times New Roman" w:cs="Times New Roman"/>
           <w:color w:val="00000A"/>
           <w:sz w:val="24"/>
           <w:szCs w:val="24"/>
@@ -3231,299 +3746,317 @@
         <w:t>. São Paulo: Érica, 2012.</w:t>
       </w:r>
     </w:p>
+    <w:p xmlns:wp14="http://schemas.microsoft.com/office/word/2010/wordml" wp14:textId="77777777">
+      <w:pPr>
+        <w:spacing w:after="200" w:line="240" w:lineRule="auto"/>
+        <w:rPr>
+          <w:rFonts w:ascii="Times New Roman" w:hAnsi="Times New Roman" w:eastAsia="Times New Roman" w:cs="Times New Roman"/>
+          <w:color w:val="00000A"/>
+          <w:sz w:val="24"/>
+          <w:szCs w:val="24"/>
+          <w:lang w:eastAsia="pt-BR"/>
+        </w:rPr>
+      </w:pPr>
+    </w:p>
     <w:p>
       <w:pPr>
-        <w:spacing w:after="200" w:line="240" w:lineRule="auto"/>
-        <w:rPr>
-          <w:rFonts w:ascii="Times New Roman" w:eastAsia="Times New Roman" w:hAnsi="Times New Roman" w:cs="Times New Roman"/>
-          <w:color w:val="00000A"/>
-          <w:sz w:val="24"/>
-          <w:szCs w:val="24"/>
-          <w:lang w:eastAsia="pt-BR"/>
-        </w:rPr>
-      </w:pPr>
+        <w:rPr>
+          <w:rFonts w:ascii="Times New Roman" w:hAnsi="Times New Roman" w:eastAsia="Times New Roman" w:cs="Times New Roman"/>
+          <w:color w:val="00000A"/>
+          <w:sz w:val="24"/>
+          <w:szCs w:val="24"/>
+          <w:lang w:eastAsia="pt-BR"/>
+        </w:rPr>
+      </w:pPr>
+      <w:r>
+        <w:rPr>
+          <w:rFonts w:ascii="Times New Roman" w:hAnsi="Times New Roman" w:eastAsia="Times New Roman" w:cs="Times New Roman"/>
+          <w:color w:val="00000A"/>
+          <w:sz w:val="24"/>
+          <w:szCs w:val="24"/>
+          <w:lang w:eastAsia="pt-BR"/>
+        </w:rPr>
+        <w:t>INFNET, Instituto.</w:t>
+      </w:r>
+      <w:r>
+        <w:rPr>
+          <w:rFonts w:ascii="Times New Roman" w:hAnsi="Times New Roman" w:eastAsia="Times New Roman" w:cs="Times New Roman"/>
+          <w:color w:val="00000A"/>
+          <w:sz w:val="24"/>
+          <w:szCs w:val="24"/>
+          <w:lang w:eastAsia="pt-BR"/>
+        </w:rPr>
+        <w:t xml:space="preserve"> </w:t>
+      </w:r>
+      <w:r>
+        <w:rPr>
+          <w:rFonts w:ascii="Times New Roman" w:hAnsi="Times New Roman" w:eastAsia="Times New Roman" w:cs="Times New Roman"/>
+          <w:b w:val="1"/>
+          <w:bCs w:val="1"/>
+          <w:color w:val="00000A"/>
+          <w:sz w:val="24"/>
+          <w:szCs w:val="24"/>
+          <w:lang w:eastAsia="pt-BR"/>
+        </w:rPr>
+        <w:t xml:space="preserve">Arquitetura de Hardware e Software: o que é. </w:t>
+      </w:r>
+      <w:r>
+        <w:rPr>
+          <w:rFonts w:ascii="Times New Roman" w:hAnsi="Times New Roman" w:eastAsia="Times New Roman" w:cs="Times New Roman"/>
+          <w:b w:val="1"/>
+          <w:bCs w:val="1"/>
+          <w:color w:val="00000A"/>
+          <w:sz w:val="24"/>
+          <w:szCs w:val="24"/>
+          <w:lang w:eastAsia="pt-BR"/>
+        </w:rPr>
+        <w:t xml:space="preserve">Blog do Instituto </w:t>
+      </w:r>
+      <w:r>
+        <w:rPr>
+          <w:rFonts w:ascii="Times New Roman" w:hAnsi="Times New Roman" w:eastAsia="Times New Roman" w:cs="Times New Roman"/>
+          <w:b w:val="1"/>
+          <w:bCs w:val="1"/>
+          <w:color w:val="00000A"/>
+          <w:sz w:val="24"/>
+          <w:szCs w:val="24"/>
+          <w:lang w:eastAsia="pt-BR"/>
+        </w:rPr>
+        <w:t>Infnet</w:t>
+      </w:r>
+      <w:r>
+        <w:rPr>
+          <w:rFonts w:ascii="Times New Roman" w:hAnsi="Times New Roman" w:eastAsia="Times New Roman" w:cs="Times New Roman"/>
+          <w:color w:val="00000A"/>
+          <w:sz w:val="24"/>
+          <w:szCs w:val="24"/>
+          <w:lang w:eastAsia="pt-BR"/>
+        </w:rPr>
+        <w:t xml:space="preserve">, 8 ago. 2025. Disponível em: </w:t>
+      </w:r>
+      <w:r>
+        <w:rPr>
+          <w:rFonts w:ascii="Times New Roman" w:hAnsi="Times New Roman" w:eastAsia="Times New Roman" w:cs="Times New Roman"/>
+          <w:color w:val="00000A"/>
+          <w:sz w:val="24"/>
+          <w:szCs w:val="24"/>
+          <w:lang w:eastAsia="pt-BR"/>
+        </w:rPr>
+        <w:t>&lt;</w:t>
+      </w:r>
+      <w:bookmarkStart w:name="_GoBack" w:id="0"/>
+      <w:bookmarkEnd w:id="0"/>
+      <w:r>
+        <w:rPr>
+          <w:rFonts w:ascii="Times New Roman" w:hAnsi="Times New Roman" w:eastAsia="Times New Roman" w:cs="Times New Roman"/>
+          <w:color w:val="0000FF"/>
+          <w:sz w:val="24"/>
+          <w:szCs w:val="24"/>
+          <w:u w:val="single"/>
+          <w:lang w:eastAsia="pt-BR"/>
+        </w:rPr>
+        <w:fldChar w:fldCharType="begin"/>
+      </w:r>
+      <w:r>
+        <w:rPr>
+          <w:rFonts w:ascii="Times New Roman" w:hAnsi="Times New Roman" w:eastAsia="Times New Roman" w:cs="Times New Roman"/>
+          <w:color w:val="0000FF"/>
+          <w:sz w:val="24"/>
+          <w:szCs w:val="24"/>
+          <w:u w:val="single"/>
+          <w:lang w:eastAsia="pt-BR"/>
+        </w:rPr>
+        <w:instrText xml:space="preserve"> HYPERLINK "https://blog.infnet.com.br/arquitetura_software/arquitetura-de-software-e-hardware/?utm_source=chatgpt.com" \t "_new" </w:instrText>
+      </w:r>
+      <w:r>
+        <w:rPr>
+          <w:rFonts w:ascii="Times New Roman" w:hAnsi="Times New Roman" w:eastAsia="Times New Roman" w:cs="Times New Roman"/>
+          <w:color w:val="0000FF"/>
+          <w:sz w:val="24"/>
+          <w:szCs w:val="24"/>
+          <w:u w:val="single"/>
+          <w:lang w:eastAsia="pt-BR"/>
+        </w:rPr>
+        <w:fldChar w:fldCharType="separate"/>
+      </w:r>
+      <w:r>
+        <w:rPr>
+          <w:rFonts w:ascii="Times New Roman" w:hAnsi="Times New Roman" w:eastAsia="Times New Roman" w:cs="Times New Roman"/>
+          <w:color w:val="0000FF"/>
+          <w:sz w:val="24"/>
+          <w:szCs w:val="24"/>
+          <w:u w:val="single"/>
+          <w:lang w:eastAsia="pt-BR"/>
+        </w:rPr>
+        <w:t>https://blog.infnet.com.br/arquitetura_software/arquitetura-de-software-e-hardware/</w:t>
+      </w:r>
+      <w:r>
+        <w:rPr>
+          <w:rFonts w:ascii="Times New Roman" w:hAnsi="Times New Roman" w:eastAsia="Times New Roman" w:cs="Times New Roman"/>
+          <w:color w:val="0000FF"/>
+          <w:sz w:val="24"/>
+          <w:szCs w:val="24"/>
+          <w:u w:val="single"/>
+          <w:lang w:eastAsia="pt-BR"/>
+        </w:rPr>
+        <w:fldChar w:fldCharType="end"/>
+      </w:r>
+      <w:r>
+        <w:rPr>
+          <w:rFonts w:ascii="Calibri" w:hAnsi="Calibri" w:eastAsia="Calibri" w:cs="" w:asciiTheme="minorAscii" w:hAnsiTheme="minorAscii" w:eastAsiaTheme="minorAscii" w:cstheme="minorBidi"/>
+          <w:color w:val="00000A"/>
+          <w:sz w:val="24"/>
+          <w:szCs w:val="24"/>
+          <w:lang w:eastAsia="pt-BR" w:bidi="ar-SA"/>
+        </w:rPr>
+        <w:t>&gt;</w:t>
+      </w:r>
+      <w:r>
+        <w:rPr>
+          <w:rFonts w:ascii="Times New Roman" w:hAnsi="Times New Roman" w:eastAsia="Times New Roman" w:cs="Times New Roman"/>
+          <w:color w:val="00000A"/>
+          <w:sz w:val="24"/>
+          <w:szCs w:val="24"/>
+          <w:lang w:eastAsia="pt-BR"/>
+        </w:rPr>
+        <w:t>.</w:t>
+      </w:r>
+      <w:r>
+        <w:rPr>
+          <w:rFonts w:ascii="Times New Roman" w:hAnsi="Times New Roman" w:eastAsia="Times New Roman" w:cs="Times New Roman"/>
+          <w:color w:val="00000A"/>
+          <w:sz w:val="24"/>
+          <w:szCs w:val="24"/>
+          <w:lang w:eastAsia="pt-BR"/>
+        </w:rPr>
+        <w:t xml:space="preserve"> Acesso em: 4 set. 2025.</w:t>
+      </w:r>
     </w:p>
     <w:p>
       <w:pPr>
         <w:rPr>
-          <w:rFonts w:ascii="Times New Roman" w:eastAsia="Times New Roman" w:hAnsi="Times New Roman" w:cs="Times New Roman"/>
-          <w:color w:val="00000A"/>
-          <w:sz w:val="24"/>
-          <w:szCs w:val="24"/>
-          <w:lang w:eastAsia="pt-BR"/>
-        </w:rPr>
-      </w:pPr>
-      <w:r>
-        <w:rPr>
-          <w:rFonts w:ascii="Times New Roman" w:eastAsia="Times New Roman" w:hAnsi="Times New Roman" w:cs="Times New Roman"/>
-          <w:color w:val="00000A"/>
-          <w:sz w:val="24"/>
-          <w:szCs w:val="24"/>
-          <w:lang w:eastAsia="pt-BR"/>
-        </w:rPr>
-        <w:t>INFNET, Instituto.</w:t>
-      </w:r>
-      <w:r>
-        <w:rPr>
-          <w:rFonts w:ascii="Times New Roman" w:eastAsia="Times New Roman" w:hAnsi="Times New Roman" w:cs="Times New Roman"/>
-          <w:color w:val="00000A"/>
-          <w:sz w:val="24"/>
-          <w:szCs w:val="24"/>
-          <w:lang w:eastAsia="pt-BR"/>
-        </w:rPr>
-        <w:t xml:space="preserve"> </w:t>
-      </w:r>
-      <w:r>
-        <w:rPr>
-          <w:rFonts w:ascii="Times New Roman" w:eastAsia="Times New Roman" w:hAnsi="Times New Roman" w:cs="Times New Roman"/>
-          <w:b/>
-          <w:bCs/>
-          <w:color w:val="00000A"/>
-          <w:sz w:val="24"/>
-          <w:szCs w:val="24"/>
-          <w:lang w:eastAsia="pt-BR"/>
-        </w:rPr>
-        <w:t xml:space="preserve">Arquitetura de Hardware e Software: o que é. </w:t>
-      </w:r>
-      <w:r>
-        <w:rPr>
-          <w:rFonts w:ascii="Times New Roman" w:eastAsia="Times New Roman" w:hAnsi="Times New Roman" w:cs="Times New Roman"/>
-          <w:b/>
-          <w:bCs/>
-          <w:color w:val="00000A"/>
-          <w:sz w:val="24"/>
-          <w:szCs w:val="24"/>
-          <w:lang w:eastAsia="pt-BR"/>
-        </w:rPr>
-        <w:t xml:space="preserve">Blog do Instituto </w:t>
-      </w:r>
-      <w:proofErr w:type="spellStart"/>
-      <w:r>
-        <w:rPr>
-          <w:rFonts w:ascii="Times New Roman" w:eastAsia="Times New Roman" w:hAnsi="Times New Roman" w:cs="Times New Roman"/>
-          <w:b/>
-          <w:bCs/>
-          <w:color w:val="00000A"/>
-          <w:sz w:val="24"/>
-          <w:szCs w:val="24"/>
-          <w:lang w:eastAsia="pt-BR"/>
-        </w:rPr>
-        <w:t>Infnet</w:t>
-      </w:r>
-      <w:proofErr w:type="spellEnd"/>
-      <w:r>
-        <w:rPr>
-          <w:rFonts w:ascii="Times New Roman" w:eastAsia="Times New Roman" w:hAnsi="Times New Roman" w:cs="Times New Roman"/>
-          <w:color w:val="00000A"/>
-          <w:sz w:val="24"/>
-          <w:szCs w:val="24"/>
-          <w:lang w:eastAsia="pt-BR"/>
-        </w:rPr>
-        <w:t xml:space="preserve">, 8 ago. 2025. Disponível em: </w:t>
-      </w:r>
-      <w:r>
-        <w:rPr>
-          <w:rFonts w:ascii="Times New Roman" w:eastAsia="Times New Roman" w:hAnsi="Times New Roman" w:cs="Times New Roman"/>
-          <w:color w:val="00000A"/>
-          <w:sz w:val="24"/>
-          <w:szCs w:val="24"/>
-          <w:lang w:eastAsia="pt-BR"/>
-        </w:rPr>
-        <w:t>&lt;</w:t>
-      </w:r>
-      <w:bookmarkStart w:id="0" w:name="_GoBack"/>
-      <w:bookmarkEnd w:id="0"/>
-      <w:r>
-        <w:rPr>
-          <w:rFonts w:ascii="Times New Roman" w:eastAsia="Times New Roman" w:hAnsi="Times New Roman" w:cs="Times New Roman"/>
-          <w:color w:val="0000FF"/>
-          <w:sz w:val="24"/>
-          <w:szCs w:val="24"/>
-          <w:u w:val="single"/>
-          <w:lang w:eastAsia="pt-BR"/>
-        </w:rPr>
-        <w:fldChar w:fldCharType="begin"/>
-      </w:r>
-      <w:r>
-        <w:rPr>
-          <w:rFonts w:ascii="Times New Roman" w:eastAsia="Times New Roman" w:hAnsi="Times New Roman" w:cs="Times New Roman"/>
-          <w:color w:val="0000FF"/>
-          <w:sz w:val="24"/>
-          <w:szCs w:val="24"/>
-          <w:u w:val="single"/>
-          <w:lang w:eastAsia="pt-BR"/>
-        </w:rPr>
-        <w:instrText xml:space="preserve"> HYPERLINK "https://blog.infnet.com.br/arquitetura_software/arquitetura-de-software-e-hardware/?utm_source=chatgpt.com" \t "_new" </w:instrText>
-      </w:r>
-      <w:r>
-        <w:rPr>
-          <w:rFonts w:ascii="Times New Roman" w:eastAsia="Times New Roman" w:hAnsi="Times New Roman" w:cs="Times New Roman"/>
-          <w:color w:val="0000FF"/>
-          <w:sz w:val="24"/>
-          <w:szCs w:val="24"/>
-          <w:u w:val="single"/>
-          <w:lang w:eastAsia="pt-BR"/>
-        </w:rPr>
-        <w:fldChar w:fldCharType="separate"/>
-      </w:r>
-      <w:r>
-        <w:rPr>
-          <w:rFonts w:ascii="Times New Roman" w:eastAsia="Times New Roman" w:hAnsi="Times New Roman" w:cs="Times New Roman"/>
-          <w:color w:val="0000FF"/>
-          <w:sz w:val="24"/>
-          <w:szCs w:val="24"/>
-          <w:u w:val="single"/>
-          <w:lang w:eastAsia="pt-BR"/>
-        </w:rPr>
-        <w:t>https://blog.infnet.com.br/arquitetura_software/arquitetura-de-software-e-hardware/</w:t>
-      </w:r>
-      <w:r>
-        <w:rPr>
-          <w:rFonts w:ascii="Times New Roman" w:eastAsia="Times New Roman" w:hAnsi="Times New Roman" w:cs="Times New Roman"/>
-          <w:color w:val="0000FF"/>
-          <w:sz w:val="24"/>
-          <w:szCs w:val="24"/>
-          <w:u w:val="single"/>
-          <w:lang w:eastAsia="pt-BR"/>
-        </w:rPr>
-        <w:fldChar w:fldCharType="end"/>
-      </w:r>
-      <w:r>
-        <w:rPr>
-          <w:rFonts w:ascii="Times New Roman" w:eastAsia="Times New Roman" w:hAnsi="Times New Roman" w:cs="Times New Roman"/>
-          <w:color w:val="00000A"/>
-          <w:sz w:val="24"/>
-          <w:szCs w:val="24"/>
-          <w:lang w:eastAsia="pt-BR"/>
-        </w:rPr>
-        <w:t>&gt;.</w:t>
-      </w:r>
-      <w:r>
-        <w:rPr>
-          <w:rFonts w:ascii="Times New Roman" w:eastAsia="Times New Roman" w:hAnsi="Times New Roman" w:cs="Times New Roman"/>
-          <w:color w:val="00000A"/>
-          <w:sz w:val="24"/>
-          <w:szCs w:val="24"/>
-          <w:lang w:eastAsia="pt-BR"/>
-        </w:rPr>
-        <w:t xml:space="preserve"> Acesso em: 4 set. 2025.</w:t>
+          <w:rFonts w:ascii="Times New Roman" w:hAnsi="Times New Roman" w:eastAsia="Times New Roman" w:cs="Times New Roman"/>
+          <w:color w:val="00000A"/>
+          <w:sz w:val="24"/>
+          <w:szCs w:val="24"/>
+          <w:lang w:eastAsia="pt-BR"/>
+        </w:rPr>
+      </w:pPr>
+      <w:r>
+        <w:rPr>
+          <w:rFonts w:ascii="Times New Roman" w:hAnsi="Times New Roman" w:eastAsia="Times New Roman" w:cs="Times New Roman"/>
+          <w:color w:val="00000A"/>
+          <w:sz w:val="24"/>
+          <w:szCs w:val="24"/>
+          <w:lang w:eastAsia="pt-BR"/>
+        </w:rPr>
+        <w:t xml:space="preserve">DIUZHAKOVA, D. </w:t>
+      </w:r>
+      <w:r>
+        <w:rPr>
+          <w:rFonts w:ascii="Times New Roman" w:hAnsi="Times New Roman" w:eastAsia="Times New Roman" w:cs="Times New Roman" w:asciiTheme="minorAscii" w:hAnsiTheme="minorAscii" w:eastAsiaTheme="minorAscii" w:cstheme="minorBidi"/>
+          <w:b w:val="1"/>
+          <w:bCs w:val="1"/>
+          <w:color w:val="00000A"/>
+          <w:sz w:val="24"/>
+          <w:szCs w:val="24"/>
+          <w:lang w:eastAsia="pt-BR" w:bidi="ar-SA"/>
+        </w:rPr>
+        <w:t>Arquitetura de Hardware: Noções Básicas e Tipos</w:t>
+      </w:r>
+      <w:r>
+        <w:rPr>
+          <w:rFonts w:ascii="Times New Roman" w:hAnsi="Times New Roman" w:eastAsia="Times New Roman" w:cs="Times New Roman"/>
+          <w:color w:val="00000A"/>
+          <w:sz w:val="24"/>
+          <w:szCs w:val="24"/>
+          <w:lang w:eastAsia="pt-BR"/>
+        </w:rPr>
+        <w:t xml:space="preserve">, </w:t>
+      </w:r>
+      <w:r>
+        <w:rPr>
+          <w:rFonts w:ascii="Times New Roman" w:hAnsi="Times New Roman" w:eastAsia="Times New Roman" w:cs="Times New Roman"/>
+          <w:color w:val="00000A"/>
+          <w:sz w:val="24"/>
+          <w:szCs w:val="24"/>
+          <w:lang w:eastAsia="pt-BR"/>
+        </w:rPr>
+        <w:t>27 jul</w:t>
+      </w:r>
+      <w:r>
+        <w:rPr>
+          <w:rFonts w:ascii="Times New Roman" w:hAnsi="Times New Roman" w:eastAsia="Times New Roman" w:cs="Times New Roman"/>
+          <w:color w:val="00000A"/>
+          <w:sz w:val="24"/>
+          <w:szCs w:val="24"/>
+          <w:lang w:eastAsia="pt-BR"/>
+        </w:rPr>
+        <w:t>. 202</w:t>
+      </w:r>
+      <w:r>
+        <w:rPr>
+          <w:rFonts w:ascii="Times New Roman" w:hAnsi="Times New Roman" w:eastAsia="Times New Roman" w:cs="Times New Roman"/>
+          <w:color w:val="00000A"/>
+          <w:sz w:val="24"/>
+          <w:szCs w:val="24"/>
+          <w:lang w:eastAsia="pt-BR"/>
+        </w:rPr>
+        <w:t>3</w:t>
+      </w:r>
+      <w:r>
+        <w:rPr>
+          <w:rFonts w:ascii="Times New Roman" w:hAnsi="Times New Roman" w:eastAsia="Times New Roman" w:cs="Times New Roman"/>
+          <w:color w:val="00000A"/>
+          <w:sz w:val="24"/>
+          <w:szCs w:val="24"/>
+          <w:lang w:eastAsia="pt-BR"/>
+        </w:rPr>
+        <w:t>. Disponível em: &lt;</w:t>
+      </w:r>
+      <w:r>
+        <w:rPr>
+          <w:rFonts w:ascii="Times New Roman" w:hAnsi="Times New Roman" w:eastAsia="Times New Roman" w:cs="Times New Roman"/>
+          <w:color w:val="00000A"/>
+          <w:sz w:val="24"/>
+          <w:szCs w:val="24"/>
+          <w:lang w:eastAsia="pt-BR"/>
+        </w:rPr>
+        <w:t xml:space="preserve">https://intechhouse.com/blog/hardware-architecture-basics-and-types/ </w:t>
+      </w:r>
+      <w:r>
+        <w:rPr>
+          <w:rFonts w:ascii="Calibri" w:hAnsi="Calibri" w:eastAsia="Calibri" w:cs="" w:asciiTheme="minorAscii" w:hAnsiTheme="minorAscii" w:eastAsiaTheme="minorAscii" w:cstheme="minorBidi"/>
+          <w:color w:val="00000A"/>
+          <w:sz w:val="24"/>
+          <w:szCs w:val="24"/>
+          <w:lang w:eastAsia="pt-BR" w:bidi="ar-SA"/>
+        </w:rPr>
+        <w:t>&gt;</w:t>
+      </w:r>
+      <w:r>
+        <w:rPr>
+          <w:rFonts w:ascii="Times New Roman" w:hAnsi="Times New Roman" w:eastAsia="Times New Roman" w:cs="Times New Roman"/>
+          <w:color w:val="00000A"/>
+          <w:sz w:val="24"/>
+          <w:szCs w:val="24"/>
+          <w:lang w:eastAsia="pt-BR"/>
+        </w:rPr>
+        <w:t>. Acesso em: 4 set. 2025.</w:t>
       </w:r>
     </w:p>
     <w:p>
-      <w:r>
-        <w:rPr>
-          <w:rFonts w:ascii="Times New Roman" w:eastAsia="Times New Roman" w:hAnsi="Times New Roman" w:cs="Times New Roman"/>
-          <w:b/>
-          <w:bCs/>
-          <w:color w:val="00000A"/>
-          <w:sz w:val="24"/>
-          <w:szCs w:val="24"/>
-          <w:lang w:eastAsia="pt-BR"/>
-        </w:rPr>
-        <w:t>STALLINGS, W.</w:t>
-      </w:r>
-      <w:r>
-        <w:rPr>
-          <w:rFonts w:ascii="Times New Roman" w:eastAsia="Times New Roman" w:hAnsi="Times New Roman" w:cs="Times New Roman"/>
-          <w:color w:val="00000A"/>
-          <w:sz w:val="24"/>
-          <w:szCs w:val="24"/>
-          <w:lang w:eastAsia="pt-BR"/>
-        </w:rPr>
-        <w:t xml:space="preserve"> </w:t>
-      </w:r>
-      <w:r>
-        <w:rPr>
-          <w:rFonts w:ascii="Times New Roman" w:eastAsia="Times New Roman" w:hAnsi="Times New Roman" w:cs="Times New Roman"/>
-          <w:b/>
-          <w:bCs/>
-          <w:iCs/>
-          <w:color w:val="00000A"/>
-          <w:sz w:val="24"/>
-          <w:szCs w:val="24"/>
-          <w:lang w:eastAsia="pt-BR"/>
-        </w:rPr>
-        <w:t>Arquitetura e organização de computadores</w:t>
-      </w:r>
-      <w:r>
-        <w:rPr>
-          <w:rFonts w:ascii="Times New Roman" w:eastAsia="Times New Roman" w:hAnsi="Times New Roman" w:cs="Times New Roman"/>
-          <w:b/>
-          <w:bCs/>
-          <w:color w:val="00000A"/>
-          <w:sz w:val="24"/>
-          <w:szCs w:val="24"/>
-          <w:lang w:eastAsia="pt-BR"/>
-        </w:rPr>
-        <w:t>.</w:t>
-      </w:r>
-      <w:r>
-        <w:t xml:space="preserve"> </w:t>
-      </w:r>
-      <w:r>
-        <w:rPr>
-          <w:rFonts w:ascii="Times New Roman" w:eastAsia="Times New Roman" w:hAnsi="Times New Roman" w:cs="Times New Roman"/>
-          <w:color w:val="00000A"/>
-          <w:sz w:val="24"/>
-          <w:szCs w:val="24"/>
-          <w:lang w:eastAsia="pt-BR"/>
-        </w:rPr>
-        <w:t>10. ed. São Paulo: Pearson, 2017.</w:t>
-      </w:r>
-      <w:r>
-        <w:t xml:space="preserve"> </w:t>
-      </w:r>
-      <w:r>
-        <w:rPr>
-          <w:rFonts w:ascii="Times New Roman" w:eastAsia="Times New Roman" w:hAnsi="Times New Roman" w:cs="Times New Roman"/>
-          <w:color w:val="00000A"/>
-          <w:sz w:val="24"/>
-          <w:szCs w:val="24"/>
-          <w:lang w:eastAsia="pt-BR"/>
-        </w:rPr>
-        <w:t>Disponível em:</w:t>
-      </w:r>
-      <w:r>
-        <w:t xml:space="preserve"> </w:t>
-      </w:r>
-      <w:r>
-        <w:t>&lt;</w:t>
-      </w:r>
-      <w:hyperlink r:id="rId9" w:history="1">
-        <w:r>
-          <w:rPr>
-            <w:rStyle w:val="Hyperlink"/>
-          </w:rPr>
-          <w:t>https://archive.org/details/stallings-arquitetura-e-organizacao-de-computadores-10a?utm_source=chatgpt.com</w:t>
-        </w:r>
-      </w:hyperlink>
-      <w:r>
-        <w:rPr>
-          <w:rFonts w:ascii="Times New Roman" w:eastAsia="Times New Roman" w:hAnsi="Times New Roman" w:cs="Times New Roman"/>
-          <w:color w:val="00000A"/>
-          <w:sz w:val="24"/>
-          <w:szCs w:val="24"/>
-          <w:lang w:eastAsia="pt-BR"/>
-        </w:rPr>
-        <w:t xml:space="preserve">&gt; </w:t>
-      </w:r>
-      <w:r>
-        <w:rPr>
-          <w:rFonts w:ascii="Times New Roman" w:eastAsia="Times New Roman" w:hAnsi="Times New Roman" w:cs="Times New Roman"/>
-          <w:color w:val="00000A"/>
-          <w:sz w:val="24"/>
-          <w:szCs w:val="24"/>
-          <w:lang w:eastAsia="pt-BR"/>
-        </w:rPr>
-        <w:t>Acesso em: 4 set. 2025.</w:t>
-      </w:r>
-      <w:r>
-        <w:t xml:space="preserve"> </w:t>
-      </w:r>
-    </w:p>
-    <w:p/>
+      <w:pPr>
+        <w:pStyle w:val="Normal"/>
+        <w:suppressLineNumbers w:val="0"/>
+        <w:bidi w:val="0"/>
+        <w:spacing w:before="0" w:beforeAutospacing="off" w:after="160" w:afterAutospacing="off" w:line="259" w:lineRule="auto"/>
+        <w:ind w:left="0" w:right="0"/>
+        <w:jc w:val="left"/>
+      </w:pPr>
+    </w:p>
     <w:sectPr>
-      <w:pgSz w:w="11906" w:h="16838"/>
+      <w:pgSz w:w="11906" w:h="16838" w:orient="portrait"/>
       <w:pgMar w:top="1417" w:right="1701" w:bottom="1417" w:left="1701" w:header="708" w:footer="708" w:gutter="0"/>
       <w:cols w:space="708"/>
       <w:docGrid w:linePitch="360"/>
@@ -3533,11 +4066,11 @@
 </file>
 
 <file path=word/styles.xml><?xml version="1.0" encoding="utf-8"?>
-<w:styles xmlns:mc="http://schemas.openxmlformats.org/markup-compatibility/2006" xmlns:r="http://schemas.openxmlformats.org/officeDocument/2006/relationships" xmlns:w="http://schemas.openxmlformats.org/wordprocessingml/2006/main" xmlns:w14="http://schemas.microsoft.com/office/word/2010/wordml" xmlns:w15="http://schemas.microsoft.com/office/word/2012/wordml" xmlns:w16se="http://schemas.microsoft.com/office/word/2015/wordml/symex" mc:Ignorable="w14 w15 w16se">
+<w:styles xmlns:wp14="http://schemas.microsoft.com/office/word/2010/wordprocessingDrawing" xmlns:mc="http://schemas.openxmlformats.org/markup-compatibility/2006" xmlns:r="http://schemas.openxmlformats.org/officeDocument/2006/relationships" xmlns:w="http://schemas.openxmlformats.org/wordprocessingml/2006/main" xmlns:w14="http://schemas.microsoft.com/office/word/2010/wordml" xmlns:w15="http://schemas.microsoft.com/office/word/2012/wordml" xmlns:w16se="http://schemas.microsoft.com/office/word/2015/wordml/symex" mc:Ignorable="w14 w15 w16se wp14">
   <w:docDefaults>
     <w:rPrDefault>
       <w:rPr>
-        <w:rFonts w:asciiTheme="minorHAnsi" w:eastAsiaTheme="minorHAnsi" w:hAnsiTheme="minorHAnsi" w:cstheme="minorBidi"/>
+        <w:rFonts w:asciiTheme="minorHAnsi" w:hAnsiTheme="minorHAnsi" w:eastAsiaTheme="minorHAnsi" w:cstheme="minorBidi"/>
         <w:sz w:val="22"/>
         <w:szCs w:val="22"/>
         <w:lang w:val="pt-BR" w:eastAsia="en-US" w:bidi="ar-SA"/>
@@ -3552,14 +4085,14 @@
   <w:latentStyles w:defLockedState="0" w:defUIPriority="99" w:defSemiHidden="0" w:defUnhideWhenUsed="0" w:defQFormat="0" w:count="371">
     <w:lsdException w:name="Normal" w:uiPriority="0" w:qFormat="1"/>
     <w:lsdException w:name="heading 1" w:uiPriority="9" w:qFormat="1"/>
-    <w:lsdException w:name="heading 2" w:semiHidden="1" w:uiPriority="9" w:unhideWhenUsed="1" w:qFormat="1"/>
-    <w:lsdException w:name="heading 3" w:semiHidden="1" w:uiPriority="9" w:unhideWhenUsed="1" w:qFormat="1"/>
-    <w:lsdException w:name="heading 4" w:semiHidden="1" w:uiPriority="9" w:unhideWhenUsed="1" w:qFormat="1"/>
-    <w:lsdException w:name="heading 5" w:semiHidden="1" w:uiPriority="9" w:unhideWhenUsed="1" w:qFormat="1"/>
-    <w:lsdException w:name="heading 6" w:semiHidden="1" w:uiPriority="9" w:unhideWhenUsed="1" w:qFormat="1"/>
-    <w:lsdException w:name="heading 7" w:semiHidden="1" w:uiPriority="9" w:unhideWhenUsed="1" w:qFormat="1"/>
-    <w:lsdException w:name="heading 8" w:semiHidden="1" w:uiPriority="9" w:unhideWhenUsed="1" w:qFormat="1"/>
-    <w:lsdException w:name="heading 9" w:semiHidden="1" w:uiPriority="9" w:unhideWhenUsed="1" w:qFormat="1"/>
+    <w:lsdException w:name="heading 2" w:uiPriority="9" w:semiHidden="1" w:unhideWhenUsed="1" w:qFormat="1"/>
+    <w:lsdException w:name="heading 3" w:uiPriority="9" w:semiHidden="1" w:unhideWhenUsed="1" w:qFormat="1"/>
+    <w:lsdException w:name="heading 4" w:uiPriority="9" w:semiHidden="1" w:unhideWhenUsed="1" w:qFormat="1"/>
+    <w:lsdException w:name="heading 5" w:uiPriority="9" w:semiHidden="1" w:unhideWhenUsed="1" w:qFormat="1"/>
+    <w:lsdException w:name="heading 6" w:uiPriority="9" w:semiHidden="1" w:unhideWhenUsed="1" w:qFormat="1"/>
+    <w:lsdException w:name="heading 7" w:uiPriority="9" w:semiHidden="1" w:unhideWhenUsed="1" w:qFormat="1"/>
+    <w:lsdException w:name="heading 8" w:uiPriority="9" w:semiHidden="1" w:unhideWhenUsed="1" w:qFormat="1"/>
+    <w:lsdException w:name="heading 9" w:uiPriority="9" w:semiHidden="1" w:unhideWhenUsed="1" w:qFormat="1"/>
     <w:lsdException w:name="index 1" w:semiHidden="1" w:unhideWhenUsed="1"/>
     <w:lsdException w:name="index 2" w:semiHidden="1" w:unhideWhenUsed="1"/>
     <w:lsdException w:name="index 3" w:semiHidden="1" w:unhideWhenUsed="1"/>
@@ -3569,22 +4102,22 @@
     <w:lsdException w:name="index 7" w:semiHidden="1" w:unhideWhenUsed="1"/>
     <w:lsdException w:name="index 8" w:semiHidden="1" w:unhideWhenUsed="1"/>
     <w:lsdException w:name="index 9" w:semiHidden="1" w:unhideWhenUsed="1"/>
-    <w:lsdException w:name="toc 1" w:semiHidden="1" w:uiPriority="39" w:unhideWhenUsed="1"/>
-    <w:lsdException w:name="toc 2" w:semiHidden="1" w:uiPriority="39" w:unhideWhenUsed="1"/>
-    <w:lsdException w:name="toc 3" w:semiHidden="1" w:uiPriority="39" w:unhideWhenUsed="1"/>
-    <w:lsdException w:name="toc 4" w:semiHidden="1" w:uiPriority="39" w:unhideWhenUsed="1"/>
-    <w:lsdException w:name="toc 5" w:semiHidden="1" w:uiPriority="39" w:unhideWhenUsed="1"/>
-    <w:lsdException w:name="toc 6" w:semiHidden="1" w:uiPriority="39" w:unhideWhenUsed="1"/>
-    <w:lsdException w:name="toc 7" w:semiHidden="1" w:uiPriority="39" w:unhideWhenUsed="1"/>
-    <w:lsdException w:name="toc 8" w:semiHidden="1" w:uiPriority="39" w:unhideWhenUsed="1"/>
-    <w:lsdException w:name="toc 9" w:semiHidden="1" w:uiPriority="39" w:unhideWhenUsed="1"/>
+    <w:lsdException w:name="toc 1" w:uiPriority="39" w:semiHidden="1" w:unhideWhenUsed="1"/>
+    <w:lsdException w:name="toc 2" w:uiPriority="39" w:semiHidden="1" w:unhideWhenUsed="1"/>
+    <w:lsdException w:name="toc 3" w:uiPriority="39" w:semiHidden="1" w:unhideWhenUsed="1"/>
+    <w:lsdException w:name="toc 4" w:uiPriority="39" w:semiHidden="1" w:unhideWhenUsed="1"/>
+    <w:lsdException w:name="toc 5" w:uiPriority="39" w:semiHidden="1" w:unhideWhenUsed="1"/>
+    <w:lsdException w:name="toc 6" w:uiPriority="39" w:semiHidden="1" w:unhideWhenUsed="1"/>
+    <w:lsdException w:name="toc 7" w:uiPriority="39" w:semiHidden="1" w:unhideWhenUsed="1"/>
+    <w:lsdException w:name="toc 8" w:uiPriority="39" w:semiHidden="1" w:unhideWhenUsed="1"/>
+    <w:lsdException w:name="toc 9" w:uiPriority="39" w:semiHidden="1" w:unhideWhenUsed="1"/>
     <w:lsdException w:name="Normal Indent" w:semiHidden="1" w:unhideWhenUsed="1"/>
     <w:lsdException w:name="footnote text" w:semiHidden="1" w:unhideWhenUsed="1"/>
     <w:lsdException w:name="annotation text" w:semiHidden="1" w:unhideWhenUsed="1"/>
     <w:lsdException w:name="header" w:semiHidden="1" w:unhideWhenUsed="1"/>
     <w:lsdException w:name="footer" w:semiHidden="1" w:unhideWhenUsed="1"/>
     <w:lsdException w:name="index heading" w:semiHidden="1" w:unhideWhenUsed="1"/>
-    <w:lsdException w:name="caption" w:semiHidden="1" w:uiPriority="35" w:unhideWhenUsed="1" w:qFormat="1"/>
+    <w:lsdException w:name="caption" w:uiPriority="35" w:semiHidden="1" w:unhideWhenUsed="1" w:qFormat="1"/>
     <w:lsdException w:name="table of figures" w:semiHidden="1" w:unhideWhenUsed="1"/>
     <w:lsdException w:name="envelope address" w:semiHidden="1" w:unhideWhenUsed="1"/>
     <w:lsdException w:name="envelope return" w:semiHidden="1" w:unhideWhenUsed="1"/>
@@ -3615,7 +4148,7 @@
     <w:lsdException w:name="Title" w:uiPriority="10" w:qFormat="1"/>
     <w:lsdException w:name="Closing" w:semiHidden="1" w:unhideWhenUsed="1"/>
     <w:lsdException w:name="Signature" w:semiHidden="1" w:unhideWhenUsed="1"/>
-    <w:lsdException w:name="Default Paragraph Font" w:semiHidden="1" w:uiPriority="1" w:unhideWhenUsed="1"/>
+    <w:lsdException w:name="Default Paragraph Font" w:uiPriority="1" w:semiHidden="1" w:unhideWhenUsed="1"/>
     <w:lsdException w:name="Body Text" w:semiHidden="1" w:unhideWhenUsed="1"/>
     <w:lsdException w:name="Body Text Indent" w:semiHidden="1" w:unhideWhenUsed="1"/>
     <w:lsdException w:name="List Continue" w:semiHidden="1" w:unhideWhenUsed="1"/>
@@ -3815,8 +4348,8 @@
     <w:lsdException w:name="Subtle Reference" w:uiPriority="31" w:qFormat="1"/>
     <w:lsdException w:name="Intense Reference" w:uiPriority="32" w:qFormat="1"/>
     <w:lsdException w:name="Book Title" w:uiPriority="33" w:qFormat="1"/>
-    <w:lsdException w:name="Bibliography" w:semiHidden="1" w:uiPriority="37" w:unhideWhenUsed="1"/>
-    <w:lsdException w:name="TOC Heading" w:semiHidden="1" w:uiPriority="39" w:unhideWhenUsed="1" w:qFormat="1"/>
+    <w:lsdException w:name="Bibliography" w:uiPriority="37" w:semiHidden="1" w:unhideWhenUsed="1"/>
+    <w:lsdException w:name="TOC Heading" w:uiPriority="39" w:semiHidden="1" w:unhideWhenUsed="1" w:qFormat="1"/>
     <w:lsdException w:name="Plain Table 1" w:uiPriority="41"/>
     <w:lsdException w:name="Plain Table 2" w:uiPriority="42"/>
     <w:lsdException w:name="Plain Table 3" w:uiPriority="43"/>
@@ -3922,17 +4455,17 @@
     <w:lsdException w:name="List Table 6 Colorful Accent 6" w:uiPriority="51"/>
     <w:lsdException w:name="List Table 7 Colorful Accent 6" w:uiPriority="52"/>
   </w:latentStyles>
-  <w:style w:type="paragraph" w:default="1" w:styleId="Normal">
+  <w:style w:type="paragraph" w:styleId="Normal" w:default="1">
     <w:name w:val="Normal"/>
     <w:qFormat/>
   </w:style>
-  <w:style w:type="character" w:default="1" w:styleId="Fontepargpadro">
+  <w:style w:type="character" w:styleId="Fontepargpadro" w:default="1">
     <w:name w:val="Default Paragraph Font"/>
     <w:uiPriority w:val="1"/>
     <w:semiHidden/>
     <w:unhideWhenUsed/>
   </w:style>
-  <w:style w:type="table" w:default="1" w:styleId="Tabelanormal">
+  <w:style w:type="table" w:styleId="Tabelanormal" w:default="1">
     <w:name w:val="Normal Table"/>
     <w:uiPriority w:val="99"/>
     <w:semiHidden/>
@@ -3947,7 +4480,7 @@
       </w:tblCellMar>
     </w:tblPr>
   </w:style>
-  <w:style w:type="numbering" w:default="1" w:styleId="Semlista">
+  <w:style w:type="numbering" w:styleId="Semlista" w:default="1">
     <w:name w:val="No List"/>
     <w:uiPriority w:val="99"/>
     <w:semiHidden/>
@@ -3964,7 +4497,7 @@
       <w:spacing w:before="100" w:beforeAutospacing="1" w:after="100" w:afterAutospacing="1" w:line="240" w:lineRule="auto"/>
     </w:pPr>
     <w:rPr>
-      <w:rFonts w:ascii="Times New Roman" w:eastAsia="Times New Roman" w:hAnsi="Times New Roman" w:cs="Times New Roman"/>
+      <w:rFonts w:ascii="Times New Roman" w:hAnsi="Times New Roman" w:eastAsia="Times New Roman" w:cs="Times New Roman"/>
       <w:sz w:val="24"/>
       <w:szCs w:val="24"/>
       <w:lang w:eastAsia="pt-BR"/>
@@ -4003,12 +4536,12 @@
       <w:iCs/>
     </w:rPr>
   </w:style>
-  <w:style w:type="character" w:customStyle="1" w:styleId="ms-1">
+  <w:style w:type="character" w:styleId="ms-1" w:customStyle="1">
     <w:name w:val="ms-1"/>
     <w:basedOn w:val="Fontepargpadro"/>
     <w:rsid w:val="007128B6"/>
   </w:style>
-  <w:style w:type="character" w:customStyle="1" w:styleId="max-w-full">
+  <w:style w:type="character" w:styleId="max-w-full" w:customStyle="1">
     <w:name w:val="max-w-full"/>
     <w:basedOn w:val="Fontepargpadro"/>
     <w:rsid w:val="007128B6"/>
@@ -4017,7 +4550,7 @@
 </file>
 
 <file path=word/theme/theme1.xml><?xml version="1.0" encoding="utf-8"?>
-<a:theme xmlns:a="http://schemas.openxmlformats.org/drawingml/2006/main" name="Tema do Office">
+<a:theme xmlns:a="http://schemas.openxmlformats.org/drawingml/2006/main" xmlns:thm15="http://schemas.microsoft.com/office/thememl/2012/main" name="Tema do Office">
   <a:themeElements>
     <a:clrScheme name="Office">
       <a:dk1>

--- a/Doc1.docx
+++ b/Doc1.docx
@@ -1,21 +1,21 @@
 
 <file path=word/document.xml><?xml version="1.0" encoding="utf-8"?>
-<w:document xmlns:wpc="http://schemas.microsoft.com/office/word/2010/wordprocessingCanvas" xmlns:cx="http://schemas.microsoft.com/office/drawing/2014/chartex" xmlns:cx1="http://schemas.microsoft.com/office/drawing/2015/9/8/chartex" xmlns:mc="http://schemas.openxmlformats.org/markup-compatibility/2006" xmlns:o="urn:schemas-microsoft-com:office:office" xmlns:r="http://schemas.openxmlformats.org/officeDocument/2006/relationships" xmlns:m="http://schemas.openxmlformats.org/officeDocument/2006/math" xmlns:v="urn:schemas-microsoft-com:vml" xmlns:wp14="http://schemas.microsoft.com/office/word/2010/wordprocessingDrawing" xmlns:wp="http://schemas.openxmlformats.org/drawingml/2006/wordprocessingDrawing" xmlns:w10="urn:schemas-microsoft-com:office:word" xmlns:w="http://schemas.openxmlformats.org/wordprocessingml/2006/main" xmlns:w14="http://schemas.microsoft.com/office/word/2010/wordml" xmlns:w15="http://schemas.microsoft.com/office/word/2012/wordml" xmlns:w16se="http://schemas.microsoft.com/office/word/2015/wordml/symex" xmlns:wpg="http://schemas.microsoft.com/office/word/2010/wordprocessingGroup" xmlns:wpi="http://schemas.microsoft.com/office/word/2010/wordprocessingInk" xmlns:wne="http://schemas.microsoft.com/office/word/2006/wordml" xmlns:wps="http://schemas.microsoft.com/office/word/2010/wordprocessingShape" xmlns:a="http://schemas.openxmlformats.org/drawingml/2006/main" xmlns:pic="http://schemas.openxmlformats.org/drawingml/2006/picture" xmlns:a14="http://schemas.microsoft.com/office/drawing/2010/main" mc:Ignorable="w14 w15 w16se wp14">
+<w:document xmlns:wpc="http://schemas.microsoft.com/office/word/2010/wordprocessingCanvas" xmlns:cx="http://schemas.microsoft.com/office/drawing/2014/chartex" xmlns:cx1="http://schemas.microsoft.com/office/drawing/2015/9/8/chartex" xmlns:mc="http://schemas.openxmlformats.org/markup-compatibility/2006" xmlns:o="urn:schemas-microsoft-com:office:office" xmlns:r="http://schemas.openxmlformats.org/officeDocument/2006/relationships" xmlns:m="http://schemas.openxmlformats.org/officeDocument/2006/math" xmlns:v="urn:schemas-microsoft-com:vml" xmlns:wp14="http://schemas.microsoft.com/office/word/2010/wordprocessingDrawing" xmlns:wp="http://schemas.openxmlformats.org/drawingml/2006/wordprocessingDrawing" xmlns:w10="urn:schemas-microsoft-com:office:word" xmlns:w="http://schemas.openxmlformats.org/wordprocessingml/2006/main" xmlns:w14="http://schemas.microsoft.com/office/word/2010/wordml" xmlns:w15="http://schemas.microsoft.com/office/word/2012/wordml" xmlns:w16se="http://schemas.microsoft.com/office/word/2015/wordml/symex" xmlns:wpg="http://schemas.microsoft.com/office/word/2010/wordprocessingGroup" xmlns:wpi="http://schemas.microsoft.com/office/word/2010/wordprocessingInk" xmlns:wne="http://schemas.microsoft.com/office/word/2006/wordml" xmlns:wps="http://schemas.microsoft.com/office/word/2010/wordprocessingShape" mc:Ignorable="w14 w15 w16se wp14">
   <w:body>
-    <w:p xmlns:wp14="http://schemas.microsoft.com/office/word/2010/wordml" wp14:textId="77777777">
+    <w:p>
       <w:pPr>
         <w:spacing w:after="0" w:line="240" w:lineRule="auto"/>
         <w:jc w:val="center"/>
         <w:rPr>
-          <w:rFonts w:ascii="Times New Roman" w:hAnsi="Times New Roman" w:eastAsia="Times New Roman" w:cs="Times New Roman"/>
-          <w:sz w:val="24"/>
-          <w:szCs w:val="24"/>
-          <w:lang w:eastAsia="pt-BR"/>
-        </w:rPr>
-      </w:pPr>
-      <w:r>
-        <w:rPr>
-          <w:rFonts w:ascii="Times New Roman" w:hAnsi="Times New Roman" w:eastAsia="Times New Roman" w:cs="Times New Roman"/>
+          <w:rFonts w:ascii="Times New Roman" w:eastAsia="Times New Roman" w:hAnsi="Times New Roman" w:cs="Times New Roman"/>
+          <w:sz w:val="24"/>
+          <w:szCs w:val="24"/>
+          <w:lang w:eastAsia="pt-BR"/>
+        </w:rPr>
+      </w:pPr>
+      <w:r>
+        <w:rPr>
+          <w:rFonts w:ascii="Times New Roman" w:eastAsia="Times New Roman" w:hAnsi="Times New Roman" w:cs="Times New Roman"/>
           <w:b/>
           <w:bCs/>
           <w:color w:val="00000A"/>
@@ -26,12 +26,12 @@
         <w:t>Centro Paula Souza</w:t>
       </w:r>
     </w:p>
-    <w:p xmlns:wp14="http://schemas.microsoft.com/office/word/2010/wordml" wp14:textId="77777777">
+    <w:p>
       <w:pPr>
         <w:spacing w:after="0" w:line="240" w:lineRule="auto"/>
         <w:jc w:val="center"/>
         <w:rPr>
-          <w:rFonts w:ascii="Times New Roman" w:hAnsi="Times New Roman" w:eastAsia="Times New Roman" w:cs="Times New Roman"/>
+          <w:rFonts w:ascii="Times New Roman" w:eastAsia="Times New Roman" w:hAnsi="Times New Roman" w:cs="Times New Roman"/>
           <w:sz w:val="24"/>
           <w:szCs w:val="24"/>
           <w:lang w:eastAsia="pt-BR"/>
@@ -40,7 +40,7 @@
       <w:proofErr w:type="spellStart"/>
       <w:r>
         <w:rPr>
-          <w:rFonts w:ascii="Times New Roman" w:hAnsi="Times New Roman" w:eastAsia="Times New Roman" w:cs="Times New Roman"/>
+          <w:rFonts w:ascii="Times New Roman" w:eastAsia="Times New Roman" w:hAnsi="Times New Roman" w:cs="Times New Roman"/>
           <w:b/>
           <w:bCs/>
           <w:color w:val="00000A"/>
@@ -53,7 +53,7 @@
       <w:proofErr w:type="spellEnd"/>
       <w:r>
         <w:rPr>
-          <w:rFonts w:ascii="Times New Roman" w:hAnsi="Times New Roman" w:eastAsia="Times New Roman" w:cs="Times New Roman"/>
+          <w:rFonts w:ascii="Times New Roman" w:eastAsia="Times New Roman" w:hAnsi="Times New Roman" w:cs="Times New Roman"/>
           <w:b/>
           <w:bCs/>
           <w:color w:val="00000A"/>
@@ -66,7 +66,7 @@
       <w:proofErr w:type="spellStart"/>
       <w:r>
         <w:rPr>
-          <w:rFonts w:ascii="Times New Roman" w:hAnsi="Times New Roman" w:eastAsia="Times New Roman" w:cs="Times New Roman"/>
+          <w:rFonts w:ascii="Times New Roman" w:eastAsia="Times New Roman" w:hAnsi="Times New Roman" w:cs="Times New Roman"/>
           <w:b/>
           <w:bCs/>
           <w:color w:val="00000A"/>
@@ -79,7 +79,7 @@
       <w:proofErr w:type="spellEnd"/>
       <w:r>
         <w:rPr>
-          <w:rFonts w:ascii="Times New Roman" w:hAnsi="Times New Roman" w:eastAsia="Times New Roman" w:cs="Times New Roman"/>
+          <w:rFonts w:ascii="Times New Roman" w:eastAsia="Times New Roman" w:hAnsi="Times New Roman" w:cs="Times New Roman"/>
           <w:b/>
           <w:bCs/>
           <w:color w:val="00000A"/>
@@ -92,7 +92,7 @@
       <w:proofErr w:type="spellStart"/>
       <w:r>
         <w:rPr>
-          <w:rFonts w:ascii="Times New Roman" w:hAnsi="Times New Roman" w:eastAsia="Times New Roman" w:cs="Times New Roman"/>
+          <w:rFonts w:ascii="Times New Roman" w:eastAsia="Times New Roman" w:hAnsi="Times New Roman" w:cs="Times New Roman"/>
           <w:b/>
           <w:bCs/>
           <w:color w:val="00000A"/>
@@ -105,7 +105,7 @@
       <w:proofErr w:type="spellEnd"/>
       <w:r>
         <w:rPr>
-          <w:rFonts w:ascii="Times New Roman" w:hAnsi="Times New Roman" w:eastAsia="Times New Roman" w:cs="Times New Roman"/>
+          <w:rFonts w:ascii="Times New Roman" w:eastAsia="Times New Roman" w:hAnsi="Times New Roman" w:cs="Times New Roman"/>
           <w:b/>
           <w:bCs/>
           <w:color w:val="00000A"/>
@@ -116,20 +116,20 @@
         <w:t xml:space="preserve"> – Jundiaí - SP</w:t>
       </w:r>
     </w:p>
-    <w:p xmlns:wp14="http://schemas.microsoft.com/office/word/2010/wordml" wp14:textId="77777777">
+    <w:p>
       <w:pPr>
         <w:spacing w:after="0" w:line="240" w:lineRule="auto"/>
         <w:jc w:val="center"/>
         <w:rPr>
-          <w:rFonts w:ascii="Times New Roman" w:hAnsi="Times New Roman" w:eastAsia="Times New Roman" w:cs="Times New Roman"/>
-          <w:sz w:val="24"/>
-          <w:szCs w:val="24"/>
-          <w:lang w:eastAsia="pt-BR"/>
-        </w:rPr>
-      </w:pPr>
-      <w:r>
-        <w:rPr>
-          <w:rFonts w:ascii="Times New Roman" w:hAnsi="Times New Roman" w:eastAsia="Times New Roman" w:cs="Times New Roman"/>
+          <w:rFonts w:ascii="Times New Roman" w:eastAsia="Times New Roman" w:hAnsi="Times New Roman" w:cs="Times New Roman"/>
+          <w:sz w:val="24"/>
+          <w:szCs w:val="24"/>
+          <w:lang w:eastAsia="pt-BR"/>
+        </w:rPr>
+      </w:pPr>
+      <w:r>
+        <w:rPr>
+          <w:rFonts w:ascii="Times New Roman" w:eastAsia="Times New Roman" w:hAnsi="Times New Roman" w:cs="Times New Roman"/>
           <w:color w:val="00000A"/>
           <w:sz w:val="24"/>
           <w:szCs w:val="24"/>
@@ -138,32 +138,32 @@
         <w:t>Técnico em Desenvolvimento de Sistemas – set/2025</w:t>
       </w:r>
     </w:p>
-    <w:p xmlns:wp14="http://schemas.microsoft.com/office/word/2010/wordml" wp14:textId="77777777">
+    <w:p>
       <w:pPr>
         <w:spacing w:after="0" w:line="240" w:lineRule="auto"/>
         <w:rPr>
-          <w:rFonts w:ascii="Times New Roman" w:hAnsi="Times New Roman" w:eastAsia="Times New Roman" w:cs="Times New Roman"/>
-          <w:sz w:val="24"/>
-          <w:szCs w:val="24"/>
-          <w:lang w:eastAsia="pt-BR"/>
-        </w:rPr>
-      </w:pPr>
-    </w:p>
-    <w:p xmlns:wp14="http://schemas.microsoft.com/office/word/2010/wordml" wp14:textId="77777777">
+          <w:rFonts w:ascii="Times New Roman" w:eastAsia="Times New Roman" w:hAnsi="Times New Roman" w:cs="Times New Roman"/>
+          <w:sz w:val="24"/>
+          <w:szCs w:val="24"/>
+          <w:lang w:eastAsia="pt-BR"/>
+        </w:rPr>
+      </w:pPr>
+    </w:p>
+    <w:p>
       <w:pPr>
         <w:spacing w:after="0" w:line="240" w:lineRule="auto"/>
         <w:ind w:left="4546"/>
         <w:jc w:val="both"/>
         <w:rPr>
-          <w:rFonts w:ascii="Times New Roman" w:hAnsi="Times New Roman" w:eastAsia="Times New Roman" w:cs="Times New Roman"/>
-          <w:sz w:val="24"/>
-          <w:szCs w:val="24"/>
-          <w:lang w:eastAsia="pt-BR"/>
-        </w:rPr>
-      </w:pPr>
-      <w:r>
-        <w:rPr>
-          <w:rFonts w:ascii="Times New Roman" w:hAnsi="Times New Roman" w:eastAsia="Times New Roman" w:cs="Times New Roman"/>
+          <w:rFonts w:ascii="Times New Roman" w:eastAsia="Times New Roman" w:hAnsi="Times New Roman" w:cs="Times New Roman"/>
+          <w:sz w:val="24"/>
+          <w:szCs w:val="24"/>
+          <w:lang w:eastAsia="pt-BR"/>
+        </w:rPr>
+      </w:pPr>
+      <w:r>
+        <w:rPr>
+          <w:rFonts w:ascii="Times New Roman" w:eastAsia="Times New Roman" w:hAnsi="Times New Roman" w:cs="Times New Roman"/>
           <w:color w:val="00000A"/>
           <w:sz w:val="20"/>
           <w:szCs w:val="20"/>
@@ -173,7 +173,7 @@
       </w:r>
       <w:r>
         <w:rPr>
-          <w:rFonts w:ascii="Times New Roman" w:hAnsi="Times New Roman" w:eastAsia="Times New Roman" w:cs="Times New Roman"/>
+          <w:rFonts w:ascii="Times New Roman" w:eastAsia="Times New Roman" w:hAnsi="Times New Roman" w:cs="Times New Roman"/>
           <w:color w:val="00000A"/>
           <w:sz w:val="20"/>
           <w:szCs w:val="20"/>
@@ -184,7 +184,7 @@
       <w:proofErr w:type="spellStart"/>
       <w:r>
         <w:rPr>
-          <w:rFonts w:ascii="Times New Roman" w:hAnsi="Times New Roman" w:eastAsia="Times New Roman" w:cs="Times New Roman"/>
+          <w:rFonts w:ascii="Times New Roman" w:eastAsia="Times New Roman" w:hAnsi="Times New Roman" w:cs="Times New Roman"/>
           <w:color w:val="00000A"/>
           <w:sz w:val="20"/>
           <w:szCs w:val="20"/>
@@ -195,7 +195,7 @@
       <w:proofErr w:type="spellEnd"/>
       <w:r>
         <w:rPr>
-          <w:rFonts w:ascii="Times New Roman" w:hAnsi="Times New Roman" w:eastAsia="Times New Roman" w:cs="Times New Roman"/>
+          <w:rFonts w:ascii="Times New Roman" w:eastAsia="Times New Roman" w:hAnsi="Times New Roman" w:cs="Times New Roman"/>
           <w:color w:val="00000A"/>
           <w:sz w:val="20"/>
           <w:szCs w:val="20"/>
@@ -204,42 +204,42 @@
         <w:t xml:space="preserve"> Pinto Junior e Ronildo Aparecido.</w:t>
       </w:r>
     </w:p>
-    <w:p xmlns:wp14="http://schemas.microsoft.com/office/word/2010/wordml" wp14:textId="77777777">
+    <w:p>
       <w:pPr>
         <w:spacing w:after="0" w:line="240" w:lineRule="auto"/>
         <w:rPr>
-          <w:rFonts w:ascii="Times New Roman" w:hAnsi="Times New Roman" w:eastAsia="Times New Roman" w:cs="Times New Roman"/>
-          <w:sz w:val="24"/>
-          <w:szCs w:val="24"/>
-          <w:lang w:eastAsia="pt-BR"/>
-        </w:rPr>
-      </w:pPr>
-    </w:p>
-    <w:p xmlns:wp14="http://schemas.microsoft.com/office/word/2010/wordml" wp14:textId="77777777">
+          <w:rFonts w:ascii="Times New Roman" w:eastAsia="Times New Roman" w:hAnsi="Times New Roman" w:cs="Times New Roman"/>
+          <w:sz w:val="24"/>
+          <w:szCs w:val="24"/>
+          <w:lang w:eastAsia="pt-BR"/>
+        </w:rPr>
+      </w:pPr>
+    </w:p>
+    <w:p>
       <w:pPr>
         <w:spacing w:after="0" w:line="240" w:lineRule="auto"/>
         <w:rPr>
-          <w:rFonts w:ascii="Times New Roman" w:hAnsi="Times New Roman" w:eastAsia="Times New Roman" w:cs="Times New Roman"/>
-          <w:sz w:val="24"/>
-          <w:szCs w:val="24"/>
-          <w:lang w:eastAsia="pt-BR"/>
-        </w:rPr>
-      </w:pPr>
-    </w:p>
-    <w:p xmlns:wp14="http://schemas.microsoft.com/office/word/2010/wordml" wp14:textId="77777777">
+          <w:rFonts w:ascii="Times New Roman" w:eastAsia="Times New Roman" w:hAnsi="Times New Roman" w:cs="Times New Roman"/>
+          <w:sz w:val="24"/>
+          <w:szCs w:val="24"/>
+          <w:lang w:eastAsia="pt-BR"/>
+        </w:rPr>
+      </w:pPr>
+    </w:p>
+    <w:p>
       <w:pPr>
         <w:spacing w:after="0" w:line="240" w:lineRule="auto"/>
         <w:jc w:val="center"/>
         <w:rPr>
-          <w:rFonts w:ascii="Times New Roman" w:hAnsi="Times New Roman" w:eastAsia="Times New Roman" w:cs="Times New Roman"/>
-          <w:sz w:val="24"/>
-          <w:szCs w:val="24"/>
-          <w:lang w:eastAsia="pt-BR"/>
-        </w:rPr>
-      </w:pPr>
-      <w:r>
-        <w:rPr>
-          <w:rFonts w:ascii="Times New Roman" w:hAnsi="Times New Roman" w:eastAsia="Times New Roman" w:cs="Times New Roman"/>
+          <w:rFonts w:ascii="Times New Roman" w:eastAsia="Times New Roman" w:hAnsi="Times New Roman" w:cs="Times New Roman"/>
+          <w:sz w:val="24"/>
+          <w:szCs w:val="24"/>
+          <w:lang w:eastAsia="pt-BR"/>
+        </w:rPr>
+      </w:pPr>
+      <w:r>
+        <w:rPr>
+          <w:rFonts w:ascii="Times New Roman" w:eastAsia="Times New Roman" w:hAnsi="Times New Roman" w:cs="Times New Roman"/>
           <w:b/>
           <w:bCs/>
           <w:color w:val="000000"/>
@@ -251,7 +251,7 @@
       </w:r>
       <w:r>
         <w:rPr>
-          <w:rFonts w:ascii="Times New Roman" w:hAnsi="Times New Roman" w:eastAsia="Times New Roman" w:cs="Times New Roman"/>
+          <w:rFonts w:ascii="Times New Roman" w:eastAsia="Times New Roman" w:hAnsi="Times New Roman" w:cs="Times New Roman"/>
           <w:b/>
           <w:bCs/>
           <w:color w:val="000000"/>
@@ -263,7 +263,7 @@
       </w:r>
       <w:r>
         <w:rPr>
-          <w:rFonts w:ascii="Times New Roman" w:hAnsi="Times New Roman" w:eastAsia="Times New Roman" w:cs="Times New Roman"/>
+          <w:rFonts w:ascii="Times New Roman" w:eastAsia="Times New Roman" w:hAnsi="Times New Roman" w:cs="Times New Roman"/>
           <w:b/>
           <w:bCs/>
           <w:color w:val="000000"/>
@@ -274,20 +274,20 @@
         <w:t>RISC e CISC</w:t>
       </w:r>
     </w:p>
-    <w:p xmlns:wp14="http://schemas.microsoft.com/office/word/2010/wordml" wp14:textId="77777777">
+    <w:p>
       <w:pPr>
         <w:spacing w:after="0" w:line="240" w:lineRule="auto"/>
         <w:jc w:val="center"/>
         <w:rPr>
-          <w:rFonts w:ascii="Times New Roman" w:hAnsi="Times New Roman" w:eastAsia="Times New Roman" w:cs="Times New Roman"/>
-          <w:sz w:val="24"/>
-          <w:szCs w:val="24"/>
-          <w:lang w:eastAsia="pt-BR"/>
-        </w:rPr>
-      </w:pPr>
-      <w:r>
-        <w:rPr>
-          <w:rFonts w:ascii="Times New Roman" w:hAnsi="Times New Roman" w:eastAsia="Times New Roman" w:cs="Times New Roman"/>
+          <w:rFonts w:ascii="Times New Roman" w:eastAsia="Times New Roman" w:hAnsi="Times New Roman" w:cs="Times New Roman"/>
+          <w:sz w:val="24"/>
+          <w:szCs w:val="24"/>
+          <w:lang w:eastAsia="pt-BR"/>
+        </w:rPr>
+      </w:pPr>
+      <w:r>
+        <w:rPr>
+          <w:rFonts w:ascii="Times New Roman" w:eastAsia="Times New Roman" w:hAnsi="Times New Roman" w:cs="Times New Roman"/>
           <w:sz w:val="24"/>
           <w:szCs w:val="24"/>
           <w:lang w:eastAsia="pt-BR"/>
@@ -295,20 +295,20 @@
         <w:br/>
       </w:r>
     </w:p>
-    <w:p xmlns:wp14="http://schemas.microsoft.com/office/word/2010/wordml" wp14:textId="77777777">
+    <w:p>
       <w:pPr>
         <w:spacing w:after="0" w:line="240" w:lineRule="auto"/>
         <w:jc w:val="right"/>
         <w:rPr>
-          <w:rFonts w:ascii="Times New Roman" w:hAnsi="Times New Roman" w:eastAsia="Times New Roman" w:cs="Times New Roman"/>
-          <w:sz w:val="24"/>
-          <w:szCs w:val="24"/>
-          <w:lang w:eastAsia="pt-BR"/>
-        </w:rPr>
-      </w:pPr>
-      <w:r>
-        <w:rPr>
-          <w:rFonts w:ascii="Times New Roman" w:hAnsi="Times New Roman" w:eastAsia="Times New Roman" w:cs="Times New Roman"/>
+          <w:rFonts w:ascii="Times New Roman" w:eastAsia="Times New Roman" w:hAnsi="Times New Roman" w:cs="Times New Roman"/>
+          <w:sz w:val="24"/>
+          <w:szCs w:val="24"/>
+          <w:lang w:eastAsia="pt-BR"/>
+        </w:rPr>
+      </w:pPr>
+      <w:r>
+        <w:rPr>
+          <w:rFonts w:ascii="Times New Roman" w:eastAsia="Times New Roman" w:hAnsi="Times New Roman" w:cs="Times New Roman"/>
           <w:color w:val="00000A"/>
           <w:sz w:val="24"/>
           <w:szCs w:val="24"/>
@@ -319,7 +319,7 @@
       <w:proofErr w:type="spellStart"/>
       <w:r>
         <w:rPr>
-          <w:rFonts w:ascii="Times New Roman" w:hAnsi="Times New Roman" w:eastAsia="Times New Roman" w:cs="Times New Roman"/>
+          <w:rFonts w:ascii="Times New Roman" w:eastAsia="Times New Roman" w:hAnsi="Times New Roman" w:cs="Times New Roman"/>
           <w:color w:val="00000A"/>
           <w:sz w:val="24"/>
           <w:szCs w:val="24"/>
@@ -329,20 +329,20 @@
       </w:r>
       <w:proofErr w:type="spellEnd"/>
     </w:p>
-    <w:p xmlns:wp14="http://schemas.microsoft.com/office/word/2010/wordml" wp14:textId="77777777">
+    <w:p>
       <w:pPr>
         <w:spacing w:after="0" w:line="240" w:lineRule="auto"/>
         <w:jc w:val="right"/>
         <w:rPr>
-          <w:rFonts w:ascii="Times New Roman" w:hAnsi="Times New Roman" w:eastAsia="Times New Roman" w:cs="Times New Roman"/>
-          <w:sz w:val="24"/>
-          <w:szCs w:val="24"/>
-          <w:lang w:eastAsia="pt-BR"/>
-        </w:rPr>
-      </w:pPr>
-      <w:r>
-        <w:rPr>
-          <w:rFonts w:ascii="Times New Roman" w:hAnsi="Times New Roman" w:eastAsia="Times New Roman" w:cs="Times New Roman"/>
+          <w:rFonts w:ascii="Times New Roman" w:eastAsia="Times New Roman" w:hAnsi="Times New Roman" w:cs="Times New Roman"/>
+          <w:sz w:val="24"/>
+          <w:szCs w:val="24"/>
+          <w:lang w:eastAsia="pt-BR"/>
+        </w:rPr>
+      </w:pPr>
+      <w:r>
+        <w:rPr>
+          <w:rFonts w:ascii="Times New Roman" w:eastAsia="Times New Roman" w:hAnsi="Times New Roman" w:cs="Times New Roman"/>
           <w:color w:val="00000A"/>
           <w:sz w:val="24"/>
           <w:szCs w:val="24"/>
@@ -351,20 +351,20 @@
         <w:t>Isabella Fernanda da Silva Barbosa</w:t>
       </w:r>
     </w:p>
-    <w:p xmlns:wp14="http://schemas.microsoft.com/office/word/2010/wordml" wp14:textId="77777777">
+    <w:p>
       <w:pPr>
         <w:spacing w:after="0" w:line="240" w:lineRule="auto"/>
         <w:jc w:val="right"/>
         <w:rPr>
-          <w:rFonts w:ascii="Times New Roman" w:hAnsi="Times New Roman" w:eastAsia="Times New Roman" w:cs="Times New Roman"/>
-          <w:sz w:val="24"/>
-          <w:szCs w:val="24"/>
-          <w:lang w:eastAsia="pt-BR"/>
-        </w:rPr>
-      </w:pPr>
-      <w:r>
-        <w:rPr>
-          <w:rFonts w:ascii="Times New Roman" w:hAnsi="Times New Roman" w:eastAsia="Times New Roman" w:cs="Times New Roman"/>
+          <w:rFonts w:ascii="Times New Roman" w:eastAsia="Times New Roman" w:hAnsi="Times New Roman" w:cs="Times New Roman"/>
+          <w:sz w:val="24"/>
+          <w:szCs w:val="24"/>
+          <w:lang w:eastAsia="pt-BR"/>
+        </w:rPr>
+      </w:pPr>
+      <w:r>
+        <w:rPr>
+          <w:rFonts w:ascii="Times New Roman" w:eastAsia="Times New Roman" w:hAnsi="Times New Roman" w:cs="Times New Roman"/>
           <w:color w:val="00000A"/>
           <w:sz w:val="24"/>
           <w:szCs w:val="24"/>
@@ -375,7 +375,7 @@
       <w:proofErr w:type="spellStart"/>
       <w:r>
         <w:rPr>
-          <w:rFonts w:ascii="Times New Roman" w:hAnsi="Times New Roman" w:eastAsia="Times New Roman" w:cs="Times New Roman"/>
+          <w:rFonts w:ascii="Times New Roman" w:eastAsia="Times New Roman" w:hAnsi="Times New Roman" w:cs="Times New Roman"/>
           <w:color w:val="00000A"/>
           <w:sz w:val="24"/>
           <w:szCs w:val="24"/>
@@ -385,20 +385,20 @@
       </w:r>
       <w:proofErr w:type="spellEnd"/>
     </w:p>
-    <w:p xmlns:wp14="http://schemas.microsoft.com/office/word/2010/wordml" wp14:textId="77777777">
+    <w:p>
       <w:pPr>
         <w:spacing w:after="0" w:line="240" w:lineRule="auto"/>
         <w:jc w:val="right"/>
         <w:rPr>
-          <w:rFonts w:ascii="Times New Roman" w:hAnsi="Times New Roman" w:eastAsia="Times New Roman" w:cs="Times New Roman"/>
-          <w:sz w:val="24"/>
-          <w:szCs w:val="24"/>
-          <w:lang w:eastAsia="pt-BR"/>
-        </w:rPr>
-      </w:pPr>
-      <w:r>
-        <w:rPr>
-          <w:rFonts w:ascii="Times New Roman" w:hAnsi="Times New Roman" w:eastAsia="Times New Roman" w:cs="Times New Roman"/>
+          <w:rFonts w:ascii="Times New Roman" w:eastAsia="Times New Roman" w:hAnsi="Times New Roman" w:cs="Times New Roman"/>
+          <w:sz w:val="24"/>
+          <w:szCs w:val="24"/>
+          <w:lang w:eastAsia="pt-BR"/>
+        </w:rPr>
+      </w:pPr>
+      <w:r>
+        <w:rPr>
+          <w:rFonts w:ascii="Times New Roman" w:eastAsia="Times New Roman" w:hAnsi="Times New Roman" w:cs="Times New Roman"/>
           <w:color w:val="00000A"/>
           <w:sz w:val="24"/>
           <w:szCs w:val="24"/>
@@ -407,20 +407,20 @@
         <w:t>Larissa Ribeiro</w:t>
       </w:r>
     </w:p>
-    <w:p xmlns:wp14="http://schemas.microsoft.com/office/word/2010/wordml" wp14:textId="77777777">
+    <w:p>
       <w:pPr>
         <w:spacing w:after="0" w:line="240" w:lineRule="auto"/>
         <w:jc w:val="both"/>
         <w:rPr>
-          <w:rFonts w:ascii="Times New Roman" w:hAnsi="Times New Roman" w:eastAsia="Times New Roman" w:cs="Times New Roman"/>
-          <w:sz w:val="24"/>
-          <w:szCs w:val="24"/>
-          <w:lang w:eastAsia="pt-BR"/>
-        </w:rPr>
-      </w:pPr>
-      <w:r>
-        <w:rPr>
-          <w:rFonts w:ascii="Times New Roman" w:hAnsi="Times New Roman" w:eastAsia="Times New Roman" w:cs="Times New Roman"/>
+          <w:rFonts w:ascii="Times New Roman" w:eastAsia="Times New Roman" w:hAnsi="Times New Roman" w:cs="Times New Roman"/>
+          <w:sz w:val="24"/>
+          <w:szCs w:val="24"/>
+          <w:lang w:eastAsia="pt-BR"/>
+        </w:rPr>
+      </w:pPr>
+      <w:r>
+        <w:rPr>
+          <w:rFonts w:ascii="Times New Roman" w:eastAsia="Times New Roman" w:hAnsi="Times New Roman" w:cs="Times New Roman"/>
           <w:b/>
           <w:bCs/>
           <w:color w:val="00000A"/>
@@ -431,31 +431,31 @@
         <w:t>RESUMO</w:t>
       </w:r>
     </w:p>
-    <w:p xmlns:wp14="http://schemas.microsoft.com/office/word/2010/wordml" wp14:textId="77777777">
+    <w:p>
       <w:pPr>
         <w:spacing w:after="0" w:line="240" w:lineRule="auto"/>
         <w:rPr>
-          <w:rFonts w:ascii="Times New Roman" w:hAnsi="Times New Roman" w:eastAsia="Times New Roman" w:cs="Times New Roman"/>
-          <w:sz w:val="24"/>
-          <w:szCs w:val="24"/>
-          <w:lang w:eastAsia="pt-BR"/>
-        </w:rPr>
-      </w:pPr>
-    </w:p>
-    <w:p xmlns:wp14="http://schemas.microsoft.com/office/word/2010/wordml" wp14:textId="77777777">
-      <w:pPr>
-        <w:spacing w:after="200" w:line="240" w:lineRule="auto"/>
-        <w:jc w:val="both"/>
-        <w:rPr>
-          <w:rFonts w:ascii="Times New Roman" w:hAnsi="Times New Roman" w:eastAsia="Times New Roman" w:cs="Times New Roman"/>
-          <w:sz w:val="24"/>
-          <w:szCs w:val="24"/>
-          <w:lang w:eastAsia="pt-BR"/>
-        </w:rPr>
-      </w:pPr>
-      <w:r>
-        <w:rPr>
-          <w:rFonts w:ascii="Times New Roman" w:hAnsi="Times New Roman" w:eastAsia="Times New Roman" w:cs="Times New Roman"/>
+          <w:rFonts w:ascii="Times New Roman" w:eastAsia="Times New Roman" w:hAnsi="Times New Roman" w:cs="Times New Roman"/>
+          <w:sz w:val="24"/>
+          <w:szCs w:val="24"/>
+          <w:lang w:eastAsia="pt-BR"/>
+        </w:rPr>
+      </w:pPr>
+    </w:p>
+    <w:p>
+      <w:pPr>
+        <w:spacing w:after="200" w:line="240" w:lineRule="auto"/>
+        <w:jc w:val="both"/>
+        <w:rPr>
+          <w:rFonts w:ascii="Times New Roman" w:eastAsia="Times New Roman" w:hAnsi="Times New Roman" w:cs="Times New Roman"/>
+          <w:sz w:val="24"/>
+          <w:szCs w:val="24"/>
+          <w:lang w:eastAsia="pt-BR"/>
+        </w:rPr>
+      </w:pPr>
+      <w:r>
+        <w:rPr>
+          <w:rFonts w:ascii="Times New Roman" w:eastAsia="Times New Roman" w:hAnsi="Times New Roman" w:cs="Times New Roman"/>
           <w:color w:val="00000A"/>
           <w:sz w:val="24"/>
           <w:szCs w:val="24"/>
@@ -464,14 +464,11 @@
         <w:t xml:space="preserve">Este estudo tem o objetivo de analisar </w:t>
       </w:r>
       <w:r>
-        <w:t>as diferenças entre as arquiteturas RISC e CISC, destacando suas características, aplicações e impactos no desempenho dos sistemas computacionais.</w:t>
-      </w:r>
-      <w:r>
-        <w:t xml:space="preserve"> </w:t>
-      </w:r>
-      <w:r>
-        <w:rPr>
-          <w:rFonts w:ascii="Times New Roman" w:hAnsi="Times New Roman" w:eastAsia="Times New Roman" w:cs="Times New Roman"/>
+        <w:t xml:space="preserve">as diferenças entre as arquiteturas RISC e CISC, destacando suas características, aplicações e impactos no desempenho dos sistemas computacionais. </w:t>
+      </w:r>
+      <w:r>
+        <w:rPr>
+          <w:rFonts w:ascii="Times New Roman" w:eastAsia="Times New Roman" w:hAnsi="Times New Roman" w:cs="Times New Roman"/>
           <w:color w:val="00000A"/>
           <w:sz w:val="24"/>
           <w:szCs w:val="24"/>
@@ -481,7 +478,7 @@
       </w:r>
       <w:r>
         <w:rPr>
-          <w:rFonts w:ascii="Times New Roman" w:hAnsi="Times New Roman" w:eastAsia="Times New Roman" w:cs="Times New Roman"/>
+          <w:rFonts w:ascii="Times New Roman" w:eastAsia="Times New Roman" w:hAnsi="Times New Roman" w:cs="Times New Roman"/>
           <w:color w:val="FF0000"/>
           <w:sz w:val="24"/>
           <w:szCs w:val="24"/>
@@ -492,7 +489,7 @@
       </w:r>
       <w:r>
         <w:rPr>
-          <w:rFonts w:ascii="Times New Roman" w:hAnsi="Times New Roman" w:eastAsia="Times New Roman" w:cs="Times New Roman"/>
+          <w:rFonts w:ascii="Times New Roman" w:eastAsia="Times New Roman" w:hAnsi="Times New Roman" w:cs="Times New Roman"/>
           <w:color w:val="FF0000"/>
           <w:sz w:val="24"/>
           <w:szCs w:val="24"/>
@@ -502,7 +499,7 @@
       </w:r>
       <w:r>
         <w:rPr>
-          <w:rFonts w:ascii="Times New Roman" w:hAnsi="Times New Roman" w:eastAsia="Times New Roman" w:cs="Times New Roman"/>
+          <w:rFonts w:ascii="Times New Roman" w:eastAsia="Times New Roman" w:hAnsi="Times New Roman" w:cs="Times New Roman"/>
           <w:color w:val="00000A"/>
           <w:sz w:val="24"/>
           <w:szCs w:val="24"/>
@@ -512,7 +509,7 @@
       </w:r>
       <w:r>
         <w:rPr>
-          <w:rFonts w:ascii="Times New Roman" w:hAnsi="Times New Roman" w:eastAsia="Times New Roman" w:cs="Times New Roman"/>
+          <w:rFonts w:ascii="Times New Roman" w:eastAsia="Times New Roman" w:hAnsi="Times New Roman" w:cs="Times New Roman"/>
           <w:color w:val="FF0000"/>
           <w:sz w:val="24"/>
           <w:szCs w:val="24"/>
@@ -522,7 +519,7 @@
       </w:r>
       <w:r>
         <w:rPr>
-          <w:rFonts w:ascii="Times New Roman" w:hAnsi="Times New Roman" w:eastAsia="Times New Roman" w:cs="Times New Roman"/>
+          <w:rFonts w:ascii="Times New Roman" w:eastAsia="Times New Roman" w:hAnsi="Times New Roman" w:cs="Times New Roman"/>
           <w:color w:val="00000A"/>
           <w:sz w:val="24"/>
           <w:szCs w:val="24"/>
@@ -532,7 +529,7 @@
       </w:r>
       <w:r>
         <w:rPr>
-          <w:rFonts w:ascii="Times New Roman" w:hAnsi="Times New Roman" w:eastAsia="Times New Roman" w:cs="Times New Roman"/>
+          <w:rFonts w:ascii="Times New Roman" w:eastAsia="Times New Roman" w:hAnsi="Times New Roman" w:cs="Times New Roman"/>
           <w:color w:val="FF0000"/>
           <w:sz w:val="24"/>
           <w:szCs w:val="24"/>
@@ -542,7 +539,7 @@
       </w:r>
       <w:r>
         <w:rPr>
-          <w:rFonts w:ascii="Times New Roman" w:hAnsi="Times New Roman" w:eastAsia="Times New Roman" w:cs="Times New Roman"/>
+          <w:rFonts w:ascii="Times New Roman" w:eastAsia="Times New Roman" w:hAnsi="Times New Roman" w:cs="Times New Roman"/>
           <w:color w:val="00000A"/>
           <w:sz w:val="24"/>
           <w:szCs w:val="24"/>
@@ -552,7 +549,7 @@
       </w:r>
       <w:r>
         <w:rPr>
-          <w:rFonts w:ascii="Times New Roman" w:hAnsi="Times New Roman" w:eastAsia="Times New Roman" w:cs="Times New Roman"/>
+          <w:rFonts w:ascii="Times New Roman" w:eastAsia="Times New Roman" w:hAnsi="Times New Roman" w:cs="Times New Roman"/>
           <w:color w:val="FF0000"/>
           <w:sz w:val="24"/>
           <w:szCs w:val="24"/>
@@ -562,7 +559,7 @@
       </w:r>
       <w:r>
         <w:rPr>
-          <w:rFonts w:ascii="Times New Roman" w:hAnsi="Times New Roman" w:eastAsia="Times New Roman" w:cs="Times New Roman"/>
+          <w:rFonts w:ascii="Times New Roman" w:eastAsia="Times New Roman" w:hAnsi="Times New Roman" w:cs="Times New Roman"/>
           <w:color w:val="00000A"/>
           <w:sz w:val="24"/>
           <w:szCs w:val="24"/>
@@ -572,7 +569,7 @@
       </w:r>
       <w:r>
         <w:rPr>
-          <w:rFonts w:ascii="Times New Roman" w:hAnsi="Times New Roman" w:eastAsia="Times New Roman" w:cs="Times New Roman"/>
+          <w:rFonts w:ascii="Times New Roman" w:eastAsia="Times New Roman" w:hAnsi="Times New Roman" w:cs="Times New Roman"/>
           <w:color w:val="FF0000"/>
           <w:sz w:val="24"/>
           <w:szCs w:val="24"/>
@@ -582,7 +579,7 @@
       </w:r>
       <w:r>
         <w:rPr>
-          <w:rFonts w:ascii="Times New Roman" w:hAnsi="Times New Roman" w:eastAsia="Times New Roman" w:cs="Times New Roman"/>
+          <w:rFonts w:ascii="Times New Roman" w:eastAsia="Times New Roman" w:hAnsi="Times New Roman" w:cs="Times New Roman"/>
           <w:color w:val="00000A"/>
           <w:sz w:val="24"/>
           <w:szCs w:val="24"/>
@@ -592,7 +589,7 @@
       </w:r>
       <w:r>
         <w:rPr>
-          <w:rFonts w:ascii="Times New Roman" w:hAnsi="Times New Roman" w:eastAsia="Times New Roman" w:cs="Times New Roman"/>
+          <w:rFonts w:ascii="Times New Roman" w:eastAsia="Times New Roman" w:hAnsi="Times New Roman" w:cs="Times New Roman"/>
           <w:color w:val="FF0000"/>
           <w:sz w:val="24"/>
           <w:szCs w:val="24"/>
@@ -602,7 +599,7 @@
       </w:r>
       <w:r>
         <w:rPr>
-          <w:rFonts w:ascii="Times New Roman" w:hAnsi="Times New Roman" w:eastAsia="Times New Roman" w:cs="Times New Roman"/>
+          <w:rFonts w:ascii="Times New Roman" w:eastAsia="Times New Roman" w:hAnsi="Times New Roman" w:cs="Times New Roman"/>
           <w:color w:val="00000A"/>
           <w:sz w:val="24"/>
           <w:szCs w:val="24"/>
@@ -612,7 +609,7 @@
       </w:r>
       <w:r>
         <w:rPr>
-          <w:rFonts w:ascii="Times New Roman" w:hAnsi="Times New Roman" w:eastAsia="Times New Roman" w:cs="Times New Roman"/>
+          <w:rFonts w:ascii="Times New Roman" w:eastAsia="Times New Roman" w:hAnsi="Times New Roman" w:cs="Times New Roman"/>
           <w:color w:val="FF0000"/>
           <w:sz w:val="24"/>
           <w:szCs w:val="24"/>
@@ -622,7 +619,7 @@
       </w:r>
       <w:r>
         <w:rPr>
-          <w:rFonts w:ascii="Times New Roman" w:hAnsi="Times New Roman" w:eastAsia="Times New Roman" w:cs="Times New Roman"/>
+          <w:rFonts w:ascii="Times New Roman" w:eastAsia="Times New Roman" w:hAnsi="Times New Roman" w:cs="Times New Roman"/>
           <w:color w:val="00000A"/>
           <w:sz w:val="24"/>
           <w:szCs w:val="24"/>
@@ -632,7 +629,7 @@
       </w:r>
       <w:r>
         <w:rPr>
-          <w:rFonts w:ascii="Times New Roman" w:hAnsi="Times New Roman" w:eastAsia="Times New Roman" w:cs="Times New Roman"/>
+          <w:rFonts w:ascii="Times New Roman" w:eastAsia="Times New Roman" w:hAnsi="Times New Roman" w:cs="Times New Roman"/>
           <w:color w:val="FF0000"/>
           <w:sz w:val="24"/>
           <w:szCs w:val="24"/>
@@ -642,7 +639,7 @@
       </w:r>
       <w:r>
         <w:rPr>
-          <w:rFonts w:ascii="Times New Roman" w:hAnsi="Times New Roman" w:eastAsia="Times New Roman" w:cs="Times New Roman"/>
+          <w:rFonts w:ascii="Times New Roman" w:eastAsia="Times New Roman" w:hAnsi="Times New Roman" w:cs="Times New Roman"/>
           <w:color w:val="00000A"/>
           <w:sz w:val="24"/>
           <w:szCs w:val="24"/>
@@ -652,7 +649,7 @@
       </w:r>
       <w:r>
         <w:rPr>
-          <w:rFonts w:ascii="Times New Roman" w:hAnsi="Times New Roman" w:eastAsia="Times New Roman" w:cs="Times New Roman"/>
+          <w:rFonts w:ascii="Times New Roman" w:eastAsia="Times New Roman" w:hAnsi="Times New Roman" w:cs="Times New Roman"/>
           <w:color w:val="FF0000"/>
           <w:sz w:val="24"/>
           <w:szCs w:val="24"/>
@@ -662,7 +659,7 @@
       </w:r>
       <w:r>
         <w:rPr>
-          <w:rFonts w:ascii="Times New Roman" w:hAnsi="Times New Roman" w:eastAsia="Times New Roman" w:cs="Times New Roman"/>
+          <w:rFonts w:ascii="Times New Roman" w:eastAsia="Times New Roman" w:hAnsi="Times New Roman" w:cs="Times New Roman"/>
           <w:color w:val="00000A"/>
           <w:sz w:val="24"/>
           <w:szCs w:val="24"/>
@@ -671,19 +668,19 @@
         <w:t>.</w:t>
       </w:r>
     </w:p>
-    <w:p xmlns:wp14="http://schemas.microsoft.com/office/word/2010/wordml" wp14:textId="77777777">
-      <w:pPr>
-        <w:spacing w:after="200" w:line="240" w:lineRule="auto"/>
-        <w:rPr>
-          <w:rFonts w:ascii="Times New Roman" w:hAnsi="Times New Roman" w:eastAsia="Times New Roman" w:cs="Times New Roman"/>
-          <w:sz w:val="24"/>
-          <w:szCs w:val="24"/>
-          <w:lang w:eastAsia="pt-BR"/>
-        </w:rPr>
-      </w:pPr>
-      <w:r>
-        <w:rPr>
-          <w:rFonts w:ascii="Times New Roman" w:hAnsi="Times New Roman" w:eastAsia="Times New Roman" w:cs="Times New Roman"/>
+    <w:p>
+      <w:pPr>
+        <w:spacing w:after="200" w:line="240" w:lineRule="auto"/>
+        <w:rPr>
+          <w:rFonts w:ascii="Times New Roman" w:eastAsia="Times New Roman" w:hAnsi="Times New Roman" w:cs="Times New Roman"/>
+          <w:sz w:val="24"/>
+          <w:szCs w:val="24"/>
+          <w:lang w:eastAsia="pt-BR"/>
+        </w:rPr>
+      </w:pPr>
+      <w:r>
+        <w:rPr>
+          <w:rFonts w:ascii="Times New Roman" w:eastAsia="Times New Roman" w:hAnsi="Times New Roman" w:cs="Times New Roman"/>
           <w:b/>
           <w:bCs/>
           <w:color w:val="00000A"/>
@@ -695,7 +692,7 @@
       </w:r>
       <w:r>
         <w:rPr>
-          <w:rFonts w:ascii="Times New Roman" w:hAnsi="Times New Roman" w:eastAsia="Times New Roman" w:cs="Times New Roman"/>
+          <w:rFonts w:ascii="Times New Roman" w:eastAsia="Times New Roman" w:hAnsi="Times New Roman" w:cs="Times New Roman"/>
           <w:color w:val="00000A"/>
           <w:sz w:val="24"/>
           <w:szCs w:val="24"/>
@@ -705,7 +702,7 @@
       </w:r>
       <w:r>
         <w:rPr>
-          <w:rFonts w:ascii="Times New Roman" w:hAnsi="Times New Roman" w:eastAsia="Times New Roman" w:cs="Times New Roman"/>
+          <w:rFonts w:ascii="Times New Roman" w:eastAsia="Times New Roman" w:hAnsi="Times New Roman" w:cs="Times New Roman"/>
           <w:color w:val="FF0000"/>
           <w:sz w:val="24"/>
           <w:szCs w:val="24"/>
@@ -715,7 +712,7 @@
       </w:r>
       <w:r>
         <w:rPr>
-          <w:rFonts w:ascii="Times New Roman" w:hAnsi="Times New Roman" w:eastAsia="Times New Roman" w:cs="Times New Roman"/>
+          <w:rFonts w:ascii="Times New Roman" w:eastAsia="Times New Roman" w:hAnsi="Times New Roman" w:cs="Times New Roman"/>
           <w:color w:val="00000A"/>
           <w:sz w:val="24"/>
           <w:szCs w:val="24"/>
@@ -724,19 +721,19 @@
         <w:t> </w:t>
       </w:r>
     </w:p>
-    <w:p xmlns:wp14="http://schemas.microsoft.com/office/word/2010/wordml" wp14:textId="77777777">
-      <w:pPr>
-        <w:spacing w:after="200" w:line="240" w:lineRule="auto"/>
-        <w:rPr>
-          <w:rFonts w:ascii="Times New Roman" w:hAnsi="Times New Roman" w:eastAsia="Times New Roman" w:cs="Times New Roman"/>
-          <w:sz w:val="24"/>
-          <w:szCs w:val="24"/>
-          <w:lang w:eastAsia="pt-BR"/>
-        </w:rPr>
-      </w:pPr>
-      <w:r>
-        <w:rPr>
-          <w:rFonts w:ascii="Times New Roman" w:hAnsi="Times New Roman" w:eastAsia="Times New Roman" w:cs="Times New Roman"/>
+    <w:p>
+      <w:pPr>
+        <w:spacing w:after="200" w:line="240" w:lineRule="auto"/>
+        <w:rPr>
+          <w:rFonts w:ascii="Times New Roman" w:eastAsia="Times New Roman" w:hAnsi="Times New Roman" w:cs="Times New Roman"/>
+          <w:sz w:val="24"/>
+          <w:szCs w:val="24"/>
+          <w:lang w:eastAsia="pt-BR"/>
+        </w:rPr>
+      </w:pPr>
+      <w:r>
+        <w:rPr>
+          <w:rFonts w:ascii="Times New Roman" w:eastAsia="Times New Roman" w:hAnsi="Times New Roman" w:cs="Times New Roman"/>
           <w:color w:val="FF0000"/>
           <w:sz w:val="24"/>
           <w:szCs w:val="24"/>
@@ -745,9 +742,10 @@
         </w:rPr>
         <w:t>(</w:t>
       </w:r>
-      <w:r>
-        <w:rPr>
-          <w:rFonts w:ascii="Times New Roman" w:hAnsi="Times New Roman" w:eastAsia="Times New Roman" w:cs="Times New Roman"/>
+      <w:proofErr w:type="gramStart"/>
+      <w:r>
+        <w:rPr>
+          <w:rFonts w:ascii="Times New Roman" w:eastAsia="Times New Roman" w:hAnsi="Times New Roman" w:cs="Times New Roman"/>
           <w:color w:val="FF0000"/>
           <w:sz w:val="24"/>
           <w:szCs w:val="24"/>
@@ -756,9 +754,10 @@
         </w:rPr>
         <w:t>listar</w:t>
       </w:r>
-      <w:r>
-        <w:rPr>
-          <w:rFonts w:ascii="Times New Roman" w:hAnsi="Times New Roman" w:eastAsia="Times New Roman" w:cs="Times New Roman"/>
+      <w:proofErr w:type="gramEnd"/>
+      <w:r>
+        <w:rPr>
+          <w:rFonts w:ascii="Times New Roman" w:eastAsia="Times New Roman" w:hAnsi="Times New Roman" w:cs="Times New Roman"/>
           <w:color w:val="FF0000"/>
           <w:sz w:val="24"/>
           <w:szCs w:val="24"/>
@@ -769,9 +768,9 @@
       </w:r>
       <w:r>
         <w:rPr>
-          <w:rFonts w:ascii="Times New Roman" w:hAnsi="Times New Roman" w:eastAsia="Times New Roman" w:cs="Times New Roman"/>
-          <w:b w:val="1"/>
-          <w:bCs w:val="1"/>
+          <w:rFonts w:ascii="Times New Roman" w:eastAsia="Times New Roman" w:hAnsi="Times New Roman" w:cs="Times New Roman"/>
+          <w:b/>
+          <w:bCs/>
           <w:color w:val="00000A"/>
           <w:sz w:val="24"/>
           <w:szCs w:val="24"/>
@@ -782,7 +781,7 @@
       </w:r>
       <w:r>
         <w:rPr>
-          <w:rFonts w:ascii="Times New Roman" w:hAnsi="Times New Roman" w:eastAsia="Times New Roman" w:cs="Times New Roman"/>
+          <w:rFonts w:ascii="Times New Roman" w:eastAsia="Times New Roman" w:hAnsi="Times New Roman" w:cs="Times New Roman"/>
           <w:color w:val="00000A"/>
           <w:sz w:val="24"/>
           <w:szCs w:val="24"/>
@@ -793,7 +792,7 @@
       </w:r>
       <w:r>
         <w:rPr>
-          <w:rFonts w:ascii="Times New Roman" w:hAnsi="Times New Roman" w:eastAsia="Times New Roman" w:cs="Times New Roman"/>
+          <w:rFonts w:ascii="Times New Roman" w:eastAsia="Times New Roman" w:hAnsi="Times New Roman" w:cs="Times New Roman"/>
           <w:color w:val="FF0000"/>
           <w:sz w:val="24"/>
           <w:szCs w:val="24"/>
@@ -803,22 +802,22 @@
         <w:t>Sistema Solar. Sol. Coroa Solar.</w:t>
       </w:r>
     </w:p>
-    <w:p xmlns:wp14="http://schemas.microsoft.com/office/word/2010/wordml" wp14:textId="77777777">
-      <w:pPr>
-        <w:spacing w:after="200" w:line="240" w:lineRule="auto"/>
-        <w:jc w:val="both"/>
-        <w:rPr>
-          <w:rFonts w:ascii="Times New Roman" w:hAnsi="Times New Roman" w:eastAsia="Times New Roman" w:cs="Times New Roman"/>
-          <w:sz w:val="24"/>
-          <w:szCs w:val="24"/>
-          <w:lang w:eastAsia="pt-BR"/>
-        </w:rPr>
-      </w:pPr>
-      <w:r>
-        <w:rPr>
-          <w:rFonts w:ascii="Times New Roman" w:hAnsi="Times New Roman" w:eastAsia="Times New Roman" w:cs="Times New Roman"/>
-          <w:b w:val="1"/>
-          <w:bCs w:val="1"/>
+    <w:p>
+      <w:pPr>
+        <w:spacing w:after="200" w:line="240" w:lineRule="auto"/>
+        <w:jc w:val="both"/>
+        <w:rPr>
+          <w:rFonts w:ascii="Times New Roman" w:eastAsia="Times New Roman" w:hAnsi="Times New Roman" w:cs="Times New Roman"/>
+          <w:sz w:val="24"/>
+          <w:szCs w:val="24"/>
+          <w:lang w:eastAsia="pt-BR"/>
+        </w:rPr>
+      </w:pPr>
+      <w:r>
+        <w:rPr>
+          <w:rFonts w:ascii="Times New Roman" w:eastAsia="Times New Roman" w:hAnsi="Times New Roman" w:cs="Times New Roman"/>
+          <w:b/>
+          <w:bCs/>
           <w:color w:val="00000A"/>
           <w:sz w:val="24"/>
           <w:szCs w:val="24"/>
@@ -835,30 +834,26 @@
       </w:pPr>
       <w:r>
         <w:rPr>
-          <w:rFonts w:ascii="Calibri" w:hAnsi="Calibri" w:eastAsia="Calibri" w:cs="Calibri"/>
-          <w:noProof w:val="0"/>
-          <w:sz w:val="22"/>
-          <w:szCs w:val="22"/>
-          <w:lang w:val="pt-BR"/>
+          <w:rFonts w:ascii="Calibri" w:eastAsia="Calibri" w:hAnsi="Calibri" w:cs="Calibri"/>
         </w:rPr>
         <w:t>Neste parágrafo deve-se expor a contextualização do tema, apresentando as circunstâncias/problema/questão e o contexto do tema escolhido de forma fundamentada em teóricos.</w:t>
       </w:r>
     </w:p>
-    <w:p xmlns:wp14="http://schemas.microsoft.com/office/word/2010/wordml" wp14:textId="77777777">
+    <w:p>
       <w:pPr>
         <w:spacing w:after="200" w:line="240" w:lineRule="auto"/>
         <w:ind w:firstLine="709"/>
         <w:jc w:val="both"/>
         <w:rPr>
-          <w:rFonts w:ascii="Times New Roman" w:hAnsi="Times New Roman" w:eastAsia="Times New Roman" w:cs="Times New Roman"/>
-          <w:sz w:val="24"/>
-          <w:szCs w:val="24"/>
-          <w:lang w:eastAsia="pt-BR"/>
-        </w:rPr>
-      </w:pPr>
-      <w:r>
-        <w:rPr>
-          <w:rFonts w:ascii="Times New Roman" w:hAnsi="Times New Roman" w:eastAsia="Times New Roman" w:cs="Times New Roman"/>
+          <w:rFonts w:ascii="Times New Roman" w:eastAsia="Times New Roman" w:hAnsi="Times New Roman" w:cs="Times New Roman"/>
+          <w:sz w:val="24"/>
+          <w:szCs w:val="24"/>
+          <w:lang w:eastAsia="pt-BR"/>
+        </w:rPr>
+      </w:pPr>
+      <w:r>
+        <w:rPr>
+          <w:rFonts w:ascii="Times New Roman" w:eastAsia="Times New Roman" w:hAnsi="Times New Roman" w:cs="Times New Roman"/>
           <w:color w:val="00000A"/>
           <w:sz w:val="24"/>
           <w:szCs w:val="24"/>
@@ -868,7 +863,7 @@
       </w:r>
       <w:r>
         <w:rPr>
-          <w:rFonts w:ascii="Times New Roman" w:hAnsi="Times New Roman" w:eastAsia="Times New Roman" w:cs="Times New Roman"/>
+          <w:rFonts w:ascii="Times New Roman" w:eastAsia="Times New Roman" w:hAnsi="Times New Roman" w:cs="Times New Roman"/>
           <w:color w:val="FF0000"/>
           <w:sz w:val="24"/>
           <w:szCs w:val="24"/>
@@ -878,7 +873,7 @@
       </w:r>
       <w:r>
         <w:rPr>
-          <w:rFonts w:ascii="Times New Roman" w:hAnsi="Times New Roman" w:eastAsia="Times New Roman" w:cs="Times New Roman"/>
+          <w:rFonts w:ascii="Times New Roman" w:eastAsia="Times New Roman" w:hAnsi="Times New Roman" w:cs="Times New Roman"/>
           <w:b/>
           <w:bCs/>
           <w:color w:val="FF0000"/>
@@ -890,17 +885,39 @@
       </w:r>
       <w:r>
         <w:rPr>
-          <w:rFonts w:ascii="Times New Roman" w:hAnsi="Times New Roman" w:eastAsia="Times New Roman" w:cs="Times New Roman"/>
+          <w:rFonts w:ascii="Times New Roman" w:eastAsia="Times New Roman" w:hAnsi="Times New Roman" w:cs="Times New Roman"/>
           <w:color w:val="FF0000"/>
           <w:sz w:val="24"/>
           <w:szCs w:val="24"/>
           <w:lang w:eastAsia="pt-BR"/>
         </w:rPr>
-        <w:t>cite de modo claro, objetivo e preciso o tema do trabalho, indicando o ponto de vista sob o qual será enfocado no seu desenvolvimento. Na escolha do tema é necessário eleger uma parcela delimitada de um assunto, estabelecendo limites para o desenvolvimento da pesquisa pretendida. Ele deve ser suficientemente limitado para que seja realizável com os recursos e tempo disponíveis)</w:t>
-      </w:r>
-      <w:r>
-        <w:rPr>
-          <w:rFonts w:ascii="Times New Roman" w:hAnsi="Times New Roman" w:eastAsia="Times New Roman" w:cs="Times New Roman"/>
+        <w:t xml:space="preserve">cite de modo claro, </w:t>
+      </w:r>
+      <w:proofErr w:type="gramStart"/>
+      <w:r>
+        <w:rPr>
+          <w:rFonts w:ascii="Times New Roman" w:eastAsia="Times New Roman" w:hAnsi="Times New Roman" w:cs="Times New Roman"/>
+          <w:color w:val="FF0000"/>
+          <w:sz w:val="24"/>
+          <w:szCs w:val="24"/>
+          <w:lang w:eastAsia="pt-BR"/>
+        </w:rPr>
+        <w:t>objetivo</w:t>
+      </w:r>
+      <w:proofErr w:type="gramEnd"/>
+      <w:r>
+        <w:rPr>
+          <w:rFonts w:ascii="Times New Roman" w:eastAsia="Times New Roman" w:hAnsi="Times New Roman" w:cs="Times New Roman"/>
+          <w:color w:val="FF0000"/>
+          <w:sz w:val="24"/>
+          <w:szCs w:val="24"/>
+          <w:lang w:eastAsia="pt-BR"/>
+        </w:rPr>
+        <w:t xml:space="preserve"> e preciso o tema do trabalho, indicando o ponto de vista sob o qual será enfocado no seu desenvolvimento. Na escolha do tema é necessário eleger uma parcela delimitada de um assunto, estabelecendo limites para o desenvolvimento da pesquisa pretendida. Ele deve ser suficientemente limitado para que seja realizável com os recursos e tempo disponíveis)</w:t>
+      </w:r>
+      <w:r>
+        <w:rPr>
+          <w:rFonts w:ascii="Times New Roman" w:eastAsia="Times New Roman" w:hAnsi="Times New Roman" w:cs="Times New Roman"/>
           <w:color w:val="00000A"/>
           <w:sz w:val="24"/>
           <w:szCs w:val="24"/>
@@ -909,21 +926,21 @@
         <w:t>; </w:t>
       </w:r>
     </w:p>
-    <w:p xmlns:wp14="http://schemas.microsoft.com/office/word/2010/wordml" wp14:textId="77777777">
+    <w:p>
       <w:pPr>
         <w:spacing w:after="200" w:line="240" w:lineRule="auto"/>
         <w:ind w:firstLine="708"/>
         <w:jc w:val="both"/>
         <w:rPr>
-          <w:rFonts w:ascii="Times New Roman" w:hAnsi="Times New Roman" w:eastAsia="Times New Roman" w:cs="Times New Roman"/>
-          <w:sz w:val="24"/>
-          <w:szCs w:val="24"/>
-          <w:lang w:eastAsia="pt-BR"/>
-        </w:rPr>
-      </w:pPr>
-      <w:r>
-        <w:rPr>
-          <w:rFonts w:ascii="Times New Roman" w:hAnsi="Times New Roman" w:eastAsia="Times New Roman" w:cs="Times New Roman"/>
+          <w:rFonts w:ascii="Times New Roman" w:eastAsia="Times New Roman" w:hAnsi="Times New Roman" w:cs="Times New Roman"/>
+          <w:sz w:val="24"/>
+          <w:szCs w:val="24"/>
+          <w:lang w:eastAsia="pt-BR"/>
+        </w:rPr>
+      </w:pPr>
+      <w:r>
+        <w:rPr>
+          <w:rFonts w:ascii="Times New Roman" w:eastAsia="Times New Roman" w:hAnsi="Times New Roman" w:cs="Times New Roman"/>
           <w:color w:val="00000A"/>
           <w:sz w:val="24"/>
           <w:szCs w:val="24"/>
@@ -933,7 +950,7 @@
       </w:r>
       <w:r>
         <w:rPr>
-          <w:rFonts w:ascii="Times New Roman" w:hAnsi="Times New Roman" w:eastAsia="Times New Roman" w:cs="Times New Roman"/>
+          <w:rFonts w:ascii="Times New Roman" w:eastAsia="Times New Roman" w:hAnsi="Times New Roman" w:cs="Times New Roman"/>
           <w:color w:val="FF0000"/>
           <w:sz w:val="24"/>
           <w:szCs w:val="24"/>
@@ -943,7 +960,7 @@
       </w:r>
       <w:r>
         <w:rPr>
-          <w:rFonts w:ascii="Times New Roman" w:hAnsi="Times New Roman" w:eastAsia="Times New Roman" w:cs="Times New Roman"/>
+          <w:rFonts w:ascii="Times New Roman" w:eastAsia="Times New Roman" w:hAnsi="Times New Roman" w:cs="Times New Roman"/>
           <w:color w:val="00000A"/>
           <w:sz w:val="24"/>
           <w:szCs w:val="24"/>
@@ -952,31 +969,32 @@
         <w:t>; </w:t>
       </w:r>
     </w:p>
-    <w:p xmlns:wp14="http://schemas.microsoft.com/office/word/2010/wordml" wp14:textId="77777777">
+    <w:p>
       <w:pPr>
         <w:spacing w:after="200" w:line="240" w:lineRule="auto"/>
         <w:ind w:firstLine="708"/>
         <w:jc w:val="both"/>
         <w:rPr>
-          <w:rFonts w:ascii="Times New Roman" w:hAnsi="Times New Roman" w:eastAsia="Times New Roman" w:cs="Times New Roman"/>
-          <w:sz w:val="24"/>
-          <w:szCs w:val="24"/>
-          <w:lang w:eastAsia="pt-BR"/>
-        </w:rPr>
-      </w:pPr>
-      <w:r>
-        <w:rPr>
-          <w:rFonts w:ascii="Times New Roman" w:hAnsi="Times New Roman" w:eastAsia="Times New Roman" w:cs="Times New Roman"/>
-          <w:color w:val="00000A"/>
-          <w:sz w:val="24"/>
-          <w:szCs w:val="24"/>
-          <w:lang w:eastAsia="pt-BR"/>
-        </w:rPr>
+          <w:rFonts w:ascii="Times New Roman" w:eastAsia="Times New Roman" w:hAnsi="Times New Roman" w:cs="Times New Roman"/>
+          <w:sz w:val="24"/>
+          <w:szCs w:val="24"/>
+          <w:lang w:eastAsia="pt-BR"/>
+        </w:rPr>
+      </w:pPr>
+      <w:r>
+        <w:rPr>
+          <w:rFonts w:ascii="Times New Roman" w:eastAsia="Times New Roman" w:hAnsi="Times New Roman" w:cs="Times New Roman"/>
+          <w:color w:val="00000A"/>
+          <w:sz w:val="24"/>
+          <w:szCs w:val="24"/>
+          <w:lang w:eastAsia="pt-BR"/>
+        </w:rPr>
+        <w:lastRenderedPageBreak/>
         <w:t xml:space="preserve">Esta pesquisa justifica-se </w:t>
       </w:r>
       <w:r>
         <w:rPr>
-          <w:rFonts w:ascii="Times New Roman" w:hAnsi="Times New Roman" w:eastAsia="Times New Roman" w:cs="Times New Roman"/>
+          <w:rFonts w:ascii="Times New Roman" w:eastAsia="Times New Roman" w:hAnsi="Times New Roman" w:cs="Times New Roman"/>
           <w:color w:val="FF0000"/>
           <w:sz w:val="24"/>
           <w:szCs w:val="24"/>
@@ -986,7 +1004,7 @@
       </w:r>
       <w:r>
         <w:rPr>
-          <w:rFonts w:ascii="Times New Roman" w:hAnsi="Times New Roman" w:eastAsia="Times New Roman" w:cs="Times New Roman"/>
+          <w:rFonts w:ascii="Times New Roman" w:eastAsia="Times New Roman" w:hAnsi="Times New Roman" w:cs="Times New Roman"/>
           <w:color w:val="00000A"/>
           <w:sz w:val="24"/>
           <w:szCs w:val="24"/>
@@ -995,21 +1013,21 @@
         <w:t>;</w:t>
       </w:r>
     </w:p>
-    <w:p xmlns:wp14="http://schemas.microsoft.com/office/word/2010/wordml" wp14:textId="77777777" wp14:noSpellErr="1">
+    <w:p>
       <w:pPr>
         <w:spacing w:after="200" w:line="240" w:lineRule="auto"/>
         <w:ind w:firstLine="708"/>
         <w:jc w:val="both"/>
         <w:rPr>
-          <w:rFonts w:ascii="Times New Roman" w:hAnsi="Times New Roman" w:eastAsia="Times New Roman" w:cs="Times New Roman"/>
-          <w:sz w:val="24"/>
-          <w:szCs w:val="24"/>
-          <w:lang w:eastAsia="pt-BR"/>
-        </w:rPr>
-      </w:pPr>
-      <w:r>
-        <w:rPr>
-          <w:rFonts w:ascii="Times New Roman" w:hAnsi="Times New Roman" w:eastAsia="Times New Roman" w:cs="Times New Roman"/>
+          <w:rFonts w:ascii="Times New Roman" w:eastAsia="Times New Roman" w:hAnsi="Times New Roman" w:cs="Times New Roman"/>
+          <w:sz w:val="24"/>
+          <w:szCs w:val="24"/>
+          <w:lang w:eastAsia="pt-BR"/>
+        </w:rPr>
+      </w:pPr>
+      <w:r>
+        <w:rPr>
+          <w:rFonts w:ascii="Times New Roman" w:eastAsia="Times New Roman" w:hAnsi="Times New Roman" w:cs="Times New Roman"/>
           <w:color w:val="00000A"/>
           <w:sz w:val="24"/>
           <w:szCs w:val="24"/>
@@ -1019,7 +1037,7 @@
       </w:r>
       <w:r>
         <w:rPr>
-          <w:rFonts w:ascii="Times New Roman" w:hAnsi="Times New Roman" w:eastAsia="Times New Roman" w:cs="Times New Roman"/>
+          <w:rFonts w:ascii="Times New Roman" w:eastAsia="Times New Roman" w:hAnsi="Times New Roman" w:cs="Times New Roman"/>
           <w:color w:val="FF0000"/>
           <w:sz w:val="24"/>
           <w:szCs w:val="24"/>
@@ -1027,9 +1045,10 @@
         </w:rPr>
         <w:t>(exploratória ou descritiva ou explicativa</w:t>
       </w:r>
-      <w:r>
-        <w:rPr>
-          <w:rFonts w:ascii="Times New Roman" w:hAnsi="Times New Roman" w:eastAsia="Times New Roman" w:cs="Times New Roman"/>
+      <w:proofErr w:type="gramStart"/>
+      <w:r>
+        <w:rPr>
+          <w:rFonts w:ascii="Times New Roman" w:eastAsia="Times New Roman" w:hAnsi="Times New Roman" w:cs="Times New Roman"/>
           <w:color w:val="FF0000"/>
           <w:sz w:val="24"/>
           <w:szCs w:val="24"/>
@@ -1039,7 +1058,7 @@
       </w:r>
       <w:r>
         <w:rPr>
-          <w:rFonts w:ascii="Times New Roman" w:hAnsi="Times New Roman" w:eastAsia="Times New Roman" w:cs="Times New Roman"/>
+          <w:rFonts w:ascii="Times New Roman" w:eastAsia="Times New Roman" w:hAnsi="Times New Roman" w:cs="Times New Roman"/>
           <w:color w:val="00000A"/>
           <w:sz w:val="24"/>
           <w:szCs w:val="24"/>
@@ -1047,9 +1066,10 @@
         </w:rPr>
         <w:t xml:space="preserve"> ,</w:t>
       </w:r>
-      <w:r>
-        <w:rPr>
-          <w:rFonts w:ascii="Times New Roman" w:hAnsi="Times New Roman" w:eastAsia="Times New Roman" w:cs="Times New Roman"/>
+      <w:proofErr w:type="gramEnd"/>
+      <w:r>
+        <w:rPr>
+          <w:rFonts w:ascii="Times New Roman" w:eastAsia="Times New Roman" w:hAnsi="Times New Roman" w:cs="Times New Roman"/>
           <w:color w:val="00000A"/>
           <w:sz w:val="24"/>
           <w:szCs w:val="24"/>
@@ -1059,7 +1079,7 @@
       </w:r>
       <w:r>
         <w:rPr>
-          <w:rFonts w:ascii="Times New Roman" w:hAnsi="Times New Roman" w:eastAsia="Times New Roman" w:cs="Times New Roman"/>
+          <w:rFonts w:ascii="Times New Roman" w:eastAsia="Times New Roman" w:hAnsi="Times New Roman" w:cs="Times New Roman"/>
           <w:color w:val="FF0000"/>
           <w:sz w:val="24"/>
           <w:szCs w:val="24"/>
@@ -1069,7 +1089,7 @@
       </w:r>
       <w:r>
         <w:rPr>
-          <w:rFonts w:ascii="Times New Roman" w:hAnsi="Times New Roman" w:eastAsia="Times New Roman" w:cs="Times New Roman"/>
+          <w:rFonts w:ascii="Times New Roman" w:eastAsia="Times New Roman" w:hAnsi="Times New Roman" w:cs="Times New Roman"/>
           <w:color w:val="00000A"/>
           <w:sz w:val="24"/>
           <w:szCs w:val="24"/>
@@ -1083,9 +1103,9 @@
         <w:spacing w:after="200" w:line="240" w:lineRule="auto"/>
         <w:jc w:val="both"/>
         <w:rPr>
-          <w:rFonts w:ascii="Times New Roman" w:hAnsi="Times New Roman" w:eastAsia="Times New Roman" w:cs="Times New Roman"/>
-          <w:b w:val="1"/>
-          <w:bCs w:val="1"/>
+          <w:rFonts w:ascii="Times New Roman" w:eastAsia="Times New Roman" w:hAnsi="Times New Roman" w:cs="Times New Roman"/>
+          <w:b/>
+          <w:bCs/>
           <w:color w:val="FF0000"/>
           <w:sz w:val="24"/>
           <w:szCs w:val="24"/>
@@ -1094,9 +1114,9 @@
       </w:pPr>
       <w:r>
         <w:rPr>
-          <w:rFonts w:ascii="Times New Roman" w:hAnsi="Times New Roman" w:eastAsia="Times New Roman" w:cs="Times New Roman"/>
-          <w:b w:val="1"/>
-          <w:bCs w:val="1"/>
+          <w:rFonts w:ascii="Times New Roman" w:eastAsia="Times New Roman" w:hAnsi="Times New Roman" w:cs="Times New Roman"/>
+          <w:b/>
+          <w:bCs/>
           <w:color w:val="00000A"/>
           <w:sz w:val="24"/>
           <w:szCs w:val="24"/>
@@ -1106,9 +1126,9 @@
       </w:r>
       <w:r>
         <w:rPr>
-          <w:rFonts w:ascii="Times New Roman" w:hAnsi="Times New Roman" w:eastAsia="Times New Roman" w:cs="Times New Roman"/>
-          <w:b w:val="1"/>
-          <w:bCs w:val="1"/>
+          <w:rFonts w:ascii="Times New Roman" w:eastAsia="Times New Roman" w:hAnsi="Times New Roman" w:cs="Times New Roman"/>
+          <w:b/>
+          <w:bCs/>
           <w:color w:val="00000A"/>
           <w:sz w:val="24"/>
           <w:szCs w:val="24"/>
@@ -1118,9 +1138,9 @@
       </w:r>
       <w:r>
         <w:rPr>
-          <w:rFonts w:ascii="Times New Roman" w:hAnsi="Times New Roman" w:eastAsia="Times New Roman" w:cs="Times New Roman"/>
-          <w:b w:val="1"/>
-          <w:bCs w:val="1"/>
+          <w:rFonts w:ascii="Times New Roman" w:eastAsia="Times New Roman" w:hAnsi="Times New Roman" w:cs="Times New Roman"/>
+          <w:b/>
+          <w:bCs/>
           <w:color w:val="00000A"/>
           <w:sz w:val="24"/>
           <w:szCs w:val="24"/>
@@ -1131,120 +1151,124 @@
     </w:p>
     <w:p>
       <w:pPr>
-        <w:pStyle w:val="Normal"/>
         <w:spacing w:after="200" w:line="240" w:lineRule="auto"/>
         <w:ind w:firstLine="708"/>
         <w:jc w:val="both"/>
       </w:pPr>
       <w:r>
         <w:rPr>
-          <w:rFonts w:ascii="Times New Roman" w:hAnsi="Times New Roman" w:eastAsia="Times New Roman" w:cs="Times New Roman"/>
-          <w:noProof w:val="0"/>
-          <w:sz w:val="24"/>
-          <w:szCs w:val="24"/>
-          <w:lang w:val="pt-BR"/>
+          <w:rFonts w:ascii="Times New Roman" w:eastAsia="Times New Roman" w:hAnsi="Times New Roman" w:cs="Times New Roman"/>
+          <w:sz w:val="24"/>
+          <w:szCs w:val="24"/>
         </w:rPr>
         <w:t>A Arquitetura de Hardware refere-se à estrutura física de um sistema computacional, definindo os componentes eletrônicos e mecânicos, como processadores, memórias, dispositivos de entrada e saída, além dos circuitos que permitem a comunicação entre eles (INFNET, 2025).</w:t>
       </w:r>
     </w:p>
     <w:p>
       <w:pPr>
-        <w:pStyle w:val="Normal"/>
         <w:spacing w:after="200" w:line="240" w:lineRule="auto"/>
         <w:ind w:firstLine="708"/>
         <w:jc w:val="both"/>
       </w:pPr>
       <w:r>
         <w:rPr>
-          <w:rFonts w:ascii="Times New Roman" w:hAnsi="Times New Roman" w:eastAsia="Times New Roman" w:cs="Times New Roman"/>
-          <w:noProof w:val="0"/>
-          <w:sz w:val="24"/>
-          <w:szCs w:val="24"/>
-          <w:lang w:val="pt-BR"/>
-        </w:rPr>
-        <w:t>Entre seus elementos principais estão o processamento de dados, realizado pelo processador ao interpretar e executar instruções de software; a memória e o armazenamento, representados por dispositivos como RAM, HDs e SSDs, que guardam informações temporárias e permanentes; e as interfaces de comunicação, como barramentos e conectores, que asseguram a troca de informações entre os componentes. A ausência de uma estrutura adequada de hardware compromete o desempenho do sistema, resultando em lentidão e ineficiência, evidenciando a importância da interação entre hardware e software para o desenvolvimento de tecnologias eficazes (INFNET, 2025).</w:t>
-      </w:r>
-    </w:p>
-    <w:p>
-      <w:pPr>
-        <w:pStyle w:val="Normal"/>
+          <w:rFonts w:ascii="Times New Roman" w:eastAsia="Times New Roman" w:hAnsi="Times New Roman" w:cs="Times New Roman"/>
+          <w:sz w:val="24"/>
+          <w:szCs w:val="24"/>
+        </w:rPr>
+        <w:t xml:space="preserve">Entre seus elementos principais estão o processamento de dados, realizado pelo processador ao interpretar e executar instruções de software; a memória e o armazenamento, representados por dispositivos como RAM, HDs e </w:t>
+      </w:r>
+      <w:proofErr w:type="spellStart"/>
+      <w:r>
+        <w:rPr>
+          <w:rFonts w:ascii="Times New Roman" w:eastAsia="Times New Roman" w:hAnsi="Times New Roman" w:cs="Times New Roman"/>
+          <w:sz w:val="24"/>
+          <w:szCs w:val="24"/>
+        </w:rPr>
+        <w:t>SSDs</w:t>
+      </w:r>
+      <w:proofErr w:type="spellEnd"/>
+      <w:r>
+        <w:rPr>
+          <w:rFonts w:ascii="Times New Roman" w:eastAsia="Times New Roman" w:hAnsi="Times New Roman" w:cs="Times New Roman"/>
+          <w:sz w:val="24"/>
+          <w:szCs w:val="24"/>
+        </w:rPr>
+        <w:t>, que guardam informações temporárias e permanentes; e as interfaces de comunicação, como barramentos e conectores, que asseguram a troca de informações entre os componentes. A ausência de uma estrutura adequada de hardware compromete o desempenho do sistema, resultando em lentidão e ineficiência, evidenciando a importância da interação entre hardware e software para o desenvolvimento de tecnologias eficazes (INFNET, 2025).</w:t>
+      </w:r>
+    </w:p>
+    <w:p>
+      <w:pPr>
         <w:spacing w:after="200" w:line="240" w:lineRule="auto"/>
         <w:ind w:firstLine="708"/>
         <w:jc w:val="both"/>
       </w:pPr>
       <w:r>
         <w:rPr>
-          <w:rFonts w:ascii="Times New Roman" w:hAnsi="Times New Roman" w:eastAsia="Times New Roman" w:cs="Times New Roman"/>
-          <w:noProof w:val="0"/>
-          <w:sz w:val="24"/>
-          <w:szCs w:val="24"/>
-          <w:lang w:val="pt-BR"/>
+          <w:rFonts w:ascii="Times New Roman" w:eastAsia="Times New Roman" w:hAnsi="Times New Roman" w:cs="Times New Roman"/>
+          <w:sz w:val="24"/>
+          <w:szCs w:val="24"/>
         </w:rPr>
         <w:t>A arquitetura de um computador envolve ainda aspectos físicos essenciais, como a Unidade Central de Processamento (CPU), memória, dispositivos de entrada/saída e barramentos de endereço e controle, que garantem a transferência de dados dentro do sistema. Sem esses elementos, o computador não seria funcional, sendo apenas um conjunto de peças inoperantes.</w:t>
       </w:r>
     </w:p>
     <w:p>
       <w:pPr>
-        <w:pStyle w:val="Normal"/>
         <w:spacing w:after="200" w:line="240" w:lineRule="auto"/>
         <w:ind w:firstLine="708"/>
         <w:jc w:val="both"/>
-      </w:pPr>
-      <w:r>
-        <w:rPr>
-          <w:rFonts w:ascii="Times New Roman" w:hAnsi="Times New Roman" w:eastAsia="Times New Roman" w:cs="Times New Roman"/>
-          <w:noProof w:val="0"/>
-          <w:sz w:val="24"/>
-          <w:szCs w:val="24"/>
-          <w:lang w:val="pt-BR"/>
+        <w:rPr>
+          <w:rFonts w:ascii="Times New Roman" w:eastAsia="Times New Roman" w:hAnsi="Times New Roman" w:cs="Times New Roman"/>
+          <w:sz w:val="24"/>
+          <w:szCs w:val="24"/>
+        </w:rPr>
+      </w:pPr>
+      <w:r>
+        <w:rPr>
+          <w:rFonts w:ascii="Times New Roman" w:eastAsia="Times New Roman" w:hAnsi="Times New Roman" w:cs="Times New Roman"/>
+          <w:sz w:val="24"/>
+          <w:szCs w:val="24"/>
         </w:rPr>
         <w:t>Um exemplo prático de arquitetura de hardware pode ser observado em um computador pessoal (PC), no qual a organização física dos componentes, o layout interno e o design voltado para desempenho e resfriamento eficientes refletem diretamente a aplicação dos princípios da arquitetura. Esse exemplo ilustra como a arquitetura de computadores é essencial para a construção de sistemas funcionais</w:t>
       </w:r>
       <w:r>
         <w:rPr>
-          <w:rFonts w:ascii="Times New Roman" w:hAnsi="Times New Roman" w:eastAsia="Times New Roman" w:cs="Times New Roman"/>
-          <w:noProof w:val="0"/>
-          <w:sz w:val="24"/>
-          <w:szCs w:val="24"/>
-          <w:lang w:val="pt-BR"/>
+          <w:rFonts w:ascii="Times New Roman" w:eastAsia="Times New Roman" w:hAnsi="Times New Roman" w:cs="Times New Roman"/>
+          <w:sz w:val="24"/>
+          <w:szCs w:val="24"/>
         </w:rPr>
         <w:t xml:space="preserve"> </w:t>
       </w:r>
       <w:r>
         <w:rPr>
-          <w:rFonts w:ascii="Times New Roman" w:hAnsi="Times New Roman" w:eastAsia="Times New Roman" w:cs="Times New Roman"/>
-          <w:noProof w:val="0"/>
-          <w:sz w:val="24"/>
-          <w:szCs w:val="24"/>
-          <w:lang w:val="pt-BR"/>
+          <w:rFonts w:ascii="Times New Roman" w:eastAsia="Times New Roman" w:hAnsi="Times New Roman" w:cs="Times New Roman"/>
+          <w:sz w:val="24"/>
+          <w:szCs w:val="24"/>
         </w:rPr>
         <w:t>eficazes.</w:t>
       </w:r>
     </w:p>
     <w:p>
       <w:pPr>
-        <w:pStyle w:val="Normal"/>
         <w:spacing w:after="200" w:line="240" w:lineRule="auto"/>
         <w:ind w:firstLine="708"/>
         <w:jc w:val="both"/>
         <w:rPr>
-          <w:rFonts w:ascii="Times New Roman" w:hAnsi="Times New Roman" w:eastAsia="Times New Roman" w:cs="Times New Roman"/>
-          <w:noProof w:val="0"/>
-          <w:sz w:val="24"/>
-          <w:szCs w:val="24"/>
-          <w:lang w:val="pt-BR"/>
-        </w:rPr>
-      </w:pPr>
-      <w:r>
-        <w:rPr>
-          <w:rFonts w:ascii="Times New Roman" w:hAnsi="Times New Roman" w:eastAsia="Times New Roman" w:cs="Times New Roman"/>
-          <w:noProof w:val="0"/>
-          <w:sz w:val="24"/>
-          <w:szCs w:val="24"/>
-          <w:lang w:val="pt-BR"/>
-        </w:rPr>
-        <w:t>A Figura 2 mostra claramente os principais componentes físicos de um computador, incluindo a CPU (processador), responsável pelo processamento de dados e controle dos demais componentes; a memória RAM, que armazena temporariamente informações para acesso rápido; a placa-mãe, que conecta todos os componentes; o HD, responsável pelo armazenamento permanente; a fonte de energia, que alimenta os circuitos; e os periféricos, como monitor, teclado e mouse, que permitem a interação com o usuário.</w:t>
-      </w:r>
+          <w:rFonts w:ascii="Times New Roman" w:eastAsia="Times New Roman" w:hAnsi="Times New Roman" w:cs="Times New Roman"/>
+          <w:sz w:val="24"/>
+          <w:szCs w:val="24"/>
+        </w:rPr>
+      </w:pPr>
+      <w:r>
+        <w:rPr>
+          <w:rFonts w:ascii="Times New Roman" w:eastAsia="Times New Roman" w:hAnsi="Times New Roman" w:cs="Times New Roman"/>
+          <w:sz w:val="24"/>
+          <w:szCs w:val="24"/>
+        </w:rPr>
+        <w:t>A Figura 2 apresenta a organização básica dos principais componentes de um computador. É possível observar a CPU (composta pela Unidade de Controle – UC, Unidade Lógica e Aritmética – ULA e Registradores), a Memória Primária (RAM e ROM), os dispositivos de Entrada e Saída (como teclado, mouse, vídeo, impressora e rede), bem como os Controladores de Disco que fazem a comunicação com a Memória Secundária (HD, FDD e CD). Todos esses elementos estão interligados por meio do barramento, responsável pela troca de dados entre eles.</w:t>
+      </w:r>
+      <w:bookmarkStart w:id="0" w:name="_GoBack"/>
+      <w:bookmarkEnd w:id="0"/>
     </w:p>
     <w:p>
       <w:pPr>
@@ -1252,15 +1276,15 @@
         <w:ind w:left="3261"/>
         <w:jc w:val="both"/>
         <w:rPr>
-          <w:rFonts w:ascii="Times New Roman" w:hAnsi="Times New Roman" w:eastAsia="Times New Roman" w:cs="Times New Roman"/>
-          <w:sz w:val="24"/>
-          <w:szCs w:val="24"/>
-          <w:lang w:eastAsia="pt-BR"/>
-        </w:rPr>
-      </w:pPr>
-      <w:r>
-        <w:rPr>
-          <w:rFonts w:ascii="Times New Roman" w:hAnsi="Times New Roman" w:eastAsia="Times New Roman" w:cs="Times New Roman"/>
+          <w:rFonts w:ascii="Times New Roman" w:eastAsia="Times New Roman" w:hAnsi="Times New Roman" w:cs="Times New Roman"/>
+          <w:sz w:val="24"/>
+          <w:szCs w:val="24"/>
+          <w:lang w:eastAsia="pt-BR"/>
+        </w:rPr>
+      </w:pPr>
+      <w:r>
+        <w:rPr>
+          <w:rFonts w:ascii="Times New Roman" w:eastAsia="Times New Roman" w:hAnsi="Times New Roman" w:cs="Times New Roman"/>
           <w:color w:val="00000A"/>
           <w:sz w:val="16"/>
           <w:szCs w:val="16"/>
@@ -1270,58 +1294,67 @@
       </w:r>
       <w:r>
         <w:rPr>
-          <w:rFonts w:ascii="Times New Roman" w:hAnsi="Times New Roman" w:eastAsia="Times New Roman" w:cs="Times New Roman"/>
-          <w:noProof w:val="0"/>
+          <w:rFonts w:ascii="Times New Roman" w:eastAsia="Times New Roman" w:hAnsi="Times New Roman" w:cs="Times New Roman"/>
           <w:sz w:val="16"/>
           <w:szCs w:val="16"/>
-          <w:lang w:val="pt-BR"/>
         </w:rPr>
         <w:t>omponentes físicos de um computador</w:t>
       </w:r>
     </w:p>
     <w:p>
       <w:pPr>
-        <w:pStyle w:val="Normal"/>
         <w:spacing w:after="200" w:line="240" w:lineRule="auto"/>
         <w:ind w:firstLine="709"/>
         <w:jc w:val="center"/>
       </w:pPr>
       <w:r>
+        <w:rPr>
+          <w:noProof/>
+          <w:lang w:eastAsia="pt-BR"/>
+        </w:rPr>
+        <w:lastRenderedPageBreak/>
         <w:drawing>
-          <wp:inline wp14:editId="08F714B4" wp14:anchorId="4DA43713">
-            <wp:extent cx="4754880" cy="2918338"/>
-            <wp:effectExtent l="0" t="0" r="0" b="0"/>
-            <wp:docPr id="1556950246" name="drawing"/>
+          <wp:inline distT="0" distB="0" distL="0" distR="0" wp14:anchorId="6D7F9BBF" wp14:editId="3886CE6B">
+            <wp:extent cx="2794407" cy="1955808"/>
+            <wp:effectExtent l="0" t="0" r="6350" b="6350"/>
+            <wp:docPr id="2" name="Imagem 2" descr="harrdware"/>
             <wp:cNvGraphicFramePr>
-              <a:graphicFrameLocks noChangeAspect="1"/>
+              <a:graphicFrameLocks xmlns:a="http://schemas.openxmlformats.org/drawingml/2006/main" noChangeAspect="1"/>
             </wp:cNvGraphicFramePr>
-            <a:graphic>
-              <a:graphicData xmlns:a="http://schemas.openxmlformats.org/drawingml/2006/main" uri="http://schemas.openxmlformats.org/drawingml/2006/picture">
+            <a:graphic xmlns:a="http://schemas.openxmlformats.org/drawingml/2006/main">
+              <a:graphicData uri="http://schemas.openxmlformats.org/drawingml/2006/picture">
                 <pic:pic xmlns:pic="http://schemas.openxmlformats.org/drawingml/2006/picture">
                   <pic:nvPicPr>
-                    <pic:cNvPr id="1176282803" name=""/>
-                    <pic:cNvPicPr/>
+                    <pic:cNvPr id="0" name="Picture 1" descr="harrdware"/>
+                    <pic:cNvPicPr>
+                      <a:picLocks noChangeAspect="1" noChangeArrowheads="1"/>
+                    </pic:cNvPicPr>
                   </pic:nvPicPr>
                   <pic:blipFill>
-                    <a:blip xmlns:r="http://schemas.openxmlformats.org/officeDocument/2006/relationships" r:embed="rId523810841">
+                    <a:blip r:embed="rId7">
                       <a:extLst>
                         <a:ext uri="{28A0092B-C50C-407E-A947-70E740481C1C}">
-                          <a14:useLocalDpi xmlns:a14="http://schemas.microsoft.com/office/drawing/2010/main"/>
+                          <a14:useLocalDpi xmlns:a14="http://schemas.microsoft.com/office/drawing/2010/main" val="0"/>
                         </a:ext>
                       </a:extLst>
                     </a:blip>
+                    <a:srcRect/>
                     <a:stretch>
                       <a:fillRect/>
                     </a:stretch>
                   </pic:blipFill>
-                  <pic:spPr>
-                    <a:xfrm rot="0">
+                  <pic:spPr bwMode="auto">
+                    <a:xfrm>
                       <a:off x="0" y="0"/>
-                      <a:ext cx="4754880" cy="2918338"/>
+                      <a:ext cx="2801667" cy="1960889"/>
                     </a:xfrm>
                     <a:prstGeom prst="rect">
                       <a:avLst/>
                     </a:prstGeom>
+                    <a:noFill/>
+                    <a:ln>
+                      <a:noFill/>
+                    </a:ln>
                   </pic:spPr>
                 </pic:pic>
               </a:graphicData>
@@ -1335,366 +1368,62 @@
         <w:spacing w:after="200" w:line="240" w:lineRule="auto"/>
         <w:ind w:left="3260"/>
         <w:rPr>
-          <w:rFonts w:ascii="Times New Roman" w:hAnsi="Times New Roman" w:eastAsia="Times New Roman" w:cs="Times New Roman"/>
-          <w:sz w:val="24"/>
-          <w:szCs w:val="24"/>
-          <w:lang w:eastAsia="pt-BR"/>
-        </w:rPr>
-      </w:pPr>
-      <w:r>
-        <w:rPr>
-          <w:rFonts w:ascii="Times New Roman" w:hAnsi="Times New Roman" w:eastAsia="Times New Roman" w:cs="Times New Roman"/>
+          <w:rFonts w:ascii="Times New Roman" w:eastAsia="Times New Roman" w:hAnsi="Times New Roman" w:cs="Times New Roman"/>
+          <w:sz w:val="24"/>
+          <w:szCs w:val="24"/>
+          <w:lang w:eastAsia="pt-BR"/>
+        </w:rPr>
+      </w:pPr>
+      <w:r>
+        <w:rPr>
+          <w:rFonts w:ascii="Times New Roman" w:eastAsia="Times New Roman" w:hAnsi="Times New Roman" w:cs="Times New Roman"/>
           <w:color w:val="00000A"/>
           <w:sz w:val="16"/>
           <w:szCs w:val="16"/>
           <w:lang w:eastAsia="pt-BR"/>
         </w:rPr>
-        <w:t>Fonte: Atera Informática</w:t>
-      </w:r>
-    </w:p>
-    <w:p>
-      <w:pPr>
-        <w:spacing w:after="200" w:line="240" w:lineRule="auto"/>
-        <w:jc w:val="both"/>
-        <w:rPr>
-          <w:rFonts w:ascii="Times New Roman" w:hAnsi="Times New Roman" w:eastAsia="Times New Roman" w:cs="Times New Roman"/>
-          <w:b w:val="1"/>
-          <w:bCs w:val="1"/>
-          <w:color w:val="00000A"/>
-          <w:sz w:val="24"/>
-          <w:szCs w:val="24"/>
-          <w:lang w:eastAsia="pt-BR"/>
-        </w:rPr>
-      </w:pPr>
-    </w:p>
-    <w:p>
-      <w:pPr>
-        <w:spacing w:after="200" w:line="240" w:lineRule="auto"/>
-        <w:jc w:val="both"/>
-        <w:rPr>
-          <w:rFonts w:ascii="Times New Roman" w:hAnsi="Times New Roman" w:eastAsia="Times New Roman" w:cs="Times New Roman"/>
-          <w:b w:val="1"/>
-          <w:bCs w:val="1"/>
-          <w:color w:val="FF0000"/>
-          <w:sz w:val="24"/>
-          <w:szCs w:val="24"/>
-          <w:lang w:eastAsia="pt-BR"/>
-        </w:rPr>
-      </w:pPr>
-      <w:r>
-        <w:rPr>
-          <w:rFonts w:ascii="Times New Roman" w:hAnsi="Times New Roman" w:eastAsia="Times New Roman" w:cs="Times New Roman"/>
-          <w:b w:val="1"/>
-          <w:bCs w:val="1"/>
-          <w:color w:val="00000A"/>
-          <w:sz w:val="24"/>
-          <w:szCs w:val="24"/>
-          <w:lang w:eastAsia="pt-BR"/>
-        </w:rPr>
-        <w:t xml:space="preserve">ESENVOLVIMENTO DO REFERENCIAL TEÓRICO </w:t>
-      </w:r>
-    </w:p>
-    <w:p>
-      <w:pPr>
-        <w:spacing w:after="200" w:line="240" w:lineRule="auto"/>
-        <w:ind w:firstLine="0"/>
-        <w:jc w:val="both"/>
-        <w:rPr>
-          <w:rFonts w:ascii="Times New Roman" w:hAnsi="Times New Roman" w:eastAsia="Times New Roman" w:cs="Times New Roman"/>
-          <w:sz w:val="24"/>
-          <w:szCs w:val="24"/>
-          <w:lang w:eastAsia="pt-BR"/>
-        </w:rPr>
-      </w:pPr>
-      <w:r>
-        <w:rPr>
-          <w:rFonts w:ascii="Times New Roman" w:hAnsi="Times New Roman" w:eastAsia="Times New Roman" w:cs="Times New Roman"/>
-          <w:color w:val="00000A"/>
-          <w:sz w:val="24"/>
-          <w:szCs w:val="24"/>
-          <w:lang w:eastAsia="pt-BR"/>
-        </w:rPr>
-        <w:t>O Referencial teórico apresenta as bases teóricas pesquisadas e que sustentarão a proposta do trabalho. Ela deve ser coerente ao título do artigo. Ela é composta de: texto, fotos, tabelas, gráficos e quadros que devem ser referenciados no texto. Cada um destes elemento</w:t>
-      </w:r>
-    </w:p>
-    <w:p>
-      <w:pPr>
-        <w:spacing w:after="200" w:line="240" w:lineRule="auto"/>
-        <w:jc w:val="both"/>
-        <w:rPr>
-          <w:rFonts w:ascii="Times New Roman" w:hAnsi="Times New Roman" w:eastAsia="Times New Roman" w:cs="Times New Roman"/>
-          <w:b w:val="1"/>
-          <w:bCs w:val="1"/>
-          <w:color w:val="FF0000"/>
-          <w:sz w:val="24"/>
-          <w:szCs w:val="24"/>
-          <w:lang w:eastAsia="pt-BR"/>
-        </w:rPr>
-      </w:pPr>
-      <w:r>
-        <w:rPr>
-          <w:rFonts w:ascii="Times New Roman" w:hAnsi="Times New Roman" w:eastAsia="Times New Roman" w:cs="Times New Roman"/>
-          <w:b w:val="1"/>
-          <w:bCs w:val="1"/>
-          <w:color w:val="00000A"/>
-          <w:sz w:val="24"/>
-          <w:szCs w:val="24"/>
-          <w:lang w:eastAsia="pt-BR"/>
-        </w:rPr>
-        <w:t xml:space="preserve">ESENVOLVIMENTO DO REFERENCIAL TEÓRICO </w:t>
-      </w:r>
-    </w:p>
-    <w:p>
-      <w:pPr>
-        <w:spacing w:after="200" w:line="240" w:lineRule="auto"/>
-        <w:ind w:firstLine="0"/>
-        <w:jc w:val="both"/>
-        <w:rPr>
-          <w:rFonts w:ascii="Times New Roman" w:hAnsi="Times New Roman" w:eastAsia="Times New Roman" w:cs="Times New Roman"/>
-          <w:sz w:val="24"/>
-          <w:szCs w:val="24"/>
-          <w:lang w:eastAsia="pt-BR"/>
-        </w:rPr>
-      </w:pPr>
-      <w:r>
-        <w:rPr>
-          <w:rFonts w:ascii="Times New Roman" w:hAnsi="Times New Roman" w:eastAsia="Times New Roman" w:cs="Times New Roman"/>
-          <w:color w:val="00000A"/>
-          <w:sz w:val="24"/>
-          <w:szCs w:val="24"/>
-          <w:lang w:eastAsia="pt-BR"/>
-        </w:rPr>
-        <w:t>O Referencial teórico apresenta as bases teóricas pesquisadas e que sustentarão a proposta do trabalho. Ela deve ser coerente ao título do artigo. Ela é composta de: texto, fotos, tabelas, gráficos e quadros que devem ser referenciados no texto. Cada um destes elemento</w:t>
-      </w:r>
-    </w:p>
-    <w:p>
-      <w:pPr>
-        <w:spacing w:after="200" w:line="240" w:lineRule="auto"/>
-        <w:jc w:val="both"/>
-        <w:rPr>
-          <w:rFonts w:ascii="Times New Roman" w:hAnsi="Times New Roman" w:eastAsia="Times New Roman" w:cs="Times New Roman"/>
-          <w:b w:val="1"/>
-          <w:bCs w:val="1"/>
-          <w:color w:val="FF0000"/>
-          <w:sz w:val="24"/>
-          <w:szCs w:val="24"/>
-          <w:lang w:eastAsia="pt-BR"/>
-        </w:rPr>
-      </w:pPr>
-      <w:r>
-        <w:rPr>
-          <w:rFonts w:ascii="Times New Roman" w:hAnsi="Times New Roman" w:eastAsia="Times New Roman" w:cs="Times New Roman"/>
-          <w:b w:val="1"/>
-          <w:bCs w:val="1"/>
-          <w:color w:val="00000A"/>
-          <w:sz w:val="24"/>
-          <w:szCs w:val="24"/>
-          <w:lang w:eastAsia="pt-BR"/>
-        </w:rPr>
-        <w:t xml:space="preserve">ESENVOLVIMENTO DO REFERENCIAL TEÓRICO </w:t>
-      </w:r>
-    </w:p>
-    <w:p>
-      <w:pPr>
-        <w:spacing w:after="200" w:line="240" w:lineRule="auto"/>
-        <w:ind w:firstLine="0"/>
-        <w:jc w:val="both"/>
-        <w:rPr>
-          <w:rFonts w:ascii="Times New Roman" w:hAnsi="Times New Roman" w:eastAsia="Times New Roman" w:cs="Times New Roman"/>
-          <w:sz w:val="24"/>
-          <w:szCs w:val="24"/>
-          <w:lang w:eastAsia="pt-BR"/>
-        </w:rPr>
-      </w:pPr>
-      <w:r>
-        <w:rPr>
-          <w:rFonts w:ascii="Times New Roman" w:hAnsi="Times New Roman" w:eastAsia="Times New Roman" w:cs="Times New Roman"/>
-          <w:color w:val="00000A"/>
-          <w:sz w:val="24"/>
-          <w:szCs w:val="24"/>
-          <w:lang w:eastAsia="pt-BR"/>
-        </w:rPr>
-        <w:t>O Referencial teórico apresenta as bases teóricas pesquisadas e que sustentarão a proposta do trabalho. Ela deve ser coerente ao título do artigo. Ela é composta de: texto, fotos, tabelas, gráficos e quadros que devem ser referenciados no texto. Cada um destes elemento</w:t>
-      </w:r>
-    </w:p>
-    <w:p>
-      <w:pPr>
-        <w:spacing w:after="200" w:line="240" w:lineRule="auto"/>
-        <w:jc w:val="both"/>
-        <w:rPr>
-          <w:rFonts w:ascii="Times New Roman" w:hAnsi="Times New Roman" w:eastAsia="Times New Roman" w:cs="Times New Roman"/>
-          <w:b w:val="1"/>
-          <w:bCs w:val="1"/>
-          <w:color w:val="FF0000"/>
-          <w:sz w:val="24"/>
-          <w:szCs w:val="24"/>
-          <w:lang w:eastAsia="pt-BR"/>
-        </w:rPr>
-      </w:pPr>
-      <w:r>
-        <w:rPr>
-          <w:rFonts w:ascii="Times New Roman" w:hAnsi="Times New Roman" w:eastAsia="Times New Roman" w:cs="Times New Roman"/>
-          <w:b w:val="1"/>
-          <w:bCs w:val="1"/>
-          <w:color w:val="00000A"/>
-          <w:sz w:val="24"/>
-          <w:szCs w:val="24"/>
-          <w:lang w:eastAsia="pt-BR"/>
-        </w:rPr>
-        <w:t xml:space="preserve">ESENVOLVIMENTO DO REFERENCIAL TEÓRICO </w:t>
-      </w:r>
-    </w:p>
-    <w:p>
-      <w:pPr>
-        <w:spacing w:after="200" w:line="240" w:lineRule="auto"/>
-        <w:ind w:firstLine="0"/>
-        <w:jc w:val="both"/>
-        <w:rPr>
-          <w:rFonts w:ascii="Times New Roman" w:hAnsi="Times New Roman" w:eastAsia="Times New Roman" w:cs="Times New Roman"/>
-          <w:sz w:val="24"/>
-          <w:szCs w:val="24"/>
-          <w:lang w:eastAsia="pt-BR"/>
-        </w:rPr>
-      </w:pPr>
-      <w:r>
-        <w:rPr>
-          <w:rFonts w:ascii="Times New Roman" w:hAnsi="Times New Roman" w:eastAsia="Times New Roman" w:cs="Times New Roman"/>
-          <w:color w:val="00000A"/>
-          <w:sz w:val="24"/>
-          <w:szCs w:val="24"/>
-          <w:lang w:eastAsia="pt-BR"/>
-        </w:rPr>
-        <w:t>O Referencial teórico apresenta as bases teóricas pesquisadas e que sustentarão a proposta do trabalho. Ela deve ser coerente ao título do artigo. Ela é composta de: texto, fotos, tabelas, gráficos e quadros que devem ser referenciados no texto. Cada um destes elemento</w:t>
-      </w:r>
-    </w:p>
-    <w:p>
-      <w:pPr>
-        <w:spacing w:after="200" w:line="240" w:lineRule="auto"/>
-        <w:jc w:val="both"/>
-        <w:rPr>
-          <w:rFonts w:ascii="Times New Roman" w:hAnsi="Times New Roman" w:eastAsia="Times New Roman" w:cs="Times New Roman"/>
-          <w:b w:val="1"/>
-          <w:bCs w:val="1"/>
-          <w:color w:val="FF0000"/>
-          <w:sz w:val="24"/>
-          <w:szCs w:val="24"/>
-          <w:lang w:eastAsia="pt-BR"/>
-        </w:rPr>
-      </w:pPr>
-      <w:r>
-        <w:rPr>
-          <w:rFonts w:ascii="Times New Roman" w:hAnsi="Times New Roman" w:eastAsia="Times New Roman" w:cs="Times New Roman"/>
-          <w:b w:val="1"/>
-          <w:bCs w:val="1"/>
-          <w:color w:val="00000A"/>
-          <w:sz w:val="24"/>
-          <w:szCs w:val="24"/>
-          <w:lang w:eastAsia="pt-BR"/>
-        </w:rPr>
-        <w:t xml:space="preserve">ESENVOLVIMENTO DO REFERENCIAL TEÓRICO </w:t>
-      </w:r>
-    </w:p>
-    <w:p>
-      <w:pPr>
-        <w:spacing w:after="200" w:line="240" w:lineRule="auto"/>
-        <w:ind w:firstLine="0"/>
-        <w:jc w:val="both"/>
-        <w:rPr>
-          <w:rFonts w:ascii="Times New Roman" w:hAnsi="Times New Roman" w:eastAsia="Times New Roman" w:cs="Times New Roman"/>
-          <w:sz w:val="24"/>
-          <w:szCs w:val="24"/>
-          <w:lang w:eastAsia="pt-BR"/>
-        </w:rPr>
-      </w:pPr>
-      <w:r>
-        <w:rPr>
-          <w:rFonts w:ascii="Times New Roman" w:hAnsi="Times New Roman" w:eastAsia="Times New Roman" w:cs="Times New Roman"/>
-          <w:color w:val="00000A"/>
-          <w:sz w:val="24"/>
-          <w:szCs w:val="24"/>
-          <w:lang w:eastAsia="pt-BR"/>
-        </w:rPr>
-        <w:t>O Referencial teórico apresenta as bases teóricas pesquisadas e que sustentarão a proposta do trabalho. Ela deve ser coerente ao título do artigo. Ela é composta de: texto, fotos, tabelas, gráficos e quadros que devem ser referenciados no texto. Cada um destes elemento</w:t>
-      </w:r>
-    </w:p>
-    <w:p>
-      <w:pPr>
-        <w:spacing w:after="200" w:line="240" w:lineRule="auto"/>
-        <w:jc w:val="both"/>
-        <w:rPr>
-          <w:rFonts w:ascii="Times New Roman" w:hAnsi="Times New Roman" w:eastAsia="Times New Roman" w:cs="Times New Roman"/>
-          <w:b w:val="1"/>
-          <w:bCs w:val="1"/>
-          <w:color w:val="FF0000"/>
-          <w:sz w:val="24"/>
-          <w:szCs w:val="24"/>
-          <w:lang w:eastAsia="pt-BR"/>
-        </w:rPr>
-      </w:pPr>
-      <w:r>
-        <w:rPr>
-          <w:rFonts w:ascii="Times New Roman" w:hAnsi="Times New Roman" w:eastAsia="Times New Roman" w:cs="Times New Roman"/>
-          <w:b w:val="1"/>
-          <w:bCs w:val="1"/>
-          <w:color w:val="00000A"/>
-          <w:sz w:val="24"/>
-          <w:szCs w:val="24"/>
-          <w:lang w:eastAsia="pt-BR"/>
-        </w:rPr>
-        <w:t xml:space="preserve">ESENVOLVIMENTO DO REFERENCIAL TEÓRICO </w:t>
-      </w:r>
-    </w:p>
-    <w:p>
-      <w:pPr>
-        <w:spacing w:after="200" w:line="240" w:lineRule="auto"/>
-        <w:ind w:firstLine="0"/>
-        <w:jc w:val="both"/>
-        <w:rPr>
-          <w:rFonts w:ascii="Times New Roman" w:hAnsi="Times New Roman" w:eastAsia="Times New Roman" w:cs="Times New Roman"/>
-          <w:sz w:val="24"/>
-          <w:szCs w:val="24"/>
-          <w:lang w:eastAsia="pt-BR"/>
-        </w:rPr>
-      </w:pPr>
-      <w:r>
-        <w:rPr>
-          <w:rFonts w:ascii="Times New Roman" w:hAnsi="Times New Roman" w:eastAsia="Times New Roman" w:cs="Times New Roman"/>
-          <w:color w:val="00000A"/>
-          <w:sz w:val="24"/>
-          <w:szCs w:val="24"/>
-          <w:lang w:eastAsia="pt-BR"/>
-        </w:rPr>
-        <w:t>O Referencial teórico apresenta as bases teóricas pesquisadas e que sustentarão a proposta do trabalho. Ela deve ser coerente ao título do artigo. Ela é composta de: texto, fotos, tabelas, gráficos e quadros que devem ser referenciados no texto. Cada um destes elemento</w:t>
-      </w:r>
-    </w:p>
-    <w:p>
-      <w:pPr>
-        <w:spacing w:after="200" w:line="240" w:lineRule="auto"/>
-        <w:ind w:firstLine="0"/>
-        <w:jc w:val="both"/>
-        <w:rPr>
-          <w:rFonts w:ascii="Times New Roman" w:hAnsi="Times New Roman" w:eastAsia="Times New Roman" w:cs="Times New Roman"/>
-          <w:color w:val="00000A"/>
-          <w:sz w:val="24"/>
-          <w:szCs w:val="24"/>
-          <w:lang w:eastAsia="pt-BR"/>
-        </w:rPr>
-      </w:pPr>
-    </w:p>
-    <w:p xmlns:wp14="http://schemas.microsoft.com/office/word/2010/wordml" wp14:textId="77777777">
-      <w:pPr>
-        <w:spacing w:after="200" w:line="240" w:lineRule="auto"/>
-        <w:jc w:val="both"/>
-        <w:rPr>
-          <w:rFonts w:ascii="Times New Roman" w:hAnsi="Times New Roman" w:eastAsia="Times New Roman" w:cs="Times New Roman"/>
-          <w:sz w:val="24"/>
-          <w:szCs w:val="24"/>
-          <w:lang w:eastAsia="pt-BR"/>
-        </w:rPr>
-      </w:pPr>
-      <w:r>
-        <w:rPr>
-          <w:rFonts w:ascii="Times New Roman" w:hAnsi="Times New Roman" w:eastAsia="Times New Roman" w:cs="Times New Roman"/>
+        <w:t xml:space="preserve">Fonte: </w:t>
+      </w:r>
+      <w:r>
+        <w:rPr>
+          <w:rFonts w:ascii="Times New Roman" w:eastAsia="Times New Roman" w:hAnsi="Times New Roman" w:cs="Times New Roman"/>
+          <w:color w:val="00000A"/>
+          <w:sz w:val="16"/>
+          <w:szCs w:val="16"/>
+          <w:lang w:eastAsia="pt-BR"/>
+        </w:rPr>
+        <w:t xml:space="preserve">Site </w:t>
+      </w:r>
+      <w:proofErr w:type="spellStart"/>
+      <w:r>
+        <w:rPr>
+          <w:rFonts w:ascii="Times New Roman" w:eastAsia="Times New Roman" w:hAnsi="Times New Roman" w:cs="Times New Roman"/>
+          <w:color w:val="00000A"/>
+          <w:sz w:val="16"/>
+          <w:szCs w:val="16"/>
+          <w:lang w:eastAsia="pt-BR"/>
+        </w:rPr>
+        <w:t>Prof.Jéfer</w:t>
+      </w:r>
+      <w:proofErr w:type="spellEnd"/>
+      <w:r>
+        <w:rPr>
+          <w:rStyle w:val="Refdenotaderodap"/>
+          <w:rFonts w:ascii="Times New Roman" w:eastAsia="Times New Roman" w:hAnsi="Times New Roman" w:cs="Times New Roman"/>
+          <w:color w:val="00000A"/>
+          <w:sz w:val="16"/>
+          <w:szCs w:val="16"/>
+          <w:lang w:eastAsia="pt-BR"/>
+        </w:rPr>
+        <w:footnoteReference w:id="1"/>
+      </w:r>
+    </w:p>
+    <w:p>
+      <w:pPr>
+        <w:spacing w:after="200" w:line="240" w:lineRule="auto"/>
+        <w:jc w:val="both"/>
+        <w:rPr>
+          <w:rFonts w:ascii="Times New Roman" w:eastAsia="Times New Roman" w:hAnsi="Times New Roman" w:cs="Times New Roman"/>
           <w:b/>
           <w:bCs/>
           <w:color w:val="00000A"/>
@@ -1702,62 +1431,877 @@
           <w:szCs w:val="24"/>
           <w:lang w:eastAsia="pt-BR"/>
         </w:rPr>
-        <w:t xml:space="preserve">DESENVOLVIMENTO DO REFERENCIAL TEÓRICO </w:t>
-      </w:r>
-      <w:r>
-        <w:rPr>
-          <w:rFonts w:ascii="Times New Roman" w:hAnsi="Times New Roman" w:eastAsia="Times New Roman" w:cs="Times New Roman"/>
+      </w:pPr>
+    </w:p>
+    <w:p>
+      <w:pPr>
+        <w:spacing w:after="200" w:line="240" w:lineRule="auto"/>
+        <w:jc w:val="both"/>
+        <w:rPr>
+          <w:rFonts w:ascii="Times New Roman" w:eastAsia="Times New Roman" w:hAnsi="Times New Roman" w:cs="Times New Roman"/>
           <w:b/>
           <w:bCs/>
           <w:color w:val="FF0000"/>
           <w:sz w:val="24"/>
           <w:szCs w:val="24"/>
-          <w:shd w:val="clear" w:color="auto" w:fill="FFFF00"/>
-          <w:lang w:eastAsia="pt-BR"/>
-        </w:rPr>
-        <w:t>(Título do bloco de texto)</w:t>
-      </w:r>
-    </w:p>
-    <w:p xmlns:wp14="http://schemas.microsoft.com/office/word/2010/wordml" wp14:textId="77777777">
-      <w:pPr>
-        <w:spacing w:after="200" w:line="240" w:lineRule="auto"/>
-        <w:jc w:val="both"/>
-        <w:rPr>
-          <w:rFonts w:ascii="Times New Roman" w:hAnsi="Times New Roman" w:eastAsia="Times New Roman" w:cs="Times New Roman"/>
-          <w:sz w:val="24"/>
-          <w:szCs w:val="24"/>
-          <w:lang w:eastAsia="pt-BR"/>
-        </w:rPr>
-      </w:pPr>
-      <w:r>
-        <w:rPr>
-          <w:rFonts w:ascii="Times New Roman" w:hAnsi="Times New Roman" w:eastAsia="Times New Roman" w:cs="Times New Roman"/>
+          <w:lang w:eastAsia="pt-BR"/>
+        </w:rPr>
+      </w:pPr>
+      <w:r>
+        <w:rPr>
+          <w:rFonts w:ascii="Times New Roman" w:eastAsia="Times New Roman" w:hAnsi="Times New Roman" w:cs="Times New Roman"/>
+          <w:b/>
+          <w:bCs/>
+          <w:color w:val="00000A"/>
+          <w:sz w:val="24"/>
+          <w:szCs w:val="24"/>
+          <w:lang w:eastAsia="pt-BR"/>
+        </w:rPr>
+        <w:t>ARQUITETURA RISC (REDUCED INSTRUCTION SET COMPUTER)</w:t>
+      </w:r>
+    </w:p>
+    <w:p>
+      <w:pPr>
+        <w:spacing w:after="200" w:line="240" w:lineRule="auto"/>
+        <w:jc w:val="both"/>
+        <w:rPr>
+          <w:rFonts w:ascii="Times New Roman" w:eastAsia="Times New Roman" w:hAnsi="Times New Roman" w:cs="Times New Roman"/>
+          <w:color w:val="00000A"/>
+          <w:sz w:val="24"/>
+          <w:szCs w:val="24"/>
+          <w:lang w:eastAsia="pt-BR"/>
+        </w:rPr>
+      </w:pPr>
+      <w:r>
+        <w:rPr>
+          <w:rFonts w:ascii="Times New Roman" w:eastAsia="Times New Roman" w:hAnsi="Times New Roman" w:cs="Times New Roman"/>
+          <w:color w:val="00000A"/>
+          <w:sz w:val="24"/>
+          <w:szCs w:val="24"/>
+          <w:lang w:eastAsia="pt-BR"/>
+        </w:rPr>
+        <w:t xml:space="preserve">RISC é a sigla para </w:t>
+      </w:r>
+      <w:proofErr w:type="spellStart"/>
+      <w:r>
+        <w:rPr>
+          <w:rFonts w:ascii="Times New Roman" w:eastAsia="Times New Roman" w:hAnsi="Times New Roman" w:cs="Times New Roman"/>
+          <w:color w:val="00000A"/>
+          <w:sz w:val="24"/>
+          <w:szCs w:val="24"/>
+          <w:lang w:eastAsia="pt-BR"/>
+        </w:rPr>
+        <w:t>Reduced</w:t>
+      </w:r>
+      <w:proofErr w:type="spellEnd"/>
+      <w:r>
+        <w:rPr>
+          <w:rFonts w:ascii="Times New Roman" w:eastAsia="Times New Roman" w:hAnsi="Times New Roman" w:cs="Times New Roman"/>
+          <w:color w:val="00000A"/>
+          <w:sz w:val="24"/>
+          <w:szCs w:val="24"/>
+          <w:lang w:eastAsia="pt-BR"/>
+        </w:rPr>
+        <w:t xml:space="preserve"> </w:t>
+      </w:r>
+      <w:proofErr w:type="spellStart"/>
+      <w:r>
+        <w:rPr>
+          <w:rFonts w:ascii="Times New Roman" w:eastAsia="Times New Roman" w:hAnsi="Times New Roman" w:cs="Times New Roman"/>
+          <w:color w:val="00000A"/>
+          <w:sz w:val="24"/>
+          <w:szCs w:val="24"/>
+          <w:lang w:eastAsia="pt-BR"/>
+        </w:rPr>
+        <w:t>Instruction</w:t>
+      </w:r>
+      <w:proofErr w:type="spellEnd"/>
+      <w:r>
+        <w:rPr>
+          <w:rFonts w:ascii="Times New Roman" w:eastAsia="Times New Roman" w:hAnsi="Times New Roman" w:cs="Times New Roman"/>
+          <w:color w:val="00000A"/>
+          <w:sz w:val="24"/>
+          <w:szCs w:val="24"/>
+          <w:lang w:eastAsia="pt-BR"/>
+        </w:rPr>
+        <w:t xml:space="preserve"> Set </w:t>
+      </w:r>
+      <w:proofErr w:type="spellStart"/>
+      <w:r>
+        <w:rPr>
+          <w:rFonts w:ascii="Times New Roman" w:eastAsia="Times New Roman" w:hAnsi="Times New Roman" w:cs="Times New Roman"/>
+          <w:color w:val="00000A"/>
+          <w:sz w:val="24"/>
+          <w:szCs w:val="24"/>
+          <w:lang w:eastAsia="pt-BR"/>
+        </w:rPr>
+        <w:t>Computing</w:t>
+      </w:r>
+      <w:proofErr w:type="spellEnd"/>
+      <w:r>
+        <w:rPr>
+          <w:rFonts w:ascii="Times New Roman" w:eastAsia="Times New Roman" w:hAnsi="Times New Roman" w:cs="Times New Roman"/>
+          <w:color w:val="00000A"/>
+          <w:sz w:val="24"/>
+          <w:szCs w:val="24"/>
+          <w:lang w:eastAsia="pt-BR"/>
+        </w:rPr>
+        <w:t xml:space="preserve"> (ou, em português, “Computador com Conjunto Reduzido de Instruções”) e é um modelo de arquitetura de processamento voltado para atividades mais simples e que sejam mais previsíveis.</w:t>
+      </w:r>
+    </w:p>
+    <w:p>
+      <w:pPr>
+        <w:spacing w:after="200" w:line="240" w:lineRule="auto"/>
+        <w:jc w:val="both"/>
+        <w:rPr>
+          <w:rFonts w:ascii="Times New Roman" w:eastAsia="Times New Roman" w:hAnsi="Times New Roman" w:cs="Times New Roman"/>
+          <w:color w:val="00000A"/>
+          <w:sz w:val="24"/>
+          <w:szCs w:val="24"/>
+          <w:lang w:eastAsia="pt-BR"/>
+        </w:rPr>
+      </w:pPr>
+      <w:r>
+        <w:rPr>
+          <w:rFonts w:ascii="Times New Roman" w:eastAsia="Times New Roman" w:hAnsi="Times New Roman" w:cs="Times New Roman"/>
+          <w:color w:val="00000A"/>
+          <w:sz w:val="24"/>
+          <w:szCs w:val="24"/>
+          <w:lang w:eastAsia="pt-BR"/>
+        </w:rPr>
+        <w:t>Para entender melhor como o RISC funciona, separamos algumas de suas principais características. Confira a seguir:</w:t>
+      </w:r>
+    </w:p>
+    <w:p>
+      <w:pPr>
+        <w:spacing w:after="200" w:line="240" w:lineRule="auto"/>
+        <w:jc w:val="both"/>
+        <w:rPr>
+          <w:rFonts w:ascii="Times New Roman" w:eastAsia="Times New Roman" w:hAnsi="Times New Roman" w:cs="Times New Roman"/>
+          <w:color w:val="00000A"/>
+          <w:sz w:val="24"/>
+          <w:szCs w:val="24"/>
+          <w:lang w:eastAsia="pt-BR"/>
+        </w:rPr>
+      </w:pPr>
+    </w:p>
+    <w:p>
+      <w:pPr>
+        <w:spacing w:after="200" w:line="240" w:lineRule="auto"/>
+        <w:jc w:val="both"/>
+        <w:rPr>
+          <w:rFonts w:ascii="Times New Roman" w:eastAsia="Times New Roman" w:hAnsi="Times New Roman" w:cs="Times New Roman"/>
+          <w:color w:val="00000A"/>
+          <w:sz w:val="24"/>
+          <w:szCs w:val="24"/>
+          <w:lang w:eastAsia="pt-BR"/>
+        </w:rPr>
+      </w:pPr>
+      <w:r>
+        <w:rPr>
+          <w:rFonts w:ascii="Times New Roman" w:eastAsia="Times New Roman" w:hAnsi="Times New Roman" w:cs="Times New Roman"/>
+          <w:color w:val="00000A"/>
+          <w:sz w:val="24"/>
+          <w:szCs w:val="24"/>
+          <w:lang w:eastAsia="pt-BR"/>
+        </w:rPr>
+        <w:t>Possui conjunto de instruções reduzido, limitado e bem definido;</w:t>
+      </w:r>
+    </w:p>
+    <w:p>
+      <w:pPr>
+        <w:spacing w:after="200" w:line="240" w:lineRule="auto"/>
+        <w:jc w:val="both"/>
+        <w:rPr>
+          <w:rFonts w:ascii="Times New Roman" w:eastAsia="Times New Roman" w:hAnsi="Times New Roman" w:cs="Times New Roman"/>
+          <w:color w:val="00000A"/>
+          <w:sz w:val="24"/>
+          <w:szCs w:val="24"/>
+          <w:lang w:eastAsia="pt-BR"/>
+        </w:rPr>
+      </w:pPr>
+      <w:r>
+        <w:rPr>
+          <w:rFonts w:ascii="Times New Roman" w:eastAsia="Times New Roman" w:hAnsi="Times New Roman" w:cs="Times New Roman"/>
+          <w:color w:val="00000A"/>
+          <w:sz w:val="24"/>
+          <w:szCs w:val="24"/>
+          <w:lang w:eastAsia="pt-BR"/>
+        </w:rPr>
+        <w:t>Por isso, as instruções tendem a ser bem mais ágeis, garantindo maior eficiência em tarefas direcionadas;</w:t>
+      </w:r>
+    </w:p>
+    <w:p>
+      <w:pPr>
+        <w:spacing w:after="200" w:line="240" w:lineRule="auto"/>
+        <w:jc w:val="both"/>
+        <w:rPr>
+          <w:rFonts w:ascii="Times New Roman" w:eastAsia="Times New Roman" w:hAnsi="Times New Roman" w:cs="Times New Roman"/>
+          <w:color w:val="00000A"/>
+          <w:sz w:val="24"/>
+          <w:szCs w:val="24"/>
+          <w:lang w:eastAsia="pt-BR"/>
+        </w:rPr>
+      </w:pPr>
+      <w:r>
+        <w:rPr>
+          <w:rFonts w:ascii="Times New Roman" w:eastAsia="Times New Roman" w:hAnsi="Times New Roman" w:cs="Times New Roman"/>
+          <w:color w:val="00000A"/>
+          <w:sz w:val="24"/>
+          <w:szCs w:val="24"/>
+          <w:lang w:eastAsia="pt-BR"/>
+        </w:rPr>
+        <w:t>É focado no uso de registradores como principal meio de armazenamento;</w:t>
+      </w:r>
+    </w:p>
+    <w:p>
+      <w:pPr>
+        <w:spacing w:after="200" w:line="240" w:lineRule="auto"/>
+        <w:jc w:val="both"/>
+        <w:rPr>
+          <w:rFonts w:ascii="Times New Roman" w:eastAsia="Times New Roman" w:hAnsi="Times New Roman" w:cs="Times New Roman"/>
+          <w:color w:val="00000A"/>
+          <w:sz w:val="24"/>
+          <w:szCs w:val="24"/>
+          <w:lang w:eastAsia="pt-BR"/>
+        </w:rPr>
+      </w:pPr>
+      <w:r>
+        <w:rPr>
+          <w:rFonts w:ascii="Times New Roman" w:eastAsia="Times New Roman" w:hAnsi="Times New Roman" w:cs="Times New Roman"/>
+          <w:color w:val="00000A"/>
+          <w:sz w:val="24"/>
+          <w:szCs w:val="24"/>
+          <w:lang w:eastAsia="pt-BR"/>
+        </w:rPr>
+        <w:t>Possui modelos de endereçamento de dados mais simples em comparação com outros modelos;</w:t>
+      </w:r>
+    </w:p>
+    <w:p>
+      <w:pPr>
+        <w:spacing w:after="200" w:line="240" w:lineRule="auto"/>
+        <w:jc w:val="both"/>
+        <w:rPr>
+          <w:rFonts w:ascii="Times New Roman" w:eastAsia="Times New Roman" w:hAnsi="Times New Roman" w:cs="Times New Roman"/>
+          <w:color w:val="00000A"/>
+          <w:sz w:val="24"/>
+          <w:szCs w:val="24"/>
+          <w:lang w:eastAsia="pt-BR"/>
+        </w:rPr>
+      </w:pPr>
+      <w:r>
+        <w:rPr>
+          <w:rFonts w:ascii="Times New Roman" w:eastAsia="Times New Roman" w:hAnsi="Times New Roman" w:cs="Times New Roman"/>
+          <w:color w:val="00000A"/>
+          <w:sz w:val="24"/>
+          <w:szCs w:val="24"/>
+          <w:lang w:eastAsia="pt-BR"/>
+        </w:rPr>
+        <w:t>Menor consumo energético;</w:t>
+      </w:r>
+    </w:p>
+    <w:p>
+      <w:pPr>
+        <w:spacing w:after="200" w:line="240" w:lineRule="auto"/>
+        <w:jc w:val="both"/>
+        <w:rPr>
+          <w:rFonts w:ascii="Times New Roman" w:eastAsia="Times New Roman" w:hAnsi="Times New Roman" w:cs="Times New Roman"/>
+          <w:color w:val="00000A"/>
+          <w:sz w:val="24"/>
+          <w:szCs w:val="24"/>
+          <w:lang w:eastAsia="pt-BR"/>
+        </w:rPr>
+      </w:pPr>
+      <w:r>
+        <w:rPr>
+          <w:rFonts w:ascii="Times New Roman" w:eastAsia="Times New Roman" w:hAnsi="Times New Roman" w:cs="Times New Roman"/>
+          <w:color w:val="00000A"/>
+          <w:sz w:val="24"/>
+          <w:szCs w:val="24"/>
+          <w:lang w:eastAsia="pt-BR"/>
+        </w:rPr>
+        <w:t>Demanda mais instruções para realização da mesma tarefa em comparação com outros modelos de arquitetura de processamento;</w:t>
+      </w:r>
+    </w:p>
+    <w:p>
+      <w:pPr>
+        <w:spacing w:after="200" w:line="240" w:lineRule="auto"/>
+        <w:jc w:val="both"/>
+        <w:rPr>
+          <w:rFonts w:ascii="Times New Roman" w:eastAsia="Times New Roman" w:hAnsi="Times New Roman" w:cs="Times New Roman"/>
+          <w:color w:val="00000A"/>
+          <w:sz w:val="24"/>
+          <w:szCs w:val="24"/>
+          <w:lang w:eastAsia="pt-BR"/>
+        </w:rPr>
+      </w:pPr>
+      <w:r>
+        <w:rPr>
+          <w:rFonts w:ascii="Times New Roman" w:eastAsia="Times New Roman" w:hAnsi="Times New Roman" w:cs="Times New Roman"/>
+          <w:color w:val="00000A"/>
+          <w:sz w:val="24"/>
+          <w:szCs w:val="24"/>
+          <w:lang w:eastAsia="pt-BR"/>
+        </w:rPr>
+        <w:t>Demanda maior cuidado por parte dos programadores, já que em processos mais complexos, ele precisa combinar várias instruções simples para este fim.</w:t>
+      </w:r>
+    </w:p>
+    <w:p>
+      <w:pPr>
+        <w:spacing w:after="200" w:line="240" w:lineRule="auto"/>
+        <w:jc w:val="both"/>
+        <w:rPr>
+          <w:rFonts w:ascii="Times New Roman" w:eastAsia="Times New Roman" w:hAnsi="Times New Roman" w:cs="Times New Roman"/>
+          <w:color w:val="00000A"/>
+          <w:sz w:val="24"/>
+          <w:szCs w:val="24"/>
+          <w:lang w:eastAsia="pt-BR"/>
+        </w:rPr>
+      </w:pPr>
+      <w:r>
+        <w:rPr>
+          <w:rFonts w:ascii="Times New Roman" w:eastAsia="Times New Roman" w:hAnsi="Times New Roman" w:cs="Times New Roman"/>
+          <w:color w:val="00000A"/>
+          <w:sz w:val="24"/>
+          <w:szCs w:val="24"/>
+          <w:lang w:eastAsia="pt-BR"/>
+        </w:rPr>
+        <w:t>RISC (</w:t>
+      </w:r>
+      <w:proofErr w:type="spellStart"/>
+      <w:r>
+        <w:rPr>
+          <w:rFonts w:ascii="Times New Roman" w:eastAsia="Times New Roman" w:hAnsi="Times New Roman" w:cs="Times New Roman"/>
+          <w:color w:val="00000A"/>
+          <w:sz w:val="24"/>
+          <w:szCs w:val="24"/>
+          <w:lang w:eastAsia="pt-BR"/>
+        </w:rPr>
+        <w:t>Reduced</w:t>
+      </w:r>
+      <w:proofErr w:type="spellEnd"/>
+      <w:r>
+        <w:rPr>
+          <w:rFonts w:ascii="Times New Roman" w:eastAsia="Times New Roman" w:hAnsi="Times New Roman" w:cs="Times New Roman"/>
+          <w:color w:val="00000A"/>
+          <w:sz w:val="24"/>
+          <w:szCs w:val="24"/>
+          <w:lang w:eastAsia="pt-BR"/>
+        </w:rPr>
+        <w:t xml:space="preserve"> </w:t>
+      </w:r>
+      <w:proofErr w:type="spellStart"/>
+      <w:r>
+        <w:rPr>
+          <w:rFonts w:ascii="Times New Roman" w:eastAsia="Times New Roman" w:hAnsi="Times New Roman" w:cs="Times New Roman"/>
+          <w:color w:val="00000A"/>
+          <w:sz w:val="24"/>
+          <w:szCs w:val="24"/>
+          <w:lang w:eastAsia="pt-BR"/>
+        </w:rPr>
+        <w:t>Instruction</w:t>
+      </w:r>
+      <w:proofErr w:type="spellEnd"/>
+      <w:r>
+        <w:rPr>
+          <w:rFonts w:ascii="Times New Roman" w:eastAsia="Times New Roman" w:hAnsi="Times New Roman" w:cs="Times New Roman"/>
+          <w:color w:val="00000A"/>
+          <w:sz w:val="24"/>
+          <w:szCs w:val="24"/>
+          <w:lang w:eastAsia="pt-BR"/>
+        </w:rPr>
+        <w:t xml:space="preserve"> Set Computer) é um tipo de arquitetura de processadores que usa um conjunto de instruções simples, em quantidade reduzida e muito otimizadas.</w:t>
+      </w:r>
+    </w:p>
+    <w:p>
+      <w:pPr>
+        <w:spacing w:after="200" w:line="240" w:lineRule="auto"/>
+        <w:jc w:val="both"/>
+        <w:rPr>
+          <w:rFonts w:ascii="Times New Roman" w:eastAsia="Times New Roman" w:hAnsi="Times New Roman" w:cs="Times New Roman"/>
+          <w:color w:val="00000A"/>
+          <w:sz w:val="24"/>
+          <w:szCs w:val="24"/>
+          <w:lang w:eastAsia="pt-BR"/>
+        </w:rPr>
+      </w:pPr>
+    </w:p>
+    <w:p>
+      <w:pPr>
+        <w:spacing w:after="200" w:line="240" w:lineRule="auto"/>
+        <w:jc w:val="both"/>
+        <w:rPr>
+          <w:rFonts w:ascii="Times New Roman" w:eastAsia="Times New Roman" w:hAnsi="Times New Roman" w:cs="Times New Roman"/>
+          <w:color w:val="00000A"/>
+          <w:sz w:val="24"/>
+          <w:szCs w:val="24"/>
+          <w:lang w:eastAsia="pt-BR"/>
+        </w:rPr>
+      </w:pPr>
+      <w:r>
+        <w:rPr>
+          <w:rFonts w:ascii="Times New Roman" w:eastAsia="Times New Roman" w:hAnsi="Times New Roman" w:cs="Times New Roman"/>
+          <w:color w:val="00000A"/>
+          <w:sz w:val="24"/>
+          <w:szCs w:val="24"/>
+          <w:lang w:eastAsia="pt-BR"/>
+        </w:rPr>
+        <w:lastRenderedPageBreak/>
+        <w:t xml:space="preserve">Arquiteturas do tipo RISC, como a </w:t>
+      </w:r>
+      <w:proofErr w:type="spellStart"/>
+      <w:r>
+        <w:rPr>
+          <w:rFonts w:ascii="Times New Roman" w:eastAsia="Times New Roman" w:hAnsi="Times New Roman" w:cs="Times New Roman"/>
+          <w:color w:val="00000A"/>
+          <w:sz w:val="24"/>
+          <w:szCs w:val="24"/>
+          <w:lang w:eastAsia="pt-BR"/>
+        </w:rPr>
+        <w:t>Arm</w:t>
+      </w:r>
+      <w:proofErr w:type="spellEnd"/>
+      <w:r>
+        <w:rPr>
+          <w:rFonts w:ascii="Times New Roman" w:eastAsia="Times New Roman" w:hAnsi="Times New Roman" w:cs="Times New Roman"/>
+          <w:color w:val="00000A"/>
+          <w:sz w:val="24"/>
+          <w:szCs w:val="24"/>
+          <w:lang w:eastAsia="pt-BR"/>
+        </w:rPr>
+        <w:t>, são projetadas para executar mais instruções em menos tempo. Por isso, softwares compilados para RISC geralmente têm mais linhas de código em linguagem de programação de baixo nível, como o Assembly.</w:t>
+      </w:r>
+    </w:p>
+    <w:p>
+      <w:pPr>
+        <w:spacing w:after="200" w:line="240" w:lineRule="auto"/>
+        <w:jc w:val="both"/>
+        <w:rPr>
+          <w:rFonts w:ascii="Times New Roman" w:eastAsia="Times New Roman" w:hAnsi="Times New Roman" w:cs="Times New Roman"/>
+          <w:color w:val="00000A"/>
+          <w:sz w:val="24"/>
+          <w:szCs w:val="24"/>
+          <w:lang w:eastAsia="pt-BR"/>
+        </w:rPr>
+      </w:pPr>
+    </w:p>
+    <w:p>
+      <w:pPr>
+        <w:spacing w:after="200" w:line="240" w:lineRule="auto"/>
+        <w:jc w:val="both"/>
+        <w:rPr>
+          <w:rFonts w:ascii="Times New Roman" w:eastAsia="Times New Roman" w:hAnsi="Times New Roman" w:cs="Times New Roman"/>
+          <w:color w:val="00000A"/>
+          <w:sz w:val="24"/>
+          <w:szCs w:val="24"/>
+          <w:lang w:eastAsia="pt-BR"/>
+        </w:rPr>
+      </w:pPr>
+      <w:r>
+        <w:rPr>
+          <w:rFonts w:ascii="Times New Roman" w:eastAsia="Times New Roman" w:hAnsi="Times New Roman" w:cs="Times New Roman"/>
+          <w:color w:val="00000A"/>
+          <w:sz w:val="24"/>
+          <w:szCs w:val="24"/>
+          <w:lang w:eastAsia="pt-BR"/>
+        </w:rPr>
+        <w:t xml:space="preserve">Como as instruções no RISC são mais simples, elas podem ser carregadas de maneira mais eficiente na memória e executadas de forma mais previsível. O objetivo do RISC é executar cada instrução em um único ciclo de </w:t>
+      </w:r>
+      <w:proofErr w:type="spellStart"/>
+      <w:r>
+        <w:rPr>
+          <w:rFonts w:ascii="Times New Roman" w:eastAsia="Times New Roman" w:hAnsi="Times New Roman" w:cs="Times New Roman"/>
+          <w:color w:val="00000A"/>
+          <w:sz w:val="24"/>
+          <w:szCs w:val="24"/>
+          <w:lang w:eastAsia="pt-BR"/>
+        </w:rPr>
+        <w:t>clock</w:t>
+      </w:r>
+      <w:proofErr w:type="spellEnd"/>
+      <w:r>
+        <w:rPr>
+          <w:rFonts w:ascii="Times New Roman" w:eastAsia="Times New Roman" w:hAnsi="Times New Roman" w:cs="Times New Roman"/>
+          <w:color w:val="00000A"/>
+          <w:sz w:val="24"/>
+          <w:szCs w:val="24"/>
+          <w:lang w:eastAsia="pt-BR"/>
+        </w:rPr>
+        <w:t>.</w:t>
+      </w:r>
+    </w:p>
+    <w:p>
+      <w:pPr>
+        <w:spacing w:after="200" w:line="240" w:lineRule="auto"/>
+        <w:jc w:val="both"/>
+        <w:rPr>
+          <w:rFonts w:ascii="Times New Roman" w:eastAsia="Times New Roman" w:hAnsi="Times New Roman" w:cs="Times New Roman"/>
+          <w:color w:val="00000A"/>
+          <w:sz w:val="24"/>
+          <w:szCs w:val="24"/>
+          <w:lang w:eastAsia="pt-BR"/>
+        </w:rPr>
+      </w:pPr>
+    </w:p>
+    <w:p>
+      <w:pPr>
+        <w:spacing w:after="200" w:line="240" w:lineRule="auto"/>
+        <w:jc w:val="both"/>
+        <w:rPr>
+          <w:rFonts w:ascii="Times New Roman" w:eastAsia="Times New Roman" w:hAnsi="Times New Roman" w:cs="Times New Roman"/>
+          <w:color w:val="00000A"/>
+          <w:sz w:val="24"/>
+          <w:szCs w:val="24"/>
+          <w:lang w:eastAsia="pt-BR"/>
+        </w:rPr>
+      </w:pPr>
+      <w:r>
+        <w:rPr>
+          <w:rFonts w:ascii="Times New Roman" w:eastAsia="Times New Roman" w:hAnsi="Times New Roman" w:cs="Times New Roman"/>
+          <w:color w:val="00000A"/>
+          <w:sz w:val="24"/>
+          <w:szCs w:val="24"/>
+          <w:lang w:eastAsia="pt-BR"/>
+        </w:rPr>
+        <w:t>Em geral, arquiteturas do tipo RISC resultam em processadores com maior eficiência energética, mas às custas de um menor desempenho em operações complexas.</w:t>
+      </w:r>
+    </w:p>
+    <w:p>
+      <w:pPr>
+        <w:spacing w:after="200" w:line="240" w:lineRule="auto"/>
+        <w:jc w:val="both"/>
+        <w:rPr>
+          <w:rFonts w:ascii="Times New Roman" w:eastAsia="Times New Roman" w:hAnsi="Times New Roman" w:cs="Times New Roman"/>
           <w:b/>
           <w:bCs/>
           <w:color w:val="FF0000"/>
           <w:sz w:val="24"/>
           <w:szCs w:val="24"/>
+          <w:lang w:eastAsia="pt-BR"/>
+        </w:rPr>
+      </w:pPr>
+      <w:r>
+        <w:rPr>
+          <w:rFonts w:ascii="Times New Roman" w:eastAsia="Times New Roman" w:hAnsi="Times New Roman" w:cs="Times New Roman"/>
+          <w:b/>
+          <w:bCs/>
+          <w:color w:val="00000A"/>
+          <w:sz w:val="24"/>
+          <w:szCs w:val="24"/>
+          <w:lang w:eastAsia="pt-BR"/>
+        </w:rPr>
+        <w:t xml:space="preserve">ESENVOLVIMENTO DO REFERENCIAL TEÓRICO </w:t>
+      </w:r>
+    </w:p>
+    <w:p>
+      <w:pPr>
+        <w:spacing w:after="200" w:line="240" w:lineRule="auto"/>
+        <w:jc w:val="both"/>
+        <w:rPr>
+          <w:rFonts w:ascii="Times New Roman" w:eastAsia="Times New Roman" w:hAnsi="Times New Roman" w:cs="Times New Roman"/>
+          <w:sz w:val="24"/>
+          <w:szCs w:val="24"/>
+          <w:lang w:eastAsia="pt-BR"/>
+        </w:rPr>
+      </w:pPr>
+      <w:r>
+        <w:rPr>
+          <w:rFonts w:ascii="Times New Roman" w:eastAsia="Times New Roman" w:hAnsi="Times New Roman" w:cs="Times New Roman"/>
+          <w:color w:val="00000A"/>
+          <w:sz w:val="24"/>
+          <w:szCs w:val="24"/>
+          <w:lang w:eastAsia="pt-BR"/>
+        </w:rPr>
+        <w:t>O Referencial teórico apresenta as bases teóricas pesquisadas e que sustentarão a proposta do trabalho. Ela deve ser coerente ao título do artigo. Ela é composta de: texto, fotos, tabelas, gráficos e quadros que devem ser referenciados no texto. Cada um destes elemento</w:t>
+      </w:r>
+    </w:p>
+    <w:p>
+      <w:pPr>
+        <w:spacing w:after="200" w:line="240" w:lineRule="auto"/>
+        <w:jc w:val="both"/>
+        <w:rPr>
+          <w:rFonts w:ascii="Times New Roman" w:eastAsia="Times New Roman" w:hAnsi="Times New Roman" w:cs="Times New Roman"/>
+          <w:b/>
+          <w:bCs/>
+          <w:color w:val="FF0000"/>
+          <w:sz w:val="24"/>
+          <w:szCs w:val="24"/>
+          <w:lang w:eastAsia="pt-BR"/>
+        </w:rPr>
+      </w:pPr>
+      <w:r>
+        <w:rPr>
+          <w:rFonts w:ascii="Times New Roman" w:eastAsia="Times New Roman" w:hAnsi="Times New Roman" w:cs="Times New Roman"/>
+          <w:b/>
+          <w:bCs/>
+          <w:color w:val="00000A"/>
+          <w:sz w:val="24"/>
+          <w:szCs w:val="24"/>
+          <w:lang w:eastAsia="pt-BR"/>
+        </w:rPr>
+        <w:t xml:space="preserve">ESENVOLVIMENTO DO REFERENCIAL TEÓRICO </w:t>
+      </w:r>
+    </w:p>
+    <w:p>
+      <w:pPr>
+        <w:spacing w:after="200" w:line="240" w:lineRule="auto"/>
+        <w:jc w:val="both"/>
+        <w:rPr>
+          <w:rFonts w:ascii="Times New Roman" w:eastAsia="Times New Roman" w:hAnsi="Times New Roman" w:cs="Times New Roman"/>
+          <w:sz w:val="24"/>
+          <w:szCs w:val="24"/>
+          <w:lang w:eastAsia="pt-BR"/>
+        </w:rPr>
+      </w:pPr>
+      <w:r>
+        <w:rPr>
+          <w:rFonts w:ascii="Times New Roman" w:eastAsia="Times New Roman" w:hAnsi="Times New Roman" w:cs="Times New Roman"/>
+          <w:color w:val="00000A"/>
+          <w:sz w:val="24"/>
+          <w:szCs w:val="24"/>
+          <w:lang w:eastAsia="pt-BR"/>
+        </w:rPr>
+        <w:t>O Referencial teórico apresenta as bases teóricas pesquisadas e que sustentarão a proposta do trabalho. Ela deve ser coerente ao título do artigo. Ela é composta de: texto, fotos, tabelas, gráficos e quadros que devem ser referenciados no texto. Cada um destes elemento</w:t>
+      </w:r>
+    </w:p>
+    <w:p>
+      <w:pPr>
+        <w:spacing w:after="200" w:line="240" w:lineRule="auto"/>
+        <w:jc w:val="both"/>
+        <w:rPr>
+          <w:rFonts w:ascii="Times New Roman" w:eastAsia="Times New Roman" w:hAnsi="Times New Roman" w:cs="Times New Roman"/>
+          <w:b/>
+          <w:bCs/>
+          <w:color w:val="FF0000"/>
+          <w:sz w:val="24"/>
+          <w:szCs w:val="24"/>
+          <w:lang w:eastAsia="pt-BR"/>
+        </w:rPr>
+      </w:pPr>
+      <w:r>
+        <w:rPr>
+          <w:rFonts w:ascii="Times New Roman" w:eastAsia="Times New Roman" w:hAnsi="Times New Roman" w:cs="Times New Roman"/>
+          <w:b/>
+          <w:bCs/>
+          <w:color w:val="00000A"/>
+          <w:sz w:val="24"/>
+          <w:szCs w:val="24"/>
+          <w:lang w:eastAsia="pt-BR"/>
+        </w:rPr>
+        <w:t xml:space="preserve">ESENVOLVIMENTO DO REFERENCIAL TEÓRICO </w:t>
+      </w:r>
+    </w:p>
+    <w:p>
+      <w:pPr>
+        <w:spacing w:after="200" w:line="240" w:lineRule="auto"/>
+        <w:jc w:val="both"/>
+        <w:rPr>
+          <w:rFonts w:ascii="Times New Roman" w:eastAsia="Times New Roman" w:hAnsi="Times New Roman" w:cs="Times New Roman"/>
+          <w:sz w:val="24"/>
+          <w:szCs w:val="24"/>
+          <w:lang w:eastAsia="pt-BR"/>
+        </w:rPr>
+      </w:pPr>
+      <w:r>
+        <w:rPr>
+          <w:rFonts w:ascii="Times New Roman" w:eastAsia="Times New Roman" w:hAnsi="Times New Roman" w:cs="Times New Roman"/>
+          <w:color w:val="00000A"/>
+          <w:sz w:val="24"/>
+          <w:szCs w:val="24"/>
+          <w:lang w:eastAsia="pt-BR"/>
+        </w:rPr>
+        <w:t>O Referencial teórico apresenta as bases teóricas pesquisadas e que sustentarão a proposta do trabalho. Ela deve ser coerente ao título do artigo. Ela é composta de: texto, fotos, tabelas, gráficos e quadros que devem ser referenciados no texto. Cada um destes elemento</w:t>
+      </w:r>
+    </w:p>
+    <w:p>
+      <w:pPr>
+        <w:spacing w:after="200" w:line="240" w:lineRule="auto"/>
+        <w:jc w:val="both"/>
+        <w:rPr>
+          <w:rFonts w:ascii="Times New Roman" w:eastAsia="Times New Roman" w:hAnsi="Times New Roman" w:cs="Times New Roman"/>
+          <w:b/>
+          <w:bCs/>
+          <w:color w:val="FF0000"/>
+          <w:sz w:val="24"/>
+          <w:szCs w:val="24"/>
+          <w:lang w:eastAsia="pt-BR"/>
+        </w:rPr>
+      </w:pPr>
+      <w:r>
+        <w:rPr>
+          <w:rFonts w:ascii="Times New Roman" w:eastAsia="Times New Roman" w:hAnsi="Times New Roman" w:cs="Times New Roman"/>
+          <w:b/>
+          <w:bCs/>
+          <w:color w:val="00000A"/>
+          <w:sz w:val="24"/>
+          <w:szCs w:val="24"/>
+          <w:lang w:eastAsia="pt-BR"/>
+        </w:rPr>
+        <w:t xml:space="preserve">ESENVOLVIMENTO DO REFERENCIAL TEÓRICO </w:t>
+      </w:r>
+    </w:p>
+    <w:p>
+      <w:pPr>
+        <w:spacing w:after="200" w:line="240" w:lineRule="auto"/>
+        <w:jc w:val="both"/>
+        <w:rPr>
+          <w:rFonts w:ascii="Times New Roman" w:eastAsia="Times New Roman" w:hAnsi="Times New Roman" w:cs="Times New Roman"/>
+          <w:sz w:val="24"/>
+          <w:szCs w:val="24"/>
+          <w:lang w:eastAsia="pt-BR"/>
+        </w:rPr>
+      </w:pPr>
+      <w:r>
+        <w:rPr>
+          <w:rFonts w:ascii="Times New Roman" w:eastAsia="Times New Roman" w:hAnsi="Times New Roman" w:cs="Times New Roman"/>
+          <w:color w:val="00000A"/>
+          <w:sz w:val="24"/>
+          <w:szCs w:val="24"/>
+          <w:lang w:eastAsia="pt-BR"/>
+        </w:rPr>
+        <w:t>O Referencial teórico apresenta as bases teóricas pesquisadas e que sustentarão a proposta do trabalho. Ela deve ser coerente ao título do artigo. Ela é composta de: texto, fotos, tabelas, gráficos e quadros que devem ser referenciados no texto. Cada um destes elemento</w:t>
+      </w:r>
+    </w:p>
+    <w:p>
+      <w:pPr>
+        <w:spacing w:after="200" w:line="240" w:lineRule="auto"/>
+        <w:jc w:val="both"/>
+        <w:rPr>
+          <w:rFonts w:ascii="Times New Roman" w:eastAsia="Times New Roman" w:hAnsi="Times New Roman" w:cs="Times New Roman"/>
+          <w:b/>
+          <w:bCs/>
+          <w:color w:val="FF0000"/>
+          <w:sz w:val="24"/>
+          <w:szCs w:val="24"/>
+          <w:lang w:eastAsia="pt-BR"/>
+        </w:rPr>
+      </w:pPr>
+      <w:r>
+        <w:rPr>
+          <w:rFonts w:ascii="Times New Roman" w:eastAsia="Times New Roman" w:hAnsi="Times New Roman" w:cs="Times New Roman"/>
+          <w:b/>
+          <w:bCs/>
+          <w:color w:val="00000A"/>
+          <w:sz w:val="24"/>
+          <w:szCs w:val="24"/>
+          <w:lang w:eastAsia="pt-BR"/>
+        </w:rPr>
+        <w:t xml:space="preserve">ESENVOLVIMENTO DO REFERENCIAL TEÓRICO </w:t>
+      </w:r>
+    </w:p>
+    <w:p>
+      <w:pPr>
+        <w:spacing w:after="200" w:line="240" w:lineRule="auto"/>
+        <w:jc w:val="both"/>
+        <w:rPr>
+          <w:rFonts w:ascii="Times New Roman" w:eastAsia="Times New Roman" w:hAnsi="Times New Roman" w:cs="Times New Roman"/>
+          <w:sz w:val="24"/>
+          <w:szCs w:val="24"/>
+          <w:lang w:eastAsia="pt-BR"/>
+        </w:rPr>
+      </w:pPr>
+      <w:r>
+        <w:rPr>
+          <w:rFonts w:ascii="Times New Roman" w:eastAsia="Times New Roman" w:hAnsi="Times New Roman" w:cs="Times New Roman"/>
+          <w:color w:val="00000A"/>
+          <w:sz w:val="24"/>
+          <w:szCs w:val="24"/>
+          <w:lang w:eastAsia="pt-BR"/>
+        </w:rPr>
+        <w:t>O Referencial teórico apresenta as bases teóricas pesquisadas e que sustentarão a proposta do trabalho. Ela deve ser coerente ao título do artigo. Ela é composta de: texto, fotos, tabelas, gráficos e quadros que devem ser referenciados no texto. Cada um destes elemento</w:t>
+      </w:r>
+    </w:p>
+    <w:p>
+      <w:pPr>
+        <w:spacing w:after="200" w:line="240" w:lineRule="auto"/>
+        <w:jc w:val="both"/>
+        <w:rPr>
+          <w:rFonts w:ascii="Times New Roman" w:eastAsia="Times New Roman" w:hAnsi="Times New Roman" w:cs="Times New Roman"/>
+          <w:color w:val="00000A"/>
+          <w:sz w:val="24"/>
+          <w:szCs w:val="24"/>
+          <w:lang w:eastAsia="pt-BR"/>
+        </w:rPr>
+      </w:pPr>
+    </w:p>
+    <w:p>
+      <w:pPr>
+        <w:spacing w:after="200" w:line="240" w:lineRule="auto"/>
+        <w:jc w:val="both"/>
+        <w:rPr>
+          <w:rFonts w:ascii="Times New Roman" w:eastAsia="Times New Roman" w:hAnsi="Times New Roman" w:cs="Times New Roman"/>
+          <w:sz w:val="24"/>
+          <w:szCs w:val="24"/>
+          <w:lang w:eastAsia="pt-BR"/>
+        </w:rPr>
+      </w:pPr>
+      <w:r>
+        <w:rPr>
+          <w:rFonts w:ascii="Times New Roman" w:eastAsia="Times New Roman" w:hAnsi="Times New Roman" w:cs="Times New Roman"/>
+          <w:b/>
+          <w:bCs/>
+          <w:color w:val="00000A"/>
+          <w:sz w:val="24"/>
+          <w:szCs w:val="24"/>
+          <w:lang w:eastAsia="pt-BR"/>
+        </w:rPr>
+        <w:t xml:space="preserve">DESENVOLVIMENTO DO REFERENCIAL TEÓRICO </w:t>
+      </w:r>
+      <w:r>
+        <w:rPr>
+          <w:rFonts w:ascii="Times New Roman" w:eastAsia="Times New Roman" w:hAnsi="Times New Roman" w:cs="Times New Roman"/>
+          <w:b/>
+          <w:bCs/>
+          <w:color w:val="FF0000"/>
+          <w:sz w:val="24"/>
+          <w:szCs w:val="24"/>
           <w:shd w:val="clear" w:color="auto" w:fill="FFFF00"/>
           <w:lang w:eastAsia="pt-BR"/>
         </w:rPr>
+        <w:t>(Título do bloco de texto)</w:t>
+      </w:r>
+    </w:p>
+    <w:p>
+      <w:pPr>
+        <w:spacing w:after="200" w:line="240" w:lineRule="auto"/>
+        <w:jc w:val="both"/>
+        <w:rPr>
+          <w:rFonts w:ascii="Times New Roman" w:eastAsia="Times New Roman" w:hAnsi="Times New Roman" w:cs="Times New Roman"/>
+          <w:sz w:val="24"/>
+          <w:szCs w:val="24"/>
+          <w:lang w:eastAsia="pt-BR"/>
+        </w:rPr>
+      </w:pPr>
+      <w:r>
+        <w:rPr>
+          <w:rFonts w:ascii="Times New Roman" w:eastAsia="Times New Roman" w:hAnsi="Times New Roman" w:cs="Times New Roman"/>
+          <w:b/>
+          <w:bCs/>
+          <w:color w:val="FF0000"/>
+          <w:sz w:val="24"/>
+          <w:szCs w:val="24"/>
+          <w:shd w:val="clear" w:color="auto" w:fill="FFFF00"/>
+          <w:lang w:eastAsia="pt-BR"/>
+        </w:rPr>
+        <w:lastRenderedPageBreak/>
         <w:t>Criar um Título para cada bloco de texto que trate de assunto diferentes, mas relacionados. O Título deve em caixa alta e não deve ser numerado</w:t>
       </w:r>
     </w:p>
-    <w:p xmlns:wp14="http://schemas.microsoft.com/office/word/2010/wordml" wp14:textId="77777777">
+    <w:p>
       <w:pPr>
         <w:spacing w:after="200" w:line="240" w:lineRule="auto"/>
         <w:ind w:firstLine="709"/>
         <w:jc w:val="both"/>
         <w:rPr>
-          <w:rFonts w:ascii="Times New Roman" w:hAnsi="Times New Roman" w:eastAsia="Times New Roman" w:cs="Times New Roman"/>
-          <w:sz w:val="24"/>
-          <w:szCs w:val="24"/>
-          <w:lang w:eastAsia="pt-BR"/>
-        </w:rPr>
-      </w:pPr>
-      <w:r>
-        <w:rPr>
-          <w:rFonts w:ascii="Times New Roman" w:hAnsi="Times New Roman" w:eastAsia="Times New Roman" w:cs="Times New Roman"/>
+          <w:rFonts w:ascii="Times New Roman" w:eastAsia="Times New Roman" w:hAnsi="Times New Roman" w:cs="Times New Roman"/>
+          <w:sz w:val="24"/>
+          <w:szCs w:val="24"/>
+          <w:lang w:eastAsia="pt-BR"/>
+        </w:rPr>
+      </w:pPr>
+      <w:r>
+        <w:rPr>
+          <w:rFonts w:ascii="Times New Roman" w:eastAsia="Times New Roman" w:hAnsi="Times New Roman" w:cs="Times New Roman"/>
           <w:color w:val="00000A"/>
           <w:sz w:val="24"/>
           <w:szCs w:val="24"/>
@@ -1766,21 +2310,21 @@
         <w:t>O Referencial teórico apresenta as bases teóricas pesquisadas e que sustentarão a proposta do trabalho. Ela deve ser coerente ao título do artigo. Ela é composta de: texto, fotos, tabelas, gráficos e quadros que devem ser referenciados no texto. Cada um destes elementos deve ser explicado com detalhes em um texto antes deles, ou seja, você deve explicar o que leitor deve observar no elemento (figura, fotos, ...).</w:t>
       </w:r>
     </w:p>
-    <w:p xmlns:wp14="http://schemas.microsoft.com/office/word/2010/wordml" wp14:textId="77777777">
+    <w:p>
       <w:pPr>
         <w:spacing w:after="200" w:line="240" w:lineRule="auto"/>
         <w:ind w:firstLine="709"/>
         <w:jc w:val="both"/>
         <w:rPr>
-          <w:rFonts w:ascii="Times New Roman" w:hAnsi="Times New Roman" w:eastAsia="Times New Roman" w:cs="Times New Roman"/>
-          <w:sz w:val="24"/>
-          <w:szCs w:val="24"/>
-          <w:lang w:eastAsia="pt-BR"/>
-        </w:rPr>
-      </w:pPr>
-      <w:r>
-        <w:rPr>
-          <w:rFonts w:ascii="Times New Roman" w:hAnsi="Times New Roman" w:eastAsia="Times New Roman" w:cs="Times New Roman"/>
+          <w:rFonts w:ascii="Times New Roman" w:eastAsia="Times New Roman" w:hAnsi="Times New Roman" w:cs="Times New Roman"/>
+          <w:sz w:val="24"/>
+          <w:szCs w:val="24"/>
+          <w:lang w:eastAsia="pt-BR"/>
+        </w:rPr>
+      </w:pPr>
+      <w:r>
+        <w:rPr>
+          <w:rFonts w:ascii="Times New Roman" w:eastAsia="Times New Roman" w:hAnsi="Times New Roman" w:cs="Times New Roman"/>
           <w:color w:val="00000A"/>
           <w:sz w:val="24"/>
           <w:szCs w:val="24"/>
@@ -1791,7 +2335,7 @@
       </w:r>
       <w:r>
         <w:rPr>
-          <w:rFonts w:ascii="Times New Roman" w:hAnsi="Times New Roman" w:eastAsia="Times New Roman" w:cs="Times New Roman"/>
+          <w:rFonts w:ascii="Times New Roman" w:eastAsia="Times New Roman" w:hAnsi="Times New Roman" w:cs="Times New Roman"/>
           <w:color w:val="FF0000"/>
           <w:sz w:val="24"/>
           <w:szCs w:val="24"/>
@@ -1801,21 +2345,21 @@
         <w:t>A falta de citação caracteriza plágio, o que é um crime perante a lei e receberá o conceito I.</w:t>
       </w:r>
     </w:p>
-    <w:p xmlns:wp14="http://schemas.microsoft.com/office/word/2010/wordml" wp14:textId="77777777">
+    <w:p>
       <w:pPr>
         <w:spacing w:after="200" w:line="240" w:lineRule="auto"/>
         <w:ind w:firstLine="709"/>
         <w:jc w:val="both"/>
         <w:rPr>
-          <w:rFonts w:ascii="Times New Roman" w:hAnsi="Times New Roman" w:eastAsia="Times New Roman" w:cs="Times New Roman"/>
-          <w:sz w:val="24"/>
-          <w:szCs w:val="24"/>
-          <w:lang w:eastAsia="pt-BR"/>
-        </w:rPr>
-      </w:pPr>
-      <w:r>
-        <w:rPr>
-          <w:rFonts w:ascii="Times New Roman" w:hAnsi="Times New Roman" w:eastAsia="Times New Roman" w:cs="Times New Roman"/>
+          <w:rFonts w:ascii="Times New Roman" w:eastAsia="Times New Roman" w:hAnsi="Times New Roman" w:cs="Times New Roman"/>
+          <w:sz w:val="24"/>
+          <w:szCs w:val="24"/>
+          <w:lang w:eastAsia="pt-BR"/>
+        </w:rPr>
+      </w:pPr>
+      <w:r>
+        <w:rPr>
+          <w:rFonts w:ascii="Times New Roman" w:eastAsia="Times New Roman" w:hAnsi="Times New Roman" w:cs="Times New Roman"/>
           <w:color w:val="00000A"/>
           <w:sz w:val="24"/>
           <w:szCs w:val="24"/>
@@ -1826,7 +2370,7 @@
       </w:r>
       <w:r>
         <w:rPr>
-          <w:rFonts w:ascii="Times New Roman" w:hAnsi="Times New Roman" w:eastAsia="Times New Roman" w:cs="Times New Roman"/>
+          <w:rFonts w:ascii="Times New Roman" w:eastAsia="Times New Roman" w:hAnsi="Times New Roman" w:cs="Times New Roman"/>
           <w:color w:val="00000A"/>
           <w:sz w:val="24"/>
           <w:szCs w:val="24"/>
@@ -1835,21 +2379,21 @@
         <w:t> </w:t>
       </w:r>
     </w:p>
-    <w:p xmlns:wp14="http://schemas.microsoft.com/office/word/2010/wordml" wp14:textId="77777777">
+    <w:p>
       <w:pPr>
         <w:spacing w:after="200" w:line="240" w:lineRule="auto"/>
         <w:ind w:firstLine="709"/>
         <w:jc w:val="both"/>
         <w:rPr>
-          <w:rFonts w:ascii="Times New Roman" w:hAnsi="Times New Roman" w:eastAsia="Times New Roman" w:cs="Times New Roman"/>
-          <w:sz w:val="24"/>
-          <w:szCs w:val="24"/>
-          <w:lang w:eastAsia="pt-BR"/>
-        </w:rPr>
-      </w:pPr>
-      <w:r>
-        <w:rPr>
-          <w:rFonts w:ascii="Times New Roman" w:hAnsi="Times New Roman" w:eastAsia="Times New Roman" w:cs="Times New Roman"/>
+          <w:rFonts w:ascii="Times New Roman" w:eastAsia="Times New Roman" w:hAnsi="Times New Roman" w:cs="Times New Roman"/>
+          <w:sz w:val="24"/>
+          <w:szCs w:val="24"/>
+          <w:lang w:eastAsia="pt-BR"/>
+        </w:rPr>
+      </w:pPr>
+      <w:r>
+        <w:rPr>
+          <w:rFonts w:ascii="Times New Roman" w:eastAsia="Times New Roman" w:hAnsi="Times New Roman" w:cs="Times New Roman"/>
           <w:color w:val="00000A"/>
           <w:sz w:val="24"/>
           <w:szCs w:val="24"/>
@@ -1858,21 +2402,21 @@
         <w:t>As necessidades do mercado trabalhista exigem do educando uma educação continuada, uma capacidade de propor soluções criativas, novas atitudes além do domínio de habilidades motoras e disposição para cumprir ordens. Esta nova realidade demonstra uma dependência mútua e uma tendência cooperativa (PEREIRA, 2007). </w:t>
       </w:r>
     </w:p>
-    <w:p xmlns:wp14="http://schemas.microsoft.com/office/word/2010/wordml" wp14:textId="77777777">
+    <w:p>
       <w:pPr>
         <w:spacing w:after="200" w:line="240" w:lineRule="auto"/>
         <w:ind w:firstLine="709"/>
         <w:jc w:val="both"/>
         <w:rPr>
-          <w:rFonts w:ascii="Times New Roman" w:hAnsi="Times New Roman" w:eastAsia="Times New Roman" w:cs="Times New Roman"/>
-          <w:sz w:val="24"/>
-          <w:szCs w:val="24"/>
-          <w:lang w:eastAsia="pt-BR"/>
-        </w:rPr>
-      </w:pPr>
-      <w:r>
-        <w:rPr>
-          <w:rFonts w:ascii="Times New Roman" w:hAnsi="Times New Roman" w:eastAsia="Times New Roman" w:cs="Times New Roman"/>
+          <w:rFonts w:ascii="Times New Roman" w:eastAsia="Times New Roman" w:hAnsi="Times New Roman" w:cs="Times New Roman"/>
+          <w:sz w:val="24"/>
+          <w:szCs w:val="24"/>
+          <w:lang w:eastAsia="pt-BR"/>
+        </w:rPr>
+      </w:pPr>
+      <w:r>
+        <w:rPr>
+          <w:rFonts w:ascii="Times New Roman" w:eastAsia="Times New Roman" w:hAnsi="Times New Roman" w:cs="Times New Roman"/>
           <w:color w:val="00000A"/>
           <w:sz w:val="24"/>
           <w:szCs w:val="24"/>
@@ -1882,21 +2426,21 @@
         <w:t>Exemplo de citação direta curta (máximo 3 linhas, ocorre quando você copia o texto do autor citado):</w:t>
       </w:r>
     </w:p>
-    <w:p xmlns:wp14="http://schemas.microsoft.com/office/word/2010/wordml" wp14:textId="77777777">
+    <w:p>
       <w:pPr>
         <w:spacing w:after="200" w:line="240" w:lineRule="auto"/>
         <w:ind w:firstLine="709"/>
         <w:jc w:val="both"/>
         <w:rPr>
-          <w:rFonts w:ascii="Times New Roman" w:hAnsi="Times New Roman" w:eastAsia="Times New Roman" w:cs="Times New Roman"/>
-          <w:sz w:val="24"/>
-          <w:szCs w:val="24"/>
-          <w:lang w:eastAsia="pt-BR"/>
-        </w:rPr>
-      </w:pPr>
-      <w:r>
-        <w:rPr>
-          <w:rFonts w:ascii="Times New Roman" w:hAnsi="Times New Roman" w:eastAsia="Times New Roman" w:cs="Times New Roman"/>
+          <w:rFonts w:ascii="Times New Roman" w:eastAsia="Times New Roman" w:hAnsi="Times New Roman" w:cs="Times New Roman"/>
+          <w:sz w:val="24"/>
+          <w:szCs w:val="24"/>
+          <w:lang w:eastAsia="pt-BR"/>
+        </w:rPr>
+      </w:pPr>
+      <w:r>
+        <w:rPr>
+          <w:rFonts w:ascii="Times New Roman" w:eastAsia="Times New Roman" w:hAnsi="Times New Roman" w:cs="Times New Roman"/>
           <w:color w:val="00000A"/>
           <w:sz w:val="24"/>
           <w:szCs w:val="24"/>
@@ -1907,7 +2451,7 @@
       <w:proofErr w:type="spellStart"/>
       <w:r>
         <w:rPr>
-          <w:rFonts w:ascii="Times New Roman" w:hAnsi="Times New Roman" w:eastAsia="Times New Roman" w:cs="Times New Roman"/>
+          <w:rFonts w:ascii="Times New Roman" w:eastAsia="Times New Roman" w:hAnsi="Times New Roman" w:cs="Times New Roman"/>
           <w:color w:val="00000A"/>
           <w:sz w:val="24"/>
           <w:szCs w:val="24"/>
@@ -1918,7 +2462,7 @@
       <w:proofErr w:type="spellEnd"/>
       <w:r>
         <w:rPr>
-          <w:rFonts w:ascii="Times New Roman" w:hAnsi="Times New Roman" w:eastAsia="Times New Roman" w:cs="Times New Roman"/>
+          <w:rFonts w:ascii="Times New Roman" w:eastAsia="Times New Roman" w:hAnsi="Times New Roman" w:cs="Times New Roman"/>
           <w:color w:val="00000A"/>
           <w:sz w:val="24"/>
           <w:szCs w:val="24"/>
@@ -1929,7 +2473,7 @@
       <w:proofErr w:type="spellStart"/>
       <w:r>
         <w:rPr>
-          <w:rFonts w:ascii="Times New Roman" w:hAnsi="Times New Roman" w:eastAsia="Times New Roman" w:cs="Times New Roman"/>
+          <w:rFonts w:ascii="Times New Roman" w:eastAsia="Times New Roman" w:hAnsi="Times New Roman" w:cs="Times New Roman"/>
           <w:color w:val="00000A"/>
           <w:sz w:val="24"/>
           <w:szCs w:val="24"/>
@@ -1940,7 +2484,7 @@
       <w:proofErr w:type="spellEnd"/>
       <w:r>
         <w:rPr>
-          <w:rFonts w:ascii="Times New Roman" w:hAnsi="Times New Roman" w:eastAsia="Times New Roman" w:cs="Times New Roman"/>
+          <w:rFonts w:ascii="Times New Roman" w:eastAsia="Times New Roman" w:hAnsi="Times New Roman" w:cs="Times New Roman"/>
           <w:color w:val="00000A"/>
           <w:sz w:val="24"/>
           <w:szCs w:val="24"/>
@@ -1951,7 +2495,7 @@
       <w:proofErr w:type="spellStart"/>
       <w:r>
         <w:rPr>
-          <w:rFonts w:ascii="Times New Roman" w:hAnsi="Times New Roman" w:eastAsia="Times New Roman" w:cs="Times New Roman"/>
+          <w:rFonts w:ascii="Times New Roman" w:eastAsia="Times New Roman" w:hAnsi="Times New Roman" w:cs="Times New Roman"/>
           <w:color w:val="00000A"/>
           <w:sz w:val="24"/>
           <w:szCs w:val="24"/>
@@ -1962,7 +2506,7 @@
       <w:proofErr w:type="spellEnd"/>
       <w:r>
         <w:rPr>
-          <w:rFonts w:ascii="Times New Roman" w:hAnsi="Times New Roman" w:eastAsia="Times New Roman" w:cs="Times New Roman"/>
+          <w:rFonts w:ascii="Times New Roman" w:eastAsia="Times New Roman" w:hAnsi="Times New Roman" w:cs="Times New Roman"/>
           <w:color w:val="00000A"/>
           <w:sz w:val="24"/>
           <w:szCs w:val="24"/>
@@ -1971,21 +2515,21 @@
         <w:t>, em latim, deu origem a palavra papel” (CALDEIRA, 2002).</w:t>
       </w:r>
     </w:p>
-    <w:p xmlns:wp14="http://schemas.microsoft.com/office/word/2010/wordml" wp14:textId="77777777">
+    <w:p>
       <w:pPr>
         <w:spacing w:after="200" w:line="240" w:lineRule="auto"/>
         <w:ind w:firstLine="709"/>
         <w:jc w:val="both"/>
         <w:rPr>
-          <w:rFonts w:ascii="Times New Roman" w:hAnsi="Times New Roman" w:eastAsia="Times New Roman" w:cs="Times New Roman"/>
-          <w:sz w:val="24"/>
-          <w:szCs w:val="24"/>
-          <w:lang w:eastAsia="pt-BR"/>
-        </w:rPr>
-      </w:pPr>
-      <w:r>
-        <w:rPr>
-          <w:rFonts w:ascii="Times New Roman" w:hAnsi="Times New Roman" w:eastAsia="Times New Roman" w:cs="Times New Roman"/>
+          <w:rFonts w:ascii="Times New Roman" w:eastAsia="Times New Roman" w:hAnsi="Times New Roman" w:cs="Times New Roman"/>
+          <w:sz w:val="24"/>
+          <w:szCs w:val="24"/>
+          <w:lang w:eastAsia="pt-BR"/>
+        </w:rPr>
+      </w:pPr>
+      <w:r>
+        <w:rPr>
+          <w:rFonts w:ascii="Times New Roman" w:eastAsia="Times New Roman" w:hAnsi="Times New Roman" w:cs="Times New Roman"/>
           <w:color w:val="00000A"/>
           <w:sz w:val="24"/>
           <w:szCs w:val="24"/>
@@ -1995,7 +2539,7 @@
       </w:r>
       <w:r>
         <w:rPr>
-          <w:rFonts w:ascii="Times New Roman" w:hAnsi="Times New Roman" w:eastAsia="Times New Roman" w:cs="Times New Roman"/>
+          <w:rFonts w:ascii="Times New Roman" w:eastAsia="Times New Roman" w:hAnsi="Times New Roman" w:cs="Times New Roman"/>
           <w:color w:val="00000A"/>
           <w:sz w:val="24"/>
           <w:szCs w:val="24"/>
@@ -2007,7 +2551,7 @@
       <w:proofErr w:type="spellStart"/>
       <w:r>
         <w:rPr>
-          <w:rFonts w:ascii="Times New Roman" w:hAnsi="Times New Roman" w:eastAsia="Times New Roman" w:cs="Times New Roman"/>
+          <w:rFonts w:ascii="Times New Roman" w:eastAsia="Times New Roman" w:hAnsi="Times New Roman" w:cs="Times New Roman"/>
           <w:color w:val="00000A"/>
           <w:sz w:val="24"/>
           <w:szCs w:val="24"/>
@@ -2019,7 +2563,7 @@
       <w:proofErr w:type="spellEnd"/>
       <w:r>
         <w:rPr>
-          <w:rFonts w:ascii="Times New Roman" w:hAnsi="Times New Roman" w:eastAsia="Times New Roman" w:cs="Times New Roman"/>
+          <w:rFonts w:ascii="Times New Roman" w:eastAsia="Times New Roman" w:hAnsi="Times New Roman" w:cs="Times New Roman"/>
           <w:color w:val="00000A"/>
           <w:sz w:val="24"/>
           <w:szCs w:val="24"/>
@@ -2030,7 +2574,7 @@
       </w:r>
       <w:r>
         <w:rPr>
-          <w:rFonts w:ascii="Times New Roman" w:hAnsi="Times New Roman" w:eastAsia="Times New Roman" w:cs="Times New Roman"/>
+          <w:rFonts w:ascii="Times New Roman" w:eastAsia="Times New Roman" w:hAnsi="Times New Roman" w:cs="Times New Roman"/>
           <w:color w:val="00000A"/>
           <w:sz w:val="24"/>
           <w:szCs w:val="24"/>
@@ -2040,7 +2584,7 @@
       </w:r>
       <w:r>
         <w:rPr>
-          <w:rFonts w:ascii="Times New Roman" w:hAnsi="Times New Roman" w:eastAsia="Times New Roman" w:cs="Times New Roman"/>
+          <w:rFonts w:ascii="Times New Roman" w:eastAsia="Times New Roman" w:hAnsi="Times New Roman" w:cs="Times New Roman"/>
           <w:color w:val="00000A"/>
           <w:sz w:val="24"/>
           <w:szCs w:val="24"/>
@@ -2051,7 +2595,7 @@
       </w:r>
       <w:r>
         <w:rPr>
-          <w:rFonts w:ascii="Times New Roman" w:hAnsi="Times New Roman" w:eastAsia="Times New Roman" w:cs="Times New Roman"/>
+          <w:rFonts w:ascii="Times New Roman" w:eastAsia="Times New Roman" w:hAnsi="Times New Roman" w:cs="Times New Roman"/>
           <w:color w:val="00000A"/>
           <w:sz w:val="24"/>
           <w:szCs w:val="24"/>
@@ -2062,7 +2606,7 @@
       <w:proofErr w:type="spellStart"/>
       <w:r>
         <w:rPr>
-          <w:rFonts w:ascii="Times New Roman" w:hAnsi="Times New Roman" w:eastAsia="Times New Roman" w:cs="Times New Roman"/>
+          <w:rFonts w:ascii="Times New Roman" w:eastAsia="Times New Roman" w:hAnsi="Times New Roman" w:cs="Times New Roman"/>
           <w:color w:val="00000A"/>
           <w:sz w:val="24"/>
           <w:szCs w:val="24"/>
@@ -2073,7 +2617,7 @@
       <w:proofErr w:type="spellEnd"/>
       <w:r>
         <w:rPr>
-          <w:rFonts w:ascii="Times New Roman" w:hAnsi="Times New Roman" w:eastAsia="Times New Roman" w:cs="Times New Roman"/>
+          <w:rFonts w:ascii="Times New Roman" w:eastAsia="Times New Roman" w:hAnsi="Times New Roman" w:cs="Times New Roman"/>
           <w:color w:val="00000A"/>
           <w:sz w:val="24"/>
           <w:szCs w:val="24"/>
@@ -2082,21 +2626,21 @@
         <w:t xml:space="preserve"> ou da citação, excluído o autor do seu texto. </w:t>
       </w:r>
     </w:p>
-    <w:p xmlns:wp14="http://schemas.microsoft.com/office/word/2010/wordml" wp14:textId="77777777">
+    <w:p>
       <w:pPr>
         <w:spacing w:after="200" w:line="240" w:lineRule="auto"/>
         <w:ind w:firstLine="709"/>
         <w:jc w:val="both"/>
         <w:rPr>
-          <w:rFonts w:ascii="Times New Roman" w:hAnsi="Times New Roman" w:eastAsia="Times New Roman" w:cs="Times New Roman"/>
-          <w:sz w:val="24"/>
-          <w:szCs w:val="24"/>
-          <w:lang w:eastAsia="pt-BR"/>
-        </w:rPr>
-      </w:pPr>
-      <w:r>
-        <w:rPr>
-          <w:rFonts w:ascii="Times New Roman" w:hAnsi="Times New Roman" w:eastAsia="Times New Roman" w:cs="Times New Roman"/>
+          <w:rFonts w:ascii="Times New Roman" w:eastAsia="Times New Roman" w:hAnsi="Times New Roman" w:cs="Times New Roman"/>
+          <w:sz w:val="24"/>
+          <w:szCs w:val="24"/>
+          <w:lang w:eastAsia="pt-BR"/>
+        </w:rPr>
+      </w:pPr>
+      <w:r>
+        <w:rPr>
+          <w:rFonts w:ascii="Times New Roman" w:eastAsia="Times New Roman" w:hAnsi="Times New Roman" w:cs="Times New Roman"/>
           <w:color w:val="00000A"/>
           <w:sz w:val="24"/>
           <w:szCs w:val="24"/>
@@ -2106,32 +2650,32 @@
         <w:t>Exemplo de citação direta longa com autor excluído do texto (ocorre quando você copia um bloco de texto do autor citado), o tamanho da fonte é 10pt, espaço entre linhas simples, margem a esquerda 4cm, sem recuo na primeira linha:</w:t>
       </w:r>
     </w:p>
-    <w:p xmlns:wp14="http://schemas.microsoft.com/office/word/2010/wordml" wp14:textId="77777777">
+    <w:p>
       <w:pPr>
         <w:spacing w:after="0" w:line="240" w:lineRule="auto"/>
         <w:rPr>
-          <w:rFonts w:ascii="Times New Roman" w:hAnsi="Times New Roman" w:eastAsia="Times New Roman" w:cs="Times New Roman"/>
-          <w:sz w:val="24"/>
-          <w:szCs w:val="24"/>
-          <w:lang w:eastAsia="pt-BR"/>
-        </w:rPr>
-      </w:pPr>
-    </w:p>
-    <w:p xmlns:wp14="http://schemas.microsoft.com/office/word/2010/wordml" wp14:textId="77777777">
+          <w:rFonts w:ascii="Times New Roman" w:eastAsia="Times New Roman" w:hAnsi="Times New Roman" w:cs="Times New Roman"/>
+          <w:sz w:val="24"/>
+          <w:szCs w:val="24"/>
+          <w:lang w:eastAsia="pt-BR"/>
+        </w:rPr>
+      </w:pPr>
+    </w:p>
+    <w:p>
       <w:pPr>
         <w:spacing w:after="0" w:line="240" w:lineRule="auto"/>
         <w:ind w:left="2268"/>
         <w:jc w:val="both"/>
         <w:rPr>
-          <w:rFonts w:ascii="Times New Roman" w:hAnsi="Times New Roman" w:eastAsia="Times New Roman" w:cs="Times New Roman"/>
-          <w:sz w:val="24"/>
-          <w:szCs w:val="24"/>
-          <w:lang w:eastAsia="pt-BR"/>
-        </w:rPr>
-      </w:pPr>
-      <w:r>
-        <w:rPr>
-          <w:rFonts w:ascii="Times New Roman" w:hAnsi="Times New Roman" w:eastAsia="Times New Roman" w:cs="Times New Roman"/>
+          <w:rFonts w:ascii="Times New Roman" w:eastAsia="Times New Roman" w:hAnsi="Times New Roman" w:cs="Times New Roman"/>
+          <w:sz w:val="24"/>
+          <w:szCs w:val="24"/>
+          <w:lang w:eastAsia="pt-BR"/>
+        </w:rPr>
+      </w:pPr>
+      <w:r>
+        <w:rPr>
+          <w:rFonts w:ascii="Times New Roman" w:eastAsia="Times New Roman" w:hAnsi="Times New Roman" w:cs="Times New Roman"/>
           <w:color w:val="00000A"/>
           <w:sz w:val="20"/>
           <w:szCs w:val="20"/>
@@ -2140,21 +2684,21 @@
         <w:t>No final da Idade Média, a importância do papel cresceu com a expansão do comércio europeu e tornou-se produto essencial para a administração pública e para a divulgação literária.</w:t>
       </w:r>
     </w:p>
-    <w:p xmlns:wp14="http://schemas.microsoft.com/office/word/2010/wordml" wp14:textId="77777777">
+    <w:p>
       <w:pPr>
         <w:spacing w:after="200" w:line="240" w:lineRule="auto"/>
         <w:ind w:left="2268"/>
         <w:jc w:val="both"/>
         <w:rPr>
-          <w:rFonts w:ascii="Times New Roman" w:hAnsi="Times New Roman" w:eastAsia="Times New Roman" w:cs="Times New Roman"/>
-          <w:sz w:val="24"/>
-          <w:szCs w:val="24"/>
-          <w:lang w:eastAsia="pt-BR"/>
-        </w:rPr>
-      </w:pPr>
-      <w:r>
-        <w:rPr>
-          <w:rFonts w:ascii="Times New Roman" w:hAnsi="Times New Roman" w:eastAsia="Times New Roman" w:cs="Times New Roman"/>
+          <w:rFonts w:ascii="Times New Roman" w:eastAsia="Times New Roman" w:hAnsi="Times New Roman" w:cs="Times New Roman"/>
+          <w:sz w:val="24"/>
+          <w:szCs w:val="24"/>
+          <w:lang w:eastAsia="pt-BR"/>
+        </w:rPr>
+      </w:pPr>
+      <w:r>
+        <w:rPr>
+          <w:rFonts w:ascii="Times New Roman" w:eastAsia="Times New Roman" w:hAnsi="Times New Roman" w:cs="Times New Roman"/>
           <w:color w:val="00000A"/>
           <w:sz w:val="20"/>
           <w:szCs w:val="20"/>
@@ -2165,7 +2709,7 @@
       <w:proofErr w:type="spellStart"/>
       <w:r>
         <w:rPr>
-          <w:rFonts w:ascii="Times New Roman" w:hAnsi="Times New Roman" w:eastAsia="Times New Roman" w:cs="Times New Roman"/>
+          <w:rFonts w:ascii="Times New Roman" w:eastAsia="Times New Roman" w:hAnsi="Times New Roman" w:cs="Times New Roman"/>
           <w:color w:val="00000A"/>
           <w:sz w:val="20"/>
           <w:szCs w:val="20"/>
@@ -2176,7 +2720,7 @@
       <w:proofErr w:type="spellEnd"/>
       <w:r>
         <w:rPr>
-          <w:rFonts w:ascii="Times New Roman" w:hAnsi="Times New Roman" w:eastAsia="Times New Roman" w:cs="Times New Roman"/>
+          <w:rFonts w:ascii="Times New Roman" w:eastAsia="Times New Roman" w:hAnsi="Times New Roman" w:cs="Times New Roman"/>
           <w:color w:val="00000A"/>
           <w:sz w:val="20"/>
           <w:szCs w:val="20"/>
@@ -2187,7 +2731,7 @@
       <w:proofErr w:type="spellStart"/>
       <w:r>
         <w:rPr>
-          <w:rFonts w:ascii="Times New Roman" w:hAnsi="Times New Roman" w:eastAsia="Times New Roman" w:cs="Times New Roman"/>
+          <w:rFonts w:ascii="Times New Roman" w:eastAsia="Times New Roman" w:hAnsi="Times New Roman" w:cs="Times New Roman"/>
           <w:color w:val="00000A"/>
           <w:sz w:val="20"/>
           <w:szCs w:val="20"/>
@@ -2198,7 +2742,7 @@
       <w:proofErr w:type="spellEnd"/>
       <w:r>
         <w:rPr>
-          <w:rFonts w:ascii="Times New Roman" w:hAnsi="Times New Roman" w:eastAsia="Times New Roman" w:cs="Times New Roman"/>
+          <w:rFonts w:ascii="Times New Roman" w:eastAsia="Times New Roman" w:hAnsi="Times New Roman" w:cs="Times New Roman"/>
           <w:color w:val="00000A"/>
           <w:sz w:val="20"/>
           <w:szCs w:val="20"/>
@@ -2209,7 +2753,7 @@
       <w:proofErr w:type="spellStart"/>
       <w:r>
         <w:rPr>
-          <w:rFonts w:ascii="Times New Roman" w:hAnsi="Times New Roman" w:eastAsia="Times New Roman" w:cs="Times New Roman"/>
+          <w:rFonts w:ascii="Times New Roman" w:eastAsia="Times New Roman" w:hAnsi="Times New Roman" w:cs="Times New Roman"/>
           <w:color w:val="00000A"/>
           <w:sz w:val="20"/>
           <w:szCs w:val="20"/>
@@ -2220,7 +2764,7 @@
       <w:proofErr w:type="spellEnd"/>
       <w:r>
         <w:rPr>
-          <w:rFonts w:ascii="Times New Roman" w:hAnsi="Times New Roman" w:eastAsia="Times New Roman" w:cs="Times New Roman"/>
+          <w:rFonts w:ascii="Times New Roman" w:eastAsia="Times New Roman" w:hAnsi="Times New Roman" w:cs="Times New Roman"/>
           <w:color w:val="00000A"/>
           <w:sz w:val="20"/>
           <w:szCs w:val="20"/>
@@ -2231,7 +2775,7 @@
       <w:proofErr w:type="spellStart"/>
       <w:r>
         <w:rPr>
-          <w:rFonts w:ascii="Times New Roman" w:hAnsi="Times New Roman" w:eastAsia="Times New Roman" w:cs="Times New Roman"/>
+          <w:rFonts w:ascii="Times New Roman" w:eastAsia="Times New Roman" w:hAnsi="Times New Roman" w:cs="Times New Roman"/>
           <w:color w:val="00000A"/>
           <w:sz w:val="20"/>
           <w:szCs w:val="20"/>
@@ -2242,7 +2786,7 @@
       <w:proofErr w:type="spellEnd"/>
       <w:r>
         <w:rPr>
-          <w:rFonts w:ascii="Times New Roman" w:hAnsi="Times New Roman" w:eastAsia="Times New Roman" w:cs="Times New Roman"/>
+          <w:rFonts w:ascii="Times New Roman" w:eastAsia="Times New Roman" w:hAnsi="Times New Roman" w:cs="Times New Roman"/>
           <w:color w:val="00000A"/>
           <w:sz w:val="20"/>
           <w:szCs w:val="20"/>
@@ -2251,21 +2795,21 @@
         <w:t>. Entre as produções está a conhecida Bíblia de Gutenberg de 42 linhas (CALDEIRA, 2002, p.2).</w:t>
       </w:r>
     </w:p>
-    <w:p xmlns:wp14="http://schemas.microsoft.com/office/word/2010/wordml" wp14:textId="77777777">
+    <w:p>
       <w:pPr>
         <w:spacing w:after="200" w:line="240" w:lineRule="auto"/>
         <w:ind w:firstLine="709"/>
         <w:jc w:val="both"/>
         <w:rPr>
-          <w:rFonts w:ascii="Times New Roman" w:hAnsi="Times New Roman" w:eastAsia="Times New Roman" w:cs="Times New Roman"/>
-          <w:sz w:val="24"/>
-          <w:szCs w:val="24"/>
-          <w:lang w:eastAsia="pt-BR"/>
-        </w:rPr>
-      </w:pPr>
-      <w:r>
-        <w:rPr>
-          <w:rFonts w:ascii="Times New Roman" w:hAnsi="Times New Roman" w:eastAsia="Times New Roman" w:cs="Times New Roman"/>
+          <w:rFonts w:ascii="Times New Roman" w:eastAsia="Times New Roman" w:hAnsi="Times New Roman" w:cs="Times New Roman"/>
+          <w:sz w:val="24"/>
+          <w:szCs w:val="24"/>
+          <w:lang w:eastAsia="pt-BR"/>
+        </w:rPr>
+      </w:pPr>
+      <w:r>
+        <w:rPr>
+          <w:rFonts w:ascii="Times New Roman" w:eastAsia="Times New Roman" w:hAnsi="Times New Roman" w:cs="Times New Roman"/>
           <w:color w:val="00000A"/>
           <w:sz w:val="24"/>
           <w:szCs w:val="24"/>
@@ -2275,7 +2819,7 @@
       </w:r>
       <w:r>
         <w:rPr>
-          <w:rFonts w:ascii="Times New Roman" w:hAnsi="Times New Roman" w:eastAsia="Times New Roman" w:cs="Times New Roman"/>
+          <w:rFonts w:ascii="Times New Roman" w:eastAsia="Times New Roman" w:hAnsi="Times New Roman" w:cs="Times New Roman"/>
           <w:color w:val="00000A"/>
           <w:sz w:val="20"/>
           <w:szCs w:val="20"/>
@@ -2286,7 +2830,7 @@
       </w:r>
       <w:r>
         <w:rPr>
-          <w:rFonts w:ascii="Times New Roman" w:hAnsi="Times New Roman" w:eastAsia="Times New Roman" w:cs="Times New Roman"/>
+          <w:rFonts w:ascii="Times New Roman" w:eastAsia="Times New Roman" w:hAnsi="Times New Roman" w:cs="Times New Roman"/>
           <w:color w:val="00000A"/>
           <w:sz w:val="20"/>
           <w:szCs w:val="20"/>
@@ -2295,31 +2839,32 @@
         <w:t>, CALDEIRA é o sobrenome do autor referenciado, 2002 é o ano de publicação e p.2 é a página do livro onde o texto se encontra.</w:t>
       </w:r>
     </w:p>
-    <w:p xmlns:wp14="http://schemas.microsoft.com/office/word/2010/wordml" wp14:textId="77777777">
+    <w:p>
       <w:pPr>
         <w:spacing w:after="200" w:line="240" w:lineRule="auto"/>
         <w:ind w:firstLine="709"/>
         <w:jc w:val="both"/>
         <w:rPr>
-          <w:rFonts w:ascii="Times New Roman" w:hAnsi="Times New Roman" w:eastAsia="Times New Roman" w:cs="Times New Roman"/>
-          <w:sz w:val="24"/>
-          <w:szCs w:val="24"/>
-          <w:lang w:eastAsia="pt-BR"/>
-        </w:rPr>
-      </w:pPr>
-      <w:r>
-        <w:rPr>
-          <w:rFonts w:ascii="Times New Roman" w:hAnsi="Times New Roman" w:eastAsia="Times New Roman" w:cs="Times New Roman"/>
-          <w:color w:val="00000A"/>
-          <w:sz w:val="24"/>
-          <w:szCs w:val="24"/>
-          <w:lang w:eastAsia="pt-BR"/>
-        </w:rPr>
+          <w:rFonts w:ascii="Times New Roman" w:eastAsia="Times New Roman" w:hAnsi="Times New Roman" w:cs="Times New Roman"/>
+          <w:sz w:val="24"/>
+          <w:szCs w:val="24"/>
+          <w:lang w:eastAsia="pt-BR"/>
+        </w:rPr>
+      </w:pPr>
+      <w:r>
+        <w:rPr>
+          <w:rFonts w:ascii="Times New Roman" w:eastAsia="Times New Roman" w:hAnsi="Times New Roman" w:cs="Times New Roman"/>
+          <w:color w:val="00000A"/>
+          <w:sz w:val="24"/>
+          <w:szCs w:val="24"/>
+          <w:lang w:eastAsia="pt-BR"/>
+        </w:rPr>
+        <w:lastRenderedPageBreak/>
         <w:t xml:space="preserve">Para a construção do trabalho devem ser utilizados sites de revistas e periódicos acadêmicos que possuam corpo editorial, sites de instituições governamentais, de institutos de pesquisa, de universidades e de bibliotecas virtuais que garantam a fonte e os autores dos textos publicados. </w:t>
       </w:r>
       <w:r>
         <w:rPr>
-          <w:rFonts w:ascii="Times New Roman" w:hAnsi="Times New Roman" w:eastAsia="Times New Roman" w:cs="Times New Roman"/>
+          <w:rFonts w:ascii="Times New Roman" w:eastAsia="Times New Roman" w:hAnsi="Times New Roman" w:cs="Times New Roman"/>
           <w:color w:val="00000A"/>
           <w:sz w:val="24"/>
           <w:szCs w:val="24"/>
@@ -2331,7 +2876,7 @@
       <w:proofErr w:type="spellStart"/>
       <w:r>
         <w:rPr>
-          <w:rFonts w:ascii="Times New Roman" w:hAnsi="Times New Roman" w:eastAsia="Times New Roman" w:cs="Times New Roman"/>
+          <w:rFonts w:ascii="Times New Roman" w:eastAsia="Times New Roman" w:hAnsi="Times New Roman" w:cs="Times New Roman"/>
           <w:color w:val="00000A"/>
           <w:sz w:val="24"/>
           <w:szCs w:val="24"/>
@@ -2343,7 +2888,7 @@
       <w:proofErr w:type="spellEnd"/>
       <w:r>
         <w:rPr>
-          <w:rFonts w:ascii="Times New Roman" w:hAnsi="Times New Roman" w:eastAsia="Times New Roman" w:cs="Times New Roman"/>
+          <w:rFonts w:ascii="Times New Roman" w:eastAsia="Times New Roman" w:hAnsi="Times New Roman" w:cs="Times New Roman"/>
           <w:color w:val="00000A"/>
           <w:sz w:val="24"/>
           <w:szCs w:val="24"/>
@@ -2354,7 +2899,7 @@
       </w:r>
       <w:r>
         <w:rPr>
-          <w:rFonts w:ascii="Times New Roman" w:hAnsi="Times New Roman" w:eastAsia="Times New Roman" w:cs="Times New Roman"/>
+          <w:rFonts w:ascii="Times New Roman" w:eastAsia="Times New Roman" w:hAnsi="Times New Roman" w:cs="Times New Roman"/>
           <w:color w:val="00000A"/>
           <w:sz w:val="24"/>
           <w:szCs w:val="24"/>
@@ -2363,21 +2908,21 @@
         <w:t xml:space="preserve"> A linguagem cientifica deve ser a mais didática possível, ser objetiva e deve ter caráter impessoal. </w:t>
       </w:r>
     </w:p>
-    <w:p xmlns:wp14="http://schemas.microsoft.com/office/word/2010/wordml" wp14:textId="77777777">
+    <w:p>
       <w:pPr>
         <w:spacing w:after="200" w:line="240" w:lineRule="auto"/>
         <w:ind w:firstLine="709"/>
         <w:jc w:val="both"/>
         <w:rPr>
-          <w:rFonts w:ascii="Times New Roman" w:hAnsi="Times New Roman" w:eastAsia="Times New Roman" w:cs="Times New Roman"/>
-          <w:sz w:val="24"/>
-          <w:szCs w:val="24"/>
-          <w:lang w:eastAsia="pt-BR"/>
-        </w:rPr>
-      </w:pPr>
-      <w:r>
-        <w:rPr>
-          <w:rFonts w:ascii="Times New Roman" w:hAnsi="Times New Roman" w:eastAsia="Times New Roman" w:cs="Times New Roman"/>
+          <w:rFonts w:ascii="Times New Roman" w:eastAsia="Times New Roman" w:hAnsi="Times New Roman" w:cs="Times New Roman"/>
+          <w:sz w:val="24"/>
+          <w:szCs w:val="24"/>
+          <w:lang w:eastAsia="pt-BR"/>
+        </w:rPr>
+      </w:pPr>
+      <w:r>
+        <w:rPr>
+          <w:rFonts w:ascii="Times New Roman" w:eastAsia="Times New Roman" w:hAnsi="Times New Roman" w:cs="Times New Roman"/>
           <w:color w:val="00000A"/>
           <w:sz w:val="24"/>
           <w:szCs w:val="24"/>
@@ -2388,7 +2933,7 @@
       <w:proofErr w:type="spellStart"/>
       <w:r>
         <w:rPr>
-          <w:rFonts w:ascii="Times New Roman" w:hAnsi="Times New Roman" w:eastAsia="Times New Roman" w:cs="Times New Roman"/>
+          <w:rFonts w:ascii="Times New Roman" w:eastAsia="Times New Roman" w:hAnsi="Times New Roman" w:cs="Times New Roman"/>
           <w:i/>
           <w:iCs/>
           <w:color w:val="00000A"/>
@@ -2401,7 +2946,7 @@
       <w:proofErr w:type="spellEnd"/>
       <w:r>
         <w:rPr>
-          <w:rFonts w:ascii="Times New Roman" w:hAnsi="Times New Roman" w:eastAsia="Times New Roman" w:cs="Times New Roman"/>
+          <w:rFonts w:ascii="Times New Roman" w:eastAsia="Times New Roman" w:hAnsi="Times New Roman" w:cs="Times New Roman"/>
           <w:color w:val="00000A"/>
           <w:sz w:val="24"/>
           <w:szCs w:val="24"/>
@@ -2411,7 +2956,7 @@
       </w:r>
       <w:r>
         <w:rPr>
-          <w:rFonts w:ascii="Times New Roman" w:hAnsi="Times New Roman" w:eastAsia="Times New Roman" w:cs="Times New Roman"/>
+          <w:rFonts w:ascii="Times New Roman" w:eastAsia="Times New Roman" w:hAnsi="Times New Roman" w:cs="Times New Roman"/>
           <w:color w:val="00000A"/>
           <w:sz w:val="24"/>
           <w:szCs w:val="24"/>
@@ -2422,7 +2967,7 @@
       </w:r>
       <w:r>
         <w:rPr>
-          <w:rFonts w:ascii="Times New Roman" w:hAnsi="Times New Roman" w:eastAsia="Times New Roman" w:cs="Times New Roman"/>
+          <w:rFonts w:ascii="Times New Roman" w:eastAsia="Times New Roman" w:hAnsi="Times New Roman" w:cs="Times New Roman"/>
           <w:color w:val="00000A"/>
           <w:sz w:val="24"/>
           <w:szCs w:val="24"/>
@@ -2434,7 +2979,7 @@
       </w:r>
       <w:r>
         <w:rPr>
-          <w:rFonts w:ascii="Times New Roman" w:hAnsi="Times New Roman" w:eastAsia="Times New Roman" w:cs="Times New Roman"/>
+          <w:rFonts w:ascii="Times New Roman" w:eastAsia="Times New Roman" w:hAnsi="Times New Roman" w:cs="Times New Roman"/>
           <w:color w:val="00000A"/>
           <w:sz w:val="24"/>
           <w:szCs w:val="24"/>
@@ -2445,7 +2990,7 @@
       </w:r>
       <w:r>
         <w:rPr>
-          <w:rFonts w:ascii="Times New Roman" w:hAnsi="Times New Roman" w:eastAsia="Times New Roman" w:cs="Times New Roman"/>
+          <w:rFonts w:ascii="Times New Roman" w:eastAsia="Times New Roman" w:hAnsi="Times New Roman" w:cs="Times New Roman"/>
           <w:color w:val="00000A"/>
           <w:sz w:val="24"/>
           <w:szCs w:val="24"/>
@@ -2457,7 +3002,7 @@
       </w:r>
       <w:r>
         <w:rPr>
-          <w:rFonts w:ascii="Times New Roman" w:hAnsi="Times New Roman" w:eastAsia="Times New Roman" w:cs="Times New Roman"/>
+          <w:rFonts w:ascii="Times New Roman" w:eastAsia="Times New Roman" w:hAnsi="Times New Roman" w:cs="Times New Roman"/>
           <w:color w:val="00000A"/>
           <w:sz w:val="24"/>
           <w:szCs w:val="24"/>
@@ -2469,7 +3014,7 @@
       <w:proofErr w:type="spellStart"/>
       <w:r>
         <w:rPr>
-          <w:rFonts w:ascii="Times New Roman" w:hAnsi="Times New Roman" w:eastAsia="Times New Roman" w:cs="Times New Roman"/>
+          <w:rFonts w:ascii="Times New Roman" w:eastAsia="Times New Roman" w:hAnsi="Times New Roman" w:cs="Times New Roman"/>
           <w:color w:val="00000A"/>
           <w:sz w:val="24"/>
           <w:szCs w:val="24"/>
@@ -2481,7 +3026,7 @@
       <w:proofErr w:type="spellEnd"/>
       <w:r>
         <w:rPr>
-          <w:rFonts w:ascii="Times New Roman" w:hAnsi="Times New Roman" w:eastAsia="Times New Roman" w:cs="Times New Roman"/>
+          <w:rFonts w:ascii="Times New Roman" w:eastAsia="Times New Roman" w:hAnsi="Times New Roman" w:cs="Times New Roman"/>
           <w:color w:val="00000A"/>
           <w:sz w:val="24"/>
           <w:szCs w:val="24"/>
@@ -2492,7 +3037,7 @@
       </w:r>
       <w:r>
         <w:rPr>
-          <w:rFonts w:ascii="Times New Roman" w:hAnsi="Times New Roman" w:eastAsia="Times New Roman" w:cs="Times New Roman"/>
+          <w:rFonts w:ascii="Times New Roman" w:eastAsia="Times New Roman" w:hAnsi="Times New Roman" w:cs="Times New Roman"/>
           <w:color w:val="00000A"/>
           <w:sz w:val="24"/>
           <w:szCs w:val="24"/>
@@ -2501,21 +3046,21 @@
         <w:t xml:space="preserve"> Veja o exemplo.</w:t>
       </w:r>
     </w:p>
-    <w:p xmlns:wp14="http://schemas.microsoft.com/office/word/2010/wordml" wp14:textId="77777777">
+    <w:p>
       <w:pPr>
         <w:spacing w:after="200" w:line="240" w:lineRule="auto"/>
         <w:ind w:firstLine="709"/>
         <w:jc w:val="both"/>
         <w:rPr>
-          <w:rFonts w:ascii="Times New Roman" w:hAnsi="Times New Roman" w:eastAsia="Times New Roman" w:cs="Times New Roman"/>
-          <w:sz w:val="24"/>
-          <w:szCs w:val="24"/>
-          <w:lang w:eastAsia="pt-BR"/>
-        </w:rPr>
-      </w:pPr>
-      <w:r>
-        <w:rPr>
-          <w:rFonts w:ascii="Times New Roman" w:hAnsi="Times New Roman" w:eastAsia="Times New Roman" w:cs="Times New Roman"/>
+          <w:rFonts w:ascii="Times New Roman" w:eastAsia="Times New Roman" w:hAnsi="Times New Roman" w:cs="Times New Roman"/>
+          <w:sz w:val="24"/>
+          <w:szCs w:val="24"/>
+          <w:lang w:eastAsia="pt-BR"/>
+        </w:rPr>
+      </w:pPr>
+      <w:r>
+        <w:rPr>
+          <w:rFonts w:ascii="Times New Roman" w:eastAsia="Times New Roman" w:hAnsi="Times New Roman" w:cs="Times New Roman"/>
           <w:color w:val="00000A"/>
           <w:sz w:val="24"/>
           <w:szCs w:val="24"/>
@@ -2526,7 +3071,7 @@
       <w:proofErr w:type="spellStart"/>
       <w:r>
         <w:rPr>
-          <w:rFonts w:ascii="Times New Roman" w:hAnsi="Times New Roman" w:eastAsia="Times New Roman" w:cs="Times New Roman"/>
+          <w:rFonts w:ascii="Times New Roman" w:eastAsia="Times New Roman" w:hAnsi="Times New Roman" w:cs="Times New Roman"/>
           <w:color w:val="00000A"/>
           <w:sz w:val="24"/>
           <w:szCs w:val="24"/>
@@ -2537,7 +3082,7 @@
       <w:proofErr w:type="spellEnd"/>
       <w:r>
         <w:rPr>
-          <w:rFonts w:ascii="Times New Roman" w:hAnsi="Times New Roman" w:eastAsia="Times New Roman" w:cs="Times New Roman"/>
+          <w:rFonts w:ascii="Times New Roman" w:eastAsia="Times New Roman" w:hAnsi="Times New Roman" w:cs="Times New Roman"/>
           <w:color w:val="00000A"/>
           <w:sz w:val="24"/>
           <w:szCs w:val="24"/>
@@ -2546,21 +3091,21 @@
         <w:t>. O processador possui muitos terminais, como pode ser observado na Figura 7, que emitem sinais de controles e coletam dados para cálculos.</w:t>
       </w:r>
     </w:p>
-    <w:p xmlns:wp14="http://schemas.microsoft.com/office/word/2010/wordml" wp14:textId="77777777">
+    <w:p>
       <w:pPr>
         <w:spacing w:after="200" w:line="240" w:lineRule="auto"/>
         <w:ind w:left="3261"/>
         <w:jc w:val="both"/>
         <w:rPr>
-          <w:rFonts w:ascii="Times New Roman" w:hAnsi="Times New Roman" w:eastAsia="Times New Roman" w:cs="Times New Roman"/>
-          <w:sz w:val="24"/>
-          <w:szCs w:val="24"/>
-          <w:lang w:eastAsia="pt-BR"/>
-        </w:rPr>
-      </w:pPr>
-      <w:r>
-        <w:rPr>
-          <w:rFonts w:ascii="Times New Roman" w:hAnsi="Times New Roman" w:eastAsia="Times New Roman" w:cs="Times New Roman"/>
+          <w:rFonts w:ascii="Times New Roman" w:eastAsia="Times New Roman" w:hAnsi="Times New Roman" w:cs="Times New Roman"/>
+          <w:sz w:val="24"/>
+          <w:szCs w:val="24"/>
+          <w:lang w:eastAsia="pt-BR"/>
+        </w:rPr>
+      </w:pPr>
+      <w:r>
+        <w:rPr>
+          <w:rFonts w:ascii="Times New Roman" w:eastAsia="Times New Roman" w:hAnsi="Times New Roman" w:cs="Times New Roman"/>
           <w:color w:val="00000A"/>
           <w:sz w:val="16"/>
           <w:szCs w:val="16"/>
@@ -2569,13 +3114,13 @@
         <w:t>Figura 7: Processador Intel I3, 4ª Geração.</w:t>
       </w:r>
     </w:p>
-    <w:p xmlns:wp14="http://schemas.microsoft.com/office/word/2010/wordml" wp14:textId="77777777">
+    <w:p>
       <w:pPr>
         <w:spacing w:after="200" w:line="240" w:lineRule="auto"/>
         <w:ind w:firstLine="709"/>
         <w:jc w:val="center"/>
         <w:rPr>
-          <w:rFonts w:ascii="Times New Roman" w:hAnsi="Times New Roman" w:eastAsia="Times New Roman" w:cs="Times New Roman"/>
+          <w:rFonts w:ascii="Times New Roman" w:eastAsia="Times New Roman" w:hAnsi="Times New Roman" w:cs="Times New Roman"/>
           <w:sz w:val="24"/>
           <w:szCs w:val="24"/>
           <w:lang w:eastAsia="pt-BR"/>
@@ -2587,7 +3132,7 @@
           <w:lang w:eastAsia="pt-BR"/>
         </w:rPr>
         <w:drawing>
-          <wp:inline xmlns:wp14="http://schemas.microsoft.com/office/word/2010/wordprocessingDrawing" distT="0" distB="0" distL="0" distR="0" wp14:anchorId="6185D3B9" wp14:editId="7777777">
+          <wp:inline distT="0" distB="0" distL="0" distR="0" wp14:anchorId="6185D3B9" wp14:editId="07777777">
             <wp:extent cx="3810000" cy="3143250"/>
             <wp:effectExtent l="0" t="0" r="0" b="0"/>
             <wp:docPr id="1" name="Imagem 1" descr="C:\Users\EtecVAV\AppData\Local\Microsoft\Windows\INetCache\Content.MSO\2DB21C44.tmp"/>
@@ -2604,7 +3149,7 @@
                     </pic:cNvPicPr>
                   </pic:nvPicPr>
                   <pic:blipFill>
-                    <a:blip r:embed="rId4">
+                    <a:blip r:embed="rId8">
                       <a:extLst>
                         <a:ext uri="{28A0092B-C50C-407E-A947-70E740481C1C}">
                           <a14:useLocalDpi xmlns:a14="http://schemas.microsoft.com/office/drawing/2010/main" val="0"/>
@@ -2636,20 +3181,20 @@
         </w:drawing>
       </w:r>
     </w:p>
-    <w:p xmlns:wp14="http://schemas.microsoft.com/office/word/2010/wordml" wp14:textId="77777777">
+    <w:p>
       <w:pPr>
         <w:spacing w:after="200" w:line="240" w:lineRule="auto"/>
         <w:ind w:left="3260"/>
         <w:rPr>
-          <w:rFonts w:ascii="Times New Roman" w:hAnsi="Times New Roman" w:eastAsia="Times New Roman" w:cs="Times New Roman"/>
-          <w:sz w:val="24"/>
-          <w:szCs w:val="24"/>
-          <w:lang w:eastAsia="pt-BR"/>
-        </w:rPr>
-      </w:pPr>
-      <w:r>
-        <w:rPr>
-          <w:rFonts w:ascii="Times New Roman" w:hAnsi="Times New Roman" w:eastAsia="Times New Roman" w:cs="Times New Roman"/>
+          <w:rFonts w:ascii="Times New Roman" w:eastAsia="Times New Roman" w:hAnsi="Times New Roman" w:cs="Times New Roman"/>
+          <w:sz w:val="24"/>
+          <w:szCs w:val="24"/>
+          <w:lang w:eastAsia="pt-BR"/>
+        </w:rPr>
+      </w:pPr>
+      <w:r>
+        <w:rPr>
+          <w:rFonts w:ascii="Times New Roman" w:eastAsia="Times New Roman" w:hAnsi="Times New Roman" w:cs="Times New Roman"/>
           <w:color w:val="00000A"/>
           <w:sz w:val="16"/>
           <w:szCs w:val="16"/>
@@ -2660,7 +3205,7 @@
       <w:proofErr w:type="spellStart"/>
       <w:r>
         <w:rPr>
-          <w:rFonts w:ascii="Times New Roman" w:hAnsi="Times New Roman" w:eastAsia="Times New Roman" w:cs="Times New Roman"/>
+          <w:rFonts w:ascii="Times New Roman" w:eastAsia="Times New Roman" w:hAnsi="Times New Roman" w:cs="Times New Roman"/>
           <w:color w:val="00000A"/>
           <w:sz w:val="16"/>
           <w:szCs w:val="16"/>
@@ -2671,7 +3216,7 @@
       <w:proofErr w:type="spellEnd"/>
       <w:r>
         <w:rPr>
-          <w:rFonts w:ascii="Times New Roman" w:hAnsi="Times New Roman" w:eastAsia="Times New Roman" w:cs="Times New Roman"/>
+          <w:rFonts w:ascii="Times New Roman" w:eastAsia="Times New Roman" w:hAnsi="Times New Roman" w:cs="Times New Roman"/>
           <w:color w:val="00000A"/>
           <w:sz w:val="16"/>
           <w:szCs w:val="16"/>
@@ -2680,21 +3225,21 @@
         <w:t xml:space="preserve"> Informática</w:t>
       </w:r>
     </w:p>
-    <w:p xmlns:wp14="http://schemas.microsoft.com/office/word/2010/wordml" wp14:textId="77777777">
+    <w:p>
       <w:pPr>
         <w:spacing w:after="200" w:line="240" w:lineRule="auto"/>
         <w:ind w:firstLine="709"/>
         <w:jc w:val="both"/>
         <w:rPr>
-          <w:rFonts w:ascii="Times New Roman" w:hAnsi="Times New Roman" w:eastAsia="Times New Roman" w:cs="Times New Roman"/>
-          <w:sz w:val="24"/>
-          <w:szCs w:val="24"/>
-          <w:lang w:eastAsia="pt-BR"/>
-        </w:rPr>
-      </w:pPr>
-      <w:r>
-        <w:rPr>
-          <w:rFonts w:ascii="Times New Roman" w:hAnsi="Times New Roman" w:eastAsia="Times New Roman" w:cs="Times New Roman"/>
+          <w:rFonts w:ascii="Times New Roman" w:eastAsia="Times New Roman" w:hAnsi="Times New Roman" w:cs="Times New Roman"/>
+          <w:sz w:val="24"/>
+          <w:szCs w:val="24"/>
+          <w:lang w:eastAsia="pt-BR"/>
+        </w:rPr>
+      </w:pPr>
+      <w:r>
+        <w:rPr>
+          <w:rFonts w:ascii="Times New Roman" w:eastAsia="Times New Roman" w:hAnsi="Times New Roman" w:cs="Times New Roman"/>
           <w:color w:val="00000A"/>
           <w:sz w:val="24"/>
           <w:szCs w:val="24"/>
@@ -2705,7 +3250,7 @@
       <w:proofErr w:type="spellStart"/>
       <w:r>
         <w:rPr>
-          <w:rFonts w:ascii="Times New Roman" w:hAnsi="Times New Roman" w:eastAsia="Times New Roman" w:cs="Times New Roman"/>
+          <w:rFonts w:ascii="Times New Roman" w:eastAsia="Times New Roman" w:hAnsi="Times New Roman" w:cs="Times New Roman"/>
           <w:i/>
           <w:iCs/>
           <w:color w:val="00000A"/>
@@ -2718,7 +3263,7 @@
       <w:proofErr w:type="spellEnd"/>
       <w:r>
         <w:rPr>
-          <w:rFonts w:ascii="Times New Roman" w:hAnsi="Times New Roman" w:eastAsia="Times New Roman" w:cs="Times New Roman"/>
+          <w:rFonts w:ascii="Times New Roman" w:eastAsia="Times New Roman" w:hAnsi="Times New Roman" w:cs="Times New Roman"/>
           <w:color w:val="00000A"/>
           <w:sz w:val="24"/>
           <w:szCs w:val="24"/>
@@ -2727,21 +3272,21 @@
         <w:t xml:space="preserve"> de tela, tabela é somente o modelo de estatística, use a palavra quadro ao invés de tabela.</w:t>
       </w:r>
     </w:p>
-    <w:p xmlns:wp14="http://schemas.microsoft.com/office/word/2010/wordml" wp14:textId="77777777">
+    <w:p>
       <w:pPr>
         <w:spacing w:after="200" w:line="240" w:lineRule="auto"/>
         <w:ind w:firstLine="709"/>
         <w:jc w:val="both"/>
         <w:rPr>
-          <w:rFonts w:ascii="Times New Roman" w:hAnsi="Times New Roman" w:eastAsia="Times New Roman" w:cs="Times New Roman"/>
-          <w:sz w:val="24"/>
-          <w:szCs w:val="24"/>
-          <w:lang w:eastAsia="pt-BR"/>
-        </w:rPr>
-      </w:pPr>
-      <w:r>
-        <w:rPr>
-          <w:rFonts w:ascii="Times New Roman" w:hAnsi="Times New Roman" w:eastAsia="Times New Roman" w:cs="Times New Roman"/>
+          <w:rFonts w:ascii="Times New Roman" w:eastAsia="Times New Roman" w:hAnsi="Times New Roman" w:cs="Times New Roman"/>
+          <w:sz w:val="24"/>
+          <w:szCs w:val="24"/>
+          <w:lang w:eastAsia="pt-BR"/>
+        </w:rPr>
+      </w:pPr>
+      <w:r>
+        <w:rPr>
+          <w:rFonts w:ascii="Times New Roman" w:eastAsia="Times New Roman" w:hAnsi="Times New Roman" w:cs="Times New Roman"/>
           <w:color w:val="00000A"/>
           <w:sz w:val="24"/>
           <w:szCs w:val="24"/>
@@ -2751,7 +3296,7 @@
       </w:r>
       <w:r>
         <w:rPr>
-          <w:rFonts w:ascii="Times New Roman" w:hAnsi="Times New Roman" w:eastAsia="Times New Roman" w:cs="Times New Roman"/>
+          <w:rFonts w:ascii="Times New Roman" w:eastAsia="Times New Roman" w:hAnsi="Times New Roman" w:cs="Times New Roman"/>
           <w:i/>
           <w:iCs/>
           <w:color w:val="00000A"/>
@@ -2764,7 +3309,7 @@
       </w:r>
       <w:r>
         <w:rPr>
-          <w:rFonts w:ascii="Times New Roman" w:hAnsi="Times New Roman" w:eastAsia="Times New Roman" w:cs="Times New Roman"/>
+          <w:rFonts w:ascii="Times New Roman" w:eastAsia="Times New Roman" w:hAnsi="Times New Roman" w:cs="Times New Roman"/>
           <w:color w:val="00000A"/>
           <w:sz w:val="24"/>
           <w:szCs w:val="24"/>
@@ -2774,7 +3319,7 @@
       </w:r>
       <w:r>
         <w:rPr>
-          <w:rFonts w:ascii="Times New Roman" w:hAnsi="Times New Roman" w:eastAsia="Times New Roman" w:cs="Times New Roman"/>
+          <w:rFonts w:ascii="Times New Roman" w:eastAsia="Times New Roman" w:hAnsi="Times New Roman" w:cs="Times New Roman"/>
           <w:i/>
           <w:iCs/>
           <w:color w:val="00000A"/>
@@ -2782,11 +3327,12 @@
           <w:szCs w:val="24"/>
           <w:lang w:eastAsia="pt-BR"/>
         </w:rPr>
+        <w:lastRenderedPageBreak/>
         <w:t>hardware</w:t>
       </w:r>
       <w:r>
         <w:rPr>
-          <w:rFonts w:ascii="Times New Roman" w:hAnsi="Times New Roman" w:eastAsia="Times New Roman" w:cs="Times New Roman"/>
+          <w:rFonts w:ascii="Times New Roman" w:eastAsia="Times New Roman" w:hAnsi="Times New Roman" w:cs="Times New Roman"/>
           <w:color w:val="00000A"/>
           <w:sz w:val="24"/>
           <w:szCs w:val="24"/>
@@ -2797,7 +3343,7 @@
       <w:proofErr w:type="gramStart"/>
       <w:r>
         <w:rPr>
-          <w:rFonts w:ascii="Times New Roman" w:hAnsi="Times New Roman" w:eastAsia="Times New Roman" w:cs="Times New Roman"/>
+          <w:rFonts w:ascii="Times New Roman" w:eastAsia="Times New Roman" w:hAnsi="Times New Roman" w:cs="Times New Roman"/>
           <w:i/>
           <w:iCs/>
           <w:color w:val="00000A"/>
@@ -2809,7 +3355,7 @@
       </w:r>
       <w:r>
         <w:rPr>
-          <w:rFonts w:ascii="Times New Roman" w:hAnsi="Times New Roman" w:eastAsia="Times New Roman" w:cs="Times New Roman"/>
+          <w:rFonts w:ascii="Times New Roman" w:eastAsia="Times New Roman" w:hAnsi="Times New Roman" w:cs="Times New Roman"/>
           <w:color w:val="00000A"/>
           <w:sz w:val="24"/>
           <w:szCs w:val="24"/>
@@ -2820,7 +3366,7 @@
       <w:proofErr w:type="gramEnd"/>
       <w:r>
         <w:rPr>
-          <w:rFonts w:ascii="Times New Roman" w:hAnsi="Times New Roman" w:eastAsia="Times New Roman" w:cs="Times New Roman"/>
+          <w:rFonts w:ascii="Times New Roman" w:eastAsia="Times New Roman" w:hAnsi="Times New Roman" w:cs="Times New Roman"/>
           <w:color w:val="00000A"/>
           <w:sz w:val="24"/>
           <w:szCs w:val="24"/>
@@ -2831,7 +3377,7 @@
       <w:proofErr w:type="spellStart"/>
       <w:r>
         <w:rPr>
-          <w:rFonts w:ascii="Times New Roman" w:hAnsi="Times New Roman" w:eastAsia="Times New Roman" w:cs="Times New Roman"/>
+          <w:rFonts w:ascii="Times New Roman" w:eastAsia="Times New Roman" w:hAnsi="Times New Roman" w:cs="Times New Roman"/>
           <w:i/>
           <w:iCs/>
           <w:color w:val="00000A"/>
@@ -2844,7 +3390,7 @@
       <w:proofErr w:type="spellEnd"/>
       <w:r>
         <w:rPr>
-          <w:rFonts w:ascii="Times New Roman" w:hAnsi="Times New Roman" w:eastAsia="Times New Roman" w:cs="Times New Roman"/>
+          <w:rFonts w:ascii="Times New Roman" w:eastAsia="Times New Roman" w:hAnsi="Times New Roman" w:cs="Times New Roman"/>
           <w:i/>
           <w:iCs/>
           <w:color w:val="00000A"/>
@@ -2857,7 +3403,7 @@
       <w:proofErr w:type="spellStart"/>
       <w:r>
         <w:rPr>
-          <w:rFonts w:ascii="Times New Roman" w:hAnsi="Times New Roman" w:eastAsia="Times New Roman" w:cs="Times New Roman"/>
+          <w:rFonts w:ascii="Times New Roman" w:eastAsia="Times New Roman" w:hAnsi="Times New Roman" w:cs="Times New Roman"/>
           <w:i/>
           <w:iCs/>
           <w:color w:val="00000A"/>
@@ -2870,7 +3416,7 @@
       <w:proofErr w:type="spellEnd"/>
       <w:r>
         <w:rPr>
-          <w:rFonts w:ascii="Times New Roman" w:hAnsi="Times New Roman" w:eastAsia="Times New Roman" w:cs="Times New Roman"/>
+          <w:rFonts w:ascii="Times New Roman" w:eastAsia="Times New Roman" w:hAnsi="Times New Roman" w:cs="Times New Roman"/>
           <w:i/>
           <w:iCs/>
           <w:color w:val="00000A"/>
@@ -2883,7 +3429,7 @@
       <w:proofErr w:type="spellStart"/>
       <w:r>
         <w:rPr>
-          <w:rFonts w:ascii="Times New Roman" w:hAnsi="Times New Roman" w:eastAsia="Times New Roman" w:cs="Times New Roman"/>
+          <w:rFonts w:ascii="Times New Roman" w:eastAsia="Times New Roman" w:hAnsi="Times New Roman" w:cs="Times New Roman"/>
           <w:i/>
           <w:iCs/>
           <w:color w:val="00000A"/>
@@ -2896,7 +3442,7 @@
       <w:proofErr w:type="spellEnd"/>
       <w:r>
         <w:rPr>
-          <w:rFonts w:ascii="Times New Roman" w:hAnsi="Times New Roman" w:eastAsia="Times New Roman" w:cs="Times New Roman"/>
+          <w:rFonts w:ascii="Times New Roman" w:eastAsia="Times New Roman" w:hAnsi="Times New Roman" w:cs="Times New Roman"/>
           <w:color w:val="00000A"/>
           <w:sz w:val="24"/>
           <w:szCs w:val="24"/>
@@ -2907,7 +3453,7 @@
       <w:proofErr w:type="spellStart"/>
       <w:r>
         <w:rPr>
-          <w:rFonts w:ascii="Times New Roman" w:hAnsi="Times New Roman" w:eastAsia="Times New Roman" w:cs="Times New Roman"/>
+          <w:rFonts w:ascii="Times New Roman" w:eastAsia="Times New Roman" w:hAnsi="Times New Roman" w:cs="Times New Roman"/>
           <w:i/>
           <w:iCs/>
           <w:color w:val="00000A"/>
@@ -2920,7 +3466,7 @@
       <w:proofErr w:type="spellEnd"/>
       <w:r>
         <w:rPr>
-          <w:rFonts w:ascii="Times New Roman" w:hAnsi="Times New Roman" w:eastAsia="Times New Roman" w:cs="Times New Roman"/>
+          <w:rFonts w:ascii="Times New Roman" w:eastAsia="Times New Roman" w:hAnsi="Times New Roman" w:cs="Times New Roman"/>
           <w:color w:val="00000A"/>
           <w:sz w:val="24"/>
           <w:szCs w:val="24"/>
@@ -2931,7 +3477,7 @@
       <w:proofErr w:type="spellStart"/>
       <w:r>
         <w:rPr>
-          <w:rFonts w:ascii="Times New Roman" w:hAnsi="Times New Roman" w:eastAsia="Times New Roman" w:cs="Times New Roman"/>
+          <w:rFonts w:ascii="Times New Roman" w:eastAsia="Times New Roman" w:hAnsi="Times New Roman" w:cs="Times New Roman"/>
           <w:i/>
           <w:iCs/>
           <w:color w:val="00000A"/>
@@ -2944,7 +3490,7 @@
       <w:proofErr w:type="spellEnd"/>
       <w:r>
         <w:rPr>
-          <w:rFonts w:ascii="Times New Roman" w:hAnsi="Times New Roman" w:eastAsia="Times New Roman" w:cs="Times New Roman"/>
+          <w:rFonts w:ascii="Times New Roman" w:eastAsia="Times New Roman" w:hAnsi="Times New Roman" w:cs="Times New Roman"/>
           <w:i/>
           <w:iCs/>
           <w:color w:val="00000A"/>
@@ -2957,7 +3503,7 @@
       <w:proofErr w:type="spellStart"/>
       <w:r>
         <w:rPr>
-          <w:rFonts w:ascii="Times New Roman" w:hAnsi="Times New Roman" w:eastAsia="Times New Roman" w:cs="Times New Roman"/>
+          <w:rFonts w:ascii="Times New Roman" w:eastAsia="Times New Roman" w:hAnsi="Times New Roman" w:cs="Times New Roman"/>
           <w:i/>
           <w:iCs/>
           <w:color w:val="00000A"/>
@@ -2970,7 +3516,7 @@
       <w:proofErr w:type="spellEnd"/>
       <w:r>
         <w:rPr>
-          <w:rFonts w:ascii="Times New Roman" w:hAnsi="Times New Roman" w:eastAsia="Times New Roman" w:cs="Times New Roman"/>
+          <w:rFonts w:ascii="Times New Roman" w:eastAsia="Times New Roman" w:hAnsi="Times New Roman" w:cs="Times New Roman"/>
           <w:color w:val="00000A"/>
           <w:sz w:val="24"/>
           <w:szCs w:val="24"/>
@@ -2981,7 +3527,7 @@
       <w:proofErr w:type="spellStart"/>
       <w:r>
         <w:rPr>
-          <w:rFonts w:ascii="Times New Roman" w:hAnsi="Times New Roman" w:eastAsia="Times New Roman" w:cs="Times New Roman"/>
+          <w:rFonts w:ascii="Times New Roman" w:eastAsia="Times New Roman" w:hAnsi="Times New Roman" w:cs="Times New Roman"/>
           <w:i/>
           <w:iCs/>
           <w:color w:val="00000A"/>
@@ -2994,7 +3540,7 @@
       <w:proofErr w:type="spellEnd"/>
       <w:r>
         <w:rPr>
-          <w:rFonts w:ascii="Times New Roman" w:hAnsi="Times New Roman" w:eastAsia="Times New Roman" w:cs="Times New Roman"/>
+          <w:rFonts w:ascii="Times New Roman" w:eastAsia="Times New Roman" w:hAnsi="Times New Roman" w:cs="Times New Roman"/>
           <w:i/>
           <w:iCs/>
           <w:color w:val="00000A"/>
@@ -3007,7 +3553,7 @@
       <w:proofErr w:type="spellStart"/>
       <w:r>
         <w:rPr>
-          <w:rFonts w:ascii="Times New Roman" w:hAnsi="Times New Roman" w:eastAsia="Times New Roman" w:cs="Times New Roman"/>
+          <w:rFonts w:ascii="Times New Roman" w:eastAsia="Times New Roman" w:hAnsi="Times New Roman" w:cs="Times New Roman"/>
           <w:i/>
           <w:iCs/>
           <w:color w:val="00000A"/>
@@ -3020,7 +3566,7 @@
       <w:proofErr w:type="spellEnd"/>
       <w:r>
         <w:rPr>
-          <w:rFonts w:ascii="Times New Roman" w:hAnsi="Times New Roman" w:eastAsia="Times New Roman" w:cs="Times New Roman"/>
+          <w:rFonts w:ascii="Times New Roman" w:eastAsia="Times New Roman" w:hAnsi="Times New Roman" w:cs="Times New Roman"/>
           <w:i/>
           <w:iCs/>
           <w:color w:val="00000A"/>
@@ -3032,7 +3578,7 @@
       </w:r>
       <w:r>
         <w:rPr>
-          <w:rFonts w:ascii="Times New Roman" w:hAnsi="Times New Roman" w:eastAsia="Times New Roman" w:cs="Times New Roman"/>
+          <w:rFonts w:ascii="Times New Roman" w:eastAsia="Times New Roman" w:hAnsi="Times New Roman" w:cs="Times New Roman"/>
           <w:color w:val="00000A"/>
           <w:sz w:val="24"/>
           <w:szCs w:val="24"/>
@@ -3043,7 +3589,7 @@
       <w:proofErr w:type="spellStart"/>
       <w:r>
         <w:rPr>
-          <w:rFonts w:ascii="Times New Roman" w:hAnsi="Times New Roman" w:eastAsia="Times New Roman" w:cs="Times New Roman"/>
+          <w:rFonts w:ascii="Times New Roman" w:eastAsia="Times New Roman" w:hAnsi="Times New Roman" w:cs="Times New Roman"/>
           <w:i/>
           <w:iCs/>
           <w:color w:val="00000A"/>
@@ -3056,7 +3602,7 @@
       <w:proofErr w:type="spellEnd"/>
       <w:r>
         <w:rPr>
-          <w:rFonts w:ascii="Times New Roman" w:hAnsi="Times New Roman" w:eastAsia="Times New Roman" w:cs="Times New Roman"/>
+          <w:rFonts w:ascii="Times New Roman" w:eastAsia="Times New Roman" w:hAnsi="Times New Roman" w:cs="Times New Roman"/>
           <w:i/>
           <w:iCs/>
           <w:color w:val="00000A"/>
@@ -3069,7 +3615,7 @@
       <w:proofErr w:type="spellStart"/>
       <w:r>
         <w:rPr>
-          <w:rFonts w:ascii="Times New Roman" w:hAnsi="Times New Roman" w:eastAsia="Times New Roman" w:cs="Times New Roman"/>
+          <w:rFonts w:ascii="Times New Roman" w:eastAsia="Times New Roman" w:hAnsi="Times New Roman" w:cs="Times New Roman"/>
           <w:i/>
           <w:iCs/>
           <w:color w:val="00000A"/>
@@ -3082,7 +3628,7 @@
       <w:proofErr w:type="spellEnd"/>
       <w:r>
         <w:rPr>
-          <w:rFonts w:ascii="Times New Roman" w:hAnsi="Times New Roman" w:eastAsia="Times New Roman" w:cs="Times New Roman"/>
+          <w:rFonts w:ascii="Times New Roman" w:eastAsia="Times New Roman" w:hAnsi="Times New Roman" w:cs="Times New Roman"/>
           <w:color w:val="00000A"/>
           <w:sz w:val="24"/>
           <w:szCs w:val="24"/>
@@ -3091,31 +3637,31 @@
         <w:t>?</w:t>
       </w:r>
     </w:p>
-    <w:p xmlns:wp14="http://schemas.microsoft.com/office/word/2010/wordml" wp14:textId="77777777">
+    <w:p>
       <w:pPr>
         <w:spacing w:after="0" w:line="240" w:lineRule="auto"/>
         <w:rPr>
-          <w:rFonts w:ascii="Times New Roman" w:hAnsi="Times New Roman" w:eastAsia="Times New Roman" w:cs="Times New Roman"/>
-          <w:sz w:val="24"/>
-          <w:szCs w:val="24"/>
-          <w:lang w:eastAsia="pt-BR"/>
-        </w:rPr>
-      </w:pPr>
-    </w:p>
-    <w:p xmlns:wp14="http://schemas.microsoft.com/office/word/2010/wordml" wp14:textId="77777777">
-      <w:pPr>
-        <w:spacing w:after="200" w:line="240" w:lineRule="auto"/>
-        <w:jc w:val="both"/>
-        <w:rPr>
-          <w:rFonts w:ascii="Times New Roman" w:hAnsi="Times New Roman" w:eastAsia="Times New Roman" w:cs="Times New Roman"/>
-          <w:sz w:val="24"/>
-          <w:szCs w:val="24"/>
-          <w:lang w:eastAsia="pt-BR"/>
-        </w:rPr>
-      </w:pPr>
-      <w:r>
-        <w:rPr>
-          <w:rFonts w:ascii="Times New Roman" w:hAnsi="Times New Roman" w:eastAsia="Times New Roman" w:cs="Times New Roman"/>
+          <w:rFonts w:ascii="Times New Roman" w:eastAsia="Times New Roman" w:hAnsi="Times New Roman" w:cs="Times New Roman"/>
+          <w:sz w:val="24"/>
+          <w:szCs w:val="24"/>
+          <w:lang w:eastAsia="pt-BR"/>
+        </w:rPr>
+      </w:pPr>
+    </w:p>
+    <w:p>
+      <w:pPr>
+        <w:spacing w:after="200" w:line="240" w:lineRule="auto"/>
+        <w:jc w:val="both"/>
+        <w:rPr>
+          <w:rFonts w:ascii="Times New Roman" w:eastAsia="Times New Roman" w:hAnsi="Times New Roman" w:cs="Times New Roman"/>
+          <w:sz w:val="24"/>
+          <w:szCs w:val="24"/>
+          <w:lang w:eastAsia="pt-BR"/>
+        </w:rPr>
+      </w:pPr>
+      <w:r>
+        <w:rPr>
+          <w:rFonts w:ascii="Times New Roman" w:eastAsia="Times New Roman" w:hAnsi="Times New Roman" w:cs="Times New Roman"/>
           <w:b/>
           <w:bCs/>
           <w:color w:val="00000A"/>
@@ -3127,7 +3673,7 @@
       </w:r>
       <w:r>
         <w:rPr>
-          <w:rFonts w:ascii="Times New Roman" w:hAnsi="Times New Roman" w:eastAsia="Times New Roman" w:cs="Times New Roman"/>
+          <w:rFonts w:ascii="Times New Roman" w:eastAsia="Times New Roman" w:hAnsi="Times New Roman" w:cs="Times New Roman"/>
           <w:b/>
           <w:bCs/>
           <w:color w:val="FF0000"/>
@@ -3139,20 +3685,20 @@
         <w:t>(Título do bloco de texto)</w:t>
       </w:r>
     </w:p>
-    <w:p xmlns:wp14="http://schemas.microsoft.com/office/word/2010/wordml" wp14:textId="77777777">
-      <w:pPr>
-        <w:spacing w:after="200" w:line="240" w:lineRule="auto"/>
-        <w:jc w:val="both"/>
-        <w:rPr>
-          <w:rFonts w:ascii="Times New Roman" w:hAnsi="Times New Roman" w:eastAsia="Times New Roman" w:cs="Times New Roman"/>
-          <w:sz w:val="24"/>
-          <w:szCs w:val="24"/>
-          <w:lang w:eastAsia="pt-BR"/>
-        </w:rPr>
-      </w:pPr>
-      <w:r>
-        <w:rPr>
-          <w:rFonts w:ascii="Times New Roman" w:hAnsi="Times New Roman" w:eastAsia="Times New Roman" w:cs="Times New Roman"/>
+    <w:p>
+      <w:pPr>
+        <w:spacing w:after="200" w:line="240" w:lineRule="auto"/>
+        <w:jc w:val="both"/>
+        <w:rPr>
+          <w:rFonts w:ascii="Times New Roman" w:eastAsia="Times New Roman" w:hAnsi="Times New Roman" w:cs="Times New Roman"/>
+          <w:sz w:val="24"/>
+          <w:szCs w:val="24"/>
+          <w:lang w:eastAsia="pt-BR"/>
+        </w:rPr>
+      </w:pPr>
+      <w:r>
+        <w:rPr>
+          <w:rFonts w:ascii="Times New Roman" w:eastAsia="Times New Roman" w:hAnsi="Times New Roman" w:cs="Times New Roman"/>
           <w:b/>
           <w:bCs/>
           <w:color w:val="FF0000"/>
@@ -3164,21 +3710,21 @@
         <w:t>Criar um Título para cada bloco de texto que trate de assunto diferentes, mas relacionados. O Título deve em caixa alta e não deve ser numerado</w:t>
       </w:r>
     </w:p>
-    <w:p xmlns:wp14="http://schemas.microsoft.com/office/word/2010/wordml" wp14:textId="77777777">
+    <w:p>
       <w:pPr>
         <w:spacing w:after="200" w:line="240" w:lineRule="auto"/>
         <w:ind w:firstLine="709"/>
         <w:jc w:val="both"/>
         <w:rPr>
-          <w:rFonts w:ascii="Times New Roman" w:hAnsi="Times New Roman" w:eastAsia="Times New Roman" w:cs="Times New Roman"/>
-          <w:sz w:val="24"/>
-          <w:szCs w:val="24"/>
-          <w:lang w:eastAsia="pt-BR"/>
-        </w:rPr>
-      </w:pPr>
-      <w:r>
-        <w:rPr>
-          <w:rFonts w:ascii="Times New Roman" w:hAnsi="Times New Roman" w:eastAsia="Times New Roman" w:cs="Times New Roman"/>
+          <w:rFonts w:ascii="Times New Roman" w:eastAsia="Times New Roman" w:hAnsi="Times New Roman" w:cs="Times New Roman"/>
+          <w:sz w:val="24"/>
+          <w:szCs w:val="24"/>
+          <w:lang w:eastAsia="pt-BR"/>
+        </w:rPr>
+      </w:pPr>
+      <w:r>
+        <w:rPr>
+          <w:rFonts w:ascii="Times New Roman" w:eastAsia="Times New Roman" w:hAnsi="Times New Roman" w:cs="Times New Roman"/>
           <w:color w:val="00000A"/>
           <w:sz w:val="24"/>
           <w:szCs w:val="24"/>
@@ -3189,7 +3735,7 @@
       <w:proofErr w:type="spellStart"/>
       <w:r>
         <w:rPr>
-          <w:rFonts w:ascii="Times New Roman" w:hAnsi="Times New Roman" w:eastAsia="Times New Roman" w:cs="Times New Roman"/>
+          <w:rFonts w:ascii="Times New Roman" w:eastAsia="Times New Roman" w:hAnsi="Times New Roman" w:cs="Times New Roman"/>
           <w:i/>
           <w:iCs/>
           <w:color w:val="00000A"/>
@@ -3202,7 +3748,7 @@
       <w:proofErr w:type="spellEnd"/>
       <w:r>
         <w:rPr>
-          <w:rFonts w:ascii="Times New Roman" w:hAnsi="Times New Roman" w:eastAsia="Times New Roman" w:cs="Times New Roman"/>
+          <w:rFonts w:ascii="Times New Roman" w:eastAsia="Times New Roman" w:hAnsi="Times New Roman" w:cs="Times New Roman"/>
           <w:color w:val="00000A"/>
           <w:sz w:val="24"/>
           <w:szCs w:val="24"/>
@@ -3211,31 +3757,31 @@
         <w:t xml:space="preserve"> de tela. Cada um destes elementos deve ser explicado com detalhes em um texto antes deles, ou seja, você deve explicar o que leitor deve observar no elemento (figura, fotos, ...).  Coloque somente o que é essencial ou o mais importante a ser considerado no trabalho desenvolvido.</w:t>
       </w:r>
     </w:p>
-    <w:p xmlns:wp14="http://schemas.microsoft.com/office/word/2010/wordml" wp14:textId="77777777">
+    <w:p>
       <w:pPr>
         <w:spacing w:after="0" w:line="240" w:lineRule="auto"/>
         <w:rPr>
-          <w:rFonts w:ascii="Times New Roman" w:hAnsi="Times New Roman" w:eastAsia="Times New Roman" w:cs="Times New Roman"/>
-          <w:sz w:val="24"/>
-          <w:szCs w:val="24"/>
-          <w:lang w:eastAsia="pt-BR"/>
-        </w:rPr>
-      </w:pPr>
-    </w:p>
-    <w:p xmlns:wp14="http://schemas.microsoft.com/office/word/2010/wordml" wp14:textId="77777777">
-      <w:pPr>
-        <w:spacing w:after="200" w:line="240" w:lineRule="auto"/>
-        <w:jc w:val="both"/>
-        <w:rPr>
-          <w:rFonts w:ascii="Times New Roman" w:hAnsi="Times New Roman" w:eastAsia="Times New Roman" w:cs="Times New Roman"/>
-          <w:sz w:val="24"/>
-          <w:szCs w:val="24"/>
-          <w:lang w:eastAsia="pt-BR"/>
-        </w:rPr>
-      </w:pPr>
-      <w:r>
-        <w:rPr>
-          <w:rFonts w:ascii="Times New Roman" w:hAnsi="Times New Roman" w:eastAsia="Times New Roman" w:cs="Times New Roman"/>
+          <w:rFonts w:ascii="Times New Roman" w:eastAsia="Times New Roman" w:hAnsi="Times New Roman" w:cs="Times New Roman"/>
+          <w:sz w:val="24"/>
+          <w:szCs w:val="24"/>
+          <w:lang w:eastAsia="pt-BR"/>
+        </w:rPr>
+      </w:pPr>
+    </w:p>
+    <w:p>
+      <w:pPr>
+        <w:spacing w:after="200" w:line="240" w:lineRule="auto"/>
+        <w:jc w:val="both"/>
+        <w:rPr>
+          <w:rFonts w:ascii="Times New Roman" w:eastAsia="Times New Roman" w:hAnsi="Times New Roman" w:cs="Times New Roman"/>
+          <w:sz w:val="24"/>
+          <w:szCs w:val="24"/>
+          <w:lang w:eastAsia="pt-BR"/>
+        </w:rPr>
+      </w:pPr>
+      <w:r>
+        <w:rPr>
+          <w:rFonts w:ascii="Times New Roman" w:eastAsia="Times New Roman" w:hAnsi="Times New Roman" w:cs="Times New Roman"/>
           <w:b/>
           <w:bCs/>
           <w:color w:val="00000A"/>
@@ -3247,7 +3793,7 @@
       </w:r>
       <w:r>
         <w:rPr>
-          <w:rFonts w:ascii="Times New Roman" w:hAnsi="Times New Roman" w:eastAsia="Times New Roman" w:cs="Times New Roman"/>
+          <w:rFonts w:ascii="Times New Roman" w:eastAsia="Times New Roman" w:hAnsi="Times New Roman" w:cs="Times New Roman"/>
           <w:b/>
           <w:bCs/>
           <w:color w:val="FF0000"/>
@@ -3259,21 +3805,21 @@
         <w:t>(NÃO MUDAR ESTE TÍTULO)</w:t>
       </w:r>
     </w:p>
-    <w:p xmlns:wp14="http://schemas.microsoft.com/office/word/2010/wordml" wp14:textId="77777777">
+    <w:p>
       <w:pPr>
         <w:spacing w:after="200" w:line="240" w:lineRule="auto"/>
         <w:ind w:firstLine="709"/>
         <w:jc w:val="both"/>
         <w:rPr>
-          <w:rFonts w:ascii="Times New Roman" w:hAnsi="Times New Roman" w:eastAsia="Times New Roman" w:cs="Times New Roman"/>
-          <w:sz w:val="24"/>
-          <w:szCs w:val="24"/>
-          <w:lang w:eastAsia="pt-BR"/>
-        </w:rPr>
-      </w:pPr>
-      <w:r>
-        <w:rPr>
-          <w:rFonts w:ascii="Times New Roman" w:hAnsi="Times New Roman" w:eastAsia="Times New Roman" w:cs="Times New Roman"/>
+          <w:rFonts w:ascii="Times New Roman" w:eastAsia="Times New Roman" w:hAnsi="Times New Roman" w:cs="Times New Roman"/>
+          <w:sz w:val="24"/>
+          <w:szCs w:val="24"/>
+          <w:lang w:eastAsia="pt-BR"/>
+        </w:rPr>
+      </w:pPr>
+      <w:r>
+        <w:rPr>
+          <w:rFonts w:ascii="Times New Roman" w:eastAsia="Times New Roman" w:hAnsi="Times New Roman" w:cs="Times New Roman"/>
           <w:color w:val="00000A"/>
           <w:sz w:val="24"/>
           <w:szCs w:val="24"/>
@@ -3282,21 +3828,21 @@
         <w:t>Neste ponto, você deve demonstrar e/ou comprovar, com dados, que o trabalho desenvolvido cumpriu os objetivos propostos na INTRODUÇÃO.</w:t>
       </w:r>
     </w:p>
-    <w:p xmlns:wp14="http://schemas.microsoft.com/office/word/2010/wordml" wp14:textId="77777777">
+    <w:p>
       <w:pPr>
         <w:spacing w:after="200" w:line="240" w:lineRule="auto"/>
         <w:ind w:firstLine="709"/>
         <w:jc w:val="both"/>
         <w:rPr>
-          <w:rFonts w:ascii="Times New Roman" w:hAnsi="Times New Roman" w:eastAsia="Times New Roman" w:cs="Times New Roman"/>
-          <w:sz w:val="24"/>
-          <w:szCs w:val="24"/>
-          <w:lang w:eastAsia="pt-BR"/>
-        </w:rPr>
-      </w:pPr>
-      <w:r>
-        <w:rPr>
-          <w:rFonts w:ascii="Times New Roman" w:hAnsi="Times New Roman" w:eastAsia="Times New Roman" w:cs="Times New Roman"/>
+          <w:rFonts w:ascii="Times New Roman" w:eastAsia="Times New Roman" w:hAnsi="Times New Roman" w:cs="Times New Roman"/>
+          <w:sz w:val="24"/>
+          <w:szCs w:val="24"/>
+          <w:lang w:eastAsia="pt-BR"/>
+        </w:rPr>
+      </w:pPr>
+      <w:r>
+        <w:rPr>
+          <w:rFonts w:ascii="Times New Roman" w:eastAsia="Times New Roman" w:hAnsi="Times New Roman" w:cs="Times New Roman"/>
           <w:color w:val="00000A"/>
           <w:sz w:val="24"/>
           <w:szCs w:val="24"/>
@@ -3305,31 +3851,31 @@
         <w:t>Este conteúdo pode não aparecer em demandados trabalhos. Converse com seu orientador.</w:t>
       </w:r>
     </w:p>
-    <w:p xmlns:wp14="http://schemas.microsoft.com/office/word/2010/wordml" wp14:textId="77777777">
+    <w:p>
       <w:pPr>
         <w:spacing w:after="0" w:line="240" w:lineRule="auto"/>
         <w:rPr>
-          <w:rFonts w:ascii="Times New Roman" w:hAnsi="Times New Roman" w:eastAsia="Times New Roman" w:cs="Times New Roman"/>
-          <w:sz w:val="24"/>
-          <w:szCs w:val="24"/>
-          <w:lang w:eastAsia="pt-BR"/>
-        </w:rPr>
-      </w:pPr>
-    </w:p>
-    <w:p xmlns:wp14="http://schemas.microsoft.com/office/word/2010/wordml" wp14:textId="77777777">
-      <w:pPr>
-        <w:spacing w:after="200" w:line="240" w:lineRule="auto"/>
-        <w:jc w:val="both"/>
-        <w:rPr>
-          <w:rFonts w:ascii="Times New Roman" w:hAnsi="Times New Roman" w:eastAsia="Times New Roman" w:cs="Times New Roman"/>
-          <w:sz w:val="24"/>
-          <w:szCs w:val="24"/>
-          <w:lang w:eastAsia="pt-BR"/>
-        </w:rPr>
-      </w:pPr>
-      <w:r>
-        <w:rPr>
-          <w:rFonts w:ascii="Times New Roman" w:hAnsi="Times New Roman" w:eastAsia="Times New Roman" w:cs="Times New Roman"/>
+          <w:rFonts w:ascii="Times New Roman" w:eastAsia="Times New Roman" w:hAnsi="Times New Roman" w:cs="Times New Roman"/>
+          <w:sz w:val="24"/>
+          <w:szCs w:val="24"/>
+          <w:lang w:eastAsia="pt-BR"/>
+        </w:rPr>
+      </w:pPr>
+    </w:p>
+    <w:p>
+      <w:pPr>
+        <w:spacing w:after="200" w:line="240" w:lineRule="auto"/>
+        <w:jc w:val="both"/>
+        <w:rPr>
+          <w:rFonts w:ascii="Times New Roman" w:eastAsia="Times New Roman" w:hAnsi="Times New Roman" w:cs="Times New Roman"/>
+          <w:sz w:val="24"/>
+          <w:szCs w:val="24"/>
+          <w:lang w:eastAsia="pt-BR"/>
+        </w:rPr>
+      </w:pPr>
+      <w:r>
+        <w:rPr>
+          <w:rFonts w:ascii="Times New Roman" w:eastAsia="Times New Roman" w:hAnsi="Times New Roman" w:cs="Times New Roman"/>
           <w:b/>
           <w:bCs/>
           <w:color w:val="00000A"/>
@@ -3341,7 +3887,7 @@
       </w:r>
       <w:r>
         <w:rPr>
-          <w:rFonts w:ascii="Times New Roman" w:hAnsi="Times New Roman" w:eastAsia="Times New Roman" w:cs="Times New Roman"/>
+          <w:rFonts w:ascii="Times New Roman" w:eastAsia="Times New Roman" w:hAnsi="Times New Roman" w:cs="Times New Roman"/>
           <w:b/>
           <w:bCs/>
           <w:color w:val="FF0000"/>
@@ -3353,21 +3899,21 @@
         <w:t>(NÃO MUDAR ESTE TÍTULO)</w:t>
       </w:r>
     </w:p>
-    <w:p xmlns:wp14="http://schemas.microsoft.com/office/word/2010/wordml" wp14:textId="77777777">
+    <w:p>
       <w:pPr>
         <w:spacing w:after="200" w:line="240" w:lineRule="auto"/>
         <w:ind w:firstLine="709"/>
         <w:jc w:val="both"/>
         <w:rPr>
-          <w:rFonts w:ascii="Times New Roman" w:hAnsi="Times New Roman" w:eastAsia="Times New Roman" w:cs="Times New Roman"/>
-          <w:sz w:val="24"/>
-          <w:szCs w:val="24"/>
-          <w:lang w:eastAsia="pt-BR"/>
-        </w:rPr>
-      </w:pPr>
-      <w:r>
-        <w:rPr>
-          <w:rFonts w:ascii="Times New Roman" w:hAnsi="Times New Roman" w:eastAsia="Times New Roman" w:cs="Times New Roman"/>
+          <w:rFonts w:ascii="Times New Roman" w:eastAsia="Times New Roman" w:hAnsi="Times New Roman" w:cs="Times New Roman"/>
+          <w:sz w:val="24"/>
+          <w:szCs w:val="24"/>
+          <w:lang w:eastAsia="pt-BR"/>
+        </w:rPr>
+      </w:pPr>
+      <w:r>
+        <w:rPr>
+          <w:rFonts w:ascii="Times New Roman" w:eastAsia="Times New Roman" w:hAnsi="Times New Roman" w:cs="Times New Roman"/>
           <w:color w:val="FF0000"/>
           <w:sz w:val="24"/>
           <w:szCs w:val="24"/>
@@ -3376,21 +3922,21 @@
         <w:t>As considerações finais devem: ter um parágrafo resumindo o trabalho que foi desenvolvido; um parágrafo com os resultados obtidos e um parágrafo sugerindo pontos não abordados e que podem dar continuidade ao trabalho realizado.</w:t>
       </w:r>
     </w:p>
-    <w:p xmlns:wp14="http://schemas.microsoft.com/office/word/2010/wordml" wp14:textId="77777777">
+    <w:p>
       <w:pPr>
         <w:spacing w:after="200" w:line="240" w:lineRule="auto"/>
         <w:ind w:firstLine="709"/>
         <w:jc w:val="both"/>
         <w:rPr>
-          <w:rFonts w:ascii="Times New Roman" w:hAnsi="Times New Roman" w:eastAsia="Times New Roman" w:cs="Times New Roman"/>
-          <w:sz w:val="24"/>
-          <w:szCs w:val="24"/>
-          <w:lang w:eastAsia="pt-BR"/>
-        </w:rPr>
-      </w:pPr>
-      <w:r>
-        <w:rPr>
-          <w:rFonts w:ascii="Times New Roman" w:hAnsi="Times New Roman" w:eastAsia="Times New Roman" w:cs="Times New Roman"/>
+          <w:rFonts w:ascii="Times New Roman" w:eastAsia="Times New Roman" w:hAnsi="Times New Roman" w:cs="Times New Roman"/>
+          <w:sz w:val="24"/>
+          <w:szCs w:val="24"/>
+          <w:lang w:eastAsia="pt-BR"/>
+        </w:rPr>
+      </w:pPr>
+      <w:r>
+        <w:rPr>
+          <w:rFonts w:ascii="Times New Roman" w:eastAsia="Times New Roman" w:hAnsi="Times New Roman" w:cs="Times New Roman"/>
           <w:color w:val="00000A"/>
           <w:sz w:val="24"/>
           <w:szCs w:val="24"/>
@@ -3399,20 +3945,20 @@
         <w:t> </w:t>
       </w:r>
     </w:p>
-    <w:p xmlns:wp14="http://schemas.microsoft.com/office/word/2010/wordml" wp14:textId="77777777">
-      <w:pPr>
-        <w:spacing w:after="200" w:line="240" w:lineRule="auto"/>
-        <w:jc w:val="both"/>
-        <w:rPr>
-          <w:rFonts w:ascii="Times New Roman" w:hAnsi="Times New Roman" w:eastAsia="Times New Roman" w:cs="Times New Roman"/>
-          <w:sz w:val="24"/>
-          <w:szCs w:val="24"/>
-          <w:lang w:eastAsia="pt-BR"/>
-        </w:rPr>
-      </w:pPr>
-      <w:r>
-        <w:rPr>
-          <w:rFonts w:ascii="Times New Roman" w:hAnsi="Times New Roman" w:eastAsia="Times New Roman" w:cs="Times New Roman"/>
+    <w:p>
+      <w:pPr>
+        <w:spacing w:after="200" w:line="240" w:lineRule="auto"/>
+        <w:jc w:val="both"/>
+        <w:rPr>
+          <w:rFonts w:ascii="Times New Roman" w:eastAsia="Times New Roman" w:hAnsi="Times New Roman" w:cs="Times New Roman"/>
+          <w:sz w:val="24"/>
+          <w:szCs w:val="24"/>
+          <w:lang w:eastAsia="pt-BR"/>
+        </w:rPr>
+      </w:pPr>
+      <w:r>
+        <w:rPr>
+          <w:rFonts w:ascii="Times New Roman" w:eastAsia="Times New Roman" w:hAnsi="Times New Roman" w:cs="Times New Roman"/>
           <w:b/>
           <w:bCs/>
           <w:color w:val="00000A"/>
@@ -3424,7 +3970,7 @@
       </w:r>
       <w:r>
         <w:rPr>
-          <w:rFonts w:ascii="Times New Roman" w:hAnsi="Times New Roman" w:eastAsia="Times New Roman" w:cs="Times New Roman"/>
+          <w:rFonts w:ascii="Times New Roman" w:eastAsia="Times New Roman" w:hAnsi="Times New Roman" w:cs="Times New Roman"/>
           <w:b/>
           <w:bCs/>
           <w:color w:val="FF0000"/>
@@ -3437,7 +3983,7 @@
       </w:r>
       <w:r>
         <w:rPr>
-          <w:rFonts w:ascii="Times New Roman" w:hAnsi="Times New Roman" w:eastAsia="Times New Roman" w:cs="Times New Roman"/>
+          <w:rFonts w:ascii="Times New Roman" w:eastAsia="Times New Roman" w:hAnsi="Times New Roman" w:cs="Times New Roman"/>
           <w:b/>
           <w:bCs/>
           <w:color w:val="00000A"/>
@@ -3449,7 +3995,7 @@
       </w:r>
       <w:r>
         <w:rPr>
-          <w:rFonts w:ascii="Times New Roman" w:hAnsi="Times New Roman" w:eastAsia="Times New Roman" w:cs="Times New Roman"/>
+          <w:rFonts w:ascii="Times New Roman" w:eastAsia="Times New Roman" w:hAnsi="Times New Roman" w:cs="Times New Roman"/>
           <w:b/>
           <w:bCs/>
           <w:color w:val="FF0000"/>
@@ -3462,7 +4008,7 @@
       <w:proofErr w:type="spellStart"/>
       <w:r>
         <w:rPr>
-          <w:rFonts w:ascii="Times New Roman" w:hAnsi="Times New Roman" w:eastAsia="Times New Roman" w:cs="Times New Roman"/>
+          <w:rFonts w:ascii="Times New Roman" w:eastAsia="Times New Roman" w:hAnsi="Times New Roman" w:cs="Times New Roman"/>
           <w:b/>
           <w:bCs/>
           <w:color w:val="FF0000"/>
@@ -3475,7 +4021,7 @@
       <w:proofErr w:type="spellEnd"/>
       <w:r>
         <w:rPr>
-          <w:rFonts w:ascii="Times New Roman" w:hAnsi="Times New Roman" w:eastAsia="Times New Roman" w:cs="Times New Roman"/>
+          <w:rFonts w:ascii="Times New Roman" w:eastAsia="Times New Roman" w:hAnsi="Times New Roman" w:cs="Times New Roman"/>
           <w:b/>
           <w:bCs/>
           <w:color w:val="FF0000"/>
@@ -3486,19 +4032,19 @@
         <w:t xml:space="preserve"> esquerda) </w:t>
       </w:r>
     </w:p>
-    <w:p xmlns:wp14="http://schemas.microsoft.com/office/word/2010/wordml" wp14:textId="77777777">
-      <w:pPr>
-        <w:spacing w:after="200" w:line="240" w:lineRule="auto"/>
-        <w:rPr>
-          <w:rFonts w:ascii="Times New Roman" w:hAnsi="Times New Roman" w:eastAsia="Times New Roman" w:cs="Times New Roman"/>
-          <w:sz w:val="24"/>
-          <w:szCs w:val="24"/>
-          <w:lang w:eastAsia="pt-BR"/>
-        </w:rPr>
-      </w:pPr>
-      <w:r>
-        <w:rPr>
-          <w:rFonts w:ascii="Times New Roman" w:hAnsi="Times New Roman" w:eastAsia="Times New Roman" w:cs="Times New Roman"/>
+    <w:p>
+      <w:pPr>
+        <w:spacing w:after="200" w:line="240" w:lineRule="auto"/>
+        <w:rPr>
+          <w:rFonts w:ascii="Times New Roman" w:eastAsia="Times New Roman" w:hAnsi="Times New Roman" w:cs="Times New Roman"/>
+          <w:sz w:val="24"/>
+          <w:szCs w:val="24"/>
+          <w:lang w:eastAsia="pt-BR"/>
+        </w:rPr>
+      </w:pPr>
+      <w:r>
+        <w:rPr>
+          <w:rFonts w:ascii="Times New Roman" w:eastAsia="Times New Roman" w:hAnsi="Times New Roman" w:cs="Times New Roman"/>
           <w:color w:val="00000A"/>
           <w:sz w:val="24"/>
           <w:szCs w:val="24"/>
@@ -3508,7 +4054,7 @@
       </w:r>
       <w:r>
         <w:rPr>
-          <w:rFonts w:ascii="Times New Roman" w:hAnsi="Times New Roman" w:eastAsia="Times New Roman" w:cs="Times New Roman"/>
+          <w:rFonts w:ascii="Times New Roman" w:eastAsia="Times New Roman" w:hAnsi="Times New Roman" w:cs="Times New Roman"/>
           <w:b/>
           <w:bCs/>
           <w:color w:val="00000A"/>
@@ -3520,7 +4066,7 @@
       </w:r>
       <w:r>
         <w:rPr>
-          <w:rFonts w:ascii="Times New Roman" w:hAnsi="Times New Roman" w:eastAsia="Times New Roman" w:cs="Times New Roman"/>
+          <w:rFonts w:ascii="Times New Roman" w:eastAsia="Times New Roman" w:hAnsi="Times New Roman" w:cs="Times New Roman"/>
           <w:color w:val="00000A"/>
           <w:sz w:val="24"/>
           <w:szCs w:val="24"/>
@@ -3529,19 +4075,19 @@
         <w:t>. 2002. Disponível em: &lt;http://www.usp.br/espacoaberto/arquivo/2002/espaco24out/vaipara.php?materia=0varia&gt;. Acesso em: 20 nov. 2018.</w:t>
       </w:r>
     </w:p>
-    <w:p xmlns:wp14="http://schemas.microsoft.com/office/word/2010/wordml" wp14:textId="77777777">
-      <w:pPr>
-        <w:spacing w:after="200" w:line="240" w:lineRule="auto"/>
-        <w:rPr>
-          <w:rFonts w:ascii="Times New Roman" w:hAnsi="Times New Roman" w:eastAsia="Times New Roman" w:cs="Times New Roman"/>
-          <w:sz w:val="24"/>
-          <w:szCs w:val="24"/>
-          <w:lang w:eastAsia="pt-BR"/>
-        </w:rPr>
-      </w:pPr>
-      <w:r>
-        <w:rPr>
-          <w:rFonts w:ascii="Times New Roman" w:hAnsi="Times New Roman" w:eastAsia="Times New Roman" w:cs="Times New Roman"/>
+    <w:p>
+      <w:pPr>
+        <w:spacing w:after="200" w:line="240" w:lineRule="auto"/>
+        <w:rPr>
+          <w:rFonts w:ascii="Times New Roman" w:eastAsia="Times New Roman" w:hAnsi="Times New Roman" w:cs="Times New Roman"/>
+          <w:sz w:val="24"/>
+          <w:szCs w:val="24"/>
+          <w:lang w:eastAsia="pt-BR"/>
+        </w:rPr>
+      </w:pPr>
+      <w:r>
+        <w:rPr>
+          <w:rFonts w:ascii="Times New Roman" w:eastAsia="Times New Roman" w:hAnsi="Times New Roman" w:cs="Times New Roman"/>
           <w:color w:val="00000A"/>
           <w:sz w:val="24"/>
           <w:szCs w:val="24"/>
@@ -3551,7 +4097,7 @@
       </w:r>
       <w:r>
         <w:rPr>
-          <w:rFonts w:ascii="Times New Roman" w:hAnsi="Times New Roman" w:eastAsia="Times New Roman" w:cs="Times New Roman"/>
+          <w:rFonts w:ascii="Times New Roman" w:eastAsia="Times New Roman" w:hAnsi="Times New Roman" w:cs="Times New Roman"/>
           <w:b/>
           <w:bCs/>
           <w:color w:val="00000A"/>
@@ -3563,7 +4109,7 @@
       </w:r>
       <w:r>
         <w:rPr>
-          <w:rFonts w:ascii="Times New Roman" w:hAnsi="Times New Roman" w:eastAsia="Times New Roman" w:cs="Times New Roman"/>
+          <w:rFonts w:ascii="Times New Roman" w:eastAsia="Times New Roman" w:hAnsi="Times New Roman" w:cs="Times New Roman"/>
           <w:color w:val="00000A"/>
           <w:sz w:val="24"/>
           <w:szCs w:val="24"/>
@@ -3571,10 +4117,10 @@
         </w:rPr>
         <w:t>. 2007. Disponível em &lt;</w:t>
       </w:r>
-      <w:hyperlink w:history="1" r:id="rId5">
+      <w:hyperlink r:id="rId9" w:history="1">
         <w:r>
           <w:rPr>
-            <w:rFonts w:ascii="Times New Roman" w:hAnsi="Times New Roman" w:eastAsia="Times New Roman" w:cs="Times New Roman"/>
+            <w:rFonts w:ascii="Times New Roman" w:eastAsia="Times New Roman" w:hAnsi="Times New Roman" w:cs="Times New Roman"/>
             <w:color w:val="0000FF"/>
             <w:sz w:val="24"/>
             <w:szCs w:val="24"/>
@@ -3584,10 +4130,10 @@
           <w:t>http://www.rhportal.com.br/artigos/</w:t>
         </w:r>
       </w:hyperlink>
-      <w:hyperlink w:history="1" r:id="rId6">
+      <w:hyperlink r:id="rId10" w:history="1">
         <w:r>
           <w:rPr>
-            <w:rFonts w:ascii="Times New Roman" w:hAnsi="Times New Roman" w:eastAsia="Times New Roman" w:cs="Times New Roman"/>
+            <w:rFonts w:ascii="Times New Roman" w:eastAsia="Times New Roman" w:hAnsi="Times New Roman" w:cs="Times New Roman"/>
             <w:color w:val="0000FF"/>
             <w:sz w:val="24"/>
             <w:szCs w:val="24"/>
@@ -3599,7 +4145,7 @@
         <w:proofErr w:type="spellStart"/>
         <w:r>
           <w:rPr>
-            <w:rFonts w:ascii="Times New Roman" w:hAnsi="Times New Roman" w:eastAsia="Times New Roman" w:cs="Times New Roman"/>
+            <w:rFonts w:ascii="Times New Roman" w:eastAsia="Times New Roman" w:hAnsi="Times New Roman" w:cs="Times New Roman"/>
             <w:color w:val="0000FF"/>
             <w:sz w:val="24"/>
             <w:szCs w:val="24"/>
@@ -3609,10 +4155,10 @@
           <w:t>wm</w:t>
         </w:r>
       </w:hyperlink>
-      <w:hyperlink w:history="1" r:id="rId7">
+      <w:hyperlink r:id="rId11" w:history="1">
         <w:r>
           <w:rPr>
-            <w:rFonts w:ascii="Times New Roman" w:hAnsi="Times New Roman" w:eastAsia="Times New Roman" w:cs="Times New Roman"/>
+            <w:rFonts w:ascii="Times New Roman" w:eastAsia="Times New Roman" w:hAnsi="Times New Roman" w:cs="Times New Roman"/>
             <w:color w:val="0000FF"/>
             <w:sz w:val="24"/>
             <w:szCs w:val="24"/>
@@ -3622,10 +4168,10 @@
           <w:t>view.php</w:t>
         </w:r>
       </w:hyperlink>
-      <w:hyperlink w:history="1" r:id="rId8">
+      <w:hyperlink r:id="rId12" w:history="1">
         <w:r>
           <w:rPr>
-            <w:rFonts w:ascii="Times New Roman" w:hAnsi="Times New Roman" w:eastAsia="Times New Roman" w:cs="Times New Roman"/>
+            <w:rFonts w:ascii="Times New Roman" w:eastAsia="Times New Roman" w:hAnsi="Times New Roman" w:cs="Times New Roman"/>
             <w:color w:val="0000FF"/>
             <w:sz w:val="24"/>
             <w:szCs w:val="24"/>
@@ -3637,7 +4183,7 @@
         <w:proofErr w:type="spellEnd"/>
         <w:r>
           <w:rPr>
-            <w:rFonts w:ascii="Times New Roman" w:hAnsi="Times New Roman" w:eastAsia="Times New Roman" w:cs="Times New Roman"/>
+            <w:rFonts w:ascii="Times New Roman" w:eastAsia="Times New Roman" w:hAnsi="Times New Roman" w:cs="Times New Roman"/>
             <w:color w:val="0000FF"/>
             <w:sz w:val="24"/>
             <w:szCs w:val="24"/>
@@ -3649,7 +4195,7 @@
       </w:hyperlink>
       <w:r>
         <w:rPr>
-          <w:rFonts w:ascii="Times New Roman" w:hAnsi="Times New Roman" w:eastAsia="Times New Roman" w:cs="Times New Roman"/>
+          <w:rFonts w:ascii="Times New Roman" w:eastAsia="Times New Roman" w:hAnsi="Times New Roman" w:cs="Times New Roman"/>
           <w:color w:val="00000A"/>
           <w:sz w:val="24"/>
           <w:szCs w:val="24"/>
@@ -3658,20 +4204,20 @@
         <w:t>&gt;. Acesso em: 28 set. 2017.</w:t>
       </w:r>
     </w:p>
-    <w:p xmlns:wp14="http://schemas.microsoft.com/office/word/2010/wordml" wp14:textId="77777777">
-      <w:pPr>
-        <w:spacing w:after="200" w:line="240" w:lineRule="auto"/>
-        <w:rPr>
-          <w:rFonts w:ascii="Times New Roman" w:hAnsi="Times New Roman" w:eastAsia="Times New Roman" w:cs="Times New Roman"/>
-          <w:color w:val="00000A"/>
-          <w:sz w:val="24"/>
-          <w:szCs w:val="24"/>
-          <w:lang w:eastAsia="pt-BR"/>
-        </w:rPr>
-      </w:pPr>
-      <w:r>
-        <w:rPr>
-          <w:rFonts w:ascii="Times New Roman" w:hAnsi="Times New Roman" w:eastAsia="Times New Roman" w:cs="Times New Roman"/>
+    <w:p>
+      <w:pPr>
+        <w:spacing w:after="200" w:line="240" w:lineRule="auto"/>
+        <w:rPr>
+          <w:rFonts w:ascii="Times New Roman" w:eastAsia="Times New Roman" w:hAnsi="Times New Roman" w:cs="Times New Roman"/>
+          <w:color w:val="00000A"/>
+          <w:sz w:val="24"/>
+          <w:szCs w:val="24"/>
+          <w:lang w:eastAsia="pt-BR"/>
+        </w:rPr>
+      </w:pPr>
+      <w:r>
+        <w:rPr>
+          <w:rFonts w:ascii="Times New Roman" w:eastAsia="Times New Roman" w:hAnsi="Times New Roman" w:cs="Times New Roman"/>
           <w:color w:val="00000A"/>
           <w:sz w:val="24"/>
           <w:szCs w:val="24"/>
@@ -3681,7 +4227,7 @@
       </w:r>
       <w:r>
         <w:rPr>
-          <w:rFonts w:ascii="Times New Roman" w:hAnsi="Times New Roman" w:eastAsia="Times New Roman" w:cs="Times New Roman"/>
+          <w:rFonts w:ascii="Times New Roman" w:eastAsia="Times New Roman" w:hAnsi="Times New Roman" w:cs="Times New Roman"/>
           <w:b/>
           <w:bCs/>
           <w:color w:val="00000A"/>
@@ -3693,7 +4239,7 @@
       </w:r>
       <w:r>
         <w:rPr>
-          <w:rFonts w:ascii="Times New Roman" w:hAnsi="Times New Roman" w:eastAsia="Times New Roman" w:cs="Times New Roman"/>
+          <w:rFonts w:ascii="Times New Roman" w:eastAsia="Times New Roman" w:hAnsi="Times New Roman" w:cs="Times New Roman"/>
           <w:color w:val="00000A"/>
           <w:sz w:val="24"/>
           <w:szCs w:val="24"/>
@@ -3704,7 +4250,7 @@
       <w:proofErr w:type="gramStart"/>
       <w:r>
         <w:rPr>
-          <w:rFonts w:ascii="Times New Roman" w:hAnsi="Times New Roman" w:eastAsia="Times New Roman" w:cs="Times New Roman"/>
+          <w:rFonts w:ascii="Times New Roman" w:eastAsia="Times New Roman" w:hAnsi="Times New Roman" w:cs="Times New Roman"/>
           <w:color w:val="00000A"/>
           <w:sz w:val="24"/>
           <w:szCs w:val="24"/>
@@ -3715,7 +4261,7 @@
       <w:proofErr w:type="gramEnd"/>
       <w:r>
         <w:rPr>
-          <w:rFonts w:ascii="Times New Roman" w:hAnsi="Times New Roman" w:eastAsia="Times New Roman" w:cs="Times New Roman"/>
+          <w:rFonts w:ascii="Times New Roman" w:eastAsia="Times New Roman" w:hAnsi="Times New Roman" w:cs="Times New Roman"/>
           <w:color w:val="00000A"/>
           <w:sz w:val="24"/>
           <w:szCs w:val="24"/>
@@ -3726,7 +4272,7 @@
       <w:proofErr w:type="spellStart"/>
       <w:r>
         <w:rPr>
-          <w:rFonts w:ascii="Times New Roman" w:hAnsi="Times New Roman" w:eastAsia="Times New Roman" w:cs="Times New Roman"/>
+          <w:rFonts w:ascii="Times New Roman" w:eastAsia="Times New Roman" w:hAnsi="Times New Roman" w:cs="Times New Roman"/>
           <w:color w:val="00000A"/>
           <w:sz w:val="24"/>
           <w:szCs w:val="24"/>
@@ -3737,7 +4283,7 @@
       <w:proofErr w:type="spellEnd"/>
       <w:r>
         <w:rPr>
-          <w:rFonts w:ascii="Times New Roman" w:hAnsi="Times New Roman" w:eastAsia="Times New Roman" w:cs="Times New Roman"/>
+          <w:rFonts w:ascii="Times New Roman" w:eastAsia="Times New Roman" w:hAnsi="Times New Roman" w:cs="Times New Roman"/>
           <w:color w:val="00000A"/>
           <w:sz w:val="24"/>
           <w:szCs w:val="24"/>
@@ -3746,77 +4292,56 @@
         <w:t>. São Paulo: Érica, 2012.</w:t>
       </w:r>
     </w:p>
-    <w:p xmlns:wp14="http://schemas.microsoft.com/office/word/2010/wordml" wp14:textId="77777777">
-      <w:pPr>
-        <w:spacing w:after="200" w:line="240" w:lineRule="auto"/>
-        <w:rPr>
-          <w:rFonts w:ascii="Times New Roman" w:hAnsi="Times New Roman" w:eastAsia="Times New Roman" w:cs="Times New Roman"/>
-          <w:color w:val="00000A"/>
-          <w:sz w:val="24"/>
-          <w:szCs w:val="24"/>
-          <w:lang w:eastAsia="pt-BR"/>
-        </w:rPr>
-      </w:pPr>
-    </w:p>
-    <w:p>
-      <w:pPr>
-        <w:rPr>
-          <w:rFonts w:ascii="Times New Roman" w:hAnsi="Times New Roman" w:eastAsia="Times New Roman" w:cs="Times New Roman"/>
-          <w:color w:val="00000A"/>
-          <w:sz w:val="24"/>
-          <w:szCs w:val="24"/>
-          <w:lang w:eastAsia="pt-BR"/>
-        </w:rPr>
-      </w:pPr>
-      <w:r>
-        <w:rPr>
-          <w:rFonts w:ascii="Times New Roman" w:hAnsi="Times New Roman" w:eastAsia="Times New Roman" w:cs="Times New Roman"/>
-          <w:color w:val="00000A"/>
-          <w:sz w:val="24"/>
-          <w:szCs w:val="24"/>
-          <w:lang w:eastAsia="pt-BR"/>
-        </w:rPr>
-        <w:t>INFNET, Instituto.</w:t>
-      </w:r>
-      <w:r>
-        <w:rPr>
-          <w:rFonts w:ascii="Times New Roman" w:hAnsi="Times New Roman" w:eastAsia="Times New Roman" w:cs="Times New Roman"/>
-          <w:color w:val="00000A"/>
-          <w:sz w:val="24"/>
-          <w:szCs w:val="24"/>
-          <w:lang w:eastAsia="pt-BR"/>
-        </w:rPr>
-        <w:t xml:space="preserve"> </w:t>
-      </w:r>
-      <w:r>
-        <w:rPr>
-          <w:rFonts w:ascii="Times New Roman" w:hAnsi="Times New Roman" w:eastAsia="Times New Roman" w:cs="Times New Roman"/>
-          <w:b w:val="1"/>
-          <w:bCs w:val="1"/>
-          <w:color w:val="00000A"/>
-          <w:sz w:val="24"/>
-          <w:szCs w:val="24"/>
-          <w:lang w:eastAsia="pt-BR"/>
-        </w:rPr>
-        <w:t xml:space="preserve">Arquitetura de Hardware e Software: o que é. </w:t>
-      </w:r>
-      <w:r>
-        <w:rPr>
-          <w:rFonts w:ascii="Times New Roman" w:hAnsi="Times New Roman" w:eastAsia="Times New Roman" w:cs="Times New Roman"/>
-          <w:b w:val="1"/>
-          <w:bCs w:val="1"/>
-          <w:color w:val="00000A"/>
-          <w:sz w:val="24"/>
-          <w:szCs w:val="24"/>
-          <w:lang w:eastAsia="pt-BR"/>
-        </w:rPr>
-        <w:t xml:space="preserve">Blog do Instituto </w:t>
-      </w:r>
-      <w:r>
-        <w:rPr>
-          <w:rFonts w:ascii="Times New Roman" w:hAnsi="Times New Roman" w:eastAsia="Times New Roman" w:cs="Times New Roman"/>
-          <w:b w:val="1"/>
-          <w:bCs w:val="1"/>
+    <w:p>
+      <w:pPr>
+        <w:spacing w:after="200" w:line="240" w:lineRule="auto"/>
+        <w:rPr>
+          <w:rFonts w:ascii="Times New Roman" w:eastAsia="Times New Roman" w:hAnsi="Times New Roman" w:cs="Times New Roman"/>
+          <w:color w:val="00000A"/>
+          <w:sz w:val="24"/>
+          <w:szCs w:val="24"/>
+          <w:lang w:eastAsia="pt-BR"/>
+        </w:rPr>
+      </w:pPr>
+    </w:p>
+    <w:p>
+      <w:pPr>
+        <w:rPr>
+          <w:rFonts w:ascii="Times New Roman" w:eastAsia="Times New Roman" w:hAnsi="Times New Roman" w:cs="Times New Roman"/>
+          <w:color w:val="00000A"/>
+          <w:sz w:val="24"/>
+          <w:szCs w:val="24"/>
+          <w:lang w:eastAsia="pt-BR"/>
+        </w:rPr>
+      </w:pPr>
+      <w:r>
+        <w:rPr>
+          <w:rFonts w:ascii="Times New Roman" w:eastAsia="Times New Roman" w:hAnsi="Times New Roman" w:cs="Times New Roman"/>
+          <w:color w:val="00000A"/>
+          <w:sz w:val="24"/>
+          <w:szCs w:val="24"/>
+          <w:lang w:eastAsia="pt-BR"/>
+        </w:rPr>
+        <w:t xml:space="preserve">INFNET, Instituto. </w:t>
+      </w:r>
+      <w:r>
+        <w:rPr>
+          <w:rFonts w:ascii="Times New Roman" w:eastAsia="Times New Roman" w:hAnsi="Times New Roman" w:cs="Times New Roman"/>
+          <w:b/>
+          <w:bCs/>
+          <w:color w:val="00000A"/>
+          <w:sz w:val="24"/>
+          <w:szCs w:val="24"/>
+          <w:lang w:eastAsia="pt-BR"/>
+        </w:rPr>
+        <w:t xml:space="preserve">Arquitetura de Hardware e Software: o que é. Blog do Instituto </w:t>
+      </w:r>
+      <w:proofErr w:type="spellStart"/>
+      <w:r>
+        <w:rPr>
+          <w:rFonts w:ascii="Times New Roman" w:eastAsia="Times New Roman" w:hAnsi="Times New Roman" w:cs="Times New Roman"/>
+          <w:b/>
+          <w:bCs/>
           <w:color w:val="00000A"/>
           <w:sz w:val="24"/>
           <w:szCs w:val="24"/>
@@ -3824,149 +4349,87 @@
         </w:rPr>
         <w:t>Infnet</w:t>
       </w:r>
-      <w:r>
-        <w:rPr>
-          <w:rFonts w:ascii="Times New Roman" w:hAnsi="Times New Roman" w:eastAsia="Times New Roman" w:cs="Times New Roman"/>
-          <w:color w:val="00000A"/>
-          <w:sz w:val="24"/>
-          <w:szCs w:val="24"/>
-          <w:lang w:eastAsia="pt-BR"/>
-        </w:rPr>
-        <w:t xml:space="preserve">, 8 ago. 2025. Disponível em: </w:t>
-      </w:r>
-      <w:r>
-        <w:rPr>
-          <w:rFonts w:ascii="Times New Roman" w:hAnsi="Times New Roman" w:eastAsia="Times New Roman" w:cs="Times New Roman"/>
-          <w:color w:val="00000A"/>
-          <w:sz w:val="24"/>
-          <w:szCs w:val="24"/>
-          <w:lang w:eastAsia="pt-BR"/>
-        </w:rPr>
-        <w:t>&lt;</w:t>
-      </w:r>
-      <w:bookmarkStart w:name="_GoBack" w:id="0"/>
-      <w:bookmarkEnd w:id="0"/>
-      <w:r>
-        <w:rPr>
-          <w:rFonts w:ascii="Times New Roman" w:hAnsi="Times New Roman" w:eastAsia="Times New Roman" w:cs="Times New Roman"/>
-          <w:color w:val="0000FF"/>
-          <w:sz w:val="24"/>
-          <w:szCs w:val="24"/>
-          <w:u w:val="single"/>
-          <w:lang w:eastAsia="pt-BR"/>
-        </w:rPr>
-        <w:fldChar w:fldCharType="begin"/>
-      </w:r>
-      <w:r>
-        <w:rPr>
-          <w:rFonts w:ascii="Times New Roman" w:hAnsi="Times New Roman" w:eastAsia="Times New Roman" w:cs="Times New Roman"/>
-          <w:color w:val="0000FF"/>
-          <w:sz w:val="24"/>
-          <w:szCs w:val="24"/>
-          <w:u w:val="single"/>
-          <w:lang w:eastAsia="pt-BR"/>
-        </w:rPr>
-        <w:instrText xml:space="preserve"> HYPERLINK "https://blog.infnet.com.br/arquitetura_software/arquitetura-de-software-e-hardware/?utm_source=chatgpt.com" \t "_new" </w:instrText>
-      </w:r>
-      <w:r>
-        <w:rPr>
-          <w:rFonts w:ascii="Times New Roman" w:hAnsi="Times New Roman" w:eastAsia="Times New Roman" w:cs="Times New Roman"/>
-          <w:color w:val="0000FF"/>
-          <w:sz w:val="24"/>
-          <w:szCs w:val="24"/>
-          <w:u w:val="single"/>
-          <w:lang w:eastAsia="pt-BR"/>
-        </w:rPr>
-        <w:fldChar w:fldCharType="separate"/>
-      </w:r>
-      <w:r>
-        <w:rPr>
-          <w:rFonts w:ascii="Times New Roman" w:hAnsi="Times New Roman" w:eastAsia="Times New Roman" w:cs="Times New Roman"/>
-          <w:color w:val="0000FF"/>
-          <w:sz w:val="24"/>
-          <w:szCs w:val="24"/>
-          <w:u w:val="single"/>
-          <w:lang w:eastAsia="pt-BR"/>
-        </w:rPr>
-        <w:t>https://blog.infnet.com.br/arquitetura_software/arquitetura-de-software-e-hardware/</w:t>
-      </w:r>
-      <w:r>
-        <w:rPr>
-          <w:rFonts w:ascii="Times New Roman" w:hAnsi="Times New Roman" w:eastAsia="Times New Roman" w:cs="Times New Roman"/>
-          <w:color w:val="0000FF"/>
-          <w:sz w:val="24"/>
-          <w:szCs w:val="24"/>
-          <w:u w:val="single"/>
-          <w:lang w:eastAsia="pt-BR"/>
-        </w:rPr>
-        <w:fldChar w:fldCharType="end"/>
-      </w:r>
-      <w:r>
-        <w:rPr>
-          <w:rFonts w:ascii="Calibri" w:hAnsi="Calibri" w:eastAsia="Calibri" w:cs="" w:asciiTheme="minorAscii" w:hAnsiTheme="minorAscii" w:eastAsiaTheme="minorAscii" w:cstheme="minorBidi"/>
-          <w:color w:val="00000A"/>
-          <w:sz w:val="24"/>
-          <w:szCs w:val="24"/>
-          <w:lang w:eastAsia="pt-BR" w:bidi="ar-SA"/>
+      <w:proofErr w:type="spellEnd"/>
+      <w:r>
+        <w:rPr>
+          <w:rFonts w:ascii="Times New Roman" w:eastAsia="Times New Roman" w:hAnsi="Times New Roman" w:cs="Times New Roman"/>
+          <w:color w:val="00000A"/>
+          <w:sz w:val="24"/>
+          <w:szCs w:val="24"/>
+          <w:lang w:eastAsia="pt-BR"/>
+        </w:rPr>
+        <w:t>, 8 ago. 2025. Disponível em: &lt;</w:t>
+      </w:r>
+      <w:hyperlink r:id="rId13" w:tgtFrame="_new" w:history="1">
+        <w:r>
+          <w:rPr>
+            <w:rFonts w:ascii="Times New Roman" w:eastAsia="Times New Roman" w:hAnsi="Times New Roman" w:cs="Times New Roman"/>
+            <w:color w:val="0000FF"/>
+            <w:sz w:val="24"/>
+            <w:szCs w:val="24"/>
+            <w:u w:val="single"/>
+            <w:lang w:eastAsia="pt-BR"/>
+          </w:rPr>
+          <w:t>https://blog.infnet.com.br/arquitetura_software/arquitetura-de-software-e-hardware/</w:t>
+        </w:r>
+      </w:hyperlink>
+      <w:r>
+        <w:rPr>
+          <w:rFonts w:eastAsiaTheme="minorEastAsia"/>
+          <w:color w:val="00000A"/>
+          <w:sz w:val="24"/>
+          <w:szCs w:val="24"/>
+          <w:lang w:eastAsia="pt-BR"/>
         </w:rPr>
         <w:t>&gt;</w:t>
       </w:r>
       <w:r>
         <w:rPr>
-          <w:rFonts w:ascii="Times New Roman" w:hAnsi="Times New Roman" w:eastAsia="Times New Roman" w:cs="Times New Roman"/>
-          <w:color w:val="00000A"/>
-          <w:sz w:val="24"/>
-          <w:szCs w:val="24"/>
-          <w:lang w:eastAsia="pt-BR"/>
-        </w:rPr>
-        <w:t>.</w:t>
-      </w:r>
-      <w:r>
-        <w:rPr>
-          <w:rFonts w:ascii="Times New Roman" w:hAnsi="Times New Roman" w:eastAsia="Times New Roman" w:cs="Times New Roman"/>
-          <w:color w:val="00000A"/>
-          <w:sz w:val="24"/>
-          <w:szCs w:val="24"/>
-          <w:lang w:eastAsia="pt-BR"/>
-        </w:rPr>
-        <w:t xml:space="preserve"> Acesso em: 4 set. 2025.</w:t>
-      </w:r>
-    </w:p>
-    <w:p>
-      <w:pPr>
-        <w:rPr>
-          <w:rFonts w:ascii="Times New Roman" w:hAnsi="Times New Roman" w:eastAsia="Times New Roman" w:cs="Times New Roman"/>
-          <w:color w:val="00000A"/>
-          <w:sz w:val="24"/>
-          <w:szCs w:val="24"/>
-          <w:lang w:eastAsia="pt-BR"/>
-        </w:rPr>
-      </w:pPr>
-      <w:r>
-        <w:rPr>
-          <w:rFonts w:ascii="Times New Roman" w:hAnsi="Times New Roman" w:eastAsia="Times New Roman" w:cs="Times New Roman"/>
-          <w:color w:val="00000A"/>
-          <w:sz w:val="24"/>
-          <w:szCs w:val="24"/>
-          <w:lang w:eastAsia="pt-BR"/>
-        </w:rPr>
+          <w:rFonts w:ascii="Times New Roman" w:eastAsia="Times New Roman" w:hAnsi="Times New Roman" w:cs="Times New Roman"/>
+          <w:color w:val="00000A"/>
+          <w:sz w:val="24"/>
+          <w:szCs w:val="24"/>
+          <w:lang w:eastAsia="pt-BR"/>
+        </w:rPr>
+        <w:t>. Acesso em: 4 set. 2025.</w:t>
+      </w:r>
+    </w:p>
+    <w:p>
+      <w:pPr>
+        <w:rPr>
+          <w:rFonts w:ascii="Times New Roman" w:eastAsia="Times New Roman" w:hAnsi="Times New Roman" w:cs="Times New Roman"/>
+          <w:color w:val="00000A"/>
+          <w:sz w:val="24"/>
+          <w:szCs w:val="24"/>
+          <w:lang w:eastAsia="pt-BR"/>
+        </w:rPr>
+      </w:pPr>
+      <w:r>
+        <w:rPr>
+          <w:rFonts w:ascii="Times New Roman" w:eastAsia="Times New Roman" w:hAnsi="Times New Roman" w:cs="Times New Roman"/>
+          <w:color w:val="00000A"/>
+          <w:sz w:val="24"/>
+          <w:szCs w:val="24"/>
+          <w:lang w:eastAsia="pt-BR"/>
+        </w:rPr>
+        <w:lastRenderedPageBreak/>
         <w:t xml:space="preserve">DIUZHAKOVA, D. </w:t>
       </w:r>
       <w:r>
         <w:rPr>
-          <w:rFonts w:ascii="Times New Roman" w:hAnsi="Times New Roman" w:eastAsia="Times New Roman" w:cs="Times New Roman" w:asciiTheme="minorAscii" w:hAnsiTheme="minorAscii" w:eastAsiaTheme="minorAscii" w:cstheme="minorBidi"/>
-          <w:b w:val="1"/>
-          <w:bCs w:val="1"/>
-          <w:color w:val="00000A"/>
-          <w:sz w:val="24"/>
-          <w:szCs w:val="24"/>
-          <w:lang w:eastAsia="pt-BR" w:bidi="ar-SA"/>
+          <w:rFonts w:eastAsiaTheme="minorEastAsia"/>
+          <w:b/>
+          <w:bCs/>
+          <w:color w:val="00000A"/>
+          <w:sz w:val="24"/>
+          <w:szCs w:val="24"/>
+          <w:lang w:eastAsia="pt-BR"/>
         </w:rPr>
         <w:t>Arquitetura de Hardware: Noções Básicas e Tipos</w:t>
       </w:r>
       <w:r>
         <w:rPr>
-          <w:rFonts w:ascii="Times New Roman" w:hAnsi="Times New Roman" w:eastAsia="Times New Roman" w:cs="Times New Roman"/>
+          <w:rFonts w:ascii="Times New Roman" w:eastAsia="Times New Roman" w:hAnsi="Times New Roman" w:cs="Times New Roman"/>
           <w:color w:val="00000A"/>
           <w:sz w:val="24"/>
           <w:szCs w:val="24"/>
@@ -3976,7 +4439,7 @@
       </w:r>
       <w:r>
         <w:rPr>
-          <w:rFonts w:ascii="Times New Roman" w:hAnsi="Times New Roman" w:eastAsia="Times New Roman" w:cs="Times New Roman"/>
+          <w:rFonts w:ascii="Times New Roman" w:eastAsia="Times New Roman" w:hAnsi="Times New Roman" w:cs="Times New Roman"/>
           <w:color w:val="00000A"/>
           <w:sz w:val="24"/>
           <w:szCs w:val="24"/>
@@ -3986,7 +4449,7 @@
       </w:r>
       <w:r>
         <w:rPr>
-          <w:rFonts w:ascii="Times New Roman" w:hAnsi="Times New Roman" w:eastAsia="Times New Roman" w:cs="Times New Roman"/>
+          <w:rFonts w:ascii="Times New Roman" w:eastAsia="Times New Roman" w:hAnsi="Times New Roman" w:cs="Times New Roman"/>
           <w:color w:val="00000A"/>
           <w:sz w:val="24"/>
           <w:szCs w:val="24"/>
@@ -3996,7 +4459,7 @@
       </w:r>
       <w:r>
         <w:rPr>
-          <w:rFonts w:ascii="Times New Roman" w:hAnsi="Times New Roman" w:eastAsia="Times New Roman" w:cs="Times New Roman"/>
+          <w:rFonts w:ascii="Times New Roman" w:eastAsia="Times New Roman" w:hAnsi="Times New Roman" w:cs="Times New Roman"/>
           <w:color w:val="00000A"/>
           <w:sz w:val="24"/>
           <w:szCs w:val="24"/>
@@ -4006,7 +4469,7 @@
       </w:r>
       <w:r>
         <w:rPr>
-          <w:rFonts w:ascii="Times New Roman" w:hAnsi="Times New Roman" w:eastAsia="Times New Roman" w:cs="Times New Roman"/>
+          <w:rFonts w:ascii="Times New Roman" w:eastAsia="Times New Roman" w:hAnsi="Times New Roman" w:cs="Times New Roman"/>
           <w:color w:val="00000A"/>
           <w:sz w:val="24"/>
           <w:szCs w:val="24"/>
@@ -4016,7 +4479,7 @@
       </w:r>
       <w:r>
         <w:rPr>
-          <w:rFonts w:ascii="Times New Roman" w:hAnsi="Times New Roman" w:eastAsia="Times New Roman" w:cs="Times New Roman"/>
+          <w:rFonts w:ascii="Times New Roman" w:eastAsia="Times New Roman" w:hAnsi="Times New Roman" w:cs="Times New Roman"/>
           <w:color w:val="00000A"/>
           <w:sz w:val="24"/>
           <w:szCs w:val="24"/>
@@ -4026,17 +4489,17 @@
       </w:r>
       <w:r>
         <w:rPr>
-          <w:rFonts w:ascii="Calibri" w:hAnsi="Calibri" w:eastAsia="Calibri" w:cs="" w:asciiTheme="minorAscii" w:hAnsiTheme="minorAscii" w:eastAsiaTheme="minorAscii" w:cstheme="minorBidi"/>
-          <w:color w:val="00000A"/>
-          <w:sz w:val="24"/>
-          <w:szCs w:val="24"/>
-          <w:lang w:eastAsia="pt-BR" w:bidi="ar-SA"/>
+          <w:rFonts w:eastAsiaTheme="minorEastAsia"/>
+          <w:color w:val="00000A"/>
+          <w:sz w:val="24"/>
+          <w:szCs w:val="24"/>
+          <w:lang w:eastAsia="pt-BR"/>
         </w:rPr>
         <w:t>&gt;</w:t>
       </w:r>
       <w:r>
         <w:rPr>
-          <w:rFonts w:ascii="Times New Roman" w:hAnsi="Times New Roman" w:eastAsia="Times New Roman" w:cs="Times New Roman"/>
+          <w:rFonts w:ascii="Times New Roman" w:eastAsia="Times New Roman" w:hAnsi="Times New Roman" w:cs="Times New Roman"/>
           <w:color w:val="00000A"/>
           <w:sz w:val="24"/>
           <w:szCs w:val="24"/>
@@ -4045,18 +4508,9 @@
         <w:t>. Acesso em: 4 set. 2025.</w:t>
       </w:r>
     </w:p>
-    <w:p>
-      <w:pPr>
-        <w:pStyle w:val="Normal"/>
-        <w:suppressLineNumbers w:val="0"/>
-        <w:bidi w:val="0"/>
-        <w:spacing w:before="0" w:beforeAutospacing="off" w:after="160" w:afterAutospacing="off" w:line="259" w:lineRule="auto"/>
-        <w:ind w:left="0" w:right="0"/>
-        <w:jc w:val="left"/>
-      </w:pPr>
-    </w:p>
+    <w:p/>
     <w:sectPr>
-      <w:pgSz w:w="11906" w:h="16838" w:orient="portrait"/>
+      <w:pgSz w:w="11906" w:h="16838"/>
       <w:pgMar w:top="1417" w:right="1701" w:bottom="1417" w:left="1701" w:header="708" w:footer="708" w:gutter="0"/>
       <w:cols w:space="708"/>
       <w:docGrid w:linePitch="360"/>
@@ -4065,12 +4519,88 @@
 </w:document>
 </file>
 
+<file path=word/endnotes.xml><?xml version="1.0" encoding="utf-8"?>
+<w:endnotes xmlns:wpc="http://schemas.microsoft.com/office/word/2010/wordprocessingCanvas" xmlns:cx="http://schemas.microsoft.com/office/drawing/2014/chartex" xmlns:cx1="http://schemas.microsoft.com/office/drawing/2015/9/8/chartex" xmlns:mc="http://schemas.openxmlformats.org/markup-compatibility/2006" xmlns:o="urn:schemas-microsoft-com:office:office" xmlns:r="http://schemas.openxmlformats.org/officeDocument/2006/relationships" xmlns:m="http://schemas.openxmlformats.org/officeDocument/2006/math" xmlns:v="urn:schemas-microsoft-com:vml" xmlns:wp14="http://schemas.microsoft.com/office/word/2010/wordprocessingDrawing" xmlns:wp="http://schemas.openxmlformats.org/drawingml/2006/wordprocessingDrawing" xmlns:w10="urn:schemas-microsoft-com:office:word" xmlns:w="http://schemas.openxmlformats.org/wordprocessingml/2006/main" xmlns:w14="http://schemas.microsoft.com/office/word/2010/wordml" xmlns:w15="http://schemas.microsoft.com/office/word/2012/wordml" xmlns:w16se="http://schemas.microsoft.com/office/word/2015/wordml/symex" xmlns:wpg="http://schemas.microsoft.com/office/word/2010/wordprocessingGroup" xmlns:wpi="http://schemas.microsoft.com/office/word/2010/wordprocessingInk" xmlns:wne="http://schemas.microsoft.com/office/word/2006/wordml" xmlns:wps="http://schemas.microsoft.com/office/word/2010/wordprocessingShape" mc:Ignorable="w14 w15 w16se wp14">
+  <w:endnote w:type="separator" w:id="-1">
+    <w:p>
+      <w:pPr>
+        <w:spacing w:after="0" w:line="240" w:lineRule="auto"/>
+      </w:pPr>
+      <w:r>
+        <w:separator/>
+      </w:r>
+    </w:p>
+  </w:endnote>
+  <w:endnote w:type="continuationSeparator" w:id="0">
+    <w:p>
+      <w:pPr>
+        <w:spacing w:after="0" w:line="240" w:lineRule="auto"/>
+      </w:pPr>
+      <w:r>
+        <w:continuationSeparator/>
+      </w:r>
+    </w:p>
+  </w:endnote>
+</w:endnotes>
+</file>
+
+<file path=word/footnotes.xml><?xml version="1.0" encoding="utf-8"?>
+<w:footnotes xmlns:wpc="http://schemas.microsoft.com/office/word/2010/wordprocessingCanvas" xmlns:cx="http://schemas.microsoft.com/office/drawing/2014/chartex" xmlns:cx1="http://schemas.microsoft.com/office/drawing/2015/9/8/chartex" xmlns:mc="http://schemas.openxmlformats.org/markup-compatibility/2006" xmlns:o="urn:schemas-microsoft-com:office:office" xmlns:r="http://schemas.openxmlformats.org/officeDocument/2006/relationships" xmlns:m="http://schemas.openxmlformats.org/officeDocument/2006/math" xmlns:v="urn:schemas-microsoft-com:vml" xmlns:wp14="http://schemas.microsoft.com/office/word/2010/wordprocessingDrawing" xmlns:wp="http://schemas.openxmlformats.org/drawingml/2006/wordprocessingDrawing" xmlns:w10="urn:schemas-microsoft-com:office:word" xmlns:w="http://schemas.openxmlformats.org/wordprocessingml/2006/main" xmlns:w14="http://schemas.microsoft.com/office/word/2010/wordml" xmlns:w15="http://schemas.microsoft.com/office/word/2012/wordml" xmlns:w16se="http://schemas.microsoft.com/office/word/2015/wordml/symex" xmlns:wpg="http://schemas.microsoft.com/office/word/2010/wordprocessingGroup" xmlns:wpi="http://schemas.microsoft.com/office/word/2010/wordprocessingInk" xmlns:wne="http://schemas.microsoft.com/office/word/2006/wordml" xmlns:wps="http://schemas.microsoft.com/office/word/2010/wordprocessingShape" mc:Ignorable="w14 w15 w16se wp14">
+  <w:footnote w:type="separator" w:id="-1">
+    <w:p>
+      <w:pPr>
+        <w:spacing w:after="0" w:line="240" w:lineRule="auto"/>
+      </w:pPr>
+      <w:r>
+        <w:separator/>
+      </w:r>
+    </w:p>
+  </w:footnote>
+  <w:footnote w:type="continuationSeparator" w:id="0">
+    <w:p>
+      <w:pPr>
+        <w:spacing w:after="0" w:line="240" w:lineRule="auto"/>
+      </w:pPr>
+      <w:r>
+        <w:continuationSeparator/>
+      </w:r>
+    </w:p>
+  </w:footnote>
+  <w:footnote w:id="1">
+    <w:p>
+      <w:pPr>
+        <w:pStyle w:val="Textodenotaderodap"/>
+        <w:rPr>
+          <w:sz w:val="16"/>
+          <w:szCs w:val="16"/>
+        </w:rPr>
+      </w:pPr>
+      <w:r>
+        <w:rPr>
+          <w:rStyle w:val="Refdenotaderodap"/>
+          <w:sz w:val="16"/>
+          <w:szCs w:val="16"/>
+        </w:rPr>
+        <w:footnoteRef/>
+      </w:r>
+      <w:r>
+        <w:rPr>
+          <w:sz w:val="16"/>
+          <w:szCs w:val="16"/>
+        </w:rPr>
+        <w:t xml:space="preserve"> https://profjefer.wordpress.com/licenciatura-em-computacao-ufpr/disciplinas/fund-de-arquitetura-de-computadores/</w:t>
+      </w:r>
+    </w:p>
+  </w:footnote>
+</w:footnotes>
+</file>
+
 <file path=word/styles.xml><?xml version="1.0" encoding="utf-8"?>
-<w:styles xmlns:wp14="http://schemas.microsoft.com/office/word/2010/wordprocessingDrawing" xmlns:mc="http://schemas.openxmlformats.org/markup-compatibility/2006" xmlns:r="http://schemas.openxmlformats.org/officeDocument/2006/relationships" xmlns:w="http://schemas.openxmlformats.org/wordprocessingml/2006/main" xmlns:w14="http://schemas.microsoft.com/office/word/2010/wordml" xmlns:w15="http://schemas.microsoft.com/office/word/2012/wordml" xmlns:w16se="http://schemas.microsoft.com/office/word/2015/wordml/symex" mc:Ignorable="w14 w15 w16se wp14">
+<w:styles xmlns:mc="http://schemas.openxmlformats.org/markup-compatibility/2006" xmlns:r="http://schemas.openxmlformats.org/officeDocument/2006/relationships" xmlns:w="http://schemas.openxmlformats.org/wordprocessingml/2006/main" xmlns:w14="http://schemas.microsoft.com/office/word/2010/wordml" xmlns:w15="http://schemas.microsoft.com/office/word/2012/wordml" xmlns:w16se="http://schemas.microsoft.com/office/word/2015/wordml/symex" mc:Ignorable="w14 w15 w16se">
   <w:docDefaults>
     <w:rPrDefault>
       <w:rPr>
-        <w:rFonts w:asciiTheme="minorHAnsi" w:hAnsiTheme="minorHAnsi" w:eastAsiaTheme="minorHAnsi" w:cstheme="minorBidi"/>
+        <w:rFonts w:asciiTheme="minorHAnsi" w:eastAsiaTheme="minorHAnsi" w:hAnsiTheme="minorHAnsi" w:cstheme="minorBidi"/>
         <w:sz w:val="22"/>
         <w:szCs w:val="22"/>
         <w:lang w:val="pt-BR" w:eastAsia="en-US" w:bidi="ar-SA"/>
@@ -4085,14 +4615,14 @@
   <w:latentStyles w:defLockedState="0" w:defUIPriority="99" w:defSemiHidden="0" w:defUnhideWhenUsed="0" w:defQFormat="0" w:count="371">
     <w:lsdException w:name="Normal" w:uiPriority="0" w:qFormat="1"/>
     <w:lsdException w:name="heading 1" w:uiPriority="9" w:qFormat="1"/>
-    <w:lsdException w:name="heading 2" w:uiPriority="9" w:semiHidden="1" w:unhideWhenUsed="1" w:qFormat="1"/>
-    <w:lsdException w:name="heading 3" w:uiPriority="9" w:semiHidden="1" w:unhideWhenUsed="1" w:qFormat="1"/>
-    <w:lsdException w:name="heading 4" w:uiPriority="9" w:semiHidden="1" w:unhideWhenUsed="1" w:qFormat="1"/>
-    <w:lsdException w:name="heading 5" w:uiPriority="9" w:semiHidden="1" w:unhideWhenUsed="1" w:qFormat="1"/>
-    <w:lsdException w:name="heading 6" w:uiPriority="9" w:semiHidden="1" w:unhideWhenUsed="1" w:qFormat="1"/>
-    <w:lsdException w:name="heading 7" w:uiPriority="9" w:semiHidden="1" w:unhideWhenUsed="1" w:qFormat="1"/>
-    <w:lsdException w:name="heading 8" w:uiPriority="9" w:semiHidden="1" w:unhideWhenUsed="1" w:qFormat="1"/>
-    <w:lsdException w:name="heading 9" w:uiPriority="9" w:semiHidden="1" w:unhideWhenUsed="1" w:qFormat="1"/>
+    <w:lsdException w:name="heading 2" w:semiHidden="1" w:uiPriority="9" w:unhideWhenUsed="1" w:qFormat="1"/>
+    <w:lsdException w:name="heading 3" w:semiHidden="1" w:uiPriority="9" w:unhideWhenUsed="1" w:qFormat="1"/>
+    <w:lsdException w:name="heading 4" w:semiHidden="1" w:uiPriority="9" w:unhideWhenUsed="1" w:qFormat="1"/>
+    <w:lsdException w:name="heading 5" w:semiHidden="1" w:uiPriority="9" w:unhideWhenUsed="1" w:qFormat="1"/>
+    <w:lsdException w:name="heading 6" w:semiHidden="1" w:uiPriority="9" w:unhideWhenUsed="1" w:qFormat="1"/>
+    <w:lsdException w:name="heading 7" w:semiHidden="1" w:uiPriority="9" w:unhideWhenUsed="1" w:qFormat="1"/>
+    <w:lsdException w:name="heading 8" w:semiHidden="1" w:uiPriority="9" w:unhideWhenUsed="1" w:qFormat="1"/>
+    <w:lsdException w:name="heading 9" w:semiHidden="1" w:uiPriority="9" w:unhideWhenUsed="1" w:qFormat="1"/>
     <w:lsdException w:name="index 1" w:semiHidden="1" w:unhideWhenUsed="1"/>
     <w:lsdException w:name="index 2" w:semiHidden="1" w:unhideWhenUsed="1"/>
     <w:lsdException w:name="index 3" w:semiHidden="1" w:unhideWhenUsed="1"/>
@@ -4102,22 +4632,22 @@
     <w:lsdException w:name="index 7" w:semiHidden="1" w:unhideWhenUsed="1"/>
     <w:lsdException w:name="index 8" w:semiHidden="1" w:unhideWhenUsed="1"/>
     <w:lsdException w:name="index 9" w:semiHidden="1" w:unhideWhenUsed="1"/>
-    <w:lsdException w:name="toc 1" w:uiPriority="39" w:semiHidden="1" w:unhideWhenUsed="1"/>
-    <w:lsdException w:name="toc 2" w:uiPriority="39" w:semiHidden="1" w:unhideWhenUsed="1"/>
-    <w:lsdException w:name="toc 3" w:uiPriority="39" w:semiHidden="1" w:unhideWhenUsed="1"/>
-    <w:lsdException w:name="toc 4" w:uiPriority="39" w:semiHidden="1" w:unhideWhenUsed="1"/>
-    <w:lsdException w:name="toc 5" w:uiPriority="39" w:semiHidden="1" w:unhideWhenUsed="1"/>
-    <w:lsdException w:name="toc 6" w:uiPriority="39" w:semiHidden="1" w:unhideWhenUsed="1"/>
-    <w:lsdException w:name="toc 7" w:uiPriority="39" w:semiHidden="1" w:unhideWhenUsed="1"/>
-    <w:lsdException w:name="toc 8" w:uiPriority="39" w:semiHidden="1" w:unhideWhenUsed="1"/>
-    <w:lsdException w:name="toc 9" w:uiPriority="39" w:semiHidden="1" w:unhideWhenUsed="1"/>
+    <w:lsdException w:name="toc 1" w:semiHidden="1" w:uiPriority="39" w:unhideWhenUsed="1"/>
+    <w:lsdException w:name="toc 2" w:semiHidden="1" w:uiPriority="39" w:unhideWhenUsed="1"/>
+    <w:lsdException w:name="toc 3" w:semiHidden="1" w:uiPriority="39" w:unhideWhenUsed="1"/>
+    <w:lsdException w:name="toc 4" w:semiHidden="1" w:uiPriority="39" w:unhideWhenUsed="1"/>
+    <w:lsdException w:name="toc 5" w:semiHidden="1" w:uiPriority="39" w:unhideWhenUsed="1"/>
+    <w:lsdException w:name="toc 6" w:semiHidden="1" w:uiPriority="39" w:unhideWhenUsed="1"/>
+    <w:lsdException w:name="toc 7" w:semiHidden="1" w:uiPriority="39" w:unhideWhenUsed="1"/>
+    <w:lsdException w:name="toc 8" w:semiHidden="1" w:uiPriority="39" w:unhideWhenUsed="1"/>
+    <w:lsdException w:name="toc 9" w:semiHidden="1" w:uiPriority="39" w:unhideWhenUsed="1"/>
     <w:lsdException w:name="Normal Indent" w:semiHidden="1" w:unhideWhenUsed="1"/>
     <w:lsdException w:name="footnote text" w:semiHidden="1" w:unhideWhenUsed="1"/>
     <w:lsdException w:name="annotation text" w:semiHidden="1" w:unhideWhenUsed="1"/>
     <w:lsdException w:name="header" w:semiHidden="1" w:unhideWhenUsed="1"/>
     <w:lsdException w:name="footer" w:semiHidden="1" w:unhideWhenUsed="1"/>
     <w:lsdException w:name="index heading" w:semiHidden="1" w:unhideWhenUsed="1"/>
-    <w:lsdException w:name="caption" w:uiPriority="35" w:semiHidden="1" w:unhideWhenUsed="1" w:qFormat="1"/>
+    <w:lsdException w:name="caption" w:semiHidden="1" w:uiPriority="35" w:unhideWhenUsed="1" w:qFormat="1"/>
     <w:lsdException w:name="table of figures" w:semiHidden="1" w:unhideWhenUsed="1"/>
     <w:lsdException w:name="envelope address" w:semiHidden="1" w:unhideWhenUsed="1"/>
     <w:lsdException w:name="envelope return" w:semiHidden="1" w:unhideWhenUsed="1"/>
@@ -4148,7 +4678,7 @@
     <w:lsdException w:name="Title" w:uiPriority="10" w:qFormat="1"/>
     <w:lsdException w:name="Closing" w:semiHidden="1" w:unhideWhenUsed="1"/>
     <w:lsdException w:name="Signature" w:semiHidden="1" w:unhideWhenUsed="1"/>
-    <w:lsdException w:name="Default Paragraph Font" w:uiPriority="1" w:semiHidden="1" w:unhideWhenUsed="1"/>
+    <w:lsdException w:name="Default Paragraph Font" w:semiHidden="1" w:uiPriority="1" w:unhideWhenUsed="1"/>
     <w:lsdException w:name="Body Text" w:semiHidden="1" w:unhideWhenUsed="1"/>
     <w:lsdException w:name="Body Text Indent" w:semiHidden="1" w:unhideWhenUsed="1"/>
     <w:lsdException w:name="List Continue" w:semiHidden="1" w:unhideWhenUsed="1"/>
@@ -4348,8 +4878,8 @@
     <w:lsdException w:name="Subtle Reference" w:uiPriority="31" w:qFormat="1"/>
     <w:lsdException w:name="Intense Reference" w:uiPriority="32" w:qFormat="1"/>
     <w:lsdException w:name="Book Title" w:uiPriority="33" w:qFormat="1"/>
-    <w:lsdException w:name="Bibliography" w:uiPriority="37" w:semiHidden="1" w:unhideWhenUsed="1"/>
-    <w:lsdException w:name="TOC Heading" w:uiPriority="39" w:semiHidden="1" w:unhideWhenUsed="1" w:qFormat="1"/>
+    <w:lsdException w:name="Bibliography" w:semiHidden="1" w:uiPriority="37" w:unhideWhenUsed="1"/>
+    <w:lsdException w:name="TOC Heading" w:semiHidden="1" w:uiPriority="39" w:unhideWhenUsed="1" w:qFormat="1"/>
     <w:lsdException w:name="Plain Table 1" w:uiPriority="41"/>
     <w:lsdException w:name="Plain Table 2" w:uiPriority="42"/>
     <w:lsdException w:name="Plain Table 3" w:uiPriority="43"/>
@@ -4455,17 +4985,17 @@
     <w:lsdException w:name="List Table 6 Colorful Accent 6" w:uiPriority="51"/>
     <w:lsdException w:name="List Table 7 Colorful Accent 6" w:uiPriority="52"/>
   </w:latentStyles>
-  <w:style w:type="paragraph" w:styleId="Normal" w:default="1">
+  <w:style w:type="paragraph" w:default="1" w:styleId="Normal">
     <w:name w:val="Normal"/>
     <w:qFormat/>
   </w:style>
-  <w:style w:type="character" w:styleId="Fontepargpadro" w:default="1">
+  <w:style w:type="character" w:default="1" w:styleId="Fontepargpadro">
     <w:name w:val="Default Paragraph Font"/>
     <w:uiPriority w:val="1"/>
     <w:semiHidden/>
     <w:unhideWhenUsed/>
   </w:style>
-  <w:style w:type="table" w:styleId="Tabelanormal" w:default="1">
+  <w:style w:type="table" w:default="1" w:styleId="Tabelanormal">
     <w:name w:val="Normal Table"/>
     <w:uiPriority w:val="99"/>
     <w:semiHidden/>
@@ -4480,7 +5010,7 @@
       </w:tblCellMar>
     </w:tblPr>
   </w:style>
-  <w:style w:type="numbering" w:styleId="Semlista" w:default="1">
+  <w:style w:type="numbering" w:default="1" w:styleId="Semlista">
     <w:name w:val="No List"/>
     <w:uiPriority w:val="99"/>
     <w:semiHidden/>
@@ -4497,7 +5027,7 @@
       <w:spacing w:before="100" w:beforeAutospacing="1" w:after="100" w:afterAutospacing="1" w:line="240" w:lineRule="auto"/>
     </w:pPr>
     <w:rPr>
-      <w:rFonts w:ascii="Times New Roman" w:hAnsi="Times New Roman" w:eastAsia="Times New Roman" w:cs="Times New Roman"/>
+      <w:rFonts w:ascii="Times New Roman" w:eastAsia="Times New Roman" w:hAnsi="Times New Roman" w:cs="Times New Roman"/>
       <w:sz w:val="24"/>
       <w:szCs w:val="24"/>
       <w:lang w:eastAsia="pt-BR"/>
@@ -4536,21 +5066,60 @@
       <w:iCs/>
     </w:rPr>
   </w:style>
-  <w:style w:type="character" w:styleId="ms-1" w:customStyle="1">
+  <w:style w:type="character" w:customStyle="1" w:styleId="ms-1">
     <w:name w:val="ms-1"/>
     <w:basedOn w:val="Fontepargpadro"/>
     <w:rsid w:val="007128B6"/>
   </w:style>
-  <w:style w:type="character" w:styleId="max-w-full" w:customStyle="1">
+  <w:style w:type="character" w:customStyle="1" w:styleId="max-w-full">
     <w:name w:val="max-w-full"/>
     <w:basedOn w:val="Fontepargpadro"/>
     <w:rsid w:val="007128B6"/>
+  </w:style>
+  <w:style w:type="paragraph" w:styleId="Textodenotaderodap">
+    <w:name w:val="footnote text"/>
+    <w:basedOn w:val="Normal"/>
+    <w:link w:val="TextodenotaderodapChar"/>
+    <w:uiPriority w:val="99"/>
+    <w:semiHidden/>
+    <w:unhideWhenUsed/>
+    <w:rsid w:val="00BC52BD"/>
+    <w:pPr>
+      <w:spacing w:after="0" w:line="240" w:lineRule="auto"/>
+    </w:pPr>
+    <w:rPr>
+      <w:sz w:val="20"/>
+      <w:szCs w:val="20"/>
+    </w:rPr>
+  </w:style>
+  <w:style w:type="character" w:customStyle="1" w:styleId="TextodenotaderodapChar">
+    <w:name w:val="Texto de nota de rodapé Char"/>
+    <w:basedOn w:val="Fontepargpadro"/>
+    <w:link w:val="Textodenotaderodap"/>
+    <w:uiPriority w:val="99"/>
+    <w:semiHidden/>
+    <w:rsid w:val="00BC52BD"/>
+    <w:rPr>
+      <w:sz w:val="20"/>
+      <w:szCs w:val="20"/>
+    </w:rPr>
+  </w:style>
+  <w:style w:type="character" w:styleId="Refdenotaderodap">
+    <w:name w:val="footnote reference"/>
+    <w:basedOn w:val="Fontepargpadro"/>
+    <w:uiPriority w:val="99"/>
+    <w:semiHidden/>
+    <w:unhideWhenUsed/>
+    <w:rsid w:val="00BC52BD"/>
+    <w:rPr>
+      <w:vertAlign w:val="superscript"/>
+    </w:rPr>
   </w:style>
 </w:styles>
 </file>
 
 <file path=word/theme/theme1.xml><?xml version="1.0" encoding="utf-8"?>
-<a:theme xmlns:a="http://schemas.openxmlformats.org/drawingml/2006/main" xmlns:thm15="http://schemas.microsoft.com/office/thememl/2012/main" name="Tema do Office">
+<a:theme xmlns:a="http://schemas.openxmlformats.org/drawingml/2006/main" name="Tema do Office">
   <a:themeElements>
     <a:clrScheme name="Office">
       <a:dk1>
@@ -4808,4 +5377,16 @@
     </a:ext>
   </a:extLst>
 </a:theme>
+</file>
+
+<file path=customXml/item1.xml><?xml version="1.0" encoding="utf-8"?>
+<b:Sources xmlns:b="http://schemas.openxmlformats.org/officeDocument/2006/bibliography" xmlns="http://schemas.openxmlformats.org/officeDocument/2006/bibliography" SelectedStyle="\APASixthEditionOfficeOnline.xsl" StyleName="APA" Version="6"/>
+</file>
+
+<file path=customXml/itemProps1.xml><?xml version="1.0" encoding="utf-8"?>
+<ds:datastoreItem xmlns:ds="http://schemas.openxmlformats.org/officeDocument/2006/customXml" ds:itemID="{3A1BE5D1-B920-46F6-BCA0-6249DB4AC4A5}">
+  <ds:schemaRefs>
+    <ds:schemaRef ds:uri="http://schemas.openxmlformats.org/officeDocument/2006/bibliography"/>
+  </ds:schemaRefs>
+</ds:datastoreItem>
 </file>
--- a/Doc1.docx
+++ b/Doc1.docx
@@ -391,6 +391,7 @@
         <w:jc w:val="right"/>
         <w:rPr>
           <w:rFonts w:ascii="Times New Roman" w:eastAsia="Times New Roman" w:hAnsi="Times New Roman" w:cs="Times New Roman"/>
+          <w:color w:val="00000A"/>
           <w:sz w:val="24"/>
           <w:szCs w:val="24"/>
           <w:lang w:eastAsia="pt-BR"/>
@@ -406,6 +407,18 @@
         </w:rPr>
         <w:t>Larissa Ribeiro</w:t>
       </w:r>
+    </w:p>
+    <w:p>
+      <w:pPr>
+        <w:spacing w:after="0" w:line="240" w:lineRule="auto"/>
+        <w:jc w:val="right"/>
+        <w:rPr>
+          <w:rFonts w:ascii="Times New Roman" w:eastAsia="Times New Roman" w:hAnsi="Times New Roman" w:cs="Times New Roman"/>
+          <w:sz w:val="24"/>
+          <w:szCs w:val="24"/>
+          <w:lang w:eastAsia="pt-BR"/>
+        </w:rPr>
+      </w:pPr>
     </w:p>
     <w:p>
       <w:pPr>
@@ -464,6 +477,44 @@
         </w:rPr>
         <w:t xml:space="preserve">Este estudo tem o </w:t>
       </w:r>
+      <w:r>
+        <w:rPr>
+          <w:rFonts w:ascii="Times New Roman" w:eastAsia="Times New Roman" w:hAnsi="Times New Roman" w:cs="Times New Roman"/>
+          <w:color w:val="00000A"/>
+          <w:sz w:val="24"/>
+          <w:szCs w:val="24"/>
+          <w:lang w:eastAsia="pt-BR"/>
+        </w:rPr>
+        <w:t>objetivo</w:t>
+      </w:r>
+      <w:r>
+        <w:rPr>
+          <w:rFonts w:ascii="Times New Roman" w:eastAsia="Times New Roman" w:hAnsi="Times New Roman" w:cs="Times New Roman"/>
+          <w:color w:val="00000A"/>
+          <w:sz w:val="24"/>
+          <w:szCs w:val="24"/>
+          <w:lang w:eastAsia="pt-BR"/>
+        </w:rPr>
+        <w:t xml:space="preserve"> de analisar </w:t>
+      </w:r>
+      <w:r>
+        <w:rPr>
+          <w:rFonts w:ascii="Times New Roman" w:hAnsi="Times New Roman" w:cs="Times New Roman"/>
+          <w:sz w:val="24"/>
+          <w:szCs w:val="24"/>
+        </w:rPr>
+        <w:t xml:space="preserve">as diferenças entre as arquiteturas RISC e CISC, destacando suas características, aplicações e impactos no desempenho dos sistemas computacionais. </w:t>
+      </w:r>
+      <w:r>
+        <w:rPr>
+          <w:rFonts w:ascii="Times New Roman" w:eastAsia="Times New Roman" w:hAnsi="Times New Roman" w:cs="Times New Roman"/>
+          <w:color w:val="00000A"/>
+          <w:sz w:val="24"/>
+          <w:szCs w:val="24"/>
+          <w:lang w:eastAsia="pt-BR"/>
+        </w:rPr>
+        <w:t xml:space="preserve">Dentre os autores pesquisados para a constituição conceitual deste trabalho, destacaram-se </w:t>
+      </w:r>
       <w:proofErr w:type="spellStart"/>
       <w:r>
         <w:rPr>
@@ -473,27 +524,7 @@
           <w:szCs w:val="24"/>
           <w:lang w:eastAsia="pt-BR"/>
         </w:rPr>
-        <w:t>obj</w:t>
-      </w:r>
-      <w:r>
-        <w:rPr>
-          <w:rFonts w:ascii="Times New Roman" w:eastAsia="Times New Roman" w:hAnsi="Times New Roman" w:cs="Times New Roman"/>
-          <w:color w:val="00000A"/>
-          <w:sz w:val="24"/>
-          <w:szCs w:val="24"/>
-          <w:lang w:eastAsia="pt-BR"/>
-        </w:rPr>
-        <w:t>reepik</w:t>
-      </w:r>
-      <w:r>
-        <w:rPr>
-          <w:rFonts w:ascii="Times New Roman" w:eastAsia="Times New Roman" w:hAnsi="Times New Roman" w:cs="Times New Roman"/>
-          <w:color w:val="00000A"/>
-          <w:sz w:val="24"/>
-          <w:szCs w:val="24"/>
-          <w:lang w:eastAsia="pt-BR"/>
-        </w:rPr>
-        <w:t>etivo</w:t>
+        <w:t>Trefilio</w:t>
       </w:r>
       <w:proofErr w:type="spellEnd"/>
       <w:r>
@@ -504,20 +535,7 @@
           <w:szCs w:val="24"/>
           <w:lang w:eastAsia="pt-BR"/>
         </w:rPr>
-        <w:t xml:space="preserve"> de analisar </w:t>
-      </w:r>
-      <w:r>
-        <w:t xml:space="preserve">as diferenças entre as arquiteturas RISC e CISC, destacando suas características, aplicações e impactos no desempenho dos sistemas computacionais. </w:t>
-      </w:r>
-      <w:r>
-        <w:rPr>
-          <w:rFonts w:ascii="Times New Roman" w:eastAsia="Times New Roman" w:hAnsi="Times New Roman" w:cs="Times New Roman"/>
-          <w:color w:val="00000A"/>
-          <w:sz w:val="24"/>
-          <w:szCs w:val="24"/>
-          <w:lang w:eastAsia="pt-BR"/>
-        </w:rPr>
-        <w:t xml:space="preserve">Dentre os autores pesquisados para a constituição conceitual deste trabalho, destacaram-se </w:t>
+        <w:t xml:space="preserve"> (2024), </w:t>
       </w:r>
       <w:proofErr w:type="spellStart"/>
       <w:r>
@@ -528,7 +546,7 @@
           <w:szCs w:val="24"/>
           <w:lang w:eastAsia="pt-BR"/>
         </w:rPr>
-        <w:t>Trefilio</w:t>
+        <w:t>Higa</w:t>
       </w:r>
       <w:proofErr w:type="spellEnd"/>
       <w:r>
@@ -539,7 +557,17 @@
           <w:szCs w:val="24"/>
           <w:lang w:eastAsia="pt-BR"/>
         </w:rPr>
-        <w:t xml:space="preserve"> (2024), </w:t>
+        <w:t xml:space="preserve"> (2023)</w:t>
+      </w:r>
+      <w:r>
+        <w:rPr>
+          <w:rFonts w:ascii="Times New Roman" w:eastAsia="Times New Roman" w:hAnsi="Times New Roman" w:cs="Times New Roman"/>
+          <w:color w:val="00000A"/>
+          <w:sz w:val="24"/>
+          <w:szCs w:val="24"/>
+          <w:lang w:eastAsia="pt-BR"/>
+        </w:rPr>
+        <w:t xml:space="preserve">, </w:t>
       </w:r>
       <w:proofErr w:type="spellStart"/>
       <w:r>
@@ -550,7 +578,17 @@
           <w:szCs w:val="24"/>
           <w:lang w:eastAsia="pt-BR"/>
         </w:rPr>
-        <w:t>Higa</w:t>
+        <w:t>D</w:t>
+      </w:r>
+      <w:r>
+        <w:rPr>
+          <w:rFonts w:ascii="Times New Roman" w:eastAsia="Times New Roman" w:hAnsi="Times New Roman" w:cs="Times New Roman"/>
+          <w:color w:val="00000A"/>
+          <w:sz w:val="24"/>
+          <w:szCs w:val="24"/>
+          <w:lang w:eastAsia="pt-BR"/>
+        </w:rPr>
+        <w:t>iuzhakova</w:t>
       </w:r>
       <w:proofErr w:type="spellEnd"/>
       <w:r>
@@ -561,47 +599,7 @@
           <w:szCs w:val="24"/>
           <w:lang w:eastAsia="pt-BR"/>
         </w:rPr>
-        <w:t xml:space="preserve"> (2023)</w:t>
-      </w:r>
-      <w:r>
-        <w:rPr>
-          <w:rFonts w:ascii="Times New Roman" w:eastAsia="Times New Roman" w:hAnsi="Times New Roman" w:cs="Times New Roman"/>
-          <w:color w:val="00000A"/>
-          <w:sz w:val="24"/>
-          <w:szCs w:val="24"/>
-          <w:lang w:eastAsia="pt-BR"/>
-        </w:rPr>
-        <w:t xml:space="preserve">, </w:t>
-      </w:r>
-      <w:r>
-        <w:rPr>
-          <w:rFonts w:ascii="Times New Roman" w:eastAsia="Times New Roman" w:hAnsi="Times New Roman" w:cs="Times New Roman"/>
-          <w:color w:val="FF0000"/>
-          <w:sz w:val="24"/>
-          <w:szCs w:val="24"/>
-          <w:lang w:eastAsia="pt-BR"/>
-        </w:rPr>
-        <w:t>Autor</w:t>
-      </w:r>
-      <w:r>
-        <w:rPr>
-          <w:rFonts w:ascii="Times New Roman" w:eastAsia="Times New Roman" w:hAnsi="Times New Roman" w:cs="Times New Roman"/>
-          <w:color w:val="00000A"/>
-          <w:sz w:val="24"/>
-          <w:szCs w:val="24"/>
-          <w:lang w:eastAsia="pt-BR"/>
-        </w:rPr>
-        <w:t xml:space="preserve"> (</w:t>
-      </w:r>
-      <w:r>
-        <w:rPr>
-          <w:rFonts w:ascii="Times New Roman" w:eastAsia="Times New Roman" w:hAnsi="Times New Roman" w:cs="Times New Roman"/>
-          <w:color w:val="FF0000"/>
-          <w:sz w:val="24"/>
-          <w:szCs w:val="24"/>
-          <w:lang w:eastAsia="pt-BR"/>
-        </w:rPr>
-        <w:t>ano</w:t>
+        <w:t xml:space="preserve"> (2023</w:t>
       </w:r>
       <w:r>
         <w:rPr>
@@ -621,17 +619,7 @@
           <w:szCs w:val="24"/>
           <w:lang w:eastAsia="pt-BR"/>
         </w:rPr>
-        <w:t xml:space="preserve"> </w:t>
-      </w:r>
-      <w:r>
-        <w:rPr>
-          <w:rFonts w:ascii="Times New Roman" w:eastAsia="Times New Roman" w:hAnsi="Times New Roman" w:cs="Times New Roman"/>
-          <w:color w:val="00000A"/>
-          <w:sz w:val="24"/>
-          <w:szCs w:val="24"/>
-          <w:lang w:eastAsia="pt-BR"/>
-        </w:rPr>
-        <w:t>A metodologia utilizada foi a pesquisa descritiva</w:t>
+        <w:t xml:space="preserve"> A metodologia utilizada foi a pesquisa descritiva</w:t>
       </w:r>
       <w:r>
         <w:rPr>
@@ -651,17 +639,7 @@
           <w:szCs w:val="24"/>
           <w:lang w:eastAsia="pt-BR"/>
         </w:rPr>
-        <w:t xml:space="preserve"> </w:t>
-      </w:r>
-      <w:r>
-        <w:rPr>
-          <w:rFonts w:ascii="Times New Roman" w:eastAsia="Times New Roman" w:hAnsi="Times New Roman" w:cs="Times New Roman"/>
-          <w:color w:val="00000A"/>
-          <w:sz w:val="24"/>
-          <w:szCs w:val="24"/>
-          <w:lang w:eastAsia="pt-BR"/>
-        </w:rPr>
-        <w:t>em artigos, blogs especializados e materiais técnicos sobre arquitetura de processadores, abordando os modelos RISC e CISC. Foram analisadas características, exemplos de arquiteturas conhecidas e suas aplicações práticas em sistemas de diferentes portes, incluindo desktops, servidores e dispositivos móveis.</w:t>
+        <w:t xml:space="preserve"> em artigos, blogs especializados e materiais técnicos sobre arquitetura de processadores, abordando os modelos RISC e CISC. Foram analisadas características, exemplos de arquiteturas conhecidas e suas aplicações práticas em sistemas de diferentes portes, incluindo desktops, servidores e dispositivos móveis.</w:t>
       </w:r>
       <w:r>
         <w:rPr>
@@ -673,36 +651,16 @@
         </w:rPr>
         <w:t xml:space="preserve"> As conclusões mais relevantes </w:t>
       </w:r>
-      <w:proofErr w:type="gramStart"/>
-      <w:r>
-        <w:rPr>
-          <w:rFonts w:ascii="Times New Roman" w:eastAsia="Times New Roman" w:hAnsi="Times New Roman" w:cs="Times New Roman"/>
-          <w:color w:val="00000A"/>
-          <w:sz w:val="24"/>
-          <w:szCs w:val="24"/>
-          <w:lang w:eastAsia="pt-BR"/>
-        </w:rPr>
-        <w:t>são</w:t>
-      </w:r>
-      <w:r>
-        <w:rPr>
-          <w:rFonts w:ascii="Times New Roman" w:eastAsia="Times New Roman" w:hAnsi="Times New Roman" w:cs="Times New Roman"/>
-          <w:color w:val="00000A"/>
-          <w:sz w:val="24"/>
-          <w:szCs w:val="24"/>
-          <w:lang w:eastAsia="pt-BR"/>
-        </w:rPr>
-        <w:t xml:space="preserve">  </w:t>
-      </w:r>
-      <w:r>
-        <w:rPr>
-          <w:rFonts w:ascii="Times New Roman" w:eastAsia="Times New Roman" w:hAnsi="Times New Roman" w:cs="Times New Roman"/>
-          <w:sz w:val="24"/>
-          <w:szCs w:val="24"/>
-        </w:rPr>
-        <w:t>As</w:t>
-      </w:r>
-      <w:proofErr w:type="gramEnd"/>
+      <w:r>
+        <w:rPr>
+          <w:rFonts w:ascii="Times New Roman" w:eastAsia="Times New Roman" w:hAnsi="Times New Roman" w:cs="Times New Roman"/>
+          <w:color w:val="00000A"/>
+          <w:sz w:val="24"/>
+          <w:szCs w:val="24"/>
+          <w:lang w:eastAsia="pt-BR"/>
+        </w:rPr>
+        <w:t>são. As</w:t>
+      </w:r>
       <w:r>
         <w:rPr>
           <w:rFonts w:ascii="Times New Roman" w:eastAsia="Times New Roman" w:hAnsi="Times New Roman" w:cs="Times New Roman"/>
@@ -714,7 +672,6 @@
       <w:r>
         <w:rPr>
           <w:rFonts w:ascii="Times New Roman" w:eastAsia="Times New Roman" w:hAnsi="Times New Roman" w:cs="Times New Roman"/>
-          <w:b/>
           <w:bCs/>
           <w:sz w:val="24"/>
           <w:szCs w:val="24"/>
@@ -732,7 +689,6 @@
       <w:r>
         <w:rPr>
           <w:rFonts w:ascii="Times New Roman" w:eastAsia="Times New Roman" w:hAnsi="Times New Roman" w:cs="Times New Roman"/>
-          <w:b/>
           <w:bCs/>
           <w:sz w:val="24"/>
           <w:szCs w:val="24"/>
@@ -827,13 +783,40 @@
         <w:spacing w:after="200" w:line="240" w:lineRule="auto"/>
         <w:ind w:firstLine="708"/>
         <w:jc w:val="both"/>
-      </w:pPr>
-      <w:r>
-        <w:rPr>
-          <w:rFonts w:ascii="Calibri" w:eastAsia="Calibri" w:hAnsi="Calibri" w:cs="Calibri"/>
+        <w:rPr>
+          <w:rFonts w:ascii="Times New Roman" w:eastAsia="Times New Roman" w:hAnsi="Times New Roman" w:cs="Times New Roman"/>
+          <w:sz w:val="24"/>
+          <w:szCs w:val="24"/>
+        </w:rPr>
+      </w:pPr>
+      <w:r>
+        <w:rPr>
+          <w:rFonts w:ascii="Times New Roman" w:eastAsia="Times New Roman" w:hAnsi="Times New Roman" w:cs="Times New Roman"/>
+          <w:sz w:val="24"/>
+          <w:szCs w:val="24"/>
         </w:rPr>
         <w:t>A arquitetura de hardware refere-se à estrutura física de um computador, incluindo processador, memória, dispositivos de entrada e saída e os circuitos que permitem a comunicação entre eles. Sua organização define como o sistema processa dados, armazena informações e realiza tarefas, sendo essencial para o desempenho e a eficiência do computador. A compreensão dessa arquitetura é fundamental para analisar como diferentes modelos, como RISC e CISC, impactam o processamento, o consumo de energia e a execução de instruções em diversos tipos de sistemas</w:t>
       </w:r>
+      <w:r>
+        <w:rPr>
+          <w:rFonts w:ascii="Times New Roman" w:eastAsia="Times New Roman" w:hAnsi="Times New Roman" w:cs="Times New Roman"/>
+          <w:sz w:val="24"/>
+          <w:szCs w:val="24"/>
+        </w:rPr>
+        <w:t>.</w:t>
+      </w:r>
+    </w:p>
+    <w:p>
+      <w:pPr>
+        <w:spacing w:after="200" w:line="240" w:lineRule="auto"/>
+        <w:ind w:firstLine="708"/>
+        <w:jc w:val="both"/>
+        <w:rPr>
+          <w:rFonts w:ascii="Times New Roman" w:eastAsia="Times New Roman" w:hAnsi="Times New Roman" w:cs="Times New Roman"/>
+          <w:sz w:val="24"/>
+          <w:szCs w:val="24"/>
+        </w:rPr>
+      </w:pPr>
     </w:p>
     <w:p>
       <w:pPr>
@@ -855,18 +838,8 @@
           <w:szCs w:val="24"/>
           <w:lang w:eastAsia="pt-BR"/>
         </w:rPr>
-        <w:t xml:space="preserve">O presente estudo delimita-se à análise das arquiteturas de processadores RISC e CISC, enfocando suas características, diferenças e aplicações práticas em sistemas computacionais. O trabalho concentra-se na comparação entre instruções simples e </w:t>
-      </w:r>
-      <w:r>
-        <w:rPr>
-          <w:rFonts w:ascii="Times New Roman" w:eastAsia="Times New Roman" w:hAnsi="Times New Roman" w:cs="Times New Roman"/>
-          <w:color w:val="00000A"/>
-          <w:sz w:val="24"/>
-          <w:szCs w:val="24"/>
-          <w:lang w:eastAsia="pt-BR"/>
-        </w:rPr>
         <w:lastRenderedPageBreak/>
-        <w:t>complexas, eficiência energética, desempenho e adequação para diferentes tipos de dispositivos, como servidores, workstations e computadores pessoais, estabelecendo limites claros para o desenvolvimento da pesquisa dentro dos recursos e tempo disponíveis.</w:t>
+        <w:t>O presente estudo delimita-se à análise das arquiteturas de processadores RISC e CISC, enfocando suas características, diferenças e aplicações práticas em sistemas computacionais. O trabalho concentra-se na comparação entre instruções simples e complexas, eficiência energética, desempenho e adequação para diferentes tipos de dispositivos, como servidores, workstations e computadores pessoais, estabelecendo limites claros para o desenvolvimento da pesquisa dentro dos recursos e tempo disponíveis.</w:t>
       </w:r>
     </w:p>
     <w:p>
@@ -922,6 +895,7 @@
         <w:jc w:val="both"/>
         <w:rPr>
           <w:rFonts w:ascii="Times New Roman" w:eastAsia="Times New Roman" w:hAnsi="Times New Roman" w:cs="Times New Roman"/>
+          <w:color w:val="00000A"/>
           <w:sz w:val="24"/>
           <w:szCs w:val="24"/>
           <w:lang w:eastAsia="pt-BR"/>
@@ -1160,16 +1134,8 @@
           <w:sz w:val="24"/>
           <w:szCs w:val="24"/>
         </w:rPr>
-        <w:t xml:space="preserve">A Figura 2 apresenta a organização básica dos principais componentes de um computador. É possível observar a CPU (composta pela Unidade de Controle – UC, Unidade Lógica e Aritmética – ULA e Registradores), a Memória Primária (RAM e </w:t>
-      </w:r>
-      <w:r>
-        <w:rPr>
-          <w:rFonts w:ascii="Times New Roman" w:eastAsia="Times New Roman" w:hAnsi="Times New Roman" w:cs="Times New Roman"/>
-          <w:sz w:val="24"/>
-          <w:szCs w:val="24"/>
-        </w:rPr>
         <w:lastRenderedPageBreak/>
-        <w:t>ROM), os dispositivos de Entrada e Saída (como teclado, mouse, vídeo, impressora e rede), bem como os Controladores de Disco que fazem a comunicação com a Memória Secundária (HD, FDD e CD). Todos esses elementos estão interligados por meio do barramento, responsável pela troca de dados entre eles.</w:t>
+        <w:t>A Figura 2 apresenta a organização básica dos principais componentes de um computador. É possível observar a CPU (composta pela Unidade de Controle – UC, Unidade Lógica e Aritmética – ULA e Registradores), a Memória Primária (RAM e ROM), os dispositivos de Entrada e Saída (como teclado, mouse, vídeo, impressora e rede), bem como os Controladores de Disco que fazem a comunicação com a Memória Secundária (HD, FDD e CD). Todos esses elementos estão interligados por meio do barramento, responsável pela troca de dados entre eles.</w:t>
       </w:r>
     </w:p>
     <w:p>
@@ -1319,8 +1285,51 @@
           <w:rFonts w:ascii="Times New Roman" w:eastAsia="Times New Roman" w:hAnsi="Times New Roman" w:cs="Times New Roman"/>
           <w:sz w:val="24"/>
           <w:szCs w:val="24"/>
-        </w:rPr>
-      </w:pPr>
+          <w:lang w:eastAsia="pt-BR"/>
+        </w:rPr>
+      </w:pPr>
+      <w:r>
+        <w:rPr>
+          <w:rFonts w:ascii="Times New Roman" w:eastAsia="Times New Roman" w:hAnsi="Times New Roman" w:cs="Times New Roman"/>
+          <w:sz w:val="24"/>
+          <w:szCs w:val="24"/>
+        </w:rPr>
+        <w:t xml:space="preserve">Um exemplo prático de arquitetura de </w:t>
+      </w:r>
+      <w:r>
+        <w:rPr>
+          <w:rFonts w:ascii="Times New Roman" w:eastAsia="Times New Roman" w:hAnsi="Times New Roman" w:cs="Times New Roman"/>
+          <w:i/>
+          <w:iCs/>
+          <w:sz w:val="24"/>
+          <w:szCs w:val="24"/>
+        </w:rPr>
+        <w:t xml:space="preserve">hardware </w:t>
+      </w:r>
+      <w:r>
+        <w:rPr>
+          <w:rFonts w:ascii="Times New Roman" w:eastAsia="Times New Roman" w:hAnsi="Times New Roman" w:cs="Times New Roman"/>
+          <w:sz w:val="24"/>
+          <w:szCs w:val="24"/>
+        </w:rPr>
+        <w:t>pode ser observado em um computador pessoal (PC), no qual a organização física dos componentes, o layout interno e o design voltado para desempenho e resfriamento eficientes refletem diretamente a aplicação dos princípios da arquitetura. Esse exemplo ilustra como a arquitetura de computadores é essencial para a construção de sistemas funcionais</w:t>
+      </w:r>
+      <w:r>
+        <w:rPr>
+          <w:rFonts w:ascii="Times New Roman" w:eastAsia="Times New Roman" w:hAnsi="Times New Roman" w:cs="Times New Roman"/>
+          <w:sz w:val="24"/>
+          <w:szCs w:val="24"/>
+        </w:rPr>
+        <w:t xml:space="preserve"> </w:t>
+      </w:r>
+      <w:r>
+        <w:rPr>
+          <w:rFonts w:ascii="Times New Roman" w:eastAsia="Times New Roman" w:hAnsi="Times New Roman" w:cs="Times New Roman"/>
+          <w:sz w:val="24"/>
+          <w:szCs w:val="24"/>
+        </w:rPr>
+        <w:t>eficazes.</w:t>
+      </w:r>
     </w:p>
     <w:p>
       <w:pPr>
@@ -1331,16 +1340,15 @@
           <w:rFonts w:ascii="Times New Roman" w:eastAsia="Times New Roman" w:hAnsi="Times New Roman" w:cs="Times New Roman"/>
           <w:sz w:val="24"/>
           <w:szCs w:val="24"/>
-          <w:lang w:eastAsia="pt-BR"/>
-        </w:rPr>
-      </w:pPr>
-      <w:r>
-        <w:rPr>
-          <w:rFonts w:ascii="Times New Roman" w:eastAsia="Times New Roman" w:hAnsi="Times New Roman" w:cs="Times New Roman"/>
-          <w:sz w:val="24"/>
-          <w:szCs w:val="24"/>
-        </w:rPr>
-        <w:t xml:space="preserve">Um exemplo prático de arquitetura de </w:t>
+        </w:rPr>
+      </w:pPr>
+      <w:r>
+        <w:rPr>
+          <w:rFonts w:ascii="Times New Roman" w:eastAsia="Times New Roman" w:hAnsi="Times New Roman" w:cs="Times New Roman"/>
+          <w:sz w:val="24"/>
+          <w:szCs w:val="24"/>
+        </w:rPr>
+        <w:t xml:space="preserve">Dessa forma, a arquitetura de </w:t>
       </w:r>
       <w:r>
         <w:rPr>
@@ -1358,42 +1366,7 @@
           <w:sz w:val="24"/>
           <w:szCs w:val="24"/>
         </w:rPr>
-        <w:t>pode ser observado em um computador pessoal (PC), no qual a organização física dos componentes, o layout interno e o design voltado para desempenho e resfriamento eficientes refletem diretamente a aplicação dos princípios da arquitetura. Esse exemplo ilustra como a arquitetura de computadores é essencial para a construção de sistemas funcionais</w:t>
-      </w:r>
-      <w:r>
-        <w:rPr>
-          <w:rFonts w:ascii="Times New Roman" w:eastAsia="Times New Roman" w:hAnsi="Times New Roman" w:cs="Times New Roman"/>
-          <w:sz w:val="24"/>
-          <w:szCs w:val="24"/>
-        </w:rPr>
-        <w:t xml:space="preserve"> </w:t>
-      </w:r>
-      <w:r>
-        <w:rPr>
-          <w:rFonts w:ascii="Times New Roman" w:eastAsia="Times New Roman" w:hAnsi="Times New Roman" w:cs="Times New Roman"/>
-          <w:sz w:val="24"/>
-          <w:szCs w:val="24"/>
-        </w:rPr>
-        <w:t>eficazes.</w:t>
-      </w:r>
-    </w:p>
-    <w:p>
-      <w:pPr>
-        <w:spacing w:after="200" w:line="240" w:lineRule="auto"/>
-        <w:jc w:val="both"/>
-        <w:rPr>
-          <w:rFonts w:ascii="Times New Roman" w:eastAsia="Times New Roman" w:hAnsi="Times New Roman" w:cs="Times New Roman"/>
-          <w:sz w:val="24"/>
-          <w:szCs w:val="24"/>
-        </w:rPr>
-      </w:pPr>
-      <w:r>
-        <w:rPr>
-          <w:rFonts w:ascii="Times New Roman" w:eastAsia="Times New Roman" w:hAnsi="Times New Roman" w:cs="Times New Roman"/>
-          <w:sz w:val="24"/>
-          <w:szCs w:val="24"/>
-        </w:rPr>
-        <w:t xml:space="preserve">Dessa forma, a arquitetura de </w:t>
+        <w:t xml:space="preserve">não se limita à disposição física dos componentes, mas abrange também a forma como eles interagem para executar instruções de </w:t>
       </w:r>
       <w:r>
         <w:rPr>
@@ -1403,15 +1376,15 @@
           <w:sz w:val="24"/>
           <w:szCs w:val="24"/>
         </w:rPr>
-        <w:t xml:space="preserve">hardware </w:t>
-      </w:r>
-      <w:r>
-        <w:rPr>
-          <w:rFonts w:ascii="Times New Roman" w:eastAsia="Times New Roman" w:hAnsi="Times New Roman" w:cs="Times New Roman"/>
-          <w:sz w:val="24"/>
-          <w:szCs w:val="24"/>
-        </w:rPr>
-        <w:t xml:space="preserve">não se limita à disposição física dos componentes, mas abrange também a forma como eles interagem para executar instruções de </w:t>
+        <w:t xml:space="preserve">software </w:t>
+      </w:r>
+      <w:r>
+        <w:rPr>
+          <w:rFonts w:ascii="Times New Roman" w:eastAsia="Times New Roman" w:hAnsi="Times New Roman" w:cs="Times New Roman"/>
+          <w:sz w:val="24"/>
+          <w:szCs w:val="24"/>
+        </w:rPr>
+        <w:t xml:space="preserve">de maneira eficiente. Compreender essa estrutura é fundamental para o desenvolvimento de sistemas computacionais confiáveis e de alto desempenho, evidenciando a estreita relação entre </w:t>
       </w:r>
       <w:r>
         <w:rPr>
@@ -1421,24 +1394,6 @@
           <w:sz w:val="24"/>
           <w:szCs w:val="24"/>
         </w:rPr>
-        <w:t xml:space="preserve">software </w:t>
-      </w:r>
-      <w:r>
-        <w:rPr>
-          <w:rFonts w:ascii="Times New Roman" w:eastAsia="Times New Roman" w:hAnsi="Times New Roman" w:cs="Times New Roman"/>
-          <w:sz w:val="24"/>
-          <w:szCs w:val="24"/>
-        </w:rPr>
-        <w:t xml:space="preserve">de maneira eficiente. Compreender essa estrutura é fundamental para o desenvolvimento de sistemas computacionais confiáveis e de alto desempenho, evidenciando a estreita relação entre </w:t>
-      </w:r>
-      <w:r>
-        <w:rPr>
-          <w:rFonts w:ascii="Times New Roman" w:eastAsia="Times New Roman" w:hAnsi="Times New Roman" w:cs="Times New Roman"/>
-          <w:i/>
-          <w:iCs/>
-          <w:sz w:val="24"/>
-          <w:szCs w:val="24"/>
-        </w:rPr>
         <w:t xml:space="preserve">hardware </w:t>
       </w:r>
       <w:r>
@@ -1449,17 +1404,6 @@
         </w:rPr>
         <w:t>e software na criação de tecnologias eficazes.</w:t>
       </w:r>
-    </w:p>
-    <w:p>
-      <w:pPr>
-        <w:spacing w:after="200" w:line="240" w:lineRule="auto"/>
-        <w:jc w:val="both"/>
-        <w:rPr>
-          <w:rFonts w:ascii="Times New Roman" w:eastAsia="Times New Roman" w:hAnsi="Times New Roman" w:cs="Times New Roman"/>
-          <w:sz w:val="24"/>
-          <w:szCs w:val="24"/>
-        </w:rPr>
-      </w:pPr>
     </w:p>
     <w:p>
       <w:pPr>
@@ -1806,6 +1750,32 @@
     <w:p>
       <w:pPr>
         <w:spacing w:after="200" w:line="240" w:lineRule="auto"/>
+        <w:ind w:left="3260"/>
+        <w:rPr>
+          <w:rFonts w:ascii="Times New Roman" w:eastAsia="Times New Roman" w:hAnsi="Times New Roman" w:cs="Times New Roman"/>
+          <w:color w:val="00000A"/>
+          <w:sz w:val="16"/>
+          <w:szCs w:val="16"/>
+          <w:lang w:eastAsia="pt-BR"/>
+        </w:rPr>
+      </w:pPr>
+    </w:p>
+    <w:p>
+      <w:pPr>
+        <w:spacing w:after="200" w:line="240" w:lineRule="auto"/>
+        <w:ind w:left="3260"/>
+        <w:rPr>
+          <w:rFonts w:ascii="Times New Roman" w:eastAsia="Times New Roman" w:hAnsi="Times New Roman" w:cs="Times New Roman"/>
+          <w:color w:val="00000A"/>
+          <w:sz w:val="16"/>
+          <w:szCs w:val="16"/>
+          <w:lang w:eastAsia="pt-BR"/>
+        </w:rPr>
+      </w:pPr>
+    </w:p>
+    <w:p>
+      <w:pPr>
+        <w:spacing w:after="200" w:line="240" w:lineRule="auto"/>
         <w:ind w:firstLine="708"/>
         <w:jc w:val="both"/>
         <w:rPr>
@@ -1822,17 +1792,47 @@
           <w:sz w:val="24"/>
           <w:szCs w:val="24"/>
         </w:rPr>
-        <w:t xml:space="preserve">A simplicidade e rapidez das instruções RISC tornam esses processadores ideais para aplicações de rede, dispositivos de alto desempenho e, principalmente, servidores e workstations que manipulam grandes volumes de informações. Ao permitir execução </w:t>
-      </w:r>
-      <w:r>
-        <w:rPr>
-          <w:rFonts w:ascii="Times New Roman" w:eastAsia="Times New Roman" w:hAnsi="Times New Roman" w:cs="Times New Roman"/>
-          <w:color w:val="00000A"/>
-          <w:sz w:val="24"/>
-          <w:szCs w:val="24"/>
-        </w:rPr>
         <w:lastRenderedPageBreak/>
-        <w:t>rápida de tarefas repetitivas e operações de acesso à memória de forma eficiente, a arquitetura garante confiabilidade e velocidade, consolidando-se como uma solução robusta e versátil para diferentes contextos computacionais. Dessa forma, o RISC combina eficiência, desempenho e confiabilidade, destacando-se como uma das arquiteturas mais utilizadas em sistemas modernos.</w:t>
+        <w:t>A simplicidade e rapidez das instruções RISC tornam esses processadores ideais para aplicações de rede, dispositivos de alto desempenho e, principalmente, servidores e workstations que manipulam grandes volumes de informações. Ao permitir execução rápida de tarefas repetitivas e operações de acesso à memória de forma eficiente, a arquitetura garante confiabilidade e velocidade, consolidando-se como uma solução robusta e versátil para diferentes contextos computacionais. Dessa forma, o RISC combina eficiência, desempenho e confiabilidade, destacando-se como uma das arquiteturas mais utilizadas em sistemas modernos.</w:t>
+      </w:r>
+    </w:p>
+    <w:p>
+      <w:pPr>
+        <w:spacing w:after="200" w:line="240" w:lineRule="auto"/>
+        <w:jc w:val="both"/>
+        <w:rPr>
+          <w:rFonts w:ascii="Times New Roman" w:eastAsia="Times New Roman" w:hAnsi="Times New Roman" w:cs="Times New Roman"/>
+          <w:b/>
+          <w:bCs/>
+          <w:color w:val="00000A"/>
+          <w:sz w:val="24"/>
+          <w:szCs w:val="24"/>
+          <w:lang w:eastAsia="pt-BR"/>
+        </w:rPr>
+      </w:pPr>
+      <w:r>
+        <w:rPr>
+          <w:rFonts w:ascii="Times New Roman" w:eastAsia="Times New Roman" w:hAnsi="Times New Roman" w:cs="Times New Roman"/>
+          <w:b/>
+          <w:bCs/>
+          <w:color w:val="00000A"/>
+          <w:sz w:val="24"/>
+          <w:szCs w:val="24"/>
+          <w:lang w:eastAsia="pt-BR"/>
+        </w:rPr>
+        <w:t>ARQUITETURA CISC (COMPLEX INSTRUCTION SET COMPUTING)</w:t>
+      </w:r>
+      <w:r>
+        <w:rPr>
+          <w:rFonts w:ascii="Times New Roman" w:eastAsia="Times New Roman" w:hAnsi="Times New Roman" w:cs="Times New Roman"/>
+          <w:b/>
+          <w:bCs/>
+          <w:color w:val="00000A"/>
+          <w:sz w:val="24"/>
+          <w:szCs w:val="24"/>
+          <w:lang w:eastAsia="pt-BR"/>
+        </w:rPr>
+        <w:t xml:space="preserve"> </w:t>
       </w:r>
     </w:p>
     <w:p>
@@ -1848,57 +1848,15 @@
           <w:lang w:eastAsia="pt-BR"/>
         </w:rPr>
       </w:pPr>
-    </w:p>
-    <w:p>
-      <w:pPr>
-        <w:spacing w:after="200" w:line="240" w:lineRule="auto"/>
-        <w:jc w:val="both"/>
-        <w:rPr>
-          <w:rFonts w:ascii="Times New Roman" w:eastAsia="Times New Roman" w:hAnsi="Times New Roman" w:cs="Times New Roman"/>
-          <w:color w:val="00000A"/>
-          <w:sz w:val="24"/>
-          <w:szCs w:val="24"/>
-          <w:lang w:eastAsia="pt-BR"/>
-        </w:rPr>
-      </w:pPr>
-    </w:p>
-    <w:p>
-      <w:pPr>
-        <w:spacing w:after="200" w:line="240" w:lineRule="auto"/>
-        <w:jc w:val="both"/>
-        <w:rPr>
-          <w:rFonts w:ascii="Times New Roman" w:eastAsia="Times New Roman" w:hAnsi="Times New Roman" w:cs="Times New Roman"/>
-          <w:b/>
-          <w:bCs/>
-          <w:color w:val="00000A"/>
-          <w:sz w:val="24"/>
-          <w:szCs w:val="24"/>
-          <w:lang w:eastAsia="pt-BR"/>
-        </w:rPr>
-      </w:pPr>
-      <w:r>
-        <w:rPr>
-          <w:rFonts w:ascii="Times New Roman" w:eastAsia="Times New Roman" w:hAnsi="Times New Roman" w:cs="Times New Roman"/>
-          <w:b/>
-          <w:bCs/>
-          <w:color w:val="00000A"/>
-          <w:sz w:val="24"/>
-          <w:szCs w:val="24"/>
-          <w:lang w:eastAsia="pt-BR"/>
-        </w:rPr>
-        <w:t>ARQUITETURA CISC (COMPLEX INSTRUCTION SET COMPUTING)</w:t>
-      </w:r>
-      <w:r>
-        <w:rPr>
-          <w:rFonts w:ascii="Times New Roman" w:eastAsia="Times New Roman" w:hAnsi="Times New Roman" w:cs="Times New Roman"/>
-          <w:b/>
-          <w:bCs/>
-          <w:color w:val="00000A"/>
-          <w:sz w:val="24"/>
-          <w:szCs w:val="24"/>
-          <w:lang w:eastAsia="pt-BR"/>
-        </w:rPr>
-        <w:t xml:space="preserve"> </w:t>
+      <w:r>
+        <w:rPr>
+          <w:rFonts w:ascii="Times New Roman" w:eastAsia="Times New Roman" w:hAnsi="Times New Roman" w:cs="Times New Roman"/>
+          <w:color w:val="00000A"/>
+          <w:sz w:val="24"/>
+          <w:szCs w:val="24"/>
+          <w:lang w:eastAsia="pt-BR"/>
+        </w:rPr>
+        <w:t>A arquitetura CISC (Complex Instruction Set Computer) é caracterizada por instruções complexas que podem executar múltiplas operações em um único comando, como acessar a memória, realizar cálculos e processar lógica simultaneamente. Esse modelo permite que tarefas complexas sejam concluídas com menos linhas de código de baixo nível, simplificando a programação de softwares de alto nível.</w:t>
       </w:r>
     </w:p>
     <w:p>
@@ -1906,23 +1864,38 @@
         <w:spacing w:after="200" w:line="240" w:lineRule="auto"/>
         <w:ind w:firstLine="708"/>
         <w:jc w:val="both"/>
-        <w:rPr>
-          <w:rFonts w:ascii="Times New Roman" w:eastAsia="Times New Roman" w:hAnsi="Times New Roman" w:cs="Times New Roman"/>
-          <w:color w:val="00000A"/>
-          <w:sz w:val="24"/>
-          <w:szCs w:val="24"/>
-          <w:lang w:eastAsia="pt-BR"/>
-        </w:rPr>
-      </w:pPr>
-      <w:r>
-        <w:rPr>
-          <w:rFonts w:ascii="Times New Roman" w:eastAsia="Times New Roman" w:hAnsi="Times New Roman" w:cs="Times New Roman"/>
-          <w:color w:val="00000A"/>
-          <w:sz w:val="24"/>
-          <w:szCs w:val="24"/>
-          <w:lang w:eastAsia="pt-BR"/>
-        </w:rPr>
-        <w:t>A arquitetura CISC (Complex Instruction Set Computer) é caracterizada por instruções complexas que podem executar múltiplas operações em um único comando, como acessar a memória, realizar cálculos e processar lógica simultaneamente. Esse modelo permite que tarefas complexas sejam concluídas com menos linhas de código de baixo nível, simplificando a programação de softwares de alto nível.</w:t>
+      </w:pPr>
+      <w:r>
+        <w:rPr>
+          <w:rFonts w:ascii="Times New Roman" w:eastAsia="Times New Roman" w:hAnsi="Times New Roman" w:cs="Times New Roman"/>
+          <w:color w:val="00000A"/>
+          <w:sz w:val="24"/>
+          <w:szCs w:val="24"/>
+          <w:lang w:eastAsia="pt-BR"/>
+        </w:rPr>
+        <w:t xml:space="preserve">Entre suas principais características estão: suporte a diversos modos de endereçamento (direto, indireto, indexado, base-deslocamento), capacidade de executar operações mais complexas e maior consumo de energia em comparação com arquiteturas mais simples. Arquiteturas do tipo CISC, como a x86, são projetadas para oferecer alto desempenho bruto, embora cada instrução possa demandar vários ciclos de </w:t>
+      </w:r>
+      <w:proofErr w:type="spellStart"/>
+      <w:r>
+        <w:rPr>
+          <w:rFonts w:ascii="Times New Roman" w:eastAsia="Times New Roman" w:hAnsi="Times New Roman" w:cs="Times New Roman"/>
+          <w:color w:val="00000A"/>
+          <w:sz w:val="24"/>
+          <w:szCs w:val="24"/>
+          <w:lang w:eastAsia="pt-BR"/>
+        </w:rPr>
+        <w:t>clock</w:t>
+      </w:r>
+      <w:proofErr w:type="spellEnd"/>
+      <w:r>
+        <w:rPr>
+          <w:rFonts w:ascii="Times New Roman" w:eastAsia="Times New Roman" w:hAnsi="Times New Roman" w:cs="Times New Roman"/>
+          <w:color w:val="00000A"/>
+          <w:sz w:val="24"/>
+          <w:szCs w:val="24"/>
+          <w:lang w:eastAsia="pt-BR"/>
+        </w:rPr>
+        <w:t xml:space="preserve"> para ser concluída.</w:t>
       </w:r>
     </w:p>
     <w:p>
@@ -1939,29 +1912,41 @@
           <w:szCs w:val="24"/>
           <w:lang w:eastAsia="pt-BR"/>
         </w:rPr>
-        <w:t xml:space="preserve">Entre suas principais características estão: suporte a diversos modos de endereçamento (direto, indireto, indexado, base-deslocamento), capacidade de executar operações mais complexas e maior consumo de energia em comparação com arquiteturas mais simples. Arquiteturas do tipo CISC, como a x86, são projetadas para oferecer alto desempenho bruto, embora cada instrução possa demandar vários ciclos de </w:t>
-      </w:r>
-      <w:proofErr w:type="spellStart"/>
-      <w:r>
-        <w:rPr>
-          <w:rFonts w:ascii="Times New Roman" w:eastAsia="Times New Roman" w:hAnsi="Times New Roman" w:cs="Times New Roman"/>
-          <w:color w:val="00000A"/>
-          <w:sz w:val="24"/>
-          <w:szCs w:val="24"/>
-          <w:lang w:eastAsia="pt-BR"/>
-        </w:rPr>
-        <w:t>clock</w:t>
-      </w:r>
-      <w:proofErr w:type="spellEnd"/>
-      <w:r>
-        <w:rPr>
-          <w:rFonts w:ascii="Times New Roman" w:eastAsia="Times New Roman" w:hAnsi="Times New Roman" w:cs="Times New Roman"/>
-          <w:color w:val="00000A"/>
-          <w:sz w:val="24"/>
-          <w:szCs w:val="24"/>
-          <w:lang w:eastAsia="pt-BR"/>
-        </w:rPr>
-        <w:t xml:space="preserve"> para ser concluída.</w:t>
+        <w:t xml:space="preserve">O design do CISC agrupa múltiplas etapas de código em instruções maiores, utilizando controladores e componentes especializados no processador, enquanto arquiteturas RISC mantêm etapas mais simples, próximas do </w:t>
+      </w:r>
+      <w:r>
+        <w:rPr>
+          <w:rFonts w:ascii="Times New Roman" w:eastAsia="Times New Roman" w:hAnsi="Times New Roman" w:cs="Times New Roman"/>
+          <w:i/>
+          <w:iCs/>
+          <w:color w:val="00000A"/>
+          <w:sz w:val="24"/>
+          <w:szCs w:val="24"/>
+          <w:lang w:eastAsia="pt-BR"/>
+        </w:rPr>
+        <w:t>A</w:t>
+      </w:r>
+      <w:r>
+        <w:rPr>
+          <w:rFonts w:ascii="Times New Roman" w:eastAsia="Times New Roman" w:hAnsi="Times New Roman" w:cs="Times New Roman"/>
+          <w:i/>
+          <w:iCs/>
+          <w:color w:val="00000A"/>
+          <w:sz w:val="24"/>
+          <w:szCs w:val="24"/>
+          <w:lang w:eastAsia="pt-BR"/>
+        </w:rPr>
+        <w:t>ssembly</w:t>
+      </w:r>
+      <w:r>
+        <w:rPr>
+          <w:rFonts w:ascii="Times New Roman" w:eastAsia="Times New Roman" w:hAnsi="Times New Roman" w:cs="Times New Roman"/>
+          <w:color w:val="00000A"/>
+          <w:sz w:val="24"/>
+          <w:szCs w:val="24"/>
+          <w:lang w:eastAsia="pt-BR"/>
+        </w:rPr>
+        <w:t>, consistindo em operações como busca, decodificação, execução, acesso e escrita.</w:t>
       </w:r>
     </w:p>
     <w:p>
@@ -1969,50 +1954,63 @@
         <w:spacing w:after="200" w:line="240" w:lineRule="auto"/>
         <w:ind w:firstLine="708"/>
         <w:jc w:val="both"/>
-      </w:pPr>
-      <w:r>
-        <w:rPr>
-          <w:rFonts w:ascii="Times New Roman" w:eastAsia="Times New Roman" w:hAnsi="Times New Roman" w:cs="Times New Roman"/>
-          <w:color w:val="00000A"/>
-          <w:sz w:val="24"/>
-          <w:szCs w:val="24"/>
-          <w:lang w:eastAsia="pt-BR"/>
-        </w:rPr>
-        <w:t xml:space="preserve">O design do CISC agrupa múltiplas etapas de código em instruções maiores, utilizando controladores e componentes especializados no processador, enquanto arquiteturas RISC mantêm etapas mais simples, próximas do </w:t>
-      </w:r>
-      <w:r>
-        <w:rPr>
-          <w:rFonts w:ascii="Times New Roman" w:eastAsia="Times New Roman" w:hAnsi="Times New Roman" w:cs="Times New Roman"/>
-          <w:i/>
-          <w:iCs/>
-          <w:color w:val="00000A"/>
-          <w:sz w:val="24"/>
-          <w:szCs w:val="24"/>
-          <w:lang w:eastAsia="pt-BR"/>
-        </w:rPr>
-        <w:t>A</w:t>
-      </w:r>
-      <w:r>
-        <w:rPr>
-          <w:rFonts w:ascii="Times New Roman" w:eastAsia="Times New Roman" w:hAnsi="Times New Roman" w:cs="Times New Roman"/>
-          <w:i/>
-          <w:iCs/>
-          <w:color w:val="00000A"/>
-          <w:sz w:val="24"/>
-          <w:szCs w:val="24"/>
-          <w:lang w:eastAsia="pt-BR"/>
-        </w:rPr>
-        <w:t>ssembly</w:t>
-      </w:r>
-      <w:r>
-        <w:rPr>
-          <w:rFonts w:ascii="Times New Roman" w:eastAsia="Times New Roman" w:hAnsi="Times New Roman" w:cs="Times New Roman"/>
-          <w:color w:val="00000A"/>
-          <w:sz w:val="24"/>
-          <w:szCs w:val="24"/>
-          <w:lang w:eastAsia="pt-BR"/>
-        </w:rPr>
-        <w:t>, consistindo em operações como busca, decodificação, execução, acesso e escrita.</w:t>
+        <w:rPr>
+          <w:rFonts w:ascii="Times New Roman" w:eastAsia="Times New Roman" w:hAnsi="Times New Roman" w:cs="Times New Roman"/>
+          <w:color w:val="00000A"/>
+          <w:sz w:val="24"/>
+          <w:szCs w:val="24"/>
+          <w:lang w:eastAsia="pt-BR"/>
+        </w:rPr>
+      </w:pPr>
+      <w:r>
+        <w:rPr>
+          <w:rFonts w:ascii="Times New Roman" w:eastAsia="Times New Roman" w:hAnsi="Times New Roman" w:cs="Times New Roman"/>
+          <w:color w:val="00000A"/>
+          <w:sz w:val="24"/>
+          <w:szCs w:val="24"/>
+          <w:lang w:eastAsia="pt-BR"/>
+        </w:rPr>
+        <w:t xml:space="preserve">Entre as arquiteturas CISC mais conhecidas, destacam-se: x86, criada pela Intel em 1978 e amplamente utilizada em desktops, notebooks e servidores, sendo a mais popular em PCs; x86-64 (amd64), lançada pela AMD em 1999 como extensão da x86 para suportar 64 bits, garantindo maior desempenho e compatibilidade com softwares legados; IA-64 (Itanium), desenvolvida pela HP e Intel em 2001 para servidores de alto desempenho, baseada em execução paralela, mas pouco difundida pela falta de </w:t>
+      </w:r>
+      <w:r>
+        <w:rPr>
+          <w:rFonts w:ascii="Times New Roman" w:eastAsia="Times New Roman" w:hAnsi="Times New Roman" w:cs="Times New Roman"/>
+          <w:color w:val="00000A"/>
+          <w:sz w:val="24"/>
+          <w:szCs w:val="24"/>
+          <w:lang w:eastAsia="pt-BR"/>
+        </w:rPr>
+        <w:t>retro compatibilidade</w:t>
+      </w:r>
+      <w:r>
+        <w:rPr>
+          <w:rFonts w:ascii="Times New Roman" w:eastAsia="Times New Roman" w:hAnsi="Times New Roman" w:cs="Times New Roman"/>
+          <w:color w:val="00000A"/>
+          <w:sz w:val="24"/>
+          <w:szCs w:val="24"/>
+          <w:lang w:eastAsia="pt-BR"/>
+        </w:rPr>
+        <w:t xml:space="preserve">; IBM Z, usada em mainframes com foco em alta confiabilidade e disponibilidade; System/360, criada em 1964 pela IBM e pioneira em oferecer </w:t>
+      </w:r>
+      <w:r>
+        <w:rPr>
+          <w:rFonts w:ascii="Times New Roman" w:eastAsia="Times New Roman" w:hAnsi="Times New Roman" w:cs="Times New Roman"/>
+          <w:color w:val="00000A"/>
+          <w:sz w:val="24"/>
+          <w:szCs w:val="24"/>
+          <w:lang w:eastAsia="pt-BR"/>
+        </w:rPr>
+        <w:t>retro compatibilidade</w:t>
+      </w:r>
+      <w:r>
+        <w:rPr>
+          <w:rFonts w:ascii="Times New Roman" w:eastAsia="Times New Roman" w:hAnsi="Times New Roman" w:cs="Times New Roman"/>
+          <w:color w:val="00000A"/>
+          <w:sz w:val="24"/>
+          <w:szCs w:val="24"/>
+          <w:lang w:eastAsia="pt-BR"/>
+        </w:rPr>
+        <w:t xml:space="preserve"> até hoje; e a Motorola 68000, lançada em 1979 e empregada em sistemas como o primeiro Apple Macintosh e o videogame Sega Mega Drive. Esses exemplos evidenciam como a arquitetura CISC prioriza instruções complexas e maior desempenho, sendo aplicada em diferentes contextos, desde computadores pessoais até servidores de missão crítica (HIGA, 2023).</w:t>
       </w:r>
     </w:p>
     <w:p>
@@ -2036,101 +2034,64 @@
           <w:szCs w:val="24"/>
           <w:lang w:eastAsia="pt-BR"/>
         </w:rPr>
-        <w:t>Entre as arquiteturas CISC mais conhecidas, destacam-se: x86, criada pela Intel em 1978 e amplamente utilizada em desktops, notebooks e servidores, sendo a mais popular em PCs; x86-64 (amd64), lançada pela AMD em 1999 como extensão da x86 para suportar 64 bits, garantindo maior desempenho e compatibilidade com softwares legados; IA-64 (</w:t>
-      </w:r>
-      <w:proofErr w:type="spellStart"/>
-      <w:r>
-        <w:rPr>
-          <w:rFonts w:ascii="Times New Roman" w:eastAsia="Times New Roman" w:hAnsi="Times New Roman" w:cs="Times New Roman"/>
-          <w:color w:val="00000A"/>
-          <w:sz w:val="24"/>
-          <w:szCs w:val="24"/>
-          <w:lang w:eastAsia="pt-BR"/>
-        </w:rPr>
-        <w:t>Itanium</w:t>
-      </w:r>
-      <w:proofErr w:type="spellEnd"/>
-      <w:r>
-        <w:rPr>
-          <w:rFonts w:ascii="Times New Roman" w:eastAsia="Times New Roman" w:hAnsi="Times New Roman" w:cs="Times New Roman"/>
-          <w:color w:val="00000A"/>
-          <w:sz w:val="24"/>
-          <w:szCs w:val="24"/>
-          <w:lang w:eastAsia="pt-BR"/>
-        </w:rPr>
-        <w:t xml:space="preserve">), desenvolvida pela HP e Intel em 2001 para servidores de alto desempenho, baseada em execução paralela, mas pouco difundida pela falta de </w:t>
-      </w:r>
-      <w:proofErr w:type="spellStart"/>
-      <w:r>
-        <w:rPr>
-          <w:rFonts w:ascii="Times New Roman" w:eastAsia="Times New Roman" w:hAnsi="Times New Roman" w:cs="Times New Roman"/>
-          <w:color w:val="00000A"/>
-          <w:sz w:val="24"/>
-          <w:szCs w:val="24"/>
-          <w:lang w:eastAsia="pt-BR"/>
-        </w:rPr>
-        <w:t>retrocompatibilidade</w:t>
-      </w:r>
-      <w:proofErr w:type="spellEnd"/>
-      <w:r>
-        <w:rPr>
-          <w:rFonts w:ascii="Times New Roman" w:eastAsia="Times New Roman" w:hAnsi="Times New Roman" w:cs="Times New Roman"/>
-          <w:color w:val="00000A"/>
-          <w:sz w:val="24"/>
-          <w:szCs w:val="24"/>
-          <w:lang w:eastAsia="pt-BR"/>
-        </w:rPr>
-        <w:t xml:space="preserve">; IBM Z, usada em mainframes com foco em alta confiabilidade e disponibilidade; System/360, criada em 1964 pela IBM e pioneira em oferecer </w:t>
-      </w:r>
-      <w:proofErr w:type="spellStart"/>
-      <w:r>
-        <w:rPr>
-          <w:rFonts w:ascii="Times New Roman" w:eastAsia="Times New Roman" w:hAnsi="Times New Roman" w:cs="Times New Roman"/>
-          <w:color w:val="00000A"/>
-          <w:sz w:val="24"/>
-          <w:szCs w:val="24"/>
-          <w:lang w:eastAsia="pt-BR"/>
-        </w:rPr>
-        <w:t>retrocompatibilidade</w:t>
-      </w:r>
-      <w:proofErr w:type="spellEnd"/>
-      <w:r>
-        <w:rPr>
-          <w:rFonts w:ascii="Times New Roman" w:eastAsia="Times New Roman" w:hAnsi="Times New Roman" w:cs="Times New Roman"/>
-          <w:color w:val="00000A"/>
-          <w:sz w:val="24"/>
-          <w:szCs w:val="24"/>
-          <w:lang w:eastAsia="pt-BR"/>
-        </w:rPr>
-        <w:t xml:space="preserve"> até hoje; e a Motorola 68000, lançada em 1979 e empregada em sistemas como o primeiro Apple Macintosh e o videogame Sega </w:t>
-      </w:r>
-      <w:proofErr w:type="spellStart"/>
-      <w:r>
-        <w:rPr>
-          <w:rFonts w:ascii="Times New Roman" w:eastAsia="Times New Roman" w:hAnsi="Times New Roman" w:cs="Times New Roman"/>
-          <w:color w:val="00000A"/>
-          <w:sz w:val="24"/>
-          <w:szCs w:val="24"/>
-          <w:lang w:eastAsia="pt-BR"/>
-        </w:rPr>
-        <w:t>Mega</w:t>
-      </w:r>
-      <w:proofErr w:type="spellEnd"/>
-      <w:r>
-        <w:rPr>
-          <w:rFonts w:ascii="Times New Roman" w:eastAsia="Times New Roman" w:hAnsi="Times New Roman" w:cs="Times New Roman"/>
-          <w:color w:val="00000A"/>
-          <w:sz w:val="24"/>
-          <w:szCs w:val="24"/>
-          <w:lang w:eastAsia="pt-BR"/>
-        </w:rPr>
-        <w:t xml:space="preserve"> Drive. Esses exemplos evidenciam como a arquitetura CISC prioriza instruções complexas e maior desempenho, sendo aplicada em diferentes contextos, desde computadores pessoais até servidores de missão crítica (HIGA, 2023).</w:t>
-      </w:r>
-    </w:p>
-    <w:p>
-      <w:pPr>
-        <w:spacing w:after="200" w:line="240" w:lineRule="auto"/>
-        <w:ind w:firstLine="708"/>
+        <w:t>A figura 3 apresenta um diagrama comparativo entre as arquiteturas CISC e RISC. No lado esquerdo observa-se a estrutura do CISC, qu</w:t>
+      </w:r>
+      <w:r>
+        <w:rPr>
+          <w:rFonts w:ascii="Times New Roman" w:eastAsia="Times New Roman" w:hAnsi="Times New Roman" w:cs="Times New Roman"/>
+          <w:color w:val="00000A"/>
+          <w:sz w:val="24"/>
+          <w:szCs w:val="24"/>
+          <w:lang w:eastAsia="pt-BR"/>
+        </w:rPr>
+        <w:t xml:space="preserve">e utiliza </w:t>
+      </w:r>
+      <w:r>
+        <w:rPr>
+          <w:rFonts w:ascii="Times New Roman" w:eastAsia="Times New Roman" w:hAnsi="Times New Roman" w:cs="Times New Roman"/>
+          <w:color w:val="00000A"/>
+          <w:sz w:val="24"/>
+          <w:szCs w:val="24"/>
+          <w:lang w:eastAsia="pt-BR"/>
+        </w:rPr>
+        <w:t>micro programas</w:t>
+      </w:r>
+      <w:r>
+        <w:rPr>
+          <w:rFonts w:ascii="Times New Roman" w:eastAsia="Times New Roman" w:hAnsi="Times New Roman" w:cs="Times New Roman"/>
+          <w:color w:val="00000A"/>
+          <w:sz w:val="24"/>
+          <w:szCs w:val="24"/>
+          <w:lang w:eastAsia="pt-BR"/>
+        </w:rPr>
+        <w:t xml:space="preserve"> e uma unidade controladora complexa, enquanto no lado direito é mostrado o RISC, que simplifica o processamento com a </w:t>
+      </w:r>
+      <w:r>
+        <w:rPr>
+          <w:rFonts w:ascii="Times New Roman" w:eastAsia="Times New Roman" w:hAnsi="Times New Roman" w:cs="Times New Roman"/>
+          <w:color w:val="00000A"/>
+          <w:sz w:val="24"/>
+          <w:szCs w:val="24"/>
+          <w:lang w:eastAsia="pt-BR"/>
+        </w:rPr>
+        <w:t>unidade controladora embarcada e separação entre cache de instruções e cache de dados</w:t>
+      </w:r>
+      <w:r>
+        <w:rPr>
+          <w:rFonts w:ascii="Times New Roman" w:eastAsia="Times New Roman" w:hAnsi="Times New Roman" w:cs="Times New Roman"/>
+          <w:color w:val="00000A"/>
+          <w:sz w:val="24"/>
+          <w:szCs w:val="24"/>
+          <w:lang w:eastAsia="pt-BR"/>
+        </w:rPr>
+        <w:t>.</w:t>
+      </w:r>
+      <w:bookmarkStart w:id="0" w:name="_GoBack"/>
+      <w:bookmarkEnd w:id="0"/>
+    </w:p>
+    <w:p>
+      <w:pPr>
+        <w:spacing w:after="200" w:line="240" w:lineRule="auto"/>
         <w:jc w:val="both"/>
         <w:rPr>
           <w:rFonts w:ascii="Times New Roman" w:eastAsia="Times New Roman" w:hAnsi="Times New Roman" w:cs="Times New Roman"/>
@@ -2140,56 +2101,19 @@
           <w:lang w:eastAsia="pt-BR"/>
         </w:rPr>
       </w:pPr>
-      <w:r>
-        <w:rPr>
-          <w:rFonts w:ascii="Times New Roman" w:eastAsia="Times New Roman" w:hAnsi="Times New Roman" w:cs="Times New Roman"/>
-          <w:color w:val="00000A"/>
-          <w:sz w:val="24"/>
-          <w:szCs w:val="24"/>
-          <w:lang w:eastAsia="pt-BR"/>
-        </w:rPr>
-        <w:t>A figura 3 apresenta um diagrama comparativo entre as arquiteturas CISC e RISC. No lado esquerdo observa-se a estrutura do CISC, qu</w:t>
-      </w:r>
-      <w:r>
-        <w:rPr>
-          <w:rFonts w:ascii="Times New Roman" w:eastAsia="Times New Roman" w:hAnsi="Times New Roman" w:cs="Times New Roman"/>
-          <w:color w:val="00000A"/>
-          <w:sz w:val="24"/>
-          <w:szCs w:val="24"/>
-          <w:lang w:eastAsia="pt-BR"/>
-        </w:rPr>
-        <w:t xml:space="preserve">e utiliza </w:t>
-      </w:r>
-      <w:r>
-        <w:rPr>
-          <w:rFonts w:ascii="Times New Roman" w:eastAsia="Times New Roman" w:hAnsi="Times New Roman" w:cs="Times New Roman"/>
-          <w:color w:val="00000A"/>
-          <w:sz w:val="24"/>
-          <w:szCs w:val="24"/>
-          <w:lang w:eastAsia="pt-BR"/>
-        </w:rPr>
-        <w:t>micro programas</w:t>
-      </w:r>
-      <w:r>
-        <w:rPr>
-          <w:rFonts w:ascii="Times New Roman" w:eastAsia="Times New Roman" w:hAnsi="Times New Roman" w:cs="Times New Roman"/>
-          <w:color w:val="00000A"/>
-          <w:sz w:val="24"/>
-          <w:szCs w:val="24"/>
-          <w:lang w:eastAsia="pt-BR"/>
-        </w:rPr>
-        <w:t xml:space="preserve"> e uma unidade controladora complexa, enquanto no lado direito é mostrado o RISC, que simplifica o processamento com a </w:t>
-      </w:r>
-      <w:r>
-        <w:rPr>
-          <w:rFonts w:ascii="Times New Roman" w:eastAsia="Times New Roman" w:hAnsi="Times New Roman" w:cs="Times New Roman"/>
-          <w:color w:val="00000A"/>
-          <w:sz w:val="24"/>
-          <w:szCs w:val="24"/>
-          <w:lang w:eastAsia="pt-BR"/>
-        </w:rPr>
-        <w:t>unidade controladora embarcada e separação entre cache de instruções e cache de dados.</w:t>
-      </w:r>
+    </w:p>
+    <w:p>
+      <w:pPr>
+        <w:spacing w:after="200" w:line="240" w:lineRule="auto"/>
+        <w:jc w:val="both"/>
+        <w:rPr>
+          <w:rFonts w:ascii="Times New Roman" w:eastAsia="Times New Roman" w:hAnsi="Times New Roman" w:cs="Times New Roman"/>
+          <w:color w:val="00000A"/>
+          <w:sz w:val="24"/>
+          <w:szCs w:val="24"/>
+          <w:lang w:eastAsia="pt-BR"/>
+        </w:rPr>
+      </w:pPr>
     </w:p>
     <w:p>
       <w:pPr>
@@ -2211,6 +2135,7 @@
           <w:szCs w:val="16"/>
           <w:lang w:eastAsia="pt-BR"/>
         </w:rPr>
+        <w:lastRenderedPageBreak/>
         <w:t xml:space="preserve">Figura 3: </w:t>
       </w:r>
       <w:r>
@@ -2242,7 +2167,6 @@
           <w:noProof/>
           <w:lang w:eastAsia="pt-BR"/>
         </w:rPr>
-        <w:lastRenderedPageBreak/>
         <w:drawing>
           <wp:inline distT="0" distB="0" distL="0" distR="0" wp14:anchorId="3B27997D" wp14:editId="7469A991">
             <wp:extent cx="4114800" cy="3084285"/>
@@ -2328,7 +2252,6 @@
         </w:rPr>
         <w:t xml:space="preserve">REFILIO, Daniel. </w:t>
       </w:r>
-      <w:proofErr w:type="spellStart"/>
       <w:r>
         <w:rPr>
           <w:rFonts w:ascii="Times New Roman" w:eastAsia="Times New Roman" w:hAnsi="Times New Roman" w:cs="Times New Roman"/>
@@ -2339,7 +2262,6 @@
         </w:rPr>
         <w:t>Canaltech</w:t>
       </w:r>
-      <w:proofErr w:type="spellEnd"/>
       <w:r>
         <w:rPr>
           <w:rFonts w:ascii="Times New Roman" w:eastAsia="Times New Roman" w:hAnsi="Times New Roman" w:cs="Times New Roman"/>
@@ -2385,18 +2307,16 @@
         </w:rPr>
         <w:t xml:space="preserve">Em síntese, as arquiteturas CISC se consolidaram por oferecer instruções mais complexas e poderosas, permitindo executar tarefas elaboradas com menos linhas de código. Sua evolução garantiu espaço tanto em computadores pessoais quanto em servidores de grande porte, adaptando-se a diferentes necessidades ao longo das décadas. Essa versatilidade, somada à </w:t>
       </w:r>
-      <w:proofErr w:type="spellStart"/>
-      <w:r>
-        <w:rPr>
-          <w:rFonts w:ascii="Times New Roman" w:eastAsia="Times New Roman" w:hAnsi="Times New Roman" w:cs="Times New Roman"/>
-          <w:color w:val="00000A"/>
-          <w:sz w:val="24"/>
-          <w:szCs w:val="24"/>
-          <w:lang w:eastAsia="pt-BR"/>
-        </w:rPr>
-        <w:t>retrocompatibilidade</w:t>
-      </w:r>
-      <w:proofErr w:type="spellEnd"/>
+      <w:r>
+        <w:rPr>
+          <w:rFonts w:ascii="Times New Roman" w:eastAsia="Times New Roman" w:hAnsi="Times New Roman" w:cs="Times New Roman"/>
+          <w:color w:val="00000A"/>
+          <w:sz w:val="24"/>
+          <w:szCs w:val="24"/>
+          <w:lang w:eastAsia="pt-BR"/>
+        </w:rPr>
+        <w:t>retro compatibilidade</w:t>
+      </w:r>
       <w:r>
         <w:rPr>
           <w:rFonts w:ascii="Times New Roman" w:eastAsia="Times New Roman" w:hAnsi="Times New Roman" w:cs="Times New Roman"/>
@@ -2414,12 +2334,99 @@
         <w:jc w:val="both"/>
         <w:rPr>
           <w:rFonts w:ascii="Times New Roman" w:eastAsia="Times New Roman" w:hAnsi="Times New Roman" w:cs="Times New Roman"/>
-          <w:color w:val="00000A"/>
-          <w:sz w:val="24"/>
-          <w:szCs w:val="24"/>
-          <w:lang w:eastAsia="pt-BR"/>
-        </w:rPr>
-      </w:pPr>
+          <w:b/>
+          <w:bCs/>
+          <w:color w:val="FF0000"/>
+          <w:sz w:val="24"/>
+          <w:szCs w:val="24"/>
+          <w:lang w:eastAsia="pt-BR"/>
+        </w:rPr>
+      </w:pPr>
+      <w:r>
+        <w:rPr>
+          <w:rFonts w:ascii="Times New Roman" w:eastAsia="Times New Roman" w:hAnsi="Times New Roman" w:cs="Times New Roman"/>
+          <w:b/>
+          <w:bCs/>
+          <w:color w:val="00000A"/>
+          <w:sz w:val="24"/>
+          <w:szCs w:val="24"/>
+          <w:lang w:eastAsia="pt-BR"/>
+        </w:rPr>
+        <w:t xml:space="preserve">EXEMPLOS PRÁTICOS </w:t>
+      </w:r>
+    </w:p>
+    <w:p>
+      <w:pPr>
+        <w:spacing w:before="100" w:beforeAutospacing="1" w:after="100" w:afterAutospacing="1" w:line="240" w:lineRule="auto"/>
+        <w:ind w:firstLine="708"/>
+        <w:rPr>
+          <w:rFonts w:ascii="Times New Roman" w:eastAsia="Times New Roman" w:hAnsi="Times New Roman" w:cs="Times New Roman"/>
+          <w:sz w:val="24"/>
+          <w:szCs w:val="24"/>
+          <w:lang w:eastAsia="pt-BR"/>
+        </w:rPr>
+      </w:pPr>
+      <w:r>
+        <w:rPr>
+          <w:rFonts w:ascii="Times New Roman" w:eastAsia="Times New Roman" w:hAnsi="Times New Roman" w:cs="Times New Roman"/>
+          <w:sz w:val="24"/>
+          <w:szCs w:val="24"/>
+          <w:lang w:eastAsia="pt-BR"/>
+        </w:rPr>
+        <w:t>As arquiteturas RISC (Reduced Instruction Set Computer) e CISC (Complex Instruction Set Computer) constituem dois modelos fundamentais no desenvolvimento da computação moderna, cada uma com usos práticos específicos que refletem suas características estruturais. A arquitetura RISC é baseada em instruções simples e padronizadas, de execução rápida e com menor complexidade de hardware, o que favorece eficiência energética e desempenho otimizado em tarefas repetitivas. Por essa razão, é amplamente utilizada em dispositivos móveis, como smartphones e tablets, em wearables, além de sistemas embarcados presentes em automóveis, equipamentos médicos e soluções de Internet das Coisas (IoT). Nessas aplicações, a prioridade está na redução do consumo energético e na confiabilidade, garantindo desempenho contínuo em contextos que exigem autonomia e estabilidade.</w:t>
+      </w:r>
+    </w:p>
+    <w:p>
+      <w:pPr>
+        <w:spacing w:before="100" w:beforeAutospacing="1" w:after="100" w:afterAutospacing="1" w:line="240" w:lineRule="auto"/>
+        <w:ind w:firstLine="708"/>
+        <w:rPr>
+          <w:rFonts w:ascii="Times New Roman" w:eastAsia="Times New Roman" w:hAnsi="Times New Roman" w:cs="Times New Roman"/>
+          <w:sz w:val="24"/>
+          <w:szCs w:val="24"/>
+          <w:lang w:eastAsia="pt-BR"/>
+        </w:rPr>
+      </w:pPr>
+      <w:r>
+        <w:rPr>
+          <w:rFonts w:ascii="Times New Roman" w:eastAsia="Times New Roman" w:hAnsi="Times New Roman" w:cs="Times New Roman"/>
+          <w:sz w:val="24"/>
+          <w:szCs w:val="24"/>
+          <w:lang w:eastAsia="pt-BR"/>
+        </w:rPr>
+        <w:t xml:space="preserve">Em contrapartida, a arquitetura CISC, caracterizada por um conjunto de instruções complexas capazes de executar múltiplas operações em um único comando, consolidou-se como padrão em sistemas de uso geral. Seu principal campo de aplicação são os computadores pessoais (desktops e notebooks), além de servidores e data centers. Arquiteturas CISC, como x86 e x86-64, sustentam a execução de sistemas operacionais robustos e aplicativos que demandam grande poder de processamento, mantendo ainda retro compatibilidade com softwares legados. Essa característica assegura versatilidade </w:t>
+      </w:r>
+      <w:r>
+        <w:rPr>
+          <w:rFonts w:ascii="Times New Roman" w:eastAsia="Times New Roman" w:hAnsi="Times New Roman" w:cs="Times New Roman"/>
+          <w:sz w:val="24"/>
+          <w:szCs w:val="24"/>
+          <w:lang w:eastAsia="pt-BR"/>
+        </w:rPr>
+        <w:lastRenderedPageBreak/>
+        <w:t>e continuidade tecnológica, elementos essenciais em ambientes corporativos e críticos, como bancos de dados, sistemas empresariais e infraestrutura de nuvem.</w:t>
+      </w:r>
+    </w:p>
+    <w:p>
+      <w:pPr>
+        <w:spacing w:before="100" w:beforeAutospacing="1" w:after="100" w:afterAutospacing="1" w:line="240" w:lineRule="auto"/>
+        <w:ind w:firstLine="708"/>
+        <w:rPr>
+          <w:rFonts w:ascii="Times New Roman" w:eastAsia="Times New Roman" w:hAnsi="Times New Roman" w:cs="Times New Roman"/>
+          <w:sz w:val="24"/>
+          <w:szCs w:val="24"/>
+          <w:lang w:eastAsia="pt-BR"/>
+        </w:rPr>
+      </w:pPr>
+      <w:r>
+        <w:rPr>
+          <w:rFonts w:ascii="Times New Roman" w:eastAsia="Times New Roman" w:hAnsi="Times New Roman" w:cs="Times New Roman"/>
+          <w:sz w:val="24"/>
+          <w:szCs w:val="24"/>
+          <w:lang w:eastAsia="pt-BR"/>
+        </w:rPr>
+        <w:t>A análise dos usos práticos das arquiteturas RISC e CISC evidencia que elas se complementam em diferentes contextos. Processadores RISC são eficientes em cenários que exigem baixo consumo de energia, alta confiabilidade e execução de tarefas repetitivas, como em dispositivos móveis, wearables e sistemas embarcados. Já os processadores CISC são mais indicados para aplicações que demandam alto desempenho, compatibilidade com softwares legados e suporte a operações complexas, como em desktops, servidores e data centers. A coexistência dessas duas abordagens demonstra como a diversidade de arquiteturas de processadores atende às diferentes necessidades do mercado e às múltiplas demandas tecnológicas contemporâneas.</w:t>
+      </w:r>
     </w:p>
     <w:p>
       <w:pPr>
@@ -2427,11 +2434,109 @@
         <w:jc w:val="both"/>
         <w:rPr>
           <w:rFonts w:ascii="Times New Roman" w:eastAsia="Times New Roman" w:hAnsi="Times New Roman" w:cs="Times New Roman"/>
+          <w:sz w:val="24"/>
+          <w:szCs w:val="24"/>
+          <w:lang w:eastAsia="pt-BR"/>
+        </w:rPr>
+      </w:pPr>
+      <w:r>
+        <w:rPr>
+          <w:rFonts w:ascii="Times New Roman" w:eastAsia="Times New Roman" w:hAnsi="Times New Roman" w:cs="Times New Roman"/>
           <w:b/>
           <w:bCs/>
+          <w:color w:val="00000A"/>
+          <w:sz w:val="24"/>
+          <w:szCs w:val="24"/>
+          <w:lang w:eastAsia="pt-BR"/>
+        </w:rPr>
+        <w:t xml:space="preserve">CONSIDERAÇÕES FINAIS </w:t>
+      </w:r>
+    </w:p>
+    <w:p>
+      <w:pPr>
+        <w:spacing w:before="100" w:beforeAutospacing="1" w:after="100" w:afterAutospacing="1" w:line="240" w:lineRule="auto"/>
+        <w:ind w:firstLine="708"/>
+        <w:rPr>
+          <w:rFonts w:ascii="Times New Roman" w:eastAsia="Times New Roman" w:hAnsi="Times New Roman" w:cs="Times New Roman"/>
+          <w:sz w:val="24"/>
+          <w:szCs w:val="24"/>
+          <w:lang w:eastAsia="pt-BR"/>
+        </w:rPr>
+      </w:pPr>
+      <w:r>
+        <w:rPr>
+          <w:rFonts w:ascii="Times New Roman" w:eastAsia="Times New Roman" w:hAnsi="Times New Roman" w:cs="Times New Roman"/>
+          <w:sz w:val="24"/>
+          <w:szCs w:val="24"/>
+          <w:lang w:eastAsia="pt-BR"/>
+        </w:rPr>
+        <w:t>A análise comparativa entre as arquiteturas RISC e CISC evidencia que ambas desempenham papéis fundamentais no desenvolvimento da computação moderna. O modelo RISC, baseado em instruções simples e de execução rápida, se consolidou como solução eficiente para sistemas que exigem baixo consumo energético e confiabilidade, sendo amplamente aplicado em dispositivos móveis, sistemas embarcados e tecnologias de Internet das Coisas (IoT).</w:t>
+      </w:r>
+    </w:p>
+    <w:p>
+      <w:pPr>
+        <w:spacing w:before="100" w:beforeAutospacing="1" w:after="100" w:afterAutospacing="1" w:line="240" w:lineRule="auto"/>
+        <w:ind w:firstLine="708"/>
+        <w:rPr>
+          <w:rFonts w:ascii="Times New Roman" w:eastAsia="Times New Roman" w:hAnsi="Times New Roman" w:cs="Times New Roman"/>
+          <w:sz w:val="24"/>
+          <w:szCs w:val="24"/>
+          <w:lang w:eastAsia="pt-BR"/>
+        </w:rPr>
+      </w:pPr>
+      <w:r>
+        <w:rPr>
+          <w:rFonts w:ascii="Times New Roman" w:eastAsia="Times New Roman" w:hAnsi="Times New Roman" w:cs="Times New Roman"/>
+          <w:sz w:val="24"/>
+          <w:szCs w:val="24"/>
+          <w:lang w:eastAsia="pt-BR"/>
+        </w:rPr>
+        <w:t>Por outro lado, a arquitetura CISC, caracterizada por instruções mais complexas capazes de reunir múltiplas operações em um único comando, mostra-se mais adequada para ambientes que demandam elevado poder de processamento. Seu uso predominante em computadores pessoais, servidores e data centers demonstra sua relevância para sistemas robustos, com compatibilidade a softwares legados e suporte a aplicações diversificadas.</w:t>
+      </w:r>
+    </w:p>
+    <w:p>
+      <w:pPr>
+        <w:spacing w:before="100" w:beforeAutospacing="1" w:after="100" w:afterAutospacing="1" w:line="240" w:lineRule="auto"/>
+        <w:ind w:firstLine="708"/>
+        <w:rPr>
+          <w:rFonts w:ascii="Times New Roman" w:eastAsia="Times New Roman" w:hAnsi="Times New Roman" w:cs="Times New Roman"/>
+          <w:sz w:val="24"/>
+          <w:szCs w:val="24"/>
+          <w:lang w:eastAsia="pt-BR"/>
+        </w:rPr>
+      </w:pPr>
+      <w:r>
+        <w:rPr>
+          <w:rFonts w:ascii="Times New Roman" w:eastAsia="Times New Roman" w:hAnsi="Times New Roman" w:cs="Times New Roman"/>
+          <w:sz w:val="24"/>
+          <w:szCs w:val="24"/>
+          <w:lang w:eastAsia="pt-BR"/>
+        </w:rPr>
+        <w:t>Dessa forma, conclui-se que RISC e CISC não competem diretamente, mas se complementam ao atender diferentes necessidades tecnológicas. A coexistência desses modelos reflete a adaptação contínua da computação às demandas da sociedade contemporânea, garantindo inovação, versatilidade e eficiência em múltiplos setores.</w:t>
+      </w:r>
+      <w:r>
+        <w:rPr>
+          <w:rFonts w:ascii="Times New Roman" w:eastAsia="Times New Roman" w:hAnsi="Times New Roman" w:cs="Times New Roman"/>
+          <w:color w:val="00000A"/>
+          <w:sz w:val="24"/>
+          <w:szCs w:val="24"/>
+          <w:lang w:eastAsia="pt-BR"/>
+        </w:rPr>
+        <w:t> </w:t>
+      </w:r>
+    </w:p>
+    <w:p>
+      <w:pPr>
+        <w:spacing w:after="200" w:line="240" w:lineRule="auto"/>
+        <w:jc w:val="both"/>
+        <w:rPr>
+          <w:rFonts w:ascii="Times New Roman" w:eastAsia="Times New Roman" w:hAnsi="Times New Roman" w:cs="Times New Roman"/>
+          <w:b/>
+          <w:bCs/>
           <w:color w:val="FF0000"/>
           <w:sz w:val="24"/>
           <w:szCs w:val="24"/>
+          <w:shd w:val="clear" w:color="auto" w:fill="FFFF00"/>
           <w:lang w:eastAsia="pt-BR"/>
         </w:rPr>
       </w:pPr>
@@ -2445,235 +2550,8 @@
           <w:szCs w:val="24"/>
           <w:lang w:eastAsia="pt-BR"/>
         </w:rPr>
-        <w:t xml:space="preserve">EXEMPLOS PRÁTICOS </w:t>
-      </w:r>
-    </w:p>
-    <w:p>
-      <w:pPr>
-        <w:spacing w:before="100" w:beforeAutospacing="1" w:after="100" w:afterAutospacing="1" w:line="240" w:lineRule="auto"/>
-        <w:rPr>
-          <w:rFonts w:ascii="Times New Roman" w:eastAsia="Times New Roman" w:hAnsi="Times New Roman" w:cs="Times New Roman"/>
-          <w:sz w:val="24"/>
-          <w:szCs w:val="24"/>
-          <w:lang w:eastAsia="pt-BR"/>
-        </w:rPr>
-      </w:pPr>
-      <w:r>
-        <w:rPr>
-          <w:rFonts w:ascii="Times New Roman" w:eastAsia="Times New Roman" w:hAnsi="Times New Roman" w:cs="Times New Roman"/>
-          <w:sz w:val="24"/>
-          <w:szCs w:val="24"/>
-          <w:lang w:eastAsia="pt-BR"/>
-        </w:rPr>
-        <w:t>As arquiteturas RISC (Reduced Instruction Set Computer) e CISC (Complex Instruction Set Computer) constituem dois modelos fundamentais no desenvolvimento da computação moderna, cada uma com usos práticos específicos que refletem suas características estruturais. A arquitetura RISC é baseada em instruções simples e padronizadas, de execução rápida e com menor complexidade de hardware, o que favorece eficiência energética e desempenho otimizado em tarefas repetitivas. Por essa razão, é amplamente utilizada em dispositivos móveis, como smartphones e tablets, em wearables, além de sistemas embarcados presentes em automóveis, equipamentos médicos e soluções de Internet das Coisas (IoT). Nessas aplicações, a prioridade está na redução do consumo energético e na confiabilidade, garantindo desempenho contínuo em contextos que exigem autonomia e estabilidade.</w:t>
-      </w:r>
-    </w:p>
-    <w:p>
-      <w:pPr>
-        <w:spacing w:before="100" w:beforeAutospacing="1" w:after="100" w:afterAutospacing="1" w:line="240" w:lineRule="auto"/>
-        <w:rPr>
-          <w:rFonts w:ascii="Times New Roman" w:eastAsia="Times New Roman" w:hAnsi="Times New Roman" w:cs="Times New Roman"/>
-          <w:sz w:val="24"/>
-          <w:szCs w:val="24"/>
-          <w:lang w:eastAsia="pt-BR"/>
-        </w:rPr>
-      </w:pPr>
-      <w:r>
-        <w:rPr>
-          <w:rFonts w:ascii="Times New Roman" w:eastAsia="Times New Roman" w:hAnsi="Times New Roman" w:cs="Times New Roman"/>
-          <w:sz w:val="24"/>
-          <w:szCs w:val="24"/>
-          <w:lang w:eastAsia="pt-BR"/>
-        </w:rPr>
-        <w:t xml:space="preserve">Em contrapartida, a arquitetura CISC, caracterizada por um conjunto de instruções complexas capazes de executar múltiplas operações em um único comando, consolidou-se como padrão em sistemas de uso geral. Seu principal campo de aplicação são os computadores pessoais (desktops e notebooks), além de servidores e data centers. Arquiteturas CISC, como x86 e x86-64, sustentam a execução de sistemas operacionais robustos e aplicativos que demandam grande poder de processamento, mantendo ainda </w:t>
-      </w:r>
-      <w:r>
-        <w:rPr>
-          <w:rFonts w:ascii="Times New Roman" w:eastAsia="Times New Roman" w:hAnsi="Times New Roman" w:cs="Times New Roman"/>
-          <w:sz w:val="24"/>
-          <w:szCs w:val="24"/>
-          <w:lang w:eastAsia="pt-BR"/>
-        </w:rPr>
-        <w:lastRenderedPageBreak/>
-        <w:t>retro compatibilidade com softwares legados. Essa característica assegura versatilidade e continuidade tecnológica, elementos essenciais em ambientes corporativos e críticos, como bancos de dados, sistemas empresariais e infraestrutura de nuvem.</w:t>
-      </w:r>
-    </w:p>
-    <w:p>
-      <w:pPr>
-        <w:spacing w:before="100" w:beforeAutospacing="1" w:after="100" w:afterAutospacing="1" w:line="240" w:lineRule="auto"/>
-        <w:rPr>
-          <w:rFonts w:ascii="Times New Roman" w:eastAsia="Times New Roman" w:hAnsi="Times New Roman" w:cs="Times New Roman"/>
-          <w:sz w:val="24"/>
-          <w:szCs w:val="24"/>
-          <w:lang w:eastAsia="pt-BR"/>
-        </w:rPr>
-      </w:pPr>
-      <w:r>
-        <w:rPr>
-          <w:rFonts w:ascii="Times New Roman" w:eastAsia="Times New Roman" w:hAnsi="Times New Roman" w:cs="Times New Roman"/>
-          <w:sz w:val="24"/>
-          <w:szCs w:val="24"/>
-          <w:lang w:eastAsia="pt-BR"/>
-        </w:rPr>
-        <w:t>A análise dos usos práticos das arquiteturas RISC e CISC evidencia que elas se complementam em diferentes contextos. Processadores RISC são eficientes em cenários que exigem baixo consumo de energia, alta confiabilidade e execução de tarefas repetitivas, como em dispositivos móveis, wearables e sistemas embarcados. Já os processadores CISC são mais indicados para aplicações que demandam alto desempenho, compatibilidade com softwares legados e suporte a operações complexas, como em desktops, servidores e data centers. A coexistência dessas duas abordagens demonstra como a diversidade de arquiteturas de processadores atende às diferentes necessidades do mercado e às múltiplas demandas tecnológicas contemporâneas.</w:t>
-      </w:r>
-    </w:p>
-    <w:p>
-      <w:pPr>
-        <w:spacing w:after="0" w:line="240" w:lineRule="auto"/>
-        <w:rPr>
-          <w:rFonts w:ascii="Times New Roman" w:eastAsia="Times New Roman" w:hAnsi="Times New Roman" w:cs="Times New Roman"/>
-          <w:sz w:val="24"/>
-          <w:szCs w:val="24"/>
-          <w:lang w:eastAsia="pt-BR"/>
-        </w:rPr>
-      </w:pPr>
-    </w:p>
-    <w:p>
-      <w:pPr>
-        <w:spacing w:after="0" w:line="240" w:lineRule="auto"/>
-        <w:rPr>
-          <w:rFonts w:ascii="Times New Roman" w:eastAsia="Times New Roman" w:hAnsi="Times New Roman" w:cs="Times New Roman"/>
-          <w:sz w:val="24"/>
-          <w:szCs w:val="24"/>
-          <w:lang w:eastAsia="pt-BR"/>
-        </w:rPr>
-      </w:pPr>
-    </w:p>
-    <w:p>
-      <w:pPr>
-        <w:spacing w:after="200" w:line="240" w:lineRule="auto"/>
-        <w:jc w:val="both"/>
-        <w:rPr>
-          <w:rFonts w:ascii="Times New Roman" w:eastAsia="Times New Roman" w:hAnsi="Times New Roman" w:cs="Times New Roman"/>
-          <w:sz w:val="24"/>
-          <w:szCs w:val="24"/>
-          <w:lang w:eastAsia="pt-BR"/>
-        </w:rPr>
-      </w:pPr>
-      <w:r>
-        <w:rPr>
-          <w:rFonts w:ascii="Times New Roman" w:eastAsia="Times New Roman" w:hAnsi="Times New Roman" w:cs="Times New Roman"/>
-          <w:b/>
-          <w:bCs/>
-          <w:color w:val="00000A"/>
-          <w:sz w:val="24"/>
-          <w:szCs w:val="24"/>
-          <w:lang w:eastAsia="pt-BR"/>
-        </w:rPr>
-        <w:t xml:space="preserve">CONSIDERAÇÕES FINAIS </w:t>
-      </w:r>
-      <w:r>
-        <w:rPr>
-          <w:rFonts w:ascii="Times New Roman" w:eastAsia="Times New Roman" w:hAnsi="Times New Roman" w:cs="Times New Roman"/>
-          <w:b/>
-          <w:bCs/>
-          <w:color w:val="FF0000"/>
-          <w:sz w:val="24"/>
-          <w:szCs w:val="24"/>
-          <w:shd w:val="clear" w:color="auto" w:fill="FFFF00"/>
-          <w:lang w:eastAsia="pt-BR"/>
-        </w:rPr>
-        <w:t>(NÃO MUDAR ESTE TÍTULO)</w:t>
-      </w:r>
-    </w:p>
-    <w:p>
-      <w:pPr>
-        <w:spacing w:after="200" w:line="240" w:lineRule="auto"/>
-        <w:ind w:firstLine="709"/>
-        <w:jc w:val="both"/>
-        <w:rPr>
-          <w:rFonts w:ascii="Times New Roman" w:eastAsia="Times New Roman" w:hAnsi="Times New Roman" w:cs="Times New Roman"/>
-          <w:sz w:val="24"/>
-          <w:szCs w:val="24"/>
-          <w:lang w:eastAsia="pt-BR"/>
-        </w:rPr>
-      </w:pPr>
-      <w:r>
-        <w:rPr>
-          <w:rFonts w:ascii="Times New Roman" w:eastAsia="Times New Roman" w:hAnsi="Times New Roman" w:cs="Times New Roman"/>
-          <w:color w:val="FF0000"/>
-          <w:sz w:val="24"/>
-          <w:szCs w:val="24"/>
-          <w:lang w:eastAsia="pt-BR"/>
-        </w:rPr>
-        <w:t>As considerações finais devem: ter um parágrafo resumindo o trabalho que foi desenvolvido; um parágrafo com os resultados obtidos e um parágrafo sugerindo pontos não abordados e que p</w:t>
-      </w:r>
-      <w:bookmarkStart w:id="0" w:name="_GoBack"/>
-      <w:bookmarkEnd w:id="0"/>
-      <w:r>
-        <w:rPr>
-          <w:rFonts w:ascii="Times New Roman" w:eastAsia="Times New Roman" w:hAnsi="Times New Roman" w:cs="Times New Roman"/>
-          <w:color w:val="FF0000"/>
-          <w:sz w:val="24"/>
-          <w:szCs w:val="24"/>
-          <w:lang w:eastAsia="pt-BR"/>
-        </w:rPr>
-        <w:t>odem dar continuidade ao trabalho realizado.</w:t>
-      </w:r>
-    </w:p>
-    <w:p>
-      <w:pPr>
-        <w:spacing w:after="200" w:line="240" w:lineRule="auto"/>
-        <w:ind w:firstLine="709"/>
-        <w:jc w:val="both"/>
-        <w:rPr>
-          <w:rFonts w:ascii="Times New Roman" w:eastAsia="Times New Roman" w:hAnsi="Times New Roman" w:cs="Times New Roman"/>
-          <w:sz w:val="24"/>
-          <w:szCs w:val="24"/>
-          <w:lang w:eastAsia="pt-BR"/>
-        </w:rPr>
-      </w:pPr>
-      <w:r>
-        <w:rPr>
-          <w:rFonts w:ascii="Times New Roman" w:eastAsia="Times New Roman" w:hAnsi="Times New Roman" w:cs="Times New Roman"/>
-          <w:color w:val="00000A"/>
-          <w:sz w:val="24"/>
-          <w:szCs w:val="24"/>
-          <w:lang w:eastAsia="pt-BR"/>
-        </w:rPr>
-        <w:t> </w:t>
-      </w:r>
-    </w:p>
-    <w:p>
-      <w:pPr>
-        <w:spacing w:after="200" w:line="240" w:lineRule="auto"/>
-        <w:jc w:val="both"/>
-        <w:rPr>
-          <w:rFonts w:ascii="Times New Roman" w:eastAsia="Times New Roman" w:hAnsi="Times New Roman" w:cs="Times New Roman"/>
-          <w:b/>
-          <w:bCs/>
-          <w:color w:val="FF0000"/>
-          <w:sz w:val="24"/>
-          <w:szCs w:val="24"/>
-          <w:shd w:val="clear" w:color="auto" w:fill="FFFF00"/>
-          <w:lang w:eastAsia="pt-BR"/>
-        </w:rPr>
-      </w:pPr>
-      <w:r>
-        <w:rPr>
-          <w:rFonts w:ascii="Times New Roman" w:eastAsia="Times New Roman" w:hAnsi="Times New Roman" w:cs="Times New Roman"/>
-          <w:b/>
-          <w:bCs/>
-          <w:color w:val="00000A"/>
-          <w:sz w:val="24"/>
-          <w:szCs w:val="24"/>
-          <w:lang w:eastAsia="pt-BR"/>
-        </w:rPr>
         <w:t xml:space="preserve">REFERÊNCIAS </w:t>
       </w:r>
-    </w:p>
-    <w:p>
-      <w:pPr>
-        <w:spacing w:after="200" w:line="240" w:lineRule="auto"/>
-        <w:jc w:val="both"/>
-        <w:rPr>
-          <w:rFonts w:ascii="Times New Roman" w:eastAsia="Times New Roman" w:hAnsi="Times New Roman" w:cs="Times New Roman"/>
-          <w:sz w:val="24"/>
-          <w:szCs w:val="24"/>
-          <w:lang w:eastAsia="pt-BR"/>
-        </w:rPr>
-      </w:pPr>
     </w:p>
     <w:p>
       <w:r>
@@ -3061,6 +2939,7 @@
           <w:szCs w:val="24"/>
           <w:lang w:eastAsia="pt-BR"/>
         </w:rPr>
+        <w:lastRenderedPageBreak/>
         <w:t>RODRIGUES, L. C</w:t>
       </w:r>
       <w:r>
@@ -3252,7 +3131,6 @@
           <w:szCs w:val="24"/>
           <w:lang w:eastAsia="pt-BR"/>
         </w:rPr>
-        <w:lastRenderedPageBreak/>
         <w:t xml:space="preserve">TREFILIO, D. </w:t>
       </w:r>
       <w:r>
@@ -3344,40 +3222,6 @@
         <w:t>&gt;. Acesso em: 9 set. 2025.</w:t>
       </w:r>
     </w:p>
-    <w:p>
-      <w:pPr>
-        <w:rPr>
-          <w:rFonts w:ascii="Times New Roman" w:eastAsia="Times New Roman" w:hAnsi="Times New Roman" w:cs="Times New Roman"/>
-          <w:color w:val="00000A"/>
-          <w:sz w:val="24"/>
-          <w:szCs w:val="24"/>
-          <w:lang w:eastAsia="pt-BR"/>
-        </w:rPr>
-      </w:pPr>
-    </w:p>
-    <w:p>
-      <w:pPr>
-        <w:rPr>
-          <w:rFonts w:ascii="Times New Roman" w:eastAsia="Times New Roman" w:hAnsi="Times New Roman" w:cs="Times New Roman"/>
-          <w:color w:val="00000A"/>
-          <w:sz w:val="24"/>
-          <w:szCs w:val="24"/>
-          <w:lang w:eastAsia="pt-BR"/>
-        </w:rPr>
-      </w:pPr>
-    </w:p>
-    <w:p>
-      <w:pPr>
-        <w:rPr>
-          <w:rFonts w:ascii="Times New Roman" w:eastAsia="Times New Roman" w:hAnsi="Times New Roman" w:cs="Times New Roman"/>
-          <w:color w:val="00000A"/>
-          <w:sz w:val="24"/>
-          <w:szCs w:val="24"/>
-          <w:lang w:eastAsia="pt-BR"/>
-        </w:rPr>
-      </w:pPr>
-    </w:p>
-    <w:p/>
     <w:sectPr>
       <w:pgSz w:w="11906" w:h="16838"/>
       <w:pgMar w:top="1417" w:right="1701" w:bottom="1417" w:left="1701" w:header="708" w:footer="708" w:gutter="0"/>
@@ -3440,6 +3284,7 @@
       <w:pPr>
         <w:pStyle w:val="Textodenotaderodap"/>
         <w:rPr>
+          <w:rFonts w:ascii="Times New Roman" w:hAnsi="Times New Roman" w:cs="Times New Roman"/>
           <w:sz w:val="16"/>
           <w:szCs w:val="16"/>
         </w:rPr>
@@ -3457,7 +3302,15 @@
           <w:sz w:val="16"/>
           <w:szCs w:val="16"/>
         </w:rPr>
-        <w:t xml:space="preserve"> https://profjefer.wordpress.com/licenciatura-em-computacao-ufpr/disciplinas/fund-de-arquitetura-de-computadores/</w:t>
+        <w:t xml:space="preserve"> </w:t>
+      </w:r>
+      <w:r>
+        <w:rPr>
+          <w:rFonts w:ascii="Times New Roman" w:hAnsi="Times New Roman" w:cs="Times New Roman"/>
+          <w:sz w:val="16"/>
+          <w:szCs w:val="16"/>
+        </w:rPr>
+        <w:t>https://profjefer.wordpress.com/licenciatura-em-computacao-ufpr/disciplinas/fund-de-arquitetura-de-computadores/</w:t>
       </w:r>
     </w:p>
   </w:footnote>
@@ -3465,14 +3318,21 @@
     <w:p>
       <w:pPr>
         <w:pStyle w:val="Textodenotaderodap"/>
+        <w:rPr>
+          <w:rFonts w:ascii="Times New Roman" w:hAnsi="Times New Roman" w:cs="Times New Roman"/>
+        </w:rPr>
       </w:pPr>
       <w:r>
         <w:rPr>
           <w:rStyle w:val="Refdenotaderodap"/>
+          <w:rFonts w:ascii="Times New Roman" w:hAnsi="Times New Roman" w:cs="Times New Roman"/>
         </w:rPr>
         <w:footnoteRef/>
       </w:r>
       <w:r>
+        <w:rPr>
+          <w:rFonts w:ascii="Times New Roman" w:hAnsi="Times New Roman" w:cs="Times New Roman"/>
+        </w:rPr>
         <w:t xml:space="preserve"> https://www.shutterstock.com/pt/image-photo/risc-microprocessor-close-69317677</w:t>
       </w:r>
     </w:p>
@@ -4309,7 +4169,7 @@
 </file>
 
 <file path=customXml/itemProps1.xml><?xml version="1.0" encoding="utf-8"?>
-<ds:datastoreItem xmlns:ds="http://schemas.openxmlformats.org/officeDocument/2006/customXml" ds:itemID="{8EB053EB-78CE-4C65-8A82-607605D27C2B}">
+<ds:datastoreItem xmlns:ds="http://schemas.openxmlformats.org/officeDocument/2006/customXml" ds:itemID="{1209DE34-13A9-4009-B863-21F4729AE1F3}">
   <ds:schemaRefs>
     <ds:schemaRef ds:uri="http://schemas.openxmlformats.org/officeDocument/2006/bibliography"/>
   </ds:schemaRefs>
